--- a/Documentazione/sdd.docx
+++ b/Documentazione/sdd.docx
@@ -1,6 +1,6 @@
 
 <file path=word/document.xml><?xml version="1.0" encoding="utf-8"?>
-<w:document xmlns:wpc="http://schemas.microsoft.com/office/word/2010/wordprocessingCanvas" xmlns:mc="http://schemas.openxmlformats.org/markup-compatibility/2006" xmlns:o="urn:schemas-microsoft-com:office:office" xmlns:r="http://schemas.openxmlformats.org/officeDocument/2006/relationships" xmlns:m="http://schemas.openxmlformats.org/officeDocument/2006/math" xmlns:v="urn:schemas-microsoft-com:vml" xmlns:wp14="http://schemas.microsoft.com/office/word/2010/wordprocessingDrawing" xmlns:wp="http://schemas.openxmlformats.org/drawingml/2006/wordprocessingDrawing" xmlns:w10="urn:schemas-microsoft-com:office:word" xmlns:w="http://schemas.openxmlformats.org/wordprocessingml/2006/main" xmlns:w14="http://schemas.microsoft.com/office/word/2010/wordml" xmlns:wpg="http://schemas.microsoft.com/office/word/2010/wordprocessingGroup" xmlns:wpi="http://schemas.microsoft.com/office/word/2010/wordprocessingInk" xmlns:wne="http://schemas.microsoft.com/office/word/2006/wordml" xmlns:wps="http://schemas.microsoft.com/office/word/2010/wordprocessingShape" mc:Ignorable="w14 wp14">
+<w:document xmlns:wpc="http://schemas.microsoft.com/office/word/2010/wordprocessingCanvas" xmlns:mc="http://schemas.openxmlformats.org/markup-compatibility/2006" xmlns:o="urn:schemas-microsoft-com:office:office" xmlns:r="http://schemas.openxmlformats.org/officeDocument/2006/relationships" xmlns:m="http://schemas.openxmlformats.org/officeDocument/2006/math" xmlns:v="urn:schemas-microsoft-com:vml" xmlns:wp14="http://schemas.microsoft.com/office/word/2010/wordprocessingDrawing" xmlns:wp="http://schemas.openxmlformats.org/drawingml/2006/wordprocessingDrawing" xmlns:w10="urn:schemas-microsoft-com:office:word" xmlns:w="http://schemas.openxmlformats.org/wordprocessingml/2006/main" xmlns:w14="http://schemas.microsoft.com/office/word/2010/wordml" xmlns:w15="http://schemas.microsoft.com/office/word/2012/wordml" xmlns:wpg="http://schemas.microsoft.com/office/word/2010/wordprocessingGroup" xmlns:wpi="http://schemas.microsoft.com/office/word/2010/wordprocessingInk" xmlns:wne="http://schemas.microsoft.com/office/word/2006/wordml" xmlns:wps="http://schemas.microsoft.com/office/word/2010/wordprocessingShape" mc:Ignorable="w14 w15 wp14">
   <w:body>
     <w:p>
       <w:pPr>
@@ -150,7 +150,7 @@
     </w:p>
     <w:p>
       <w:pPr>
-        <w:pStyle w:val="Paragrafoelenco"/>
+        <w:pStyle w:val="ListParagraph"/>
         <w:spacing w:after="0" w:line="240" w:lineRule="auto"/>
         <w:jc w:val="center"/>
         <w:rPr>
@@ -166,17 +166,19 @@
     </w:p>
     <w:p>
       <w:pPr>
-        <w:pStyle w:val="Paragrafoelenco"/>
+        <w:pStyle w:val="ListParagraph"/>
         <w:spacing w:after="0" w:line="240" w:lineRule="auto"/>
         <w:ind w:left="3552" w:firstLine="696"/>
         <w:jc w:val="center"/>
       </w:pPr>
+      <w:proofErr w:type="gramStart"/>
       <w:r>
         <w:t>m</w:t>
       </w:r>
       <w:r>
         <w:t>atricola</w:t>
       </w:r>
+      <w:proofErr w:type="gramEnd"/>
       <w:r>
         <w:t>:</w:t>
       </w:r>
@@ -186,7 +188,7 @@
     </w:p>
     <w:p>
       <w:pPr>
-        <w:pStyle w:val="Paragrafoelenco"/>
+        <w:pStyle w:val="ListParagraph"/>
         <w:spacing w:after="0" w:line="240" w:lineRule="auto"/>
         <w:ind w:left="3552" w:firstLine="696"/>
         <w:jc w:val="center"/>
@@ -194,13 +196,18 @@
       <w:r>
         <w:t xml:space="preserve">                          </w:t>
       </w:r>
-      <w:r>
-        <w:t xml:space="preserve">email: </w:t>
-      </w:r>
-      <w:hyperlink r:id="rId6" w:history="1">
+      <w:proofErr w:type="gramStart"/>
+      <w:r>
+        <w:t>email</w:t>
+      </w:r>
+      <w:proofErr w:type="gramEnd"/>
+      <w:r>
+        <w:t xml:space="preserve">: </w:t>
+      </w:r>
+      <w:hyperlink r:id="rId5" w:history="1">
         <w:r>
           <w:rPr>
-            <w:rStyle w:val="Collegamentoipertestuale"/>
+            <w:rStyle w:val="Hyperlink"/>
           </w:rPr>
           <w:t>giuseppe.fusco.666@gmail.com</w:t>
         </w:r>
@@ -208,7 +215,7 @@
     </w:p>
     <w:p>
       <w:pPr>
-        <w:pStyle w:val="Paragrafoelenco"/>
+        <w:pStyle w:val="ListParagraph"/>
         <w:spacing w:after="0" w:line="240" w:lineRule="auto"/>
         <w:ind w:left="3552" w:firstLine="696"/>
         <w:jc w:val="center"/>
@@ -216,7 +223,7 @@
     </w:p>
     <w:p>
       <w:pPr>
-        <w:pStyle w:val="Paragrafoelenco"/>
+        <w:pStyle w:val="ListParagraph"/>
         <w:spacing w:after="0" w:line="240" w:lineRule="auto"/>
         <w:jc w:val="center"/>
         <w:rPr>
@@ -240,17 +247,19 @@
     </w:p>
     <w:p>
       <w:pPr>
-        <w:pStyle w:val="Paragrafoelenco"/>
+        <w:pStyle w:val="ListParagraph"/>
         <w:spacing w:after="0" w:line="240" w:lineRule="auto"/>
         <w:ind w:left="2844" w:firstLine="696"/>
         <w:jc w:val="center"/>
       </w:pPr>
+      <w:proofErr w:type="gramStart"/>
       <w:r>
         <w:t>m</w:t>
       </w:r>
       <w:r>
         <w:t>atricola</w:t>
       </w:r>
+      <w:proofErr w:type="gramEnd"/>
       <w:r>
         <w:t>:</w:t>
       </w:r>
@@ -260,18 +269,26 @@
     </w:p>
     <w:p>
       <w:pPr>
-        <w:pStyle w:val="Paragrafoelenco"/>
+        <w:pStyle w:val="ListParagraph"/>
         <w:spacing w:after="0" w:line="240" w:lineRule="auto"/>
         <w:ind w:left="4968"/>
         <w:jc w:val="center"/>
       </w:pPr>
       <w:r>
-        <w:t xml:space="preserve">  email: </w:t>
-      </w:r>
-      <w:hyperlink r:id="rId7" w:history="1">
+        <w:t xml:space="preserve">  </w:t>
+      </w:r>
+      <w:proofErr w:type="gramStart"/>
+      <w:r>
+        <w:t>email</w:t>
+      </w:r>
+      <w:proofErr w:type="gramEnd"/>
+      <w:r>
+        <w:t xml:space="preserve">: </w:t>
+      </w:r>
+      <w:hyperlink r:id="rId6" w:history="1">
         <w:r>
           <w:rPr>
-            <w:rStyle w:val="Collegamentoipertestuale"/>
+            <w:rStyle w:val="Hyperlink"/>
           </w:rPr>
           <w:t>diblasiogiovanni48@gmail.com</w:t>
         </w:r>
@@ -279,7 +296,7 @@
     </w:p>
     <w:p>
       <w:pPr>
-        <w:pStyle w:val="Paragrafoelenco"/>
+        <w:pStyle w:val="ListParagraph"/>
         <w:spacing w:after="0" w:line="240" w:lineRule="auto"/>
         <w:ind w:left="2844" w:firstLine="696"/>
         <w:jc w:val="both"/>
@@ -381,7 +398,7 @@
     </w:p>
     <w:p>
       <w:pPr>
-        <w:pStyle w:val="Paragrafoelenco"/>
+        <w:pStyle w:val="ListParagraph"/>
         <w:numPr>
           <w:ilvl w:val="0"/>
           <w:numId w:val="1"/>
@@ -395,7 +412,7 @@
     </w:p>
     <w:p>
       <w:pPr>
-        <w:pStyle w:val="Paragrafoelenco"/>
+        <w:pStyle w:val="ListParagraph"/>
         <w:numPr>
           <w:ilvl w:val="1"/>
           <w:numId w:val="1"/>
@@ -409,7 +426,7 @@
     </w:p>
     <w:p>
       <w:pPr>
-        <w:pStyle w:val="Paragrafoelenco"/>
+        <w:pStyle w:val="ListParagraph"/>
         <w:numPr>
           <w:ilvl w:val="1"/>
           <w:numId w:val="1"/>
@@ -423,7 +440,7 @@
     </w:p>
     <w:p>
       <w:pPr>
-        <w:pStyle w:val="Paragrafoelenco"/>
+        <w:pStyle w:val="ListParagraph"/>
         <w:numPr>
           <w:ilvl w:val="1"/>
           <w:numId w:val="1"/>
@@ -437,7 +454,7 @@
     </w:p>
     <w:p>
       <w:pPr>
-        <w:pStyle w:val="Paragrafoelenco"/>
+        <w:pStyle w:val="ListParagraph"/>
         <w:numPr>
           <w:ilvl w:val="1"/>
           <w:numId w:val="1"/>
@@ -451,7 +468,7 @@
     </w:p>
     <w:p>
       <w:pPr>
-        <w:pStyle w:val="Paragrafoelenco"/>
+        <w:pStyle w:val="ListParagraph"/>
         <w:numPr>
           <w:ilvl w:val="1"/>
           <w:numId w:val="1"/>
@@ -471,7 +488,7 @@
     </w:p>
     <w:p>
       <w:pPr>
-        <w:pStyle w:val="Paragrafoelenco"/>
+        <w:pStyle w:val="ListParagraph"/>
         <w:numPr>
           <w:ilvl w:val="0"/>
           <w:numId w:val="1"/>
@@ -485,7 +502,7 @@
     </w:p>
     <w:p>
       <w:pPr>
-        <w:pStyle w:val="Paragrafoelenco"/>
+        <w:pStyle w:val="ListParagraph"/>
         <w:spacing w:line="240" w:lineRule="auto"/>
         <w:ind w:left="360"/>
         <w:jc w:val="both"/>
@@ -493,7 +510,7 @@
     </w:p>
     <w:p>
       <w:pPr>
-        <w:pStyle w:val="Paragrafoelenco"/>
+        <w:pStyle w:val="ListParagraph"/>
         <w:numPr>
           <w:ilvl w:val="0"/>
           <w:numId w:val="1"/>
@@ -507,7 +524,7 @@
     </w:p>
     <w:p>
       <w:pPr>
-        <w:pStyle w:val="Paragrafoelenco"/>
+        <w:pStyle w:val="ListParagraph"/>
         <w:numPr>
           <w:ilvl w:val="1"/>
           <w:numId w:val="1"/>
@@ -523,7 +540,7 @@
     </w:p>
     <w:p>
       <w:pPr>
-        <w:pStyle w:val="Paragrafoelenco"/>
+        <w:pStyle w:val="ListParagraph"/>
         <w:numPr>
           <w:ilvl w:val="1"/>
           <w:numId w:val="1"/>
@@ -537,7 +554,49 @@
     </w:p>
     <w:p>
       <w:pPr>
-        <w:pStyle w:val="Paragrafoelenco"/>
+        <w:pStyle w:val="ListParagraph"/>
+        <w:numPr>
+          <w:ilvl w:val="2"/>
+          <w:numId w:val="1"/>
+        </w:numPr>
+        <w:spacing w:line="240" w:lineRule="auto"/>
+        <w:jc w:val="both"/>
+      </w:pPr>
+      <w:r>
+        <w:t>Sottosistema Client</w:t>
+      </w:r>
+    </w:p>
+    <w:p>
+      <w:pPr>
+        <w:pStyle w:val="ListParagraph"/>
+        <w:numPr>
+          <w:ilvl w:val="2"/>
+          <w:numId w:val="1"/>
+        </w:numPr>
+        <w:spacing w:line="240" w:lineRule="auto"/>
+        <w:jc w:val="both"/>
+      </w:pPr>
+      <w:r>
+        <w:t>Sottosistema Server</w:t>
+      </w:r>
+    </w:p>
+    <w:p>
+      <w:pPr>
+        <w:pStyle w:val="ListParagraph"/>
+        <w:numPr>
+          <w:ilvl w:val="2"/>
+          <w:numId w:val="1"/>
+        </w:numPr>
+        <w:spacing w:line="240" w:lineRule="auto"/>
+        <w:jc w:val="both"/>
+      </w:pPr>
+      <w:r>
+        <w:t>Sottosistema di comunicazione</w:t>
+      </w:r>
+    </w:p>
+    <w:p>
+      <w:pPr>
+        <w:pStyle w:val="ListParagraph"/>
         <w:numPr>
           <w:ilvl w:val="1"/>
           <w:numId w:val="1"/>
@@ -556,7 +615,7 @@
     </w:p>
     <w:p>
       <w:pPr>
-        <w:pStyle w:val="Paragrafoelenco"/>
+        <w:pStyle w:val="ListParagraph"/>
         <w:numPr>
           <w:ilvl w:val="1"/>
           <w:numId w:val="1"/>
@@ -570,7 +629,7 @@
     </w:p>
     <w:p>
       <w:pPr>
-        <w:pStyle w:val="Paragrafoelenco"/>
+        <w:pStyle w:val="ListParagraph"/>
         <w:numPr>
           <w:ilvl w:val="1"/>
           <w:numId w:val="1"/>
@@ -584,7 +643,7 @@
     </w:p>
     <w:p>
       <w:pPr>
-        <w:pStyle w:val="Paragrafoelenco"/>
+        <w:pStyle w:val="ListParagraph"/>
         <w:numPr>
           <w:ilvl w:val="1"/>
           <w:numId w:val="1"/>
@@ -598,7 +657,7 @@
     </w:p>
     <w:p>
       <w:pPr>
-        <w:pStyle w:val="Paragrafoelenco"/>
+        <w:pStyle w:val="ListParagraph"/>
         <w:numPr>
           <w:ilvl w:val="1"/>
           <w:numId w:val="1"/>
@@ -711,8 +770,6 @@
         <w:spacing w:line="240" w:lineRule="auto"/>
         <w:jc w:val="both"/>
       </w:pPr>
-      <w:bookmarkStart w:id="0" w:name="_GoBack"/>
-      <w:bookmarkEnd w:id="0"/>
     </w:p>
     <w:p>
       <w:pPr>
@@ -740,7 +797,6 @@
           <w:sz w:val="36"/>
           <w:szCs w:val="36"/>
         </w:rPr>
-        <w:lastRenderedPageBreak/>
         <w:t>1. Introduzione</w:t>
       </w:r>
     </w:p>
@@ -749,13 +805,14 @@
         <w:spacing w:line="240" w:lineRule="auto"/>
         <w:jc w:val="both"/>
         <w:rPr>
+          <w:sz w:val="36"/>
           <w:szCs w:val="36"/>
         </w:rPr>
       </w:pPr>
     </w:p>
     <w:p>
       <w:pPr>
-        <w:pStyle w:val="Paragrafoelenco"/>
+        <w:pStyle w:val="ListParagraph"/>
         <w:numPr>
           <w:ilvl w:val="1"/>
           <w:numId w:val="2"/>
@@ -983,7 +1040,7 @@
     </w:p>
     <w:p>
       <w:pPr>
-        <w:pStyle w:val="Paragrafoelenco"/>
+        <w:pStyle w:val="ListParagraph"/>
         <w:numPr>
           <w:ilvl w:val="0"/>
           <w:numId w:val="3"/>
@@ -991,8 +1048,13 @@
         <w:spacing w:after="0" w:line="240" w:lineRule="auto"/>
         <w:jc w:val="both"/>
       </w:pPr>
-      <w:r>
-        <w:t>una sezione interattiva (</w:t>
+      <w:proofErr w:type="gramStart"/>
+      <w:r>
+        <w:t>una</w:t>
+      </w:r>
+      <w:proofErr w:type="gramEnd"/>
+      <w:r>
+        <w:t xml:space="preserve"> sezione interattiva (</w:t>
       </w:r>
       <w:r>
         <w:rPr>
@@ -1014,7 +1076,7 @@
     </w:p>
     <w:p>
       <w:pPr>
-        <w:pStyle w:val="Paragrafoelenco"/>
+        <w:pStyle w:val="ListParagraph"/>
         <w:numPr>
           <w:ilvl w:val="1"/>
           <w:numId w:val="3"/>
@@ -1022,8 +1084,13 @@
         <w:spacing w:after="0" w:line="240" w:lineRule="auto"/>
         <w:jc w:val="both"/>
       </w:pPr>
-      <w:r>
-        <w:t xml:space="preserve">visualizzazione real-time delle posizioni degli utenti iscritti alla </w:t>
+      <w:proofErr w:type="gramStart"/>
+      <w:r>
+        <w:t>visualizzazione</w:t>
+      </w:r>
+      <w:proofErr w:type="gramEnd"/>
+      <w:r>
+        <w:t xml:space="preserve"> real-time delle posizioni degli utenti iscritti alla </w:t>
       </w:r>
       <w:proofErr w:type="spellStart"/>
       <w:r>
@@ -1036,7 +1103,7 @@
     </w:p>
     <w:p>
       <w:pPr>
-        <w:pStyle w:val="Paragrafoelenco"/>
+        <w:pStyle w:val="ListParagraph"/>
         <w:numPr>
           <w:ilvl w:val="1"/>
           <w:numId w:val="3"/>
@@ -1044,8 +1111,13 @@
         <w:spacing w:after="0" w:line="240" w:lineRule="auto"/>
         <w:jc w:val="both"/>
       </w:pPr>
-      <w:r>
-        <w:t xml:space="preserve">visualizzazione del percorso della </w:t>
+      <w:proofErr w:type="gramStart"/>
+      <w:r>
+        <w:t>visualizzazione</w:t>
+      </w:r>
+      <w:proofErr w:type="gramEnd"/>
+      <w:r>
+        <w:t xml:space="preserve"> del percorso della </w:t>
       </w:r>
       <w:proofErr w:type="spellStart"/>
       <w:r>
@@ -1058,7 +1130,7 @@
     </w:p>
     <w:p>
       <w:pPr>
-        <w:pStyle w:val="Paragrafoelenco"/>
+        <w:pStyle w:val="ListParagraph"/>
         <w:numPr>
           <w:ilvl w:val="0"/>
           <w:numId w:val="3"/>
@@ -1066,8 +1138,13 @@
         <w:spacing w:after="0" w:line="240" w:lineRule="auto"/>
         <w:jc w:val="both"/>
       </w:pPr>
-      <w:r>
-        <w:t>lo scambio di messaggi tra utenti.</w:t>
+      <w:proofErr w:type="gramStart"/>
+      <w:r>
+        <w:t>lo</w:t>
+      </w:r>
+      <w:proofErr w:type="gramEnd"/>
+      <w:r>
+        <w:t xml:space="preserve"> scambio di messaggi tra utenti.</w:t>
       </w:r>
     </w:p>
     <w:p>
@@ -1150,7 +1227,7 @@
     </w:p>
     <w:tbl>
       <w:tblPr>
-        <w:tblStyle w:val="Elencochiaro"/>
+        <w:tblStyle w:val="LightList"/>
         <w:tblW w:w="0" w:type="auto"/>
         <w:tblLook w:val="04A0" w:firstRow="1" w:lastRow="0" w:firstColumn="1" w:lastColumn="0" w:noHBand="0" w:noVBand="1"/>
       </w:tblPr>
@@ -1220,21 +1297,18 @@
             <w:pPr>
               <w:jc w:val="both"/>
               <w:rPr>
-                <w:szCs w:val="32"/>
+                <w:sz w:val="20"/>
+                <w:szCs w:val="20"/>
               </w:rPr>
             </w:pPr>
             <w:proofErr w:type="spellStart"/>
             <w:r>
               <w:rPr>
                 <w:rFonts w:cs="Times New Roman"/>
-              </w:rPr>
-              <w:t>Mapy</w:t>
-            </w:r>
-            <w:r>
-              <w:rPr>
-                <w:rFonts w:cs="Times New Roman"/>
-              </w:rPr>
-              <w:t>ou</w:t>
+                <w:sz w:val="20"/>
+                <w:szCs w:val="20"/>
+              </w:rPr>
+              <w:t>Mapyou</w:t>
             </w:r>
             <w:proofErr w:type="spellEnd"/>
           </w:p>
@@ -1248,20 +1322,17 @@
               <w:jc w:val="both"/>
               <w:cnfStyle w:val="000000100000" w:firstRow="0" w:lastRow="0" w:firstColumn="0" w:lastColumn="0" w:oddVBand="0" w:evenVBand="0" w:oddHBand="1" w:evenHBand="0" w:firstRowFirstColumn="0" w:firstRowLastColumn="0" w:lastRowFirstColumn="0" w:lastRowLastColumn="0"/>
               <w:rPr>
-                <w:szCs w:val="32"/>
+                <w:sz w:val="20"/>
+                <w:szCs w:val="20"/>
               </w:rPr>
             </w:pPr>
             <w:r>
               <w:rPr>
                 <w:rFonts w:cs="Times New Roman"/>
-              </w:rPr>
-              <w:t>N</w:t>
-            </w:r>
-            <w:r>
-              <w:rPr>
-                <w:rFonts w:cs="Times New Roman"/>
-              </w:rPr>
-              <w:t>ome del sistema</w:t>
+                <w:sz w:val="20"/>
+                <w:szCs w:val="20"/>
+              </w:rPr>
+              <w:t>Nome del sistema</w:t>
             </w:r>
           </w:p>
         </w:tc>
@@ -1280,11 +1351,15 @@
               <w:jc w:val="both"/>
               <w:rPr>
                 <w:rFonts w:cs="Times New Roman"/>
+                <w:sz w:val="20"/>
+                <w:szCs w:val="20"/>
               </w:rPr>
             </w:pPr>
             <w:r>
               <w:rPr>
                 <w:rFonts w:cs="Times New Roman"/>
+                <w:sz w:val="20"/>
+                <w:szCs w:val="20"/>
               </w:rPr>
               <w:t>Utente</w:t>
             </w:r>
@@ -1300,11 +1375,15 @@
               <w:cnfStyle w:val="000000000000" w:firstRow="0" w:lastRow="0" w:firstColumn="0" w:lastColumn="0" w:oddVBand="0" w:evenVBand="0" w:oddHBand="0" w:evenHBand="0" w:firstRowFirstColumn="0" w:firstRowLastColumn="0" w:lastRowFirstColumn="0" w:lastRowLastColumn="0"/>
               <w:rPr>
                 <w:rFonts w:cs="Times New Roman"/>
+                <w:sz w:val="20"/>
+                <w:szCs w:val="20"/>
               </w:rPr>
             </w:pPr>
             <w:r>
               <w:rPr>
                 <w:rFonts w:cs="Times New Roman"/>
+                <w:sz w:val="20"/>
+                <w:szCs w:val="20"/>
               </w:rPr>
               <w:t>Qualcuno che interagisce con l’applicazione mobile</w:t>
             </w:r>
@@ -1325,12 +1404,14 @@
             <w:pPr>
               <w:jc w:val="both"/>
               <w:rPr>
-                <w:szCs w:val="32"/>
+                <w:sz w:val="20"/>
+                <w:szCs w:val="20"/>
               </w:rPr>
             </w:pPr>
             <w:r>
               <w:rPr>
-                <w:szCs w:val="32"/>
+                <w:sz w:val="20"/>
+                <w:szCs w:val="20"/>
               </w:rPr>
               <w:t>Location</w:t>
             </w:r>
@@ -1345,12 +1426,14 @@
               <w:jc w:val="both"/>
               <w:cnfStyle w:val="000000100000" w:firstRow="0" w:lastRow="0" w:firstColumn="0" w:lastColumn="0" w:oddVBand="0" w:evenVBand="0" w:oddHBand="1" w:evenHBand="0" w:firstRowFirstColumn="0" w:firstRowLastColumn="0" w:lastRowFirstColumn="0" w:lastRowLastColumn="0"/>
               <w:rPr>
-                <w:szCs w:val="32"/>
+                <w:sz w:val="20"/>
+                <w:szCs w:val="20"/>
               </w:rPr>
             </w:pPr>
             <w:r>
               <w:rPr>
-                <w:szCs w:val="32"/>
+                <w:sz w:val="20"/>
+                <w:szCs w:val="20"/>
               </w:rPr>
               <w:t>Locazione fisica di un punto di arrivo/destinazione</w:t>
             </w:r>
@@ -1370,12 +1453,14 @@
             <w:pPr>
               <w:jc w:val="both"/>
               <w:rPr>
-                <w:szCs w:val="32"/>
+                <w:sz w:val="20"/>
+                <w:szCs w:val="20"/>
               </w:rPr>
             </w:pPr>
             <w:r>
               <w:rPr>
-                <w:szCs w:val="32"/>
+                <w:sz w:val="20"/>
+                <w:szCs w:val="20"/>
               </w:rPr>
               <w:t>Mapper</w:t>
             </w:r>
@@ -1390,12 +1475,14 @@
               <w:jc w:val="both"/>
               <w:cnfStyle w:val="000000000000" w:firstRow="0" w:lastRow="0" w:firstColumn="0" w:lastColumn="0" w:oddVBand="0" w:evenVBand="0" w:oddHBand="0" w:evenHBand="0" w:firstRowFirstColumn="0" w:firstRowLastColumn="0" w:lastRowFirstColumn="0" w:lastRowLastColumn="0"/>
               <w:rPr>
-                <w:szCs w:val="32"/>
+                <w:sz w:val="20"/>
+                <w:szCs w:val="20"/>
               </w:rPr>
             </w:pPr>
             <w:r>
               <w:rPr>
-                <w:szCs w:val="32"/>
+                <w:sz w:val="20"/>
+                <w:szCs w:val="20"/>
               </w:rPr>
               <w:t>Utente che decide/sceglie/promuove una location di destinazione</w:t>
             </w:r>
@@ -1416,13 +1503,15 @@
             <w:pPr>
               <w:jc w:val="both"/>
               <w:rPr>
-                <w:szCs w:val="32"/>
+                <w:sz w:val="20"/>
+                <w:szCs w:val="20"/>
               </w:rPr>
             </w:pPr>
             <w:proofErr w:type="spellStart"/>
             <w:r>
               <w:rPr>
-                <w:szCs w:val="32"/>
+                <w:sz w:val="20"/>
+                <w:szCs w:val="20"/>
               </w:rPr>
               <w:t>Mapme</w:t>
             </w:r>
@@ -1438,12 +1527,14 @@
               <w:jc w:val="both"/>
               <w:cnfStyle w:val="000000100000" w:firstRow="0" w:lastRow="0" w:firstColumn="0" w:lastColumn="0" w:oddVBand="0" w:evenVBand="0" w:oddHBand="1" w:evenHBand="0" w:firstRowFirstColumn="0" w:firstRowLastColumn="0" w:lastRowFirstColumn="0" w:lastRowLastColumn="0"/>
               <w:rPr>
-                <w:szCs w:val="32"/>
+                <w:sz w:val="20"/>
+                <w:szCs w:val="20"/>
               </w:rPr>
             </w:pPr>
             <w:r>
               <w:rPr>
-                <w:szCs w:val="32"/>
+                <w:sz w:val="20"/>
+                <w:szCs w:val="20"/>
               </w:rPr>
               <w:t>Comunità/gruppo/insieme di utenti</w:t>
             </w:r>
@@ -1463,12 +1554,14 @@
             <w:pPr>
               <w:jc w:val="both"/>
               <w:rPr>
-                <w:szCs w:val="32"/>
+                <w:sz w:val="20"/>
+                <w:szCs w:val="20"/>
               </w:rPr>
             </w:pPr>
             <w:r>
               <w:rPr>
-                <w:szCs w:val="32"/>
+                <w:sz w:val="20"/>
+                <w:szCs w:val="20"/>
               </w:rPr>
               <w:t>Mapped</w:t>
             </w:r>
@@ -1483,19 +1576,22 @@
               <w:jc w:val="both"/>
               <w:cnfStyle w:val="000000000000" w:firstRow="0" w:lastRow="0" w:firstColumn="0" w:lastColumn="0" w:oddVBand="0" w:evenVBand="0" w:oddHBand="0" w:evenHBand="0" w:firstRowFirstColumn="0" w:firstRowLastColumn="0" w:lastRowFirstColumn="0" w:lastRowLastColumn="0"/>
               <w:rPr>
-                <w:szCs w:val="32"/>
+                <w:sz w:val="20"/>
+                <w:szCs w:val="20"/>
               </w:rPr>
             </w:pPr>
             <w:r>
               <w:rPr>
-                <w:szCs w:val="32"/>
+                <w:sz w:val="20"/>
+                <w:szCs w:val="20"/>
               </w:rPr>
               <w:t xml:space="preserve">Utente che fa parte di una </w:t>
             </w:r>
             <w:proofErr w:type="spellStart"/>
             <w:r>
               <w:rPr>
-                <w:szCs w:val="32"/>
+                <w:sz w:val="20"/>
+                <w:szCs w:val="20"/>
               </w:rPr>
               <w:t>mapme</w:t>
             </w:r>
@@ -1517,12 +1613,14 @@
             <w:pPr>
               <w:jc w:val="both"/>
               <w:rPr>
-                <w:szCs w:val="32"/>
+                <w:sz w:val="20"/>
+                <w:szCs w:val="20"/>
               </w:rPr>
             </w:pPr>
             <w:r>
               <w:rPr>
-                <w:szCs w:val="32"/>
+                <w:sz w:val="20"/>
+                <w:szCs w:val="20"/>
               </w:rPr>
               <w:t>RTI</w:t>
             </w:r>
@@ -1537,12 +1635,14 @@
               <w:jc w:val="both"/>
               <w:cnfStyle w:val="000000100000" w:firstRow="0" w:lastRow="0" w:firstColumn="0" w:lastColumn="0" w:oddVBand="0" w:evenVBand="0" w:oddHBand="1" w:evenHBand="0" w:firstRowFirstColumn="0" w:firstRowLastColumn="0" w:lastRowFirstColumn="0" w:lastRowLastColumn="0"/>
               <w:rPr>
-                <w:szCs w:val="32"/>
+                <w:sz w:val="20"/>
+                <w:szCs w:val="20"/>
               </w:rPr>
             </w:pPr>
             <w:r>
               <w:rPr>
-                <w:szCs w:val="32"/>
+                <w:sz w:val="20"/>
+                <w:szCs w:val="20"/>
               </w:rPr>
               <w:t>Modalità di interazione real-time con il sistema</w:t>
             </w:r>
@@ -1562,12 +1662,14 @@
             <w:pPr>
               <w:jc w:val="both"/>
               <w:rPr>
-                <w:szCs w:val="32"/>
+                <w:sz w:val="20"/>
+                <w:szCs w:val="20"/>
               </w:rPr>
             </w:pPr>
             <w:r>
               <w:rPr>
-                <w:szCs w:val="32"/>
+                <w:sz w:val="20"/>
+                <w:szCs w:val="20"/>
               </w:rPr>
               <w:t>GPS</w:t>
             </w:r>
@@ -1582,26 +1684,30 @@
               <w:jc w:val="both"/>
               <w:cnfStyle w:val="000000000000" w:firstRow="0" w:lastRow="0" w:firstColumn="0" w:lastColumn="0" w:oddVBand="0" w:evenVBand="0" w:oddHBand="0" w:evenHBand="0" w:firstRowFirstColumn="0" w:firstRowLastColumn="0" w:lastRowFirstColumn="0" w:lastRowLastColumn="0"/>
               <w:rPr>
-                <w:szCs w:val="32"/>
+                <w:sz w:val="20"/>
+                <w:szCs w:val="20"/>
               </w:rPr>
             </w:pPr>
             <w:r>
               <w:rPr>
-                <w:szCs w:val="32"/>
+                <w:sz w:val="20"/>
+                <w:szCs w:val="20"/>
               </w:rPr>
               <w:t xml:space="preserve">Global </w:t>
             </w:r>
             <w:proofErr w:type="spellStart"/>
             <w:r>
               <w:rPr>
-                <w:szCs w:val="32"/>
+                <w:sz w:val="20"/>
+                <w:szCs w:val="20"/>
               </w:rPr>
               <w:t>Positioning</w:t>
             </w:r>
             <w:proofErr w:type="spellEnd"/>
             <w:r>
               <w:rPr>
-                <w:szCs w:val="32"/>
+                <w:sz w:val="20"/>
+                <w:szCs w:val="20"/>
               </w:rPr>
               <w:t xml:space="preserve"> System</w:t>
             </w:r>
@@ -1622,12 +1728,14 @@
             <w:pPr>
               <w:jc w:val="both"/>
               <w:rPr>
-                <w:szCs w:val="32"/>
+                <w:sz w:val="20"/>
+                <w:szCs w:val="20"/>
               </w:rPr>
             </w:pPr>
             <w:r>
               <w:rPr>
-                <w:szCs w:val="32"/>
+                <w:sz w:val="20"/>
+                <w:szCs w:val="20"/>
               </w:rPr>
               <w:t>GPS-Navigator</w:t>
             </w:r>
@@ -1642,12 +1750,14 @@
               <w:jc w:val="both"/>
               <w:cnfStyle w:val="000000100000" w:firstRow="0" w:lastRow="0" w:firstColumn="0" w:lastColumn="0" w:oddVBand="0" w:evenVBand="0" w:oddHBand="1" w:evenHBand="0" w:firstRowFirstColumn="0" w:firstRowLastColumn="0" w:lastRowFirstColumn="0" w:lastRowLastColumn="0"/>
               <w:rPr>
-                <w:szCs w:val="32"/>
+                <w:sz w:val="20"/>
+                <w:szCs w:val="20"/>
               </w:rPr>
             </w:pPr>
             <w:r>
               <w:rPr>
-                <w:szCs w:val="32"/>
+                <w:sz w:val="20"/>
+                <w:szCs w:val="20"/>
               </w:rPr>
               <w:t>Software installato sul dispositivo mobile che fornisce connessioni GPS</w:t>
             </w:r>
@@ -1667,13 +1777,16 @@
             <w:pPr>
               <w:jc w:val="both"/>
               <w:rPr>
-                <w:szCs w:val="32"/>
+                <w:sz w:val="20"/>
+                <w:szCs w:val="20"/>
               </w:rPr>
             </w:pPr>
             <w:r>
               <w:rPr>
-                <w:szCs w:val="32"/>
-              </w:rPr>
+                <w:sz w:val="20"/>
+                <w:szCs w:val="20"/>
+              </w:rPr>
+              <w:lastRenderedPageBreak/>
               <w:t>Notification-System</w:t>
             </w:r>
           </w:p>
@@ -1687,12 +1800,14 @@
               <w:jc w:val="both"/>
               <w:cnfStyle w:val="000000000000" w:firstRow="0" w:lastRow="0" w:firstColumn="0" w:lastColumn="0" w:oddVBand="0" w:evenVBand="0" w:oddHBand="0" w:evenHBand="0" w:firstRowFirstColumn="0" w:firstRowLastColumn="0" w:lastRowFirstColumn="0" w:lastRowLastColumn="0"/>
               <w:rPr>
-                <w:szCs w:val="32"/>
+                <w:sz w:val="20"/>
+                <w:szCs w:val="20"/>
               </w:rPr>
             </w:pPr>
             <w:r>
               <w:rPr>
-                <w:szCs w:val="32"/>
+                <w:sz w:val="20"/>
+                <w:szCs w:val="20"/>
               </w:rPr>
               <w:t>Sistema software di terze parti che permette l’invio di notifiche verso dispositivi mobile</w:t>
             </w:r>
@@ -1713,19 +1828,22 @@
             <w:pPr>
               <w:jc w:val="both"/>
               <w:rPr>
-                <w:szCs w:val="32"/>
+                <w:sz w:val="20"/>
+                <w:szCs w:val="20"/>
               </w:rPr>
             </w:pPr>
             <w:r>
               <w:rPr>
-                <w:szCs w:val="32"/>
+                <w:sz w:val="20"/>
+                <w:szCs w:val="20"/>
               </w:rPr>
               <w:t xml:space="preserve">Application </w:t>
             </w:r>
             <w:proofErr w:type="spellStart"/>
             <w:r>
               <w:rPr>
-                <w:szCs w:val="32"/>
+                <w:sz w:val="20"/>
+                <w:szCs w:val="20"/>
               </w:rPr>
               <w:t>Store</w:t>
             </w:r>
@@ -1741,21 +1859,16 @@
               <w:jc w:val="both"/>
               <w:cnfStyle w:val="000000100000" w:firstRow="0" w:lastRow="0" w:firstColumn="0" w:lastColumn="0" w:oddVBand="0" w:evenVBand="0" w:oddHBand="1" w:evenHBand="0" w:firstRowFirstColumn="0" w:firstRowLastColumn="0" w:lastRowFirstColumn="0" w:lastRowLastColumn="0"/>
               <w:rPr>
-                <w:szCs w:val="32"/>
+                <w:sz w:val="20"/>
+                <w:szCs w:val="20"/>
               </w:rPr>
             </w:pPr>
             <w:r>
               <w:rPr>
-                <w:szCs w:val="32"/>
-              </w:rPr>
-              <w:t xml:space="preserve">Applicazione installata sul dispositivo mobile che aiuta gli utenti a cercare nuove applicazioni compatibili con il sistema operativo del </w:t>
-            </w:r>
-            <w:r>
-              <w:rPr>
-                <w:szCs w:val="32"/>
-              </w:rPr>
-              <w:lastRenderedPageBreak/>
-              <w:t>dispositivo ed effettuarne il download da Internet</w:t>
+                <w:sz w:val="20"/>
+                <w:szCs w:val="20"/>
+              </w:rPr>
+              <w:t>Applicazione installata sul dispositivo mobile che aiuta gli utenti a cercare nuove applicazioni compatibili con il sistema operativo del dispositivo ed effettuarne il download da Internet</w:t>
             </w:r>
           </w:p>
         </w:tc>
@@ -1825,6 +1938,1132 @@
         <w:spacing w:line="240" w:lineRule="auto"/>
         <w:jc w:val="both"/>
       </w:pPr>
+    </w:p>
+    <w:p>
+      <w:pPr>
+        <w:spacing w:line="240" w:lineRule="auto"/>
+        <w:jc w:val="both"/>
+      </w:pPr>
+    </w:p>
+    <w:p>
+      <w:pPr>
+        <w:spacing w:line="240" w:lineRule="auto"/>
+        <w:jc w:val="both"/>
+      </w:pPr>
+    </w:p>
+    <w:p>
+      <w:pPr>
+        <w:spacing w:line="240" w:lineRule="auto"/>
+        <w:jc w:val="both"/>
+      </w:pPr>
+    </w:p>
+    <w:p>
+      <w:pPr>
+        <w:spacing w:line="240" w:lineRule="auto"/>
+        <w:jc w:val="both"/>
+      </w:pPr>
+    </w:p>
+    <w:p>
+      <w:pPr>
+        <w:spacing w:line="240" w:lineRule="auto"/>
+        <w:jc w:val="both"/>
+      </w:pPr>
+    </w:p>
+    <w:p>
+      <w:pPr>
+        <w:spacing w:line="240" w:lineRule="auto"/>
+        <w:jc w:val="both"/>
+      </w:pPr>
+    </w:p>
+    <w:p>
+      <w:pPr>
+        <w:spacing w:line="240" w:lineRule="auto"/>
+        <w:jc w:val="both"/>
+      </w:pPr>
+    </w:p>
+    <w:p>
+      <w:pPr>
+        <w:spacing w:line="240" w:lineRule="auto"/>
+        <w:jc w:val="both"/>
+      </w:pPr>
+    </w:p>
+    <w:p>
+      <w:pPr>
+        <w:spacing w:line="240" w:lineRule="auto"/>
+        <w:jc w:val="both"/>
+      </w:pPr>
+    </w:p>
+    <w:p>
+      <w:pPr>
+        <w:spacing w:line="240" w:lineRule="auto"/>
+        <w:jc w:val="both"/>
+      </w:pPr>
+    </w:p>
+    <w:p>
+      <w:pPr>
+        <w:spacing w:line="240" w:lineRule="auto"/>
+        <w:jc w:val="both"/>
+      </w:pPr>
+    </w:p>
+    <w:p>
+      <w:pPr>
+        <w:spacing w:line="240" w:lineRule="auto"/>
+        <w:jc w:val="both"/>
+      </w:pPr>
+    </w:p>
+    <w:p>
+      <w:pPr>
+        <w:spacing w:line="240" w:lineRule="auto"/>
+        <w:jc w:val="both"/>
+      </w:pPr>
+    </w:p>
+    <w:p>
+      <w:pPr>
+        <w:spacing w:line="240" w:lineRule="auto"/>
+        <w:jc w:val="both"/>
+      </w:pPr>
+    </w:p>
+    <w:p>
+      <w:pPr>
+        <w:spacing w:line="240" w:lineRule="auto"/>
+        <w:jc w:val="both"/>
+      </w:pPr>
+    </w:p>
+    <w:p>
+      <w:pPr>
+        <w:spacing w:line="240" w:lineRule="auto"/>
+        <w:jc w:val="both"/>
+      </w:pPr>
+    </w:p>
+    <w:p>
+      <w:pPr>
+        <w:spacing w:line="240" w:lineRule="auto"/>
+        <w:jc w:val="both"/>
+      </w:pPr>
+    </w:p>
+    <w:p>
+      <w:pPr>
+        <w:spacing w:line="240" w:lineRule="auto"/>
+        <w:jc w:val="both"/>
+      </w:pPr>
+    </w:p>
+    <w:p>
+      <w:pPr>
+        <w:spacing w:line="240" w:lineRule="auto"/>
+        <w:jc w:val="both"/>
+      </w:pPr>
+    </w:p>
+    <w:p>
+      <w:pPr>
+        <w:spacing w:line="240" w:lineRule="auto"/>
+        <w:jc w:val="both"/>
+      </w:pPr>
+    </w:p>
+    <w:p>
+      <w:pPr>
+        <w:spacing w:line="240" w:lineRule="auto"/>
+        <w:jc w:val="both"/>
+      </w:pPr>
+    </w:p>
+    <w:p>
+      <w:pPr>
+        <w:spacing w:line="240" w:lineRule="auto"/>
+        <w:jc w:val="both"/>
+      </w:pPr>
+    </w:p>
+    <w:p>
+      <w:pPr>
+        <w:spacing w:line="240" w:lineRule="auto"/>
+        <w:jc w:val="both"/>
+      </w:pPr>
+    </w:p>
+    <w:p>
+      <w:pPr>
+        <w:spacing w:line="240" w:lineRule="auto"/>
+        <w:jc w:val="both"/>
+      </w:pPr>
+    </w:p>
+    <w:p>
+      <w:pPr>
+        <w:spacing w:line="240" w:lineRule="auto"/>
+        <w:jc w:val="both"/>
+      </w:pPr>
+    </w:p>
+    <w:p>
+      <w:pPr>
+        <w:pStyle w:val="ListParagraph"/>
+        <w:numPr>
+          <w:ilvl w:val="0"/>
+          <w:numId w:val="2"/>
+        </w:numPr>
+        <w:spacing w:line="240" w:lineRule="auto"/>
+        <w:jc w:val="both"/>
+        <w:rPr>
+          <w:sz w:val="36"/>
+          <w:szCs w:val="36"/>
+        </w:rPr>
+      </w:pPr>
+      <w:r>
+        <w:rPr>
+          <w:sz w:val="36"/>
+          <w:szCs w:val="36"/>
+        </w:rPr>
+        <w:t>Architettura software attuale</w:t>
+      </w:r>
+    </w:p>
+    <w:p>
+      <w:pPr>
+        <w:spacing w:line="240" w:lineRule="auto"/>
+        <w:jc w:val="both"/>
+      </w:pPr>
+      <w:r>
+        <w:t>Il sistema è</w:t>
+      </w:r>
+      <w:r>
+        <w:t xml:space="preserve"> stato</w:t>
+      </w:r>
+      <w:r>
+        <w:t xml:space="preserve"> implementato dal nulla in quanto nessun sistema avente le stesse caratteristiche esiste in precedenza, per cui questa è la fase di “</w:t>
+      </w:r>
+      <w:proofErr w:type="spellStart"/>
+      <w:r>
+        <w:t>Greenfield</w:t>
+      </w:r>
+      <w:proofErr w:type="spellEnd"/>
+      <w:r>
+        <w:t xml:space="preserve"> </w:t>
+      </w:r>
+      <w:proofErr w:type="spellStart"/>
+      <w:r>
+        <w:t>Engineering</w:t>
+      </w:r>
+      <w:proofErr w:type="spellEnd"/>
+      <w:r>
+        <w:t xml:space="preserve">” e la raccolta dei requisiti è stata effettuata colloquiando direttamente con il cliente, cercando di estrarre i requisiti </w:t>
+      </w:r>
+      <w:r>
+        <w:t xml:space="preserve">fondamentali </w:t>
+      </w:r>
+      <w:r>
+        <w:t>dalle sue richieste.</w:t>
+      </w:r>
+    </w:p>
+    <w:p>
+      <w:pPr>
+        <w:spacing w:line="240" w:lineRule="auto"/>
+        <w:jc w:val="both"/>
+      </w:pPr>
+    </w:p>
+    <w:p>
+      <w:pPr>
+        <w:pStyle w:val="ListParagraph"/>
+        <w:numPr>
+          <w:ilvl w:val="0"/>
+          <w:numId w:val="2"/>
+        </w:numPr>
+        <w:spacing w:line="240" w:lineRule="auto"/>
+        <w:jc w:val="both"/>
+        <w:rPr>
+          <w:sz w:val="36"/>
+          <w:szCs w:val="36"/>
+        </w:rPr>
+      </w:pPr>
+      <w:r>
+        <w:rPr>
+          <w:sz w:val="36"/>
+          <w:szCs w:val="36"/>
+        </w:rPr>
+        <w:t xml:space="preserve">Architettura software </w:t>
+      </w:r>
+      <w:r>
+        <w:rPr>
+          <w:sz w:val="36"/>
+          <w:szCs w:val="36"/>
+        </w:rPr>
+        <w:t>proposta</w:t>
+      </w:r>
+    </w:p>
+    <w:p>
+      <w:pPr>
+        <w:pStyle w:val="ListParagraph"/>
+        <w:spacing w:line="240" w:lineRule="auto"/>
+        <w:ind w:left="555"/>
+        <w:jc w:val="both"/>
+        <w:rPr>
+          <w:sz w:val="36"/>
+          <w:szCs w:val="36"/>
+        </w:rPr>
+      </w:pPr>
+    </w:p>
+    <w:p>
+      <w:pPr>
+        <w:pStyle w:val="ListParagraph"/>
+        <w:numPr>
+          <w:ilvl w:val="1"/>
+          <w:numId w:val="2"/>
+        </w:numPr>
+        <w:spacing w:line="240" w:lineRule="auto"/>
+        <w:jc w:val="both"/>
+        <w:rPr>
+          <w:sz w:val="32"/>
+          <w:szCs w:val="32"/>
+        </w:rPr>
+      </w:pPr>
+      <w:proofErr w:type="spellStart"/>
+      <w:r>
+        <w:rPr>
+          <w:sz w:val="32"/>
+          <w:szCs w:val="32"/>
+        </w:rPr>
+        <w:t>O</w:t>
+      </w:r>
+      <w:r>
+        <w:rPr>
+          <w:sz w:val="32"/>
+          <w:szCs w:val="32"/>
+        </w:rPr>
+        <w:t>verview</w:t>
+      </w:r>
+      <w:proofErr w:type="spellEnd"/>
+    </w:p>
+    <w:p>
+      <w:pPr>
+        <w:spacing w:line="240" w:lineRule="auto"/>
+        <w:jc w:val="both"/>
+      </w:pPr>
+      <w:r>
+        <w:t xml:space="preserve">Il sistema </w:t>
+      </w:r>
+      <w:r>
+        <w:t xml:space="preserve">è costituito da un nucleo centrale contenente l’archivio di tutte le informazioni sulle </w:t>
+      </w:r>
+      <w:proofErr w:type="spellStart"/>
+      <w:r>
+        <w:t>MapMe</w:t>
+      </w:r>
+      <w:proofErr w:type="spellEnd"/>
+      <w:r>
+        <w:t xml:space="preserve"> ed sugli utenti. Gli utenti possono interagire con il sistema centrale da qualsiasi postazione. Le richieste devo essere sempre fatte al sistema centrale. L’architettura più idonea per il sistema è di tipo Client/Server.</w:t>
+      </w:r>
+      <w:r>
+        <w:t xml:space="preserve"> </w:t>
+      </w:r>
+    </w:p>
+    <w:p>
+      <w:pPr>
+        <w:spacing w:line="240" w:lineRule="auto"/>
+        <w:jc w:val="both"/>
+      </w:pPr>
+      <w:r>
+        <w:t xml:space="preserve">Il sistema permette la creazione, la gestione </w:t>
+      </w:r>
+      <w:r>
+        <w:t xml:space="preserve">delle partecipazione alle </w:t>
+      </w:r>
+      <w:proofErr w:type="spellStart"/>
+      <w:r>
+        <w:t>MapMe</w:t>
+      </w:r>
+      <w:proofErr w:type="spellEnd"/>
+      <w:r>
+        <w:t>, lo scambio di messaggi privati tra i vari utenti. Quando un utente richiederà un determinato servizio, la richiesta sarà inoltrata al Server, il quale tramite un’interazione con il DBMS, preleva l’informazione, la quale sarà inoltrata all’utente che ne ha fatto richiesta.</w:t>
+      </w:r>
+    </w:p>
+    <w:p>
+      <w:pPr>
+        <w:spacing w:line="240" w:lineRule="auto"/>
+        <w:jc w:val="both"/>
+      </w:pPr>
+    </w:p>
+    <w:p>
+      <w:pPr>
+        <w:pStyle w:val="ListParagraph"/>
+        <w:numPr>
+          <w:ilvl w:val="1"/>
+          <w:numId w:val="2"/>
+        </w:numPr>
+        <w:spacing w:line="240" w:lineRule="auto"/>
+        <w:jc w:val="both"/>
+        <w:rPr>
+          <w:sz w:val="32"/>
+          <w:szCs w:val="32"/>
+        </w:rPr>
+      </w:pPr>
+      <w:r>
+        <w:rPr>
+          <w:sz w:val="32"/>
+          <w:szCs w:val="32"/>
+        </w:rPr>
+        <w:t>Decomposizione del sistema in sottosistemi</w:t>
+      </w:r>
+    </w:p>
+    <w:p>
+      <w:pPr>
+        <w:spacing w:line="240" w:lineRule="auto"/>
+        <w:jc w:val="both"/>
+      </w:pPr>
+      <w:r>
+        <w:t xml:space="preserve">Il sistema software è </w:t>
+      </w:r>
+      <w:r>
+        <w:t>stato decomposto in sottosistemi indipendenti. I moduli dei sottosistemi sono stati</w:t>
+      </w:r>
+      <w:r>
+        <w:t xml:space="preserve"> prog</w:t>
+      </w:r>
+      <w:r>
+        <w:t>ettati</w:t>
+      </w:r>
+      <w:r>
+        <w:t xml:space="preserve"> evitando</w:t>
+      </w:r>
+      <w:r>
+        <w:t xml:space="preserve"> un forte </w:t>
+      </w:r>
+      <w:r>
+        <w:t xml:space="preserve">accoppiamento tra </w:t>
+      </w:r>
+      <w:r>
+        <w:t>di essi</w:t>
+      </w:r>
+      <w:r>
+        <w:t xml:space="preserve"> ed incrementandone la coesione</w:t>
+      </w:r>
+      <w:r>
+        <w:t xml:space="preserve">. La progettazione </w:t>
+      </w:r>
+      <w:r>
+        <w:t>dei vari sottosistemi e delle comunicazioni tra moduli è stata</w:t>
+      </w:r>
+      <w:r>
+        <w:t xml:space="preserve"> effettuata adottando una serie di pattern comportamentali, strutturali e </w:t>
+      </w:r>
+      <w:proofErr w:type="spellStart"/>
+      <w:r>
+        <w:t>creazionali</w:t>
+      </w:r>
+      <w:proofErr w:type="spellEnd"/>
+      <w:r>
+        <w:t xml:space="preserve">, per </w:t>
+      </w:r>
+      <w:r>
+        <w:t>agevolare</w:t>
+      </w:r>
+      <w:r>
+        <w:t xml:space="preserve"> lo sviluppo di nuovi moduli, la portabilità del sistema, i vari interventi di manutenzione e aggiornamento.</w:t>
+      </w:r>
+    </w:p>
+    <w:p>
+      <w:pPr>
+        <w:spacing w:line="240" w:lineRule="auto"/>
+        <w:jc w:val="both"/>
+      </w:pPr>
+      <w:r>
+        <w:t xml:space="preserve">Di seguito è illustrato il diagramma di </w:t>
+      </w:r>
+      <w:proofErr w:type="spellStart"/>
+      <w:proofErr w:type="gramStart"/>
+      <w:r>
+        <w:t>deployment</w:t>
+      </w:r>
+      <w:proofErr w:type="spellEnd"/>
+      <w:r>
+        <w:t xml:space="preserve">  con</w:t>
+      </w:r>
+      <w:proofErr w:type="gramEnd"/>
+      <w:r>
+        <w:t xml:space="preserve"> i componenti suddivisi per ogni nodo.</w:t>
+      </w:r>
+    </w:p>
+    <w:p>
+      <w:pPr>
+        <w:spacing w:line="240" w:lineRule="auto"/>
+        <w:jc w:val="both"/>
+      </w:pPr>
+      <w:r>
+        <w:rPr>
+          <w:noProof/>
+        </w:rPr>
+        <w:lastRenderedPageBreak/>
+        <w:drawing>
+          <wp:inline distT="0" distB="0" distL="0" distR="0">
+            <wp:extent cx="6120130" cy="3835599"/>
+            <wp:effectExtent l="0" t="0" r="0" b="0"/>
+            <wp:docPr id="1" name="Picture 1" descr="C:\Users\pc\Desktop\Uml_png\mapyou_deployment_diagram.png"/>
+            <wp:cNvGraphicFramePr>
+              <a:graphicFrameLocks xmlns:a="http://schemas.openxmlformats.org/drawingml/2006/main" noChangeAspect="1"/>
+            </wp:cNvGraphicFramePr>
+            <a:graphic xmlns:a="http://schemas.openxmlformats.org/drawingml/2006/main">
+              <a:graphicData uri="http://schemas.openxmlformats.org/drawingml/2006/picture">
+                <pic:pic xmlns:pic="http://schemas.openxmlformats.org/drawingml/2006/picture">
+                  <pic:nvPicPr>
+                    <pic:cNvPr id="0" name="Picture 1" descr="C:\Users\pc\Desktop\Uml_png\mapyou_deployment_diagram.png"/>
+                    <pic:cNvPicPr>
+                      <a:picLocks noChangeAspect="1" noChangeArrowheads="1"/>
+                    </pic:cNvPicPr>
+                  </pic:nvPicPr>
+                  <pic:blipFill>
+                    <a:blip r:embed="rId7">
+                      <a:extLst>
+                        <a:ext uri="{28A0092B-C50C-407E-A947-70E740481C1C}">
+                          <a14:useLocalDpi xmlns:a14="http://schemas.microsoft.com/office/drawing/2010/main" val="0"/>
+                        </a:ext>
+                      </a:extLst>
+                    </a:blip>
+                    <a:srcRect/>
+                    <a:stretch>
+                      <a:fillRect/>
+                    </a:stretch>
+                  </pic:blipFill>
+                  <pic:spPr bwMode="auto">
+                    <a:xfrm>
+                      <a:off x="0" y="0"/>
+                      <a:ext cx="6120130" cy="3835599"/>
+                    </a:xfrm>
+                    <a:prstGeom prst="rect">
+                      <a:avLst/>
+                    </a:prstGeom>
+                    <a:noFill/>
+                    <a:ln>
+                      <a:noFill/>
+                    </a:ln>
+                  </pic:spPr>
+                </pic:pic>
+              </a:graphicData>
+            </a:graphic>
+          </wp:inline>
+        </w:drawing>
+      </w:r>
+    </w:p>
+    <w:p>
+      <w:pPr>
+        <w:spacing w:line="240" w:lineRule="auto"/>
+        <w:jc w:val="both"/>
+      </w:pPr>
+    </w:p>
+    <w:p>
+      <w:pPr>
+        <w:spacing w:line="240" w:lineRule="auto"/>
+        <w:jc w:val="both"/>
+      </w:pPr>
+      <w:r>
+        <w:t>I sottosistemi fondamentali possono essere divisi su due</w:t>
+      </w:r>
+      <w:r>
+        <w:t xml:space="preserve"> macro</w:t>
+      </w:r>
+      <w:r>
+        <w:t xml:space="preserve"> livelli, il primo riguarda i sottosistemi lato Client ed il secondo riguarda i sottosistemi lato Server, i quali comunicano mediante un sottosistema di comunicazione.</w:t>
+      </w:r>
+      <w:r>
+        <w:t xml:space="preserve"> Un altro componente chiave per la comunicazione tra i dispositivi è il Notification System: è un sistema software di terze parti </w:t>
+      </w:r>
+      <w:r>
+        <w:rPr>
+          <w:szCs w:val="32"/>
+        </w:rPr>
+        <w:t>che permette l’invio di notifiche verso dispositivi mobile</w:t>
+      </w:r>
+      <w:r>
+        <w:rPr>
+          <w:szCs w:val="32"/>
+        </w:rPr>
+        <w:t>.</w:t>
+      </w:r>
+    </w:p>
+    <w:p>
+      <w:pPr>
+        <w:spacing w:line="240" w:lineRule="auto"/>
+        <w:jc w:val="both"/>
+      </w:pPr>
+    </w:p>
+    <w:p>
+      <w:pPr>
+        <w:spacing w:line="240" w:lineRule="auto"/>
+        <w:jc w:val="both"/>
+        <w:rPr>
+          <w:sz w:val="28"/>
+          <w:szCs w:val="28"/>
+        </w:rPr>
+      </w:pPr>
+      <w:r>
+        <w:rPr>
+          <w:sz w:val="28"/>
+          <w:szCs w:val="28"/>
+        </w:rPr>
+        <w:t>3.2.1 Sottosistema Client</w:t>
+      </w:r>
+    </w:p>
+    <w:p>
+      <w:pPr>
+        <w:spacing w:line="240" w:lineRule="auto"/>
+        <w:jc w:val="both"/>
+        <w:rPr>
+          <w:szCs w:val="28"/>
+        </w:rPr>
+      </w:pPr>
+      <w:r>
+        <w:rPr>
+          <w:szCs w:val="28"/>
+        </w:rPr>
+        <w:t>Il sottosistema Client è stato progettato utilizzando il pattern architetturale MVC (Model-</w:t>
+      </w:r>
+      <w:proofErr w:type="spellStart"/>
+      <w:r>
+        <w:rPr>
+          <w:szCs w:val="28"/>
+        </w:rPr>
+        <w:t>View</w:t>
+      </w:r>
+      <w:proofErr w:type="spellEnd"/>
+      <w:r>
+        <w:rPr>
+          <w:szCs w:val="28"/>
+        </w:rPr>
+        <w:t xml:space="preserve">-Controller). </w:t>
+      </w:r>
+    </w:p>
+    <w:p>
+      <w:pPr>
+        <w:spacing w:line="240" w:lineRule="auto"/>
+        <w:jc w:val="center"/>
+        <w:rPr>
+          <w:szCs w:val="28"/>
+        </w:rPr>
+      </w:pPr>
+      <w:r>
+        <w:rPr>
+          <w:noProof/>
+          <w:szCs w:val="28"/>
+        </w:rPr>
+        <w:lastRenderedPageBreak/>
+        <w:drawing>
+          <wp:inline distT="0" distB="0" distL="0" distR="0">
+            <wp:extent cx="3064213" cy="2906122"/>
+            <wp:effectExtent l="0" t="0" r="3175" b="8890"/>
+            <wp:docPr id="2" name="Picture 2" descr="C:\Users\pc\Desktop\Uml_png\client_mapyou_deployment_diagram.png"/>
+            <wp:cNvGraphicFramePr>
+              <a:graphicFrameLocks xmlns:a="http://schemas.openxmlformats.org/drawingml/2006/main" noChangeAspect="1"/>
+            </wp:cNvGraphicFramePr>
+            <a:graphic xmlns:a="http://schemas.openxmlformats.org/drawingml/2006/main">
+              <a:graphicData uri="http://schemas.openxmlformats.org/drawingml/2006/picture">
+                <pic:pic xmlns:pic="http://schemas.openxmlformats.org/drawingml/2006/picture">
+                  <pic:nvPicPr>
+                    <pic:cNvPr id="0" name="Picture 2" descr="C:\Users\pc\Desktop\Uml_png\client_mapyou_deployment_diagram.png"/>
+                    <pic:cNvPicPr>
+                      <a:picLocks noChangeAspect="1" noChangeArrowheads="1"/>
+                    </pic:cNvPicPr>
+                  </pic:nvPicPr>
+                  <pic:blipFill>
+                    <a:blip r:embed="rId8">
+                      <a:extLst>
+                        <a:ext uri="{28A0092B-C50C-407E-A947-70E740481C1C}">
+                          <a14:useLocalDpi xmlns:a14="http://schemas.microsoft.com/office/drawing/2010/main" val="0"/>
+                        </a:ext>
+                      </a:extLst>
+                    </a:blip>
+                    <a:srcRect/>
+                    <a:stretch>
+                      <a:fillRect/>
+                    </a:stretch>
+                  </pic:blipFill>
+                  <pic:spPr bwMode="auto">
+                    <a:xfrm>
+                      <a:off x="0" y="0"/>
+                      <a:ext cx="3081353" cy="2922378"/>
+                    </a:xfrm>
+                    <a:prstGeom prst="rect">
+                      <a:avLst/>
+                    </a:prstGeom>
+                    <a:noFill/>
+                    <a:ln>
+                      <a:noFill/>
+                    </a:ln>
+                  </pic:spPr>
+                </pic:pic>
+              </a:graphicData>
+            </a:graphic>
+          </wp:inline>
+        </w:drawing>
+      </w:r>
+    </w:p>
+    <w:p>
+      <w:pPr>
+        <w:spacing w:line="240" w:lineRule="auto"/>
+        <w:jc w:val="center"/>
+        <w:rPr>
+          <w:szCs w:val="28"/>
+        </w:rPr>
+      </w:pPr>
+    </w:p>
+    <w:p>
+      <w:pPr>
+        <w:pStyle w:val="ListParagraph"/>
+        <w:numPr>
+          <w:ilvl w:val="0"/>
+          <w:numId w:val="4"/>
+        </w:numPr>
+        <w:spacing w:line="240" w:lineRule="auto"/>
+        <w:jc w:val="both"/>
+        <w:rPr>
+          <w:b/>
+          <w:szCs w:val="28"/>
+        </w:rPr>
+      </w:pPr>
+      <w:r>
+        <w:rPr>
+          <w:b/>
+          <w:szCs w:val="28"/>
+        </w:rPr>
+        <w:t>Model</w:t>
+      </w:r>
+      <w:r>
+        <w:rPr>
+          <w:b/>
+          <w:szCs w:val="28"/>
+        </w:rPr>
+        <w:t xml:space="preserve">: </w:t>
+      </w:r>
+      <w:r>
+        <w:rPr>
+          <w:szCs w:val="28"/>
+        </w:rPr>
+        <w:t>componente che gestisce gli oggetti di dominio del sistema.</w:t>
+      </w:r>
+    </w:p>
+    <w:p>
+      <w:pPr>
+        <w:pStyle w:val="ListParagraph"/>
+        <w:spacing w:line="240" w:lineRule="auto"/>
+        <w:jc w:val="both"/>
+        <w:rPr>
+          <w:b/>
+          <w:szCs w:val="28"/>
+        </w:rPr>
+      </w:pPr>
+    </w:p>
+    <w:p>
+      <w:pPr>
+        <w:spacing w:line="240" w:lineRule="auto"/>
+        <w:jc w:val="both"/>
+        <w:rPr>
+          <w:szCs w:val="28"/>
+        </w:rPr>
+      </w:pPr>
+      <w:r>
+        <w:rPr>
+          <w:szCs w:val="28"/>
+        </w:rPr>
+        <w:t xml:space="preserve">In </w:t>
+      </w:r>
+      <w:proofErr w:type="spellStart"/>
+      <w:r>
+        <w:rPr>
+          <w:szCs w:val="28"/>
+        </w:rPr>
+        <w:t>Fig</w:t>
+      </w:r>
+      <w:proofErr w:type="spellEnd"/>
+      <w:r>
+        <w:rPr>
+          <w:szCs w:val="28"/>
+        </w:rPr>
+        <w:t xml:space="preserve">… è mostrato il Class </w:t>
+      </w:r>
+      <w:proofErr w:type="spellStart"/>
+      <w:r>
+        <w:rPr>
+          <w:szCs w:val="28"/>
+        </w:rPr>
+        <w:t>Diagram</w:t>
+      </w:r>
+      <w:proofErr w:type="spellEnd"/>
+      <w:r>
+        <w:rPr>
+          <w:szCs w:val="28"/>
+        </w:rPr>
+        <w:t xml:space="preserve"> di design.</w:t>
+      </w:r>
+    </w:p>
+    <w:p>
+      <w:pPr>
+        <w:spacing w:line="240" w:lineRule="auto"/>
+        <w:jc w:val="both"/>
+        <w:rPr>
+          <w:szCs w:val="28"/>
+        </w:rPr>
+      </w:pPr>
+      <w:r>
+        <w:rPr>
+          <w:noProof/>
+          <w:szCs w:val="28"/>
+        </w:rPr>
+        <w:lastRenderedPageBreak/>
+        <w:drawing>
+          <wp:inline distT="0" distB="0" distL="0" distR="0">
+            <wp:extent cx="6120130" cy="5763354"/>
+            <wp:effectExtent l="0" t="0" r="0" b="8890"/>
+            <wp:docPr id="3" name="Picture 3" descr="C:\Users\pc\Desktop\Uml_png\Client\Model\model_class_client.png"/>
+            <wp:cNvGraphicFramePr>
+              <a:graphicFrameLocks xmlns:a="http://schemas.openxmlformats.org/drawingml/2006/main" noChangeAspect="1"/>
+            </wp:cNvGraphicFramePr>
+            <a:graphic xmlns:a="http://schemas.openxmlformats.org/drawingml/2006/main">
+              <a:graphicData uri="http://schemas.openxmlformats.org/drawingml/2006/picture">
+                <pic:pic xmlns:pic="http://schemas.openxmlformats.org/drawingml/2006/picture">
+                  <pic:nvPicPr>
+                    <pic:cNvPr id="0" name="Picture 3" descr="C:\Users\pc\Desktop\Uml_png\Client\Model\model_class_client.png"/>
+                    <pic:cNvPicPr>
+                      <a:picLocks noChangeAspect="1" noChangeArrowheads="1"/>
+                    </pic:cNvPicPr>
+                  </pic:nvPicPr>
+                  <pic:blipFill>
+                    <a:blip r:embed="rId9" cstate="print">
+                      <a:extLst>
+                        <a:ext uri="{28A0092B-C50C-407E-A947-70E740481C1C}">
+                          <a14:useLocalDpi xmlns:a14="http://schemas.microsoft.com/office/drawing/2010/main" val="0"/>
+                        </a:ext>
+                      </a:extLst>
+                    </a:blip>
+                    <a:srcRect/>
+                    <a:stretch>
+                      <a:fillRect/>
+                    </a:stretch>
+                  </pic:blipFill>
+                  <pic:spPr bwMode="auto">
+                    <a:xfrm>
+                      <a:off x="0" y="0"/>
+                      <a:ext cx="6120130" cy="5763354"/>
+                    </a:xfrm>
+                    <a:prstGeom prst="rect">
+                      <a:avLst/>
+                    </a:prstGeom>
+                    <a:noFill/>
+                    <a:ln>
+                      <a:noFill/>
+                    </a:ln>
+                  </pic:spPr>
+                </pic:pic>
+              </a:graphicData>
+            </a:graphic>
+          </wp:inline>
+        </w:drawing>
+      </w:r>
+    </w:p>
+    <w:p>
+      <w:pPr>
+        <w:pStyle w:val="ListParagraph"/>
+        <w:spacing w:line="240" w:lineRule="auto"/>
+        <w:jc w:val="both"/>
+        <w:rPr>
+          <w:szCs w:val="28"/>
+        </w:rPr>
+      </w:pPr>
+    </w:p>
+    <w:p>
+      <w:pPr>
+        <w:spacing w:line="240" w:lineRule="auto"/>
+        <w:jc w:val="both"/>
+        <w:rPr>
+          <w:szCs w:val="28"/>
+        </w:rPr>
+      </w:pPr>
+      <w:r>
+        <w:rPr>
+          <w:szCs w:val="28"/>
+        </w:rPr>
+        <w:t xml:space="preserve">I pattern utilizzati nella progettazione sono i seguenti: </w:t>
+      </w:r>
+    </w:p>
+    <w:p>
+      <w:pPr>
+        <w:pStyle w:val="ListParagraph"/>
+        <w:numPr>
+          <w:ilvl w:val="0"/>
+          <w:numId w:val="4"/>
+        </w:numPr>
+        <w:spacing w:line="240" w:lineRule="auto"/>
+        <w:jc w:val="both"/>
+        <w:rPr>
+          <w:szCs w:val="28"/>
+        </w:rPr>
+      </w:pPr>
+      <w:r>
+        <w:rPr>
+          <w:b/>
+          <w:szCs w:val="28"/>
+        </w:rPr>
+        <w:t xml:space="preserve">Composite: </w:t>
+      </w:r>
+      <w:r>
+        <w:rPr>
+          <w:szCs w:val="28"/>
+        </w:rPr>
+        <w:t>è stato utilizzato per la gestione dei segmenti di un percorso, in quanto un generico percorso è composto da un solo segmento, il quale può, o non, essere a sua volta decomposto in molteplici segmenti.</w:t>
+      </w:r>
+    </w:p>
+    <w:p>
+      <w:pPr>
+        <w:pStyle w:val="ListParagraph"/>
+        <w:spacing w:line="240" w:lineRule="auto"/>
+        <w:jc w:val="both"/>
+        <w:rPr>
+          <w:szCs w:val="28"/>
+        </w:rPr>
+      </w:pPr>
+    </w:p>
+    <w:p>
+      <w:pPr>
+        <w:pStyle w:val="ListParagraph"/>
+        <w:numPr>
+          <w:ilvl w:val="0"/>
+          <w:numId w:val="4"/>
+        </w:numPr>
+        <w:spacing w:line="240" w:lineRule="auto"/>
+        <w:jc w:val="both"/>
+        <w:rPr>
+          <w:b/>
+          <w:szCs w:val="28"/>
+        </w:rPr>
+      </w:pPr>
+      <w:proofErr w:type="spellStart"/>
+      <w:r>
+        <w:rPr>
+          <w:b/>
+          <w:szCs w:val="28"/>
+        </w:rPr>
+        <w:t>Abstract</w:t>
+      </w:r>
+      <w:proofErr w:type="spellEnd"/>
+      <w:r>
+        <w:rPr>
+          <w:b/>
+          <w:szCs w:val="28"/>
+        </w:rPr>
+        <w:t xml:space="preserve"> </w:t>
+      </w:r>
+      <w:proofErr w:type="spellStart"/>
+      <w:r>
+        <w:rPr>
+          <w:b/>
+          <w:szCs w:val="28"/>
+        </w:rPr>
+        <w:t>Factory</w:t>
+      </w:r>
+      <w:proofErr w:type="spellEnd"/>
+      <w:r>
+        <w:rPr>
+          <w:b/>
+          <w:szCs w:val="28"/>
+        </w:rPr>
+        <w:t xml:space="preserve">: </w:t>
+      </w:r>
+      <w:r>
+        <w:rPr>
+          <w:szCs w:val="28"/>
+        </w:rPr>
+        <w:t>è stato utilizzato per la gestione dei messaggi di notifica (Invito – Richiesta di partecipazione – Messaggi tra utenti).</w:t>
+      </w:r>
+    </w:p>
+    <w:p>
+      <w:pPr>
+        <w:pStyle w:val="ListParagraph"/>
+        <w:rPr>
+          <w:b/>
+          <w:szCs w:val="28"/>
+        </w:rPr>
+      </w:pPr>
+    </w:p>
+    <w:p>
+      <w:pPr>
+        <w:pStyle w:val="ListParagraph"/>
+        <w:numPr>
+          <w:ilvl w:val="0"/>
+          <w:numId w:val="4"/>
+        </w:numPr>
+        <w:spacing w:line="240" w:lineRule="auto"/>
+        <w:jc w:val="both"/>
+        <w:rPr>
+          <w:b/>
+          <w:szCs w:val="28"/>
+        </w:rPr>
+      </w:pPr>
+      <w:proofErr w:type="spellStart"/>
+      <w:r>
+        <w:rPr>
+          <w:b/>
+          <w:szCs w:val="28"/>
+        </w:rPr>
+        <w:t>Observer</w:t>
+      </w:r>
+      <w:proofErr w:type="spellEnd"/>
+      <w:r>
+        <w:rPr>
+          <w:b/>
+          <w:szCs w:val="28"/>
+        </w:rPr>
+        <w:t xml:space="preserve">: </w:t>
+      </w:r>
+      <w:r>
+        <w:rPr>
+          <w:szCs w:val="28"/>
+        </w:rPr>
+        <w:t xml:space="preserve">è stato utilizzato per gli aggiornamenti degli oggetti del componente </w:t>
+      </w:r>
+      <w:proofErr w:type="spellStart"/>
+      <w:r>
+        <w:rPr>
+          <w:szCs w:val="28"/>
+        </w:rPr>
+        <w:t>View</w:t>
+      </w:r>
+      <w:proofErr w:type="spellEnd"/>
+      <w:r>
+        <w:rPr>
+          <w:szCs w:val="28"/>
+        </w:rPr>
+        <w:t xml:space="preserve">, </w:t>
+      </w:r>
+      <w:r>
+        <w:rPr>
+          <w:szCs w:val="28"/>
+        </w:rPr>
+        <w:t>che visualizzano le informazioni inerenti al componente Model.</w:t>
+      </w:r>
+      <w:bookmarkStart w:id="0" w:name="_GoBack"/>
+      <w:bookmarkEnd w:id="0"/>
+    </w:p>
+    <w:p>
+      <w:pPr>
+        <w:pStyle w:val="ListParagraph"/>
+        <w:spacing w:line="240" w:lineRule="auto"/>
+        <w:jc w:val="both"/>
+        <w:rPr>
+          <w:szCs w:val="28"/>
+        </w:rPr>
+      </w:pPr>
+    </w:p>
+    <w:p>
+      <w:pPr>
+        <w:pStyle w:val="ListParagraph"/>
+        <w:spacing w:line="240" w:lineRule="auto"/>
+        <w:jc w:val="both"/>
+        <w:rPr>
+          <w:szCs w:val="28"/>
+        </w:rPr>
+      </w:pPr>
+    </w:p>
+    <w:p>
+      <w:pPr>
+        <w:pStyle w:val="ListParagraph"/>
+        <w:spacing w:line="240" w:lineRule="auto"/>
+        <w:jc w:val="both"/>
+        <w:rPr>
+          <w:szCs w:val="28"/>
+        </w:rPr>
+      </w:pPr>
+    </w:p>
+    <w:p>
+      <w:pPr>
+        <w:pStyle w:val="ListParagraph"/>
+        <w:spacing w:line="240" w:lineRule="auto"/>
+        <w:jc w:val="both"/>
+        <w:rPr>
+          <w:szCs w:val="28"/>
+        </w:rPr>
+      </w:pPr>
+    </w:p>
+    <w:p>
+      <w:pPr>
+        <w:pStyle w:val="ListParagraph"/>
+        <w:numPr>
+          <w:ilvl w:val="0"/>
+          <w:numId w:val="4"/>
+        </w:numPr>
+        <w:spacing w:line="240" w:lineRule="auto"/>
+        <w:jc w:val="both"/>
+        <w:rPr>
+          <w:szCs w:val="28"/>
+        </w:rPr>
+      </w:pPr>
+      <w:proofErr w:type="spellStart"/>
+      <w:r>
+        <w:rPr>
+          <w:szCs w:val="28"/>
+        </w:rPr>
+        <w:t>Persistence</w:t>
+      </w:r>
+      <w:proofErr w:type="spellEnd"/>
+    </w:p>
+    <w:p>
+      <w:pPr>
+        <w:pStyle w:val="ListParagraph"/>
+        <w:numPr>
+          <w:ilvl w:val="0"/>
+          <w:numId w:val="4"/>
+        </w:numPr>
+        <w:spacing w:line="240" w:lineRule="auto"/>
+        <w:jc w:val="both"/>
+        <w:rPr>
+          <w:szCs w:val="28"/>
+        </w:rPr>
+      </w:pPr>
+      <w:r>
+        <w:rPr>
+          <w:szCs w:val="28"/>
+        </w:rPr>
+        <w:lastRenderedPageBreak/>
+        <w:t>Controller</w:t>
+      </w:r>
+    </w:p>
+    <w:p>
+      <w:pPr>
+        <w:pStyle w:val="ListParagraph"/>
+        <w:numPr>
+          <w:ilvl w:val="0"/>
+          <w:numId w:val="4"/>
+        </w:numPr>
+        <w:spacing w:line="240" w:lineRule="auto"/>
+        <w:jc w:val="both"/>
+        <w:rPr>
+          <w:szCs w:val="28"/>
+        </w:rPr>
+      </w:pPr>
+      <w:proofErr w:type="spellStart"/>
+      <w:r>
+        <w:rPr>
+          <w:szCs w:val="28"/>
+        </w:rPr>
+        <w:t>View</w:t>
+      </w:r>
+      <w:proofErr w:type="spellEnd"/>
+    </w:p>
+    <w:p>
+      <w:pPr>
+        <w:pStyle w:val="ListParagraph"/>
+        <w:numPr>
+          <w:ilvl w:val="0"/>
+          <w:numId w:val="4"/>
+        </w:numPr>
+        <w:spacing w:line="240" w:lineRule="auto"/>
+        <w:jc w:val="both"/>
+        <w:rPr>
+          <w:szCs w:val="28"/>
+        </w:rPr>
+      </w:pPr>
+      <w:proofErr w:type="spellStart"/>
+      <w:r>
+        <w:rPr>
+          <w:szCs w:val="28"/>
+        </w:rPr>
+        <w:t>Communication</w:t>
+      </w:r>
+      <w:proofErr w:type="spellEnd"/>
+      <w:r>
+        <w:rPr>
+          <w:szCs w:val="28"/>
+        </w:rPr>
+        <w:t xml:space="preserve"> Interface: tale componente verrà trattata nel paragrafo 3.2.3.</w:t>
+      </w:r>
     </w:p>
     <w:sectPr>
       <w:pgSz w:w="11906" w:h="16838"/>
@@ -1837,8 +3076,121 @@
 </file>
 
 <file path=word/numbering.xml><?xml version="1.0" encoding="utf-8"?>
-<w:numbering xmlns:wpc="http://schemas.microsoft.com/office/word/2010/wordprocessingCanvas" xmlns:mc="http://schemas.openxmlformats.org/markup-compatibility/2006" xmlns:o="urn:schemas-microsoft-com:office:office" xmlns:r="http://schemas.openxmlformats.org/officeDocument/2006/relationships" xmlns:m="http://schemas.openxmlformats.org/officeDocument/2006/math" xmlns:v="urn:schemas-microsoft-com:vml" xmlns:wp14="http://schemas.microsoft.com/office/word/2010/wordprocessingDrawing" xmlns:wp="http://schemas.openxmlformats.org/drawingml/2006/wordprocessingDrawing" xmlns:w10="urn:schemas-microsoft-com:office:word" xmlns:w="http://schemas.openxmlformats.org/wordprocessingml/2006/main" xmlns:w14="http://schemas.microsoft.com/office/word/2010/wordml" xmlns:wpg="http://schemas.microsoft.com/office/word/2010/wordprocessingGroup" xmlns:wpi="http://schemas.microsoft.com/office/word/2010/wordprocessingInk" xmlns:wne="http://schemas.microsoft.com/office/word/2006/wordml" xmlns:wps="http://schemas.microsoft.com/office/word/2010/wordprocessingShape" mc:Ignorable="w14 wp14">
+<w:numbering xmlns:wpc="http://schemas.microsoft.com/office/word/2010/wordprocessingCanvas" xmlns:mc="http://schemas.openxmlformats.org/markup-compatibility/2006" xmlns:o="urn:schemas-microsoft-com:office:office" xmlns:r="http://schemas.openxmlformats.org/officeDocument/2006/relationships" xmlns:m="http://schemas.openxmlformats.org/officeDocument/2006/math" xmlns:v="urn:schemas-microsoft-com:vml" xmlns:wp14="http://schemas.microsoft.com/office/word/2010/wordprocessingDrawing" xmlns:wp="http://schemas.openxmlformats.org/drawingml/2006/wordprocessingDrawing" xmlns:w10="urn:schemas-microsoft-com:office:word" xmlns:w="http://schemas.openxmlformats.org/wordprocessingml/2006/main" xmlns:w14="http://schemas.microsoft.com/office/word/2010/wordml" xmlns:w15="http://schemas.microsoft.com/office/word/2012/wordml" xmlns:wpg="http://schemas.microsoft.com/office/word/2010/wordprocessingGroup" xmlns:wpi="http://schemas.microsoft.com/office/word/2010/wordprocessingInk" xmlns:wne="http://schemas.microsoft.com/office/word/2006/wordml" xmlns:wps="http://schemas.microsoft.com/office/word/2010/wordprocessingShape" mc:Ignorable="w14 w15 wp14">
   <w:abstractNum w:abstractNumId="0">
+    <w:nsid w:val="21770FBB"/>
+    <w:multiLevelType w:val="hybridMultilevel"/>
+    <w:tmpl w:val="B70E17A6"/>
+    <w:lvl w:ilvl="0" w:tplc="04100001">
+      <w:start w:val="1"/>
+      <w:numFmt w:val="bullet"/>
+      <w:lvlText w:val=""/>
+      <w:lvlJc w:val="left"/>
+      <w:pPr>
+        <w:ind w:left="720" w:hanging="360"/>
+      </w:pPr>
+      <w:rPr>
+        <w:rFonts w:ascii="Symbol" w:hAnsi="Symbol" w:hint="default"/>
+      </w:rPr>
+    </w:lvl>
+    <w:lvl w:ilvl="1" w:tplc="04100003" w:tentative="1">
+      <w:start w:val="1"/>
+      <w:numFmt w:val="bullet"/>
+      <w:lvlText w:val="o"/>
+      <w:lvlJc w:val="left"/>
+      <w:pPr>
+        <w:ind w:left="1440" w:hanging="360"/>
+      </w:pPr>
+      <w:rPr>
+        <w:rFonts w:ascii="Courier New" w:hAnsi="Courier New" w:cs="Courier New" w:hint="default"/>
+      </w:rPr>
+    </w:lvl>
+    <w:lvl w:ilvl="2" w:tplc="04100005" w:tentative="1">
+      <w:start w:val="1"/>
+      <w:numFmt w:val="bullet"/>
+      <w:lvlText w:val=""/>
+      <w:lvlJc w:val="left"/>
+      <w:pPr>
+        <w:ind w:left="2160" w:hanging="360"/>
+      </w:pPr>
+      <w:rPr>
+        <w:rFonts w:ascii="Wingdings" w:hAnsi="Wingdings" w:hint="default"/>
+      </w:rPr>
+    </w:lvl>
+    <w:lvl w:ilvl="3" w:tplc="04100001" w:tentative="1">
+      <w:start w:val="1"/>
+      <w:numFmt w:val="bullet"/>
+      <w:lvlText w:val=""/>
+      <w:lvlJc w:val="left"/>
+      <w:pPr>
+        <w:ind w:left="2880" w:hanging="360"/>
+      </w:pPr>
+      <w:rPr>
+        <w:rFonts w:ascii="Symbol" w:hAnsi="Symbol" w:hint="default"/>
+      </w:rPr>
+    </w:lvl>
+    <w:lvl w:ilvl="4" w:tplc="04100003" w:tentative="1">
+      <w:start w:val="1"/>
+      <w:numFmt w:val="bullet"/>
+      <w:lvlText w:val="o"/>
+      <w:lvlJc w:val="left"/>
+      <w:pPr>
+        <w:ind w:left="3600" w:hanging="360"/>
+      </w:pPr>
+      <w:rPr>
+        <w:rFonts w:ascii="Courier New" w:hAnsi="Courier New" w:cs="Courier New" w:hint="default"/>
+      </w:rPr>
+    </w:lvl>
+    <w:lvl w:ilvl="5" w:tplc="04100005" w:tentative="1">
+      <w:start w:val="1"/>
+      <w:numFmt w:val="bullet"/>
+      <w:lvlText w:val=""/>
+      <w:lvlJc w:val="left"/>
+      <w:pPr>
+        <w:ind w:left="4320" w:hanging="360"/>
+      </w:pPr>
+      <w:rPr>
+        <w:rFonts w:ascii="Wingdings" w:hAnsi="Wingdings" w:hint="default"/>
+      </w:rPr>
+    </w:lvl>
+    <w:lvl w:ilvl="6" w:tplc="04100001" w:tentative="1">
+      <w:start w:val="1"/>
+      <w:numFmt w:val="bullet"/>
+      <w:lvlText w:val=""/>
+      <w:lvlJc w:val="left"/>
+      <w:pPr>
+        <w:ind w:left="5040" w:hanging="360"/>
+      </w:pPr>
+      <w:rPr>
+        <w:rFonts w:ascii="Symbol" w:hAnsi="Symbol" w:hint="default"/>
+      </w:rPr>
+    </w:lvl>
+    <w:lvl w:ilvl="7" w:tplc="04100003" w:tentative="1">
+      <w:start w:val="1"/>
+      <w:numFmt w:val="bullet"/>
+      <w:lvlText w:val="o"/>
+      <w:lvlJc w:val="left"/>
+      <w:pPr>
+        <w:ind w:left="5760" w:hanging="360"/>
+      </w:pPr>
+      <w:rPr>
+        <w:rFonts w:ascii="Courier New" w:hAnsi="Courier New" w:cs="Courier New" w:hint="default"/>
+      </w:rPr>
+    </w:lvl>
+    <w:lvl w:ilvl="8" w:tplc="04100005" w:tentative="1">
+      <w:start w:val="1"/>
+      <w:numFmt w:val="bullet"/>
+      <w:lvlText w:val=""/>
+      <w:lvlJc w:val="left"/>
+      <w:pPr>
+        <w:ind w:left="6480" w:hanging="360"/>
+      </w:pPr>
+      <w:rPr>
+        <w:rFonts w:ascii="Wingdings" w:hAnsi="Wingdings" w:hint="default"/>
+      </w:rPr>
+    </w:lvl>
+  </w:abstractNum>
+  <w:abstractNum w:abstractNumId="1">
     <w:nsid w:val="42F0461E"/>
     <w:multiLevelType w:val="multilevel"/>
     <w:tmpl w:val="3A403C5E"/>
@@ -1951,7 +3303,7 @@
       </w:rPr>
     </w:lvl>
   </w:abstractNum>
-  <w:abstractNum w:abstractNumId="1">
+  <w:abstractNum w:abstractNumId="2">
     <w:nsid w:val="44536A7A"/>
     <w:multiLevelType w:val="multilevel"/>
     <w:tmpl w:val="0410001F"/>
@@ -2037,7 +3389,7 @@
       </w:pPr>
     </w:lvl>
   </w:abstractNum>
-  <w:abstractNum w:abstractNumId="2">
+  <w:abstractNum w:abstractNumId="3">
     <w:nsid w:val="63853B30"/>
     <w:multiLevelType w:val="hybridMultilevel"/>
     <w:tmpl w:val="CC9C1482"/>
@@ -2151,19 +3503,22 @@
     </w:lvl>
   </w:abstractNum>
   <w:num w:numId="1">
+    <w:abstractNumId w:val="2"/>
+  </w:num>
+  <w:num w:numId="2">
     <w:abstractNumId w:val="1"/>
   </w:num>
-  <w:num w:numId="2">
+  <w:num w:numId="3">
+    <w:abstractNumId w:val="3"/>
+  </w:num>
+  <w:num w:numId="4">
     <w:abstractNumId w:val="0"/>
-  </w:num>
-  <w:num w:numId="3">
-    <w:abstractNumId w:val="2"/>
   </w:num>
 </w:numbering>
 </file>
 
 <file path=word/styles.xml><?xml version="1.0" encoding="utf-8"?>
-<w:styles xmlns:mc="http://schemas.openxmlformats.org/markup-compatibility/2006" xmlns:r="http://schemas.openxmlformats.org/officeDocument/2006/relationships" xmlns:w="http://schemas.openxmlformats.org/wordprocessingml/2006/main" xmlns:w14="http://schemas.microsoft.com/office/word/2010/wordml" mc:Ignorable="w14">
+<w:styles xmlns:mc="http://schemas.openxmlformats.org/markup-compatibility/2006" xmlns:r="http://schemas.openxmlformats.org/officeDocument/2006/relationships" xmlns:w="http://schemas.openxmlformats.org/wordprocessingml/2006/main" xmlns:w14="http://schemas.microsoft.com/office/word/2010/wordml" xmlns:w15="http://schemas.microsoft.com/office/word/2012/wordml" mc:Ignorable="w14 w15">
   <w:docDefaults>
     <w:rPrDefault>
       <w:rPr>
@@ -2179,146 +3534,380 @@
       </w:pPr>
     </w:pPrDefault>
   </w:docDefaults>
-  <w:latentStyles w:defLockedState="0" w:defUIPriority="99" w:defSemiHidden="1" w:defUnhideWhenUsed="1" w:defQFormat="0" w:count="267">
-    <w:lsdException w:name="Normal" w:semiHidden="0" w:uiPriority="0" w:unhideWhenUsed="0" w:qFormat="1"/>
-    <w:lsdException w:name="heading 1" w:semiHidden="0" w:uiPriority="9" w:unhideWhenUsed="0" w:qFormat="1"/>
-    <w:lsdException w:name="heading 2" w:uiPriority="9" w:qFormat="1"/>
-    <w:lsdException w:name="heading 3" w:uiPriority="9" w:qFormat="1"/>
-    <w:lsdException w:name="heading 4" w:uiPriority="9" w:qFormat="1"/>
-    <w:lsdException w:name="heading 5" w:uiPriority="9" w:qFormat="1"/>
-    <w:lsdException w:name="heading 6" w:uiPriority="9" w:qFormat="1"/>
-    <w:lsdException w:name="heading 7" w:uiPriority="9" w:qFormat="1"/>
-    <w:lsdException w:name="heading 8" w:uiPriority="9" w:qFormat="1"/>
-    <w:lsdException w:name="heading 9" w:uiPriority="9" w:qFormat="1"/>
-    <w:lsdException w:name="toc 1" w:uiPriority="39" w:qFormat="1"/>
-    <w:lsdException w:name="toc 2" w:uiPriority="39" w:qFormat="1"/>
-    <w:lsdException w:name="toc 3" w:uiPriority="39" w:qFormat="1"/>
-    <w:lsdException w:name="toc 4" w:uiPriority="39"/>
-    <w:lsdException w:name="toc 5" w:uiPriority="39"/>
-    <w:lsdException w:name="toc 6" w:uiPriority="39"/>
-    <w:lsdException w:name="toc 7" w:uiPriority="39"/>
-    <w:lsdException w:name="toc 8" w:uiPriority="39"/>
-    <w:lsdException w:name="toc 9" w:uiPriority="39"/>
-    <w:lsdException w:name="caption" w:uiPriority="35" w:qFormat="1"/>
-    <w:lsdException w:name="Title" w:semiHidden="0" w:uiPriority="0" w:unhideWhenUsed="0" w:qFormat="1"/>
-    <w:lsdException w:name="Default Paragraph Font" w:uiPriority="1"/>
-    <w:lsdException w:name="Subtitle" w:semiHidden="0" w:uiPriority="0" w:unhideWhenUsed="0" w:qFormat="1"/>
-    <w:lsdException w:name="Strong" w:semiHidden="0" w:uiPriority="22" w:unhideWhenUsed="0" w:qFormat="1"/>
-    <w:lsdException w:name="Emphasis" w:semiHidden="0" w:uiPriority="20" w:unhideWhenUsed="0" w:qFormat="1"/>
-    <w:lsdException w:name="Table Grid" w:semiHidden="0" w:uiPriority="59" w:unhideWhenUsed="0"/>
-    <w:lsdException w:name="Placeholder Text" w:unhideWhenUsed="0"/>
-    <w:lsdException w:name="No Spacing" w:semiHidden="0" w:uiPriority="1" w:unhideWhenUsed="0" w:qFormat="1"/>
-    <w:lsdException w:name="Light Shading" w:semiHidden="0" w:uiPriority="60" w:unhideWhenUsed="0"/>
-    <w:lsdException w:name="Light List" w:semiHidden="0" w:uiPriority="61" w:unhideWhenUsed="0"/>
-    <w:lsdException w:name="Light Grid" w:semiHidden="0" w:uiPriority="62" w:unhideWhenUsed="0"/>
-    <w:lsdException w:name="Medium Shading 1" w:semiHidden="0" w:uiPriority="63" w:unhideWhenUsed="0"/>
-    <w:lsdException w:name="Medium Shading 2" w:semiHidden="0" w:uiPriority="64" w:unhideWhenUsed="0"/>
-    <w:lsdException w:name="Medium List 1" w:semiHidden="0" w:uiPriority="65" w:unhideWhenUsed="0"/>
-    <w:lsdException w:name="Medium List 2" w:semiHidden="0" w:uiPriority="66" w:unhideWhenUsed="0"/>
-    <w:lsdException w:name="Medium Grid 1" w:semiHidden="0" w:uiPriority="67" w:unhideWhenUsed="0"/>
-    <w:lsdException w:name="Medium Grid 2" w:semiHidden="0" w:uiPriority="68" w:unhideWhenUsed="0"/>
-    <w:lsdException w:name="Medium Grid 3" w:semiHidden="0" w:uiPriority="69" w:unhideWhenUsed="0"/>
-    <w:lsdException w:name="Dark List" w:semiHidden="0" w:uiPriority="70" w:unhideWhenUsed="0"/>
-    <w:lsdException w:name="Colorful Shading" w:semiHidden="0" w:uiPriority="71" w:unhideWhenUsed="0"/>
-    <w:lsdException w:name="Colorful List" w:semiHidden="0" w:uiPriority="72" w:unhideWhenUsed="0"/>
-    <w:lsdException w:name="Colorful Grid" w:semiHidden="0" w:uiPriority="73" w:unhideWhenUsed="0"/>
-    <w:lsdException w:name="Light Shading Accent 1" w:semiHidden="0" w:uiPriority="60" w:unhideWhenUsed="0"/>
-    <w:lsdException w:name="Light List Accent 1" w:semiHidden="0" w:uiPriority="61" w:unhideWhenUsed="0"/>
-    <w:lsdException w:name="Light Grid Accent 1" w:semiHidden="0" w:uiPriority="62" w:unhideWhenUsed="0"/>
-    <w:lsdException w:name="Medium Shading 1 Accent 1" w:semiHidden="0" w:uiPriority="63" w:unhideWhenUsed="0"/>
-    <w:lsdException w:name="Medium Shading 2 Accent 1" w:semiHidden="0" w:uiPriority="64" w:unhideWhenUsed="0"/>
-    <w:lsdException w:name="Medium List 1 Accent 1" w:semiHidden="0" w:uiPriority="65" w:unhideWhenUsed="0"/>
-    <w:lsdException w:name="Revision" w:unhideWhenUsed="0"/>
-    <w:lsdException w:name="List Paragraph" w:semiHidden="0" w:uiPriority="34" w:unhideWhenUsed="0" w:qFormat="1"/>
-    <w:lsdException w:name="Quote" w:semiHidden="0" w:uiPriority="29" w:unhideWhenUsed="0" w:qFormat="1"/>
-    <w:lsdException w:name="Intense Quote" w:semiHidden="0" w:uiPriority="30" w:unhideWhenUsed="0" w:qFormat="1"/>
-    <w:lsdException w:name="Medium List 2 Accent 1" w:semiHidden="0" w:uiPriority="66" w:unhideWhenUsed="0"/>
-    <w:lsdException w:name="Medium Grid 1 Accent 1" w:semiHidden="0" w:uiPriority="67" w:unhideWhenUsed="0"/>
-    <w:lsdException w:name="Medium Grid 2 Accent 1" w:semiHidden="0" w:uiPriority="68" w:unhideWhenUsed="0"/>
-    <w:lsdException w:name="Medium Grid 3 Accent 1" w:semiHidden="0" w:uiPriority="69" w:unhideWhenUsed="0"/>
-    <w:lsdException w:name="Dark List Accent 1" w:semiHidden="0" w:uiPriority="70" w:unhideWhenUsed="0"/>
-    <w:lsdException w:name="Colorful Shading Accent 1" w:semiHidden="0" w:uiPriority="71" w:unhideWhenUsed="0"/>
-    <w:lsdException w:name="Colorful List Accent 1" w:semiHidden="0" w:uiPriority="72" w:unhideWhenUsed="0"/>
-    <w:lsdException w:name="Colorful Grid Accent 1" w:semiHidden="0" w:uiPriority="73" w:unhideWhenUsed="0"/>
-    <w:lsdException w:name="Light Shading Accent 2" w:semiHidden="0" w:uiPriority="60" w:unhideWhenUsed="0"/>
-    <w:lsdException w:name="Light List Accent 2" w:semiHidden="0" w:uiPriority="61" w:unhideWhenUsed="0"/>
-    <w:lsdException w:name="Light Grid Accent 2" w:semiHidden="0" w:uiPriority="62" w:unhideWhenUsed="0"/>
-    <w:lsdException w:name="Medium Shading 1 Accent 2" w:semiHidden="0" w:uiPriority="63" w:unhideWhenUsed="0"/>
-    <w:lsdException w:name="Medium Shading 2 Accent 2" w:semiHidden="0" w:uiPriority="64" w:unhideWhenUsed="0"/>
-    <w:lsdException w:name="Medium List 1 Accent 2" w:semiHidden="0" w:uiPriority="65" w:unhideWhenUsed="0"/>
-    <w:lsdException w:name="Medium List 2 Accent 2" w:semiHidden="0" w:uiPriority="66" w:unhideWhenUsed="0"/>
-    <w:lsdException w:name="Medium Grid 1 Accent 2" w:semiHidden="0" w:uiPriority="67" w:unhideWhenUsed="0"/>
-    <w:lsdException w:name="Medium Grid 2 Accent 2" w:semiHidden="0" w:uiPriority="68" w:unhideWhenUsed="0"/>
-    <w:lsdException w:name="Medium Grid 3 Accent 2" w:semiHidden="0" w:uiPriority="69" w:unhideWhenUsed="0"/>
-    <w:lsdException w:name="Dark List Accent 2" w:semiHidden="0" w:uiPriority="70" w:unhideWhenUsed="0"/>
-    <w:lsdException w:name="Colorful Shading Accent 2" w:semiHidden="0" w:uiPriority="71" w:unhideWhenUsed="0"/>
-    <w:lsdException w:name="Colorful List Accent 2" w:semiHidden="0" w:uiPriority="72" w:unhideWhenUsed="0"/>
-    <w:lsdException w:name="Colorful Grid Accent 2" w:semiHidden="0" w:uiPriority="73" w:unhideWhenUsed="0"/>
-    <w:lsdException w:name="Light Shading Accent 3" w:semiHidden="0" w:uiPriority="60" w:unhideWhenUsed="0"/>
-    <w:lsdException w:name="Light List Accent 3" w:semiHidden="0" w:uiPriority="61" w:unhideWhenUsed="0"/>
-    <w:lsdException w:name="Light Grid Accent 3" w:semiHidden="0" w:uiPriority="62" w:unhideWhenUsed="0"/>
-    <w:lsdException w:name="Medium Shading 1 Accent 3" w:semiHidden="0" w:uiPriority="63" w:unhideWhenUsed="0"/>
-    <w:lsdException w:name="Medium Shading 2 Accent 3" w:semiHidden="0" w:uiPriority="64" w:unhideWhenUsed="0"/>
-    <w:lsdException w:name="Medium List 1 Accent 3" w:semiHidden="0" w:uiPriority="65" w:unhideWhenUsed="0"/>
-    <w:lsdException w:name="Medium List 2 Accent 3" w:semiHidden="0" w:uiPriority="66" w:unhideWhenUsed="0"/>
-    <w:lsdException w:name="Medium Grid 1 Accent 3" w:semiHidden="0" w:uiPriority="67" w:unhideWhenUsed="0"/>
-    <w:lsdException w:name="Medium Grid 2 Accent 3" w:semiHidden="0" w:uiPriority="68" w:unhideWhenUsed="0"/>
-    <w:lsdException w:name="Medium Grid 3 Accent 3" w:semiHidden="0" w:uiPriority="69" w:unhideWhenUsed="0"/>
-    <w:lsdException w:name="Dark List Accent 3" w:semiHidden="0" w:uiPriority="70" w:unhideWhenUsed="0"/>
-    <w:lsdException w:name="Colorful Shading Accent 3" w:semiHidden="0" w:uiPriority="71" w:unhideWhenUsed="0"/>
-    <w:lsdException w:name="Colorful List Accent 3" w:semiHidden="0" w:uiPriority="72" w:unhideWhenUsed="0"/>
-    <w:lsdException w:name="Colorful Grid Accent 3" w:semiHidden="0" w:uiPriority="73" w:unhideWhenUsed="0"/>
-    <w:lsdException w:name="Light Shading Accent 4" w:semiHidden="0" w:uiPriority="60" w:unhideWhenUsed="0"/>
-    <w:lsdException w:name="Light List Accent 4" w:semiHidden="0" w:uiPriority="61" w:unhideWhenUsed="0"/>
-    <w:lsdException w:name="Light Grid Accent 4" w:semiHidden="0" w:uiPriority="62" w:unhideWhenUsed="0"/>
-    <w:lsdException w:name="Medium Shading 1 Accent 4" w:semiHidden="0" w:uiPriority="63" w:unhideWhenUsed="0"/>
-    <w:lsdException w:name="Medium Shading 2 Accent 4" w:semiHidden="0" w:uiPriority="64" w:unhideWhenUsed="0"/>
-    <w:lsdException w:name="Medium List 1 Accent 4" w:semiHidden="0" w:uiPriority="65" w:unhideWhenUsed="0"/>
-    <w:lsdException w:name="Medium List 2 Accent 4" w:semiHidden="0" w:uiPriority="66" w:unhideWhenUsed="0"/>
-    <w:lsdException w:name="Medium Grid 1 Accent 4" w:semiHidden="0" w:uiPriority="67" w:unhideWhenUsed="0"/>
-    <w:lsdException w:name="Medium Grid 2 Accent 4" w:semiHidden="0" w:uiPriority="68" w:unhideWhenUsed="0"/>
-    <w:lsdException w:name="Medium Grid 3 Accent 4" w:semiHidden="0" w:uiPriority="69" w:unhideWhenUsed="0"/>
-    <w:lsdException w:name="Dark List Accent 4" w:semiHidden="0" w:uiPriority="70" w:unhideWhenUsed="0"/>
-    <w:lsdException w:name="Colorful Shading Accent 4" w:semiHidden="0" w:uiPriority="71" w:unhideWhenUsed="0"/>
-    <w:lsdException w:name="Colorful List Accent 4" w:semiHidden="0" w:uiPriority="72" w:unhideWhenUsed="0"/>
-    <w:lsdException w:name="Colorful Grid Accent 4" w:semiHidden="0" w:uiPriority="73" w:unhideWhenUsed="0"/>
-    <w:lsdException w:name="Light Shading Accent 5" w:semiHidden="0" w:uiPriority="60" w:unhideWhenUsed="0"/>
-    <w:lsdException w:name="Light List Accent 5" w:semiHidden="0" w:uiPriority="61" w:unhideWhenUsed="0"/>
-    <w:lsdException w:name="Light Grid Accent 5" w:semiHidden="0" w:uiPriority="62" w:unhideWhenUsed="0"/>
-    <w:lsdException w:name="Medium Shading 1 Accent 5" w:semiHidden="0" w:uiPriority="63" w:unhideWhenUsed="0"/>
-    <w:lsdException w:name="Medium Shading 2 Accent 5" w:semiHidden="0" w:uiPriority="64" w:unhideWhenUsed="0"/>
-    <w:lsdException w:name="Medium List 1 Accent 5" w:semiHidden="0" w:uiPriority="65" w:unhideWhenUsed="0"/>
-    <w:lsdException w:name="Medium List 2 Accent 5" w:semiHidden="0" w:uiPriority="66" w:unhideWhenUsed="0"/>
-    <w:lsdException w:name="Medium Grid 1 Accent 5" w:semiHidden="0" w:uiPriority="67" w:unhideWhenUsed="0"/>
-    <w:lsdException w:name="Medium Grid 2 Accent 5" w:semiHidden="0" w:uiPriority="68" w:unhideWhenUsed="0"/>
-    <w:lsdException w:name="Medium Grid 3 Accent 5" w:semiHidden="0" w:uiPriority="69" w:unhideWhenUsed="0"/>
-    <w:lsdException w:name="Dark List Accent 5" w:semiHidden="0" w:uiPriority="70" w:unhideWhenUsed="0"/>
-    <w:lsdException w:name="Colorful Shading Accent 5" w:semiHidden="0" w:uiPriority="71" w:unhideWhenUsed="0"/>
-    <w:lsdException w:name="Colorful List Accent 5" w:semiHidden="0" w:uiPriority="72" w:unhideWhenUsed="0"/>
-    <w:lsdException w:name="Colorful Grid Accent 5" w:semiHidden="0" w:uiPriority="73" w:unhideWhenUsed="0"/>
-    <w:lsdException w:name="Light Shading Accent 6" w:semiHidden="0" w:uiPriority="60" w:unhideWhenUsed="0"/>
-    <w:lsdException w:name="Light List Accent 6" w:semiHidden="0" w:uiPriority="61" w:unhideWhenUsed="0"/>
-    <w:lsdException w:name="Light Grid Accent 6" w:semiHidden="0" w:uiPriority="62" w:unhideWhenUsed="0"/>
-    <w:lsdException w:name="Medium Shading 1 Accent 6" w:semiHidden="0" w:uiPriority="63" w:unhideWhenUsed="0"/>
-    <w:lsdException w:name="Medium Shading 2 Accent 6" w:semiHidden="0" w:uiPriority="64" w:unhideWhenUsed="0"/>
-    <w:lsdException w:name="Medium List 1 Accent 6" w:semiHidden="0" w:uiPriority="65" w:unhideWhenUsed="0"/>
-    <w:lsdException w:name="Medium List 2 Accent 6" w:semiHidden="0" w:uiPriority="66" w:unhideWhenUsed="0"/>
-    <w:lsdException w:name="Medium Grid 1 Accent 6" w:semiHidden="0" w:uiPriority="67" w:unhideWhenUsed="0"/>
-    <w:lsdException w:name="Medium Grid 2 Accent 6" w:semiHidden="0" w:uiPriority="68" w:unhideWhenUsed="0"/>
-    <w:lsdException w:name="Medium Grid 3 Accent 6" w:semiHidden="0" w:uiPriority="69" w:unhideWhenUsed="0"/>
-    <w:lsdException w:name="Dark List Accent 6" w:semiHidden="0" w:uiPriority="70" w:unhideWhenUsed="0"/>
-    <w:lsdException w:name="Colorful Shading Accent 6" w:semiHidden="0" w:uiPriority="71" w:unhideWhenUsed="0"/>
-    <w:lsdException w:name="Colorful List Accent 6" w:semiHidden="0" w:uiPriority="72" w:unhideWhenUsed="0"/>
-    <w:lsdException w:name="Colorful Grid Accent 6" w:semiHidden="0" w:uiPriority="73" w:unhideWhenUsed="0"/>
-    <w:lsdException w:name="Subtle Emphasis" w:semiHidden="0" w:uiPriority="19" w:unhideWhenUsed="0" w:qFormat="1"/>
-    <w:lsdException w:name="Intense Emphasis" w:semiHidden="0" w:uiPriority="21" w:unhideWhenUsed="0" w:qFormat="1"/>
-    <w:lsdException w:name="Subtle Reference" w:semiHidden="0" w:uiPriority="31" w:unhideWhenUsed="0" w:qFormat="1"/>
-    <w:lsdException w:name="Intense Reference" w:semiHidden="0" w:uiPriority="32" w:unhideWhenUsed="0" w:qFormat="1"/>
-    <w:lsdException w:name="Book Title" w:semiHidden="0" w:uiPriority="33" w:unhideWhenUsed="0" w:qFormat="1"/>
-    <w:lsdException w:name="Bibliography" w:uiPriority="37"/>
-    <w:lsdException w:name="TOC Heading" w:uiPriority="39" w:qFormat="1"/>
+  <w:latentStyles w:defLockedState="0" w:defUIPriority="99" w:defSemiHidden="0" w:defUnhideWhenUsed="0" w:defQFormat="0" w:count="371">
+    <w:lsdException w:name="Normal" w:uiPriority="0" w:qFormat="1"/>
+    <w:lsdException w:name="heading 1" w:uiPriority="9" w:qFormat="1"/>
+    <w:lsdException w:name="heading 2" w:semiHidden="1" w:uiPriority="9" w:unhideWhenUsed="1" w:qFormat="1"/>
+    <w:lsdException w:name="heading 3" w:semiHidden="1" w:uiPriority="9" w:unhideWhenUsed="1" w:qFormat="1"/>
+    <w:lsdException w:name="heading 4" w:semiHidden="1" w:uiPriority="9" w:unhideWhenUsed="1" w:qFormat="1"/>
+    <w:lsdException w:name="heading 5" w:semiHidden="1" w:uiPriority="9" w:unhideWhenUsed="1" w:qFormat="1"/>
+    <w:lsdException w:name="heading 6" w:semiHidden="1" w:uiPriority="9" w:unhideWhenUsed="1" w:qFormat="1"/>
+    <w:lsdException w:name="heading 7" w:semiHidden="1" w:uiPriority="9" w:unhideWhenUsed="1" w:qFormat="1"/>
+    <w:lsdException w:name="heading 8" w:semiHidden="1" w:uiPriority="9" w:unhideWhenUsed="1" w:qFormat="1"/>
+    <w:lsdException w:name="heading 9" w:semiHidden="1" w:uiPriority="9" w:unhideWhenUsed="1" w:qFormat="1"/>
+    <w:lsdException w:name="index 1" w:semiHidden="1" w:unhideWhenUsed="1"/>
+    <w:lsdException w:name="index 2" w:semiHidden="1" w:unhideWhenUsed="1"/>
+    <w:lsdException w:name="index 3" w:semiHidden="1" w:unhideWhenUsed="1"/>
+    <w:lsdException w:name="index 4" w:semiHidden="1" w:unhideWhenUsed="1"/>
+    <w:lsdException w:name="index 5" w:semiHidden="1" w:unhideWhenUsed="1"/>
+    <w:lsdException w:name="index 6" w:semiHidden="1" w:unhideWhenUsed="1"/>
+    <w:lsdException w:name="index 7" w:semiHidden="1" w:unhideWhenUsed="1"/>
+    <w:lsdException w:name="index 8" w:semiHidden="1" w:unhideWhenUsed="1"/>
+    <w:lsdException w:name="index 9" w:semiHidden="1" w:unhideWhenUsed="1"/>
+    <w:lsdException w:name="toc 1" w:semiHidden="1" w:uiPriority="39" w:unhideWhenUsed="1" w:qFormat="1"/>
+    <w:lsdException w:name="toc 2" w:semiHidden="1" w:uiPriority="39" w:unhideWhenUsed="1" w:qFormat="1"/>
+    <w:lsdException w:name="toc 3" w:semiHidden="1" w:uiPriority="39" w:unhideWhenUsed="1" w:qFormat="1"/>
+    <w:lsdException w:name="toc 4" w:semiHidden="1" w:uiPriority="39" w:unhideWhenUsed="1"/>
+    <w:lsdException w:name="toc 5" w:semiHidden="1" w:uiPriority="39" w:unhideWhenUsed="1"/>
+    <w:lsdException w:name="toc 6" w:semiHidden="1" w:uiPriority="39" w:unhideWhenUsed="1"/>
+    <w:lsdException w:name="toc 7" w:semiHidden="1" w:uiPriority="39" w:unhideWhenUsed="1"/>
+    <w:lsdException w:name="toc 8" w:semiHidden="1" w:uiPriority="39" w:unhideWhenUsed="1"/>
+    <w:lsdException w:name="toc 9" w:semiHidden="1" w:uiPriority="39" w:unhideWhenUsed="1"/>
+    <w:lsdException w:name="Normal Indent" w:semiHidden="1" w:unhideWhenUsed="1"/>
+    <w:lsdException w:name="footnote text" w:semiHidden="1" w:unhideWhenUsed="1"/>
+    <w:lsdException w:name="annotation text" w:semiHidden="1" w:unhideWhenUsed="1"/>
+    <w:lsdException w:name="header" w:semiHidden="1" w:unhideWhenUsed="1"/>
+    <w:lsdException w:name="footer" w:semiHidden="1" w:unhideWhenUsed="1"/>
+    <w:lsdException w:name="index heading" w:semiHidden="1" w:unhideWhenUsed="1"/>
+    <w:lsdException w:name="caption" w:semiHidden="1" w:uiPriority="35" w:unhideWhenUsed="1" w:qFormat="1"/>
+    <w:lsdException w:name="table of figures" w:semiHidden="1" w:unhideWhenUsed="1"/>
+    <w:lsdException w:name="envelope address" w:semiHidden="1" w:unhideWhenUsed="1"/>
+    <w:lsdException w:name="envelope return" w:semiHidden="1" w:unhideWhenUsed="1"/>
+    <w:lsdException w:name="footnote reference" w:semiHidden="1" w:unhideWhenUsed="1"/>
+    <w:lsdException w:name="annotation reference" w:semiHidden="1" w:unhideWhenUsed="1"/>
+    <w:lsdException w:name="line number" w:semiHidden="1" w:unhideWhenUsed="1"/>
+    <w:lsdException w:name="page number" w:semiHidden="1" w:unhideWhenUsed="1"/>
+    <w:lsdException w:name="endnote reference" w:semiHidden="1" w:unhideWhenUsed="1"/>
+    <w:lsdException w:name="endnote text" w:semiHidden="1" w:unhideWhenUsed="1"/>
+    <w:lsdException w:name="table of authorities" w:semiHidden="1" w:unhideWhenUsed="1"/>
+    <w:lsdException w:name="macro" w:semiHidden="1" w:unhideWhenUsed="1"/>
+    <w:lsdException w:name="toa heading" w:semiHidden="1" w:unhideWhenUsed="1"/>
+    <w:lsdException w:name="List" w:semiHidden="1" w:unhideWhenUsed="1"/>
+    <w:lsdException w:name="List Bullet" w:semiHidden="1" w:unhideWhenUsed="1"/>
+    <w:lsdException w:name="List Number" w:semiHidden="1" w:unhideWhenUsed="1"/>
+    <w:lsdException w:name="List 2" w:semiHidden="1" w:unhideWhenUsed="1"/>
+    <w:lsdException w:name="List 3" w:semiHidden="1" w:unhideWhenUsed="1"/>
+    <w:lsdException w:name="List 4" w:semiHidden="1" w:unhideWhenUsed="1"/>
+    <w:lsdException w:name="List 5" w:semiHidden="1" w:unhideWhenUsed="1"/>
+    <w:lsdException w:name="List Bullet 2" w:semiHidden="1" w:unhideWhenUsed="1"/>
+    <w:lsdException w:name="List Bullet 3" w:semiHidden="1" w:unhideWhenUsed="1"/>
+    <w:lsdException w:name="List Bullet 4" w:semiHidden="1" w:unhideWhenUsed="1"/>
+    <w:lsdException w:name="List Bullet 5" w:semiHidden="1" w:unhideWhenUsed="1"/>
+    <w:lsdException w:name="List Number 2" w:semiHidden="1" w:unhideWhenUsed="1"/>
+    <w:lsdException w:name="List Number 3" w:semiHidden="1" w:unhideWhenUsed="1"/>
+    <w:lsdException w:name="List Number 4" w:semiHidden="1" w:unhideWhenUsed="1"/>
+    <w:lsdException w:name="List Number 5" w:semiHidden="1" w:unhideWhenUsed="1"/>
+    <w:lsdException w:name="Title" w:uiPriority="0" w:qFormat="1"/>
+    <w:lsdException w:name="Closing" w:semiHidden="1" w:unhideWhenUsed="1"/>
+    <w:lsdException w:name="Signature" w:semiHidden="1" w:unhideWhenUsed="1"/>
+    <w:lsdException w:name="Default Paragraph Font" w:semiHidden="1" w:uiPriority="1" w:unhideWhenUsed="1"/>
+    <w:lsdException w:name="Body Text" w:semiHidden="1" w:unhideWhenUsed="1"/>
+    <w:lsdException w:name="Body Text Indent" w:semiHidden="1" w:unhideWhenUsed="1"/>
+    <w:lsdException w:name="List Continue" w:semiHidden="1" w:unhideWhenUsed="1"/>
+    <w:lsdException w:name="List Continue 2" w:semiHidden="1" w:unhideWhenUsed="1"/>
+    <w:lsdException w:name="List Continue 3" w:semiHidden="1" w:unhideWhenUsed="1"/>
+    <w:lsdException w:name="List Continue 4" w:semiHidden="1" w:unhideWhenUsed="1"/>
+    <w:lsdException w:name="List Continue 5" w:semiHidden="1" w:unhideWhenUsed="1"/>
+    <w:lsdException w:name="Message Header" w:semiHidden="1" w:unhideWhenUsed="1"/>
+    <w:lsdException w:name="Subtitle" w:uiPriority="0" w:qFormat="1"/>
+    <w:lsdException w:name="Salutation" w:semiHidden="1" w:unhideWhenUsed="1"/>
+    <w:lsdException w:name="Date" w:semiHidden="1" w:unhideWhenUsed="1"/>
+    <w:lsdException w:name="Body Text First Indent" w:semiHidden="1" w:unhideWhenUsed="1"/>
+    <w:lsdException w:name="Body Text First Indent 2" w:semiHidden="1" w:unhideWhenUsed="1"/>
+    <w:lsdException w:name="Note Heading" w:semiHidden="1" w:unhideWhenUsed="1"/>
+    <w:lsdException w:name="Body Text 2" w:semiHidden="1" w:unhideWhenUsed="1"/>
+    <w:lsdException w:name="Body Text 3" w:semiHidden="1" w:unhideWhenUsed="1"/>
+    <w:lsdException w:name="Body Text Indent 2" w:semiHidden="1" w:unhideWhenUsed="1"/>
+    <w:lsdException w:name="Body Text Indent 3" w:semiHidden="1" w:unhideWhenUsed="1"/>
+    <w:lsdException w:name="Block Text" w:semiHidden="1" w:unhideWhenUsed="1"/>
+    <w:lsdException w:name="Hyperlink" w:semiHidden="1" w:unhideWhenUsed="1"/>
+    <w:lsdException w:name="FollowedHyperlink" w:semiHidden="1" w:unhideWhenUsed="1"/>
+    <w:lsdException w:name="Strong" w:uiPriority="22" w:qFormat="1"/>
+    <w:lsdException w:name="Emphasis" w:uiPriority="20" w:qFormat="1"/>
+    <w:lsdException w:name="Document Map" w:semiHidden="1" w:unhideWhenUsed="1"/>
+    <w:lsdException w:name="Plain Text" w:semiHidden="1" w:unhideWhenUsed="1"/>
+    <w:lsdException w:name="E-mail Signature" w:semiHidden="1" w:unhideWhenUsed="1"/>
+    <w:lsdException w:name="HTML Top of Form" w:semiHidden="1" w:unhideWhenUsed="1"/>
+    <w:lsdException w:name="HTML Bottom of Form" w:semiHidden="1" w:unhideWhenUsed="1"/>
+    <w:lsdException w:name="Normal (Web)" w:semiHidden="1" w:unhideWhenUsed="1"/>
+    <w:lsdException w:name="HTML Acronym" w:semiHidden="1" w:unhideWhenUsed="1"/>
+    <w:lsdException w:name="HTML Address" w:semiHidden="1" w:unhideWhenUsed="1"/>
+    <w:lsdException w:name="HTML Cite" w:semiHidden="1" w:unhideWhenUsed="1"/>
+    <w:lsdException w:name="HTML Code" w:semiHidden="1" w:unhideWhenUsed="1"/>
+    <w:lsdException w:name="HTML Definition" w:semiHidden="1" w:unhideWhenUsed="1"/>
+    <w:lsdException w:name="HTML Keyboard" w:semiHidden="1" w:unhideWhenUsed="1"/>
+    <w:lsdException w:name="HTML Preformatted" w:semiHidden="1" w:unhideWhenUsed="1"/>
+    <w:lsdException w:name="HTML Sample" w:semiHidden="1" w:unhideWhenUsed="1"/>
+    <w:lsdException w:name="HTML Typewriter" w:semiHidden="1" w:unhideWhenUsed="1"/>
+    <w:lsdException w:name="HTML Variable" w:semiHidden="1" w:unhideWhenUsed="1"/>
+    <w:lsdException w:name="Normal Table" w:semiHidden="1" w:unhideWhenUsed="1"/>
+    <w:lsdException w:name="annotation subject" w:semiHidden="1" w:unhideWhenUsed="1"/>
+    <w:lsdException w:name="No List" w:semiHidden="1" w:unhideWhenUsed="1"/>
+    <w:lsdException w:name="Outline List 1" w:semiHidden="1" w:unhideWhenUsed="1"/>
+    <w:lsdException w:name="Outline List 2" w:semiHidden="1" w:unhideWhenUsed="1"/>
+    <w:lsdException w:name="Outline List 3" w:semiHidden="1" w:unhideWhenUsed="1"/>
+    <w:lsdException w:name="Table Simple 1" w:semiHidden="1" w:unhideWhenUsed="1"/>
+    <w:lsdException w:name="Table Simple 2" w:semiHidden="1" w:unhideWhenUsed="1"/>
+    <w:lsdException w:name="Table Simple 3" w:semiHidden="1" w:unhideWhenUsed="1"/>
+    <w:lsdException w:name="Table Classic 1" w:semiHidden="1" w:unhideWhenUsed="1"/>
+    <w:lsdException w:name="Table Classic 2" w:semiHidden="1" w:unhideWhenUsed="1"/>
+    <w:lsdException w:name="Table Classic 3" w:semiHidden="1" w:unhideWhenUsed="1"/>
+    <w:lsdException w:name="Table Classic 4" w:semiHidden="1" w:unhideWhenUsed="1"/>
+    <w:lsdException w:name="Table Colorful 1" w:semiHidden="1" w:unhideWhenUsed="1"/>
+    <w:lsdException w:name="Table Colorful 2" w:semiHidden="1" w:unhideWhenUsed="1"/>
+    <w:lsdException w:name="Table Colorful 3" w:semiHidden="1" w:unhideWhenUsed="1"/>
+    <w:lsdException w:name="Table Columns 1" w:semiHidden="1" w:unhideWhenUsed="1"/>
+    <w:lsdException w:name="Table Columns 2" w:semiHidden="1" w:unhideWhenUsed="1"/>
+    <w:lsdException w:name="Table Columns 3" w:semiHidden="1" w:unhideWhenUsed="1"/>
+    <w:lsdException w:name="Table Columns 4" w:semiHidden="1" w:unhideWhenUsed="1"/>
+    <w:lsdException w:name="Table Columns 5" w:semiHidden="1" w:unhideWhenUsed="1"/>
+    <w:lsdException w:name="Table Grid 1" w:semiHidden="1" w:unhideWhenUsed="1"/>
+    <w:lsdException w:name="Table Grid 2" w:semiHidden="1" w:unhideWhenUsed="1"/>
+    <w:lsdException w:name="Table Grid 3" w:semiHidden="1" w:unhideWhenUsed="1"/>
+    <w:lsdException w:name="Table Grid 4" w:semiHidden="1" w:unhideWhenUsed="1"/>
+    <w:lsdException w:name="Table Grid 5" w:semiHidden="1" w:unhideWhenUsed="1"/>
+    <w:lsdException w:name="Table Grid 6" w:semiHidden="1" w:unhideWhenUsed="1"/>
+    <w:lsdException w:name="Table Grid 7" w:semiHidden="1" w:unhideWhenUsed="1"/>
+    <w:lsdException w:name="Table Grid 8" w:semiHidden="1" w:unhideWhenUsed="1"/>
+    <w:lsdException w:name="Table List 1" w:semiHidden="1" w:unhideWhenUsed="1"/>
+    <w:lsdException w:name="Table List 2" w:semiHidden="1" w:unhideWhenUsed="1"/>
+    <w:lsdException w:name="Table List 3" w:semiHidden="1" w:unhideWhenUsed="1"/>
+    <w:lsdException w:name="Table List 4" w:semiHidden="1" w:unhideWhenUsed="1"/>
+    <w:lsdException w:name="Table List 5" w:semiHidden="1" w:unhideWhenUsed="1"/>
+    <w:lsdException w:name="Table List 6" w:semiHidden="1" w:unhideWhenUsed="1"/>
+    <w:lsdException w:name="Table List 7" w:semiHidden="1" w:unhideWhenUsed="1"/>
+    <w:lsdException w:name="Table List 8" w:semiHidden="1" w:unhideWhenUsed="1"/>
+    <w:lsdException w:name="Table 3D effects 1" w:semiHidden="1" w:unhideWhenUsed="1"/>
+    <w:lsdException w:name="Table 3D effects 2" w:semiHidden="1" w:unhideWhenUsed="1"/>
+    <w:lsdException w:name="Table 3D effects 3" w:semiHidden="1" w:unhideWhenUsed="1"/>
+    <w:lsdException w:name="Table Contemporary" w:semiHidden="1" w:unhideWhenUsed="1"/>
+    <w:lsdException w:name="Table Elegant" w:semiHidden="1" w:unhideWhenUsed="1"/>
+    <w:lsdException w:name="Table Professional" w:semiHidden="1" w:unhideWhenUsed="1"/>
+    <w:lsdException w:name="Table Subtle 1" w:semiHidden="1" w:unhideWhenUsed="1"/>
+    <w:lsdException w:name="Table Subtle 2" w:semiHidden="1" w:unhideWhenUsed="1"/>
+    <w:lsdException w:name="Table Web 1" w:semiHidden="1" w:unhideWhenUsed="1"/>
+    <w:lsdException w:name="Table Web 2" w:semiHidden="1" w:unhideWhenUsed="1"/>
+    <w:lsdException w:name="Table Web 3" w:semiHidden="1" w:unhideWhenUsed="1"/>
+    <w:lsdException w:name="Balloon Text" w:semiHidden="1" w:unhideWhenUsed="1"/>
+    <w:lsdException w:name="Table Grid" w:uiPriority="59"/>
+    <w:lsdException w:name="Table Theme" w:semiHidden="1" w:unhideWhenUsed="1"/>
+    <w:lsdException w:name="Placeholder Text" w:semiHidden="1"/>
+    <w:lsdException w:name="No Spacing" w:uiPriority="1" w:qFormat="1"/>
+    <w:lsdException w:name="Light Shading" w:uiPriority="60"/>
+    <w:lsdException w:name="Light List" w:uiPriority="61"/>
+    <w:lsdException w:name="Light Grid" w:uiPriority="62"/>
+    <w:lsdException w:name="Medium Shading 1" w:uiPriority="63"/>
+    <w:lsdException w:name="Medium Shading 2" w:uiPriority="64"/>
+    <w:lsdException w:name="Medium List 1" w:uiPriority="65"/>
+    <w:lsdException w:name="Medium List 2" w:uiPriority="66"/>
+    <w:lsdException w:name="Medium Grid 1" w:uiPriority="67"/>
+    <w:lsdException w:name="Medium Grid 2" w:uiPriority="68"/>
+    <w:lsdException w:name="Medium Grid 3" w:uiPriority="69"/>
+    <w:lsdException w:name="Dark List" w:uiPriority="70"/>
+    <w:lsdException w:name="Colorful Shading" w:uiPriority="71"/>
+    <w:lsdException w:name="Colorful List" w:uiPriority="72"/>
+    <w:lsdException w:name="Colorful Grid" w:uiPriority="73"/>
+    <w:lsdException w:name="Light Shading Accent 1" w:uiPriority="60"/>
+    <w:lsdException w:name="Light List Accent 1" w:uiPriority="61"/>
+    <w:lsdException w:name="Light Grid Accent 1" w:uiPriority="62"/>
+    <w:lsdException w:name="Medium Shading 1 Accent 1" w:uiPriority="63"/>
+    <w:lsdException w:name="Medium Shading 2 Accent 1" w:uiPriority="64"/>
+    <w:lsdException w:name="Medium List 1 Accent 1" w:uiPriority="65"/>
+    <w:lsdException w:name="Revision" w:semiHidden="1"/>
+    <w:lsdException w:name="List Paragraph" w:uiPriority="34" w:qFormat="1"/>
+    <w:lsdException w:name="Quote" w:uiPriority="29" w:qFormat="1"/>
+    <w:lsdException w:name="Intense Quote" w:uiPriority="30" w:qFormat="1"/>
+    <w:lsdException w:name="Medium List 2 Accent 1" w:uiPriority="66"/>
+    <w:lsdException w:name="Medium Grid 1 Accent 1" w:uiPriority="67"/>
+    <w:lsdException w:name="Medium Grid 2 Accent 1" w:uiPriority="68"/>
+    <w:lsdException w:name="Medium Grid 3 Accent 1" w:uiPriority="69"/>
+    <w:lsdException w:name="Dark List Accent 1" w:uiPriority="70"/>
+    <w:lsdException w:name="Colorful Shading Accent 1" w:uiPriority="71"/>
+    <w:lsdException w:name="Colorful List Accent 1" w:uiPriority="72"/>
+    <w:lsdException w:name="Colorful Grid Accent 1" w:uiPriority="73"/>
+    <w:lsdException w:name="Light Shading Accent 2" w:uiPriority="60"/>
+    <w:lsdException w:name="Light List Accent 2" w:uiPriority="61"/>
+    <w:lsdException w:name="Light Grid Accent 2" w:uiPriority="62"/>
+    <w:lsdException w:name="Medium Shading 1 Accent 2" w:uiPriority="63"/>
+    <w:lsdException w:name="Medium Shading 2 Accent 2" w:uiPriority="64"/>
+    <w:lsdException w:name="Medium List 1 Accent 2" w:uiPriority="65"/>
+    <w:lsdException w:name="Medium List 2 Accent 2" w:uiPriority="66"/>
+    <w:lsdException w:name="Medium Grid 1 Accent 2" w:uiPriority="67"/>
+    <w:lsdException w:name="Medium Grid 2 Accent 2" w:uiPriority="68"/>
+    <w:lsdException w:name="Medium Grid 3 Accent 2" w:uiPriority="69"/>
+    <w:lsdException w:name="Dark List Accent 2" w:uiPriority="70"/>
+    <w:lsdException w:name="Colorful Shading Accent 2" w:uiPriority="71"/>
+    <w:lsdException w:name="Colorful List Accent 2" w:uiPriority="72"/>
+    <w:lsdException w:name="Colorful Grid Accent 2" w:uiPriority="73"/>
+    <w:lsdException w:name="Light Shading Accent 3" w:uiPriority="60"/>
+    <w:lsdException w:name="Light List Accent 3" w:uiPriority="61"/>
+    <w:lsdException w:name="Light Grid Accent 3" w:uiPriority="62"/>
+    <w:lsdException w:name="Medium Shading 1 Accent 3" w:uiPriority="63"/>
+    <w:lsdException w:name="Medium Shading 2 Accent 3" w:uiPriority="64"/>
+    <w:lsdException w:name="Medium List 1 Accent 3" w:uiPriority="65"/>
+    <w:lsdException w:name="Medium List 2 Accent 3" w:uiPriority="66"/>
+    <w:lsdException w:name="Medium Grid 1 Accent 3" w:uiPriority="67"/>
+    <w:lsdException w:name="Medium Grid 2 Accent 3" w:uiPriority="68"/>
+    <w:lsdException w:name="Medium Grid 3 Accent 3" w:uiPriority="69"/>
+    <w:lsdException w:name="Dark List Accent 3" w:uiPriority="70"/>
+    <w:lsdException w:name="Colorful Shading Accent 3" w:uiPriority="71"/>
+    <w:lsdException w:name="Colorful List Accent 3" w:uiPriority="72"/>
+    <w:lsdException w:name="Colorful Grid Accent 3" w:uiPriority="73"/>
+    <w:lsdException w:name="Light Shading Accent 4" w:uiPriority="60"/>
+    <w:lsdException w:name="Light List Accent 4" w:uiPriority="61"/>
+    <w:lsdException w:name="Light Grid Accent 4" w:uiPriority="62"/>
+    <w:lsdException w:name="Medium Shading 1 Accent 4" w:uiPriority="63"/>
+    <w:lsdException w:name="Medium Shading 2 Accent 4" w:uiPriority="64"/>
+    <w:lsdException w:name="Medium List 1 Accent 4" w:uiPriority="65"/>
+    <w:lsdException w:name="Medium List 2 Accent 4" w:uiPriority="66"/>
+    <w:lsdException w:name="Medium Grid 1 Accent 4" w:uiPriority="67"/>
+    <w:lsdException w:name="Medium Grid 2 Accent 4" w:uiPriority="68"/>
+    <w:lsdException w:name="Medium Grid 3 Accent 4" w:uiPriority="69"/>
+    <w:lsdException w:name="Dark List Accent 4" w:uiPriority="70"/>
+    <w:lsdException w:name="Colorful Shading Accent 4" w:uiPriority="71"/>
+    <w:lsdException w:name="Colorful List Accent 4" w:uiPriority="72"/>
+    <w:lsdException w:name="Colorful Grid Accent 4" w:uiPriority="73"/>
+    <w:lsdException w:name="Light Shading Accent 5" w:uiPriority="60"/>
+    <w:lsdException w:name="Light List Accent 5" w:uiPriority="61"/>
+    <w:lsdException w:name="Light Grid Accent 5" w:uiPriority="62"/>
+    <w:lsdException w:name="Medium Shading 1 Accent 5" w:uiPriority="63"/>
+    <w:lsdException w:name="Medium Shading 2 Accent 5" w:uiPriority="64"/>
+    <w:lsdException w:name="Medium List 1 Accent 5" w:uiPriority="65"/>
+    <w:lsdException w:name="Medium List 2 Accent 5" w:uiPriority="66"/>
+    <w:lsdException w:name="Medium Grid 1 Accent 5" w:uiPriority="67"/>
+    <w:lsdException w:name="Medium Grid 2 Accent 5" w:uiPriority="68"/>
+    <w:lsdException w:name="Medium Grid 3 Accent 5" w:uiPriority="69"/>
+    <w:lsdException w:name="Dark List Accent 5" w:uiPriority="70"/>
+    <w:lsdException w:name="Colorful Shading Accent 5" w:uiPriority="71"/>
+    <w:lsdException w:name="Colorful List Accent 5" w:uiPriority="72"/>
+    <w:lsdException w:name="Colorful Grid Accent 5" w:uiPriority="73"/>
+    <w:lsdException w:name="Light Shading Accent 6" w:uiPriority="60"/>
+    <w:lsdException w:name="Light List Accent 6" w:uiPriority="61"/>
+    <w:lsdException w:name="Light Grid Accent 6" w:uiPriority="62"/>
+    <w:lsdException w:name="Medium Shading 1 Accent 6" w:uiPriority="63"/>
+    <w:lsdException w:name="Medium Shading 2 Accent 6" w:uiPriority="64"/>
+    <w:lsdException w:name="Medium List 1 Accent 6" w:uiPriority="65"/>
+    <w:lsdException w:name="Medium List 2 Accent 6" w:uiPriority="66"/>
+    <w:lsdException w:name="Medium Grid 1 Accent 6" w:uiPriority="67"/>
+    <w:lsdException w:name="Medium Grid 2 Accent 6" w:uiPriority="68"/>
+    <w:lsdException w:name="Medium Grid 3 Accent 6" w:uiPriority="69"/>
+    <w:lsdException w:name="Dark List Accent 6" w:uiPriority="70"/>
+    <w:lsdException w:name="Colorful Shading Accent 6" w:uiPriority="71"/>
+    <w:lsdException w:name="Colorful List Accent 6" w:uiPriority="72"/>
+    <w:lsdException w:name="Colorful Grid Accent 6" w:uiPriority="73"/>
+    <w:lsdException w:name="Subtle Emphasis" w:uiPriority="19" w:qFormat="1"/>
+    <w:lsdException w:name="Intense Emphasis" w:uiPriority="21" w:qFormat="1"/>
+    <w:lsdException w:name="Subtle Reference" w:uiPriority="31" w:qFormat="1"/>
+    <w:lsdException w:name="Intense Reference" w:uiPriority="32" w:qFormat="1"/>
+    <w:lsdException w:name="Book Title" w:uiPriority="33" w:qFormat="1"/>
+    <w:lsdException w:name="Bibliography" w:semiHidden="1" w:uiPriority="37" w:unhideWhenUsed="1"/>
+    <w:lsdException w:name="TOC Heading" w:semiHidden="1" w:uiPriority="39" w:unhideWhenUsed="1" w:qFormat="1"/>
+    <w:lsdException w:name="Plain Table 1" w:uiPriority="41"/>
+    <w:lsdException w:name="Plain Table 2" w:uiPriority="42"/>
+    <w:lsdException w:name="Plain Table 3" w:uiPriority="43"/>
+    <w:lsdException w:name="Plain Table 4" w:uiPriority="44"/>
+    <w:lsdException w:name="Plain Table 5" w:uiPriority="45"/>
+    <w:lsdException w:name="Grid Table Light" w:uiPriority="40"/>
+    <w:lsdException w:name="Grid Table 1 Light" w:uiPriority="46"/>
+    <w:lsdException w:name="Grid Table 2" w:uiPriority="47"/>
+    <w:lsdException w:name="Grid Table 3" w:uiPriority="48"/>
+    <w:lsdException w:name="Grid Table 4" w:uiPriority="49"/>
+    <w:lsdException w:name="Grid Table 5 Dark" w:uiPriority="50"/>
+    <w:lsdException w:name="Grid Table 6 Colorful" w:uiPriority="51"/>
+    <w:lsdException w:name="Grid Table 7 Colorful" w:uiPriority="52"/>
+    <w:lsdException w:name="Grid Table 1 Light Accent 1" w:uiPriority="46"/>
+    <w:lsdException w:name="Grid Table 2 Accent 1" w:uiPriority="47"/>
+    <w:lsdException w:name="Grid Table 3 Accent 1" w:uiPriority="48"/>
+    <w:lsdException w:name="Grid Table 4 Accent 1" w:uiPriority="49"/>
+    <w:lsdException w:name="Grid Table 5 Dark Accent 1" w:uiPriority="50"/>
+    <w:lsdException w:name="Grid Table 6 Colorful Accent 1" w:uiPriority="51"/>
+    <w:lsdException w:name="Grid Table 7 Colorful Accent 1" w:uiPriority="52"/>
+    <w:lsdException w:name="Grid Table 1 Light Accent 2" w:uiPriority="46"/>
+    <w:lsdException w:name="Grid Table 2 Accent 2" w:uiPriority="47"/>
+    <w:lsdException w:name="Grid Table 3 Accent 2" w:uiPriority="48"/>
+    <w:lsdException w:name="Grid Table 4 Accent 2" w:uiPriority="49"/>
+    <w:lsdException w:name="Grid Table 5 Dark Accent 2" w:uiPriority="50"/>
+    <w:lsdException w:name="Grid Table 6 Colorful Accent 2" w:uiPriority="51"/>
+    <w:lsdException w:name="Grid Table 7 Colorful Accent 2" w:uiPriority="52"/>
+    <w:lsdException w:name="Grid Table 1 Light Accent 3" w:uiPriority="46"/>
+    <w:lsdException w:name="Grid Table 2 Accent 3" w:uiPriority="47"/>
+    <w:lsdException w:name="Grid Table 3 Accent 3" w:uiPriority="48"/>
+    <w:lsdException w:name="Grid Table 4 Accent 3" w:uiPriority="49"/>
+    <w:lsdException w:name="Grid Table 5 Dark Accent 3" w:uiPriority="50"/>
+    <w:lsdException w:name="Grid Table 6 Colorful Accent 3" w:uiPriority="51"/>
+    <w:lsdException w:name="Grid Table 7 Colorful Accent 3" w:uiPriority="52"/>
+    <w:lsdException w:name="Grid Table 1 Light Accent 4" w:uiPriority="46"/>
+    <w:lsdException w:name="Grid Table 2 Accent 4" w:uiPriority="47"/>
+    <w:lsdException w:name="Grid Table 3 Accent 4" w:uiPriority="48"/>
+    <w:lsdException w:name="Grid Table 4 Accent 4" w:uiPriority="49"/>
+    <w:lsdException w:name="Grid Table 5 Dark Accent 4" w:uiPriority="50"/>
+    <w:lsdException w:name="Grid Table 6 Colorful Accent 4" w:uiPriority="51"/>
+    <w:lsdException w:name="Grid Table 7 Colorful Accent 4" w:uiPriority="52"/>
+    <w:lsdException w:name="Grid Table 1 Light Accent 5" w:uiPriority="46"/>
+    <w:lsdException w:name="Grid Table 2 Accent 5" w:uiPriority="47"/>
+    <w:lsdException w:name="Grid Table 3 Accent 5" w:uiPriority="48"/>
+    <w:lsdException w:name="Grid Table 4 Accent 5" w:uiPriority="49"/>
+    <w:lsdException w:name="Grid Table 5 Dark Accent 5" w:uiPriority="50"/>
+    <w:lsdException w:name="Grid Table 6 Colorful Accent 5" w:uiPriority="51"/>
+    <w:lsdException w:name="Grid Table 7 Colorful Accent 5" w:uiPriority="52"/>
+    <w:lsdException w:name="Grid Table 1 Light Accent 6" w:uiPriority="46"/>
+    <w:lsdException w:name="Grid Table 2 Accent 6" w:uiPriority="47"/>
+    <w:lsdException w:name="Grid Table 3 Accent 6" w:uiPriority="48"/>
+    <w:lsdException w:name="Grid Table 4 Accent 6" w:uiPriority="49"/>
+    <w:lsdException w:name="Grid Table 5 Dark Accent 6" w:uiPriority="50"/>
+    <w:lsdException w:name="Grid Table 6 Colorful Accent 6" w:uiPriority="51"/>
+    <w:lsdException w:name="Grid Table 7 Colorful Accent 6" w:uiPriority="52"/>
+    <w:lsdException w:name="List Table 1 Light" w:uiPriority="46"/>
+    <w:lsdException w:name="List Table 2" w:uiPriority="47"/>
+    <w:lsdException w:name="List Table 3" w:uiPriority="48"/>
+    <w:lsdException w:name="List Table 4" w:uiPriority="49"/>
+    <w:lsdException w:name="List Table 5 Dark" w:uiPriority="50"/>
+    <w:lsdException w:name="List Table 6 Colorful" w:uiPriority="51"/>
+    <w:lsdException w:name="List Table 7 Colorful" w:uiPriority="52"/>
+    <w:lsdException w:name="List Table 1 Light Accent 1" w:uiPriority="46"/>
+    <w:lsdException w:name="List Table 2 Accent 1" w:uiPriority="47"/>
+    <w:lsdException w:name="List Table 3 Accent 1" w:uiPriority="48"/>
+    <w:lsdException w:name="List Table 4 Accent 1" w:uiPriority="49"/>
+    <w:lsdException w:name="List Table 5 Dark Accent 1" w:uiPriority="50"/>
+    <w:lsdException w:name="List Table 6 Colorful Accent 1" w:uiPriority="51"/>
+    <w:lsdException w:name="List Table 7 Colorful Accent 1" w:uiPriority="52"/>
+    <w:lsdException w:name="List Table 1 Light Accent 2" w:uiPriority="46"/>
+    <w:lsdException w:name="List Table 2 Accent 2" w:uiPriority="47"/>
+    <w:lsdException w:name="List Table 3 Accent 2" w:uiPriority="48"/>
+    <w:lsdException w:name="List Table 4 Accent 2" w:uiPriority="49"/>
+    <w:lsdException w:name="List Table 5 Dark Accent 2" w:uiPriority="50"/>
+    <w:lsdException w:name="List Table 6 Colorful Accent 2" w:uiPriority="51"/>
+    <w:lsdException w:name="List Table 7 Colorful Accent 2" w:uiPriority="52"/>
+    <w:lsdException w:name="List Table 1 Light Accent 3" w:uiPriority="46"/>
+    <w:lsdException w:name="List Table 2 Accent 3" w:uiPriority="47"/>
+    <w:lsdException w:name="List Table 3 Accent 3" w:uiPriority="48"/>
+    <w:lsdException w:name="List Table 4 Accent 3" w:uiPriority="49"/>
+    <w:lsdException w:name="List Table 5 Dark Accent 3" w:uiPriority="50"/>
+    <w:lsdException w:name="List Table 6 Colorful Accent 3" w:uiPriority="51"/>
+    <w:lsdException w:name="List Table 7 Colorful Accent 3" w:uiPriority="52"/>
+    <w:lsdException w:name="List Table 1 Light Accent 4" w:uiPriority="46"/>
+    <w:lsdException w:name="List Table 2 Accent 4" w:uiPriority="47"/>
+    <w:lsdException w:name="List Table 3 Accent 4" w:uiPriority="48"/>
+    <w:lsdException w:name="List Table 4 Accent 4" w:uiPriority="49"/>
+    <w:lsdException w:name="List Table 5 Dark Accent 4" w:uiPriority="50"/>
+    <w:lsdException w:name="List Table 6 Colorful Accent 4" w:uiPriority="51"/>
+    <w:lsdException w:name="List Table 7 Colorful Accent 4" w:uiPriority="52"/>
+    <w:lsdException w:name="List Table 1 Light Accent 5" w:uiPriority="46"/>
+    <w:lsdException w:name="List Table 2 Accent 5" w:uiPriority="47"/>
+    <w:lsdException w:name="List Table 3 Accent 5" w:uiPriority="48"/>
+    <w:lsdException w:name="List Table 4 Accent 5" w:uiPriority="49"/>
+    <w:lsdException w:name="List Table 5 Dark Accent 5" w:uiPriority="50"/>
+    <w:lsdException w:name="List Table 6 Colorful Accent 5" w:uiPriority="51"/>
+    <w:lsdException w:name="List Table 7 Colorful Accent 5" w:uiPriority="52"/>
+    <w:lsdException w:name="List Table 1 Light Accent 6" w:uiPriority="46"/>
+    <w:lsdException w:name="List Table 2 Accent 6" w:uiPriority="47"/>
+    <w:lsdException w:name="List Table 3 Accent 6" w:uiPriority="48"/>
+    <w:lsdException w:name="List Table 4 Accent 6" w:uiPriority="49"/>
+    <w:lsdException w:name="List Table 5 Dark Accent 6" w:uiPriority="50"/>
+    <w:lsdException w:name="List Table 6 Colorful Accent 6" w:uiPriority="51"/>
+    <w:lsdException w:name="List Table 7 Colorful Accent 6" w:uiPriority="52"/>
   </w:latentStyles>
-  <w:style w:type="paragraph" w:default="1" w:styleId="Normale">
+  <w:style w:type="paragraph" w:default="1" w:styleId="Normal">
     <w:name w:val="Normal"/>
     <w:qFormat/>
     <w:rsid w:val="00F47AE0"/>
@@ -2329,11 +3918,11 @@
       <w:lang w:eastAsia="it-IT"/>
     </w:rPr>
   </w:style>
-  <w:style w:type="paragraph" w:styleId="Titolo1">
+  <w:style w:type="paragraph" w:styleId="Heading1">
     <w:name w:val="heading 1"/>
-    <w:basedOn w:val="Normale"/>
-    <w:next w:val="Normale"/>
-    <w:link w:val="Titolo1Carattere"/>
+    <w:basedOn w:val="Normal"/>
+    <w:next w:val="Normal"/>
+    <w:link w:val="Heading1Char"/>
     <w:uiPriority w:val="9"/>
     <w:qFormat/>
     <w:rsid w:val="004D27E4"/>
@@ -2353,11 +3942,11 @@
       <w:lang w:eastAsia="en-US"/>
     </w:rPr>
   </w:style>
-  <w:style w:type="paragraph" w:styleId="Titolo2">
+  <w:style w:type="paragraph" w:styleId="Heading2">
     <w:name w:val="heading 2"/>
-    <w:basedOn w:val="Normale"/>
-    <w:next w:val="Normale"/>
-    <w:link w:val="Titolo2Carattere"/>
+    <w:basedOn w:val="Normal"/>
+    <w:next w:val="Normal"/>
+    <w:link w:val="Heading2Char"/>
     <w:uiPriority w:val="9"/>
     <w:unhideWhenUsed/>
     <w:qFormat/>
@@ -2377,11 +3966,11 @@
       <w:szCs w:val="26"/>
     </w:rPr>
   </w:style>
-  <w:style w:type="paragraph" w:styleId="Titolo3">
+  <w:style w:type="paragraph" w:styleId="Heading3">
     <w:name w:val="heading 3"/>
-    <w:basedOn w:val="Normale"/>
-    <w:next w:val="Normale"/>
-    <w:link w:val="Titolo3Carattere"/>
+    <w:basedOn w:val="Normal"/>
+    <w:next w:val="Normal"/>
+    <w:link w:val="Heading3Char"/>
     <w:uiPriority w:val="9"/>
     <w:unhideWhenUsed/>
     <w:qFormat/>
@@ -2399,11 +3988,11 @@
       <w:color w:val="FFFFFF" w:themeColor="accent1"/>
     </w:rPr>
   </w:style>
-  <w:style w:type="paragraph" w:styleId="Titolo4">
+  <w:style w:type="paragraph" w:styleId="Heading4">
     <w:name w:val="heading 4"/>
-    <w:basedOn w:val="Normale"/>
-    <w:next w:val="Normale"/>
-    <w:link w:val="Titolo4Carattere"/>
+    <w:basedOn w:val="Normal"/>
+    <w:next w:val="Normal"/>
+    <w:link w:val="Heading4Char"/>
     <w:uiPriority w:val="9"/>
     <w:semiHidden/>
     <w:unhideWhenUsed/>
@@ -2424,13 +4013,13 @@
       <w:color w:val="FFFFFF" w:themeColor="accent1"/>
     </w:rPr>
   </w:style>
-  <w:style w:type="character" w:default="1" w:styleId="Carpredefinitoparagrafo">
+  <w:style w:type="character" w:default="1" w:styleId="DefaultParagraphFont">
     <w:name w:val="Default Paragraph Font"/>
     <w:uiPriority w:val="1"/>
     <w:semiHidden/>
     <w:unhideWhenUsed/>
   </w:style>
-  <w:style w:type="table" w:default="1" w:styleId="Tabellanormale">
+  <w:style w:type="table" w:default="1" w:styleId="TableNormal">
     <w:name w:val="Normal Table"/>
     <w:uiPriority w:val="99"/>
     <w:semiHidden/>
@@ -2445,16 +4034,16 @@
       </w:tblCellMar>
     </w:tblPr>
   </w:style>
-  <w:style w:type="numbering" w:default="1" w:styleId="Nessunelenco">
+  <w:style w:type="numbering" w:default="1" w:styleId="NoList">
     <w:name w:val="No List"/>
     <w:uiPriority w:val="99"/>
     <w:semiHidden/>
     <w:unhideWhenUsed/>
   </w:style>
-  <w:style w:type="character" w:customStyle="1" w:styleId="Titolo1Carattere">
-    <w:name w:val="Titolo 1 Carattere"/>
-    <w:basedOn w:val="Carpredefinitoparagrafo"/>
-    <w:link w:val="Titolo1"/>
+  <w:style w:type="character" w:customStyle="1" w:styleId="Heading1Char">
+    <w:name w:val="Heading 1 Char"/>
+    <w:basedOn w:val="DefaultParagraphFont"/>
+    <w:link w:val="Heading1"/>
     <w:uiPriority w:val="9"/>
     <w:rsid w:val="004D27E4"/>
     <w:rPr>
@@ -2466,10 +4055,10 @@
       <w:szCs w:val="28"/>
     </w:rPr>
   </w:style>
-  <w:style w:type="character" w:customStyle="1" w:styleId="Titolo2Carattere">
-    <w:name w:val="Titolo 2 Carattere"/>
-    <w:basedOn w:val="Carpredefinitoparagrafo"/>
-    <w:link w:val="Titolo2"/>
+  <w:style w:type="character" w:customStyle="1" w:styleId="Heading2Char">
+    <w:name w:val="Heading 2 Char"/>
+    <w:basedOn w:val="DefaultParagraphFont"/>
+    <w:link w:val="Heading2"/>
     <w:uiPriority w:val="9"/>
     <w:rsid w:val="004D27E4"/>
     <w:rPr>
@@ -2482,10 +4071,10 @@
       <w:lang w:eastAsia="it-IT"/>
     </w:rPr>
   </w:style>
-  <w:style w:type="character" w:customStyle="1" w:styleId="Titolo3Carattere">
-    <w:name w:val="Titolo 3 Carattere"/>
-    <w:basedOn w:val="Carpredefinitoparagrafo"/>
-    <w:link w:val="Titolo3"/>
+  <w:style w:type="character" w:customStyle="1" w:styleId="Heading3Char">
+    <w:name w:val="Heading 3 Char"/>
+    <w:basedOn w:val="DefaultParagraphFont"/>
+    <w:link w:val="Heading3"/>
     <w:uiPriority w:val="9"/>
     <w:rsid w:val="004D27E4"/>
     <w:rPr>
@@ -2498,10 +4087,10 @@
       <w:lang w:eastAsia="it-IT"/>
     </w:rPr>
   </w:style>
-  <w:style w:type="character" w:customStyle="1" w:styleId="Titolo4Carattere">
-    <w:name w:val="Titolo 4 Carattere"/>
-    <w:basedOn w:val="Carpredefinitoparagrafo"/>
-    <w:link w:val="Titolo4"/>
+  <w:style w:type="character" w:customStyle="1" w:styleId="Heading4Char">
+    <w:name w:val="Heading 4 Char"/>
+    <w:basedOn w:val="DefaultParagraphFont"/>
+    <w:link w:val="Heading4"/>
     <w:uiPriority w:val="9"/>
     <w:semiHidden/>
     <w:rsid w:val="004D27E4"/>
@@ -2517,10 +4106,10 @@
       <w:lang w:eastAsia="it-IT"/>
     </w:rPr>
   </w:style>
-  <w:style w:type="paragraph" w:styleId="Sommario1">
+  <w:style w:type="paragraph" w:styleId="TOC1">
     <w:name w:val="toc 1"/>
-    <w:basedOn w:val="Normale"/>
-    <w:next w:val="Normale"/>
+    <w:basedOn w:val="Normal"/>
+    <w:next w:val="Normal"/>
     <w:autoRedefine/>
     <w:uiPriority w:val="39"/>
     <w:unhideWhenUsed/>
@@ -2537,10 +4126,10 @@
       <w:iCs/>
     </w:rPr>
   </w:style>
-  <w:style w:type="paragraph" w:styleId="Sommario2">
+  <w:style w:type="paragraph" w:styleId="TOC2">
     <w:name w:val="toc 2"/>
-    <w:basedOn w:val="Normale"/>
-    <w:next w:val="Normale"/>
+    <w:basedOn w:val="Normal"/>
+    <w:next w:val="Normal"/>
     <w:autoRedefine/>
     <w:uiPriority w:val="39"/>
     <w:unhideWhenUsed/>
@@ -2558,10 +4147,10 @@
       <w:szCs w:val="22"/>
     </w:rPr>
   </w:style>
-  <w:style w:type="paragraph" w:styleId="Sommario3">
+  <w:style w:type="paragraph" w:styleId="TOC3">
     <w:name w:val="toc 3"/>
-    <w:basedOn w:val="Normale"/>
-    <w:next w:val="Normale"/>
+    <w:basedOn w:val="Normal"/>
+    <w:next w:val="Normal"/>
     <w:autoRedefine/>
     <w:uiPriority w:val="39"/>
     <w:unhideWhenUsed/>
@@ -2576,10 +4165,10 @@
       <w:szCs w:val="20"/>
     </w:rPr>
   </w:style>
-  <w:style w:type="paragraph" w:styleId="Didascalia">
+  <w:style w:type="paragraph" w:styleId="Caption">
     <w:name w:val="caption"/>
-    <w:basedOn w:val="Normale"/>
-    <w:next w:val="Normale"/>
+    <w:basedOn w:val="Normal"/>
+    <w:next w:val="Normal"/>
     <w:uiPriority w:val="35"/>
     <w:unhideWhenUsed/>
     <w:qFormat/>
@@ -2593,10 +4182,10 @@
       <w:szCs w:val="18"/>
     </w:rPr>
   </w:style>
-  <w:style w:type="paragraph" w:styleId="Titolo">
+  <w:style w:type="paragraph" w:styleId="Title">
     <w:name w:val="Title"/>
-    <w:basedOn w:val="Normale"/>
-    <w:link w:val="TitoloCarattere"/>
+    <w:basedOn w:val="Normal"/>
+    <w:link w:val="TitleChar"/>
     <w:qFormat/>
     <w:rsid w:val="004D27E4"/>
     <w:pPr>
@@ -2610,10 +4199,10 @@
       <w:szCs w:val="20"/>
     </w:rPr>
   </w:style>
-  <w:style w:type="character" w:customStyle="1" w:styleId="TitoloCarattere">
-    <w:name w:val="Titolo Carattere"/>
-    <w:basedOn w:val="Carpredefinitoparagrafo"/>
-    <w:link w:val="Titolo"/>
+  <w:style w:type="character" w:customStyle="1" w:styleId="TitleChar">
+    <w:name w:val="Title Char"/>
+    <w:basedOn w:val="DefaultParagraphFont"/>
+    <w:link w:val="Title"/>
     <w:rsid w:val="004D27E4"/>
     <w:rPr>
       <w:rFonts w:ascii="Gatineau" w:eastAsia="Times New Roman" w:hAnsi="Gatineau" w:cs="Times New Roman"/>
@@ -2624,10 +4213,10 @@
       <w:lang w:eastAsia="it-IT"/>
     </w:rPr>
   </w:style>
-  <w:style w:type="paragraph" w:styleId="Sottotitolo">
+  <w:style w:type="paragraph" w:styleId="Subtitle">
     <w:name w:val="Subtitle"/>
-    <w:basedOn w:val="Normale"/>
-    <w:link w:val="SottotitoloCarattere"/>
+    <w:basedOn w:val="Normal"/>
+    <w:link w:val="SubtitleChar"/>
     <w:qFormat/>
     <w:rsid w:val="004D27E4"/>
     <w:pPr>
@@ -2639,10 +4228,10 @@
       <w:bCs/>
     </w:rPr>
   </w:style>
-  <w:style w:type="character" w:customStyle="1" w:styleId="SottotitoloCarattere">
-    <w:name w:val="Sottotitolo Carattere"/>
-    <w:basedOn w:val="Carpredefinitoparagrafo"/>
-    <w:link w:val="Sottotitolo"/>
+  <w:style w:type="character" w:customStyle="1" w:styleId="SubtitleChar">
+    <w:name w:val="Subtitle Char"/>
+    <w:basedOn w:val="DefaultParagraphFont"/>
+    <w:link w:val="Subtitle"/>
     <w:rsid w:val="004D27E4"/>
     <w:rPr>
       <w:rFonts w:ascii="Times New Roman" w:eastAsia="Times New Roman" w:hAnsi="Times New Roman" w:cs="Times New Roman"/>
@@ -2653,9 +4242,9 @@
       <w:lang w:eastAsia="it-IT"/>
     </w:rPr>
   </w:style>
-  <w:style w:type="character" w:styleId="Enfasigrassetto">
+  <w:style w:type="character" w:styleId="Strong">
     <w:name w:val="Strong"/>
-    <w:basedOn w:val="Carpredefinitoparagrafo"/>
+    <w:basedOn w:val="DefaultParagraphFont"/>
     <w:uiPriority w:val="22"/>
     <w:qFormat/>
     <w:rsid w:val="004D27E4"/>
@@ -2664,9 +4253,9 @@
       <w:bCs/>
     </w:rPr>
   </w:style>
-  <w:style w:type="character" w:styleId="Enfasicorsivo">
+  <w:style w:type="character" w:styleId="Emphasis">
     <w:name w:val="Emphasis"/>
-    <w:basedOn w:val="Carpredefinitoparagrafo"/>
+    <w:basedOn w:val="DefaultParagraphFont"/>
     <w:uiPriority w:val="20"/>
     <w:qFormat/>
     <w:rsid w:val="004D27E4"/>
@@ -2675,9 +4264,9 @@
       <w:iCs/>
     </w:rPr>
   </w:style>
-  <w:style w:type="paragraph" w:styleId="Paragrafoelenco">
+  <w:style w:type="paragraph" w:styleId="ListParagraph">
     <w:name w:val="List Paragraph"/>
-    <w:basedOn w:val="Normale"/>
+    <w:basedOn w:val="Normal"/>
     <w:uiPriority w:val="34"/>
     <w:qFormat/>
     <w:rsid w:val="004D27E4"/>
@@ -2689,11 +4278,11 @@
       <w:rFonts w:eastAsia="Times New Roman" w:cs="Times New Roman"/>
     </w:rPr>
   </w:style>
-  <w:style w:type="paragraph" w:styleId="Citazione">
+  <w:style w:type="paragraph" w:styleId="Quote">
     <w:name w:val="Quote"/>
-    <w:basedOn w:val="Normale"/>
-    <w:next w:val="Normale"/>
-    <w:link w:val="CitazioneCarattere"/>
+    <w:basedOn w:val="Normal"/>
+    <w:next w:val="Normal"/>
+    <w:link w:val="QuoteChar"/>
     <w:uiPriority w:val="29"/>
     <w:qFormat/>
     <w:rsid w:val="004D27E4"/>
@@ -2704,10 +4293,10 @@
       <w:color w:val="000000" w:themeColor="text1"/>
     </w:rPr>
   </w:style>
-  <w:style w:type="character" w:customStyle="1" w:styleId="CitazioneCarattere">
-    <w:name w:val="Citazione Carattere"/>
-    <w:basedOn w:val="Carpredefinitoparagrafo"/>
-    <w:link w:val="Citazione"/>
+  <w:style w:type="character" w:customStyle="1" w:styleId="QuoteChar">
+    <w:name w:val="Quote Char"/>
+    <w:basedOn w:val="DefaultParagraphFont"/>
+    <w:link w:val="Quote"/>
     <w:uiPriority w:val="29"/>
     <w:rsid w:val="004D27E4"/>
     <w:rPr>
@@ -2720,11 +4309,11 @@
       <w:lang w:eastAsia="it-IT"/>
     </w:rPr>
   </w:style>
-  <w:style w:type="paragraph" w:styleId="Citazioneintensa">
+  <w:style w:type="paragraph" w:styleId="IntenseQuote">
     <w:name w:val="Intense Quote"/>
-    <w:basedOn w:val="Normale"/>
-    <w:next w:val="Normale"/>
-    <w:link w:val="CitazioneintensaCarattere"/>
+    <w:basedOn w:val="Normal"/>
+    <w:next w:val="Normal"/>
+    <w:link w:val="IntenseQuoteChar"/>
     <w:uiPriority w:val="30"/>
     <w:qFormat/>
     <w:rsid w:val="004D27E4"/>
@@ -2744,10 +4333,10 @@
       <w:color w:val="FFFFFF" w:themeColor="accent1"/>
     </w:rPr>
   </w:style>
-  <w:style w:type="character" w:customStyle="1" w:styleId="CitazioneintensaCarattere">
-    <w:name w:val="Citazione intensa Carattere"/>
-    <w:basedOn w:val="Carpredefinitoparagrafo"/>
-    <w:link w:val="Citazioneintensa"/>
+  <w:style w:type="character" w:customStyle="1" w:styleId="IntenseQuoteChar">
+    <w:name w:val="Intense Quote Char"/>
+    <w:basedOn w:val="DefaultParagraphFont"/>
+    <w:link w:val="IntenseQuote"/>
     <w:uiPriority w:val="30"/>
     <w:rsid w:val="004D27E4"/>
     <w:rPr>
@@ -2762,9 +4351,9 @@
       <w:lang w:eastAsia="it-IT"/>
     </w:rPr>
   </w:style>
-  <w:style w:type="character" w:styleId="Enfasiintensa">
+  <w:style w:type="character" w:styleId="IntenseEmphasis">
     <w:name w:val="Intense Emphasis"/>
-    <w:basedOn w:val="Carpredefinitoparagrafo"/>
+    <w:basedOn w:val="DefaultParagraphFont"/>
     <w:uiPriority w:val="21"/>
     <w:qFormat/>
     <w:rsid w:val="004D27E4"/>
@@ -2776,9 +4365,9 @@
       <w:color w:val="FFFFFF" w:themeColor="accent1"/>
     </w:rPr>
   </w:style>
-  <w:style w:type="character" w:styleId="Riferimentodelicato">
+  <w:style w:type="character" w:styleId="SubtleReference">
     <w:name w:val="Subtle Reference"/>
-    <w:basedOn w:val="Carpredefinitoparagrafo"/>
+    <w:basedOn w:val="DefaultParagraphFont"/>
     <w:uiPriority w:val="31"/>
     <w:qFormat/>
     <w:rsid w:val="004D27E4"/>
@@ -2788,9 +4377,9 @@
       <w:u w:val="single"/>
     </w:rPr>
   </w:style>
-  <w:style w:type="character" w:styleId="Titolodellibro">
+  <w:style w:type="character" w:styleId="BookTitle">
     <w:name w:val="Book Title"/>
-    <w:basedOn w:val="Carpredefinitoparagrafo"/>
+    <w:basedOn w:val="DefaultParagraphFont"/>
     <w:uiPriority w:val="33"/>
     <w:qFormat/>
     <w:rsid w:val="004D27E4"/>
@@ -2801,10 +4390,10 @@
       <w:spacing w:val="5"/>
     </w:rPr>
   </w:style>
-  <w:style w:type="paragraph" w:styleId="Titolosommario">
+  <w:style w:type="paragraph" w:styleId="TOCHeading">
     <w:name w:val="TOC Heading"/>
-    <w:basedOn w:val="Titolo1"/>
-    <w:next w:val="Normale"/>
+    <w:basedOn w:val="Heading1"/>
+    <w:next w:val="Normal"/>
     <w:uiPriority w:val="39"/>
     <w:semiHidden/>
     <w:unhideWhenUsed/>
@@ -2817,9 +4406,9 @@
       <w:lang w:eastAsia="it-IT"/>
     </w:rPr>
   </w:style>
-  <w:style w:type="character" w:styleId="Collegamentoipertestuale">
+  <w:style w:type="character" w:styleId="Hyperlink">
     <w:name w:val="Hyperlink"/>
-    <w:basedOn w:val="Carpredefinitoparagrafo"/>
+    <w:basedOn w:val="DefaultParagraphFont"/>
     <w:uiPriority w:val="99"/>
     <w:unhideWhenUsed/>
     <w:rsid w:val="00F47AE0"/>
@@ -2828,763 +4417,9 @@
       <w:u w:val="single"/>
     </w:rPr>
   </w:style>
-  <w:style w:type="table" w:styleId="Elencochiaro">
+  <w:style w:type="table" w:styleId="LightList">
     <w:name w:val="Light List"/>
-    <w:basedOn w:val="Tabellanormale"/>
-    <w:uiPriority w:val="61"/>
-    <w:rsid w:val="00F47AE0"/>
-    <w:pPr>
-      <w:spacing w:after="0" w:line="240" w:lineRule="auto"/>
-    </w:pPr>
-    <w:tblPr>
-      <w:tblStyleRowBandSize w:val="1"/>
-      <w:tblStyleColBandSize w:val="1"/>
-      <w:tblBorders>
-        <w:top w:val="single" w:sz="8" w:space="0" w:color="000000" w:themeColor="text1"/>
-        <w:left w:val="single" w:sz="8" w:space="0" w:color="000000" w:themeColor="text1"/>
-        <w:bottom w:val="single" w:sz="8" w:space="0" w:color="000000" w:themeColor="text1"/>
-        <w:right w:val="single" w:sz="8" w:space="0" w:color="000000" w:themeColor="text1"/>
-      </w:tblBorders>
-    </w:tblPr>
-    <w:tblStylePr w:type="firstRow">
-      <w:pPr>
-        <w:spacing w:before="0" w:after="0" w:line="240" w:lineRule="auto"/>
-      </w:pPr>
-      <w:rPr>
-        <w:b/>
-        <w:bCs/>
-        <w:color w:val="FFFFFF" w:themeColor="background1"/>
-      </w:rPr>
-      <w:tblPr/>
-      <w:tcPr>
-        <w:shd w:val="clear" w:color="auto" w:fill="000000" w:themeFill="text1"/>
-      </w:tcPr>
-    </w:tblStylePr>
-    <w:tblStylePr w:type="lastRow">
-      <w:pPr>
-        <w:spacing w:before="0" w:after="0" w:line="240" w:lineRule="auto"/>
-      </w:pPr>
-      <w:rPr>
-        <w:b/>
-        <w:bCs/>
-      </w:rPr>
-      <w:tblPr/>
-      <w:tcPr>
-        <w:tcBorders>
-          <w:top w:val="double" w:sz="6" w:space="0" w:color="000000" w:themeColor="text1"/>
-          <w:left w:val="single" w:sz="8" w:space="0" w:color="000000" w:themeColor="text1"/>
-          <w:bottom w:val="single" w:sz="8" w:space="0" w:color="000000" w:themeColor="text1"/>
-          <w:right w:val="single" w:sz="8" w:space="0" w:color="000000" w:themeColor="text1"/>
-        </w:tcBorders>
-      </w:tcPr>
-    </w:tblStylePr>
-    <w:tblStylePr w:type="firstCol">
-      <w:rPr>
-        <w:b/>
-        <w:bCs/>
-      </w:rPr>
-    </w:tblStylePr>
-    <w:tblStylePr w:type="lastCol">
-      <w:rPr>
-        <w:b/>
-        <w:bCs/>
-      </w:rPr>
-    </w:tblStylePr>
-    <w:tblStylePr w:type="band1Vert">
-      <w:tblPr/>
-      <w:tcPr>
-        <w:tcBorders>
-          <w:top w:val="single" w:sz="8" w:space="0" w:color="000000" w:themeColor="text1"/>
-          <w:left w:val="single" w:sz="8" w:space="0" w:color="000000" w:themeColor="text1"/>
-          <w:bottom w:val="single" w:sz="8" w:space="0" w:color="000000" w:themeColor="text1"/>
-          <w:right w:val="single" w:sz="8" w:space="0" w:color="000000" w:themeColor="text1"/>
-        </w:tcBorders>
-      </w:tcPr>
-    </w:tblStylePr>
-    <w:tblStylePr w:type="band1Horz">
-      <w:tblPr/>
-      <w:tcPr>
-        <w:tcBorders>
-          <w:top w:val="single" w:sz="8" w:space="0" w:color="000000" w:themeColor="text1"/>
-          <w:left w:val="single" w:sz="8" w:space="0" w:color="000000" w:themeColor="text1"/>
-          <w:bottom w:val="single" w:sz="8" w:space="0" w:color="000000" w:themeColor="text1"/>
-          <w:right w:val="single" w:sz="8" w:space="0" w:color="000000" w:themeColor="text1"/>
-        </w:tcBorders>
-      </w:tcPr>
-    </w:tblStylePr>
-  </w:style>
-</w:styles>
-</file>
-
-<file path=word/stylesWithEffects.xml><?xml version="1.0" encoding="utf-8"?>
-<w:styles xmlns:wpc="http://schemas.microsoft.com/office/word/2010/wordprocessingCanvas" xmlns:mc="http://schemas.openxmlformats.org/markup-compatibility/2006" xmlns:o="urn:schemas-microsoft-com:office:office" xmlns:r="http://schemas.openxmlformats.org/officeDocument/2006/relationships" xmlns:m="http://schemas.openxmlformats.org/officeDocument/2006/math" xmlns:v="urn:schemas-microsoft-com:vml" xmlns:wp14="http://schemas.microsoft.com/office/word/2010/wordprocessingDrawing" xmlns:wp="http://schemas.openxmlformats.org/drawingml/2006/wordprocessingDrawing" xmlns:w10="urn:schemas-microsoft-com:office:word" xmlns:w="http://schemas.openxmlformats.org/wordprocessingml/2006/main" xmlns:w14="http://schemas.microsoft.com/office/word/2010/wordml" xmlns:wpg="http://schemas.microsoft.com/office/word/2010/wordprocessingGroup" xmlns:wpi="http://schemas.microsoft.com/office/word/2010/wordprocessingInk" xmlns:wne="http://schemas.microsoft.com/office/word/2006/wordml" xmlns:wps="http://schemas.microsoft.com/office/word/2010/wordprocessingShape" mc:Ignorable="w14 wp14">
-  <w:docDefaults>
-    <w:rPrDefault>
-      <w:rPr>
-        <w:rFonts w:asciiTheme="minorHAnsi" w:eastAsiaTheme="minorHAnsi" w:hAnsiTheme="minorHAnsi" w:cstheme="minorBidi"/>
-        <w:sz w:val="22"/>
-        <w:szCs w:val="22"/>
-        <w:lang w:val="it-IT" w:eastAsia="en-US" w:bidi="ar-SA"/>
-      </w:rPr>
-    </w:rPrDefault>
-    <w:pPrDefault>
-      <w:pPr>
-        <w:spacing w:after="200" w:line="276" w:lineRule="auto"/>
-      </w:pPr>
-    </w:pPrDefault>
-  </w:docDefaults>
-  <w:latentStyles w:defLockedState="0" w:defUIPriority="99" w:defSemiHidden="1" w:defUnhideWhenUsed="1" w:defQFormat="0" w:count="267">
-    <w:lsdException w:name="Normal" w:semiHidden="0" w:uiPriority="0" w:unhideWhenUsed="0" w:qFormat="1"/>
-    <w:lsdException w:name="heading 1" w:semiHidden="0" w:uiPriority="9" w:unhideWhenUsed="0" w:qFormat="1"/>
-    <w:lsdException w:name="heading 2" w:uiPriority="9" w:qFormat="1"/>
-    <w:lsdException w:name="heading 3" w:uiPriority="9" w:qFormat="1"/>
-    <w:lsdException w:name="heading 4" w:uiPriority="9" w:qFormat="1"/>
-    <w:lsdException w:name="heading 5" w:uiPriority="9" w:qFormat="1"/>
-    <w:lsdException w:name="heading 6" w:uiPriority="9" w:qFormat="1"/>
-    <w:lsdException w:name="heading 7" w:uiPriority="9" w:qFormat="1"/>
-    <w:lsdException w:name="heading 8" w:uiPriority="9" w:qFormat="1"/>
-    <w:lsdException w:name="heading 9" w:uiPriority="9" w:qFormat="1"/>
-    <w:lsdException w:name="toc 1" w:uiPriority="39" w:qFormat="1"/>
-    <w:lsdException w:name="toc 2" w:uiPriority="39" w:qFormat="1"/>
-    <w:lsdException w:name="toc 3" w:uiPriority="39" w:qFormat="1"/>
-    <w:lsdException w:name="toc 4" w:uiPriority="39"/>
-    <w:lsdException w:name="toc 5" w:uiPriority="39"/>
-    <w:lsdException w:name="toc 6" w:uiPriority="39"/>
-    <w:lsdException w:name="toc 7" w:uiPriority="39"/>
-    <w:lsdException w:name="toc 8" w:uiPriority="39"/>
-    <w:lsdException w:name="toc 9" w:uiPriority="39"/>
-    <w:lsdException w:name="caption" w:uiPriority="35" w:qFormat="1"/>
-    <w:lsdException w:name="Title" w:semiHidden="0" w:uiPriority="0" w:unhideWhenUsed="0" w:qFormat="1"/>
-    <w:lsdException w:name="Default Paragraph Font" w:uiPriority="1"/>
-    <w:lsdException w:name="Subtitle" w:semiHidden="0" w:uiPriority="0" w:unhideWhenUsed="0" w:qFormat="1"/>
-    <w:lsdException w:name="Strong" w:semiHidden="0" w:uiPriority="22" w:unhideWhenUsed="0" w:qFormat="1"/>
-    <w:lsdException w:name="Emphasis" w:semiHidden="0" w:uiPriority="20" w:unhideWhenUsed="0" w:qFormat="1"/>
-    <w:lsdException w:name="Table Grid" w:semiHidden="0" w:uiPriority="59" w:unhideWhenUsed="0"/>
-    <w:lsdException w:name="Placeholder Text" w:unhideWhenUsed="0"/>
-    <w:lsdException w:name="No Spacing" w:semiHidden="0" w:uiPriority="1" w:unhideWhenUsed="0" w:qFormat="1"/>
-    <w:lsdException w:name="Light Shading" w:semiHidden="0" w:uiPriority="60" w:unhideWhenUsed="0"/>
-    <w:lsdException w:name="Light List" w:semiHidden="0" w:uiPriority="61" w:unhideWhenUsed="0"/>
-    <w:lsdException w:name="Light Grid" w:semiHidden="0" w:uiPriority="62" w:unhideWhenUsed="0"/>
-    <w:lsdException w:name="Medium Shading 1" w:semiHidden="0" w:uiPriority="63" w:unhideWhenUsed="0"/>
-    <w:lsdException w:name="Medium Shading 2" w:semiHidden="0" w:uiPriority="64" w:unhideWhenUsed="0"/>
-    <w:lsdException w:name="Medium List 1" w:semiHidden="0" w:uiPriority="65" w:unhideWhenUsed="0"/>
-    <w:lsdException w:name="Medium List 2" w:semiHidden="0" w:uiPriority="66" w:unhideWhenUsed="0"/>
-    <w:lsdException w:name="Medium Grid 1" w:semiHidden="0" w:uiPriority="67" w:unhideWhenUsed="0"/>
-    <w:lsdException w:name="Medium Grid 2" w:semiHidden="0" w:uiPriority="68" w:unhideWhenUsed="0"/>
-    <w:lsdException w:name="Medium Grid 3" w:semiHidden="0" w:uiPriority="69" w:unhideWhenUsed="0"/>
-    <w:lsdException w:name="Dark List" w:semiHidden="0" w:uiPriority="70" w:unhideWhenUsed="0"/>
-    <w:lsdException w:name="Colorful Shading" w:semiHidden="0" w:uiPriority="71" w:unhideWhenUsed="0"/>
-    <w:lsdException w:name="Colorful List" w:semiHidden="0" w:uiPriority="72" w:unhideWhenUsed="0"/>
-    <w:lsdException w:name="Colorful Grid" w:semiHidden="0" w:uiPriority="73" w:unhideWhenUsed="0"/>
-    <w:lsdException w:name="Light Shading Accent 1" w:semiHidden="0" w:uiPriority="60" w:unhideWhenUsed="0"/>
-    <w:lsdException w:name="Light List Accent 1" w:semiHidden="0" w:uiPriority="61" w:unhideWhenUsed="0"/>
-    <w:lsdException w:name="Light Grid Accent 1" w:semiHidden="0" w:uiPriority="62" w:unhideWhenUsed="0"/>
-    <w:lsdException w:name="Medium Shading 1 Accent 1" w:semiHidden="0" w:uiPriority="63" w:unhideWhenUsed="0"/>
-    <w:lsdException w:name="Medium Shading 2 Accent 1" w:semiHidden="0" w:uiPriority="64" w:unhideWhenUsed="0"/>
-    <w:lsdException w:name="Medium List 1 Accent 1" w:semiHidden="0" w:uiPriority="65" w:unhideWhenUsed="0"/>
-    <w:lsdException w:name="Revision" w:unhideWhenUsed="0"/>
-    <w:lsdException w:name="List Paragraph" w:semiHidden="0" w:uiPriority="34" w:unhideWhenUsed="0" w:qFormat="1"/>
-    <w:lsdException w:name="Quote" w:semiHidden="0" w:uiPriority="29" w:unhideWhenUsed="0" w:qFormat="1"/>
-    <w:lsdException w:name="Intense Quote" w:semiHidden="0" w:uiPriority="30" w:unhideWhenUsed="0" w:qFormat="1"/>
-    <w:lsdException w:name="Medium List 2 Accent 1" w:semiHidden="0" w:uiPriority="66" w:unhideWhenUsed="0"/>
-    <w:lsdException w:name="Medium Grid 1 Accent 1" w:semiHidden="0" w:uiPriority="67" w:unhideWhenUsed="0"/>
-    <w:lsdException w:name="Medium Grid 2 Accent 1" w:semiHidden="0" w:uiPriority="68" w:unhideWhenUsed="0"/>
-    <w:lsdException w:name="Medium Grid 3 Accent 1" w:semiHidden="0" w:uiPriority="69" w:unhideWhenUsed="0"/>
-    <w:lsdException w:name="Dark List Accent 1" w:semiHidden="0" w:uiPriority="70" w:unhideWhenUsed="0"/>
-    <w:lsdException w:name="Colorful Shading Accent 1" w:semiHidden="0" w:uiPriority="71" w:unhideWhenUsed="0"/>
-    <w:lsdException w:name="Colorful List Accent 1" w:semiHidden="0" w:uiPriority="72" w:unhideWhenUsed="0"/>
-    <w:lsdException w:name="Colorful Grid Accent 1" w:semiHidden="0" w:uiPriority="73" w:unhideWhenUsed="0"/>
-    <w:lsdException w:name="Light Shading Accent 2" w:semiHidden="0" w:uiPriority="60" w:unhideWhenUsed="0"/>
-    <w:lsdException w:name="Light List Accent 2" w:semiHidden="0" w:uiPriority="61" w:unhideWhenUsed="0"/>
-    <w:lsdException w:name="Light Grid Accent 2" w:semiHidden="0" w:uiPriority="62" w:unhideWhenUsed="0"/>
-    <w:lsdException w:name="Medium Shading 1 Accent 2" w:semiHidden="0" w:uiPriority="63" w:unhideWhenUsed="0"/>
-    <w:lsdException w:name="Medium Shading 2 Accent 2" w:semiHidden="0" w:uiPriority="64" w:unhideWhenUsed="0"/>
-    <w:lsdException w:name="Medium List 1 Accent 2" w:semiHidden="0" w:uiPriority="65" w:unhideWhenUsed="0"/>
-    <w:lsdException w:name="Medium List 2 Accent 2" w:semiHidden="0" w:uiPriority="66" w:unhideWhenUsed="0"/>
-    <w:lsdException w:name="Medium Grid 1 Accent 2" w:semiHidden="0" w:uiPriority="67" w:unhideWhenUsed="0"/>
-    <w:lsdException w:name="Medium Grid 2 Accent 2" w:semiHidden="0" w:uiPriority="68" w:unhideWhenUsed="0"/>
-    <w:lsdException w:name="Medium Grid 3 Accent 2" w:semiHidden="0" w:uiPriority="69" w:unhideWhenUsed="0"/>
-    <w:lsdException w:name="Dark List Accent 2" w:semiHidden="0" w:uiPriority="70" w:unhideWhenUsed="0"/>
-    <w:lsdException w:name="Colorful Shading Accent 2" w:semiHidden="0" w:uiPriority="71" w:unhideWhenUsed="0"/>
-    <w:lsdException w:name="Colorful List Accent 2" w:semiHidden="0" w:uiPriority="72" w:unhideWhenUsed="0"/>
-    <w:lsdException w:name="Colorful Grid Accent 2" w:semiHidden="0" w:uiPriority="73" w:unhideWhenUsed="0"/>
-    <w:lsdException w:name="Light Shading Accent 3" w:semiHidden="0" w:uiPriority="60" w:unhideWhenUsed="0"/>
-    <w:lsdException w:name="Light List Accent 3" w:semiHidden="0" w:uiPriority="61" w:unhideWhenUsed="0"/>
-    <w:lsdException w:name="Light Grid Accent 3" w:semiHidden="0" w:uiPriority="62" w:unhideWhenUsed="0"/>
-    <w:lsdException w:name="Medium Shading 1 Accent 3" w:semiHidden="0" w:uiPriority="63" w:unhideWhenUsed="0"/>
-    <w:lsdException w:name="Medium Shading 2 Accent 3" w:semiHidden="0" w:uiPriority="64" w:unhideWhenUsed="0"/>
-    <w:lsdException w:name="Medium List 1 Accent 3" w:semiHidden="0" w:uiPriority="65" w:unhideWhenUsed="0"/>
-    <w:lsdException w:name="Medium List 2 Accent 3" w:semiHidden="0" w:uiPriority="66" w:unhideWhenUsed="0"/>
-    <w:lsdException w:name="Medium Grid 1 Accent 3" w:semiHidden="0" w:uiPriority="67" w:unhideWhenUsed="0"/>
-    <w:lsdException w:name="Medium Grid 2 Accent 3" w:semiHidden="0" w:uiPriority="68" w:unhideWhenUsed="0"/>
-    <w:lsdException w:name="Medium Grid 3 Accent 3" w:semiHidden="0" w:uiPriority="69" w:unhideWhenUsed="0"/>
-    <w:lsdException w:name="Dark List Accent 3" w:semiHidden="0" w:uiPriority="70" w:unhideWhenUsed="0"/>
-    <w:lsdException w:name="Colorful Shading Accent 3" w:semiHidden="0" w:uiPriority="71" w:unhideWhenUsed="0"/>
-    <w:lsdException w:name="Colorful List Accent 3" w:semiHidden="0" w:uiPriority="72" w:unhideWhenUsed="0"/>
-    <w:lsdException w:name="Colorful Grid Accent 3" w:semiHidden="0" w:uiPriority="73" w:unhideWhenUsed="0"/>
-    <w:lsdException w:name="Light Shading Accent 4" w:semiHidden="0" w:uiPriority="60" w:unhideWhenUsed="0"/>
-    <w:lsdException w:name="Light List Accent 4" w:semiHidden="0" w:uiPriority="61" w:unhideWhenUsed="0"/>
-    <w:lsdException w:name="Light Grid Accent 4" w:semiHidden="0" w:uiPriority="62" w:unhideWhenUsed="0"/>
-    <w:lsdException w:name="Medium Shading 1 Accent 4" w:semiHidden="0" w:uiPriority="63" w:unhideWhenUsed="0"/>
-    <w:lsdException w:name="Medium Shading 2 Accent 4" w:semiHidden="0" w:uiPriority="64" w:unhideWhenUsed="0"/>
-    <w:lsdException w:name="Medium List 1 Accent 4" w:semiHidden="0" w:uiPriority="65" w:unhideWhenUsed="0"/>
-    <w:lsdException w:name="Medium List 2 Accent 4" w:semiHidden="0" w:uiPriority="66" w:unhideWhenUsed="0"/>
-    <w:lsdException w:name="Medium Grid 1 Accent 4" w:semiHidden="0" w:uiPriority="67" w:unhideWhenUsed="0"/>
-    <w:lsdException w:name="Medium Grid 2 Accent 4" w:semiHidden="0" w:uiPriority="68" w:unhideWhenUsed="0"/>
-    <w:lsdException w:name="Medium Grid 3 Accent 4" w:semiHidden="0" w:uiPriority="69" w:unhideWhenUsed="0"/>
-    <w:lsdException w:name="Dark List Accent 4" w:semiHidden="0" w:uiPriority="70" w:unhideWhenUsed="0"/>
-    <w:lsdException w:name="Colorful Shading Accent 4" w:semiHidden="0" w:uiPriority="71" w:unhideWhenUsed="0"/>
-    <w:lsdException w:name="Colorful List Accent 4" w:semiHidden="0" w:uiPriority="72" w:unhideWhenUsed="0"/>
-    <w:lsdException w:name="Colorful Grid Accent 4" w:semiHidden="0" w:uiPriority="73" w:unhideWhenUsed="0"/>
-    <w:lsdException w:name="Light Shading Accent 5" w:semiHidden="0" w:uiPriority="60" w:unhideWhenUsed="0"/>
-    <w:lsdException w:name="Light List Accent 5" w:semiHidden="0" w:uiPriority="61" w:unhideWhenUsed="0"/>
-    <w:lsdException w:name="Light Grid Accent 5" w:semiHidden="0" w:uiPriority="62" w:unhideWhenUsed="0"/>
-    <w:lsdException w:name="Medium Shading 1 Accent 5" w:semiHidden="0" w:uiPriority="63" w:unhideWhenUsed="0"/>
-    <w:lsdException w:name="Medium Shading 2 Accent 5" w:semiHidden="0" w:uiPriority="64" w:unhideWhenUsed="0"/>
-    <w:lsdException w:name="Medium List 1 Accent 5" w:semiHidden="0" w:uiPriority="65" w:unhideWhenUsed="0"/>
-    <w:lsdException w:name="Medium List 2 Accent 5" w:semiHidden="0" w:uiPriority="66" w:unhideWhenUsed="0"/>
-    <w:lsdException w:name="Medium Grid 1 Accent 5" w:semiHidden="0" w:uiPriority="67" w:unhideWhenUsed="0"/>
-    <w:lsdException w:name="Medium Grid 2 Accent 5" w:semiHidden="0" w:uiPriority="68" w:unhideWhenUsed="0"/>
-    <w:lsdException w:name="Medium Grid 3 Accent 5" w:semiHidden="0" w:uiPriority="69" w:unhideWhenUsed="0"/>
-    <w:lsdException w:name="Dark List Accent 5" w:semiHidden="0" w:uiPriority="70" w:unhideWhenUsed="0"/>
-    <w:lsdException w:name="Colorful Shading Accent 5" w:semiHidden="0" w:uiPriority="71" w:unhideWhenUsed="0"/>
-    <w:lsdException w:name="Colorful List Accent 5" w:semiHidden="0" w:uiPriority="72" w:unhideWhenUsed="0"/>
-    <w:lsdException w:name="Colorful Grid Accent 5" w:semiHidden="0" w:uiPriority="73" w:unhideWhenUsed="0"/>
-    <w:lsdException w:name="Light Shading Accent 6" w:semiHidden="0" w:uiPriority="60" w:unhideWhenUsed="0"/>
-    <w:lsdException w:name="Light List Accent 6" w:semiHidden="0" w:uiPriority="61" w:unhideWhenUsed="0"/>
-    <w:lsdException w:name="Light Grid Accent 6" w:semiHidden="0" w:uiPriority="62" w:unhideWhenUsed="0"/>
-    <w:lsdException w:name="Medium Shading 1 Accent 6" w:semiHidden="0" w:uiPriority="63" w:unhideWhenUsed="0"/>
-    <w:lsdException w:name="Medium Shading 2 Accent 6" w:semiHidden="0" w:uiPriority="64" w:unhideWhenUsed="0"/>
-    <w:lsdException w:name="Medium List 1 Accent 6" w:semiHidden="0" w:uiPriority="65" w:unhideWhenUsed="0"/>
-    <w:lsdException w:name="Medium List 2 Accent 6" w:semiHidden="0" w:uiPriority="66" w:unhideWhenUsed="0"/>
-    <w:lsdException w:name="Medium Grid 1 Accent 6" w:semiHidden="0" w:uiPriority="67" w:unhideWhenUsed="0"/>
-    <w:lsdException w:name="Medium Grid 2 Accent 6" w:semiHidden="0" w:uiPriority="68" w:unhideWhenUsed="0"/>
-    <w:lsdException w:name="Medium Grid 3 Accent 6" w:semiHidden="0" w:uiPriority="69" w:unhideWhenUsed="0"/>
-    <w:lsdException w:name="Dark List Accent 6" w:semiHidden="0" w:uiPriority="70" w:unhideWhenUsed="0"/>
-    <w:lsdException w:name="Colorful Shading Accent 6" w:semiHidden="0" w:uiPriority="71" w:unhideWhenUsed="0"/>
-    <w:lsdException w:name="Colorful List Accent 6" w:semiHidden="0" w:uiPriority="72" w:unhideWhenUsed="0"/>
-    <w:lsdException w:name="Colorful Grid Accent 6" w:semiHidden="0" w:uiPriority="73" w:unhideWhenUsed="0"/>
-    <w:lsdException w:name="Subtle Emphasis" w:semiHidden="0" w:uiPriority="19" w:unhideWhenUsed="0" w:qFormat="1"/>
-    <w:lsdException w:name="Intense Emphasis" w:semiHidden="0" w:uiPriority="21" w:unhideWhenUsed="0" w:qFormat="1"/>
-    <w:lsdException w:name="Subtle Reference" w:semiHidden="0" w:uiPriority="31" w:unhideWhenUsed="0" w:qFormat="1"/>
-    <w:lsdException w:name="Intense Reference" w:semiHidden="0" w:uiPriority="32" w:unhideWhenUsed="0" w:qFormat="1"/>
-    <w:lsdException w:name="Book Title" w:semiHidden="0" w:uiPriority="33" w:unhideWhenUsed="0" w:qFormat="1"/>
-    <w:lsdException w:name="Bibliography" w:uiPriority="37"/>
-    <w:lsdException w:name="TOC Heading" w:uiPriority="39" w:qFormat="1"/>
-  </w:latentStyles>
-  <w:style w:type="paragraph" w:default="1" w:styleId="Normale">
-    <w:name w:val="Normal"/>
-    <w:qFormat/>
-    <w:rsid w:val="00F47AE0"/>
-    <w:rPr>
-      <w:rFonts w:ascii="Times New Roman" w:hAnsi="Times New Roman"/>
-      <w:sz w:val="24"/>
-      <w:szCs w:val="24"/>
-      <w:lang w:eastAsia="it-IT"/>
-    </w:rPr>
-  </w:style>
-  <w:style w:type="paragraph" w:styleId="Titolo1">
-    <w:name w:val="heading 1"/>
-    <w:basedOn w:val="Normale"/>
-    <w:next w:val="Normale"/>
-    <w:link w:val="Titolo1Carattere"/>
-    <w:uiPriority w:val="9"/>
-    <w:qFormat/>
-    <w:rsid w:val="004D27E4"/>
-    <w:pPr>
-      <w:keepNext/>
-      <w:keepLines/>
-      <w:spacing w:before="480"/>
-      <w:outlineLvl w:val="0"/>
-    </w:pPr>
-    <w:rPr>
-      <w:rFonts w:asciiTheme="majorHAnsi" w:eastAsiaTheme="majorEastAsia" w:hAnsiTheme="majorHAnsi" w:cstheme="majorBidi"/>
-      <w:b/>
-      <w:bCs/>
-      <w:color w:val="BFBFBF" w:themeColor="accent1" w:themeShade="BF"/>
-      <w:sz w:val="28"/>
-      <w:szCs w:val="28"/>
-      <w:lang w:eastAsia="en-US"/>
-    </w:rPr>
-  </w:style>
-  <w:style w:type="paragraph" w:styleId="Titolo2">
-    <w:name w:val="heading 2"/>
-    <w:basedOn w:val="Normale"/>
-    <w:next w:val="Normale"/>
-    <w:link w:val="Titolo2Carattere"/>
-    <w:uiPriority w:val="9"/>
-    <w:unhideWhenUsed/>
-    <w:qFormat/>
-    <w:rsid w:val="004D27E4"/>
-    <w:pPr>
-      <w:keepNext/>
-      <w:keepLines/>
-      <w:spacing w:before="200"/>
-      <w:outlineLvl w:val="1"/>
-    </w:pPr>
-    <w:rPr>
-      <w:rFonts w:asciiTheme="majorHAnsi" w:eastAsiaTheme="majorEastAsia" w:hAnsiTheme="majorHAnsi" w:cstheme="majorBidi"/>
-      <w:b/>
-      <w:bCs/>
-      <w:color w:val="FFFFFF" w:themeColor="accent1"/>
-      <w:sz w:val="26"/>
-      <w:szCs w:val="26"/>
-    </w:rPr>
-  </w:style>
-  <w:style w:type="paragraph" w:styleId="Titolo3">
-    <w:name w:val="heading 3"/>
-    <w:basedOn w:val="Normale"/>
-    <w:next w:val="Normale"/>
-    <w:link w:val="Titolo3Carattere"/>
-    <w:uiPriority w:val="9"/>
-    <w:unhideWhenUsed/>
-    <w:qFormat/>
-    <w:rsid w:val="004D27E4"/>
-    <w:pPr>
-      <w:keepNext/>
-      <w:keepLines/>
-      <w:spacing w:before="200"/>
-      <w:outlineLvl w:val="2"/>
-    </w:pPr>
-    <w:rPr>
-      <w:rFonts w:asciiTheme="majorHAnsi" w:eastAsiaTheme="majorEastAsia" w:hAnsiTheme="majorHAnsi" w:cstheme="majorBidi"/>
-      <w:b/>
-      <w:bCs/>
-      <w:color w:val="FFFFFF" w:themeColor="accent1"/>
-    </w:rPr>
-  </w:style>
-  <w:style w:type="paragraph" w:styleId="Titolo4">
-    <w:name w:val="heading 4"/>
-    <w:basedOn w:val="Normale"/>
-    <w:next w:val="Normale"/>
-    <w:link w:val="Titolo4Carattere"/>
-    <w:uiPriority w:val="9"/>
-    <w:semiHidden/>
-    <w:unhideWhenUsed/>
-    <w:qFormat/>
-    <w:rsid w:val="004D27E4"/>
-    <w:pPr>
-      <w:keepNext/>
-      <w:keepLines/>
-      <w:spacing w:before="200"/>
-      <w:outlineLvl w:val="3"/>
-    </w:pPr>
-    <w:rPr>
-      <w:rFonts w:asciiTheme="majorHAnsi" w:eastAsiaTheme="majorEastAsia" w:hAnsiTheme="majorHAnsi" w:cstheme="majorBidi"/>
-      <w:b/>
-      <w:bCs/>
-      <w:i/>
-      <w:iCs/>
-      <w:color w:val="FFFFFF" w:themeColor="accent1"/>
-    </w:rPr>
-  </w:style>
-  <w:style w:type="character" w:default="1" w:styleId="Carpredefinitoparagrafo">
-    <w:name w:val="Default Paragraph Font"/>
-    <w:uiPriority w:val="1"/>
-    <w:semiHidden/>
-    <w:unhideWhenUsed/>
-  </w:style>
-  <w:style w:type="table" w:default="1" w:styleId="Tabellanormale">
-    <w:name w:val="Normal Table"/>
-    <w:uiPriority w:val="99"/>
-    <w:semiHidden/>
-    <w:unhideWhenUsed/>
-    <w:tblPr>
-      <w:tblInd w:w="0" w:type="dxa"/>
-      <w:tblCellMar>
-        <w:top w:w="0" w:type="dxa"/>
-        <w:left w:w="108" w:type="dxa"/>
-        <w:bottom w:w="0" w:type="dxa"/>
-        <w:right w:w="108" w:type="dxa"/>
-      </w:tblCellMar>
-    </w:tblPr>
-  </w:style>
-  <w:style w:type="numbering" w:default="1" w:styleId="Nessunelenco">
-    <w:name w:val="No List"/>
-    <w:uiPriority w:val="99"/>
-    <w:semiHidden/>
-    <w:unhideWhenUsed/>
-  </w:style>
-  <w:style w:type="character" w:customStyle="1" w:styleId="Titolo1Carattere">
-    <w:name w:val="Titolo 1 Carattere"/>
-    <w:basedOn w:val="Carpredefinitoparagrafo"/>
-    <w:link w:val="Titolo1"/>
-    <w:uiPriority w:val="9"/>
-    <w:rsid w:val="004D27E4"/>
-    <w:rPr>
-      <w:rFonts w:asciiTheme="majorHAnsi" w:eastAsiaTheme="majorEastAsia" w:hAnsiTheme="majorHAnsi" w:cstheme="majorBidi"/>
-      <w:b/>
-      <w:bCs/>
-      <w:color w:val="BFBFBF" w:themeColor="accent1" w:themeShade="BF"/>
-      <w:sz w:val="28"/>
-      <w:szCs w:val="28"/>
-    </w:rPr>
-  </w:style>
-  <w:style w:type="character" w:customStyle="1" w:styleId="Titolo2Carattere">
-    <w:name w:val="Titolo 2 Carattere"/>
-    <w:basedOn w:val="Carpredefinitoparagrafo"/>
-    <w:link w:val="Titolo2"/>
-    <w:uiPriority w:val="9"/>
-    <w:rsid w:val="004D27E4"/>
-    <w:rPr>
-      <w:rFonts w:asciiTheme="majorHAnsi" w:eastAsiaTheme="majorEastAsia" w:hAnsiTheme="majorHAnsi" w:cstheme="majorBidi"/>
-      <w:b/>
-      <w:bCs/>
-      <w:color w:val="FFFFFF" w:themeColor="accent1"/>
-      <w:sz w:val="26"/>
-      <w:szCs w:val="26"/>
-      <w:lang w:eastAsia="it-IT"/>
-    </w:rPr>
-  </w:style>
-  <w:style w:type="character" w:customStyle="1" w:styleId="Titolo3Carattere">
-    <w:name w:val="Titolo 3 Carattere"/>
-    <w:basedOn w:val="Carpredefinitoparagrafo"/>
-    <w:link w:val="Titolo3"/>
-    <w:uiPriority w:val="9"/>
-    <w:rsid w:val="004D27E4"/>
-    <w:rPr>
-      <w:rFonts w:asciiTheme="majorHAnsi" w:eastAsiaTheme="majorEastAsia" w:hAnsiTheme="majorHAnsi" w:cstheme="majorBidi"/>
-      <w:b/>
-      <w:bCs/>
-      <w:color w:val="FFFFFF" w:themeColor="accent1"/>
-      <w:sz w:val="24"/>
-      <w:szCs w:val="24"/>
-      <w:lang w:eastAsia="it-IT"/>
-    </w:rPr>
-  </w:style>
-  <w:style w:type="character" w:customStyle="1" w:styleId="Titolo4Carattere">
-    <w:name w:val="Titolo 4 Carattere"/>
-    <w:basedOn w:val="Carpredefinitoparagrafo"/>
-    <w:link w:val="Titolo4"/>
-    <w:uiPriority w:val="9"/>
-    <w:semiHidden/>
-    <w:rsid w:val="004D27E4"/>
-    <w:rPr>
-      <w:rFonts w:asciiTheme="majorHAnsi" w:eastAsiaTheme="majorEastAsia" w:hAnsiTheme="majorHAnsi" w:cstheme="majorBidi"/>
-      <w:b/>
-      <w:bCs/>
-      <w:i/>
-      <w:iCs/>
-      <w:color w:val="FFFFFF" w:themeColor="accent1"/>
-      <w:sz w:val="24"/>
-      <w:szCs w:val="24"/>
-      <w:lang w:eastAsia="it-IT"/>
-    </w:rPr>
-  </w:style>
-  <w:style w:type="paragraph" w:styleId="Sommario1">
-    <w:name w:val="toc 1"/>
-    <w:basedOn w:val="Normale"/>
-    <w:next w:val="Normale"/>
-    <w:autoRedefine/>
-    <w:uiPriority w:val="39"/>
-    <w:unhideWhenUsed/>
-    <w:qFormat/>
-    <w:rsid w:val="004D27E4"/>
-    <w:pPr>
-      <w:spacing w:before="120"/>
-    </w:pPr>
-    <w:rPr>
-      <w:rFonts w:ascii="Trebuchet MS" w:eastAsia="Times New Roman" w:hAnsi="Trebuchet MS" w:cs="Times New Roman"/>
-      <w:b/>
-      <w:bCs/>
-      <w:i/>
-      <w:iCs/>
-    </w:rPr>
-  </w:style>
-  <w:style w:type="paragraph" w:styleId="Sommario2">
-    <w:name w:val="toc 2"/>
-    <w:basedOn w:val="Normale"/>
-    <w:next w:val="Normale"/>
-    <w:autoRedefine/>
-    <w:uiPriority w:val="39"/>
-    <w:unhideWhenUsed/>
-    <w:qFormat/>
-    <w:rsid w:val="004D27E4"/>
-    <w:pPr>
-      <w:spacing w:before="120"/>
-      <w:ind w:left="240"/>
-    </w:pPr>
-    <w:rPr>
-      <w:rFonts w:asciiTheme="minorHAnsi" w:eastAsia="Times New Roman" w:hAnsiTheme="minorHAnsi" w:cs="Times New Roman"/>
-      <w:b/>
-      <w:bCs/>
-      <w:sz w:val="22"/>
-      <w:szCs w:val="22"/>
-    </w:rPr>
-  </w:style>
-  <w:style w:type="paragraph" w:styleId="Sommario3">
-    <w:name w:val="toc 3"/>
-    <w:basedOn w:val="Normale"/>
-    <w:next w:val="Normale"/>
-    <w:autoRedefine/>
-    <w:uiPriority w:val="39"/>
-    <w:unhideWhenUsed/>
-    <w:qFormat/>
-    <w:rsid w:val="004D27E4"/>
-    <w:pPr>
-      <w:ind w:left="480"/>
-    </w:pPr>
-    <w:rPr>
-      <w:rFonts w:asciiTheme="minorHAnsi" w:eastAsia="Times New Roman" w:hAnsiTheme="minorHAnsi" w:cs="Times New Roman"/>
-      <w:sz w:val="20"/>
-      <w:szCs w:val="20"/>
-    </w:rPr>
-  </w:style>
-  <w:style w:type="paragraph" w:styleId="Didascalia">
-    <w:name w:val="caption"/>
-    <w:basedOn w:val="Normale"/>
-    <w:next w:val="Normale"/>
-    <w:uiPriority w:val="35"/>
-    <w:unhideWhenUsed/>
-    <w:qFormat/>
-    <w:rsid w:val="004D27E4"/>
-    <w:rPr>
-      <w:rFonts w:eastAsia="Times New Roman" w:cs="Times New Roman"/>
-      <w:b/>
-      <w:bCs/>
-      <w:color w:val="FFFFFF" w:themeColor="accent1"/>
-      <w:sz w:val="18"/>
-      <w:szCs w:val="18"/>
-    </w:rPr>
-  </w:style>
-  <w:style w:type="paragraph" w:styleId="Titolo">
-    <w:name w:val="Title"/>
-    <w:basedOn w:val="Normale"/>
-    <w:link w:val="TitoloCarattere"/>
-    <w:qFormat/>
-    <w:rsid w:val="004D27E4"/>
-    <w:pPr>
-      <w:jc w:val="center"/>
-    </w:pPr>
-    <w:rPr>
-      <w:rFonts w:ascii="Gatineau" w:eastAsia="Times New Roman" w:hAnsi="Gatineau" w:cs="Times New Roman"/>
-      <w:smallCaps/>
-      <w:spacing w:val="60"/>
-      <w:sz w:val="32"/>
-      <w:szCs w:val="20"/>
-    </w:rPr>
-  </w:style>
-  <w:style w:type="character" w:customStyle="1" w:styleId="TitoloCarattere">
-    <w:name w:val="Titolo Carattere"/>
-    <w:basedOn w:val="Carpredefinitoparagrafo"/>
-    <w:link w:val="Titolo"/>
-    <w:rsid w:val="004D27E4"/>
-    <w:rPr>
-      <w:rFonts w:ascii="Gatineau" w:eastAsia="Times New Roman" w:hAnsi="Gatineau" w:cs="Times New Roman"/>
-      <w:smallCaps/>
-      <w:spacing w:val="60"/>
-      <w:sz w:val="32"/>
-      <w:szCs w:val="20"/>
-      <w:lang w:eastAsia="it-IT"/>
-    </w:rPr>
-  </w:style>
-  <w:style w:type="paragraph" w:styleId="Sottotitolo">
-    <w:name w:val="Subtitle"/>
-    <w:basedOn w:val="Normale"/>
-    <w:link w:val="SottotitoloCarattere"/>
-    <w:qFormat/>
-    <w:rsid w:val="004D27E4"/>
-    <w:pPr>
-      <w:jc w:val="center"/>
-    </w:pPr>
-    <w:rPr>
-      <w:rFonts w:eastAsia="Times New Roman" w:cs="Times New Roman"/>
-      <w:b/>
-      <w:bCs/>
-    </w:rPr>
-  </w:style>
-  <w:style w:type="character" w:customStyle="1" w:styleId="SottotitoloCarattere">
-    <w:name w:val="Sottotitolo Carattere"/>
-    <w:basedOn w:val="Carpredefinitoparagrafo"/>
-    <w:link w:val="Sottotitolo"/>
-    <w:rsid w:val="004D27E4"/>
-    <w:rPr>
-      <w:rFonts w:ascii="Times New Roman" w:eastAsia="Times New Roman" w:hAnsi="Times New Roman" w:cs="Times New Roman"/>
-      <w:b/>
-      <w:bCs/>
-      <w:sz w:val="24"/>
-      <w:szCs w:val="24"/>
-      <w:lang w:eastAsia="it-IT"/>
-    </w:rPr>
-  </w:style>
-  <w:style w:type="character" w:styleId="Enfasigrassetto">
-    <w:name w:val="Strong"/>
-    <w:basedOn w:val="Carpredefinitoparagrafo"/>
-    <w:uiPriority w:val="22"/>
-    <w:qFormat/>
-    <w:rsid w:val="004D27E4"/>
-    <w:rPr>
-      <w:b/>
-      <w:bCs/>
-    </w:rPr>
-  </w:style>
-  <w:style w:type="character" w:styleId="Enfasicorsivo">
-    <w:name w:val="Emphasis"/>
-    <w:basedOn w:val="Carpredefinitoparagrafo"/>
-    <w:uiPriority w:val="20"/>
-    <w:qFormat/>
-    <w:rsid w:val="004D27E4"/>
-    <w:rPr>
-      <w:i/>
-      <w:iCs/>
-    </w:rPr>
-  </w:style>
-  <w:style w:type="paragraph" w:styleId="Paragrafoelenco">
-    <w:name w:val="List Paragraph"/>
-    <w:basedOn w:val="Normale"/>
-    <w:uiPriority w:val="34"/>
-    <w:qFormat/>
-    <w:rsid w:val="004D27E4"/>
-    <w:pPr>
-      <w:ind w:left="720"/>
-      <w:contextualSpacing/>
-    </w:pPr>
-    <w:rPr>
-      <w:rFonts w:eastAsia="Times New Roman" w:cs="Times New Roman"/>
-    </w:rPr>
-  </w:style>
-  <w:style w:type="paragraph" w:styleId="Citazione">
-    <w:name w:val="Quote"/>
-    <w:basedOn w:val="Normale"/>
-    <w:next w:val="Normale"/>
-    <w:link w:val="CitazioneCarattere"/>
-    <w:uiPriority w:val="29"/>
-    <w:qFormat/>
-    <w:rsid w:val="004D27E4"/>
-    <w:rPr>
-      <w:rFonts w:eastAsia="Times New Roman" w:cs="Times New Roman"/>
-      <w:i/>
-      <w:iCs/>
-      <w:color w:val="000000" w:themeColor="text1"/>
-    </w:rPr>
-  </w:style>
-  <w:style w:type="character" w:customStyle="1" w:styleId="CitazioneCarattere">
-    <w:name w:val="Citazione Carattere"/>
-    <w:basedOn w:val="Carpredefinitoparagrafo"/>
-    <w:link w:val="Citazione"/>
-    <w:uiPriority w:val="29"/>
-    <w:rsid w:val="004D27E4"/>
-    <w:rPr>
-      <w:rFonts w:ascii="Times New Roman" w:eastAsia="Times New Roman" w:hAnsi="Times New Roman" w:cs="Times New Roman"/>
-      <w:i/>
-      <w:iCs/>
-      <w:color w:val="000000" w:themeColor="text1"/>
-      <w:sz w:val="24"/>
-      <w:szCs w:val="24"/>
-      <w:lang w:eastAsia="it-IT"/>
-    </w:rPr>
-  </w:style>
-  <w:style w:type="paragraph" w:styleId="Citazioneintensa">
-    <w:name w:val="Intense Quote"/>
-    <w:basedOn w:val="Normale"/>
-    <w:next w:val="Normale"/>
-    <w:link w:val="CitazioneintensaCarattere"/>
-    <w:uiPriority w:val="30"/>
-    <w:qFormat/>
-    <w:rsid w:val="004D27E4"/>
-    <w:pPr>
-      <w:pBdr>
-        <w:bottom w:val="single" w:sz="4" w:space="4" w:color="FFFFFF" w:themeColor="accent1"/>
-      </w:pBdr>
-      <w:spacing w:before="200" w:after="280"/>
-      <w:ind w:left="936" w:right="936"/>
-    </w:pPr>
-    <w:rPr>
-      <w:rFonts w:eastAsia="Times New Roman" w:cs="Times New Roman"/>
-      <w:b/>
-      <w:bCs/>
-      <w:i/>
-      <w:iCs/>
-      <w:color w:val="FFFFFF" w:themeColor="accent1"/>
-    </w:rPr>
-  </w:style>
-  <w:style w:type="character" w:customStyle="1" w:styleId="CitazioneintensaCarattere">
-    <w:name w:val="Citazione intensa Carattere"/>
-    <w:basedOn w:val="Carpredefinitoparagrafo"/>
-    <w:link w:val="Citazioneintensa"/>
-    <w:uiPriority w:val="30"/>
-    <w:rsid w:val="004D27E4"/>
-    <w:rPr>
-      <w:rFonts w:ascii="Times New Roman" w:eastAsia="Times New Roman" w:hAnsi="Times New Roman" w:cs="Times New Roman"/>
-      <w:b/>
-      <w:bCs/>
-      <w:i/>
-      <w:iCs/>
-      <w:color w:val="FFFFFF" w:themeColor="accent1"/>
-      <w:sz w:val="24"/>
-      <w:szCs w:val="24"/>
-      <w:lang w:eastAsia="it-IT"/>
-    </w:rPr>
-  </w:style>
-  <w:style w:type="character" w:styleId="Enfasiintensa">
-    <w:name w:val="Intense Emphasis"/>
-    <w:basedOn w:val="Carpredefinitoparagrafo"/>
-    <w:uiPriority w:val="21"/>
-    <w:qFormat/>
-    <w:rsid w:val="004D27E4"/>
-    <w:rPr>
-      <w:b/>
-      <w:bCs/>
-      <w:i/>
-      <w:iCs/>
-      <w:color w:val="FFFFFF" w:themeColor="accent1"/>
-    </w:rPr>
-  </w:style>
-  <w:style w:type="character" w:styleId="Riferimentodelicato">
-    <w:name w:val="Subtle Reference"/>
-    <w:basedOn w:val="Carpredefinitoparagrafo"/>
-    <w:uiPriority w:val="31"/>
-    <w:qFormat/>
-    <w:rsid w:val="004D27E4"/>
-    <w:rPr>
-      <w:smallCaps/>
-      <w:color w:val="C0504D" w:themeColor="accent2"/>
-      <w:u w:val="single"/>
-    </w:rPr>
-  </w:style>
-  <w:style w:type="character" w:styleId="Titolodellibro">
-    <w:name w:val="Book Title"/>
-    <w:basedOn w:val="Carpredefinitoparagrafo"/>
-    <w:uiPriority w:val="33"/>
-    <w:qFormat/>
-    <w:rsid w:val="004D27E4"/>
-    <w:rPr>
-      <w:b/>
-      <w:bCs/>
-      <w:smallCaps/>
-      <w:spacing w:val="5"/>
-    </w:rPr>
-  </w:style>
-  <w:style w:type="paragraph" w:styleId="Titolosommario">
-    <w:name w:val="TOC Heading"/>
-    <w:basedOn w:val="Titolo1"/>
-    <w:next w:val="Normale"/>
-    <w:uiPriority w:val="39"/>
-    <w:semiHidden/>
-    <w:unhideWhenUsed/>
-    <w:qFormat/>
-    <w:rsid w:val="004D27E4"/>
-    <w:pPr>
-      <w:outlineLvl w:val="9"/>
-    </w:pPr>
-    <w:rPr>
-      <w:lang w:eastAsia="it-IT"/>
-    </w:rPr>
-  </w:style>
-  <w:style w:type="character" w:styleId="Collegamentoipertestuale">
-    <w:name w:val="Hyperlink"/>
-    <w:basedOn w:val="Carpredefinitoparagrafo"/>
-    <w:uiPriority w:val="99"/>
-    <w:unhideWhenUsed/>
-    <w:rsid w:val="00F47AE0"/>
-    <w:rPr>
-      <w:color w:val="0000FF"/>
-      <w:u w:val="single"/>
-    </w:rPr>
-  </w:style>
-  <w:style w:type="table" w:styleId="Elencochiaro">
-    <w:name w:val="Light List"/>
-    <w:basedOn w:val="Tabellanormale"/>
+    <w:basedOn w:val="TableNormal"/>
     <w:uiPriority w:val="61"/>
     <w:rsid w:val="00F47AE0"/>
     <w:pPr>

--- a/Documentazione/sdd.docx
+++ b/Documentazione/sdd.docx
@@ -504,6 +504,8 @@
       <w:r>
         <w:t>Architettura software proposta</w:t>
       </w:r>
+      <w:bookmarkStart w:id="0" w:name="_GoBack"/>
+      <w:bookmarkEnd w:id="0"/>
     </w:p>
     <w:p>
       <w:pPr>
@@ -515,11 +517,9 @@
         <w:spacing w:line="240" w:lineRule="auto"/>
         <w:jc w:val="both"/>
       </w:pPr>
-      <w:proofErr w:type="spellStart"/>
-      <w:r>
-        <w:t>Overview</w:t>
-      </w:r>
-      <w:proofErr w:type="spellEnd"/>
+      <w:r>
+        <w:t>Decomposizione in sottosistemi</w:t>
+      </w:r>
     </w:p>
     <w:p>
       <w:pPr>
@@ -531,8 +531,13 @@
         <w:spacing w:line="240" w:lineRule="auto"/>
         <w:jc w:val="both"/>
       </w:pPr>
-      <w:r>
-        <w:t>Decomposizione in sottosistemi</w:t>
+      <w:proofErr w:type="spellStart"/>
+      <w:r>
+        <w:t>Mapping</w:t>
+      </w:r>
+      <w:proofErr w:type="spellEnd"/>
+      <w:r>
+        <w:t xml:space="preserve"> Hardware/Software</w:t>
       </w:r>
     </w:p>
     <w:p>
@@ -545,13 +550,8 @@
         <w:spacing w:line="240" w:lineRule="auto"/>
         <w:jc w:val="both"/>
       </w:pPr>
-      <w:proofErr w:type="spellStart"/>
-      <w:r>
-        <w:t>Mapping</w:t>
-      </w:r>
-      <w:proofErr w:type="spellEnd"/>
-      <w:r>
-        <w:t xml:space="preserve"> Hardware/Software</w:t>
+      <w:r>
+        <w:t>Gestione dei dati persistenti</w:t>
       </w:r>
     </w:p>
     <w:p>
@@ -565,7 +565,7 @@
         <w:jc w:val="both"/>
       </w:pPr>
       <w:r>
-        <w:t>Gestione dei dati persistenti</w:t>
+        <w:t>Controllo e sicurezza degli accessi</w:t>
       </w:r>
     </w:p>
     <w:p>
@@ -579,7 +579,7 @@
         <w:jc w:val="both"/>
       </w:pPr>
       <w:r>
-        <w:t>Controllo e sicurezza degli accessi</w:t>
+        <w:t>Flusso di controllo globale</w:t>
       </w:r>
     </w:p>
     <w:p>
@@ -593,20 +593,6 @@
         <w:jc w:val="both"/>
       </w:pPr>
       <w:r>
-        <w:t>Flusso di controllo globale</w:t>
-      </w:r>
-    </w:p>
-    <w:p>
-      <w:pPr>
-        <w:pStyle w:val="Paragrafoelenco"/>
-        <w:numPr>
-          <w:ilvl w:val="1"/>
-          <w:numId w:val="1"/>
-        </w:numPr>
-        <w:spacing w:line="240" w:lineRule="auto"/>
-        <w:jc w:val="both"/>
-      </w:pPr>
-      <w:r>
         <w:t>Condizioni limite</w:t>
       </w:r>
     </w:p>
@@ -711,8 +697,6 @@
         <w:spacing w:line="240" w:lineRule="auto"/>
         <w:jc w:val="both"/>
       </w:pPr>
-      <w:bookmarkStart w:id="0" w:name="_GoBack"/>
-      <w:bookmarkEnd w:id="0"/>
     </w:p>
     <w:p>
       <w:pPr>

--- a/Documentazione/sdd.docx
+++ b/Documentazione/sdd.docx
@@ -1,6 +1,6 @@
 
 <file path=word/document.xml><?xml version="1.0" encoding="utf-8"?>
-<w:document xmlns:wpc="http://schemas.microsoft.com/office/word/2010/wordprocessingCanvas" xmlns:mc="http://schemas.openxmlformats.org/markup-compatibility/2006" xmlns:o="urn:schemas-microsoft-com:office:office" xmlns:r="http://schemas.openxmlformats.org/officeDocument/2006/relationships" xmlns:m="http://schemas.openxmlformats.org/officeDocument/2006/math" xmlns:v="urn:schemas-microsoft-com:vml" xmlns:wp14="http://schemas.microsoft.com/office/word/2010/wordprocessingDrawing" xmlns:wp="http://schemas.openxmlformats.org/drawingml/2006/wordprocessingDrawing" xmlns:w10="urn:schemas-microsoft-com:office:word" xmlns:w="http://schemas.openxmlformats.org/wordprocessingml/2006/main" xmlns:w14="http://schemas.microsoft.com/office/word/2010/wordml" xmlns:w15="http://schemas.microsoft.com/office/word/2012/wordml" xmlns:wpg="http://schemas.microsoft.com/office/word/2010/wordprocessingGroup" xmlns:wpi="http://schemas.microsoft.com/office/word/2010/wordprocessingInk" xmlns:wne="http://schemas.microsoft.com/office/word/2006/wordml" xmlns:wps="http://schemas.microsoft.com/office/word/2010/wordprocessingShape" mc:Ignorable="w14 w15 wp14">
+<w:document xmlns:wpc="http://schemas.microsoft.com/office/word/2010/wordprocessingCanvas" xmlns:mc="http://schemas.openxmlformats.org/markup-compatibility/2006" xmlns:o="urn:schemas-microsoft-com:office:office" xmlns:r="http://schemas.openxmlformats.org/officeDocument/2006/relationships" xmlns:m="http://schemas.openxmlformats.org/officeDocument/2006/math" xmlns:v="urn:schemas-microsoft-com:vml" xmlns:wp14="http://schemas.microsoft.com/office/word/2010/wordprocessingDrawing" xmlns:wp="http://schemas.openxmlformats.org/drawingml/2006/wordprocessingDrawing" xmlns:w10="urn:schemas-microsoft-com:office:word" xmlns:w="http://schemas.openxmlformats.org/wordprocessingml/2006/main" xmlns:w14="http://schemas.microsoft.com/office/word/2010/wordml" xmlns:wpg="http://schemas.microsoft.com/office/word/2010/wordprocessingGroup" xmlns:wpi="http://schemas.microsoft.com/office/word/2010/wordprocessingInk" xmlns:wne="http://schemas.microsoft.com/office/word/2006/wordml" xmlns:wps="http://schemas.microsoft.com/office/word/2010/wordprocessingShape" mc:Ignorable="w14 wp14">
   <w:body>
     <w:p>
       <w:pPr>
@@ -150,7 +150,7 @@
     </w:p>
     <w:p>
       <w:pPr>
-        <w:pStyle w:val="ListParagraph"/>
+        <w:pStyle w:val="Paragrafoelenco"/>
         <w:spacing w:after="0" w:line="240" w:lineRule="auto"/>
         <w:jc w:val="center"/>
         <w:rPr>
@@ -166,19 +166,17 @@
     </w:p>
     <w:p>
       <w:pPr>
-        <w:pStyle w:val="ListParagraph"/>
+        <w:pStyle w:val="Paragrafoelenco"/>
         <w:spacing w:after="0" w:line="240" w:lineRule="auto"/>
         <w:ind w:left="3552" w:firstLine="696"/>
         <w:jc w:val="center"/>
       </w:pPr>
-      <w:proofErr w:type="gramStart"/>
       <w:r>
         <w:t>m</w:t>
       </w:r>
       <w:r>
         <w:t>atricola</w:t>
       </w:r>
-      <w:proofErr w:type="gramEnd"/>
       <w:r>
         <w:t>:</w:t>
       </w:r>
@@ -188,7 +186,7 @@
     </w:p>
     <w:p>
       <w:pPr>
-        <w:pStyle w:val="ListParagraph"/>
+        <w:pStyle w:val="Paragrafoelenco"/>
         <w:spacing w:after="0" w:line="240" w:lineRule="auto"/>
         <w:ind w:left="3552" w:firstLine="696"/>
         <w:jc w:val="center"/>
@@ -196,18 +194,13 @@
       <w:r>
         <w:t xml:space="preserve">                          </w:t>
       </w:r>
-      <w:proofErr w:type="gramStart"/>
-      <w:r>
-        <w:t>email</w:t>
-      </w:r>
-      <w:proofErr w:type="gramEnd"/>
-      <w:r>
-        <w:t xml:space="preserve">: </w:t>
-      </w:r>
-      <w:hyperlink r:id="rId5" w:history="1">
+      <w:r>
+        <w:t xml:space="preserve">email: </w:t>
+      </w:r>
+      <w:hyperlink r:id="rId6" w:history="1">
         <w:r>
           <w:rPr>
-            <w:rStyle w:val="Hyperlink"/>
+            <w:rStyle w:val="Collegamentoipertestuale"/>
           </w:rPr>
           <w:t>giuseppe.fusco.666@gmail.com</w:t>
         </w:r>
@@ -215,7 +208,7 @@
     </w:p>
     <w:p>
       <w:pPr>
-        <w:pStyle w:val="ListParagraph"/>
+        <w:pStyle w:val="Paragrafoelenco"/>
         <w:spacing w:after="0" w:line="240" w:lineRule="auto"/>
         <w:ind w:left="3552" w:firstLine="696"/>
         <w:jc w:val="center"/>
@@ -223,7 +216,7 @@
     </w:p>
     <w:p>
       <w:pPr>
-        <w:pStyle w:val="ListParagraph"/>
+        <w:pStyle w:val="Paragrafoelenco"/>
         <w:spacing w:after="0" w:line="240" w:lineRule="auto"/>
         <w:jc w:val="center"/>
         <w:rPr>
@@ -247,19 +240,17 @@
     </w:p>
     <w:p>
       <w:pPr>
-        <w:pStyle w:val="ListParagraph"/>
+        <w:pStyle w:val="Paragrafoelenco"/>
         <w:spacing w:after="0" w:line="240" w:lineRule="auto"/>
         <w:ind w:left="2844" w:firstLine="696"/>
         <w:jc w:val="center"/>
       </w:pPr>
-      <w:proofErr w:type="gramStart"/>
       <w:r>
         <w:t>m</w:t>
       </w:r>
       <w:r>
         <w:t>atricola</w:t>
       </w:r>
-      <w:proofErr w:type="gramEnd"/>
       <w:r>
         <w:t>:</w:t>
       </w:r>
@@ -269,26 +260,18 @@
     </w:p>
     <w:p>
       <w:pPr>
-        <w:pStyle w:val="ListParagraph"/>
+        <w:pStyle w:val="Paragrafoelenco"/>
         <w:spacing w:after="0" w:line="240" w:lineRule="auto"/>
         <w:ind w:left="4968"/>
         <w:jc w:val="center"/>
       </w:pPr>
       <w:r>
-        <w:t xml:space="preserve">  </w:t>
-      </w:r>
-      <w:proofErr w:type="gramStart"/>
-      <w:r>
-        <w:t>email</w:t>
-      </w:r>
-      <w:proofErr w:type="gramEnd"/>
-      <w:r>
-        <w:t xml:space="preserve">: </w:t>
-      </w:r>
-      <w:hyperlink r:id="rId6" w:history="1">
+        <w:t xml:space="preserve">  email: </w:t>
+      </w:r>
+      <w:hyperlink r:id="rId7" w:history="1">
         <w:r>
           <w:rPr>
-            <w:rStyle w:val="Hyperlink"/>
+            <w:rStyle w:val="Collegamentoipertestuale"/>
           </w:rPr>
           <w:t>diblasiogiovanni48@gmail.com</w:t>
         </w:r>
@@ -296,7 +279,7 @@
     </w:p>
     <w:p>
       <w:pPr>
-        <w:pStyle w:val="ListParagraph"/>
+        <w:pStyle w:val="Paragrafoelenco"/>
         <w:spacing w:after="0" w:line="240" w:lineRule="auto"/>
         <w:ind w:left="2844" w:firstLine="696"/>
         <w:jc w:val="both"/>
@@ -398,7 +381,7 @@
     </w:p>
     <w:p>
       <w:pPr>
-        <w:pStyle w:val="ListParagraph"/>
+        <w:pStyle w:val="Paragrafoelenco"/>
         <w:numPr>
           <w:ilvl w:val="0"/>
           <w:numId w:val="1"/>
@@ -412,7 +395,7 @@
     </w:p>
     <w:p>
       <w:pPr>
-        <w:pStyle w:val="ListParagraph"/>
+        <w:pStyle w:val="Paragrafoelenco"/>
         <w:numPr>
           <w:ilvl w:val="1"/>
           <w:numId w:val="1"/>
@@ -426,7 +409,7 @@
     </w:p>
     <w:p>
       <w:pPr>
-        <w:pStyle w:val="ListParagraph"/>
+        <w:pStyle w:val="Paragrafoelenco"/>
         <w:numPr>
           <w:ilvl w:val="1"/>
           <w:numId w:val="1"/>
@@ -440,7 +423,7 @@
     </w:p>
     <w:p>
       <w:pPr>
-        <w:pStyle w:val="ListParagraph"/>
+        <w:pStyle w:val="Paragrafoelenco"/>
         <w:numPr>
           <w:ilvl w:val="1"/>
           <w:numId w:val="1"/>
@@ -454,7 +437,7 @@
     </w:p>
     <w:p>
       <w:pPr>
-        <w:pStyle w:val="ListParagraph"/>
+        <w:pStyle w:val="Paragrafoelenco"/>
         <w:numPr>
           <w:ilvl w:val="1"/>
           <w:numId w:val="1"/>
@@ -468,7 +451,7 @@
     </w:p>
     <w:p>
       <w:pPr>
-        <w:pStyle w:val="ListParagraph"/>
+        <w:pStyle w:val="Paragrafoelenco"/>
         <w:numPr>
           <w:ilvl w:val="1"/>
           <w:numId w:val="1"/>
@@ -488,7 +471,7 @@
     </w:p>
     <w:p>
       <w:pPr>
-        <w:pStyle w:val="ListParagraph"/>
+        <w:pStyle w:val="Paragrafoelenco"/>
         <w:numPr>
           <w:ilvl w:val="0"/>
           <w:numId w:val="1"/>
@@ -502,7 +485,7 @@
     </w:p>
     <w:p>
       <w:pPr>
-        <w:pStyle w:val="ListParagraph"/>
+        <w:pStyle w:val="Paragrafoelenco"/>
         <w:spacing w:line="240" w:lineRule="auto"/>
         <w:ind w:left="360"/>
         <w:jc w:val="both"/>
@@ -510,7 +493,7 @@
     </w:p>
     <w:p>
       <w:pPr>
-        <w:pStyle w:val="ListParagraph"/>
+        <w:pStyle w:val="Paragrafoelenco"/>
         <w:numPr>
           <w:ilvl w:val="0"/>
           <w:numId w:val="1"/>
@@ -524,7 +507,7 @@
     </w:p>
     <w:p>
       <w:pPr>
-        <w:pStyle w:val="ListParagraph"/>
+        <w:pStyle w:val="Paragrafoelenco"/>
         <w:numPr>
           <w:ilvl w:val="1"/>
           <w:numId w:val="1"/>
@@ -540,7 +523,7 @@
     </w:p>
     <w:p>
       <w:pPr>
-        <w:pStyle w:val="ListParagraph"/>
+        <w:pStyle w:val="Paragrafoelenco"/>
         <w:numPr>
           <w:ilvl w:val="1"/>
           <w:numId w:val="1"/>
@@ -554,7 +537,7 @@
     </w:p>
     <w:p>
       <w:pPr>
-        <w:pStyle w:val="ListParagraph"/>
+        <w:pStyle w:val="Paragrafoelenco"/>
         <w:numPr>
           <w:ilvl w:val="2"/>
           <w:numId w:val="1"/>
@@ -568,7 +551,7 @@
     </w:p>
     <w:p>
       <w:pPr>
-        <w:pStyle w:val="ListParagraph"/>
+        <w:pStyle w:val="Paragrafoelenco"/>
         <w:numPr>
           <w:ilvl w:val="2"/>
           <w:numId w:val="1"/>
@@ -582,7 +565,7 @@
     </w:p>
     <w:p>
       <w:pPr>
-        <w:pStyle w:val="ListParagraph"/>
+        <w:pStyle w:val="Paragrafoelenco"/>
         <w:numPr>
           <w:ilvl w:val="2"/>
           <w:numId w:val="1"/>
@@ -596,7 +579,7 @@
     </w:p>
     <w:p>
       <w:pPr>
-        <w:pStyle w:val="ListParagraph"/>
+        <w:pStyle w:val="Paragrafoelenco"/>
         <w:numPr>
           <w:ilvl w:val="1"/>
           <w:numId w:val="1"/>
@@ -615,7 +598,7 @@
     </w:p>
     <w:p>
       <w:pPr>
-        <w:pStyle w:val="ListParagraph"/>
+        <w:pStyle w:val="Paragrafoelenco"/>
         <w:numPr>
           <w:ilvl w:val="1"/>
           <w:numId w:val="1"/>
@@ -629,7 +612,7 @@
     </w:p>
     <w:p>
       <w:pPr>
-        <w:pStyle w:val="ListParagraph"/>
+        <w:pStyle w:val="Paragrafoelenco"/>
         <w:numPr>
           <w:ilvl w:val="1"/>
           <w:numId w:val="1"/>
@@ -643,7 +626,7 @@
     </w:p>
     <w:p>
       <w:pPr>
-        <w:pStyle w:val="ListParagraph"/>
+        <w:pStyle w:val="Paragrafoelenco"/>
         <w:numPr>
           <w:ilvl w:val="1"/>
           <w:numId w:val="1"/>
@@ -657,7 +640,7 @@
     </w:p>
     <w:p>
       <w:pPr>
-        <w:pStyle w:val="ListParagraph"/>
+        <w:pStyle w:val="Paragrafoelenco"/>
         <w:numPr>
           <w:ilvl w:val="1"/>
           <w:numId w:val="1"/>
@@ -812,7 +795,7 @@
     </w:p>
     <w:p>
       <w:pPr>
-        <w:pStyle w:val="ListParagraph"/>
+        <w:pStyle w:val="Paragrafoelenco"/>
         <w:numPr>
           <w:ilvl w:val="1"/>
           <w:numId w:val="2"/>
@@ -1040,7 +1023,7 @@
     </w:p>
     <w:p>
       <w:pPr>
-        <w:pStyle w:val="ListParagraph"/>
+        <w:pStyle w:val="Paragrafoelenco"/>
         <w:numPr>
           <w:ilvl w:val="0"/>
           <w:numId w:val="3"/>
@@ -1048,13 +1031,8 @@
         <w:spacing w:after="0" w:line="240" w:lineRule="auto"/>
         <w:jc w:val="both"/>
       </w:pPr>
-      <w:proofErr w:type="gramStart"/>
-      <w:r>
-        <w:t>una</w:t>
-      </w:r>
-      <w:proofErr w:type="gramEnd"/>
-      <w:r>
-        <w:t xml:space="preserve"> sezione interattiva (</w:t>
+      <w:r>
+        <w:t>una sezione interattiva (</w:t>
       </w:r>
       <w:r>
         <w:rPr>
@@ -1076,7 +1054,7 @@
     </w:p>
     <w:p>
       <w:pPr>
-        <w:pStyle w:val="ListParagraph"/>
+        <w:pStyle w:val="Paragrafoelenco"/>
         <w:numPr>
           <w:ilvl w:val="1"/>
           <w:numId w:val="3"/>
@@ -1084,13 +1062,8 @@
         <w:spacing w:after="0" w:line="240" w:lineRule="auto"/>
         <w:jc w:val="both"/>
       </w:pPr>
-      <w:proofErr w:type="gramStart"/>
-      <w:r>
-        <w:t>visualizzazione</w:t>
-      </w:r>
-      <w:proofErr w:type="gramEnd"/>
-      <w:r>
-        <w:t xml:space="preserve"> real-time delle posizioni degli utenti iscritti alla </w:t>
+      <w:r>
+        <w:t xml:space="preserve">visualizzazione real-time delle posizioni degli utenti iscritti alla </w:t>
       </w:r>
       <w:proofErr w:type="spellStart"/>
       <w:r>
@@ -1103,7 +1076,7 @@
     </w:p>
     <w:p>
       <w:pPr>
-        <w:pStyle w:val="ListParagraph"/>
+        <w:pStyle w:val="Paragrafoelenco"/>
         <w:numPr>
           <w:ilvl w:val="1"/>
           <w:numId w:val="3"/>
@@ -1111,13 +1084,8 @@
         <w:spacing w:after="0" w:line="240" w:lineRule="auto"/>
         <w:jc w:val="both"/>
       </w:pPr>
-      <w:proofErr w:type="gramStart"/>
-      <w:r>
-        <w:t>visualizzazione</w:t>
-      </w:r>
-      <w:proofErr w:type="gramEnd"/>
-      <w:r>
-        <w:t xml:space="preserve"> del percorso della </w:t>
+      <w:r>
+        <w:t xml:space="preserve">visualizzazione del percorso della </w:t>
       </w:r>
       <w:proofErr w:type="spellStart"/>
       <w:r>
@@ -1130,7 +1098,7 @@
     </w:p>
     <w:p>
       <w:pPr>
-        <w:pStyle w:val="ListParagraph"/>
+        <w:pStyle w:val="Paragrafoelenco"/>
         <w:numPr>
           <w:ilvl w:val="0"/>
           <w:numId w:val="3"/>
@@ -1138,13 +1106,8 @@
         <w:spacing w:after="0" w:line="240" w:lineRule="auto"/>
         <w:jc w:val="both"/>
       </w:pPr>
-      <w:proofErr w:type="gramStart"/>
-      <w:r>
-        <w:t>lo</w:t>
-      </w:r>
-      <w:proofErr w:type="gramEnd"/>
-      <w:r>
-        <w:t xml:space="preserve"> scambio di messaggi tra utenti.</w:t>
+      <w:r>
+        <w:t>lo scambio di messaggi tra utenti.</w:t>
       </w:r>
     </w:p>
     <w:p>
@@ -1227,7 +1190,7 @@
     </w:p>
     <w:tbl>
       <w:tblPr>
-        <w:tblStyle w:val="LightList"/>
+        <w:tblStyle w:val="Elencochiaro"/>
         <w:tblW w:w="0" w:type="auto"/>
         <w:tblLook w:val="04A0" w:firstRow="1" w:lastRow="0" w:firstColumn="1" w:lastColumn="0" w:noHBand="0" w:noVBand="1"/>
       </w:tblPr>
@@ -2091,7 +2054,7 @@
     </w:p>
     <w:p>
       <w:pPr>
-        <w:pStyle w:val="ListParagraph"/>
+        <w:pStyle w:val="Paragrafoelenco"/>
         <w:numPr>
           <w:ilvl w:val="0"/>
           <w:numId w:val="2"/>
@@ -2156,7 +2119,7 @@
     </w:p>
     <w:p>
       <w:pPr>
-        <w:pStyle w:val="ListParagraph"/>
+        <w:pStyle w:val="Paragrafoelenco"/>
         <w:numPr>
           <w:ilvl w:val="0"/>
           <w:numId w:val="2"/>
@@ -2185,7 +2148,7 @@
     </w:p>
     <w:p>
       <w:pPr>
-        <w:pStyle w:val="ListParagraph"/>
+        <w:pStyle w:val="Paragrafoelenco"/>
         <w:spacing w:line="240" w:lineRule="auto"/>
         <w:ind w:left="555"/>
         <w:jc w:val="both"/>
@@ -2197,7 +2160,7 @@
     </w:p>
     <w:p>
       <w:pPr>
-        <w:pStyle w:val="ListParagraph"/>
+        <w:pStyle w:val="Paragrafoelenco"/>
         <w:numPr>
           <w:ilvl w:val="1"/>
           <w:numId w:val="2"/>
@@ -2235,15 +2198,7 @@
         <w:t xml:space="preserve">Il sistema </w:t>
       </w:r>
       <w:r>
-        <w:t xml:space="preserve">è costituito da un nucleo centrale contenente l’archivio di tutte le informazioni sulle </w:t>
-      </w:r>
-      <w:proofErr w:type="spellStart"/>
-      <w:r>
-        <w:t>MapMe</w:t>
-      </w:r>
-      <w:proofErr w:type="spellEnd"/>
-      <w:r>
-        <w:t xml:space="preserve"> ed sugli utenti. Gli utenti possono interagire con il sistema centrale da qualsiasi postazione. Le richieste devo essere sempre fatte al sistema centrale. L’architettura più idonea per il sistema è di tipo Client/Server.</w:t>
+        <w:t>è costituito da un nucleo centrale contenente l’archivio di tutte le informazioni sulle MapMe ed sugli utenti. Gli utenti possono interagire con il sistema centrale da qualsiasi postazione. Le richieste devo essere sempre fatte al sistema centrale. L’architettura più idonea per il sistema è di tipo Client/Server.</w:t>
       </w:r>
       <w:r>
         <w:t xml:space="preserve"> </w:t>
@@ -2258,26 +2213,18 @@
         <w:t xml:space="preserve">Il sistema permette la creazione, la gestione </w:t>
       </w:r>
       <w:r>
-        <w:t xml:space="preserve">delle partecipazione alle </w:t>
-      </w:r>
-      <w:proofErr w:type="spellStart"/>
-      <w:r>
-        <w:t>MapMe</w:t>
-      </w:r>
-      <w:proofErr w:type="spellEnd"/>
-      <w:r>
-        <w:t>, lo scambio di messaggi privati tra i vari utenti. Quando un utente richiederà un determinato servizio, la richiesta sarà inoltrata al Server, il quale tramite un’interazione con il DBMS, preleva l’informazione, la quale sarà inoltrata all’utente che ne ha fatto richiesta.</w:t>
-      </w:r>
-    </w:p>
-    <w:p>
-      <w:pPr>
-        <w:spacing w:line="240" w:lineRule="auto"/>
-        <w:jc w:val="both"/>
-      </w:pPr>
-    </w:p>
-    <w:p>
-      <w:pPr>
-        <w:pStyle w:val="ListParagraph"/>
+        <w:t>delle partecipazione alle MapMe, lo scambio di messaggi privati tra i vari utenti. Quando un utente richiederà un determinato servizio, la richiesta sarà inoltrata al Server, il quale tramite un’interazione con il DBMS, preleva l’informazione, la quale sarà inoltrata all’utente che ne ha fatto richiesta.</w:t>
+      </w:r>
+    </w:p>
+    <w:p>
+      <w:pPr>
+        <w:spacing w:line="240" w:lineRule="auto"/>
+        <w:jc w:val="both"/>
+      </w:pPr>
+    </w:p>
+    <w:p>
+      <w:pPr>
+        <w:pStyle w:val="Paragrafoelenco"/>
         <w:numPr>
           <w:ilvl w:val="1"/>
           <w:numId w:val="2"/>
@@ -2303,40 +2250,19 @@
         <w:jc w:val="both"/>
       </w:pPr>
       <w:r>
-        <w:t xml:space="preserve">Il sistema software è </w:t>
-      </w:r>
-      <w:r>
-        <w:t>stato decomposto in sottosistemi indipendenti. I moduli dei sottosistemi sono stati</w:t>
-      </w:r>
-      <w:r>
-        <w:t xml:space="preserve"> prog</w:t>
-      </w:r>
-      <w:r>
-        <w:t>ettati</w:t>
-      </w:r>
-      <w:r>
-        <w:t xml:space="preserve"> evitando</w:t>
+        <w:t>Il sistema software è stato decomposto in sottosistemi indipendenti. I moduli dei sottosistemi sono stati progettati evitando</w:t>
       </w:r>
       <w:r>
         <w:t xml:space="preserve"> un forte </w:t>
       </w:r>
       <w:r>
-        <w:t xml:space="preserve">accoppiamento tra </w:t>
-      </w:r>
-      <w:r>
-        <w:t>di essi</w:t>
+        <w:t>accoppiamento tra di essi</w:t>
       </w:r>
       <w:r>
         <w:t xml:space="preserve"> ed incrementandone la coesione</w:t>
       </w:r>
       <w:r>
-        <w:t xml:space="preserve">. La progettazione </w:t>
-      </w:r>
-      <w:r>
-        <w:t>dei vari sottosistemi e delle comunicazioni tra moduli è stata</w:t>
-      </w:r>
-      <w:r>
-        <w:t xml:space="preserve"> effettuata adottando una serie di pattern comportamentali, strutturali e </w:t>
+        <w:t xml:space="preserve">. La progettazione dei vari sottosistemi e delle comunicazioni tra moduli è stata effettuata adottando una serie di pattern comportamentali, strutturali e </w:t>
       </w:r>
       <w:proofErr w:type="spellStart"/>
       <w:r>
@@ -2344,13 +2270,7 @@
       </w:r>
       <w:proofErr w:type="spellEnd"/>
       <w:r>
-        <w:t xml:space="preserve">, per </w:t>
-      </w:r>
-      <w:r>
-        <w:t>agevolare</w:t>
-      </w:r>
-      <w:r>
-        <w:t xml:space="preserve"> lo sviluppo di nuovi moduli, la portabilità del sistema, i vari interventi di manutenzione e aggiornamento.</w:t>
+        <w:t>, per agevolare lo sviluppo di nuovi moduli, la portabilità del sistema, i vari interventi di manutenzione e aggiornamento.</w:t>
       </w:r>
     </w:p>
     <w:p>
@@ -2362,17 +2282,12 @@
         <w:t xml:space="preserve">Di seguito è illustrato il diagramma di </w:t>
       </w:r>
       <w:proofErr w:type="spellStart"/>
-      <w:proofErr w:type="gramStart"/>
       <w:r>
         <w:t>deployment</w:t>
       </w:r>
       <w:proofErr w:type="spellEnd"/>
       <w:r>
-        <w:t xml:space="preserve">  con</w:t>
-      </w:r>
-      <w:proofErr w:type="gramEnd"/>
-      <w:r>
-        <w:t xml:space="preserve"> i componenti suddivisi per ogni nodo.</w:t>
+        <w:t xml:space="preserve">  con i componenti suddivisi per ogni nodo.</w:t>
       </w:r>
     </w:p>
     <w:p>
@@ -2403,7 +2318,7 @@
                     </pic:cNvPicPr>
                   </pic:nvPicPr>
                   <pic:blipFill>
-                    <a:blip r:embed="rId7">
+                    <a:blip r:embed="rId8">
                       <a:extLst>
                         <a:ext uri="{28A0092B-C50C-407E-A947-70E740481C1C}">
                           <a14:useLocalDpi xmlns:a14="http://schemas.microsoft.com/office/drawing/2010/main" val="0"/>
@@ -2447,28 +2362,13 @@
         <w:jc w:val="both"/>
       </w:pPr>
       <w:r>
-        <w:t>I sottosistemi fondamentali possono essere divisi su due</w:t>
-      </w:r>
-      <w:r>
-        <w:t xml:space="preserve"> macro</w:t>
-      </w:r>
-      <w:r>
-        <w:t xml:space="preserve"> livelli, il primo riguarda i sottosistemi lato Client ed il secondo riguarda i sottosistemi lato Server, i quali comunicano mediante un sottosistema di comunicazione.</w:t>
-      </w:r>
-      <w:r>
-        <w:t xml:space="preserve"> Un altro componente chiave per la comunicazione tra i dispositivi è il Notification System: è un sistema software di terze parti </w:t>
+        <w:t xml:space="preserve">I sottosistemi fondamentali possono essere divisi su due macro livelli, il primo riguarda i sottosistemi lato Client ed il secondo riguarda i sottosistemi lato Server, i quali comunicano mediante un sottosistema di comunicazione. Un altro componente chiave per la comunicazione tra i dispositivi è il Notification System: è un sistema software di terze parti </w:t>
       </w:r>
       <w:r>
         <w:rPr>
           <w:szCs w:val="32"/>
         </w:rPr>
-        <w:t>che permette l’invio di notifiche verso dispositivi mobile</w:t>
-      </w:r>
-      <w:r>
-        <w:rPr>
-          <w:szCs w:val="32"/>
-        </w:rPr>
-        <w:t>.</w:t>
+        <w:t>che permette l’invio di notifiche verso dispositivi mobile.</w:t>
       </w:r>
     </w:p>
     <w:p>
@@ -2555,7 +2455,7 @@
                     </pic:cNvPicPr>
                   </pic:nvPicPr>
                   <pic:blipFill>
-                    <a:blip r:embed="rId8">
+                    <a:blip r:embed="rId9">
                       <a:extLst>
                         <a:ext uri="{28A0092B-C50C-407E-A947-70E740481C1C}">
                           <a14:useLocalDpi xmlns:a14="http://schemas.microsoft.com/office/drawing/2010/main" val="0"/>
@@ -2598,7 +2498,7 @@
     </w:p>
     <w:p>
       <w:pPr>
-        <w:pStyle w:val="ListParagraph"/>
+        <w:pStyle w:val="Paragrafoelenco"/>
         <w:numPr>
           <w:ilvl w:val="0"/>
           <w:numId w:val="4"/>
@@ -2633,7 +2533,7 @@
     </w:p>
     <w:p>
       <w:pPr>
-        <w:pStyle w:val="ListParagraph"/>
+        <w:pStyle w:val="Paragrafoelenco"/>
         <w:spacing w:line="240" w:lineRule="auto"/>
         <w:jc w:val="both"/>
         <w:rPr>
@@ -2717,7 +2617,7 @@
                     </pic:cNvPicPr>
                   </pic:nvPicPr>
                   <pic:blipFill>
-                    <a:blip r:embed="rId9" cstate="print">
+                    <a:blip r:embed="rId10" cstate="print">
                       <a:extLst>
                         <a:ext uri="{28A0092B-C50C-407E-A947-70E740481C1C}">
                           <a14:useLocalDpi xmlns:a14="http://schemas.microsoft.com/office/drawing/2010/main" val="0"/>
@@ -2751,7 +2651,7 @@
     </w:p>
     <w:p>
       <w:pPr>
-        <w:pStyle w:val="ListParagraph"/>
+        <w:pStyle w:val="Paragrafoelenco"/>
         <w:spacing w:line="240" w:lineRule="auto"/>
         <w:jc w:val="both"/>
         <w:rPr>
@@ -2776,7 +2676,7 @@
     </w:p>
     <w:p>
       <w:pPr>
-        <w:pStyle w:val="ListParagraph"/>
+        <w:pStyle w:val="Paragrafoelenco"/>
         <w:numPr>
           <w:ilvl w:val="0"/>
           <w:numId w:val="4"/>
@@ -2803,17 +2703,17 @@
     </w:p>
     <w:p>
       <w:pPr>
-        <w:pStyle w:val="ListParagraph"/>
-        <w:spacing w:line="240" w:lineRule="auto"/>
-        <w:jc w:val="both"/>
-        <w:rPr>
-          <w:szCs w:val="28"/>
-        </w:rPr>
-      </w:pPr>
-    </w:p>
-    <w:p>
-      <w:pPr>
-        <w:pStyle w:val="ListParagraph"/>
+        <w:pStyle w:val="Paragrafoelenco"/>
+        <w:spacing w:line="240" w:lineRule="auto"/>
+        <w:jc w:val="both"/>
+        <w:rPr>
+          <w:szCs w:val="28"/>
+        </w:rPr>
+      </w:pPr>
+    </w:p>
+    <w:p>
+      <w:pPr>
+        <w:pStyle w:val="Paragrafoelenco"/>
         <w:numPr>
           <w:ilvl w:val="0"/>
           <w:numId w:val="4"/>
@@ -2866,7 +2766,7 @@
     </w:p>
     <w:p>
       <w:pPr>
-        <w:pStyle w:val="ListParagraph"/>
+        <w:pStyle w:val="Paragrafoelenco"/>
         <w:rPr>
           <w:b/>
           <w:szCs w:val="28"/>
@@ -2875,7 +2775,7 @@
     </w:p>
     <w:p>
       <w:pPr>
-        <w:pStyle w:val="ListParagraph"/>
+        <w:pStyle w:val="Paragrafoelenco"/>
         <w:numPr>
           <w:ilvl w:val="0"/>
           <w:numId w:val="4"/>
@@ -2929,52 +2829,50 @@
         </w:rPr>
         <w:t>che visualizzano le informazioni inerenti al componente Model.</w:t>
       </w:r>
-      <w:bookmarkStart w:id="0" w:name="_GoBack"/>
-      <w:bookmarkEnd w:id="0"/>
-    </w:p>
-    <w:p>
-      <w:pPr>
-        <w:pStyle w:val="ListParagraph"/>
-        <w:spacing w:line="240" w:lineRule="auto"/>
-        <w:jc w:val="both"/>
-        <w:rPr>
-          <w:szCs w:val="28"/>
-        </w:rPr>
-      </w:pPr>
-    </w:p>
-    <w:p>
-      <w:pPr>
-        <w:pStyle w:val="ListParagraph"/>
-        <w:spacing w:line="240" w:lineRule="auto"/>
-        <w:jc w:val="both"/>
-        <w:rPr>
-          <w:szCs w:val="28"/>
-        </w:rPr>
-      </w:pPr>
-    </w:p>
-    <w:p>
-      <w:pPr>
-        <w:pStyle w:val="ListParagraph"/>
-        <w:spacing w:line="240" w:lineRule="auto"/>
-        <w:jc w:val="both"/>
-        <w:rPr>
-          <w:szCs w:val="28"/>
-        </w:rPr>
-      </w:pPr>
-    </w:p>
-    <w:p>
-      <w:pPr>
-        <w:pStyle w:val="ListParagraph"/>
-        <w:spacing w:line="240" w:lineRule="auto"/>
-        <w:jc w:val="both"/>
-        <w:rPr>
-          <w:szCs w:val="28"/>
-        </w:rPr>
-      </w:pPr>
-    </w:p>
-    <w:p>
-      <w:pPr>
-        <w:pStyle w:val="ListParagraph"/>
+    </w:p>
+    <w:p>
+      <w:pPr>
+        <w:pStyle w:val="Paragrafoelenco"/>
+        <w:spacing w:line="240" w:lineRule="auto"/>
+        <w:jc w:val="both"/>
+        <w:rPr>
+          <w:szCs w:val="28"/>
+        </w:rPr>
+      </w:pPr>
+    </w:p>
+    <w:p>
+      <w:pPr>
+        <w:pStyle w:val="Paragrafoelenco"/>
+        <w:spacing w:line="240" w:lineRule="auto"/>
+        <w:jc w:val="both"/>
+        <w:rPr>
+          <w:szCs w:val="28"/>
+        </w:rPr>
+      </w:pPr>
+    </w:p>
+    <w:p>
+      <w:pPr>
+        <w:pStyle w:val="Paragrafoelenco"/>
+        <w:spacing w:line="240" w:lineRule="auto"/>
+        <w:jc w:val="both"/>
+        <w:rPr>
+          <w:szCs w:val="28"/>
+        </w:rPr>
+      </w:pPr>
+    </w:p>
+    <w:p>
+      <w:pPr>
+        <w:pStyle w:val="Paragrafoelenco"/>
+        <w:spacing w:line="240" w:lineRule="auto"/>
+        <w:jc w:val="both"/>
+        <w:rPr>
+          <w:szCs w:val="28"/>
+        </w:rPr>
+      </w:pPr>
+    </w:p>
+    <w:p>
+      <w:pPr>
+        <w:pStyle w:val="Paragrafoelenco"/>
         <w:numPr>
           <w:ilvl w:val="0"/>
           <w:numId w:val="4"/>
@@ -2982,21 +2880,117 @@
         <w:spacing w:line="240" w:lineRule="auto"/>
         <w:jc w:val="both"/>
         <w:rPr>
+          <w:b/>
           <w:szCs w:val="28"/>
         </w:rPr>
       </w:pPr>
       <w:proofErr w:type="spellStart"/>
       <w:r>
         <w:rPr>
-          <w:szCs w:val="28"/>
-        </w:rPr>
+          <w:b/>
+          <w:szCs w:val="28"/>
+        </w:rPr>
+        <w:lastRenderedPageBreak/>
         <w:t>Persistence</w:t>
       </w:r>
       <w:proofErr w:type="spellEnd"/>
-    </w:p>
-    <w:p>
-      <w:pPr>
-        <w:pStyle w:val="ListParagraph"/>
+      <w:r>
+        <w:rPr>
+          <w:b/>
+          <w:szCs w:val="28"/>
+        </w:rPr>
+        <w:t xml:space="preserve">: </w:t>
+      </w:r>
+      <w:r>
+        <w:rPr>
+          <w:szCs w:val="28"/>
+        </w:rPr>
+        <w:t>componente che gestisce la memorizzazione delle informazioni degli utenti e del sistema.</w:t>
+      </w:r>
+    </w:p>
+    <w:p>
+      <w:pPr>
+        <w:spacing w:line="240" w:lineRule="auto"/>
+        <w:jc w:val="both"/>
+        <w:rPr>
+          <w:b/>
+          <w:szCs w:val="28"/>
+        </w:rPr>
+      </w:pPr>
+      <w:r>
+        <w:rPr>
+          <w:b/>
+          <w:noProof/>
+          <w:szCs w:val="28"/>
+        </w:rPr>
+        <w:drawing>
+          <wp:inline distT="0" distB="0" distL="0" distR="0">
+            <wp:extent cx="6120130" cy="5051536"/>
+            <wp:effectExtent l="0" t="0" r="0" b="0"/>
+            <wp:docPr id="4" name="Immagine 4" descr="C:\Users\Mentalist\Documents\MapYou\MapYou\Documentazione\Uml_png\Uml_png\Server\dao_class.png"/>
+            <wp:cNvGraphicFramePr>
+              <a:graphicFrameLocks xmlns:a="http://schemas.openxmlformats.org/drawingml/2006/main" noChangeAspect="1"/>
+            </wp:cNvGraphicFramePr>
+            <a:graphic xmlns:a="http://schemas.openxmlformats.org/drawingml/2006/main">
+              <a:graphicData uri="http://schemas.openxmlformats.org/drawingml/2006/picture">
+                <pic:pic xmlns:pic="http://schemas.openxmlformats.org/drawingml/2006/picture">
+                  <pic:nvPicPr>
+                    <pic:cNvPr id="0" name="Picture 1" descr="C:\Users\Mentalist\Documents\MapYou\MapYou\Documentazione\Uml_png\Uml_png\Server\dao_class.png"/>
+                    <pic:cNvPicPr>
+                      <a:picLocks noChangeAspect="1" noChangeArrowheads="1"/>
+                    </pic:cNvPicPr>
+                  </pic:nvPicPr>
+                  <pic:blipFill>
+                    <a:blip r:embed="rId11">
+                      <a:extLst>
+                        <a:ext uri="{28A0092B-C50C-407E-A947-70E740481C1C}">
+                          <a14:useLocalDpi xmlns:a14="http://schemas.microsoft.com/office/drawing/2010/main" val="0"/>
+                        </a:ext>
+                      </a:extLst>
+                    </a:blip>
+                    <a:srcRect/>
+                    <a:stretch>
+                      <a:fillRect/>
+                    </a:stretch>
+                  </pic:blipFill>
+                  <pic:spPr bwMode="auto">
+                    <a:xfrm>
+                      <a:off x="0" y="0"/>
+                      <a:ext cx="6120130" cy="5051536"/>
+                    </a:xfrm>
+                    <a:prstGeom prst="rect">
+                      <a:avLst/>
+                    </a:prstGeom>
+                    <a:noFill/>
+                    <a:ln>
+                      <a:noFill/>
+                    </a:ln>
+                  </pic:spPr>
+                </pic:pic>
+              </a:graphicData>
+            </a:graphic>
+          </wp:inline>
+        </w:drawing>
+      </w:r>
+    </w:p>
+    <w:p>
+      <w:pPr>
+        <w:spacing w:line="240" w:lineRule="auto"/>
+        <w:jc w:val="both"/>
+        <w:rPr>
+          <w:szCs w:val="28"/>
+        </w:rPr>
+      </w:pPr>
+      <w:r>
+        <w:rPr>
+          <w:szCs w:val="28"/>
+        </w:rPr>
+        <w:t>Tale componente è stato progettato utilizzando il pattern strutturale DAO (Data Access Object), per agevolare lo sviluppatore nell’integrazione di diverse sorgenti.</w:t>
+      </w:r>
+    </w:p>
+    <w:p>
+      <w:pPr>
+        <w:pStyle w:val="Paragrafoelenco"/>
         <w:numPr>
           <w:ilvl w:val="0"/>
           <w:numId w:val="4"/>
@@ -3004,20 +2998,726 @@
         <w:spacing w:line="240" w:lineRule="auto"/>
         <w:jc w:val="both"/>
         <w:rPr>
-          <w:szCs w:val="28"/>
-        </w:rPr>
-      </w:pPr>
-      <w:r>
-        <w:rPr>
+          <w:b/>
+          <w:szCs w:val="28"/>
+        </w:rPr>
+      </w:pPr>
+      <w:r>
+        <w:rPr>
+          <w:b/>
+          <w:szCs w:val="28"/>
+        </w:rPr>
+        <w:t>Controller</w:t>
+      </w:r>
+      <w:r>
+        <w:rPr>
+          <w:b/>
+          <w:szCs w:val="28"/>
+        </w:rPr>
+        <w:t>:</w:t>
+      </w:r>
+      <w:r>
+        <w:rPr>
+          <w:szCs w:val="28"/>
+        </w:rPr>
+        <w:t xml:space="preserve"> fornisce un’interfaccia per nascondere la logica del sistema al componente </w:t>
+      </w:r>
+      <w:proofErr w:type="spellStart"/>
+      <w:r>
+        <w:rPr>
+          <w:szCs w:val="28"/>
+        </w:rPr>
+        <w:t>View</w:t>
+      </w:r>
+      <w:proofErr w:type="spellEnd"/>
+      <w:r>
+        <w:rPr>
+          <w:szCs w:val="28"/>
+        </w:rPr>
+        <w:t>.</w:t>
+      </w:r>
+    </w:p>
+    <w:p>
+      <w:pPr>
+        <w:spacing w:line="240" w:lineRule="auto"/>
+        <w:jc w:val="both"/>
+        <w:rPr>
+          <w:b/>
+          <w:szCs w:val="28"/>
+        </w:rPr>
+      </w:pPr>
+      <w:r>
+        <w:rPr>
+          <w:b/>
+          <w:noProof/>
           <w:szCs w:val="28"/>
         </w:rPr>
         <w:lastRenderedPageBreak/>
-        <w:t>Controller</w:t>
-      </w:r>
-    </w:p>
-    <w:p>
-      <w:pPr>
-        <w:pStyle w:val="ListParagraph"/>
+        <w:drawing>
+          <wp:inline distT="0" distB="0" distL="0" distR="0">
+            <wp:extent cx="6120130" cy="4497552"/>
+            <wp:effectExtent l="0" t="0" r="0" b="0"/>
+            <wp:docPr id="9" name="Immagine 9" descr="C:\Users\Mentalist\Documents\MapYou\MapYou\Documentazione\Uml_png\Uml_png\Client\Controller\controller_class.png"/>
+            <wp:cNvGraphicFramePr>
+              <a:graphicFrameLocks xmlns:a="http://schemas.openxmlformats.org/drawingml/2006/main" noChangeAspect="1"/>
+            </wp:cNvGraphicFramePr>
+            <a:graphic xmlns:a="http://schemas.openxmlformats.org/drawingml/2006/main">
+              <a:graphicData uri="http://schemas.openxmlformats.org/drawingml/2006/picture">
+                <pic:pic xmlns:pic="http://schemas.openxmlformats.org/drawingml/2006/picture">
+                  <pic:nvPicPr>
+                    <pic:cNvPr id="0" name="Picture 6" descr="C:\Users\Mentalist\Documents\MapYou\MapYou\Documentazione\Uml_png\Uml_png\Client\Controller\controller_class.png"/>
+                    <pic:cNvPicPr>
+                      <a:picLocks noChangeAspect="1" noChangeArrowheads="1"/>
+                    </pic:cNvPicPr>
+                  </pic:nvPicPr>
+                  <pic:blipFill>
+                    <a:blip r:embed="rId12" cstate="print">
+                      <a:extLst>
+                        <a:ext uri="{28A0092B-C50C-407E-A947-70E740481C1C}">
+                          <a14:useLocalDpi xmlns:a14="http://schemas.microsoft.com/office/drawing/2010/main" val="0"/>
+                        </a:ext>
+                      </a:extLst>
+                    </a:blip>
+                    <a:srcRect/>
+                    <a:stretch>
+                      <a:fillRect/>
+                    </a:stretch>
+                  </pic:blipFill>
+                  <pic:spPr bwMode="auto">
+                    <a:xfrm>
+                      <a:off x="0" y="0"/>
+                      <a:ext cx="6120130" cy="4497552"/>
+                    </a:xfrm>
+                    <a:prstGeom prst="rect">
+                      <a:avLst/>
+                    </a:prstGeom>
+                    <a:noFill/>
+                    <a:ln>
+                      <a:noFill/>
+                    </a:ln>
+                  </pic:spPr>
+                </pic:pic>
+              </a:graphicData>
+            </a:graphic>
+          </wp:inline>
+        </w:drawing>
+      </w:r>
+    </w:p>
+    <w:p>
+      <w:pPr>
+        <w:spacing w:line="240" w:lineRule="auto"/>
+        <w:jc w:val="both"/>
+        <w:rPr>
+          <w:b/>
+          <w:szCs w:val="28"/>
+        </w:rPr>
+      </w:pPr>
+    </w:p>
+    <w:p>
+      <w:pPr>
+        <w:spacing w:line="240" w:lineRule="auto"/>
+        <w:jc w:val="both"/>
+        <w:rPr>
+          <w:szCs w:val="28"/>
+        </w:rPr>
+      </w:pPr>
+      <w:r>
+        <w:rPr>
+          <w:szCs w:val="28"/>
+        </w:rPr>
+        <w:t xml:space="preserve">Il componente Controller è composto da classi di controllo ha la responsabilità di gestire funzionalità specifiche. Ogni classe di controllo è stata progettata utilizzando il pattern </w:t>
+      </w:r>
+      <w:proofErr w:type="spellStart"/>
+      <w:r>
+        <w:rPr>
+          <w:szCs w:val="28"/>
+        </w:rPr>
+        <w:t>Facade</w:t>
+      </w:r>
+      <w:proofErr w:type="spellEnd"/>
+      <w:r>
+        <w:rPr>
+          <w:szCs w:val="28"/>
+        </w:rPr>
+        <w:t>, in modo tale da esporre esternamente soltanto l’interfaccia di accesso, nascondendone la logica. Le</w:t>
+      </w:r>
+      <w:r>
+        <w:rPr>
+          <w:szCs w:val="28"/>
+        </w:rPr>
+        <w:t xml:space="preserve"> </w:t>
+      </w:r>
+      <w:r>
+        <w:rPr>
+          <w:szCs w:val="28"/>
+        </w:rPr>
+        <w:t>classi di controllo sono:</w:t>
+      </w:r>
+    </w:p>
+    <w:tbl>
+      <w:tblPr>
+        <w:tblStyle w:val="Elencochiaro"/>
+        <w:tblW w:w="0" w:type="auto"/>
+        <w:tblLook w:val="04A0" w:firstRow="1" w:lastRow="0" w:firstColumn="1" w:lastColumn="0" w:noHBand="0" w:noVBand="1"/>
+      </w:tblPr>
+      <w:tblGrid>
+        <w:gridCol w:w="3259"/>
+        <w:gridCol w:w="3259"/>
+        <w:gridCol w:w="3260"/>
+      </w:tblGrid>
+      <w:tr>
+        <w:trPr>
+          <w:cnfStyle w:val="100000000000" w:firstRow="1" w:lastRow="0" w:firstColumn="0" w:lastColumn="0" w:oddVBand="0" w:evenVBand="0" w:oddHBand="0" w:evenHBand="0" w:firstRowFirstColumn="0" w:firstRowLastColumn="0" w:lastRowFirstColumn="0" w:lastRowLastColumn="0"/>
+          <w:trHeight w:val="284"/>
+        </w:trPr>
+        <w:tc>
+          <w:tcPr>
+            <w:cnfStyle w:val="001000000000" w:firstRow="0" w:lastRow="0" w:firstColumn="1" w:lastColumn="0" w:oddVBand="0" w:evenVBand="0" w:oddHBand="0" w:evenHBand="0" w:firstRowFirstColumn="0" w:firstRowLastColumn="0" w:lastRowFirstColumn="0" w:lastRowLastColumn="0"/>
+            <w:tcW w:w="3259" w:type="dxa"/>
+          </w:tcPr>
+          <w:p>
+            <w:pPr>
+              <w:jc w:val="both"/>
+              <w:rPr>
+                <w:szCs w:val="28"/>
+              </w:rPr>
+            </w:pPr>
+            <w:r>
+              <w:rPr>
+                <w:szCs w:val="28"/>
+              </w:rPr>
+              <w:t>Nome della classe</w:t>
+            </w:r>
+          </w:p>
+        </w:tc>
+        <w:tc>
+          <w:tcPr>
+            <w:tcW w:w="3259" w:type="dxa"/>
+          </w:tcPr>
+          <w:p>
+            <w:pPr>
+              <w:jc w:val="both"/>
+              <w:cnfStyle w:val="100000000000" w:firstRow="1" w:lastRow="0" w:firstColumn="0" w:lastColumn="0" w:oddVBand="0" w:evenVBand="0" w:oddHBand="0" w:evenHBand="0" w:firstRowFirstColumn="0" w:firstRowLastColumn="0" w:lastRowFirstColumn="0" w:lastRowLastColumn="0"/>
+              <w:rPr>
+                <w:szCs w:val="28"/>
+              </w:rPr>
+            </w:pPr>
+            <w:r>
+              <w:rPr>
+                <w:szCs w:val="28"/>
+              </w:rPr>
+              <w:t>Interazione con</w:t>
+            </w:r>
+          </w:p>
+        </w:tc>
+        <w:tc>
+          <w:tcPr>
+            <w:tcW w:w="3260" w:type="dxa"/>
+          </w:tcPr>
+          <w:p>
+            <w:pPr>
+              <w:jc w:val="both"/>
+              <w:cnfStyle w:val="100000000000" w:firstRow="1" w:lastRow="0" w:firstColumn="0" w:lastColumn="0" w:oddVBand="0" w:evenVBand="0" w:oddHBand="0" w:evenHBand="0" w:firstRowFirstColumn="0" w:firstRowLastColumn="0" w:lastRowFirstColumn="0" w:lastRowLastColumn="0"/>
+              <w:rPr>
+                <w:szCs w:val="28"/>
+              </w:rPr>
+            </w:pPr>
+            <w:r>
+              <w:rPr>
+                <w:szCs w:val="28"/>
+              </w:rPr>
+              <w:t>Funzionalità gestita</w:t>
+            </w:r>
+          </w:p>
+        </w:tc>
+      </w:tr>
+      <w:tr>
+        <w:trPr>
+          <w:cnfStyle w:val="000000100000" w:firstRow="0" w:lastRow="0" w:firstColumn="0" w:lastColumn="0" w:oddVBand="0" w:evenVBand="0" w:oddHBand="1" w:evenHBand="0" w:firstRowFirstColumn="0" w:firstRowLastColumn="0" w:lastRowFirstColumn="0" w:lastRowLastColumn="0"/>
+          <w:trHeight w:val="284"/>
+        </w:trPr>
+        <w:tc>
+          <w:tcPr>
+            <w:cnfStyle w:val="001000000000" w:firstRow="0" w:lastRow="0" w:firstColumn="1" w:lastColumn="0" w:oddVBand="0" w:evenVBand="0" w:oddHBand="0" w:evenHBand="0" w:firstRowFirstColumn="0" w:firstRowLastColumn="0" w:lastRowFirstColumn="0" w:lastRowLastColumn="0"/>
+            <w:tcW w:w="3259" w:type="dxa"/>
+          </w:tcPr>
+          <w:p>
+            <w:pPr>
+              <w:jc w:val="both"/>
+              <w:rPr>
+                <w:szCs w:val="28"/>
+              </w:rPr>
+            </w:pPr>
+            <w:proofErr w:type="spellStart"/>
+            <w:r>
+              <w:rPr>
+                <w:szCs w:val="28"/>
+              </w:rPr>
+              <w:t>GCM_Controller</w:t>
+            </w:r>
+            <w:proofErr w:type="spellEnd"/>
+          </w:p>
+        </w:tc>
+        <w:tc>
+          <w:tcPr>
+            <w:tcW w:w="3259" w:type="dxa"/>
+          </w:tcPr>
+          <w:p>
+            <w:pPr>
+              <w:jc w:val="both"/>
+              <w:cnfStyle w:val="000000100000" w:firstRow="0" w:lastRow="0" w:firstColumn="0" w:lastColumn="0" w:oddVBand="0" w:evenVBand="0" w:oddHBand="1" w:evenHBand="0" w:firstRowFirstColumn="0" w:firstRowLastColumn="0" w:lastRowFirstColumn="0" w:lastRowLastColumn="0"/>
+              <w:rPr>
+                <w:szCs w:val="28"/>
+              </w:rPr>
+            </w:pPr>
+            <w:r>
+              <w:rPr>
+                <w:szCs w:val="28"/>
+              </w:rPr>
+              <w:t>Sistema di notifiche</w:t>
+            </w:r>
+          </w:p>
+        </w:tc>
+        <w:tc>
+          <w:tcPr>
+            <w:tcW w:w="3260" w:type="dxa"/>
+          </w:tcPr>
+          <w:p>
+            <w:pPr>
+              <w:jc w:val="both"/>
+              <w:cnfStyle w:val="000000100000" w:firstRow="0" w:lastRow="0" w:firstColumn="0" w:lastColumn="0" w:oddVBand="0" w:evenVBand="0" w:oddHBand="1" w:evenHBand="0" w:firstRowFirstColumn="0" w:firstRowLastColumn="0" w:lastRowFirstColumn="0" w:lastRowLastColumn="0"/>
+              <w:rPr>
+                <w:szCs w:val="28"/>
+              </w:rPr>
+            </w:pPr>
+            <w:r>
+              <w:rPr>
+                <w:szCs w:val="28"/>
+              </w:rPr>
+              <w:t>Messaggi di notifica.</w:t>
+            </w:r>
+          </w:p>
+        </w:tc>
+      </w:tr>
+      <w:tr>
+        <w:trPr>
+          <w:trHeight w:val="284"/>
+        </w:trPr>
+        <w:tc>
+          <w:tcPr>
+            <w:cnfStyle w:val="001000000000" w:firstRow="0" w:lastRow="0" w:firstColumn="1" w:lastColumn="0" w:oddVBand="0" w:evenVBand="0" w:oddHBand="0" w:evenHBand="0" w:firstRowFirstColumn="0" w:firstRowLastColumn="0" w:lastRowFirstColumn="0" w:lastRowLastColumn="0"/>
+            <w:tcW w:w="3259" w:type="dxa"/>
+          </w:tcPr>
+          <w:p>
+            <w:pPr>
+              <w:jc w:val="both"/>
+              <w:rPr>
+                <w:szCs w:val="28"/>
+              </w:rPr>
+            </w:pPr>
+            <w:proofErr w:type="spellStart"/>
+            <w:r>
+              <w:rPr>
+                <w:szCs w:val="28"/>
+              </w:rPr>
+              <w:t>GoogleAPIController</w:t>
+            </w:r>
+            <w:proofErr w:type="spellEnd"/>
+          </w:p>
+        </w:tc>
+        <w:tc>
+          <w:tcPr>
+            <w:tcW w:w="3259" w:type="dxa"/>
+          </w:tcPr>
+          <w:p>
+            <w:pPr>
+              <w:jc w:val="both"/>
+              <w:cnfStyle w:val="000000000000" w:firstRow="0" w:lastRow="0" w:firstColumn="0" w:lastColumn="0" w:oddVBand="0" w:evenVBand="0" w:oddHBand="0" w:evenHBand="0" w:firstRowFirstColumn="0" w:firstRowLastColumn="0" w:lastRowFirstColumn="0" w:lastRowLastColumn="0"/>
+              <w:rPr>
+                <w:szCs w:val="28"/>
+              </w:rPr>
+            </w:pPr>
+            <w:r>
+              <w:rPr>
+                <w:szCs w:val="28"/>
+              </w:rPr>
+              <w:t xml:space="preserve">Servizi </w:t>
+            </w:r>
+            <w:r>
+              <w:rPr>
+                <w:szCs w:val="28"/>
+              </w:rPr>
+              <w:t>di Google</w:t>
+            </w:r>
+          </w:p>
+        </w:tc>
+        <w:tc>
+          <w:tcPr>
+            <w:tcW w:w="3260" w:type="dxa"/>
+          </w:tcPr>
+          <w:p>
+            <w:pPr>
+              <w:jc w:val="both"/>
+              <w:cnfStyle w:val="000000000000" w:firstRow="0" w:lastRow="0" w:firstColumn="0" w:lastColumn="0" w:oddVBand="0" w:evenVBand="0" w:oddHBand="0" w:evenHBand="0" w:firstRowFirstColumn="0" w:firstRowLastColumn="0" w:lastRowFirstColumn="0" w:lastRowLastColumn="0"/>
+              <w:rPr>
+                <w:szCs w:val="28"/>
+              </w:rPr>
+            </w:pPr>
+            <w:r>
+              <w:rPr>
+                <w:szCs w:val="28"/>
+              </w:rPr>
+              <w:t>Gestione delle location e dei percorsi.</w:t>
+            </w:r>
+          </w:p>
+        </w:tc>
+      </w:tr>
+      <w:tr>
+        <w:trPr>
+          <w:cnfStyle w:val="000000100000" w:firstRow="0" w:lastRow="0" w:firstColumn="0" w:lastColumn="0" w:oddVBand="0" w:evenVBand="0" w:oddHBand="1" w:evenHBand="0" w:firstRowFirstColumn="0" w:firstRowLastColumn="0" w:lastRowFirstColumn="0" w:lastRowLastColumn="0"/>
+          <w:trHeight w:val="284"/>
+        </w:trPr>
+        <w:tc>
+          <w:tcPr>
+            <w:cnfStyle w:val="001000000000" w:firstRow="0" w:lastRow="0" w:firstColumn="1" w:lastColumn="0" w:oddVBand="0" w:evenVBand="0" w:oddHBand="0" w:evenHBand="0" w:firstRowFirstColumn="0" w:firstRowLastColumn="0" w:lastRowFirstColumn="0" w:lastRowLastColumn="0"/>
+            <w:tcW w:w="3259" w:type="dxa"/>
+          </w:tcPr>
+          <w:p>
+            <w:pPr>
+              <w:jc w:val="both"/>
+              <w:rPr>
+                <w:szCs w:val="28"/>
+              </w:rPr>
+            </w:pPr>
+            <w:proofErr w:type="spellStart"/>
+            <w:r>
+              <w:rPr>
+                <w:szCs w:val="28"/>
+              </w:rPr>
+              <w:t>Parsing_Controller</w:t>
+            </w:r>
+            <w:proofErr w:type="spellEnd"/>
+          </w:p>
+        </w:tc>
+        <w:tc>
+          <w:tcPr>
+            <w:tcW w:w="3259" w:type="dxa"/>
+          </w:tcPr>
+          <w:p>
+            <w:pPr>
+              <w:jc w:val="both"/>
+              <w:cnfStyle w:val="000000100000" w:firstRow="0" w:lastRow="0" w:firstColumn="0" w:lastColumn="0" w:oddVBand="0" w:evenVBand="0" w:oddHBand="1" w:evenHBand="0" w:firstRowFirstColumn="0" w:firstRowLastColumn="0" w:lastRowFirstColumn="0" w:lastRowLastColumn="0"/>
+              <w:rPr>
+                <w:szCs w:val="28"/>
+              </w:rPr>
+            </w:pPr>
+            <w:r>
+              <w:rPr>
+                <w:szCs w:val="28"/>
+              </w:rPr>
+              <w:t>Web server</w:t>
+            </w:r>
+          </w:p>
+        </w:tc>
+        <w:tc>
+          <w:tcPr>
+            <w:tcW w:w="3260" w:type="dxa"/>
+          </w:tcPr>
+          <w:p>
+            <w:pPr>
+              <w:jc w:val="both"/>
+              <w:cnfStyle w:val="000000100000" w:firstRow="0" w:lastRow="0" w:firstColumn="0" w:lastColumn="0" w:oddVBand="0" w:evenVBand="0" w:oddHBand="1" w:evenHBand="0" w:firstRowFirstColumn="0" w:firstRowLastColumn="0" w:lastRowFirstColumn="0" w:lastRowLastColumn="0"/>
+              <w:rPr>
+                <w:szCs w:val="28"/>
+              </w:rPr>
+            </w:pPr>
+            <w:r>
+              <w:rPr>
+                <w:szCs w:val="28"/>
+              </w:rPr>
+              <w:t>Gestione e manipolazione delle informazioni scambiate con il web server.</w:t>
+            </w:r>
+          </w:p>
+        </w:tc>
+      </w:tr>
+      <w:tr>
+        <w:trPr>
+          <w:trHeight w:val="284"/>
+        </w:trPr>
+        <w:tc>
+          <w:tcPr>
+            <w:cnfStyle w:val="001000000000" w:firstRow="0" w:lastRow="0" w:firstColumn="1" w:lastColumn="0" w:oddVBand="0" w:evenVBand="0" w:oddHBand="0" w:evenHBand="0" w:firstRowFirstColumn="0" w:firstRowLastColumn="0" w:lastRowFirstColumn="0" w:lastRowLastColumn="0"/>
+            <w:tcW w:w="3259" w:type="dxa"/>
+          </w:tcPr>
+          <w:p>
+            <w:pPr>
+              <w:jc w:val="both"/>
+              <w:rPr>
+                <w:szCs w:val="28"/>
+              </w:rPr>
+            </w:pPr>
+            <w:proofErr w:type="spellStart"/>
+            <w:r>
+              <w:rPr>
+                <w:szCs w:val="28"/>
+              </w:rPr>
+              <w:t>FileCacheController</w:t>
+            </w:r>
+            <w:proofErr w:type="spellEnd"/>
+          </w:p>
+        </w:tc>
+        <w:tc>
+          <w:tcPr>
+            <w:tcW w:w="3259" w:type="dxa"/>
+          </w:tcPr>
+          <w:p>
+            <w:pPr>
+              <w:jc w:val="both"/>
+              <w:cnfStyle w:val="000000000000" w:firstRow="0" w:lastRow="0" w:firstColumn="0" w:lastColumn="0" w:oddVBand="0" w:evenVBand="0" w:oddHBand="0" w:evenHBand="0" w:firstRowFirstColumn="0" w:firstRowLastColumn="0" w:lastRowFirstColumn="0" w:lastRowLastColumn="0"/>
+              <w:rPr>
+                <w:szCs w:val="28"/>
+              </w:rPr>
+            </w:pPr>
+            <w:r>
+              <w:rPr>
+                <w:szCs w:val="28"/>
+              </w:rPr>
+              <w:t>Device</w:t>
+            </w:r>
+          </w:p>
+        </w:tc>
+        <w:tc>
+          <w:tcPr>
+            <w:tcW w:w="3260" w:type="dxa"/>
+          </w:tcPr>
+          <w:p>
+            <w:pPr>
+              <w:jc w:val="both"/>
+              <w:cnfStyle w:val="000000000000" w:firstRow="0" w:lastRow="0" w:firstColumn="0" w:lastColumn="0" w:oddVBand="0" w:evenVBand="0" w:oddHBand="0" w:evenHBand="0" w:firstRowFirstColumn="0" w:firstRowLastColumn="0" w:lastRowFirstColumn="0" w:lastRowLastColumn="0"/>
+              <w:rPr>
+                <w:szCs w:val="28"/>
+              </w:rPr>
+            </w:pPr>
+            <w:r>
+              <w:rPr>
+                <w:szCs w:val="28"/>
+              </w:rPr>
+              <w:t>Gestione della cache.</w:t>
+            </w:r>
+          </w:p>
+        </w:tc>
+      </w:tr>
+      <w:tr>
+        <w:trPr>
+          <w:cnfStyle w:val="000000100000" w:firstRow="0" w:lastRow="0" w:firstColumn="0" w:lastColumn="0" w:oddVBand="0" w:evenVBand="0" w:oddHBand="1" w:evenHBand="0" w:firstRowFirstColumn="0" w:firstRowLastColumn="0" w:lastRowFirstColumn="0" w:lastRowLastColumn="0"/>
+          <w:trHeight w:val="284"/>
+        </w:trPr>
+        <w:tc>
+          <w:tcPr>
+            <w:cnfStyle w:val="001000000000" w:firstRow="0" w:lastRow="0" w:firstColumn="1" w:lastColumn="0" w:oddVBand="0" w:evenVBand="0" w:oddHBand="0" w:evenHBand="0" w:firstRowFirstColumn="0" w:firstRowLastColumn="0" w:lastRowFirstColumn="0" w:lastRowLastColumn="0"/>
+            <w:tcW w:w="3259" w:type="dxa"/>
+          </w:tcPr>
+          <w:p>
+            <w:pPr>
+              <w:jc w:val="both"/>
+              <w:rPr>
+                <w:szCs w:val="28"/>
+              </w:rPr>
+            </w:pPr>
+            <w:proofErr w:type="spellStart"/>
+            <w:r>
+              <w:rPr>
+                <w:szCs w:val="28"/>
+              </w:rPr>
+              <w:t>DeviceController</w:t>
+            </w:r>
+            <w:proofErr w:type="spellEnd"/>
+          </w:p>
+        </w:tc>
+        <w:tc>
+          <w:tcPr>
+            <w:tcW w:w="3259" w:type="dxa"/>
+          </w:tcPr>
+          <w:p>
+            <w:pPr>
+              <w:jc w:val="both"/>
+              <w:cnfStyle w:val="000000100000" w:firstRow="0" w:lastRow="0" w:firstColumn="0" w:lastColumn="0" w:oddVBand="0" w:evenVBand="0" w:oddHBand="1" w:evenHBand="0" w:firstRowFirstColumn="0" w:firstRowLastColumn="0" w:lastRowFirstColumn="0" w:lastRowLastColumn="0"/>
+              <w:rPr>
+                <w:szCs w:val="28"/>
+              </w:rPr>
+            </w:pPr>
+            <w:r>
+              <w:rPr>
+                <w:szCs w:val="28"/>
+              </w:rPr>
+              <w:t>Device</w:t>
+            </w:r>
+          </w:p>
+        </w:tc>
+        <w:tc>
+          <w:tcPr>
+            <w:tcW w:w="3260" w:type="dxa"/>
+          </w:tcPr>
+          <w:p>
+            <w:pPr>
+              <w:jc w:val="both"/>
+              <w:cnfStyle w:val="000000100000" w:firstRow="0" w:lastRow="0" w:firstColumn="0" w:lastColumn="0" w:oddVBand="0" w:evenVBand="0" w:oddHBand="1" w:evenHBand="0" w:firstRowFirstColumn="0" w:firstRowLastColumn="0" w:lastRowFirstColumn="0" w:lastRowLastColumn="0"/>
+              <w:rPr>
+                <w:szCs w:val="28"/>
+              </w:rPr>
+            </w:pPr>
+            <w:r>
+              <w:rPr>
+                <w:szCs w:val="28"/>
+              </w:rPr>
+              <w:t xml:space="preserve">Gestione del </w:t>
+            </w:r>
+            <w:proofErr w:type="spellStart"/>
+            <w:r>
+              <w:rPr>
+                <w:szCs w:val="28"/>
+              </w:rPr>
+              <w:t>device</w:t>
+            </w:r>
+            <w:proofErr w:type="spellEnd"/>
+            <w:r>
+              <w:rPr>
+                <w:szCs w:val="28"/>
+              </w:rPr>
+              <w:t>.</w:t>
+            </w:r>
+          </w:p>
+        </w:tc>
+      </w:tr>
+      <w:tr>
+        <w:trPr>
+          <w:trHeight w:val="284"/>
+        </w:trPr>
+        <w:tc>
+          <w:tcPr>
+            <w:cnfStyle w:val="001000000000" w:firstRow="0" w:lastRow="0" w:firstColumn="1" w:lastColumn="0" w:oddVBand="0" w:evenVBand="0" w:oddHBand="0" w:evenHBand="0" w:firstRowFirstColumn="0" w:firstRowLastColumn="0" w:lastRowFirstColumn="0" w:lastRowLastColumn="0"/>
+            <w:tcW w:w="3259" w:type="dxa"/>
+          </w:tcPr>
+          <w:p>
+            <w:pPr>
+              <w:jc w:val="both"/>
+              <w:rPr>
+                <w:szCs w:val="28"/>
+              </w:rPr>
+            </w:pPr>
+            <w:proofErr w:type="spellStart"/>
+            <w:r>
+              <w:rPr>
+                <w:szCs w:val="28"/>
+              </w:rPr>
+              <w:t>GeoPositionController</w:t>
+            </w:r>
+            <w:proofErr w:type="spellEnd"/>
+          </w:p>
+        </w:tc>
+        <w:tc>
+          <w:tcPr>
+            <w:tcW w:w="3259" w:type="dxa"/>
+          </w:tcPr>
+          <w:p>
+            <w:pPr>
+              <w:jc w:val="both"/>
+              <w:cnfStyle w:val="000000000000" w:firstRow="0" w:lastRow="0" w:firstColumn="0" w:lastColumn="0" w:oddVBand="0" w:evenVBand="0" w:oddHBand="0" w:evenHBand="0" w:firstRowFirstColumn="0" w:firstRowLastColumn="0" w:lastRowFirstColumn="0" w:lastRowLastColumn="0"/>
+              <w:rPr>
+                <w:szCs w:val="28"/>
+              </w:rPr>
+            </w:pPr>
+            <w:r>
+              <w:rPr>
+                <w:szCs w:val="28"/>
+              </w:rPr>
+              <w:t>GPS Application</w:t>
+            </w:r>
+          </w:p>
+        </w:tc>
+        <w:tc>
+          <w:tcPr>
+            <w:tcW w:w="3260" w:type="dxa"/>
+          </w:tcPr>
+          <w:p>
+            <w:pPr>
+              <w:jc w:val="both"/>
+              <w:cnfStyle w:val="000000000000" w:firstRow="0" w:lastRow="0" w:firstColumn="0" w:lastColumn="0" w:oddVBand="0" w:evenVBand="0" w:oddHBand="0" w:evenHBand="0" w:firstRowFirstColumn="0" w:firstRowLastColumn="0" w:lastRowFirstColumn="0" w:lastRowLastColumn="0"/>
+              <w:rPr>
+                <w:szCs w:val="28"/>
+              </w:rPr>
+            </w:pPr>
+            <w:r>
+              <w:rPr>
+                <w:szCs w:val="28"/>
+              </w:rPr>
+              <w:t>Gestione e rilevamento delle informazioni geografiche degli utenti.</w:t>
+            </w:r>
+          </w:p>
+        </w:tc>
+      </w:tr>
+    </w:tbl>
+    <w:p>
+      <w:pPr>
+        <w:spacing w:line="240" w:lineRule="auto"/>
+        <w:jc w:val="both"/>
+        <w:rPr>
+          <w:rFonts w:eastAsia="Times New Roman" w:cs="Times New Roman"/>
+          <w:szCs w:val="28"/>
+        </w:rPr>
+      </w:pPr>
+    </w:p>
+    <w:p>
+      <w:pPr>
+        <w:spacing w:line="240" w:lineRule="auto"/>
+        <w:jc w:val="both"/>
+        <w:rPr>
+          <w:szCs w:val="28"/>
+        </w:rPr>
+      </w:pPr>
+      <w:r>
+        <w:rPr>
+          <w:szCs w:val="28"/>
+        </w:rPr>
+        <w:t xml:space="preserve">Tale progettazione consente l’estensione di nuove funzionalità mantenendo basso l’accoppiamento tra </w:t>
+      </w:r>
+      <w:proofErr w:type="spellStart"/>
+      <w:r>
+        <w:rPr>
+          <w:szCs w:val="28"/>
+        </w:rPr>
+        <w:t>sottomoduli</w:t>
+      </w:r>
+      <w:proofErr w:type="spellEnd"/>
+      <w:r>
+        <w:rPr>
+          <w:szCs w:val="28"/>
+        </w:rPr>
+        <w:t>, senza inficiare la struttura preesistente.</w:t>
+      </w:r>
+    </w:p>
+    <w:p>
+      <w:pPr>
+        <w:spacing w:line="240" w:lineRule="auto"/>
+        <w:jc w:val="both"/>
+        <w:rPr>
+          <w:szCs w:val="28"/>
+        </w:rPr>
+      </w:pPr>
+    </w:p>
+    <w:p>
+      <w:pPr>
+        <w:spacing w:line="240" w:lineRule="auto"/>
+        <w:jc w:val="both"/>
+        <w:rPr>
+          <w:b/>
+          <w:szCs w:val="28"/>
+        </w:rPr>
+      </w:pPr>
+    </w:p>
+    <w:p>
+      <w:pPr>
+        <w:pStyle w:val="Paragrafoelenco"/>
         <w:numPr>
           <w:ilvl w:val="0"/>
           <w:numId w:val="4"/>
@@ -3025,21 +3725,133 @@
         <w:spacing w:line="240" w:lineRule="auto"/>
         <w:jc w:val="both"/>
         <w:rPr>
+          <w:b/>
           <w:szCs w:val="28"/>
         </w:rPr>
       </w:pPr>
       <w:proofErr w:type="spellStart"/>
       <w:r>
         <w:rPr>
+          <w:b/>
           <w:szCs w:val="28"/>
         </w:rPr>
         <w:t>View</w:t>
       </w:r>
       <w:proofErr w:type="spellEnd"/>
-    </w:p>
-    <w:p>
-      <w:pPr>
-        <w:pStyle w:val="ListParagraph"/>
+      <w:r>
+        <w:rPr>
+          <w:b/>
+          <w:szCs w:val="28"/>
+        </w:rPr>
+        <w:t>:</w:t>
+      </w:r>
+      <w:r>
+        <w:rPr>
+          <w:szCs w:val="28"/>
+        </w:rPr>
+        <w:t xml:space="preserve"> componente che gestisce l’interazione con l’utente.</w:t>
+      </w:r>
+    </w:p>
+    <w:p>
+      <w:pPr>
+        <w:spacing w:line="240" w:lineRule="auto"/>
+        <w:jc w:val="both"/>
+        <w:rPr>
+          <w:b/>
+          <w:szCs w:val="28"/>
+        </w:rPr>
+      </w:pPr>
+      <w:r>
+        <w:rPr>
+          <w:b/>
+          <w:noProof/>
+          <w:szCs w:val="28"/>
+        </w:rPr>
+        <w:drawing>
+          <wp:inline distT="0" distB="0" distL="0" distR="0">
+            <wp:extent cx="6120130" cy="3412161"/>
+            <wp:effectExtent l="0" t="0" r="0" b="0"/>
+            <wp:docPr id="10" name="Immagine 10" descr="C:\Users\Mentalist\Documents\MapYou\MapYou\Documentazione\Uml_png\Uml_png\Client\View\view_class_client.png"/>
+            <wp:cNvGraphicFramePr>
+              <a:graphicFrameLocks xmlns:a="http://schemas.openxmlformats.org/drawingml/2006/main" noChangeAspect="1"/>
+            </wp:cNvGraphicFramePr>
+            <a:graphic xmlns:a="http://schemas.openxmlformats.org/drawingml/2006/main">
+              <a:graphicData uri="http://schemas.openxmlformats.org/drawingml/2006/picture">
+                <pic:pic xmlns:pic="http://schemas.openxmlformats.org/drawingml/2006/picture">
+                  <pic:nvPicPr>
+                    <pic:cNvPr id="0" name="Picture 7" descr="C:\Users\Mentalist\Documents\MapYou\MapYou\Documentazione\Uml_png\Uml_png\Client\View\view_class_client.png"/>
+                    <pic:cNvPicPr>
+                      <a:picLocks noChangeAspect="1" noChangeArrowheads="1"/>
+                    </pic:cNvPicPr>
+                  </pic:nvPicPr>
+                  <pic:blipFill>
+                    <a:blip r:embed="rId13" cstate="print">
+                      <a:extLst>
+                        <a:ext uri="{28A0092B-C50C-407E-A947-70E740481C1C}">
+                          <a14:useLocalDpi xmlns:a14="http://schemas.microsoft.com/office/drawing/2010/main" val="0"/>
+                        </a:ext>
+                      </a:extLst>
+                    </a:blip>
+                    <a:srcRect/>
+                    <a:stretch>
+                      <a:fillRect/>
+                    </a:stretch>
+                  </pic:blipFill>
+                  <pic:spPr bwMode="auto">
+                    <a:xfrm>
+                      <a:off x="0" y="0"/>
+                      <a:ext cx="6120130" cy="3412161"/>
+                    </a:xfrm>
+                    <a:prstGeom prst="rect">
+                      <a:avLst/>
+                    </a:prstGeom>
+                    <a:noFill/>
+                    <a:ln>
+                      <a:noFill/>
+                    </a:ln>
+                  </pic:spPr>
+                </pic:pic>
+              </a:graphicData>
+            </a:graphic>
+          </wp:inline>
+        </w:drawing>
+      </w:r>
+    </w:p>
+    <w:p>
+      <w:pPr>
+        <w:spacing w:line="240" w:lineRule="auto"/>
+        <w:jc w:val="both"/>
+        <w:rPr>
+          <w:b/>
+          <w:szCs w:val="28"/>
+        </w:rPr>
+      </w:pPr>
+    </w:p>
+    <w:p>
+      <w:pPr>
+        <w:spacing w:line="240" w:lineRule="auto"/>
+        <w:jc w:val="both"/>
+        <w:rPr>
+          <w:b/>
+          <w:szCs w:val="28"/>
+        </w:rPr>
+      </w:pPr>
+      <w:bookmarkStart w:id="0" w:name="_GoBack"/>
+      <w:bookmarkEnd w:id="0"/>
+    </w:p>
+    <w:p>
+      <w:pPr>
+        <w:spacing w:line="240" w:lineRule="auto"/>
+        <w:jc w:val="both"/>
+        <w:rPr>
+          <w:b/>
+          <w:szCs w:val="28"/>
+        </w:rPr>
+      </w:pPr>
+    </w:p>
+    <w:p>
+      <w:pPr>
+        <w:pStyle w:val="Paragrafoelenco"/>
         <w:numPr>
           <w:ilvl w:val="0"/>
           <w:numId w:val="4"/>
@@ -3053,6 +3865,7 @@
       <w:proofErr w:type="spellStart"/>
       <w:r>
         <w:rPr>
+          <w:b/>
           <w:szCs w:val="28"/>
         </w:rPr>
         <w:t>Communication</w:t>
@@ -3060,9 +3873,16 @@
       <w:proofErr w:type="spellEnd"/>
       <w:r>
         <w:rPr>
-          <w:szCs w:val="28"/>
-        </w:rPr>
-        <w:t xml:space="preserve"> Interface: tale componente verrà trattata nel paragrafo 3.2.3.</w:t>
+          <w:b/>
+          <w:szCs w:val="28"/>
+        </w:rPr>
+        <w:t xml:space="preserve"> Interface:</w:t>
+      </w:r>
+      <w:r>
+        <w:rPr>
+          <w:szCs w:val="28"/>
+        </w:rPr>
+        <w:t xml:space="preserve"> tale componente verrà trattata nel paragrafo 3.2.3.</w:t>
       </w:r>
     </w:p>
     <w:sectPr>
@@ -3076,11 +3896,11 @@
 </file>
 
 <file path=word/numbering.xml><?xml version="1.0" encoding="utf-8"?>
-<w:numbering xmlns:wpc="http://schemas.microsoft.com/office/word/2010/wordprocessingCanvas" xmlns:mc="http://schemas.openxmlformats.org/markup-compatibility/2006" xmlns:o="urn:schemas-microsoft-com:office:office" xmlns:r="http://schemas.openxmlformats.org/officeDocument/2006/relationships" xmlns:m="http://schemas.openxmlformats.org/officeDocument/2006/math" xmlns:v="urn:schemas-microsoft-com:vml" xmlns:wp14="http://schemas.microsoft.com/office/word/2010/wordprocessingDrawing" xmlns:wp="http://schemas.openxmlformats.org/drawingml/2006/wordprocessingDrawing" xmlns:w10="urn:schemas-microsoft-com:office:word" xmlns:w="http://schemas.openxmlformats.org/wordprocessingml/2006/main" xmlns:w14="http://schemas.microsoft.com/office/word/2010/wordml" xmlns:w15="http://schemas.microsoft.com/office/word/2012/wordml" xmlns:wpg="http://schemas.microsoft.com/office/word/2010/wordprocessingGroup" xmlns:wpi="http://schemas.microsoft.com/office/word/2010/wordprocessingInk" xmlns:wne="http://schemas.microsoft.com/office/word/2006/wordml" xmlns:wps="http://schemas.microsoft.com/office/word/2010/wordprocessingShape" mc:Ignorable="w14 w15 wp14">
+<w:numbering xmlns:wpc="http://schemas.microsoft.com/office/word/2010/wordprocessingCanvas" xmlns:mc="http://schemas.openxmlformats.org/markup-compatibility/2006" xmlns:o="urn:schemas-microsoft-com:office:office" xmlns:r="http://schemas.openxmlformats.org/officeDocument/2006/relationships" xmlns:m="http://schemas.openxmlformats.org/officeDocument/2006/math" xmlns:v="urn:schemas-microsoft-com:vml" xmlns:wp14="http://schemas.microsoft.com/office/word/2010/wordprocessingDrawing" xmlns:wp="http://schemas.openxmlformats.org/drawingml/2006/wordprocessingDrawing" xmlns:w10="urn:schemas-microsoft-com:office:word" xmlns:w="http://schemas.openxmlformats.org/wordprocessingml/2006/main" xmlns:w14="http://schemas.microsoft.com/office/word/2010/wordml" xmlns:wpg="http://schemas.microsoft.com/office/word/2010/wordprocessingGroup" xmlns:wpi="http://schemas.microsoft.com/office/word/2010/wordprocessingInk" xmlns:wne="http://schemas.microsoft.com/office/word/2006/wordml" xmlns:wps="http://schemas.microsoft.com/office/word/2010/wordprocessingShape" mc:Ignorable="w14 wp14">
   <w:abstractNum w:abstractNumId="0">
     <w:nsid w:val="21770FBB"/>
     <w:multiLevelType w:val="hybridMultilevel"/>
-    <w:tmpl w:val="B70E17A6"/>
+    <w:tmpl w:val="952C4CC6"/>
     <w:lvl w:ilvl="0" w:tplc="04100001">
       <w:start w:val="1"/>
       <w:numFmt w:val="bullet"/>
@@ -3518,7 +4338,7 @@
 </file>
 
 <file path=word/styles.xml><?xml version="1.0" encoding="utf-8"?>
-<w:styles xmlns:mc="http://schemas.openxmlformats.org/markup-compatibility/2006" xmlns:r="http://schemas.openxmlformats.org/officeDocument/2006/relationships" xmlns:w="http://schemas.openxmlformats.org/wordprocessingml/2006/main" xmlns:w14="http://schemas.microsoft.com/office/word/2010/wordml" xmlns:w15="http://schemas.microsoft.com/office/word/2012/wordml" mc:Ignorable="w14 w15">
+<w:styles xmlns:mc="http://schemas.openxmlformats.org/markup-compatibility/2006" xmlns:r="http://schemas.openxmlformats.org/officeDocument/2006/relationships" xmlns:w="http://schemas.openxmlformats.org/wordprocessingml/2006/main" xmlns:w14="http://schemas.microsoft.com/office/word/2010/wordml" mc:Ignorable="w14">
   <w:docDefaults>
     <w:rPrDefault>
       <w:rPr>
@@ -3534,380 +4354,146 @@
       </w:pPr>
     </w:pPrDefault>
   </w:docDefaults>
-  <w:latentStyles w:defLockedState="0" w:defUIPriority="99" w:defSemiHidden="0" w:defUnhideWhenUsed="0" w:defQFormat="0" w:count="371">
-    <w:lsdException w:name="Normal" w:uiPriority="0" w:qFormat="1"/>
-    <w:lsdException w:name="heading 1" w:uiPriority="9" w:qFormat="1"/>
-    <w:lsdException w:name="heading 2" w:semiHidden="1" w:uiPriority="9" w:unhideWhenUsed="1" w:qFormat="1"/>
-    <w:lsdException w:name="heading 3" w:semiHidden="1" w:uiPriority="9" w:unhideWhenUsed="1" w:qFormat="1"/>
-    <w:lsdException w:name="heading 4" w:semiHidden="1" w:uiPriority="9" w:unhideWhenUsed="1" w:qFormat="1"/>
-    <w:lsdException w:name="heading 5" w:semiHidden="1" w:uiPriority="9" w:unhideWhenUsed="1" w:qFormat="1"/>
-    <w:lsdException w:name="heading 6" w:semiHidden="1" w:uiPriority="9" w:unhideWhenUsed="1" w:qFormat="1"/>
-    <w:lsdException w:name="heading 7" w:semiHidden="1" w:uiPriority="9" w:unhideWhenUsed="1" w:qFormat="1"/>
-    <w:lsdException w:name="heading 8" w:semiHidden="1" w:uiPriority="9" w:unhideWhenUsed="1" w:qFormat="1"/>
-    <w:lsdException w:name="heading 9" w:semiHidden="1" w:uiPriority="9" w:unhideWhenUsed="1" w:qFormat="1"/>
-    <w:lsdException w:name="index 1" w:semiHidden="1" w:unhideWhenUsed="1"/>
-    <w:lsdException w:name="index 2" w:semiHidden="1" w:unhideWhenUsed="1"/>
-    <w:lsdException w:name="index 3" w:semiHidden="1" w:unhideWhenUsed="1"/>
-    <w:lsdException w:name="index 4" w:semiHidden="1" w:unhideWhenUsed="1"/>
-    <w:lsdException w:name="index 5" w:semiHidden="1" w:unhideWhenUsed="1"/>
-    <w:lsdException w:name="index 6" w:semiHidden="1" w:unhideWhenUsed="1"/>
-    <w:lsdException w:name="index 7" w:semiHidden="1" w:unhideWhenUsed="1"/>
-    <w:lsdException w:name="index 8" w:semiHidden="1" w:unhideWhenUsed="1"/>
-    <w:lsdException w:name="index 9" w:semiHidden="1" w:unhideWhenUsed="1"/>
-    <w:lsdException w:name="toc 1" w:semiHidden="1" w:uiPriority="39" w:unhideWhenUsed="1" w:qFormat="1"/>
-    <w:lsdException w:name="toc 2" w:semiHidden="1" w:uiPriority="39" w:unhideWhenUsed="1" w:qFormat="1"/>
-    <w:lsdException w:name="toc 3" w:semiHidden="1" w:uiPriority="39" w:unhideWhenUsed="1" w:qFormat="1"/>
-    <w:lsdException w:name="toc 4" w:semiHidden="1" w:uiPriority="39" w:unhideWhenUsed="1"/>
-    <w:lsdException w:name="toc 5" w:semiHidden="1" w:uiPriority="39" w:unhideWhenUsed="1"/>
-    <w:lsdException w:name="toc 6" w:semiHidden="1" w:uiPriority="39" w:unhideWhenUsed="1"/>
-    <w:lsdException w:name="toc 7" w:semiHidden="1" w:uiPriority="39" w:unhideWhenUsed="1"/>
-    <w:lsdException w:name="toc 8" w:semiHidden="1" w:uiPriority="39" w:unhideWhenUsed="1"/>
-    <w:lsdException w:name="toc 9" w:semiHidden="1" w:uiPriority="39" w:unhideWhenUsed="1"/>
-    <w:lsdException w:name="Normal Indent" w:semiHidden="1" w:unhideWhenUsed="1"/>
-    <w:lsdException w:name="footnote text" w:semiHidden="1" w:unhideWhenUsed="1"/>
-    <w:lsdException w:name="annotation text" w:semiHidden="1" w:unhideWhenUsed="1"/>
-    <w:lsdException w:name="header" w:semiHidden="1" w:unhideWhenUsed="1"/>
-    <w:lsdException w:name="footer" w:semiHidden="1" w:unhideWhenUsed="1"/>
-    <w:lsdException w:name="index heading" w:semiHidden="1" w:unhideWhenUsed="1"/>
-    <w:lsdException w:name="caption" w:semiHidden="1" w:uiPriority="35" w:unhideWhenUsed="1" w:qFormat="1"/>
-    <w:lsdException w:name="table of figures" w:semiHidden="1" w:unhideWhenUsed="1"/>
-    <w:lsdException w:name="envelope address" w:semiHidden="1" w:unhideWhenUsed="1"/>
-    <w:lsdException w:name="envelope return" w:semiHidden="1" w:unhideWhenUsed="1"/>
-    <w:lsdException w:name="footnote reference" w:semiHidden="1" w:unhideWhenUsed="1"/>
-    <w:lsdException w:name="annotation reference" w:semiHidden="1" w:unhideWhenUsed="1"/>
-    <w:lsdException w:name="line number" w:semiHidden="1" w:unhideWhenUsed="1"/>
-    <w:lsdException w:name="page number" w:semiHidden="1" w:unhideWhenUsed="1"/>
-    <w:lsdException w:name="endnote reference" w:semiHidden="1" w:unhideWhenUsed="1"/>
-    <w:lsdException w:name="endnote text" w:semiHidden="1" w:unhideWhenUsed="1"/>
-    <w:lsdException w:name="table of authorities" w:semiHidden="1" w:unhideWhenUsed="1"/>
-    <w:lsdException w:name="macro" w:semiHidden="1" w:unhideWhenUsed="1"/>
-    <w:lsdException w:name="toa heading" w:semiHidden="1" w:unhideWhenUsed="1"/>
-    <w:lsdException w:name="List" w:semiHidden="1" w:unhideWhenUsed="1"/>
-    <w:lsdException w:name="List Bullet" w:semiHidden="1" w:unhideWhenUsed="1"/>
-    <w:lsdException w:name="List Number" w:semiHidden="1" w:unhideWhenUsed="1"/>
-    <w:lsdException w:name="List 2" w:semiHidden="1" w:unhideWhenUsed="1"/>
-    <w:lsdException w:name="List 3" w:semiHidden="1" w:unhideWhenUsed="1"/>
-    <w:lsdException w:name="List 4" w:semiHidden="1" w:unhideWhenUsed="1"/>
-    <w:lsdException w:name="List 5" w:semiHidden="1" w:unhideWhenUsed="1"/>
-    <w:lsdException w:name="List Bullet 2" w:semiHidden="1" w:unhideWhenUsed="1"/>
-    <w:lsdException w:name="List Bullet 3" w:semiHidden="1" w:unhideWhenUsed="1"/>
-    <w:lsdException w:name="List Bullet 4" w:semiHidden="1" w:unhideWhenUsed="1"/>
-    <w:lsdException w:name="List Bullet 5" w:semiHidden="1" w:unhideWhenUsed="1"/>
-    <w:lsdException w:name="List Number 2" w:semiHidden="1" w:unhideWhenUsed="1"/>
-    <w:lsdException w:name="List Number 3" w:semiHidden="1" w:unhideWhenUsed="1"/>
-    <w:lsdException w:name="List Number 4" w:semiHidden="1" w:unhideWhenUsed="1"/>
-    <w:lsdException w:name="List Number 5" w:semiHidden="1" w:unhideWhenUsed="1"/>
-    <w:lsdException w:name="Title" w:uiPriority="0" w:qFormat="1"/>
-    <w:lsdException w:name="Closing" w:semiHidden="1" w:unhideWhenUsed="1"/>
-    <w:lsdException w:name="Signature" w:semiHidden="1" w:unhideWhenUsed="1"/>
-    <w:lsdException w:name="Default Paragraph Font" w:semiHidden="1" w:uiPriority="1" w:unhideWhenUsed="1"/>
-    <w:lsdException w:name="Body Text" w:semiHidden="1" w:unhideWhenUsed="1"/>
-    <w:lsdException w:name="Body Text Indent" w:semiHidden="1" w:unhideWhenUsed="1"/>
-    <w:lsdException w:name="List Continue" w:semiHidden="1" w:unhideWhenUsed="1"/>
-    <w:lsdException w:name="List Continue 2" w:semiHidden="1" w:unhideWhenUsed="1"/>
-    <w:lsdException w:name="List Continue 3" w:semiHidden="1" w:unhideWhenUsed="1"/>
-    <w:lsdException w:name="List Continue 4" w:semiHidden="1" w:unhideWhenUsed="1"/>
-    <w:lsdException w:name="List Continue 5" w:semiHidden="1" w:unhideWhenUsed="1"/>
-    <w:lsdException w:name="Message Header" w:semiHidden="1" w:unhideWhenUsed="1"/>
-    <w:lsdException w:name="Subtitle" w:uiPriority="0" w:qFormat="1"/>
-    <w:lsdException w:name="Salutation" w:semiHidden="1" w:unhideWhenUsed="1"/>
-    <w:lsdException w:name="Date" w:semiHidden="1" w:unhideWhenUsed="1"/>
-    <w:lsdException w:name="Body Text First Indent" w:semiHidden="1" w:unhideWhenUsed="1"/>
-    <w:lsdException w:name="Body Text First Indent 2" w:semiHidden="1" w:unhideWhenUsed="1"/>
-    <w:lsdException w:name="Note Heading" w:semiHidden="1" w:unhideWhenUsed="1"/>
-    <w:lsdException w:name="Body Text 2" w:semiHidden="1" w:unhideWhenUsed="1"/>
-    <w:lsdException w:name="Body Text 3" w:semiHidden="1" w:unhideWhenUsed="1"/>
-    <w:lsdException w:name="Body Text Indent 2" w:semiHidden="1" w:unhideWhenUsed="1"/>
-    <w:lsdException w:name="Body Text Indent 3" w:semiHidden="1" w:unhideWhenUsed="1"/>
-    <w:lsdException w:name="Block Text" w:semiHidden="1" w:unhideWhenUsed="1"/>
-    <w:lsdException w:name="Hyperlink" w:semiHidden="1" w:unhideWhenUsed="1"/>
-    <w:lsdException w:name="FollowedHyperlink" w:semiHidden="1" w:unhideWhenUsed="1"/>
-    <w:lsdException w:name="Strong" w:uiPriority="22" w:qFormat="1"/>
-    <w:lsdException w:name="Emphasis" w:uiPriority="20" w:qFormat="1"/>
-    <w:lsdException w:name="Document Map" w:semiHidden="1" w:unhideWhenUsed="1"/>
-    <w:lsdException w:name="Plain Text" w:semiHidden="1" w:unhideWhenUsed="1"/>
-    <w:lsdException w:name="E-mail Signature" w:semiHidden="1" w:unhideWhenUsed="1"/>
-    <w:lsdException w:name="HTML Top of Form" w:semiHidden="1" w:unhideWhenUsed="1"/>
-    <w:lsdException w:name="HTML Bottom of Form" w:semiHidden="1" w:unhideWhenUsed="1"/>
-    <w:lsdException w:name="Normal (Web)" w:semiHidden="1" w:unhideWhenUsed="1"/>
-    <w:lsdException w:name="HTML Acronym" w:semiHidden="1" w:unhideWhenUsed="1"/>
-    <w:lsdException w:name="HTML Address" w:semiHidden="1" w:unhideWhenUsed="1"/>
-    <w:lsdException w:name="HTML Cite" w:semiHidden="1" w:unhideWhenUsed="1"/>
-    <w:lsdException w:name="HTML Code" w:semiHidden="1" w:unhideWhenUsed="1"/>
-    <w:lsdException w:name="HTML Definition" w:semiHidden="1" w:unhideWhenUsed="1"/>
-    <w:lsdException w:name="HTML Keyboard" w:semiHidden="1" w:unhideWhenUsed="1"/>
-    <w:lsdException w:name="HTML Preformatted" w:semiHidden="1" w:unhideWhenUsed="1"/>
-    <w:lsdException w:name="HTML Sample" w:semiHidden="1" w:unhideWhenUsed="1"/>
-    <w:lsdException w:name="HTML Typewriter" w:semiHidden="1" w:unhideWhenUsed="1"/>
-    <w:lsdException w:name="HTML Variable" w:semiHidden="1" w:unhideWhenUsed="1"/>
-    <w:lsdException w:name="Normal Table" w:semiHidden="1" w:unhideWhenUsed="1"/>
-    <w:lsdException w:name="annotation subject" w:semiHidden="1" w:unhideWhenUsed="1"/>
-    <w:lsdException w:name="No List" w:semiHidden="1" w:unhideWhenUsed="1"/>
-    <w:lsdException w:name="Outline List 1" w:semiHidden="1" w:unhideWhenUsed="1"/>
-    <w:lsdException w:name="Outline List 2" w:semiHidden="1" w:unhideWhenUsed="1"/>
-    <w:lsdException w:name="Outline List 3" w:semiHidden="1" w:unhideWhenUsed="1"/>
-    <w:lsdException w:name="Table Simple 1" w:semiHidden="1" w:unhideWhenUsed="1"/>
-    <w:lsdException w:name="Table Simple 2" w:semiHidden="1" w:unhideWhenUsed="1"/>
-    <w:lsdException w:name="Table Simple 3" w:semiHidden="1" w:unhideWhenUsed="1"/>
-    <w:lsdException w:name="Table Classic 1" w:semiHidden="1" w:unhideWhenUsed="1"/>
-    <w:lsdException w:name="Table Classic 2" w:semiHidden="1" w:unhideWhenUsed="1"/>
-    <w:lsdException w:name="Table Classic 3" w:semiHidden="1" w:unhideWhenUsed="1"/>
-    <w:lsdException w:name="Table Classic 4" w:semiHidden="1" w:unhideWhenUsed="1"/>
-    <w:lsdException w:name="Table Colorful 1" w:semiHidden="1" w:unhideWhenUsed="1"/>
-    <w:lsdException w:name="Table Colorful 2" w:semiHidden="1" w:unhideWhenUsed="1"/>
-    <w:lsdException w:name="Table Colorful 3" w:semiHidden="1" w:unhideWhenUsed="1"/>
-    <w:lsdException w:name="Table Columns 1" w:semiHidden="1" w:unhideWhenUsed="1"/>
-    <w:lsdException w:name="Table Columns 2" w:semiHidden="1" w:unhideWhenUsed="1"/>
-    <w:lsdException w:name="Table Columns 3" w:semiHidden="1" w:unhideWhenUsed="1"/>
-    <w:lsdException w:name="Table Columns 4" w:semiHidden="1" w:unhideWhenUsed="1"/>
-    <w:lsdException w:name="Table Columns 5" w:semiHidden="1" w:unhideWhenUsed="1"/>
-    <w:lsdException w:name="Table Grid 1" w:semiHidden="1" w:unhideWhenUsed="1"/>
-    <w:lsdException w:name="Table Grid 2" w:semiHidden="1" w:unhideWhenUsed="1"/>
-    <w:lsdException w:name="Table Grid 3" w:semiHidden="1" w:unhideWhenUsed="1"/>
-    <w:lsdException w:name="Table Grid 4" w:semiHidden="1" w:unhideWhenUsed="1"/>
-    <w:lsdException w:name="Table Grid 5" w:semiHidden="1" w:unhideWhenUsed="1"/>
-    <w:lsdException w:name="Table Grid 6" w:semiHidden="1" w:unhideWhenUsed="1"/>
-    <w:lsdException w:name="Table Grid 7" w:semiHidden="1" w:unhideWhenUsed="1"/>
-    <w:lsdException w:name="Table Grid 8" w:semiHidden="1" w:unhideWhenUsed="1"/>
-    <w:lsdException w:name="Table List 1" w:semiHidden="1" w:unhideWhenUsed="1"/>
-    <w:lsdException w:name="Table List 2" w:semiHidden="1" w:unhideWhenUsed="1"/>
-    <w:lsdException w:name="Table List 3" w:semiHidden="1" w:unhideWhenUsed="1"/>
-    <w:lsdException w:name="Table List 4" w:semiHidden="1" w:unhideWhenUsed="1"/>
-    <w:lsdException w:name="Table List 5" w:semiHidden="1" w:unhideWhenUsed="1"/>
-    <w:lsdException w:name="Table List 6" w:semiHidden="1" w:unhideWhenUsed="1"/>
-    <w:lsdException w:name="Table List 7" w:semiHidden="1" w:unhideWhenUsed="1"/>
-    <w:lsdException w:name="Table List 8" w:semiHidden="1" w:unhideWhenUsed="1"/>
-    <w:lsdException w:name="Table 3D effects 1" w:semiHidden="1" w:unhideWhenUsed="1"/>
-    <w:lsdException w:name="Table 3D effects 2" w:semiHidden="1" w:unhideWhenUsed="1"/>
-    <w:lsdException w:name="Table 3D effects 3" w:semiHidden="1" w:unhideWhenUsed="1"/>
-    <w:lsdException w:name="Table Contemporary" w:semiHidden="1" w:unhideWhenUsed="1"/>
-    <w:lsdException w:name="Table Elegant" w:semiHidden="1" w:unhideWhenUsed="1"/>
-    <w:lsdException w:name="Table Professional" w:semiHidden="1" w:unhideWhenUsed="1"/>
-    <w:lsdException w:name="Table Subtle 1" w:semiHidden="1" w:unhideWhenUsed="1"/>
-    <w:lsdException w:name="Table Subtle 2" w:semiHidden="1" w:unhideWhenUsed="1"/>
-    <w:lsdException w:name="Table Web 1" w:semiHidden="1" w:unhideWhenUsed="1"/>
-    <w:lsdException w:name="Table Web 2" w:semiHidden="1" w:unhideWhenUsed="1"/>
-    <w:lsdException w:name="Table Web 3" w:semiHidden="1" w:unhideWhenUsed="1"/>
-    <w:lsdException w:name="Balloon Text" w:semiHidden="1" w:unhideWhenUsed="1"/>
-    <w:lsdException w:name="Table Grid" w:uiPriority="59"/>
-    <w:lsdException w:name="Table Theme" w:semiHidden="1" w:unhideWhenUsed="1"/>
-    <w:lsdException w:name="Placeholder Text" w:semiHidden="1"/>
-    <w:lsdException w:name="No Spacing" w:uiPriority="1" w:qFormat="1"/>
-    <w:lsdException w:name="Light Shading" w:uiPriority="60"/>
-    <w:lsdException w:name="Light List" w:uiPriority="61"/>
-    <w:lsdException w:name="Light Grid" w:uiPriority="62"/>
-    <w:lsdException w:name="Medium Shading 1" w:uiPriority="63"/>
-    <w:lsdException w:name="Medium Shading 2" w:uiPriority="64"/>
-    <w:lsdException w:name="Medium List 1" w:uiPriority="65"/>
-    <w:lsdException w:name="Medium List 2" w:uiPriority="66"/>
-    <w:lsdException w:name="Medium Grid 1" w:uiPriority="67"/>
-    <w:lsdException w:name="Medium Grid 2" w:uiPriority="68"/>
-    <w:lsdException w:name="Medium Grid 3" w:uiPriority="69"/>
-    <w:lsdException w:name="Dark List" w:uiPriority="70"/>
-    <w:lsdException w:name="Colorful Shading" w:uiPriority="71"/>
-    <w:lsdException w:name="Colorful List" w:uiPriority="72"/>
-    <w:lsdException w:name="Colorful Grid" w:uiPriority="73"/>
-    <w:lsdException w:name="Light Shading Accent 1" w:uiPriority="60"/>
-    <w:lsdException w:name="Light List Accent 1" w:uiPriority="61"/>
-    <w:lsdException w:name="Light Grid Accent 1" w:uiPriority="62"/>
-    <w:lsdException w:name="Medium Shading 1 Accent 1" w:uiPriority="63"/>
-    <w:lsdException w:name="Medium Shading 2 Accent 1" w:uiPriority="64"/>
-    <w:lsdException w:name="Medium List 1 Accent 1" w:uiPriority="65"/>
-    <w:lsdException w:name="Revision" w:semiHidden="1"/>
-    <w:lsdException w:name="List Paragraph" w:uiPriority="34" w:qFormat="1"/>
-    <w:lsdException w:name="Quote" w:uiPriority="29" w:qFormat="1"/>
-    <w:lsdException w:name="Intense Quote" w:uiPriority="30" w:qFormat="1"/>
-    <w:lsdException w:name="Medium List 2 Accent 1" w:uiPriority="66"/>
-    <w:lsdException w:name="Medium Grid 1 Accent 1" w:uiPriority="67"/>
-    <w:lsdException w:name="Medium Grid 2 Accent 1" w:uiPriority="68"/>
-    <w:lsdException w:name="Medium Grid 3 Accent 1" w:uiPriority="69"/>
-    <w:lsdException w:name="Dark List Accent 1" w:uiPriority="70"/>
-    <w:lsdException w:name="Colorful Shading Accent 1" w:uiPriority="71"/>
-    <w:lsdException w:name="Colorful List Accent 1" w:uiPriority="72"/>
-    <w:lsdException w:name="Colorful Grid Accent 1" w:uiPriority="73"/>
-    <w:lsdException w:name="Light Shading Accent 2" w:uiPriority="60"/>
-    <w:lsdException w:name="Light List Accent 2" w:uiPriority="61"/>
-    <w:lsdException w:name="Light Grid Accent 2" w:uiPriority="62"/>
-    <w:lsdException w:name="Medium Shading 1 Accent 2" w:uiPriority="63"/>
-    <w:lsdException w:name="Medium Shading 2 Accent 2" w:uiPriority="64"/>
-    <w:lsdException w:name="Medium List 1 Accent 2" w:uiPriority="65"/>
-    <w:lsdException w:name="Medium List 2 Accent 2" w:uiPriority="66"/>
-    <w:lsdException w:name="Medium Grid 1 Accent 2" w:uiPriority="67"/>
-    <w:lsdException w:name="Medium Grid 2 Accent 2" w:uiPriority="68"/>
-    <w:lsdException w:name="Medium Grid 3 Accent 2" w:uiPriority="69"/>
-    <w:lsdException w:name="Dark List Accent 2" w:uiPriority="70"/>
-    <w:lsdException w:name="Colorful Shading Accent 2" w:uiPriority="71"/>
-    <w:lsdException w:name="Colorful List Accent 2" w:uiPriority="72"/>
-    <w:lsdException w:name="Colorful Grid Accent 2" w:uiPriority="73"/>
-    <w:lsdException w:name="Light Shading Accent 3" w:uiPriority="60"/>
-    <w:lsdException w:name="Light List Accent 3" w:uiPriority="61"/>
-    <w:lsdException w:name="Light Grid Accent 3" w:uiPriority="62"/>
-    <w:lsdException w:name="Medium Shading 1 Accent 3" w:uiPriority="63"/>
-    <w:lsdException w:name="Medium Shading 2 Accent 3" w:uiPriority="64"/>
-    <w:lsdException w:name="Medium List 1 Accent 3" w:uiPriority="65"/>
-    <w:lsdException w:name="Medium List 2 Accent 3" w:uiPriority="66"/>
-    <w:lsdException w:name="Medium Grid 1 Accent 3" w:uiPriority="67"/>
-    <w:lsdException w:name="Medium Grid 2 Accent 3" w:uiPriority="68"/>
-    <w:lsdException w:name="Medium Grid 3 Accent 3" w:uiPriority="69"/>
-    <w:lsdException w:name="Dark List Accent 3" w:uiPriority="70"/>
-    <w:lsdException w:name="Colorful Shading Accent 3" w:uiPriority="71"/>
-    <w:lsdException w:name="Colorful List Accent 3" w:uiPriority="72"/>
-    <w:lsdException w:name="Colorful Grid Accent 3" w:uiPriority="73"/>
-    <w:lsdException w:name="Light Shading Accent 4" w:uiPriority="60"/>
-    <w:lsdException w:name="Light List Accent 4" w:uiPriority="61"/>
-    <w:lsdException w:name="Light Grid Accent 4" w:uiPriority="62"/>
-    <w:lsdException w:name="Medium Shading 1 Accent 4" w:uiPriority="63"/>
-    <w:lsdException w:name="Medium Shading 2 Accent 4" w:uiPriority="64"/>
-    <w:lsdException w:name="Medium List 1 Accent 4" w:uiPriority="65"/>
-    <w:lsdException w:name="Medium List 2 Accent 4" w:uiPriority="66"/>
-    <w:lsdException w:name="Medium Grid 1 Accent 4" w:uiPriority="67"/>
-    <w:lsdException w:name="Medium Grid 2 Accent 4" w:uiPriority="68"/>
-    <w:lsdException w:name="Medium Grid 3 Accent 4" w:uiPriority="69"/>
-    <w:lsdException w:name="Dark List Accent 4" w:uiPriority="70"/>
-    <w:lsdException w:name="Colorful Shading Accent 4" w:uiPriority="71"/>
-    <w:lsdException w:name="Colorful List Accent 4" w:uiPriority="72"/>
-    <w:lsdException w:name="Colorful Grid Accent 4" w:uiPriority="73"/>
-    <w:lsdException w:name="Light Shading Accent 5" w:uiPriority="60"/>
-    <w:lsdException w:name="Light List Accent 5" w:uiPriority="61"/>
-    <w:lsdException w:name="Light Grid Accent 5" w:uiPriority="62"/>
-    <w:lsdException w:name="Medium Shading 1 Accent 5" w:uiPriority="63"/>
-    <w:lsdException w:name="Medium Shading 2 Accent 5" w:uiPriority="64"/>
-    <w:lsdException w:name="Medium List 1 Accent 5" w:uiPriority="65"/>
-    <w:lsdException w:name="Medium List 2 Accent 5" w:uiPriority="66"/>
-    <w:lsdException w:name="Medium Grid 1 Accent 5" w:uiPriority="67"/>
-    <w:lsdException w:name="Medium Grid 2 Accent 5" w:uiPriority="68"/>
-    <w:lsdException w:name="Medium Grid 3 Accent 5" w:uiPriority="69"/>
-    <w:lsdException w:name="Dark List Accent 5" w:uiPriority="70"/>
-    <w:lsdException w:name="Colorful Shading Accent 5" w:uiPriority="71"/>
-    <w:lsdException w:name="Colorful List Accent 5" w:uiPriority="72"/>
-    <w:lsdException w:name="Colorful Grid Accent 5" w:uiPriority="73"/>
-    <w:lsdException w:name="Light Shading Accent 6" w:uiPriority="60"/>
-    <w:lsdException w:name="Light List Accent 6" w:uiPriority="61"/>
-    <w:lsdException w:name="Light Grid Accent 6" w:uiPriority="62"/>
-    <w:lsdException w:name="Medium Shading 1 Accent 6" w:uiPriority="63"/>
-    <w:lsdException w:name="Medium Shading 2 Accent 6" w:uiPriority="64"/>
-    <w:lsdException w:name="Medium List 1 Accent 6" w:uiPriority="65"/>
-    <w:lsdException w:name="Medium List 2 Accent 6" w:uiPriority="66"/>
-    <w:lsdException w:name="Medium Grid 1 Accent 6" w:uiPriority="67"/>
-    <w:lsdException w:name="Medium Grid 2 Accent 6" w:uiPriority="68"/>
-    <w:lsdException w:name="Medium Grid 3 Accent 6" w:uiPriority="69"/>
-    <w:lsdException w:name="Dark List Accent 6" w:uiPriority="70"/>
-    <w:lsdException w:name="Colorful Shading Accent 6" w:uiPriority="71"/>
-    <w:lsdException w:name="Colorful List Accent 6" w:uiPriority="72"/>
-    <w:lsdException w:name="Colorful Grid Accent 6" w:uiPriority="73"/>
-    <w:lsdException w:name="Subtle Emphasis" w:uiPriority="19" w:qFormat="1"/>
-    <w:lsdException w:name="Intense Emphasis" w:uiPriority="21" w:qFormat="1"/>
-    <w:lsdException w:name="Subtle Reference" w:uiPriority="31" w:qFormat="1"/>
-    <w:lsdException w:name="Intense Reference" w:uiPriority="32" w:qFormat="1"/>
-    <w:lsdException w:name="Book Title" w:uiPriority="33" w:qFormat="1"/>
-    <w:lsdException w:name="Bibliography" w:semiHidden="1" w:uiPriority="37" w:unhideWhenUsed="1"/>
-    <w:lsdException w:name="TOC Heading" w:semiHidden="1" w:uiPriority="39" w:unhideWhenUsed="1" w:qFormat="1"/>
-    <w:lsdException w:name="Plain Table 1" w:uiPriority="41"/>
-    <w:lsdException w:name="Plain Table 2" w:uiPriority="42"/>
-    <w:lsdException w:name="Plain Table 3" w:uiPriority="43"/>
-    <w:lsdException w:name="Plain Table 4" w:uiPriority="44"/>
-    <w:lsdException w:name="Plain Table 5" w:uiPriority="45"/>
-    <w:lsdException w:name="Grid Table Light" w:uiPriority="40"/>
-    <w:lsdException w:name="Grid Table 1 Light" w:uiPriority="46"/>
-    <w:lsdException w:name="Grid Table 2" w:uiPriority="47"/>
-    <w:lsdException w:name="Grid Table 3" w:uiPriority="48"/>
-    <w:lsdException w:name="Grid Table 4" w:uiPriority="49"/>
-    <w:lsdException w:name="Grid Table 5 Dark" w:uiPriority="50"/>
-    <w:lsdException w:name="Grid Table 6 Colorful" w:uiPriority="51"/>
-    <w:lsdException w:name="Grid Table 7 Colorful" w:uiPriority="52"/>
-    <w:lsdException w:name="Grid Table 1 Light Accent 1" w:uiPriority="46"/>
-    <w:lsdException w:name="Grid Table 2 Accent 1" w:uiPriority="47"/>
-    <w:lsdException w:name="Grid Table 3 Accent 1" w:uiPriority="48"/>
-    <w:lsdException w:name="Grid Table 4 Accent 1" w:uiPriority="49"/>
-    <w:lsdException w:name="Grid Table 5 Dark Accent 1" w:uiPriority="50"/>
-    <w:lsdException w:name="Grid Table 6 Colorful Accent 1" w:uiPriority="51"/>
-    <w:lsdException w:name="Grid Table 7 Colorful Accent 1" w:uiPriority="52"/>
-    <w:lsdException w:name="Grid Table 1 Light Accent 2" w:uiPriority="46"/>
-    <w:lsdException w:name="Grid Table 2 Accent 2" w:uiPriority="47"/>
-    <w:lsdException w:name="Grid Table 3 Accent 2" w:uiPriority="48"/>
-    <w:lsdException w:name="Grid Table 4 Accent 2" w:uiPriority="49"/>
-    <w:lsdException w:name="Grid Table 5 Dark Accent 2" w:uiPriority="50"/>
-    <w:lsdException w:name="Grid Table 6 Colorful Accent 2" w:uiPriority="51"/>
-    <w:lsdException w:name="Grid Table 7 Colorful Accent 2" w:uiPriority="52"/>
-    <w:lsdException w:name="Grid Table 1 Light Accent 3" w:uiPriority="46"/>
-    <w:lsdException w:name="Grid Table 2 Accent 3" w:uiPriority="47"/>
-    <w:lsdException w:name="Grid Table 3 Accent 3" w:uiPriority="48"/>
-    <w:lsdException w:name="Grid Table 4 Accent 3" w:uiPriority="49"/>
-    <w:lsdException w:name="Grid Table 5 Dark Accent 3" w:uiPriority="50"/>
-    <w:lsdException w:name="Grid Table 6 Colorful Accent 3" w:uiPriority="51"/>
-    <w:lsdException w:name="Grid Table 7 Colorful Accent 3" w:uiPriority="52"/>
-    <w:lsdException w:name="Grid Table 1 Light Accent 4" w:uiPriority="46"/>
-    <w:lsdException w:name="Grid Table 2 Accent 4" w:uiPriority="47"/>
-    <w:lsdException w:name="Grid Table 3 Accent 4" w:uiPriority="48"/>
-    <w:lsdException w:name="Grid Table 4 Accent 4" w:uiPriority="49"/>
-    <w:lsdException w:name="Grid Table 5 Dark Accent 4" w:uiPriority="50"/>
-    <w:lsdException w:name="Grid Table 6 Colorful Accent 4" w:uiPriority="51"/>
-    <w:lsdException w:name="Grid Table 7 Colorful Accent 4" w:uiPriority="52"/>
-    <w:lsdException w:name="Grid Table 1 Light Accent 5" w:uiPriority="46"/>
-    <w:lsdException w:name="Grid Table 2 Accent 5" w:uiPriority="47"/>
-    <w:lsdException w:name="Grid Table 3 Accent 5" w:uiPriority="48"/>
-    <w:lsdException w:name="Grid Table 4 Accent 5" w:uiPriority="49"/>
-    <w:lsdException w:name="Grid Table 5 Dark Accent 5" w:uiPriority="50"/>
-    <w:lsdException w:name="Grid Table 6 Colorful Accent 5" w:uiPriority="51"/>
-    <w:lsdException w:name="Grid Table 7 Colorful Accent 5" w:uiPriority="52"/>
-    <w:lsdException w:name="Grid Table 1 Light Accent 6" w:uiPriority="46"/>
-    <w:lsdException w:name="Grid Table 2 Accent 6" w:uiPriority="47"/>
-    <w:lsdException w:name="Grid Table 3 Accent 6" w:uiPriority="48"/>
-    <w:lsdException w:name="Grid Table 4 Accent 6" w:uiPriority="49"/>
-    <w:lsdException w:name="Grid Table 5 Dark Accent 6" w:uiPriority="50"/>
-    <w:lsdException w:name="Grid Table 6 Colorful Accent 6" w:uiPriority="51"/>
-    <w:lsdException w:name="Grid Table 7 Colorful Accent 6" w:uiPriority="52"/>
-    <w:lsdException w:name="List Table 1 Light" w:uiPriority="46"/>
-    <w:lsdException w:name="List Table 2" w:uiPriority="47"/>
-    <w:lsdException w:name="List Table 3" w:uiPriority="48"/>
-    <w:lsdException w:name="List Table 4" w:uiPriority="49"/>
-    <w:lsdException w:name="List Table 5 Dark" w:uiPriority="50"/>
-    <w:lsdException w:name="List Table 6 Colorful" w:uiPriority="51"/>
-    <w:lsdException w:name="List Table 7 Colorful" w:uiPriority="52"/>
-    <w:lsdException w:name="List Table 1 Light Accent 1" w:uiPriority="46"/>
-    <w:lsdException w:name="List Table 2 Accent 1" w:uiPriority="47"/>
-    <w:lsdException w:name="List Table 3 Accent 1" w:uiPriority="48"/>
-    <w:lsdException w:name="List Table 4 Accent 1" w:uiPriority="49"/>
-    <w:lsdException w:name="List Table 5 Dark Accent 1" w:uiPriority="50"/>
-    <w:lsdException w:name="List Table 6 Colorful Accent 1" w:uiPriority="51"/>
-    <w:lsdException w:name="List Table 7 Colorful Accent 1" w:uiPriority="52"/>
-    <w:lsdException w:name="List Table 1 Light Accent 2" w:uiPriority="46"/>
-    <w:lsdException w:name="List Table 2 Accent 2" w:uiPriority="47"/>
-    <w:lsdException w:name="List Table 3 Accent 2" w:uiPriority="48"/>
-    <w:lsdException w:name="List Table 4 Accent 2" w:uiPriority="49"/>
-    <w:lsdException w:name="List Table 5 Dark Accent 2" w:uiPriority="50"/>
-    <w:lsdException w:name="List Table 6 Colorful Accent 2" w:uiPriority="51"/>
-    <w:lsdException w:name="List Table 7 Colorful Accent 2" w:uiPriority="52"/>
-    <w:lsdException w:name="List Table 1 Light Accent 3" w:uiPriority="46"/>
-    <w:lsdException w:name="List Table 2 Accent 3" w:uiPriority="47"/>
-    <w:lsdException w:name="List Table 3 Accent 3" w:uiPriority="48"/>
-    <w:lsdException w:name="List Table 4 Accent 3" w:uiPriority="49"/>
-    <w:lsdException w:name="List Table 5 Dark Accent 3" w:uiPriority="50"/>
-    <w:lsdException w:name="List Table 6 Colorful Accent 3" w:uiPriority="51"/>
-    <w:lsdException w:name="List Table 7 Colorful Accent 3" w:uiPriority="52"/>
-    <w:lsdException w:name="List Table 1 Light Accent 4" w:uiPriority="46"/>
-    <w:lsdException w:name="List Table 2 Accent 4" w:uiPriority="47"/>
-    <w:lsdException w:name="List Table 3 Accent 4" w:uiPriority="48"/>
-    <w:lsdException w:name="List Table 4 Accent 4" w:uiPriority="49"/>
-    <w:lsdException w:name="List Table 5 Dark Accent 4" w:uiPriority="50"/>
-    <w:lsdException w:name="List Table 6 Colorful Accent 4" w:uiPriority="51"/>
-    <w:lsdException w:name="List Table 7 Colorful Accent 4" w:uiPriority="52"/>
-    <w:lsdException w:name="List Table 1 Light Accent 5" w:uiPriority="46"/>
-    <w:lsdException w:name="List Table 2 Accent 5" w:uiPriority="47"/>
-    <w:lsdException w:name="List Table 3 Accent 5" w:uiPriority="48"/>
-    <w:lsdException w:name="List Table 4 Accent 5" w:uiPriority="49"/>
-    <w:lsdException w:name="List Table 5 Dark Accent 5" w:uiPriority="50"/>
-    <w:lsdException w:name="List Table 6 Colorful Accent 5" w:uiPriority="51"/>
-    <w:lsdException w:name="List Table 7 Colorful Accent 5" w:uiPriority="52"/>
-    <w:lsdException w:name="List Table 1 Light Accent 6" w:uiPriority="46"/>
-    <w:lsdException w:name="List Table 2 Accent 6" w:uiPriority="47"/>
-    <w:lsdException w:name="List Table 3 Accent 6" w:uiPriority="48"/>
-    <w:lsdException w:name="List Table 4 Accent 6" w:uiPriority="49"/>
-    <w:lsdException w:name="List Table 5 Dark Accent 6" w:uiPriority="50"/>
-    <w:lsdException w:name="List Table 6 Colorful Accent 6" w:uiPriority="51"/>
-    <w:lsdException w:name="List Table 7 Colorful Accent 6" w:uiPriority="52"/>
+  <w:latentStyles w:defLockedState="0" w:defUIPriority="99" w:defSemiHidden="1" w:defUnhideWhenUsed="1" w:defQFormat="0" w:count="267">
+    <w:lsdException w:name="Normal" w:semiHidden="0" w:uiPriority="0" w:unhideWhenUsed="0" w:qFormat="1"/>
+    <w:lsdException w:name="heading 1" w:semiHidden="0" w:uiPriority="9" w:unhideWhenUsed="0" w:qFormat="1"/>
+    <w:lsdException w:name="heading 2" w:uiPriority="9" w:qFormat="1"/>
+    <w:lsdException w:name="heading 3" w:uiPriority="9" w:qFormat="1"/>
+    <w:lsdException w:name="heading 4" w:uiPriority="9" w:qFormat="1"/>
+    <w:lsdException w:name="heading 5" w:uiPriority="9" w:qFormat="1"/>
+    <w:lsdException w:name="heading 6" w:uiPriority="9" w:qFormat="1"/>
+    <w:lsdException w:name="heading 7" w:uiPriority="9" w:qFormat="1"/>
+    <w:lsdException w:name="heading 8" w:uiPriority="9" w:qFormat="1"/>
+    <w:lsdException w:name="heading 9" w:uiPriority="9" w:qFormat="1"/>
+    <w:lsdException w:name="toc 1" w:uiPriority="39" w:qFormat="1"/>
+    <w:lsdException w:name="toc 2" w:uiPriority="39" w:qFormat="1"/>
+    <w:lsdException w:name="toc 3" w:uiPriority="39" w:qFormat="1"/>
+    <w:lsdException w:name="toc 4" w:uiPriority="39"/>
+    <w:lsdException w:name="toc 5" w:uiPriority="39"/>
+    <w:lsdException w:name="toc 6" w:uiPriority="39"/>
+    <w:lsdException w:name="toc 7" w:uiPriority="39"/>
+    <w:lsdException w:name="toc 8" w:uiPriority="39"/>
+    <w:lsdException w:name="toc 9" w:uiPriority="39"/>
+    <w:lsdException w:name="caption" w:uiPriority="35" w:qFormat="1"/>
+    <w:lsdException w:name="Title" w:semiHidden="0" w:uiPriority="0" w:unhideWhenUsed="0" w:qFormat="1"/>
+    <w:lsdException w:name="Default Paragraph Font" w:uiPriority="1"/>
+    <w:lsdException w:name="Subtitle" w:semiHidden="0" w:uiPriority="0" w:unhideWhenUsed="0" w:qFormat="1"/>
+    <w:lsdException w:name="Strong" w:semiHidden="0" w:uiPriority="22" w:unhideWhenUsed="0" w:qFormat="1"/>
+    <w:lsdException w:name="Emphasis" w:semiHidden="0" w:uiPriority="20" w:unhideWhenUsed="0" w:qFormat="1"/>
+    <w:lsdException w:name="Table Grid" w:semiHidden="0" w:uiPriority="59" w:unhideWhenUsed="0"/>
+    <w:lsdException w:name="Placeholder Text" w:unhideWhenUsed="0"/>
+    <w:lsdException w:name="No Spacing" w:semiHidden="0" w:uiPriority="1" w:unhideWhenUsed="0" w:qFormat="1"/>
+    <w:lsdException w:name="Light Shading" w:semiHidden="0" w:uiPriority="60" w:unhideWhenUsed="0"/>
+    <w:lsdException w:name="Light List" w:semiHidden="0" w:uiPriority="61" w:unhideWhenUsed="0"/>
+    <w:lsdException w:name="Light Grid" w:semiHidden="0" w:uiPriority="62" w:unhideWhenUsed="0"/>
+    <w:lsdException w:name="Medium Shading 1" w:semiHidden="0" w:uiPriority="63" w:unhideWhenUsed="0"/>
+    <w:lsdException w:name="Medium Shading 2" w:semiHidden="0" w:uiPriority="64" w:unhideWhenUsed="0"/>
+    <w:lsdException w:name="Medium List 1" w:semiHidden="0" w:uiPriority="65" w:unhideWhenUsed="0"/>
+    <w:lsdException w:name="Medium List 2" w:semiHidden="0" w:uiPriority="66" w:unhideWhenUsed="0"/>
+    <w:lsdException w:name="Medium Grid 1" w:semiHidden="0" w:uiPriority="67" w:unhideWhenUsed="0"/>
+    <w:lsdException w:name="Medium Grid 2" w:semiHidden="0" w:uiPriority="68" w:unhideWhenUsed="0"/>
+    <w:lsdException w:name="Medium Grid 3" w:semiHidden="0" w:uiPriority="69" w:unhideWhenUsed="0"/>
+    <w:lsdException w:name="Dark List" w:semiHidden="0" w:uiPriority="70" w:unhideWhenUsed="0"/>
+    <w:lsdException w:name="Colorful Shading" w:semiHidden="0" w:uiPriority="71" w:unhideWhenUsed="0"/>
+    <w:lsdException w:name="Colorful List" w:semiHidden="0" w:uiPriority="72" w:unhideWhenUsed="0"/>
+    <w:lsdException w:name="Colorful Grid" w:semiHidden="0" w:uiPriority="73" w:unhideWhenUsed="0"/>
+    <w:lsdException w:name="Light Shading Accent 1" w:semiHidden="0" w:uiPriority="60" w:unhideWhenUsed="0"/>
+    <w:lsdException w:name="Light List Accent 1" w:semiHidden="0" w:uiPriority="61" w:unhideWhenUsed="0"/>
+    <w:lsdException w:name="Light Grid Accent 1" w:semiHidden="0" w:uiPriority="62" w:unhideWhenUsed="0"/>
+    <w:lsdException w:name="Medium Shading 1 Accent 1" w:semiHidden="0" w:uiPriority="63" w:unhideWhenUsed="0"/>
+    <w:lsdException w:name="Medium Shading 2 Accent 1" w:semiHidden="0" w:uiPriority="64" w:unhideWhenUsed="0"/>
+    <w:lsdException w:name="Medium List 1 Accent 1" w:semiHidden="0" w:uiPriority="65" w:unhideWhenUsed="0"/>
+    <w:lsdException w:name="Revision" w:unhideWhenUsed="0"/>
+    <w:lsdException w:name="List Paragraph" w:semiHidden="0" w:uiPriority="34" w:unhideWhenUsed="0" w:qFormat="1"/>
+    <w:lsdException w:name="Quote" w:semiHidden="0" w:uiPriority="29" w:unhideWhenUsed="0" w:qFormat="1"/>
+    <w:lsdException w:name="Intense Quote" w:semiHidden="0" w:uiPriority="30" w:unhideWhenUsed="0" w:qFormat="1"/>
+    <w:lsdException w:name="Medium List 2 Accent 1" w:semiHidden="0" w:uiPriority="66" w:unhideWhenUsed="0"/>
+    <w:lsdException w:name="Medium Grid 1 Accent 1" w:semiHidden="0" w:uiPriority="67" w:unhideWhenUsed="0"/>
+    <w:lsdException w:name="Medium Grid 2 Accent 1" w:semiHidden="0" w:uiPriority="68" w:unhideWhenUsed="0"/>
+    <w:lsdException w:name="Medium Grid 3 Accent 1" w:semiHidden="0" w:uiPriority="69" w:unhideWhenUsed="0"/>
+    <w:lsdException w:name="Dark List Accent 1" w:semiHidden="0" w:uiPriority="70" w:unhideWhenUsed="0"/>
+    <w:lsdException w:name="Colorful Shading Accent 1" w:semiHidden="0" w:uiPriority="71" w:unhideWhenUsed="0"/>
+    <w:lsdException w:name="Colorful List Accent 1" w:semiHidden="0" w:uiPriority="72" w:unhideWhenUsed="0"/>
+    <w:lsdException w:name="Colorful Grid Accent 1" w:semiHidden="0" w:uiPriority="73" w:unhideWhenUsed="0"/>
+    <w:lsdException w:name="Light Shading Accent 2" w:semiHidden="0" w:uiPriority="60" w:unhideWhenUsed="0"/>
+    <w:lsdException w:name="Light List Accent 2" w:semiHidden="0" w:uiPriority="61" w:unhideWhenUsed="0"/>
+    <w:lsdException w:name="Light Grid Accent 2" w:semiHidden="0" w:uiPriority="62" w:unhideWhenUsed="0"/>
+    <w:lsdException w:name="Medium Shading 1 Accent 2" w:semiHidden="0" w:uiPriority="63" w:unhideWhenUsed="0"/>
+    <w:lsdException w:name="Medium Shading 2 Accent 2" w:semiHidden="0" w:uiPriority="64" w:unhideWhenUsed="0"/>
+    <w:lsdException w:name="Medium List 1 Accent 2" w:semiHidden="0" w:uiPriority="65" w:unhideWhenUsed="0"/>
+    <w:lsdException w:name="Medium List 2 Accent 2" w:semiHidden="0" w:uiPriority="66" w:unhideWhenUsed="0"/>
+    <w:lsdException w:name="Medium Grid 1 Accent 2" w:semiHidden="0" w:uiPriority="67" w:unhideWhenUsed="0"/>
+    <w:lsdException w:name="Medium Grid 2 Accent 2" w:semiHidden="0" w:uiPriority="68" w:unhideWhenUsed="0"/>
+    <w:lsdException w:name="Medium Grid 3 Accent 2" w:semiHidden="0" w:uiPriority="69" w:unhideWhenUsed="0"/>
+    <w:lsdException w:name="Dark List Accent 2" w:semiHidden="0" w:uiPriority="70" w:unhideWhenUsed="0"/>
+    <w:lsdException w:name="Colorful Shading Accent 2" w:semiHidden="0" w:uiPriority="71" w:unhideWhenUsed="0"/>
+    <w:lsdException w:name="Colorful List Accent 2" w:semiHidden="0" w:uiPriority="72" w:unhideWhenUsed="0"/>
+    <w:lsdException w:name="Colorful Grid Accent 2" w:semiHidden="0" w:uiPriority="73" w:unhideWhenUsed="0"/>
+    <w:lsdException w:name="Light Shading Accent 3" w:semiHidden="0" w:uiPriority="60" w:unhideWhenUsed="0"/>
+    <w:lsdException w:name="Light List Accent 3" w:semiHidden="0" w:uiPriority="61" w:unhideWhenUsed="0"/>
+    <w:lsdException w:name="Light Grid Accent 3" w:semiHidden="0" w:uiPriority="62" w:unhideWhenUsed="0"/>
+    <w:lsdException w:name="Medium Shading 1 Accent 3" w:semiHidden="0" w:uiPriority="63" w:unhideWhenUsed="0"/>
+    <w:lsdException w:name="Medium Shading 2 Accent 3" w:semiHidden="0" w:uiPriority="64" w:unhideWhenUsed="0"/>
+    <w:lsdException w:name="Medium List 1 Accent 3" w:semiHidden="0" w:uiPriority="65" w:unhideWhenUsed="0"/>
+    <w:lsdException w:name="Medium List 2 Accent 3" w:semiHidden="0" w:uiPriority="66" w:unhideWhenUsed="0"/>
+    <w:lsdException w:name="Medium Grid 1 Accent 3" w:semiHidden="0" w:uiPriority="67" w:unhideWhenUsed="0"/>
+    <w:lsdException w:name="Medium Grid 2 Accent 3" w:semiHidden="0" w:uiPriority="68" w:unhideWhenUsed="0"/>
+    <w:lsdException w:name="Medium Grid 3 Accent 3" w:semiHidden="0" w:uiPriority="69" w:unhideWhenUsed="0"/>
+    <w:lsdException w:name="Dark List Accent 3" w:semiHidden="0" w:uiPriority="70" w:unhideWhenUsed="0"/>
+    <w:lsdException w:name="Colorful Shading Accent 3" w:semiHidden="0" w:uiPriority="71" w:unhideWhenUsed="0"/>
+    <w:lsdException w:name="Colorful List Accent 3" w:semiHidden="0" w:uiPriority="72" w:unhideWhenUsed="0"/>
+    <w:lsdException w:name="Colorful Grid Accent 3" w:semiHidden="0" w:uiPriority="73" w:unhideWhenUsed="0"/>
+    <w:lsdException w:name="Light Shading Accent 4" w:semiHidden="0" w:uiPriority="60" w:unhideWhenUsed="0"/>
+    <w:lsdException w:name="Light List Accent 4" w:semiHidden="0" w:uiPriority="61" w:unhideWhenUsed="0"/>
+    <w:lsdException w:name="Light Grid Accent 4" w:semiHidden="0" w:uiPriority="62" w:unhideWhenUsed="0"/>
+    <w:lsdException w:name="Medium Shading 1 Accent 4" w:semiHidden="0" w:uiPriority="63" w:unhideWhenUsed="0"/>
+    <w:lsdException w:name="Medium Shading 2 Accent 4" w:semiHidden="0" w:uiPriority="64" w:unhideWhenUsed="0"/>
+    <w:lsdException w:name="Medium List 1 Accent 4" w:semiHidden="0" w:uiPriority="65" w:unhideWhenUsed="0"/>
+    <w:lsdException w:name="Medium List 2 Accent 4" w:semiHidden="0" w:uiPriority="66" w:unhideWhenUsed="0"/>
+    <w:lsdException w:name="Medium Grid 1 Accent 4" w:semiHidden="0" w:uiPriority="67" w:unhideWhenUsed="0"/>
+    <w:lsdException w:name="Medium Grid 2 Accent 4" w:semiHidden="0" w:uiPriority="68" w:unhideWhenUsed="0"/>
+    <w:lsdException w:name="Medium Grid 3 Accent 4" w:semiHidden="0" w:uiPriority="69" w:unhideWhenUsed="0"/>
+    <w:lsdException w:name="Dark List Accent 4" w:semiHidden="0" w:uiPriority="70" w:unhideWhenUsed="0"/>
+    <w:lsdException w:name="Colorful Shading Accent 4" w:semiHidden="0" w:uiPriority="71" w:unhideWhenUsed="0"/>
+    <w:lsdException w:name="Colorful List Accent 4" w:semiHidden="0" w:uiPriority="72" w:unhideWhenUsed="0"/>
+    <w:lsdException w:name="Colorful Grid Accent 4" w:semiHidden="0" w:uiPriority="73" w:unhideWhenUsed="0"/>
+    <w:lsdException w:name="Light Shading Accent 5" w:semiHidden="0" w:uiPriority="60" w:unhideWhenUsed="0"/>
+    <w:lsdException w:name="Light List Accent 5" w:semiHidden="0" w:uiPriority="61" w:unhideWhenUsed="0"/>
+    <w:lsdException w:name="Light Grid Accent 5" w:semiHidden="0" w:uiPriority="62" w:unhideWhenUsed="0"/>
+    <w:lsdException w:name="Medium Shading 1 Accent 5" w:semiHidden="0" w:uiPriority="63" w:unhideWhenUsed="0"/>
+    <w:lsdException w:name="Medium Shading 2 Accent 5" w:semiHidden="0" w:uiPriority="64" w:unhideWhenUsed="0"/>
+    <w:lsdException w:name="Medium List 1 Accent 5" w:semiHidden="0" w:uiPriority="65" w:unhideWhenUsed="0"/>
+    <w:lsdException w:name="Medium List 2 Accent 5" w:semiHidden="0" w:uiPriority="66" w:unhideWhenUsed="0"/>
+    <w:lsdException w:name="Medium Grid 1 Accent 5" w:semiHidden="0" w:uiPriority="67" w:unhideWhenUsed="0"/>
+    <w:lsdException w:name="Medium Grid 2 Accent 5" w:semiHidden="0" w:uiPriority="68" w:unhideWhenUsed="0"/>
+    <w:lsdException w:name="Medium Grid 3 Accent 5" w:semiHidden="0" w:uiPriority="69" w:unhideWhenUsed="0"/>
+    <w:lsdException w:name="Dark List Accent 5" w:semiHidden="0" w:uiPriority="70" w:unhideWhenUsed="0"/>
+    <w:lsdException w:name="Colorful Shading Accent 5" w:semiHidden="0" w:uiPriority="71" w:unhideWhenUsed="0"/>
+    <w:lsdException w:name="Colorful List Accent 5" w:semiHidden="0" w:uiPriority="72" w:unhideWhenUsed="0"/>
+    <w:lsdException w:name="Colorful Grid Accent 5" w:semiHidden="0" w:uiPriority="73" w:unhideWhenUsed="0"/>
+    <w:lsdException w:name="Light Shading Accent 6" w:semiHidden="0" w:uiPriority="60" w:unhideWhenUsed="0"/>
+    <w:lsdException w:name="Light List Accent 6" w:semiHidden="0" w:uiPriority="61" w:unhideWhenUsed="0"/>
+    <w:lsdException w:name="Light Grid Accent 6" w:semiHidden="0" w:uiPriority="62" w:unhideWhenUsed="0"/>
+    <w:lsdException w:name="Medium Shading 1 Accent 6" w:semiHidden="0" w:uiPriority="63" w:unhideWhenUsed="0"/>
+    <w:lsdException w:name="Medium Shading 2 Accent 6" w:semiHidden="0" w:uiPriority="64" w:unhideWhenUsed="0"/>
+    <w:lsdException w:name="Medium List 1 Accent 6" w:semiHidden="0" w:uiPriority="65" w:unhideWhenUsed="0"/>
+    <w:lsdException w:name="Medium List 2 Accent 6" w:semiHidden="0" w:uiPriority="66" w:unhideWhenUsed="0"/>
+    <w:lsdException w:name="Medium Grid 1 Accent 6" w:semiHidden="0" w:uiPriority="67" w:unhideWhenUsed="0"/>
+    <w:lsdException w:name="Medium Grid 2 Accent 6" w:semiHidden="0" w:uiPriority="68" w:unhideWhenUsed="0"/>
+    <w:lsdException w:name="Medium Grid 3 Accent 6" w:semiHidden="0" w:uiPriority="69" w:unhideWhenUsed="0"/>
+    <w:lsdException w:name="Dark List Accent 6" w:semiHidden="0" w:uiPriority="70" w:unhideWhenUsed="0"/>
+    <w:lsdException w:name="Colorful Shading Accent 6" w:semiHidden="0" w:uiPriority="71" w:unhideWhenUsed="0"/>
+    <w:lsdException w:name="Colorful List Accent 6" w:semiHidden="0" w:uiPriority="72" w:unhideWhenUsed="0"/>
+    <w:lsdException w:name="Colorful Grid Accent 6" w:semiHidden="0" w:uiPriority="73" w:unhideWhenUsed="0"/>
+    <w:lsdException w:name="Subtle Emphasis" w:semiHidden="0" w:uiPriority="19" w:unhideWhenUsed="0" w:qFormat="1"/>
+    <w:lsdException w:name="Intense Emphasis" w:semiHidden="0" w:uiPriority="21" w:unhideWhenUsed="0" w:qFormat="1"/>
+    <w:lsdException w:name="Subtle Reference" w:semiHidden="0" w:uiPriority="31" w:unhideWhenUsed="0" w:qFormat="1"/>
+    <w:lsdException w:name="Intense Reference" w:semiHidden="0" w:uiPriority="32" w:unhideWhenUsed="0" w:qFormat="1"/>
+    <w:lsdException w:name="Book Title" w:semiHidden="0" w:uiPriority="33" w:unhideWhenUsed="0" w:qFormat="1"/>
+    <w:lsdException w:name="Bibliography" w:uiPriority="37"/>
+    <w:lsdException w:name="TOC Heading" w:uiPriority="39" w:qFormat="1"/>
   </w:latentStyles>
-  <w:style w:type="paragraph" w:default="1" w:styleId="Normal">
+  <w:style w:type="paragraph" w:default="1" w:styleId="Normale">
     <w:name w:val="Normal"/>
     <w:qFormat/>
     <w:rsid w:val="00F47AE0"/>
@@ -3918,11 +4504,11 @@
       <w:lang w:eastAsia="it-IT"/>
     </w:rPr>
   </w:style>
-  <w:style w:type="paragraph" w:styleId="Heading1">
+  <w:style w:type="paragraph" w:styleId="Titolo1">
     <w:name w:val="heading 1"/>
-    <w:basedOn w:val="Normal"/>
-    <w:next w:val="Normal"/>
-    <w:link w:val="Heading1Char"/>
+    <w:basedOn w:val="Normale"/>
+    <w:next w:val="Normale"/>
+    <w:link w:val="Titolo1Carattere"/>
     <w:uiPriority w:val="9"/>
     <w:qFormat/>
     <w:rsid w:val="004D27E4"/>
@@ -3942,11 +4528,11 @@
       <w:lang w:eastAsia="en-US"/>
     </w:rPr>
   </w:style>
-  <w:style w:type="paragraph" w:styleId="Heading2">
+  <w:style w:type="paragraph" w:styleId="Titolo2">
     <w:name w:val="heading 2"/>
-    <w:basedOn w:val="Normal"/>
-    <w:next w:val="Normal"/>
-    <w:link w:val="Heading2Char"/>
+    <w:basedOn w:val="Normale"/>
+    <w:next w:val="Normale"/>
+    <w:link w:val="Titolo2Carattere"/>
     <w:uiPriority w:val="9"/>
     <w:unhideWhenUsed/>
     <w:qFormat/>
@@ -3966,11 +4552,11 @@
       <w:szCs w:val="26"/>
     </w:rPr>
   </w:style>
-  <w:style w:type="paragraph" w:styleId="Heading3">
+  <w:style w:type="paragraph" w:styleId="Titolo3">
     <w:name w:val="heading 3"/>
-    <w:basedOn w:val="Normal"/>
-    <w:next w:val="Normal"/>
-    <w:link w:val="Heading3Char"/>
+    <w:basedOn w:val="Normale"/>
+    <w:next w:val="Normale"/>
+    <w:link w:val="Titolo3Carattere"/>
     <w:uiPriority w:val="9"/>
     <w:unhideWhenUsed/>
     <w:qFormat/>
@@ -3988,11 +4574,11 @@
       <w:color w:val="FFFFFF" w:themeColor="accent1"/>
     </w:rPr>
   </w:style>
-  <w:style w:type="paragraph" w:styleId="Heading4">
+  <w:style w:type="paragraph" w:styleId="Titolo4">
     <w:name w:val="heading 4"/>
-    <w:basedOn w:val="Normal"/>
-    <w:next w:val="Normal"/>
-    <w:link w:val="Heading4Char"/>
+    <w:basedOn w:val="Normale"/>
+    <w:next w:val="Normale"/>
+    <w:link w:val="Titolo4Carattere"/>
     <w:uiPriority w:val="9"/>
     <w:semiHidden/>
     <w:unhideWhenUsed/>
@@ -4013,13 +4599,13 @@
       <w:color w:val="FFFFFF" w:themeColor="accent1"/>
     </w:rPr>
   </w:style>
-  <w:style w:type="character" w:default="1" w:styleId="DefaultParagraphFont">
+  <w:style w:type="character" w:default="1" w:styleId="Carpredefinitoparagrafo">
     <w:name w:val="Default Paragraph Font"/>
     <w:uiPriority w:val="1"/>
     <w:semiHidden/>
     <w:unhideWhenUsed/>
   </w:style>
-  <w:style w:type="table" w:default="1" w:styleId="TableNormal">
+  <w:style w:type="table" w:default="1" w:styleId="Tabellanormale">
     <w:name w:val="Normal Table"/>
     <w:uiPriority w:val="99"/>
     <w:semiHidden/>
@@ -4034,16 +4620,16 @@
       </w:tblCellMar>
     </w:tblPr>
   </w:style>
-  <w:style w:type="numbering" w:default="1" w:styleId="NoList">
+  <w:style w:type="numbering" w:default="1" w:styleId="Nessunelenco">
     <w:name w:val="No List"/>
     <w:uiPriority w:val="99"/>
     <w:semiHidden/>
     <w:unhideWhenUsed/>
   </w:style>
-  <w:style w:type="character" w:customStyle="1" w:styleId="Heading1Char">
-    <w:name w:val="Heading 1 Char"/>
-    <w:basedOn w:val="DefaultParagraphFont"/>
-    <w:link w:val="Heading1"/>
+  <w:style w:type="character" w:customStyle="1" w:styleId="Titolo1Carattere">
+    <w:name w:val="Titolo 1 Carattere"/>
+    <w:basedOn w:val="Carpredefinitoparagrafo"/>
+    <w:link w:val="Titolo1"/>
     <w:uiPriority w:val="9"/>
     <w:rsid w:val="004D27E4"/>
     <w:rPr>
@@ -4055,10 +4641,10 @@
       <w:szCs w:val="28"/>
     </w:rPr>
   </w:style>
-  <w:style w:type="character" w:customStyle="1" w:styleId="Heading2Char">
-    <w:name w:val="Heading 2 Char"/>
-    <w:basedOn w:val="DefaultParagraphFont"/>
-    <w:link w:val="Heading2"/>
+  <w:style w:type="character" w:customStyle="1" w:styleId="Titolo2Carattere">
+    <w:name w:val="Titolo 2 Carattere"/>
+    <w:basedOn w:val="Carpredefinitoparagrafo"/>
+    <w:link w:val="Titolo2"/>
     <w:uiPriority w:val="9"/>
     <w:rsid w:val="004D27E4"/>
     <w:rPr>
@@ -4071,10 +4657,10 @@
       <w:lang w:eastAsia="it-IT"/>
     </w:rPr>
   </w:style>
-  <w:style w:type="character" w:customStyle="1" w:styleId="Heading3Char">
-    <w:name w:val="Heading 3 Char"/>
-    <w:basedOn w:val="DefaultParagraphFont"/>
-    <w:link w:val="Heading3"/>
+  <w:style w:type="character" w:customStyle="1" w:styleId="Titolo3Carattere">
+    <w:name w:val="Titolo 3 Carattere"/>
+    <w:basedOn w:val="Carpredefinitoparagrafo"/>
+    <w:link w:val="Titolo3"/>
     <w:uiPriority w:val="9"/>
     <w:rsid w:val="004D27E4"/>
     <w:rPr>
@@ -4087,10 +4673,10 @@
       <w:lang w:eastAsia="it-IT"/>
     </w:rPr>
   </w:style>
-  <w:style w:type="character" w:customStyle="1" w:styleId="Heading4Char">
-    <w:name w:val="Heading 4 Char"/>
-    <w:basedOn w:val="DefaultParagraphFont"/>
-    <w:link w:val="Heading4"/>
+  <w:style w:type="character" w:customStyle="1" w:styleId="Titolo4Carattere">
+    <w:name w:val="Titolo 4 Carattere"/>
+    <w:basedOn w:val="Carpredefinitoparagrafo"/>
+    <w:link w:val="Titolo4"/>
     <w:uiPriority w:val="9"/>
     <w:semiHidden/>
     <w:rsid w:val="004D27E4"/>
@@ -4106,10 +4692,10 @@
       <w:lang w:eastAsia="it-IT"/>
     </w:rPr>
   </w:style>
-  <w:style w:type="paragraph" w:styleId="TOC1">
+  <w:style w:type="paragraph" w:styleId="Sommario1">
     <w:name w:val="toc 1"/>
-    <w:basedOn w:val="Normal"/>
-    <w:next w:val="Normal"/>
+    <w:basedOn w:val="Normale"/>
+    <w:next w:val="Normale"/>
     <w:autoRedefine/>
     <w:uiPriority w:val="39"/>
     <w:unhideWhenUsed/>
@@ -4126,10 +4712,10 @@
       <w:iCs/>
     </w:rPr>
   </w:style>
-  <w:style w:type="paragraph" w:styleId="TOC2">
+  <w:style w:type="paragraph" w:styleId="Sommario2">
     <w:name w:val="toc 2"/>
-    <w:basedOn w:val="Normal"/>
-    <w:next w:val="Normal"/>
+    <w:basedOn w:val="Normale"/>
+    <w:next w:val="Normale"/>
     <w:autoRedefine/>
     <w:uiPriority w:val="39"/>
     <w:unhideWhenUsed/>
@@ -4147,10 +4733,10 @@
       <w:szCs w:val="22"/>
     </w:rPr>
   </w:style>
-  <w:style w:type="paragraph" w:styleId="TOC3">
+  <w:style w:type="paragraph" w:styleId="Sommario3">
     <w:name w:val="toc 3"/>
-    <w:basedOn w:val="Normal"/>
-    <w:next w:val="Normal"/>
+    <w:basedOn w:val="Normale"/>
+    <w:next w:val="Normale"/>
     <w:autoRedefine/>
     <w:uiPriority w:val="39"/>
     <w:unhideWhenUsed/>
@@ -4165,10 +4751,10 @@
       <w:szCs w:val="20"/>
     </w:rPr>
   </w:style>
-  <w:style w:type="paragraph" w:styleId="Caption">
+  <w:style w:type="paragraph" w:styleId="Didascalia">
     <w:name w:val="caption"/>
-    <w:basedOn w:val="Normal"/>
-    <w:next w:val="Normal"/>
+    <w:basedOn w:val="Normale"/>
+    <w:next w:val="Normale"/>
     <w:uiPriority w:val="35"/>
     <w:unhideWhenUsed/>
     <w:qFormat/>
@@ -4182,10 +4768,10 @@
       <w:szCs w:val="18"/>
     </w:rPr>
   </w:style>
-  <w:style w:type="paragraph" w:styleId="Title">
+  <w:style w:type="paragraph" w:styleId="Titolo">
     <w:name w:val="Title"/>
-    <w:basedOn w:val="Normal"/>
-    <w:link w:val="TitleChar"/>
+    <w:basedOn w:val="Normale"/>
+    <w:link w:val="TitoloCarattere"/>
     <w:qFormat/>
     <w:rsid w:val="004D27E4"/>
     <w:pPr>
@@ -4199,10 +4785,10 @@
       <w:szCs w:val="20"/>
     </w:rPr>
   </w:style>
-  <w:style w:type="character" w:customStyle="1" w:styleId="TitleChar">
-    <w:name w:val="Title Char"/>
-    <w:basedOn w:val="DefaultParagraphFont"/>
-    <w:link w:val="Title"/>
+  <w:style w:type="character" w:customStyle="1" w:styleId="TitoloCarattere">
+    <w:name w:val="Titolo Carattere"/>
+    <w:basedOn w:val="Carpredefinitoparagrafo"/>
+    <w:link w:val="Titolo"/>
     <w:rsid w:val="004D27E4"/>
     <w:rPr>
       <w:rFonts w:ascii="Gatineau" w:eastAsia="Times New Roman" w:hAnsi="Gatineau" w:cs="Times New Roman"/>
@@ -4213,10 +4799,10 @@
       <w:lang w:eastAsia="it-IT"/>
     </w:rPr>
   </w:style>
-  <w:style w:type="paragraph" w:styleId="Subtitle">
+  <w:style w:type="paragraph" w:styleId="Sottotitolo">
     <w:name w:val="Subtitle"/>
-    <w:basedOn w:val="Normal"/>
-    <w:link w:val="SubtitleChar"/>
+    <w:basedOn w:val="Normale"/>
+    <w:link w:val="SottotitoloCarattere"/>
     <w:qFormat/>
     <w:rsid w:val="004D27E4"/>
     <w:pPr>
@@ -4228,10 +4814,10 @@
       <w:bCs/>
     </w:rPr>
   </w:style>
-  <w:style w:type="character" w:customStyle="1" w:styleId="SubtitleChar">
-    <w:name w:val="Subtitle Char"/>
-    <w:basedOn w:val="DefaultParagraphFont"/>
-    <w:link w:val="Subtitle"/>
+  <w:style w:type="character" w:customStyle="1" w:styleId="SottotitoloCarattere">
+    <w:name w:val="Sottotitolo Carattere"/>
+    <w:basedOn w:val="Carpredefinitoparagrafo"/>
+    <w:link w:val="Sottotitolo"/>
     <w:rsid w:val="004D27E4"/>
     <w:rPr>
       <w:rFonts w:ascii="Times New Roman" w:eastAsia="Times New Roman" w:hAnsi="Times New Roman" w:cs="Times New Roman"/>
@@ -4242,9 +4828,9 @@
       <w:lang w:eastAsia="it-IT"/>
     </w:rPr>
   </w:style>
-  <w:style w:type="character" w:styleId="Strong">
+  <w:style w:type="character" w:styleId="Enfasigrassetto">
     <w:name w:val="Strong"/>
-    <w:basedOn w:val="DefaultParagraphFont"/>
+    <w:basedOn w:val="Carpredefinitoparagrafo"/>
     <w:uiPriority w:val="22"/>
     <w:qFormat/>
     <w:rsid w:val="004D27E4"/>
@@ -4253,9 +4839,9 @@
       <w:bCs/>
     </w:rPr>
   </w:style>
-  <w:style w:type="character" w:styleId="Emphasis">
+  <w:style w:type="character" w:styleId="Enfasicorsivo">
     <w:name w:val="Emphasis"/>
-    <w:basedOn w:val="DefaultParagraphFont"/>
+    <w:basedOn w:val="Carpredefinitoparagrafo"/>
     <w:uiPriority w:val="20"/>
     <w:qFormat/>
     <w:rsid w:val="004D27E4"/>
@@ -4264,9 +4850,9 @@
       <w:iCs/>
     </w:rPr>
   </w:style>
-  <w:style w:type="paragraph" w:styleId="ListParagraph">
+  <w:style w:type="paragraph" w:styleId="Paragrafoelenco">
     <w:name w:val="List Paragraph"/>
-    <w:basedOn w:val="Normal"/>
+    <w:basedOn w:val="Normale"/>
     <w:uiPriority w:val="34"/>
     <w:qFormat/>
     <w:rsid w:val="004D27E4"/>
@@ -4278,11 +4864,11 @@
       <w:rFonts w:eastAsia="Times New Roman" w:cs="Times New Roman"/>
     </w:rPr>
   </w:style>
-  <w:style w:type="paragraph" w:styleId="Quote">
+  <w:style w:type="paragraph" w:styleId="Citazione">
     <w:name w:val="Quote"/>
-    <w:basedOn w:val="Normal"/>
-    <w:next w:val="Normal"/>
-    <w:link w:val="QuoteChar"/>
+    <w:basedOn w:val="Normale"/>
+    <w:next w:val="Normale"/>
+    <w:link w:val="CitazioneCarattere"/>
     <w:uiPriority w:val="29"/>
     <w:qFormat/>
     <w:rsid w:val="004D27E4"/>
@@ -4293,10 +4879,10 @@
       <w:color w:val="000000" w:themeColor="text1"/>
     </w:rPr>
   </w:style>
-  <w:style w:type="character" w:customStyle="1" w:styleId="QuoteChar">
-    <w:name w:val="Quote Char"/>
-    <w:basedOn w:val="DefaultParagraphFont"/>
-    <w:link w:val="Quote"/>
+  <w:style w:type="character" w:customStyle="1" w:styleId="CitazioneCarattere">
+    <w:name w:val="Citazione Carattere"/>
+    <w:basedOn w:val="Carpredefinitoparagrafo"/>
+    <w:link w:val="Citazione"/>
     <w:uiPriority w:val="29"/>
     <w:rsid w:val="004D27E4"/>
     <w:rPr>
@@ -4309,11 +4895,11 @@
       <w:lang w:eastAsia="it-IT"/>
     </w:rPr>
   </w:style>
-  <w:style w:type="paragraph" w:styleId="IntenseQuote">
+  <w:style w:type="paragraph" w:styleId="Citazioneintensa">
     <w:name w:val="Intense Quote"/>
-    <w:basedOn w:val="Normal"/>
-    <w:next w:val="Normal"/>
-    <w:link w:val="IntenseQuoteChar"/>
+    <w:basedOn w:val="Normale"/>
+    <w:next w:val="Normale"/>
+    <w:link w:val="CitazioneintensaCarattere"/>
     <w:uiPriority w:val="30"/>
     <w:qFormat/>
     <w:rsid w:val="004D27E4"/>
@@ -4333,10 +4919,10 @@
       <w:color w:val="FFFFFF" w:themeColor="accent1"/>
     </w:rPr>
   </w:style>
-  <w:style w:type="character" w:customStyle="1" w:styleId="IntenseQuoteChar">
-    <w:name w:val="Intense Quote Char"/>
-    <w:basedOn w:val="DefaultParagraphFont"/>
-    <w:link w:val="IntenseQuote"/>
+  <w:style w:type="character" w:customStyle="1" w:styleId="CitazioneintensaCarattere">
+    <w:name w:val="Citazione intensa Carattere"/>
+    <w:basedOn w:val="Carpredefinitoparagrafo"/>
+    <w:link w:val="Citazioneintensa"/>
     <w:uiPriority w:val="30"/>
     <w:rsid w:val="004D27E4"/>
     <w:rPr>
@@ -4351,9 +4937,9 @@
       <w:lang w:eastAsia="it-IT"/>
     </w:rPr>
   </w:style>
-  <w:style w:type="character" w:styleId="IntenseEmphasis">
+  <w:style w:type="character" w:styleId="Enfasiintensa">
     <w:name w:val="Intense Emphasis"/>
-    <w:basedOn w:val="DefaultParagraphFont"/>
+    <w:basedOn w:val="Carpredefinitoparagrafo"/>
     <w:uiPriority w:val="21"/>
     <w:qFormat/>
     <w:rsid w:val="004D27E4"/>
@@ -4365,9 +4951,9 @@
       <w:color w:val="FFFFFF" w:themeColor="accent1"/>
     </w:rPr>
   </w:style>
-  <w:style w:type="character" w:styleId="SubtleReference">
+  <w:style w:type="character" w:styleId="Riferimentodelicato">
     <w:name w:val="Subtle Reference"/>
-    <w:basedOn w:val="DefaultParagraphFont"/>
+    <w:basedOn w:val="Carpredefinitoparagrafo"/>
     <w:uiPriority w:val="31"/>
     <w:qFormat/>
     <w:rsid w:val="004D27E4"/>
@@ -4377,9 +4963,9 @@
       <w:u w:val="single"/>
     </w:rPr>
   </w:style>
-  <w:style w:type="character" w:styleId="BookTitle">
+  <w:style w:type="character" w:styleId="Titolodellibro">
     <w:name w:val="Book Title"/>
-    <w:basedOn w:val="DefaultParagraphFont"/>
+    <w:basedOn w:val="Carpredefinitoparagrafo"/>
     <w:uiPriority w:val="33"/>
     <w:qFormat/>
     <w:rsid w:val="004D27E4"/>
@@ -4390,10 +4976,10 @@
       <w:spacing w:val="5"/>
     </w:rPr>
   </w:style>
-  <w:style w:type="paragraph" w:styleId="TOCHeading">
+  <w:style w:type="paragraph" w:styleId="Titolosommario">
     <w:name w:val="TOC Heading"/>
-    <w:basedOn w:val="Heading1"/>
-    <w:next w:val="Normal"/>
+    <w:basedOn w:val="Titolo1"/>
+    <w:next w:val="Normale"/>
     <w:uiPriority w:val="39"/>
     <w:semiHidden/>
     <w:unhideWhenUsed/>
@@ -4406,9 +4992,9 @@
       <w:lang w:eastAsia="it-IT"/>
     </w:rPr>
   </w:style>
-  <w:style w:type="character" w:styleId="Hyperlink">
+  <w:style w:type="character" w:styleId="Collegamentoipertestuale">
     <w:name w:val="Hyperlink"/>
-    <w:basedOn w:val="DefaultParagraphFont"/>
+    <w:basedOn w:val="Carpredefinitoparagrafo"/>
     <w:uiPriority w:val="99"/>
     <w:unhideWhenUsed/>
     <w:rsid w:val="00F47AE0"/>
@@ -4417,9 +5003,9 @@
       <w:u w:val="single"/>
     </w:rPr>
   </w:style>
-  <w:style w:type="table" w:styleId="LightList">
+  <w:style w:type="table" w:styleId="Elencochiaro">
     <w:name w:val="Light List"/>
-    <w:basedOn w:val="TableNormal"/>
+    <w:basedOn w:val="Tabellanormale"/>
     <w:uiPriority w:val="61"/>
     <w:rsid w:val="00F47AE0"/>
     <w:pPr>
@@ -4501,6 +5087,860 @@
         </w:tcBorders>
       </w:tcPr>
     </w:tblStylePr>
+  </w:style>
+  <w:style w:type="paragraph" w:styleId="Testofumetto">
+    <w:name w:val="Balloon Text"/>
+    <w:basedOn w:val="Normale"/>
+    <w:link w:val="TestofumettoCarattere"/>
+    <w:uiPriority w:val="99"/>
+    <w:semiHidden/>
+    <w:unhideWhenUsed/>
+    <w:rsid w:val="006E0511"/>
+    <w:pPr>
+      <w:spacing w:after="0" w:line="240" w:lineRule="auto"/>
+    </w:pPr>
+    <w:rPr>
+      <w:rFonts w:ascii="Tahoma" w:hAnsi="Tahoma" w:cs="Tahoma"/>
+      <w:sz w:val="16"/>
+      <w:szCs w:val="16"/>
+    </w:rPr>
+  </w:style>
+  <w:style w:type="character" w:customStyle="1" w:styleId="TestofumettoCarattere">
+    <w:name w:val="Testo fumetto Carattere"/>
+    <w:basedOn w:val="Carpredefinitoparagrafo"/>
+    <w:link w:val="Testofumetto"/>
+    <w:uiPriority w:val="99"/>
+    <w:semiHidden/>
+    <w:rsid w:val="006E0511"/>
+    <w:rPr>
+      <w:rFonts w:ascii="Tahoma" w:hAnsi="Tahoma" w:cs="Tahoma"/>
+      <w:sz w:val="16"/>
+      <w:szCs w:val="16"/>
+      <w:lang w:eastAsia="it-IT"/>
+    </w:rPr>
+  </w:style>
+  <w:style w:type="table" w:styleId="Grigliatabella">
+    <w:name w:val="Table Grid"/>
+    <w:basedOn w:val="Tabellanormale"/>
+    <w:uiPriority w:val="59"/>
+    <w:rsid w:val="008624B8"/>
+    <w:pPr>
+      <w:spacing w:after="0" w:line="240" w:lineRule="auto"/>
+    </w:pPr>
+    <w:tblPr>
+      <w:tblBorders>
+        <w:top w:val="single" w:sz="4" w:space="0" w:color="auto"/>
+        <w:left w:val="single" w:sz="4" w:space="0" w:color="auto"/>
+        <w:bottom w:val="single" w:sz="4" w:space="0" w:color="auto"/>
+        <w:right w:val="single" w:sz="4" w:space="0" w:color="auto"/>
+        <w:insideH w:val="single" w:sz="4" w:space="0" w:color="auto"/>
+        <w:insideV w:val="single" w:sz="4" w:space="0" w:color="auto"/>
+      </w:tblBorders>
+    </w:tblPr>
+  </w:style>
+</w:styles>
+</file>
+
+<file path=word/stylesWithEffects.xml><?xml version="1.0" encoding="utf-8"?>
+<w:styles xmlns:wpc="http://schemas.microsoft.com/office/word/2010/wordprocessingCanvas" xmlns:mc="http://schemas.openxmlformats.org/markup-compatibility/2006" xmlns:o="urn:schemas-microsoft-com:office:office" xmlns:r="http://schemas.openxmlformats.org/officeDocument/2006/relationships" xmlns:m="http://schemas.openxmlformats.org/officeDocument/2006/math" xmlns:v="urn:schemas-microsoft-com:vml" xmlns:wp14="http://schemas.microsoft.com/office/word/2010/wordprocessingDrawing" xmlns:wp="http://schemas.openxmlformats.org/drawingml/2006/wordprocessingDrawing" xmlns:w10="urn:schemas-microsoft-com:office:word" xmlns:w="http://schemas.openxmlformats.org/wordprocessingml/2006/main" xmlns:w14="http://schemas.microsoft.com/office/word/2010/wordml" xmlns:wpg="http://schemas.microsoft.com/office/word/2010/wordprocessingGroup" xmlns:wpi="http://schemas.microsoft.com/office/word/2010/wordprocessingInk" xmlns:wne="http://schemas.microsoft.com/office/word/2006/wordml" xmlns:wps="http://schemas.microsoft.com/office/word/2010/wordprocessingShape" mc:Ignorable="w14 wp14">
+  <w:docDefaults>
+    <w:rPrDefault>
+      <w:rPr>
+        <w:rFonts w:asciiTheme="minorHAnsi" w:eastAsiaTheme="minorHAnsi" w:hAnsiTheme="minorHAnsi" w:cstheme="minorBidi"/>
+        <w:sz w:val="22"/>
+        <w:szCs w:val="22"/>
+        <w:lang w:val="it-IT" w:eastAsia="en-US" w:bidi="ar-SA"/>
+      </w:rPr>
+    </w:rPrDefault>
+    <w:pPrDefault>
+      <w:pPr>
+        <w:spacing w:after="200" w:line="276" w:lineRule="auto"/>
+      </w:pPr>
+    </w:pPrDefault>
+  </w:docDefaults>
+  <w:latentStyles w:defLockedState="0" w:defUIPriority="99" w:defSemiHidden="1" w:defUnhideWhenUsed="1" w:defQFormat="0" w:count="267">
+    <w:lsdException w:name="Normal" w:semiHidden="0" w:uiPriority="0" w:unhideWhenUsed="0" w:qFormat="1"/>
+    <w:lsdException w:name="heading 1" w:semiHidden="0" w:uiPriority="9" w:unhideWhenUsed="0" w:qFormat="1"/>
+    <w:lsdException w:name="heading 2" w:uiPriority="9" w:qFormat="1"/>
+    <w:lsdException w:name="heading 3" w:uiPriority="9" w:qFormat="1"/>
+    <w:lsdException w:name="heading 4" w:uiPriority="9" w:qFormat="1"/>
+    <w:lsdException w:name="heading 5" w:uiPriority="9" w:qFormat="1"/>
+    <w:lsdException w:name="heading 6" w:uiPriority="9" w:qFormat="1"/>
+    <w:lsdException w:name="heading 7" w:uiPriority="9" w:qFormat="1"/>
+    <w:lsdException w:name="heading 8" w:uiPriority="9" w:qFormat="1"/>
+    <w:lsdException w:name="heading 9" w:uiPriority="9" w:qFormat="1"/>
+    <w:lsdException w:name="toc 1" w:uiPriority="39" w:qFormat="1"/>
+    <w:lsdException w:name="toc 2" w:uiPriority="39" w:qFormat="1"/>
+    <w:lsdException w:name="toc 3" w:uiPriority="39" w:qFormat="1"/>
+    <w:lsdException w:name="toc 4" w:uiPriority="39"/>
+    <w:lsdException w:name="toc 5" w:uiPriority="39"/>
+    <w:lsdException w:name="toc 6" w:uiPriority="39"/>
+    <w:lsdException w:name="toc 7" w:uiPriority="39"/>
+    <w:lsdException w:name="toc 8" w:uiPriority="39"/>
+    <w:lsdException w:name="toc 9" w:uiPriority="39"/>
+    <w:lsdException w:name="caption" w:uiPriority="35" w:qFormat="1"/>
+    <w:lsdException w:name="Title" w:semiHidden="0" w:uiPriority="0" w:unhideWhenUsed="0" w:qFormat="1"/>
+    <w:lsdException w:name="Default Paragraph Font" w:uiPriority="1"/>
+    <w:lsdException w:name="Subtitle" w:semiHidden="0" w:uiPriority="0" w:unhideWhenUsed="0" w:qFormat="1"/>
+    <w:lsdException w:name="Strong" w:semiHidden="0" w:uiPriority="22" w:unhideWhenUsed="0" w:qFormat="1"/>
+    <w:lsdException w:name="Emphasis" w:semiHidden="0" w:uiPriority="20" w:unhideWhenUsed="0" w:qFormat="1"/>
+    <w:lsdException w:name="Table Grid" w:semiHidden="0" w:uiPriority="59" w:unhideWhenUsed="0"/>
+    <w:lsdException w:name="Placeholder Text" w:unhideWhenUsed="0"/>
+    <w:lsdException w:name="No Spacing" w:semiHidden="0" w:uiPriority="1" w:unhideWhenUsed="0" w:qFormat="1"/>
+    <w:lsdException w:name="Light Shading" w:semiHidden="0" w:uiPriority="60" w:unhideWhenUsed="0"/>
+    <w:lsdException w:name="Light List" w:semiHidden="0" w:uiPriority="61" w:unhideWhenUsed="0"/>
+    <w:lsdException w:name="Light Grid" w:semiHidden="0" w:uiPriority="62" w:unhideWhenUsed="0"/>
+    <w:lsdException w:name="Medium Shading 1" w:semiHidden="0" w:uiPriority="63" w:unhideWhenUsed="0"/>
+    <w:lsdException w:name="Medium Shading 2" w:semiHidden="0" w:uiPriority="64" w:unhideWhenUsed="0"/>
+    <w:lsdException w:name="Medium List 1" w:semiHidden="0" w:uiPriority="65" w:unhideWhenUsed="0"/>
+    <w:lsdException w:name="Medium List 2" w:semiHidden="0" w:uiPriority="66" w:unhideWhenUsed="0"/>
+    <w:lsdException w:name="Medium Grid 1" w:semiHidden="0" w:uiPriority="67" w:unhideWhenUsed="0"/>
+    <w:lsdException w:name="Medium Grid 2" w:semiHidden="0" w:uiPriority="68" w:unhideWhenUsed="0"/>
+    <w:lsdException w:name="Medium Grid 3" w:semiHidden="0" w:uiPriority="69" w:unhideWhenUsed="0"/>
+    <w:lsdException w:name="Dark List" w:semiHidden="0" w:uiPriority="70" w:unhideWhenUsed="0"/>
+    <w:lsdException w:name="Colorful Shading" w:semiHidden="0" w:uiPriority="71" w:unhideWhenUsed="0"/>
+    <w:lsdException w:name="Colorful List" w:semiHidden="0" w:uiPriority="72" w:unhideWhenUsed="0"/>
+    <w:lsdException w:name="Colorful Grid" w:semiHidden="0" w:uiPriority="73" w:unhideWhenUsed="0"/>
+    <w:lsdException w:name="Light Shading Accent 1" w:semiHidden="0" w:uiPriority="60" w:unhideWhenUsed="0"/>
+    <w:lsdException w:name="Light List Accent 1" w:semiHidden="0" w:uiPriority="61" w:unhideWhenUsed="0"/>
+    <w:lsdException w:name="Light Grid Accent 1" w:semiHidden="0" w:uiPriority="62" w:unhideWhenUsed="0"/>
+    <w:lsdException w:name="Medium Shading 1 Accent 1" w:semiHidden="0" w:uiPriority="63" w:unhideWhenUsed="0"/>
+    <w:lsdException w:name="Medium Shading 2 Accent 1" w:semiHidden="0" w:uiPriority="64" w:unhideWhenUsed="0"/>
+    <w:lsdException w:name="Medium List 1 Accent 1" w:semiHidden="0" w:uiPriority="65" w:unhideWhenUsed="0"/>
+    <w:lsdException w:name="Revision" w:unhideWhenUsed="0"/>
+    <w:lsdException w:name="List Paragraph" w:semiHidden="0" w:uiPriority="34" w:unhideWhenUsed="0" w:qFormat="1"/>
+    <w:lsdException w:name="Quote" w:semiHidden="0" w:uiPriority="29" w:unhideWhenUsed="0" w:qFormat="1"/>
+    <w:lsdException w:name="Intense Quote" w:semiHidden="0" w:uiPriority="30" w:unhideWhenUsed="0" w:qFormat="1"/>
+    <w:lsdException w:name="Medium List 2 Accent 1" w:semiHidden="0" w:uiPriority="66" w:unhideWhenUsed="0"/>
+    <w:lsdException w:name="Medium Grid 1 Accent 1" w:semiHidden="0" w:uiPriority="67" w:unhideWhenUsed="0"/>
+    <w:lsdException w:name="Medium Grid 2 Accent 1" w:semiHidden="0" w:uiPriority="68" w:unhideWhenUsed="0"/>
+    <w:lsdException w:name="Medium Grid 3 Accent 1" w:semiHidden="0" w:uiPriority="69" w:unhideWhenUsed="0"/>
+    <w:lsdException w:name="Dark List Accent 1" w:semiHidden="0" w:uiPriority="70" w:unhideWhenUsed="0"/>
+    <w:lsdException w:name="Colorful Shading Accent 1" w:semiHidden="0" w:uiPriority="71" w:unhideWhenUsed="0"/>
+    <w:lsdException w:name="Colorful List Accent 1" w:semiHidden="0" w:uiPriority="72" w:unhideWhenUsed="0"/>
+    <w:lsdException w:name="Colorful Grid Accent 1" w:semiHidden="0" w:uiPriority="73" w:unhideWhenUsed="0"/>
+    <w:lsdException w:name="Light Shading Accent 2" w:semiHidden="0" w:uiPriority="60" w:unhideWhenUsed="0"/>
+    <w:lsdException w:name="Light List Accent 2" w:semiHidden="0" w:uiPriority="61" w:unhideWhenUsed="0"/>
+    <w:lsdException w:name="Light Grid Accent 2" w:semiHidden="0" w:uiPriority="62" w:unhideWhenUsed="0"/>
+    <w:lsdException w:name="Medium Shading 1 Accent 2" w:semiHidden="0" w:uiPriority="63" w:unhideWhenUsed="0"/>
+    <w:lsdException w:name="Medium Shading 2 Accent 2" w:semiHidden="0" w:uiPriority="64" w:unhideWhenUsed="0"/>
+    <w:lsdException w:name="Medium List 1 Accent 2" w:semiHidden="0" w:uiPriority="65" w:unhideWhenUsed="0"/>
+    <w:lsdException w:name="Medium List 2 Accent 2" w:semiHidden="0" w:uiPriority="66" w:unhideWhenUsed="0"/>
+    <w:lsdException w:name="Medium Grid 1 Accent 2" w:semiHidden="0" w:uiPriority="67" w:unhideWhenUsed="0"/>
+    <w:lsdException w:name="Medium Grid 2 Accent 2" w:semiHidden="0" w:uiPriority="68" w:unhideWhenUsed="0"/>
+    <w:lsdException w:name="Medium Grid 3 Accent 2" w:semiHidden="0" w:uiPriority="69" w:unhideWhenUsed="0"/>
+    <w:lsdException w:name="Dark List Accent 2" w:semiHidden="0" w:uiPriority="70" w:unhideWhenUsed="0"/>
+    <w:lsdException w:name="Colorful Shading Accent 2" w:semiHidden="0" w:uiPriority="71" w:unhideWhenUsed="0"/>
+    <w:lsdException w:name="Colorful List Accent 2" w:semiHidden="0" w:uiPriority="72" w:unhideWhenUsed="0"/>
+    <w:lsdException w:name="Colorful Grid Accent 2" w:semiHidden="0" w:uiPriority="73" w:unhideWhenUsed="0"/>
+    <w:lsdException w:name="Light Shading Accent 3" w:semiHidden="0" w:uiPriority="60" w:unhideWhenUsed="0"/>
+    <w:lsdException w:name="Light List Accent 3" w:semiHidden="0" w:uiPriority="61" w:unhideWhenUsed="0"/>
+    <w:lsdException w:name="Light Grid Accent 3" w:semiHidden="0" w:uiPriority="62" w:unhideWhenUsed="0"/>
+    <w:lsdException w:name="Medium Shading 1 Accent 3" w:semiHidden="0" w:uiPriority="63" w:unhideWhenUsed="0"/>
+    <w:lsdException w:name="Medium Shading 2 Accent 3" w:semiHidden="0" w:uiPriority="64" w:unhideWhenUsed="0"/>
+    <w:lsdException w:name="Medium List 1 Accent 3" w:semiHidden="0" w:uiPriority="65" w:unhideWhenUsed="0"/>
+    <w:lsdException w:name="Medium List 2 Accent 3" w:semiHidden="0" w:uiPriority="66" w:unhideWhenUsed="0"/>
+    <w:lsdException w:name="Medium Grid 1 Accent 3" w:semiHidden="0" w:uiPriority="67" w:unhideWhenUsed="0"/>
+    <w:lsdException w:name="Medium Grid 2 Accent 3" w:semiHidden="0" w:uiPriority="68" w:unhideWhenUsed="0"/>
+    <w:lsdException w:name="Medium Grid 3 Accent 3" w:semiHidden="0" w:uiPriority="69" w:unhideWhenUsed="0"/>
+    <w:lsdException w:name="Dark List Accent 3" w:semiHidden="0" w:uiPriority="70" w:unhideWhenUsed="0"/>
+    <w:lsdException w:name="Colorful Shading Accent 3" w:semiHidden="0" w:uiPriority="71" w:unhideWhenUsed="0"/>
+    <w:lsdException w:name="Colorful List Accent 3" w:semiHidden="0" w:uiPriority="72" w:unhideWhenUsed="0"/>
+    <w:lsdException w:name="Colorful Grid Accent 3" w:semiHidden="0" w:uiPriority="73" w:unhideWhenUsed="0"/>
+    <w:lsdException w:name="Light Shading Accent 4" w:semiHidden="0" w:uiPriority="60" w:unhideWhenUsed="0"/>
+    <w:lsdException w:name="Light List Accent 4" w:semiHidden="0" w:uiPriority="61" w:unhideWhenUsed="0"/>
+    <w:lsdException w:name="Light Grid Accent 4" w:semiHidden="0" w:uiPriority="62" w:unhideWhenUsed="0"/>
+    <w:lsdException w:name="Medium Shading 1 Accent 4" w:semiHidden="0" w:uiPriority="63" w:unhideWhenUsed="0"/>
+    <w:lsdException w:name="Medium Shading 2 Accent 4" w:semiHidden="0" w:uiPriority="64" w:unhideWhenUsed="0"/>
+    <w:lsdException w:name="Medium List 1 Accent 4" w:semiHidden="0" w:uiPriority="65" w:unhideWhenUsed="0"/>
+    <w:lsdException w:name="Medium List 2 Accent 4" w:semiHidden="0" w:uiPriority="66" w:unhideWhenUsed="0"/>
+    <w:lsdException w:name="Medium Grid 1 Accent 4" w:semiHidden="0" w:uiPriority="67" w:unhideWhenUsed="0"/>
+    <w:lsdException w:name="Medium Grid 2 Accent 4" w:semiHidden="0" w:uiPriority="68" w:unhideWhenUsed="0"/>
+    <w:lsdException w:name="Medium Grid 3 Accent 4" w:semiHidden="0" w:uiPriority="69" w:unhideWhenUsed="0"/>
+    <w:lsdException w:name="Dark List Accent 4" w:semiHidden="0" w:uiPriority="70" w:unhideWhenUsed="0"/>
+    <w:lsdException w:name="Colorful Shading Accent 4" w:semiHidden="0" w:uiPriority="71" w:unhideWhenUsed="0"/>
+    <w:lsdException w:name="Colorful List Accent 4" w:semiHidden="0" w:uiPriority="72" w:unhideWhenUsed="0"/>
+    <w:lsdException w:name="Colorful Grid Accent 4" w:semiHidden="0" w:uiPriority="73" w:unhideWhenUsed="0"/>
+    <w:lsdException w:name="Light Shading Accent 5" w:semiHidden="0" w:uiPriority="60" w:unhideWhenUsed="0"/>
+    <w:lsdException w:name="Light List Accent 5" w:semiHidden="0" w:uiPriority="61" w:unhideWhenUsed="0"/>
+    <w:lsdException w:name="Light Grid Accent 5" w:semiHidden="0" w:uiPriority="62" w:unhideWhenUsed="0"/>
+    <w:lsdException w:name="Medium Shading 1 Accent 5" w:semiHidden="0" w:uiPriority="63" w:unhideWhenUsed="0"/>
+    <w:lsdException w:name="Medium Shading 2 Accent 5" w:semiHidden="0" w:uiPriority="64" w:unhideWhenUsed="0"/>
+    <w:lsdException w:name="Medium List 1 Accent 5" w:semiHidden="0" w:uiPriority="65" w:unhideWhenUsed="0"/>
+    <w:lsdException w:name="Medium List 2 Accent 5" w:semiHidden="0" w:uiPriority="66" w:unhideWhenUsed="0"/>
+    <w:lsdException w:name="Medium Grid 1 Accent 5" w:semiHidden="0" w:uiPriority="67" w:unhideWhenUsed="0"/>
+    <w:lsdException w:name="Medium Grid 2 Accent 5" w:semiHidden="0" w:uiPriority="68" w:unhideWhenUsed="0"/>
+    <w:lsdException w:name="Medium Grid 3 Accent 5" w:semiHidden="0" w:uiPriority="69" w:unhideWhenUsed="0"/>
+    <w:lsdException w:name="Dark List Accent 5" w:semiHidden="0" w:uiPriority="70" w:unhideWhenUsed="0"/>
+    <w:lsdException w:name="Colorful Shading Accent 5" w:semiHidden="0" w:uiPriority="71" w:unhideWhenUsed="0"/>
+    <w:lsdException w:name="Colorful List Accent 5" w:semiHidden="0" w:uiPriority="72" w:unhideWhenUsed="0"/>
+    <w:lsdException w:name="Colorful Grid Accent 5" w:semiHidden="0" w:uiPriority="73" w:unhideWhenUsed="0"/>
+    <w:lsdException w:name="Light Shading Accent 6" w:semiHidden="0" w:uiPriority="60" w:unhideWhenUsed="0"/>
+    <w:lsdException w:name="Light List Accent 6" w:semiHidden="0" w:uiPriority="61" w:unhideWhenUsed="0"/>
+    <w:lsdException w:name="Light Grid Accent 6" w:semiHidden="0" w:uiPriority="62" w:unhideWhenUsed="0"/>
+    <w:lsdException w:name="Medium Shading 1 Accent 6" w:semiHidden="0" w:uiPriority="63" w:unhideWhenUsed="0"/>
+    <w:lsdException w:name="Medium Shading 2 Accent 6" w:semiHidden="0" w:uiPriority="64" w:unhideWhenUsed="0"/>
+    <w:lsdException w:name="Medium List 1 Accent 6" w:semiHidden="0" w:uiPriority="65" w:unhideWhenUsed="0"/>
+    <w:lsdException w:name="Medium List 2 Accent 6" w:semiHidden="0" w:uiPriority="66" w:unhideWhenUsed="0"/>
+    <w:lsdException w:name="Medium Grid 1 Accent 6" w:semiHidden="0" w:uiPriority="67" w:unhideWhenUsed="0"/>
+    <w:lsdException w:name="Medium Grid 2 Accent 6" w:semiHidden="0" w:uiPriority="68" w:unhideWhenUsed="0"/>
+    <w:lsdException w:name="Medium Grid 3 Accent 6" w:semiHidden="0" w:uiPriority="69" w:unhideWhenUsed="0"/>
+    <w:lsdException w:name="Dark List Accent 6" w:semiHidden="0" w:uiPriority="70" w:unhideWhenUsed="0"/>
+    <w:lsdException w:name="Colorful Shading Accent 6" w:semiHidden="0" w:uiPriority="71" w:unhideWhenUsed="0"/>
+    <w:lsdException w:name="Colorful List Accent 6" w:semiHidden="0" w:uiPriority="72" w:unhideWhenUsed="0"/>
+    <w:lsdException w:name="Colorful Grid Accent 6" w:semiHidden="0" w:uiPriority="73" w:unhideWhenUsed="0"/>
+    <w:lsdException w:name="Subtle Emphasis" w:semiHidden="0" w:uiPriority="19" w:unhideWhenUsed="0" w:qFormat="1"/>
+    <w:lsdException w:name="Intense Emphasis" w:semiHidden="0" w:uiPriority="21" w:unhideWhenUsed="0" w:qFormat="1"/>
+    <w:lsdException w:name="Subtle Reference" w:semiHidden="0" w:uiPriority="31" w:unhideWhenUsed="0" w:qFormat="1"/>
+    <w:lsdException w:name="Intense Reference" w:semiHidden="0" w:uiPriority="32" w:unhideWhenUsed="0" w:qFormat="1"/>
+    <w:lsdException w:name="Book Title" w:semiHidden="0" w:uiPriority="33" w:unhideWhenUsed="0" w:qFormat="1"/>
+    <w:lsdException w:name="Bibliography" w:uiPriority="37"/>
+    <w:lsdException w:name="TOC Heading" w:uiPriority="39" w:qFormat="1"/>
+  </w:latentStyles>
+  <w:style w:type="paragraph" w:default="1" w:styleId="Normale">
+    <w:name w:val="Normal"/>
+    <w:qFormat/>
+    <w:rsid w:val="00F47AE0"/>
+    <w:rPr>
+      <w:rFonts w:ascii="Times New Roman" w:hAnsi="Times New Roman"/>
+      <w:sz w:val="24"/>
+      <w:szCs w:val="24"/>
+      <w:lang w:eastAsia="it-IT"/>
+    </w:rPr>
+  </w:style>
+  <w:style w:type="paragraph" w:styleId="Titolo1">
+    <w:name w:val="heading 1"/>
+    <w:basedOn w:val="Normale"/>
+    <w:next w:val="Normale"/>
+    <w:link w:val="Titolo1Carattere"/>
+    <w:uiPriority w:val="9"/>
+    <w:qFormat/>
+    <w:rsid w:val="004D27E4"/>
+    <w:pPr>
+      <w:keepNext/>
+      <w:keepLines/>
+      <w:spacing w:before="480"/>
+      <w:outlineLvl w:val="0"/>
+    </w:pPr>
+    <w:rPr>
+      <w:rFonts w:asciiTheme="majorHAnsi" w:eastAsiaTheme="majorEastAsia" w:hAnsiTheme="majorHAnsi" w:cstheme="majorBidi"/>
+      <w:b/>
+      <w:bCs/>
+      <w:color w:val="BFBFBF" w:themeColor="accent1" w:themeShade="BF"/>
+      <w:sz w:val="28"/>
+      <w:szCs w:val="28"/>
+      <w:lang w:eastAsia="en-US"/>
+    </w:rPr>
+  </w:style>
+  <w:style w:type="paragraph" w:styleId="Titolo2">
+    <w:name w:val="heading 2"/>
+    <w:basedOn w:val="Normale"/>
+    <w:next w:val="Normale"/>
+    <w:link w:val="Titolo2Carattere"/>
+    <w:uiPriority w:val="9"/>
+    <w:unhideWhenUsed/>
+    <w:qFormat/>
+    <w:rsid w:val="004D27E4"/>
+    <w:pPr>
+      <w:keepNext/>
+      <w:keepLines/>
+      <w:spacing w:before="200"/>
+      <w:outlineLvl w:val="1"/>
+    </w:pPr>
+    <w:rPr>
+      <w:rFonts w:asciiTheme="majorHAnsi" w:eastAsiaTheme="majorEastAsia" w:hAnsiTheme="majorHAnsi" w:cstheme="majorBidi"/>
+      <w:b/>
+      <w:bCs/>
+      <w:color w:val="FFFFFF" w:themeColor="accent1"/>
+      <w:sz w:val="26"/>
+      <w:szCs w:val="26"/>
+    </w:rPr>
+  </w:style>
+  <w:style w:type="paragraph" w:styleId="Titolo3">
+    <w:name w:val="heading 3"/>
+    <w:basedOn w:val="Normale"/>
+    <w:next w:val="Normale"/>
+    <w:link w:val="Titolo3Carattere"/>
+    <w:uiPriority w:val="9"/>
+    <w:unhideWhenUsed/>
+    <w:qFormat/>
+    <w:rsid w:val="004D27E4"/>
+    <w:pPr>
+      <w:keepNext/>
+      <w:keepLines/>
+      <w:spacing w:before="200"/>
+      <w:outlineLvl w:val="2"/>
+    </w:pPr>
+    <w:rPr>
+      <w:rFonts w:asciiTheme="majorHAnsi" w:eastAsiaTheme="majorEastAsia" w:hAnsiTheme="majorHAnsi" w:cstheme="majorBidi"/>
+      <w:b/>
+      <w:bCs/>
+      <w:color w:val="FFFFFF" w:themeColor="accent1"/>
+    </w:rPr>
+  </w:style>
+  <w:style w:type="paragraph" w:styleId="Titolo4">
+    <w:name w:val="heading 4"/>
+    <w:basedOn w:val="Normale"/>
+    <w:next w:val="Normale"/>
+    <w:link w:val="Titolo4Carattere"/>
+    <w:uiPriority w:val="9"/>
+    <w:semiHidden/>
+    <w:unhideWhenUsed/>
+    <w:qFormat/>
+    <w:rsid w:val="004D27E4"/>
+    <w:pPr>
+      <w:keepNext/>
+      <w:keepLines/>
+      <w:spacing w:before="200"/>
+      <w:outlineLvl w:val="3"/>
+    </w:pPr>
+    <w:rPr>
+      <w:rFonts w:asciiTheme="majorHAnsi" w:eastAsiaTheme="majorEastAsia" w:hAnsiTheme="majorHAnsi" w:cstheme="majorBidi"/>
+      <w:b/>
+      <w:bCs/>
+      <w:i/>
+      <w:iCs/>
+      <w:color w:val="FFFFFF" w:themeColor="accent1"/>
+    </w:rPr>
+  </w:style>
+  <w:style w:type="character" w:default="1" w:styleId="Carpredefinitoparagrafo">
+    <w:name w:val="Default Paragraph Font"/>
+    <w:uiPriority w:val="1"/>
+    <w:semiHidden/>
+    <w:unhideWhenUsed/>
+  </w:style>
+  <w:style w:type="table" w:default="1" w:styleId="Tabellanormale">
+    <w:name w:val="Normal Table"/>
+    <w:uiPriority w:val="99"/>
+    <w:semiHidden/>
+    <w:unhideWhenUsed/>
+    <w:tblPr>
+      <w:tblInd w:w="0" w:type="dxa"/>
+      <w:tblCellMar>
+        <w:top w:w="0" w:type="dxa"/>
+        <w:left w:w="108" w:type="dxa"/>
+        <w:bottom w:w="0" w:type="dxa"/>
+        <w:right w:w="108" w:type="dxa"/>
+      </w:tblCellMar>
+    </w:tblPr>
+  </w:style>
+  <w:style w:type="numbering" w:default="1" w:styleId="Nessunelenco">
+    <w:name w:val="No List"/>
+    <w:uiPriority w:val="99"/>
+    <w:semiHidden/>
+    <w:unhideWhenUsed/>
+  </w:style>
+  <w:style w:type="character" w:customStyle="1" w:styleId="Titolo1Carattere">
+    <w:name w:val="Titolo 1 Carattere"/>
+    <w:basedOn w:val="Carpredefinitoparagrafo"/>
+    <w:link w:val="Titolo1"/>
+    <w:uiPriority w:val="9"/>
+    <w:rsid w:val="004D27E4"/>
+    <w:rPr>
+      <w:rFonts w:asciiTheme="majorHAnsi" w:eastAsiaTheme="majorEastAsia" w:hAnsiTheme="majorHAnsi" w:cstheme="majorBidi"/>
+      <w:b/>
+      <w:bCs/>
+      <w:color w:val="BFBFBF" w:themeColor="accent1" w:themeShade="BF"/>
+      <w:sz w:val="28"/>
+      <w:szCs w:val="28"/>
+    </w:rPr>
+  </w:style>
+  <w:style w:type="character" w:customStyle="1" w:styleId="Titolo2Carattere">
+    <w:name w:val="Titolo 2 Carattere"/>
+    <w:basedOn w:val="Carpredefinitoparagrafo"/>
+    <w:link w:val="Titolo2"/>
+    <w:uiPriority w:val="9"/>
+    <w:rsid w:val="004D27E4"/>
+    <w:rPr>
+      <w:rFonts w:asciiTheme="majorHAnsi" w:eastAsiaTheme="majorEastAsia" w:hAnsiTheme="majorHAnsi" w:cstheme="majorBidi"/>
+      <w:b/>
+      <w:bCs/>
+      <w:color w:val="FFFFFF" w:themeColor="accent1"/>
+      <w:sz w:val="26"/>
+      <w:szCs w:val="26"/>
+      <w:lang w:eastAsia="it-IT"/>
+    </w:rPr>
+  </w:style>
+  <w:style w:type="character" w:customStyle="1" w:styleId="Titolo3Carattere">
+    <w:name w:val="Titolo 3 Carattere"/>
+    <w:basedOn w:val="Carpredefinitoparagrafo"/>
+    <w:link w:val="Titolo3"/>
+    <w:uiPriority w:val="9"/>
+    <w:rsid w:val="004D27E4"/>
+    <w:rPr>
+      <w:rFonts w:asciiTheme="majorHAnsi" w:eastAsiaTheme="majorEastAsia" w:hAnsiTheme="majorHAnsi" w:cstheme="majorBidi"/>
+      <w:b/>
+      <w:bCs/>
+      <w:color w:val="FFFFFF" w:themeColor="accent1"/>
+      <w:sz w:val="24"/>
+      <w:szCs w:val="24"/>
+      <w:lang w:eastAsia="it-IT"/>
+    </w:rPr>
+  </w:style>
+  <w:style w:type="character" w:customStyle="1" w:styleId="Titolo4Carattere">
+    <w:name w:val="Titolo 4 Carattere"/>
+    <w:basedOn w:val="Carpredefinitoparagrafo"/>
+    <w:link w:val="Titolo4"/>
+    <w:uiPriority w:val="9"/>
+    <w:semiHidden/>
+    <w:rsid w:val="004D27E4"/>
+    <w:rPr>
+      <w:rFonts w:asciiTheme="majorHAnsi" w:eastAsiaTheme="majorEastAsia" w:hAnsiTheme="majorHAnsi" w:cstheme="majorBidi"/>
+      <w:b/>
+      <w:bCs/>
+      <w:i/>
+      <w:iCs/>
+      <w:color w:val="FFFFFF" w:themeColor="accent1"/>
+      <w:sz w:val="24"/>
+      <w:szCs w:val="24"/>
+      <w:lang w:eastAsia="it-IT"/>
+    </w:rPr>
+  </w:style>
+  <w:style w:type="paragraph" w:styleId="Sommario1">
+    <w:name w:val="toc 1"/>
+    <w:basedOn w:val="Normale"/>
+    <w:next w:val="Normale"/>
+    <w:autoRedefine/>
+    <w:uiPriority w:val="39"/>
+    <w:unhideWhenUsed/>
+    <w:qFormat/>
+    <w:rsid w:val="004D27E4"/>
+    <w:pPr>
+      <w:spacing w:before="120"/>
+    </w:pPr>
+    <w:rPr>
+      <w:rFonts w:ascii="Trebuchet MS" w:eastAsia="Times New Roman" w:hAnsi="Trebuchet MS" w:cs="Times New Roman"/>
+      <w:b/>
+      <w:bCs/>
+      <w:i/>
+      <w:iCs/>
+    </w:rPr>
+  </w:style>
+  <w:style w:type="paragraph" w:styleId="Sommario2">
+    <w:name w:val="toc 2"/>
+    <w:basedOn w:val="Normale"/>
+    <w:next w:val="Normale"/>
+    <w:autoRedefine/>
+    <w:uiPriority w:val="39"/>
+    <w:unhideWhenUsed/>
+    <w:qFormat/>
+    <w:rsid w:val="004D27E4"/>
+    <w:pPr>
+      <w:spacing w:before="120"/>
+      <w:ind w:left="240"/>
+    </w:pPr>
+    <w:rPr>
+      <w:rFonts w:asciiTheme="minorHAnsi" w:eastAsia="Times New Roman" w:hAnsiTheme="minorHAnsi" w:cs="Times New Roman"/>
+      <w:b/>
+      <w:bCs/>
+      <w:sz w:val="22"/>
+      <w:szCs w:val="22"/>
+    </w:rPr>
+  </w:style>
+  <w:style w:type="paragraph" w:styleId="Sommario3">
+    <w:name w:val="toc 3"/>
+    <w:basedOn w:val="Normale"/>
+    <w:next w:val="Normale"/>
+    <w:autoRedefine/>
+    <w:uiPriority w:val="39"/>
+    <w:unhideWhenUsed/>
+    <w:qFormat/>
+    <w:rsid w:val="004D27E4"/>
+    <w:pPr>
+      <w:ind w:left="480"/>
+    </w:pPr>
+    <w:rPr>
+      <w:rFonts w:asciiTheme="minorHAnsi" w:eastAsia="Times New Roman" w:hAnsiTheme="minorHAnsi" w:cs="Times New Roman"/>
+      <w:sz w:val="20"/>
+      <w:szCs w:val="20"/>
+    </w:rPr>
+  </w:style>
+  <w:style w:type="paragraph" w:styleId="Didascalia">
+    <w:name w:val="caption"/>
+    <w:basedOn w:val="Normale"/>
+    <w:next w:val="Normale"/>
+    <w:uiPriority w:val="35"/>
+    <w:unhideWhenUsed/>
+    <w:qFormat/>
+    <w:rsid w:val="004D27E4"/>
+    <w:rPr>
+      <w:rFonts w:eastAsia="Times New Roman" w:cs="Times New Roman"/>
+      <w:b/>
+      <w:bCs/>
+      <w:color w:val="FFFFFF" w:themeColor="accent1"/>
+      <w:sz w:val="18"/>
+      <w:szCs w:val="18"/>
+    </w:rPr>
+  </w:style>
+  <w:style w:type="paragraph" w:styleId="Titolo">
+    <w:name w:val="Title"/>
+    <w:basedOn w:val="Normale"/>
+    <w:link w:val="TitoloCarattere"/>
+    <w:qFormat/>
+    <w:rsid w:val="004D27E4"/>
+    <w:pPr>
+      <w:jc w:val="center"/>
+    </w:pPr>
+    <w:rPr>
+      <w:rFonts w:ascii="Gatineau" w:eastAsia="Times New Roman" w:hAnsi="Gatineau" w:cs="Times New Roman"/>
+      <w:smallCaps/>
+      <w:spacing w:val="60"/>
+      <w:sz w:val="32"/>
+      <w:szCs w:val="20"/>
+    </w:rPr>
+  </w:style>
+  <w:style w:type="character" w:customStyle="1" w:styleId="TitoloCarattere">
+    <w:name w:val="Titolo Carattere"/>
+    <w:basedOn w:val="Carpredefinitoparagrafo"/>
+    <w:link w:val="Titolo"/>
+    <w:rsid w:val="004D27E4"/>
+    <w:rPr>
+      <w:rFonts w:ascii="Gatineau" w:eastAsia="Times New Roman" w:hAnsi="Gatineau" w:cs="Times New Roman"/>
+      <w:smallCaps/>
+      <w:spacing w:val="60"/>
+      <w:sz w:val="32"/>
+      <w:szCs w:val="20"/>
+      <w:lang w:eastAsia="it-IT"/>
+    </w:rPr>
+  </w:style>
+  <w:style w:type="paragraph" w:styleId="Sottotitolo">
+    <w:name w:val="Subtitle"/>
+    <w:basedOn w:val="Normale"/>
+    <w:link w:val="SottotitoloCarattere"/>
+    <w:qFormat/>
+    <w:rsid w:val="004D27E4"/>
+    <w:pPr>
+      <w:jc w:val="center"/>
+    </w:pPr>
+    <w:rPr>
+      <w:rFonts w:eastAsia="Times New Roman" w:cs="Times New Roman"/>
+      <w:b/>
+      <w:bCs/>
+    </w:rPr>
+  </w:style>
+  <w:style w:type="character" w:customStyle="1" w:styleId="SottotitoloCarattere">
+    <w:name w:val="Sottotitolo Carattere"/>
+    <w:basedOn w:val="Carpredefinitoparagrafo"/>
+    <w:link w:val="Sottotitolo"/>
+    <w:rsid w:val="004D27E4"/>
+    <w:rPr>
+      <w:rFonts w:ascii="Times New Roman" w:eastAsia="Times New Roman" w:hAnsi="Times New Roman" w:cs="Times New Roman"/>
+      <w:b/>
+      <w:bCs/>
+      <w:sz w:val="24"/>
+      <w:szCs w:val="24"/>
+      <w:lang w:eastAsia="it-IT"/>
+    </w:rPr>
+  </w:style>
+  <w:style w:type="character" w:styleId="Enfasigrassetto">
+    <w:name w:val="Strong"/>
+    <w:basedOn w:val="Carpredefinitoparagrafo"/>
+    <w:uiPriority w:val="22"/>
+    <w:qFormat/>
+    <w:rsid w:val="004D27E4"/>
+    <w:rPr>
+      <w:b/>
+      <w:bCs/>
+    </w:rPr>
+  </w:style>
+  <w:style w:type="character" w:styleId="Enfasicorsivo">
+    <w:name w:val="Emphasis"/>
+    <w:basedOn w:val="Carpredefinitoparagrafo"/>
+    <w:uiPriority w:val="20"/>
+    <w:qFormat/>
+    <w:rsid w:val="004D27E4"/>
+    <w:rPr>
+      <w:i/>
+      <w:iCs/>
+    </w:rPr>
+  </w:style>
+  <w:style w:type="paragraph" w:styleId="Paragrafoelenco">
+    <w:name w:val="List Paragraph"/>
+    <w:basedOn w:val="Normale"/>
+    <w:uiPriority w:val="34"/>
+    <w:qFormat/>
+    <w:rsid w:val="004D27E4"/>
+    <w:pPr>
+      <w:ind w:left="720"/>
+      <w:contextualSpacing/>
+    </w:pPr>
+    <w:rPr>
+      <w:rFonts w:eastAsia="Times New Roman" w:cs="Times New Roman"/>
+    </w:rPr>
+  </w:style>
+  <w:style w:type="paragraph" w:styleId="Citazione">
+    <w:name w:val="Quote"/>
+    <w:basedOn w:val="Normale"/>
+    <w:next w:val="Normale"/>
+    <w:link w:val="CitazioneCarattere"/>
+    <w:uiPriority w:val="29"/>
+    <w:qFormat/>
+    <w:rsid w:val="004D27E4"/>
+    <w:rPr>
+      <w:rFonts w:eastAsia="Times New Roman" w:cs="Times New Roman"/>
+      <w:i/>
+      <w:iCs/>
+      <w:color w:val="000000" w:themeColor="text1"/>
+    </w:rPr>
+  </w:style>
+  <w:style w:type="character" w:customStyle="1" w:styleId="CitazioneCarattere">
+    <w:name w:val="Citazione Carattere"/>
+    <w:basedOn w:val="Carpredefinitoparagrafo"/>
+    <w:link w:val="Citazione"/>
+    <w:uiPriority w:val="29"/>
+    <w:rsid w:val="004D27E4"/>
+    <w:rPr>
+      <w:rFonts w:ascii="Times New Roman" w:eastAsia="Times New Roman" w:hAnsi="Times New Roman" w:cs="Times New Roman"/>
+      <w:i/>
+      <w:iCs/>
+      <w:color w:val="000000" w:themeColor="text1"/>
+      <w:sz w:val="24"/>
+      <w:szCs w:val="24"/>
+      <w:lang w:eastAsia="it-IT"/>
+    </w:rPr>
+  </w:style>
+  <w:style w:type="paragraph" w:styleId="Citazioneintensa">
+    <w:name w:val="Intense Quote"/>
+    <w:basedOn w:val="Normale"/>
+    <w:next w:val="Normale"/>
+    <w:link w:val="CitazioneintensaCarattere"/>
+    <w:uiPriority w:val="30"/>
+    <w:qFormat/>
+    <w:rsid w:val="004D27E4"/>
+    <w:pPr>
+      <w:pBdr>
+        <w:bottom w:val="single" w:sz="4" w:space="4" w:color="FFFFFF" w:themeColor="accent1"/>
+      </w:pBdr>
+      <w:spacing w:before="200" w:after="280"/>
+      <w:ind w:left="936" w:right="936"/>
+    </w:pPr>
+    <w:rPr>
+      <w:rFonts w:eastAsia="Times New Roman" w:cs="Times New Roman"/>
+      <w:b/>
+      <w:bCs/>
+      <w:i/>
+      <w:iCs/>
+      <w:color w:val="FFFFFF" w:themeColor="accent1"/>
+    </w:rPr>
+  </w:style>
+  <w:style w:type="character" w:customStyle="1" w:styleId="CitazioneintensaCarattere">
+    <w:name w:val="Citazione intensa Carattere"/>
+    <w:basedOn w:val="Carpredefinitoparagrafo"/>
+    <w:link w:val="Citazioneintensa"/>
+    <w:uiPriority w:val="30"/>
+    <w:rsid w:val="004D27E4"/>
+    <w:rPr>
+      <w:rFonts w:ascii="Times New Roman" w:eastAsia="Times New Roman" w:hAnsi="Times New Roman" w:cs="Times New Roman"/>
+      <w:b/>
+      <w:bCs/>
+      <w:i/>
+      <w:iCs/>
+      <w:color w:val="FFFFFF" w:themeColor="accent1"/>
+      <w:sz w:val="24"/>
+      <w:szCs w:val="24"/>
+      <w:lang w:eastAsia="it-IT"/>
+    </w:rPr>
+  </w:style>
+  <w:style w:type="character" w:styleId="Enfasiintensa">
+    <w:name w:val="Intense Emphasis"/>
+    <w:basedOn w:val="Carpredefinitoparagrafo"/>
+    <w:uiPriority w:val="21"/>
+    <w:qFormat/>
+    <w:rsid w:val="004D27E4"/>
+    <w:rPr>
+      <w:b/>
+      <w:bCs/>
+      <w:i/>
+      <w:iCs/>
+      <w:color w:val="FFFFFF" w:themeColor="accent1"/>
+    </w:rPr>
+  </w:style>
+  <w:style w:type="character" w:styleId="Riferimentodelicato">
+    <w:name w:val="Subtle Reference"/>
+    <w:basedOn w:val="Carpredefinitoparagrafo"/>
+    <w:uiPriority w:val="31"/>
+    <w:qFormat/>
+    <w:rsid w:val="004D27E4"/>
+    <w:rPr>
+      <w:smallCaps/>
+      <w:color w:val="C0504D" w:themeColor="accent2"/>
+      <w:u w:val="single"/>
+    </w:rPr>
+  </w:style>
+  <w:style w:type="character" w:styleId="Titolodellibro">
+    <w:name w:val="Book Title"/>
+    <w:basedOn w:val="Carpredefinitoparagrafo"/>
+    <w:uiPriority w:val="33"/>
+    <w:qFormat/>
+    <w:rsid w:val="004D27E4"/>
+    <w:rPr>
+      <w:b/>
+      <w:bCs/>
+      <w:smallCaps/>
+      <w:spacing w:val="5"/>
+    </w:rPr>
+  </w:style>
+  <w:style w:type="paragraph" w:styleId="Titolosommario">
+    <w:name w:val="TOC Heading"/>
+    <w:basedOn w:val="Titolo1"/>
+    <w:next w:val="Normale"/>
+    <w:uiPriority w:val="39"/>
+    <w:semiHidden/>
+    <w:unhideWhenUsed/>
+    <w:qFormat/>
+    <w:rsid w:val="004D27E4"/>
+    <w:pPr>
+      <w:outlineLvl w:val="9"/>
+    </w:pPr>
+    <w:rPr>
+      <w:lang w:eastAsia="it-IT"/>
+    </w:rPr>
+  </w:style>
+  <w:style w:type="character" w:styleId="Collegamentoipertestuale">
+    <w:name w:val="Hyperlink"/>
+    <w:basedOn w:val="Carpredefinitoparagrafo"/>
+    <w:uiPriority w:val="99"/>
+    <w:unhideWhenUsed/>
+    <w:rsid w:val="00F47AE0"/>
+    <w:rPr>
+      <w:color w:val="0000FF"/>
+      <w:u w:val="single"/>
+    </w:rPr>
+  </w:style>
+  <w:style w:type="table" w:styleId="Elencochiaro">
+    <w:name w:val="Light List"/>
+    <w:basedOn w:val="Tabellanormale"/>
+    <w:uiPriority w:val="61"/>
+    <w:rsid w:val="00F47AE0"/>
+    <w:pPr>
+      <w:spacing w:after="0" w:line="240" w:lineRule="auto"/>
+    </w:pPr>
+    <w:tblPr>
+      <w:tblStyleRowBandSize w:val="1"/>
+      <w:tblStyleColBandSize w:val="1"/>
+      <w:tblBorders>
+        <w:top w:val="single" w:sz="8" w:space="0" w:color="000000" w:themeColor="text1"/>
+        <w:left w:val="single" w:sz="8" w:space="0" w:color="000000" w:themeColor="text1"/>
+        <w:bottom w:val="single" w:sz="8" w:space="0" w:color="000000" w:themeColor="text1"/>
+        <w:right w:val="single" w:sz="8" w:space="0" w:color="000000" w:themeColor="text1"/>
+      </w:tblBorders>
+    </w:tblPr>
+    <w:tblStylePr w:type="firstRow">
+      <w:pPr>
+        <w:spacing w:before="0" w:after="0" w:line="240" w:lineRule="auto"/>
+      </w:pPr>
+      <w:rPr>
+        <w:b/>
+        <w:bCs/>
+        <w:color w:val="FFFFFF" w:themeColor="background1"/>
+      </w:rPr>
+      <w:tblPr/>
+      <w:tcPr>
+        <w:shd w:val="clear" w:color="auto" w:fill="000000" w:themeFill="text1"/>
+      </w:tcPr>
+    </w:tblStylePr>
+    <w:tblStylePr w:type="lastRow">
+      <w:pPr>
+        <w:spacing w:before="0" w:after="0" w:line="240" w:lineRule="auto"/>
+      </w:pPr>
+      <w:rPr>
+        <w:b/>
+        <w:bCs/>
+      </w:rPr>
+      <w:tblPr/>
+      <w:tcPr>
+        <w:tcBorders>
+          <w:top w:val="double" w:sz="6" w:space="0" w:color="000000" w:themeColor="text1"/>
+          <w:left w:val="single" w:sz="8" w:space="0" w:color="000000" w:themeColor="text1"/>
+          <w:bottom w:val="single" w:sz="8" w:space="0" w:color="000000" w:themeColor="text1"/>
+          <w:right w:val="single" w:sz="8" w:space="0" w:color="000000" w:themeColor="text1"/>
+        </w:tcBorders>
+      </w:tcPr>
+    </w:tblStylePr>
+    <w:tblStylePr w:type="firstCol">
+      <w:rPr>
+        <w:b/>
+        <w:bCs/>
+      </w:rPr>
+    </w:tblStylePr>
+    <w:tblStylePr w:type="lastCol">
+      <w:rPr>
+        <w:b/>
+        <w:bCs/>
+      </w:rPr>
+    </w:tblStylePr>
+    <w:tblStylePr w:type="band1Vert">
+      <w:tblPr/>
+      <w:tcPr>
+        <w:tcBorders>
+          <w:top w:val="single" w:sz="8" w:space="0" w:color="000000" w:themeColor="text1"/>
+          <w:left w:val="single" w:sz="8" w:space="0" w:color="000000" w:themeColor="text1"/>
+          <w:bottom w:val="single" w:sz="8" w:space="0" w:color="000000" w:themeColor="text1"/>
+          <w:right w:val="single" w:sz="8" w:space="0" w:color="000000" w:themeColor="text1"/>
+        </w:tcBorders>
+      </w:tcPr>
+    </w:tblStylePr>
+    <w:tblStylePr w:type="band1Horz">
+      <w:tblPr/>
+      <w:tcPr>
+        <w:tcBorders>
+          <w:top w:val="single" w:sz="8" w:space="0" w:color="000000" w:themeColor="text1"/>
+          <w:left w:val="single" w:sz="8" w:space="0" w:color="000000" w:themeColor="text1"/>
+          <w:bottom w:val="single" w:sz="8" w:space="0" w:color="000000" w:themeColor="text1"/>
+          <w:right w:val="single" w:sz="8" w:space="0" w:color="000000" w:themeColor="text1"/>
+        </w:tcBorders>
+      </w:tcPr>
+    </w:tblStylePr>
+  </w:style>
+  <w:style w:type="paragraph" w:styleId="Testofumetto">
+    <w:name w:val="Balloon Text"/>
+    <w:basedOn w:val="Normale"/>
+    <w:link w:val="TestofumettoCarattere"/>
+    <w:uiPriority w:val="99"/>
+    <w:semiHidden/>
+    <w:unhideWhenUsed/>
+    <w:rsid w:val="006E0511"/>
+    <w:pPr>
+      <w:spacing w:after="0" w:line="240" w:lineRule="auto"/>
+    </w:pPr>
+    <w:rPr>
+      <w:rFonts w:ascii="Tahoma" w:hAnsi="Tahoma" w:cs="Tahoma"/>
+      <w:sz w:val="16"/>
+      <w:szCs w:val="16"/>
+    </w:rPr>
+  </w:style>
+  <w:style w:type="character" w:customStyle="1" w:styleId="TestofumettoCarattere">
+    <w:name w:val="Testo fumetto Carattere"/>
+    <w:basedOn w:val="Carpredefinitoparagrafo"/>
+    <w:link w:val="Testofumetto"/>
+    <w:uiPriority w:val="99"/>
+    <w:semiHidden/>
+    <w:rsid w:val="006E0511"/>
+    <w:rPr>
+      <w:rFonts w:ascii="Tahoma" w:hAnsi="Tahoma" w:cs="Tahoma"/>
+      <w:sz w:val="16"/>
+      <w:szCs w:val="16"/>
+      <w:lang w:eastAsia="it-IT"/>
+    </w:rPr>
+  </w:style>
+  <w:style w:type="table" w:styleId="Grigliatabella">
+    <w:name w:val="Table Grid"/>
+    <w:basedOn w:val="Tabellanormale"/>
+    <w:uiPriority w:val="59"/>
+    <w:rsid w:val="008624B8"/>
+    <w:pPr>
+      <w:spacing w:after="0" w:line="240" w:lineRule="auto"/>
+    </w:pPr>
+    <w:tblPr>
+      <w:tblBorders>
+        <w:top w:val="single" w:sz="4" w:space="0" w:color="auto"/>
+        <w:left w:val="single" w:sz="4" w:space="0" w:color="auto"/>
+        <w:bottom w:val="single" w:sz="4" w:space="0" w:color="auto"/>
+        <w:right w:val="single" w:sz="4" w:space="0" w:color="auto"/>
+        <w:insideH w:val="single" w:sz="4" w:space="0" w:color="auto"/>
+        <w:insideV w:val="single" w:sz="4" w:space="0" w:color="auto"/>
+      </w:tblBorders>
+    </w:tblPr>
   </w:style>
 </w:styles>
 </file>

--- a/Documentazione/sdd.docx
+++ b/Documentazione/sdd.docx
@@ -2391,7 +2391,21 @@
           <w:sz w:val="28"/>
           <w:szCs w:val="28"/>
         </w:rPr>
-        <w:t>3.2.1 Sottosistema Client</w:t>
+        <w:t>3.2.1</w:t>
+      </w:r>
+      <w:r>
+        <w:rPr>
+          <w:sz w:val="28"/>
+          <w:szCs w:val="28"/>
+        </w:rPr>
+        <w:t>.</w:t>
+      </w:r>
+      <w:r>
+        <w:rPr>
+          <w:sz w:val="28"/>
+          <w:szCs w:val="28"/>
+        </w:rPr>
+        <w:t xml:space="preserve"> Sottosistema Client</w:t>
       </w:r>
     </w:p>
     <w:p>
@@ -2990,6 +3004,15 @@
     </w:p>
     <w:p>
       <w:pPr>
+        <w:spacing w:line="240" w:lineRule="auto"/>
+        <w:jc w:val="both"/>
+        <w:rPr>
+          <w:szCs w:val="28"/>
+        </w:rPr>
+      </w:pPr>
+    </w:p>
+    <w:p>
+      <w:pPr>
         <w:pStyle w:val="Paragrafoelenco"/>
         <w:numPr>
           <w:ilvl w:val="0"/>
@@ -3701,15 +3724,6 @@
         <w:spacing w:line="240" w:lineRule="auto"/>
         <w:jc w:val="both"/>
         <w:rPr>
-          <w:szCs w:val="28"/>
-        </w:rPr>
-      </w:pPr>
-    </w:p>
-    <w:p>
-      <w:pPr>
-        <w:spacing w:line="240" w:lineRule="auto"/>
-        <w:jc w:val="both"/>
-        <w:rPr>
           <w:b/>
           <w:szCs w:val="28"/>
         </w:rPr>
@@ -3735,6 +3749,7 @@
           <w:b/>
           <w:szCs w:val="28"/>
         </w:rPr>
+        <w:lastRenderedPageBreak/>
         <w:t>View</w:t>
       </w:r>
       <w:proofErr w:type="spellEnd"/>
@@ -3832,12 +3847,43 @@
         <w:spacing w:line="240" w:lineRule="auto"/>
         <w:jc w:val="both"/>
         <w:rPr>
-          <w:b/>
-          <w:szCs w:val="28"/>
-        </w:rPr>
-      </w:pPr>
-      <w:bookmarkStart w:id="0" w:name="_GoBack"/>
-      <w:bookmarkEnd w:id="0"/>
+          <w:szCs w:val="28"/>
+        </w:rPr>
+      </w:pPr>
+      <w:r>
+        <w:rPr>
+          <w:szCs w:val="28"/>
+        </w:rPr>
+        <w:t xml:space="preserve">L’idea base per la progettazione del componente </w:t>
+      </w:r>
+      <w:proofErr w:type="spellStart"/>
+      <w:r>
+        <w:rPr>
+          <w:szCs w:val="28"/>
+        </w:rPr>
+        <w:t>View</w:t>
+      </w:r>
+      <w:proofErr w:type="spellEnd"/>
+      <w:r>
+        <w:rPr>
+          <w:szCs w:val="28"/>
+        </w:rPr>
+        <w:t xml:space="preserve"> è che ogni classe e/o gruppo di classi gestisca una specifica funzionalità del sistema, in maniera tale da essere facilmente estendibile a nuove implementazioni, a prescindere dalla piattaforma sottostante (nel caso specifico: </w:t>
+      </w:r>
+      <w:proofErr w:type="spellStart"/>
+      <w:r>
+        <w:rPr>
+          <w:szCs w:val="28"/>
+        </w:rPr>
+        <w:t>Android</w:t>
+      </w:r>
+      <w:proofErr w:type="spellEnd"/>
+      <w:r>
+        <w:rPr>
+          <w:szCs w:val="28"/>
+        </w:rPr>
+        <w:t>).</w:t>
+      </w:r>
     </w:p>
     <w:p>
       <w:pPr>
@@ -3884,6 +3930,794 @@
         </w:rPr>
         <w:t xml:space="preserve"> tale componente verrà trattata nel paragrafo 3.2.3.</w:t>
       </w:r>
+    </w:p>
+    <w:p>
+      <w:pPr>
+        <w:spacing w:line="240" w:lineRule="auto"/>
+        <w:jc w:val="both"/>
+        <w:rPr>
+          <w:szCs w:val="28"/>
+        </w:rPr>
+      </w:pPr>
+    </w:p>
+    <w:p>
+      <w:pPr>
+        <w:spacing w:line="240" w:lineRule="auto"/>
+        <w:jc w:val="both"/>
+        <w:rPr>
+          <w:szCs w:val="28"/>
+        </w:rPr>
+      </w:pPr>
+    </w:p>
+    <w:p>
+      <w:pPr>
+        <w:spacing w:line="240" w:lineRule="auto"/>
+        <w:jc w:val="both"/>
+        <w:rPr>
+          <w:sz w:val="28"/>
+          <w:szCs w:val="28"/>
+        </w:rPr>
+      </w:pPr>
+      <w:r>
+        <w:rPr>
+          <w:sz w:val="28"/>
+          <w:szCs w:val="28"/>
+        </w:rPr>
+        <w:t>3.2.2</w:t>
+      </w:r>
+      <w:r>
+        <w:rPr>
+          <w:sz w:val="28"/>
+          <w:szCs w:val="28"/>
+        </w:rPr>
+        <w:t>.</w:t>
+      </w:r>
+      <w:r>
+        <w:rPr>
+          <w:sz w:val="28"/>
+          <w:szCs w:val="28"/>
+        </w:rPr>
+        <w:t xml:space="preserve"> Sottosistema Server</w:t>
+      </w:r>
+    </w:p>
+    <w:p>
+      <w:pPr>
+        <w:spacing w:line="240" w:lineRule="auto"/>
+        <w:jc w:val="both"/>
+        <w:rPr>
+          <w:szCs w:val="28"/>
+        </w:rPr>
+      </w:pPr>
+      <w:r>
+        <w:rPr>
+          <w:szCs w:val="28"/>
+        </w:rPr>
+        <w:t>Il sistema server riceve richiesta effettuate dai client per la gestione e memorizzazione dei dati persistenti. La gestione della persistenza è stata progettata, come per il client, con il pattern DAO. Di conseguenza, il sistema server utilizza lo stesso modello dati del client. Per questi motivi, tali componenti non verranno descritti in quanto presentati nel paragrafo 3.2.1.</w:t>
+      </w:r>
+    </w:p>
+    <w:p>
+      <w:pPr>
+        <w:spacing w:line="240" w:lineRule="auto"/>
+        <w:jc w:val="both"/>
+        <w:rPr>
+          <w:szCs w:val="28"/>
+        </w:rPr>
+      </w:pPr>
+      <w:r>
+        <w:rPr>
+          <w:szCs w:val="28"/>
+        </w:rPr>
+        <w:t>Oltre al componente della persistenza e del modello dati, il sistema server presenta i seguenti componenti:</w:t>
+      </w:r>
+    </w:p>
+    <w:p>
+      <w:pPr>
+        <w:pStyle w:val="Paragrafoelenco"/>
+        <w:numPr>
+          <w:ilvl w:val="0"/>
+          <w:numId w:val="4"/>
+        </w:numPr>
+        <w:spacing w:line="240" w:lineRule="auto"/>
+        <w:jc w:val="both"/>
+        <w:rPr>
+          <w:b/>
+          <w:szCs w:val="28"/>
+        </w:rPr>
+      </w:pPr>
+      <w:proofErr w:type="spellStart"/>
+      <w:r>
+        <w:rPr>
+          <w:b/>
+          <w:szCs w:val="28"/>
+        </w:rPr>
+        <w:t>Server_Interface</w:t>
+      </w:r>
+      <w:proofErr w:type="spellEnd"/>
+      <w:r>
+        <w:rPr>
+          <w:b/>
+          <w:szCs w:val="28"/>
+        </w:rPr>
+        <w:t>:</w:t>
+      </w:r>
+      <w:r>
+        <w:rPr>
+          <w:b/>
+          <w:szCs w:val="28"/>
+        </w:rPr>
+        <w:t xml:space="preserve"> </w:t>
+      </w:r>
+      <w:r>
+        <w:rPr>
+          <w:szCs w:val="28"/>
+        </w:rPr>
+        <w:t>interfaccia di accesso alle funzionalità fornite dal Notification-System.</w:t>
+      </w:r>
+    </w:p>
+    <w:p>
+      <w:pPr>
+        <w:spacing w:line="240" w:lineRule="auto"/>
+        <w:jc w:val="both"/>
+        <w:rPr>
+          <w:b/>
+          <w:szCs w:val="28"/>
+        </w:rPr>
+      </w:pPr>
+      <w:r>
+        <w:rPr>
+          <w:b/>
+          <w:noProof/>
+          <w:szCs w:val="28"/>
+        </w:rPr>
+        <w:lastRenderedPageBreak/>
+        <w:drawing>
+          <wp:inline distT="0" distB="0" distL="0" distR="0">
+            <wp:extent cx="6120130" cy="4298458"/>
+            <wp:effectExtent l="0" t="0" r="0" b="6985"/>
+            <wp:docPr id="5" name="Immagine 5" descr="C:\Users\Mentalist\Documents\MapYou\MapYou\Documentazione\Uml_png\Uml_png\Server\Notification_Server\controller_gcm_class_server.png"/>
+            <wp:cNvGraphicFramePr>
+              <a:graphicFrameLocks xmlns:a="http://schemas.openxmlformats.org/drawingml/2006/main" noChangeAspect="1"/>
+            </wp:cNvGraphicFramePr>
+            <a:graphic xmlns:a="http://schemas.openxmlformats.org/drawingml/2006/main">
+              <a:graphicData uri="http://schemas.openxmlformats.org/drawingml/2006/picture">
+                <pic:pic xmlns:pic="http://schemas.openxmlformats.org/drawingml/2006/picture">
+                  <pic:nvPicPr>
+                    <pic:cNvPr id="0" name="Picture 1" descr="C:\Users\Mentalist\Documents\MapYou\MapYou\Documentazione\Uml_png\Uml_png\Server\Notification_Server\controller_gcm_class_server.png"/>
+                    <pic:cNvPicPr>
+                      <a:picLocks noChangeAspect="1" noChangeArrowheads="1"/>
+                    </pic:cNvPicPr>
+                  </pic:nvPicPr>
+                  <pic:blipFill>
+                    <a:blip r:embed="rId14">
+                      <a:extLst>
+                        <a:ext uri="{28A0092B-C50C-407E-A947-70E740481C1C}">
+                          <a14:useLocalDpi xmlns:a14="http://schemas.microsoft.com/office/drawing/2010/main" val="0"/>
+                        </a:ext>
+                      </a:extLst>
+                    </a:blip>
+                    <a:srcRect/>
+                    <a:stretch>
+                      <a:fillRect/>
+                    </a:stretch>
+                  </pic:blipFill>
+                  <pic:spPr bwMode="auto">
+                    <a:xfrm>
+                      <a:off x="0" y="0"/>
+                      <a:ext cx="6120130" cy="4298458"/>
+                    </a:xfrm>
+                    <a:prstGeom prst="rect">
+                      <a:avLst/>
+                    </a:prstGeom>
+                    <a:noFill/>
+                    <a:ln>
+                      <a:noFill/>
+                    </a:ln>
+                  </pic:spPr>
+                </pic:pic>
+              </a:graphicData>
+            </a:graphic>
+          </wp:inline>
+        </w:drawing>
+      </w:r>
+    </w:p>
+    <w:p>
+      <w:pPr>
+        <w:spacing w:line="240" w:lineRule="auto"/>
+        <w:jc w:val="both"/>
+        <w:rPr>
+          <w:b/>
+          <w:szCs w:val="28"/>
+        </w:rPr>
+      </w:pPr>
+    </w:p>
+    <w:p>
+      <w:pPr>
+        <w:pStyle w:val="Paragrafoelenco"/>
+        <w:numPr>
+          <w:ilvl w:val="0"/>
+          <w:numId w:val="4"/>
+        </w:numPr>
+        <w:spacing w:line="240" w:lineRule="auto"/>
+        <w:jc w:val="both"/>
+        <w:rPr>
+          <w:b/>
+          <w:szCs w:val="28"/>
+        </w:rPr>
+      </w:pPr>
+      <w:proofErr w:type="spellStart"/>
+      <w:r>
+        <w:rPr>
+          <w:b/>
+          <w:szCs w:val="28"/>
+        </w:rPr>
+        <w:t>AppsController</w:t>
+      </w:r>
+      <w:proofErr w:type="spellEnd"/>
+      <w:r>
+        <w:rPr>
+          <w:b/>
+          <w:szCs w:val="28"/>
+        </w:rPr>
+        <w:t>:</w:t>
+      </w:r>
+      <w:r>
+        <w:rPr>
+          <w:b/>
+          <w:szCs w:val="28"/>
+        </w:rPr>
+        <w:t xml:space="preserve"> </w:t>
+      </w:r>
+      <w:r>
+        <w:rPr>
+          <w:szCs w:val="28"/>
+        </w:rPr>
+        <w:t>interfaccia di accesso alle funzionalità fornite dal web server. Tale componente è stato prog</w:t>
+      </w:r>
+      <w:r>
+        <w:rPr>
+          <w:szCs w:val="28"/>
+        </w:rPr>
+        <w:t>ettato secondo i seguenti pattern:</w:t>
+      </w:r>
+    </w:p>
+    <w:p>
+      <w:pPr>
+        <w:pStyle w:val="Paragrafoelenco"/>
+        <w:numPr>
+          <w:ilvl w:val="1"/>
+          <w:numId w:val="4"/>
+        </w:numPr>
+        <w:spacing w:line="240" w:lineRule="auto"/>
+        <w:jc w:val="both"/>
+        <w:rPr>
+          <w:b/>
+          <w:szCs w:val="28"/>
+        </w:rPr>
+      </w:pPr>
+      <w:proofErr w:type="spellStart"/>
+      <w:r>
+        <w:rPr>
+          <w:szCs w:val="28"/>
+        </w:rPr>
+        <w:t>Facade</w:t>
+      </w:r>
+      <w:proofErr w:type="spellEnd"/>
+      <w:r>
+        <w:rPr>
+          <w:szCs w:val="28"/>
+        </w:rPr>
+        <w:t>: per consentire ai client di interfacciarsi con il web server, senza conoscerne l’effettiva logica di controllo;</w:t>
+      </w:r>
+    </w:p>
+    <w:p>
+      <w:pPr>
+        <w:pStyle w:val="Paragrafoelenco"/>
+        <w:numPr>
+          <w:ilvl w:val="1"/>
+          <w:numId w:val="4"/>
+        </w:numPr>
+        <w:spacing w:line="240" w:lineRule="auto"/>
+        <w:jc w:val="both"/>
+        <w:rPr>
+          <w:b/>
+          <w:szCs w:val="28"/>
+        </w:rPr>
+      </w:pPr>
+      <w:r>
+        <w:rPr>
+          <w:szCs w:val="28"/>
+        </w:rPr>
+        <w:t>Proxy: gestisce l’abilitazione o meno di determinate funzionalità;</w:t>
+      </w:r>
+    </w:p>
+    <w:p>
+      <w:pPr>
+        <w:pStyle w:val="Paragrafoelenco"/>
+        <w:numPr>
+          <w:ilvl w:val="1"/>
+          <w:numId w:val="4"/>
+        </w:numPr>
+        <w:spacing w:line="240" w:lineRule="auto"/>
+        <w:jc w:val="both"/>
+        <w:rPr>
+          <w:b/>
+          <w:szCs w:val="28"/>
+        </w:rPr>
+      </w:pPr>
+      <w:proofErr w:type="spellStart"/>
+      <w:r>
+        <w:rPr>
+          <w:szCs w:val="28"/>
+        </w:rPr>
+        <w:t>Factory</w:t>
+      </w:r>
+      <w:proofErr w:type="spellEnd"/>
+      <w:r>
+        <w:rPr>
+          <w:szCs w:val="28"/>
+        </w:rPr>
+        <w:t xml:space="preserve"> Creator: gestisce l’accesso, l’inizializzazione e la chiusura della specifica sorgente di persistenza</w:t>
+      </w:r>
+      <w:r>
+        <w:rPr>
+          <w:szCs w:val="28"/>
+        </w:rPr>
+        <w:t xml:space="preserve"> tramite interfacce comuni, in maniera tale da non modificare la logica di controllo del server in caso di cambiamento della sorgente</w:t>
+      </w:r>
+      <w:r>
+        <w:rPr>
+          <w:szCs w:val="28"/>
+        </w:rPr>
+        <w:t>.</w:t>
+      </w:r>
+    </w:p>
+    <w:p>
+      <w:pPr>
+        <w:spacing w:line="240" w:lineRule="auto"/>
+        <w:jc w:val="both"/>
+        <w:rPr>
+          <w:szCs w:val="28"/>
+        </w:rPr>
+      </w:pPr>
+      <w:r>
+        <w:rPr>
+          <w:szCs w:val="28"/>
+        </w:rPr>
+        <w:t xml:space="preserve">Chiaramente, nell’implementazione attuale, le classi </w:t>
+      </w:r>
+      <w:proofErr w:type="spellStart"/>
+      <w:r>
+        <w:rPr>
+          <w:szCs w:val="28"/>
+        </w:rPr>
+        <w:t>Facade</w:t>
+      </w:r>
+      <w:proofErr w:type="spellEnd"/>
+      <w:r>
+        <w:rPr>
+          <w:szCs w:val="28"/>
+        </w:rPr>
+        <w:t xml:space="preserve"> e Proxy avranno le stesse responsabilità in quanto sono abilitate tutte le funzionalità descritte nel Software </w:t>
+      </w:r>
+      <w:proofErr w:type="spellStart"/>
+      <w:r>
+        <w:rPr>
+          <w:szCs w:val="28"/>
+        </w:rPr>
+        <w:t>Requirements</w:t>
+      </w:r>
+      <w:proofErr w:type="spellEnd"/>
+      <w:r>
+        <w:rPr>
+          <w:szCs w:val="28"/>
+        </w:rPr>
+        <w:t xml:space="preserve"> </w:t>
+      </w:r>
+      <w:proofErr w:type="spellStart"/>
+      <w:r>
+        <w:rPr>
+          <w:szCs w:val="28"/>
+        </w:rPr>
+        <w:t>Specification</w:t>
+      </w:r>
+      <w:proofErr w:type="spellEnd"/>
+      <w:r>
+        <w:rPr>
+          <w:szCs w:val="28"/>
+        </w:rPr>
+        <w:t xml:space="preserve">. La scelta di effettuare una distinzione di ruoli tra le classi </w:t>
+      </w:r>
+      <w:proofErr w:type="spellStart"/>
+      <w:r>
+        <w:rPr>
+          <w:szCs w:val="28"/>
+        </w:rPr>
+        <w:t>Facade</w:t>
+      </w:r>
+      <w:proofErr w:type="spellEnd"/>
+      <w:r>
+        <w:rPr>
+          <w:szCs w:val="28"/>
+        </w:rPr>
+        <w:t xml:space="preserve"> e Proxy è dettata dal requisito di riusabilità e manutenibilità del codice.</w:t>
+      </w:r>
+    </w:p>
+    <w:p>
+      <w:pPr>
+        <w:spacing w:line="240" w:lineRule="auto"/>
+        <w:jc w:val="both"/>
+        <w:rPr>
+          <w:szCs w:val="28"/>
+        </w:rPr>
+      </w:pPr>
+      <w:r>
+        <w:rPr>
+          <w:noProof/>
+          <w:szCs w:val="28"/>
+        </w:rPr>
+        <w:lastRenderedPageBreak/>
+        <w:drawing>
+          <wp:inline distT="0" distB="0" distL="0" distR="0">
+            <wp:extent cx="6120130" cy="5008062"/>
+            <wp:effectExtent l="0" t="0" r="0" b="2540"/>
+            <wp:docPr id="6" name="Immagine 6" descr="C:\Users\Mentalist\Documents\MapYou\MapYou\Documentazione\Uml_png\Uml_png\Server\controller_class_server.png"/>
+            <wp:cNvGraphicFramePr>
+              <a:graphicFrameLocks xmlns:a="http://schemas.openxmlformats.org/drawingml/2006/main" noChangeAspect="1"/>
+            </wp:cNvGraphicFramePr>
+            <a:graphic xmlns:a="http://schemas.openxmlformats.org/drawingml/2006/main">
+              <a:graphicData uri="http://schemas.openxmlformats.org/drawingml/2006/picture">
+                <pic:pic xmlns:pic="http://schemas.openxmlformats.org/drawingml/2006/picture">
+                  <pic:nvPicPr>
+                    <pic:cNvPr id="0" name="Picture 2" descr="C:\Users\Mentalist\Documents\MapYou\MapYou\Documentazione\Uml_png\Uml_png\Server\controller_class_server.png"/>
+                    <pic:cNvPicPr>
+                      <a:picLocks noChangeAspect="1" noChangeArrowheads="1"/>
+                    </pic:cNvPicPr>
+                  </pic:nvPicPr>
+                  <pic:blipFill>
+                    <a:blip r:embed="rId15" cstate="print">
+                      <a:extLst>
+                        <a:ext uri="{28A0092B-C50C-407E-A947-70E740481C1C}">
+                          <a14:useLocalDpi xmlns:a14="http://schemas.microsoft.com/office/drawing/2010/main" val="0"/>
+                        </a:ext>
+                      </a:extLst>
+                    </a:blip>
+                    <a:srcRect/>
+                    <a:stretch>
+                      <a:fillRect/>
+                    </a:stretch>
+                  </pic:blipFill>
+                  <pic:spPr bwMode="auto">
+                    <a:xfrm>
+                      <a:off x="0" y="0"/>
+                      <a:ext cx="6120130" cy="5008062"/>
+                    </a:xfrm>
+                    <a:prstGeom prst="rect">
+                      <a:avLst/>
+                    </a:prstGeom>
+                    <a:noFill/>
+                    <a:ln>
+                      <a:noFill/>
+                    </a:ln>
+                  </pic:spPr>
+                </pic:pic>
+              </a:graphicData>
+            </a:graphic>
+          </wp:inline>
+        </w:drawing>
+      </w:r>
+    </w:p>
+    <w:p>
+      <w:pPr>
+        <w:spacing w:line="240" w:lineRule="auto"/>
+        <w:jc w:val="both"/>
+        <w:rPr>
+          <w:szCs w:val="28"/>
+        </w:rPr>
+      </w:pPr>
+    </w:p>
+    <w:p>
+      <w:pPr>
+        <w:spacing w:line="240" w:lineRule="auto"/>
+        <w:jc w:val="both"/>
+        <w:rPr>
+          <w:szCs w:val="28"/>
+        </w:rPr>
+      </w:pPr>
+    </w:p>
+    <w:p>
+      <w:pPr>
+        <w:spacing w:line="240" w:lineRule="auto"/>
+        <w:jc w:val="both"/>
+        <w:rPr>
+          <w:sz w:val="28"/>
+          <w:szCs w:val="28"/>
+        </w:rPr>
+      </w:pPr>
+      <w:r>
+        <w:rPr>
+          <w:sz w:val="28"/>
+          <w:szCs w:val="28"/>
+        </w:rPr>
+        <w:t>3.2.3. Sottosistema di comunicazione</w:t>
+      </w:r>
+    </w:p>
+    <w:p>
+      <w:pPr>
+        <w:spacing w:line="240" w:lineRule="auto"/>
+        <w:jc w:val="both"/>
+        <w:rPr>
+          <w:szCs w:val="28"/>
+        </w:rPr>
+      </w:pPr>
+      <w:r>
+        <w:rPr>
+          <w:szCs w:val="28"/>
+        </w:rPr>
+        <w:t>Tutte le comunicazioni avvengono mediante scambi di messaggi utilizzando il protocollo HTTP.</w:t>
+      </w:r>
+    </w:p>
+    <w:p>
+      <w:pPr>
+        <w:spacing w:line="240" w:lineRule="auto"/>
+        <w:jc w:val="both"/>
+        <w:rPr>
+          <w:szCs w:val="28"/>
+        </w:rPr>
+      </w:pPr>
+      <w:r>
+        <w:rPr>
+          <w:szCs w:val="28"/>
+        </w:rPr>
+        <w:t xml:space="preserve">Il sottosistema di comunicazione sul client è stato modellato attraverso due classi principali, utilizzando il pattern </w:t>
+      </w:r>
+      <w:r>
+        <w:rPr>
+          <w:szCs w:val="28"/>
+        </w:rPr>
+        <w:t>Singleton, in modo da non avere istanze multiple degli oggetti in memoria</w:t>
+      </w:r>
+      <w:r>
+        <w:rPr>
+          <w:szCs w:val="28"/>
+        </w:rPr>
+        <w:t>:</w:t>
+      </w:r>
+    </w:p>
+    <w:p>
+      <w:pPr>
+        <w:pStyle w:val="Paragrafoelenco"/>
+        <w:numPr>
+          <w:ilvl w:val="0"/>
+          <w:numId w:val="4"/>
+        </w:numPr>
+        <w:spacing w:line="240" w:lineRule="auto"/>
+        <w:jc w:val="both"/>
+        <w:rPr>
+          <w:szCs w:val="28"/>
+        </w:rPr>
+      </w:pPr>
+      <w:r>
+        <w:rPr>
+          <w:szCs w:val="28"/>
+        </w:rPr>
+        <w:t>Server: gestisce la comunicazione con il web server;</w:t>
+      </w:r>
+    </w:p>
+    <w:p>
+      <w:pPr>
+        <w:pStyle w:val="Paragrafoelenco"/>
+        <w:numPr>
+          <w:ilvl w:val="0"/>
+          <w:numId w:val="4"/>
+        </w:numPr>
+        <w:spacing w:line="240" w:lineRule="auto"/>
+        <w:jc w:val="both"/>
+        <w:rPr>
+          <w:szCs w:val="28"/>
+        </w:rPr>
+      </w:pPr>
+      <w:proofErr w:type="spellStart"/>
+      <w:r>
+        <w:rPr>
+          <w:szCs w:val="28"/>
+        </w:rPr>
+        <w:t>NotificationServer</w:t>
+      </w:r>
+      <w:proofErr w:type="spellEnd"/>
+      <w:r>
+        <w:rPr>
+          <w:szCs w:val="28"/>
+        </w:rPr>
+        <w:t>: gestisce la comunicazione</w:t>
+      </w:r>
+      <w:r>
+        <w:rPr>
+          <w:szCs w:val="28"/>
+        </w:rPr>
+        <w:t xml:space="preserve"> </w:t>
+      </w:r>
+      <w:r>
+        <w:rPr>
+          <w:szCs w:val="28"/>
+        </w:rPr>
+        <w:t>con il Notification-System.</w:t>
+      </w:r>
+    </w:p>
+    <w:p>
+      <w:pPr>
+        <w:spacing w:line="240" w:lineRule="auto"/>
+        <w:rPr>
+          <w:szCs w:val="28"/>
+        </w:rPr>
+      </w:pPr>
+    </w:p>
+    <w:p>
+      <w:pPr>
+        <w:spacing w:line="240" w:lineRule="auto"/>
+        <w:jc w:val="both"/>
+        <w:rPr>
+          <w:szCs w:val="28"/>
+        </w:rPr>
+      </w:pPr>
+      <w:r>
+        <w:rPr>
+          <w:noProof/>
+          <w:szCs w:val="28"/>
+        </w:rPr>
+        <w:lastRenderedPageBreak/>
+        <w:drawing>
+          <wp:inline distT="0" distB="0" distL="0" distR="0">
+            <wp:extent cx="6120130" cy="3459421"/>
+            <wp:effectExtent l="0" t="0" r="0" b="8255"/>
+            <wp:docPr id="7" name="Immagine 7" descr="C:\Users\Mentalist\Documents\MapYou\MapYou\Documentazione\Uml_png\Uml_png\Client\Controller\network_class_client.png"/>
+            <wp:cNvGraphicFramePr>
+              <a:graphicFrameLocks xmlns:a="http://schemas.openxmlformats.org/drawingml/2006/main" noChangeAspect="1"/>
+            </wp:cNvGraphicFramePr>
+            <a:graphic xmlns:a="http://schemas.openxmlformats.org/drawingml/2006/main">
+              <a:graphicData uri="http://schemas.openxmlformats.org/drawingml/2006/picture">
+                <pic:pic xmlns:pic="http://schemas.openxmlformats.org/drawingml/2006/picture">
+                  <pic:nvPicPr>
+                    <pic:cNvPr id="0" name="Picture 3" descr="C:\Users\Mentalist\Documents\MapYou\MapYou\Documentazione\Uml_png\Uml_png\Client\Controller\network_class_client.png"/>
+                    <pic:cNvPicPr>
+                      <a:picLocks noChangeAspect="1" noChangeArrowheads="1"/>
+                    </pic:cNvPicPr>
+                  </pic:nvPicPr>
+                  <pic:blipFill>
+                    <a:blip r:embed="rId16">
+                      <a:extLst>
+                        <a:ext uri="{28A0092B-C50C-407E-A947-70E740481C1C}">
+                          <a14:useLocalDpi xmlns:a14="http://schemas.microsoft.com/office/drawing/2010/main" val="0"/>
+                        </a:ext>
+                      </a:extLst>
+                    </a:blip>
+                    <a:srcRect/>
+                    <a:stretch>
+                      <a:fillRect/>
+                    </a:stretch>
+                  </pic:blipFill>
+                  <pic:spPr bwMode="auto">
+                    <a:xfrm>
+                      <a:off x="0" y="0"/>
+                      <a:ext cx="6120130" cy="3459421"/>
+                    </a:xfrm>
+                    <a:prstGeom prst="rect">
+                      <a:avLst/>
+                    </a:prstGeom>
+                    <a:noFill/>
+                    <a:ln>
+                      <a:noFill/>
+                    </a:ln>
+                  </pic:spPr>
+                </pic:pic>
+              </a:graphicData>
+            </a:graphic>
+          </wp:inline>
+        </w:drawing>
+      </w:r>
+    </w:p>
+    <w:p>
+      <w:pPr>
+        <w:spacing w:line="240" w:lineRule="auto"/>
+        <w:jc w:val="both"/>
+        <w:rPr>
+          <w:szCs w:val="28"/>
+        </w:rPr>
+      </w:pPr>
+    </w:p>
+    <w:p>
+      <w:pPr>
+        <w:spacing w:line="240" w:lineRule="auto"/>
+        <w:jc w:val="both"/>
+        <w:rPr>
+          <w:szCs w:val="28"/>
+        </w:rPr>
+      </w:pPr>
+      <w:r>
+        <w:rPr>
+          <w:szCs w:val="28"/>
+        </w:rPr>
+        <w:t xml:space="preserve">Uno schema di comunicazione ad alto livello è fornito in </w:t>
+      </w:r>
+      <w:proofErr w:type="spellStart"/>
+      <w:r>
+        <w:rPr>
+          <w:szCs w:val="28"/>
+        </w:rPr>
+        <w:t>Fig</w:t>
+      </w:r>
+      <w:proofErr w:type="spellEnd"/>
+      <w:r>
+        <w:rPr>
+          <w:szCs w:val="28"/>
+        </w:rPr>
+        <w:t>…</w:t>
+      </w:r>
+    </w:p>
+    <w:p>
+      <w:pPr>
+        <w:spacing w:line="240" w:lineRule="auto"/>
+        <w:jc w:val="both"/>
+        <w:rPr>
+          <w:szCs w:val="28"/>
+        </w:rPr>
+      </w:pPr>
+      <w:r>
+        <w:rPr>
+          <w:noProof/>
+          <w:szCs w:val="28"/>
+        </w:rPr>
+        <w:lastRenderedPageBreak/>
+        <w:drawing>
+          <wp:inline distT="0" distB="0" distL="0" distR="0">
+            <wp:extent cx="5829300" cy="5724525"/>
+            <wp:effectExtent l="0" t="0" r="0" b="9525"/>
+            <wp:docPr id="11" name="Immagine 11" descr="C:\Users\Mentalist\Downloads\Push_notification_Workflow.png"/>
+            <wp:cNvGraphicFramePr>
+              <a:graphicFrameLocks xmlns:a="http://schemas.openxmlformats.org/drawingml/2006/main" noChangeAspect="1"/>
+            </wp:cNvGraphicFramePr>
+            <a:graphic xmlns:a="http://schemas.openxmlformats.org/drawingml/2006/main">
+              <a:graphicData uri="http://schemas.openxmlformats.org/drawingml/2006/picture">
+                <pic:pic xmlns:pic="http://schemas.openxmlformats.org/drawingml/2006/picture">
+                  <pic:nvPicPr>
+                    <pic:cNvPr id="0" name="Picture 5" descr="C:\Users\Mentalist\Downloads\Push_notification_Workflow.png"/>
+                    <pic:cNvPicPr>
+                      <a:picLocks noChangeAspect="1" noChangeArrowheads="1"/>
+                    </pic:cNvPicPr>
+                  </pic:nvPicPr>
+                  <pic:blipFill>
+                    <a:blip r:embed="rId17">
+                      <a:extLst>
+                        <a:ext uri="{28A0092B-C50C-407E-A947-70E740481C1C}">
+                          <a14:useLocalDpi xmlns:a14="http://schemas.microsoft.com/office/drawing/2010/main" val="0"/>
+                        </a:ext>
+                      </a:extLst>
+                    </a:blip>
+                    <a:srcRect/>
+                    <a:stretch>
+                      <a:fillRect/>
+                    </a:stretch>
+                  </pic:blipFill>
+                  <pic:spPr bwMode="auto">
+                    <a:xfrm>
+                      <a:off x="0" y="0"/>
+                      <a:ext cx="5829300" cy="5724525"/>
+                    </a:xfrm>
+                    <a:prstGeom prst="rect">
+                      <a:avLst/>
+                    </a:prstGeom>
+                    <a:noFill/>
+                    <a:ln>
+                      <a:noFill/>
+                    </a:ln>
+                  </pic:spPr>
+                </pic:pic>
+              </a:graphicData>
+            </a:graphic>
+          </wp:inline>
+        </w:drawing>
+      </w:r>
+      <w:bookmarkStart w:id="0" w:name="_GoBack"/>
+      <w:bookmarkEnd w:id="0"/>
     </w:p>
     <w:sectPr>
       <w:pgSz w:w="11906" w:h="16838"/>
@@ -3900,7 +4734,7 @@
   <w:abstractNum w:abstractNumId="0">
     <w:nsid w:val="21770FBB"/>
     <w:multiLevelType w:val="hybridMultilevel"/>
-    <w:tmpl w:val="952C4CC6"/>
+    <w:tmpl w:val="A9280EAC"/>
     <w:lvl w:ilvl="0" w:tplc="04100001">
       <w:start w:val="1"/>
       <w:numFmt w:val="bullet"/>
@@ -3913,7 +4747,7 @@
         <w:rFonts w:ascii="Symbol" w:hAnsi="Symbol" w:hint="default"/>
       </w:rPr>
     </w:lvl>
-    <w:lvl w:ilvl="1" w:tplc="04100003" w:tentative="1">
+    <w:lvl w:ilvl="1" w:tplc="04100003">
       <w:start w:val="1"/>
       <w:numFmt w:val="bullet"/>
       <w:lvlText w:val="o"/>

--- a/Documentazione/sdd.docx
+++ b/Documentazione/sdd.docx
@@ -1,6 +1,6 @@
 
 <file path=word/document.xml><?xml version="1.0" encoding="utf-8"?>
-<w:document xmlns:wpc="http://schemas.microsoft.com/office/word/2010/wordprocessingCanvas" xmlns:mc="http://schemas.openxmlformats.org/markup-compatibility/2006" xmlns:o="urn:schemas-microsoft-com:office:office" xmlns:r="http://schemas.openxmlformats.org/officeDocument/2006/relationships" xmlns:m="http://schemas.openxmlformats.org/officeDocument/2006/math" xmlns:v="urn:schemas-microsoft-com:vml" xmlns:wp14="http://schemas.microsoft.com/office/word/2010/wordprocessingDrawing" xmlns:wp="http://schemas.openxmlformats.org/drawingml/2006/wordprocessingDrawing" xmlns:w10="urn:schemas-microsoft-com:office:word" xmlns:w="http://schemas.openxmlformats.org/wordprocessingml/2006/main" xmlns:w14="http://schemas.microsoft.com/office/word/2010/wordml" xmlns:wpg="http://schemas.microsoft.com/office/word/2010/wordprocessingGroup" xmlns:wpi="http://schemas.microsoft.com/office/word/2010/wordprocessingInk" xmlns:wne="http://schemas.microsoft.com/office/word/2006/wordml" xmlns:wps="http://schemas.microsoft.com/office/word/2010/wordprocessingShape" mc:Ignorable="w14 wp14">
+<w:document xmlns:wpc="http://schemas.microsoft.com/office/word/2010/wordprocessingCanvas" xmlns:mc="http://schemas.openxmlformats.org/markup-compatibility/2006" xmlns:o="urn:schemas-microsoft-com:office:office" xmlns:r="http://schemas.openxmlformats.org/officeDocument/2006/relationships" xmlns:m="http://schemas.openxmlformats.org/officeDocument/2006/math" xmlns:v="urn:schemas-microsoft-com:vml" xmlns:wp14="http://schemas.microsoft.com/office/word/2010/wordprocessingDrawing" xmlns:wp="http://schemas.openxmlformats.org/drawingml/2006/wordprocessingDrawing" xmlns:w10="urn:schemas-microsoft-com:office:word" xmlns:w="http://schemas.openxmlformats.org/wordprocessingml/2006/main" xmlns:w14="http://schemas.microsoft.com/office/word/2010/wordml" xmlns:w15="http://schemas.microsoft.com/office/word/2012/wordml" xmlns:wpg="http://schemas.microsoft.com/office/word/2010/wordprocessingGroup" xmlns:wpi="http://schemas.microsoft.com/office/word/2010/wordprocessingInk" xmlns:wne="http://schemas.microsoft.com/office/word/2006/wordml" xmlns:wps="http://schemas.microsoft.com/office/word/2010/wordprocessingShape" mc:Ignorable="w14 w15 wp14">
   <w:body>
     <w:p>
       <w:pPr>
@@ -150,7 +150,7 @@
     </w:p>
     <w:p>
       <w:pPr>
-        <w:pStyle w:val="Paragrafoelenco"/>
+        <w:pStyle w:val="ListParagraph"/>
         <w:spacing w:after="0" w:line="240" w:lineRule="auto"/>
         <w:jc w:val="center"/>
         <w:rPr>
@@ -166,17 +166,19 @@
     </w:p>
     <w:p>
       <w:pPr>
-        <w:pStyle w:val="Paragrafoelenco"/>
+        <w:pStyle w:val="ListParagraph"/>
         <w:spacing w:after="0" w:line="240" w:lineRule="auto"/>
         <w:ind w:left="3552" w:firstLine="696"/>
         <w:jc w:val="center"/>
       </w:pPr>
+      <w:proofErr w:type="gramStart"/>
       <w:r>
         <w:t>m</w:t>
       </w:r>
       <w:r>
         <w:t>atricola</w:t>
       </w:r>
+      <w:proofErr w:type="gramEnd"/>
       <w:r>
         <w:t>:</w:t>
       </w:r>
@@ -186,7 +188,7 @@
     </w:p>
     <w:p>
       <w:pPr>
-        <w:pStyle w:val="Paragrafoelenco"/>
+        <w:pStyle w:val="ListParagraph"/>
         <w:spacing w:after="0" w:line="240" w:lineRule="auto"/>
         <w:ind w:left="3552" w:firstLine="696"/>
         <w:jc w:val="center"/>
@@ -194,13 +196,18 @@
       <w:r>
         <w:t xml:space="preserve">                          </w:t>
       </w:r>
-      <w:r>
-        <w:t xml:space="preserve">email: </w:t>
-      </w:r>
-      <w:hyperlink r:id="rId6" w:history="1">
+      <w:proofErr w:type="gramStart"/>
+      <w:r>
+        <w:t>email</w:t>
+      </w:r>
+      <w:proofErr w:type="gramEnd"/>
+      <w:r>
+        <w:t xml:space="preserve">: </w:t>
+      </w:r>
+      <w:hyperlink r:id="rId5" w:history="1">
         <w:r>
           <w:rPr>
-            <w:rStyle w:val="Collegamentoipertestuale"/>
+            <w:rStyle w:val="Hyperlink"/>
           </w:rPr>
           <w:t>giuseppe.fusco.666@gmail.com</w:t>
         </w:r>
@@ -208,7 +215,7 @@
     </w:p>
     <w:p>
       <w:pPr>
-        <w:pStyle w:val="Paragrafoelenco"/>
+        <w:pStyle w:val="ListParagraph"/>
         <w:spacing w:after="0" w:line="240" w:lineRule="auto"/>
         <w:ind w:left="3552" w:firstLine="696"/>
         <w:jc w:val="center"/>
@@ -216,7 +223,7 @@
     </w:p>
     <w:p>
       <w:pPr>
-        <w:pStyle w:val="Paragrafoelenco"/>
+        <w:pStyle w:val="ListParagraph"/>
         <w:spacing w:after="0" w:line="240" w:lineRule="auto"/>
         <w:jc w:val="center"/>
         <w:rPr>
@@ -240,17 +247,19 @@
     </w:p>
     <w:p>
       <w:pPr>
-        <w:pStyle w:val="Paragrafoelenco"/>
+        <w:pStyle w:val="ListParagraph"/>
         <w:spacing w:after="0" w:line="240" w:lineRule="auto"/>
         <w:ind w:left="2844" w:firstLine="696"/>
         <w:jc w:val="center"/>
       </w:pPr>
+      <w:proofErr w:type="gramStart"/>
       <w:r>
         <w:t>m</w:t>
       </w:r>
       <w:r>
         <w:t>atricola</w:t>
       </w:r>
+      <w:proofErr w:type="gramEnd"/>
       <w:r>
         <w:t>:</w:t>
       </w:r>
@@ -260,18 +269,26 @@
     </w:p>
     <w:p>
       <w:pPr>
-        <w:pStyle w:val="Paragrafoelenco"/>
+        <w:pStyle w:val="ListParagraph"/>
         <w:spacing w:after="0" w:line="240" w:lineRule="auto"/>
         <w:ind w:left="4968"/>
         <w:jc w:val="center"/>
       </w:pPr>
       <w:r>
-        <w:t xml:space="preserve">  email: </w:t>
-      </w:r>
-      <w:hyperlink r:id="rId7" w:history="1">
+        <w:t xml:space="preserve">  </w:t>
+      </w:r>
+      <w:proofErr w:type="gramStart"/>
+      <w:r>
+        <w:t>email</w:t>
+      </w:r>
+      <w:proofErr w:type="gramEnd"/>
+      <w:r>
+        <w:t xml:space="preserve">: </w:t>
+      </w:r>
+      <w:hyperlink r:id="rId6" w:history="1">
         <w:r>
           <w:rPr>
-            <w:rStyle w:val="Collegamentoipertestuale"/>
+            <w:rStyle w:val="Hyperlink"/>
           </w:rPr>
           <w:t>diblasiogiovanni48@gmail.com</w:t>
         </w:r>
@@ -279,7 +296,7 @@
     </w:p>
     <w:p>
       <w:pPr>
-        <w:pStyle w:val="Paragrafoelenco"/>
+        <w:pStyle w:val="ListParagraph"/>
         <w:spacing w:after="0" w:line="240" w:lineRule="auto"/>
         <w:ind w:left="2844" w:firstLine="696"/>
         <w:jc w:val="both"/>
@@ -381,7 +398,7 @@
     </w:p>
     <w:p>
       <w:pPr>
-        <w:pStyle w:val="Paragrafoelenco"/>
+        <w:pStyle w:val="ListParagraph"/>
         <w:numPr>
           <w:ilvl w:val="0"/>
           <w:numId w:val="1"/>
@@ -395,7 +412,7 @@
     </w:p>
     <w:p>
       <w:pPr>
-        <w:pStyle w:val="Paragrafoelenco"/>
+        <w:pStyle w:val="ListParagraph"/>
         <w:numPr>
           <w:ilvl w:val="1"/>
           <w:numId w:val="1"/>
@@ -409,7 +426,7 @@
     </w:p>
     <w:p>
       <w:pPr>
-        <w:pStyle w:val="Paragrafoelenco"/>
+        <w:pStyle w:val="ListParagraph"/>
         <w:numPr>
           <w:ilvl w:val="1"/>
           <w:numId w:val="1"/>
@@ -423,7 +440,7 @@
     </w:p>
     <w:p>
       <w:pPr>
-        <w:pStyle w:val="Paragrafoelenco"/>
+        <w:pStyle w:val="ListParagraph"/>
         <w:numPr>
           <w:ilvl w:val="1"/>
           <w:numId w:val="1"/>
@@ -437,7 +454,7 @@
     </w:p>
     <w:p>
       <w:pPr>
-        <w:pStyle w:val="Paragrafoelenco"/>
+        <w:pStyle w:val="ListParagraph"/>
         <w:numPr>
           <w:ilvl w:val="1"/>
           <w:numId w:val="1"/>
@@ -451,7 +468,7 @@
     </w:p>
     <w:p>
       <w:pPr>
-        <w:pStyle w:val="Paragrafoelenco"/>
+        <w:pStyle w:val="ListParagraph"/>
         <w:numPr>
           <w:ilvl w:val="1"/>
           <w:numId w:val="1"/>
@@ -471,7 +488,7 @@
     </w:p>
     <w:p>
       <w:pPr>
-        <w:pStyle w:val="Paragrafoelenco"/>
+        <w:pStyle w:val="ListParagraph"/>
         <w:numPr>
           <w:ilvl w:val="0"/>
           <w:numId w:val="1"/>
@@ -485,7 +502,7 @@
     </w:p>
     <w:p>
       <w:pPr>
-        <w:pStyle w:val="Paragrafoelenco"/>
+        <w:pStyle w:val="ListParagraph"/>
         <w:spacing w:line="240" w:lineRule="auto"/>
         <w:ind w:left="360"/>
         <w:jc w:val="both"/>
@@ -493,7 +510,7 @@
     </w:p>
     <w:p>
       <w:pPr>
-        <w:pStyle w:val="Paragrafoelenco"/>
+        <w:pStyle w:val="ListParagraph"/>
         <w:numPr>
           <w:ilvl w:val="0"/>
           <w:numId w:val="1"/>
@@ -507,7 +524,7 @@
     </w:p>
     <w:p>
       <w:pPr>
-        <w:pStyle w:val="Paragrafoelenco"/>
+        <w:pStyle w:val="ListParagraph"/>
         <w:numPr>
           <w:ilvl w:val="1"/>
           <w:numId w:val="1"/>
@@ -523,7 +540,7 @@
     </w:p>
     <w:p>
       <w:pPr>
-        <w:pStyle w:val="Paragrafoelenco"/>
+        <w:pStyle w:val="ListParagraph"/>
         <w:numPr>
           <w:ilvl w:val="1"/>
           <w:numId w:val="1"/>
@@ -537,7 +554,7 @@
     </w:p>
     <w:p>
       <w:pPr>
-        <w:pStyle w:val="Paragrafoelenco"/>
+        <w:pStyle w:val="ListParagraph"/>
         <w:numPr>
           <w:ilvl w:val="2"/>
           <w:numId w:val="1"/>
@@ -551,7 +568,7 @@
     </w:p>
     <w:p>
       <w:pPr>
-        <w:pStyle w:val="Paragrafoelenco"/>
+        <w:pStyle w:val="ListParagraph"/>
         <w:numPr>
           <w:ilvl w:val="2"/>
           <w:numId w:val="1"/>
@@ -565,7 +582,7 @@
     </w:p>
     <w:p>
       <w:pPr>
-        <w:pStyle w:val="Paragrafoelenco"/>
+        <w:pStyle w:val="ListParagraph"/>
         <w:numPr>
           <w:ilvl w:val="2"/>
           <w:numId w:val="1"/>
@@ -579,7 +596,7 @@
     </w:p>
     <w:p>
       <w:pPr>
-        <w:pStyle w:val="Paragrafoelenco"/>
+        <w:pStyle w:val="ListParagraph"/>
         <w:numPr>
           <w:ilvl w:val="1"/>
           <w:numId w:val="1"/>
@@ -598,7 +615,7 @@
     </w:p>
     <w:p>
       <w:pPr>
-        <w:pStyle w:val="Paragrafoelenco"/>
+        <w:pStyle w:val="ListParagraph"/>
         <w:numPr>
           <w:ilvl w:val="1"/>
           <w:numId w:val="1"/>
@@ -612,7 +629,7 @@
     </w:p>
     <w:p>
       <w:pPr>
-        <w:pStyle w:val="Paragrafoelenco"/>
+        <w:pStyle w:val="ListParagraph"/>
         <w:numPr>
           <w:ilvl w:val="1"/>
           <w:numId w:val="1"/>
@@ -626,7 +643,7 @@
     </w:p>
     <w:p>
       <w:pPr>
-        <w:pStyle w:val="Paragrafoelenco"/>
+        <w:pStyle w:val="ListParagraph"/>
         <w:numPr>
           <w:ilvl w:val="1"/>
           <w:numId w:val="1"/>
@@ -640,7 +657,7 @@
     </w:p>
     <w:p>
       <w:pPr>
-        <w:pStyle w:val="Paragrafoelenco"/>
+        <w:pStyle w:val="ListParagraph"/>
         <w:numPr>
           <w:ilvl w:val="1"/>
           <w:numId w:val="1"/>
@@ -795,7 +812,7 @@
     </w:p>
     <w:p>
       <w:pPr>
-        <w:pStyle w:val="Paragrafoelenco"/>
+        <w:pStyle w:val="ListParagraph"/>
         <w:numPr>
           <w:ilvl w:val="1"/>
           <w:numId w:val="2"/>
@@ -1023,7 +1040,7 @@
     </w:p>
     <w:p>
       <w:pPr>
-        <w:pStyle w:val="Paragrafoelenco"/>
+        <w:pStyle w:val="ListParagraph"/>
         <w:numPr>
           <w:ilvl w:val="0"/>
           <w:numId w:val="3"/>
@@ -1031,8 +1048,13 @@
         <w:spacing w:after="0" w:line="240" w:lineRule="auto"/>
         <w:jc w:val="both"/>
       </w:pPr>
-      <w:r>
-        <w:t>una sezione interattiva (</w:t>
+      <w:proofErr w:type="gramStart"/>
+      <w:r>
+        <w:t>una</w:t>
+      </w:r>
+      <w:proofErr w:type="gramEnd"/>
+      <w:r>
+        <w:t xml:space="preserve"> sezione interattiva (</w:t>
       </w:r>
       <w:r>
         <w:rPr>
@@ -1054,7 +1076,7 @@
     </w:p>
     <w:p>
       <w:pPr>
-        <w:pStyle w:val="Paragrafoelenco"/>
+        <w:pStyle w:val="ListParagraph"/>
         <w:numPr>
           <w:ilvl w:val="1"/>
           <w:numId w:val="3"/>
@@ -1062,8 +1084,13 @@
         <w:spacing w:after="0" w:line="240" w:lineRule="auto"/>
         <w:jc w:val="both"/>
       </w:pPr>
-      <w:r>
-        <w:t xml:space="preserve">visualizzazione real-time delle posizioni degli utenti iscritti alla </w:t>
+      <w:proofErr w:type="gramStart"/>
+      <w:r>
+        <w:t>visualizzazione</w:t>
+      </w:r>
+      <w:proofErr w:type="gramEnd"/>
+      <w:r>
+        <w:t xml:space="preserve"> real-time delle posizioni degli utenti iscritti alla </w:t>
       </w:r>
       <w:proofErr w:type="spellStart"/>
       <w:r>
@@ -1076,7 +1103,7 @@
     </w:p>
     <w:p>
       <w:pPr>
-        <w:pStyle w:val="Paragrafoelenco"/>
+        <w:pStyle w:val="ListParagraph"/>
         <w:numPr>
           <w:ilvl w:val="1"/>
           <w:numId w:val="3"/>
@@ -1084,8 +1111,13 @@
         <w:spacing w:after="0" w:line="240" w:lineRule="auto"/>
         <w:jc w:val="both"/>
       </w:pPr>
-      <w:r>
-        <w:t xml:space="preserve">visualizzazione del percorso della </w:t>
+      <w:proofErr w:type="gramStart"/>
+      <w:r>
+        <w:t>visualizzazione</w:t>
+      </w:r>
+      <w:proofErr w:type="gramEnd"/>
+      <w:r>
+        <w:t xml:space="preserve"> del percorso della </w:t>
       </w:r>
       <w:proofErr w:type="spellStart"/>
       <w:r>
@@ -1098,7 +1130,7 @@
     </w:p>
     <w:p>
       <w:pPr>
-        <w:pStyle w:val="Paragrafoelenco"/>
+        <w:pStyle w:val="ListParagraph"/>
         <w:numPr>
           <w:ilvl w:val="0"/>
           <w:numId w:val="3"/>
@@ -1106,8 +1138,13 @@
         <w:spacing w:after="0" w:line="240" w:lineRule="auto"/>
         <w:jc w:val="both"/>
       </w:pPr>
-      <w:r>
-        <w:t>lo scambio di messaggi tra utenti.</w:t>
+      <w:proofErr w:type="gramStart"/>
+      <w:r>
+        <w:t>lo</w:t>
+      </w:r>
+      <w:proofErr w:type="gramEnd"/>
+      <w:r>
+        <w:t xml:space="preserve"> scambio di messaggi tra utenti.</w:t>
       </w:r>
     </w:p>
     <w:p>
@@ -1190,7 +1227,7 @@
     </w:p>
     <w:tbl>
       <w:tblPr>
-        <w:tblStyle w:val="Elencochiaro"/>
+        <w:tblStyle w:val="LightList"/>
         <w:tblW w:w="0" w:type="auto"/>
         <w:tblLook w:val="04A0" w:firstRow="1" w:lastRow="0" w:firstColumn="1" w:lastColumn="0" w:noHBand="0" w:noVBand="1"/>
       </w:tblPr>
@@ -2054,7 +2091,7 @@
     </w:p>
     <w:p>
       <w:pPr>
-        <w:pStyle w:val="Paragrafoelenco"/>
+        <w:pStyle w:val="ListParagraph"/>
         <w:numPr>
           <w:ilvl w:val="0"/>
           <w:numId w:val="2"/>
@@ -2119,7 +2156,7 @@
     </w:p>
     <w:p>
       <w:pPr>
-        <w:pStyle w:val="Paragrafoelenco"/>
+        <w:pStyle w:val="ListParagraph"/>
         <w:numPr>
           <w:ilvl w:val="0"/>
           <w:numId w:val="2"/>
@@ -2148,7 +2185,7 @@
     </w:p>
     <w:p>
       <w:pPr>
-        <w:pStyle w:val="Paragrafoelenco"/>
+        <w:pStyle w:val="ListParagraph"/>
         <w:spacing w:line="240" w:lineRule="auto"/>
         <w:ind w:left="555"/>
         <w:jc w:val="both"/>
@@ -2160,7 +2197,7 @@
     </w:p>
     <w:p>
       <w:pPr>
-        <w:pStyle w:val="Paragrafoelenco"/>
+        <w:pStyle w:val="ListParagraph"/>
         <w:numPr>
           <w:ilvl w:val="1"/>
           <w:numId w:val="2"/>
@@ -2224,7 +2261,7 @@
     </w:p>
     <w:p>
       <w:pPr>
-        <w:pStyle w:val="Paragrafoelenco"/>
+        <w:pStyle w:val="ListParagraph"/>
         <w:numPr>
           <w:ilvl w:val="1"/>
           <w:numId w:val="2"/>
@@ -2282,12 +2319,17 @@
         <w:t xml:space="preserve">Di seguito è illustrato il diagramma di </w:t>
       </w:r>
       <w:proofErr w:type="spellStart"/>
+      <w:proofErr w:type="gramStart"/>
       <w:r>
         <w:t>deployment</w:t>
       </w:r>
       <w:proofErr w:type="spellEnd"/>
       <w:r>
-        <w:t xml:space="preserve">  con i componenti suddivisi per ogni nodo.</w:t>
+        <w:t xml:space="preserve">  con</w:t>
+      </w:r>
+      <w:proofErr w:type="gramEnd"/>
+      <w:r>
+        <w:t xml:space="preserve"> i componenti suddivisi per ogni nodo.</w:t>
       </w:r>
     </w:p>
     <w:p>
@@ -2318,7 +2360,7 @@
                     </pic:cNvPicPr>
                   </pic:nvPicPr>
                   <pic:blipFill>
-                    <a:blip r:embed="rId8">
+                    <a:blip r:embed="rId7">
                       <a:extLst>
                         <a:ext uri="{28A0092B-C50C-407E-A947-70E740481C1C}">
                           <a14:useLocalDpi xmlns:a14="http://schemas.microsoft.com/office/drawing/2010/main" val="0"/>
@@ -2469,7 +2511,7 @@
                     </pic:cNvPicPr>
                   </pic:nvPicPr>
                   <pic:blipFill>
-                    <a:blip r:embed="rId9">
+                    <a:blip r:embed="rId8">
                       <a:extLst>
                         <a:ext uri="{28A0092B-C50C-407E-A947-70E740481C1C}">
                           <a14:useLocalDpi xmlns:a14="http://schemas.microsoft.com/office/drawing/2010/main" val="0"/>
@@ -2512,7 +2554,7 @@
     </w:p>
     <w:p>
       <w:pPr>
-        <w:pStyle w:val="Paragrafoelenco"/>
+        <w:pStyle w:val="ListParagraph"/>
         <w:numPr>
           <w:ilvl w:val="0"/>
           <w:numId w:val="4"/>
@@ -2547,7 +2589,7 @@
     </w:p>
     <w:p>
       <w:pPr>
-        <w:pStyle w:val="Paragrafoelenco"/>
+        <w:pStyle w:val="ListParagraph"/>
         <w:spacing w:line="240" w:lineRule="auto"/>
         <w:jc w:val="both"/>
         <w:rPr>
@@ -2631,7 +2673,7 @@
                     </pic:cNvPicPr>
                   </pic:nvPicPr>
                   <pic:blipFill>
-                    <a:blip r:embed="rId10" cstate="print">
+                    <a:blip r:embed="rId9" cstate="print">
                       <a:extLst>
                         <a:ext uri="{28A0092B-C50C-407E-A947-70E740481C1C}">
                           <a14:useLocalDpi xmlns:a14="http://schemas.microsoft.com/office/drawing/2010/main" val="0"/>
@@ -2665,7 +2707,7 @@
     </w:p>
     <w:p>
       <w:pPr>
-        <w:pStyle w:val="Paragrafoelenco"/>
+        <w:pStyle w:val="ListParagraph"/>
         <w:spacing w:line="240" w:lineRule="auto"/>
         <w:jc w:val="both"/>
         <w:rPr>
@@ -2690,7 +2732,7 @@
     </w:p>
     <w:p>
       <w:pPr>
-        <w:pStyle w:val="Paragrafoelenco"/>
+        <w:pStyle w:val="ListParagraph"/>
         <w:numPr>
           <w:ilvl w:val="0"/>
           <w:numId w:val="4"/>
@@ -2717,17 +2759,17 @@
     </w:p>
     <w:p>
       <w:pPr>
-        <w:pStyle w:val="Paragrafoelenco"/>
-        <w:spacing w:line="240" w:lineRule="auto"/>
-        <w:jc w:val="both"/>
-        <w:rPr>
-          <w:szCs w:val="28"/>
-        </w:rPr>
-      </w:pPr>
-    </w:p>
-    <w:p>
-      <w:pPr>
-        <w:pStyle w:val="Paragrafoelenco"/>
+        <w:pStyle w:val="ListParagraph"/>
+        <w:spacing w:line="240" w:lineRule="auto"/>
+        <w:jc w:val="both"/>
+        <w:rPr>
+          <w:szCs w:val="28"/>
+        </w:rPr>
+      </w:pPr>
+    </w:p>
+    <w:p>
+      <w:pPr>
+        <w:pStyle w:val="ListParagraph"/>
         <w:numPr>
           <w:ilvl w:val="0"/>
           <w:numId w:val="4"/>
@@ -2780,7 +2822,7 @@
     </w:p>
     <w:p>
       <w:pPr>
-        <w:pStyle w:val="Paragrafoelenco"/>
+        <w:pStyle w:val="ListParagraph"/>
         <w:rPr>
           <w:b/>
           <w:szCs w:val="28"/>
@@ -2789,7 +2831,7 @@
     </w:p>
     <w:p>
       <w:pPr>
-        <w:pStyle w:val="Paragrafoelenco"/>
+        <w:pStyle w:val="ListParagraph"/>
         <w:numPr>
           <w:ilvl w:val="0"/>
           <w:numId w:val="4"/>
@@ -2846,47 +2888,47 @@
     </w:p>
     <w:p>
       <w:pPr>
-        <w:pStyle w:val="Paragrafoelenco"/>
-        <w:spacing w:line="240" w:lineRule="auto"/>
-        <w:jc w:val="both"/>
-        <w:rPr>
-          <w:szCs w:val="28"/>
-        </w:rPr>
-      </w:pPr>
-    </w:p>
-    <w:p>
-      <w:pPr>
-        <w:pStyle w:val="Paragrafoelenco"/>
-        <w:spacing w:line="240" w:lineRule="auto"/>
-        <w:jc w:val="both"/>
-        <w:rPr>
-          <w:szCs w:val="28"/>
-        </w:rPr>
-      </w:pPr>
-    </w:p>
-    <w:p>
-      <w:pPr>
-        <w:pStyle w:val="Paragrafoelenco"/>
-        <w:spacing w:line="240" w:lineRule="auto"/>
-        <w:jc w:val="both"/>
-        <w:rPr>
-          <w:szCs w:val="28"/>
-        </w:rPr>
-      </w:pPr>
-    </w:p>
-    <w:p>
-      <w:pPr>
-        <w:pStyle w:val="Paragrafoelenco"/>
-        <w:spacing w:line="240" w:lineRule="auto"/>
-        <w:jc w:val="both"/>
-        <w:rPr>
-          <w:szCs w:val="28"/>
-        </w:rPr>
-      </w:pPr>
-    </w:p>
-    <w:p>
-      <w:pPr>
-        <w:pStyle w:val="Paragrafoelenco"/>
+        <w:pStyle w:val="ListParagraph"/>
+        <w:spacing w:line="240" w:lineRule="auto"/>
+        <w:jc w:val="both"/>
+        <w:rPr>
+          <w:szCs w:val="28"/>
+        </w:rPr>
+      </w:pPr>
+    </w:p>
+    <w:p>
+      <w:pPr>
+        <w:pStyle w:val="ListParagraph"/>
+        <w:spacing w:line="240" w:lineRule="auto"/>
+        <w:jc w:val="both"/>
+        <w:rPr>
+          <w:szCs w:val="28"/>
+        </w:rPr>
+      </w:pPr>
+    </w:p>
+    <w:p>
+      <w:pPr>
+        <w:pStyle w:val="ListParagraph"/>
+        <w:spacing w:line="240" w:lineRule="auto"/>
+        <w:jc w:val="both"/>
+        <w:rPr>
+          <w:szCs w:val="28"/>
+        </w:rPr>
+      </w:pPr>
+    </w:p>
+    <w:p>
+      <w:pPr>
+        <w:pStyle w:val="ListParagraph"/>
+        <w:spacing w:line="240" w:lineRule="auto"/>
+        <w:jc w:val="both"/>
+        <w:rPr>
+          <w:szCs w:val="28"/>
+        </w:rPr>
+      </w:pPr>
+    </w:p>
+    <w:p>
+      <w:pPr>
+        <w:pStyle w:val="ListParagraph"/>
         <w:numPr>
           <w:ilvl w:val="0"/>
           <w:numId w:val="4"/>
@@ -2955,7 +2997,7 @@
                     </pic:cNvPicPr>
                   </pic:nvPicPr>
                   <pic:blipFill>
-                    <a:blip r:embed="rId11">
+                    <a:blip r:embed="rId10">
                       <a:extLst>
                         <a:ext uri="{28A0092B-C50C-407E-A947-70E740481C1C}">
                           <a14:useLocalDpi xmlns:a14="http://schemas.microsoft.com/office/drawing/2010/main" val="0"/>
@@ -3013,7 +3055,7 @@
     </w:p>
     <w:p>
       <w:pPr>
-        <w:pStyle w:val="Paragrafoelenco"/>
+        <w:pStyle w:val="ListParagraph"/>
         <w:numPr>
           <w:ilvl w:val="0"/>
           <w:numId w:val="4"/>
@@ -3094,7 +3136,7 @@
                     </pic:cNvPicPr>
                   </pic:nvPicPr>
                   <pic:blipFill>
-                    <a:blip r:embed="rId12" cstate="print">
+                    <a:blip r:embed="rId11" cstate="print">
                       <a:extLst>
                         <a:ext uri="{28A0092B-C50C-407E-A947-70E740481C1C}">
                           <a14:useLocalDpi xmlns:a14="http://schemas.microsoft.com/office/drawing/2010/main" val="0"/>
@@ -3179,7 +3221,7 @@
     </w:p>
     <w:tbl>
       <w:tblPr>
-        <w:tblStyle w:val="Elencochiaro"/>
+        <w:tblStyle w:val="LightList"/>
         <w:tblW w:w="0" w:type="auto"/>
         <w:tblLook w:val="04A0" w:firstRow="1" w:lastRow="0" w:firstColumn="1" w:lastColumn="0" w:noHBand="0" w:noVBand="1"/>
       </w:tblPr>
@@ -3731,7 +3773,7 @@
     </w:p>
     <w:p>
       <w:pPr>
-        <w:pStyle w:val="Paragrafoelenco"/>
+        <w:pStyle w:val="ListParagraph"/>
         <w:numPr>
           <w:ilvl w:val="0"/>
           <w:numId w:val="4"/>
@@ -3800,7 +3842,7 @@
                     </pic:cNvPicPr>
                   </pic:nvPicPr>
                   <pic:blipFill>
-                    <a:blip r:embed="rId13" cstate="print">
+                    <a:blip r:embed="rId12" cstate="print">
                       <a:extLst>
                         <a:ext uri="{28A0092B-C50C-407E-A947-70E740481C1C}">
                           <a14:useLocalDpi xmlns:a14="http://schemas.microsoft.com/office/drawing/2010/main" val="0"/>
@@ -3897,7 +3939,7 @@
     </w:p>
     <w:p>
       <w:pPr>
-        <w:pStyle w:val="Paragrafoelenco"/>
+        <w:pStyle w:val="ListParagraph"/>
         <w:numPr>
           <w:ilvl w:val="0"/>
           <w:numId w:val="4"/>
@@ -4012,7 +4054,7 @@
     </w:p>
     <w:p>
       <w:pPr>
-        <w:pStyle w:val="Paragrafoelenco"/>
+        <w:pStyle w:val="ListParagraph"/>
         <w:numPr>
           <w:ilvl w:val="0"/>
           <w:numId w:val="4"/>
@@ -4088,7 +4130,7 @@
                     </pic:cNvPicPr>
                   </pic:nvPicPr>
                   <pic:blipFill>
-                    <a:blip r:embed="rId14">
+                    <a:blip r:embed="rId13">
                       <a:extLst>
                         <a:ext uri="{28A0092B-C50C-407E-A947-70E740481C1C}">
                           <a14:useLocalDpi xmlns:a14="http://schemas.microsoft.com/office/drawing/2010/main" val="0"/>
@@ -4132,7 +4174,7 @@
     </w:p>
     <w:p>
       <w:pPr>
-        <w:pStyle w:val="Paragrafoelenco"/>
+        <w:pStyle w:val="ListParagraph"/>
         <w:numPr>
           <w:ilvl w:val="0"/>
           <w:numId w:val="4"/>
@@ -4182,7 +4224,7 @@
     </w:p>
     <w:p>
       <w:pPr>
-        <w:pStyle w:val="Paragrafoelenco"/>
+        <w:pStyle w:val="ListParagraph"/>
         <w:numPr>
           <w:ilvl w:val="1"/>
           <w:numId w:val="4"/>
@@ -4211,7 +4253,7 @@
     </w:p>
     <w:p>
       <w:pPr>
-        <w:pStyle w:val="Paragrafoelenco"/>
+        <w:pStyle w:val="ListParagraph"/>
         <w:numPr>
           <w:ilvl w:val="1"/>
           <w:numId w:val="4"/>
@@ -4232,7 +4274,7 @@
     </w:p>
     <w:p>
       <w:pPr>
-        <w:pStyle w:val="Paragrafoelenco"/>
+        <w:pStyle w:val="ListParagraph"/>
         <w:numPr>
           <w:ilvl w:val="1"/>
           <w:numId w:val="4"/>
@@ -4374,7 +4416,7 @@
                     </pic:cNvPicPr>
                   </pic:nvPicPr>
                   <pic:blipFill>
-                    <a:blip r:embed="rId15" cstate="print">
+                    <a:blip r:embed="rId14" cstate="print">
                       <a:extLst>
                         <a:ext uri="{28A0092B-C50C-407E-A947-70E740481C1C}">
                           <a14:useLocalDpi xmlns:a14="http://schemas.microsoft.com/office/drawing/2010/main" val="0"/>
@@ -4485,7 +4527,7 @@
     </w:p>
     <w:p>
       <w:pPr>
-        <w:pStyle w:val="Paragrafoelenco"/>
+        <w:pStyle w:val="ListParagraph"/>
         <w:numPr>
           <w:ilvl w:val="0"/>
           <w:numId w:val="4"/>
@@ -4505,7 +4547,7 @@
     </w:p>
     <w:p>
       <w:pPr>
-        <w:pStyle w:val="Paragrafoelenco"/>
+        <w:pStyle w:val="ListParagraph"/>
         <w:numPr>
           <w:ilvl w:val="0"/>
           <w:numId w:val="4"/>
@@ -4583,7 +4625,7 @@
                     </pic:cNvPicPr>
                   </pic:nvPicPr>
                   <pic:blipFill>
-                    <a:blip r:embed="rId16">
+                    <a:blip r:embed="rId15">
                       <a:extLst>
                         <a:ext uri="{28A0092B-C50C-407E-A947-70E740481C1C}">
                           <a14:useLocalDpi xmlns:a14="http://schemas.microsoft.com/office/drawing/2010/main" val="0"/>
@@ -4685,7 +4727,7 @@
                     </pic:cNvPicPr>
                   </pic:nvPicPr>
                   <pic:blipFill>
-                    <a:blip r:embed="rId17">
+                    <a:blip r:embed="rId16">
                       <a:extLst>
                         <a:ext uri="{28A0092B-C50C-407E-A947-70E740481C1C}">
                           <a14:useLocalDpi xmlns:a14="http://schemas.microsoft.com/office/drawing/2010/main" val="0"/>
@@ -4716,8 +4758,395 @@
           </wp:inline>
         </w:drawing>
       </w:r>
+    </w:p>
+    <w:p>
+      <w:pPr>
+        <w:spacing w:line="240" w:lineRule="auto"/>
+        <w:jc w:val="both"/>
+        <w:rPr>
+          <w:szCs w:val="28"/>
+        </w:rPr>
+      </w:pPr>
+    </w:p>
+    <w:p>
+      <w:pPr>
+        <w:spacing w:line="240" w:lineRule="auto"/>
+        <w:jc w:val="both"/>
+        <w:rPr>
+          <w:szCs w:val="28"/>
+        </w:rPr>
+      </w:pPr>
+    </w:p>
+    <w:p>
+      <w:pPr>
+        <w:spacing w:line="240" w:lineRule="auto"/>
+        <w:jc w:val="both"/>
+        <w:rPr>
+          <w:szCs w:val="28"/>
+        </w:rPr>
+      </w:pPr>
+    </w:p>
+    <w:p>
+      <w:pPr>
+        <w:spacing w:line="240" w:lineRule="auto"/>
+        <w:jc w:val="both"/>
+        <w:rPr>
+          <w:szCs w:val="28"/>
+        </w:rPr>
+      </w:pPr>
+    </w:p>
+    <w:p>
+      <w:pPr>
+        <w:spacing w:line="240" w:lineRule="auto"/>
+        <w:jc w:val="both"/>
+        <w:rPr>
+          <w:szCs w:val="28"/>
+        </w:rPr>
+      </w:pPr>
+    </w:p>
+    <w:p>
+      <w:pPr>
+        <w:spacing w:line="240" w:lineRule="auto"/>
+        <w:jc w:val="both"/>
+        <w:rPr>
+          <w:szCs w:val="28"/>
+        </w:rPr>
+      </w:pPr>
+    </w:p>
+    <w:p>
+      <w:pPr>
+        <w:spacing w:line="240" w:lineRule="auto"/>
+        <w:jc w:val="both"/>
+        <w:rPr>
+          <w:szCs w:val="28"/>
+        </w:rPr>
+      </w:pPr>
+    </w:p>
+    <w:p>
+      <w:pPr>
+        <w:spacing w:line="240" w:lineRule="auto"/>
+        <w:jc w:val="both"/>
+        <w:rPr>
+          <w:szCs w:val="28"/>
+        </w:rPr>
+      </w:pPr>
+    </w:p>
+    <w:p>
+      <w:pPr>
+        <w:spacing w:line="240" w:lineRule="auto"/>
+        <w:jc w:val="both"/>
+        <w:rPr>
+          <w:szCs w:val="28"/>
+        </w:rPr>
+      </w:pPr>
+    </w:p>
+    <w:p>
+      <w:pPr>
+        <w:spacing w:line="240" w:lineRule="auto"/>
+        <w:jc w:val="both"/>
+        <w:rPr>
+          <w:szCs w:val="28"/>
+        </w:rPr>
+      </w:pPr>
+    </w:p>
+    <w:p>
+      <w:pPr>
+        <w:spacing w:line="240" w:lineRule="auto"/>
+        <w:jc w:val="both"/>
+        <w:rPr>
+          <w:szCs w:val="28"/>
+        </w:rPr>
+      </w:pPr>
+    </w:p>
+    <w:p>
+      <w:pPr>
+        <w:spacing w:line="240" w:lineRule="auto"/>
+        <w:jc w:val="both"/>
+        <w:rPr>
+          <w:szCs w:val="28"/>
+        </w:rPr>
+      </w:pPr>
+      <w:r>
+        <w:rPr>
+          <w:szCs w:val="28"/>
+        </w:rPr>
+        <w:lastRenderedPageBreak/>
+        <w:t xml:space="preserve">3.3 </w:t>
+      </w:r>
+      <w:proofErr w:type="spellStart"/>
+      <w:r>
+        <w:rPr>
+          <w:sz w:val="28"/>
+          <w:szCs w:val="28"/>
+        </w:rPr>
+        <w:t>Mapping</w:t>
+      </w:r>
+      <w:proofErr w:type="spellEnd"/>
+      <w:r>
+        <w:rPr>
+          <w:sz w:val="28"/>
+          <w:szCs w:val="28"/>
+        </w:rPr>
+        <w:t xml:space="preserve"> Hardware/Software</w:t>
+      </w:r>
+    </w:p>
+    <w:p>
+      <w:pPr>
+        <w:autoSpaceDE w:val="0"/>
+        <w:autoSpaceDN w:val="0"/>
+        <w:adjustRightInd w:val="0"/>
+        <w:spacing w:after="0" w:line="240" w:lineRule="auto"/>
+        <w:rPr>
+          <w:rFonts w:ascii="TimesNewRoman" w:hAnsi="TimesNewRoman" w:cs="TimesNewRoman"/>
+          <w:lang w:eastAsia="en-US"/>
+        </w:rPr>
+      </w:pPr>
+      <w:r>
+        <w:rPr>
+          <w:rFonts w:ascii="TimesNewRoman" w:hAnsi="TimesNewRoman" w:cs="TimesNewRoman"/>
+          <w:lang w:eastAsia="en-US"/>
+        </w:rPr>
+        <w:t>Per il sistema, basato su un’architettura distribuita client/server, sono state scelte questi tipi</w:t>
+      </w:r>
+    </w:p>
+    <w:p>
+      <w:pPr>
+        <w:spacing w:line="240" w:lineRule="auto"/>
+        <w:jc w:val="both"/>
+        <w:rPr>
+          <w:rFonts w:ascii="TimesNewRoman" w:hAnsi="TimesNewRoman" w:cs="TimesNewRoman"/>
+          <w:lang w:eastAsia="en-US"/>
+        </w:rPr>
+      </w:pPr>
+      <w:proofErr w:type="gramStart"/>
+      <w:r>
+        <w:rPr>
+          <w:rFonts w:ascii="TimesNewRoman" w:hAnsi="TimesNewRoman" w:cs="TimesNewRoman"/>
+          <w:lang w:eastAsia="en-US"/>
+        </w:rPr>
+        <w:t>di</w:t>
+      </w:r>
+      <w:proofErr w:type="gramEnd"/>
+      <w:r>
+        <w:rPr>
+          <w:rFonts w:ascii="TimesNewRoman" w:hAnsi="TimesNewRoman" w:cs="TimesNewRoman"/>
+          <w:lang w:eastAsia="en-US"/>
+        </w:rPr>
+        <w:t xml:space="preserve"> configurazioni:</w:t>
+      </w:r>
+    </w:p>
+    <w:p>
+      <w:pPr>
+        <w:spacing w:line="240" w:lineRule="auto"/>
+        <w:jc w:val="both"/>
+        <w:rPr>
+          <w:rFonts w:ascii="TimesNewRoman" w:hAnsi="TimesNewRoman" w:cs="TimesNewRoman"/>
+          <w:lang w:eastAsia="en-US"/>
+        </w:rPr>
+      </w:pPr>
+    </w:p>
+    <w:p>
+      <w:pPr>
+        <w:pStyle w:val="ListParagraph"/>
+        <w:numPr>
+          <w:ilvl w:val="0"/>
+          <w:numId w:val="5"/>
+        </w:numPr>
+        <w:spacing w:line="240" w:lineRule="auto"/>
+        <w:jc w:val="both"/>
+        <w:rPr>
+          <w:szCs w:val="28"/>
+        </w:rPr>
+      </w:pPr>
+      <w:r>
+        <w:rPr>
+          <w:szCs w:val="28"/>
+        </w:rPr>
+        <w:t xml:space="preserve">Piattaforma Cliente: dispositivi </w:t>
+      </w:r>
+      <w:proofErr w:type="spellStart"/>
+      <w:r>
+        <w:rPr>
+          <w:szCs w:val="28"/>
+        </w:rPr>
+        <w:t>A</w:t>
+      </w:r>
+      <w:r>
+        <w:rPr>
+          <w:szCs w:val="28"/>
+        </w:rPr>
+        <w:t>ndroid</w:t>
+      </w:r>
+      <w:proofErr w:type="spellEnd"/>
+      <w:r>
+        <w:rPr>
+          <w:szCs w:val="28"/>
+        </w:rPr>
+        <w:t xml:space="preserve"> la cui versione</w:t>
+      </w:r>
+      <w:r>
+        <w:rPr>
+          <w:szCs w:val="28"/>
+        </w:rPr>
+        <w:t xml:space="preserve"> del sistema operativo sia</w:t>
+      </w:r>
       <w:bookmarkStart w:id="0" w:name="_GoBack"/>
       <w:bookmarkEnd w:id="0"/>
+      <w:r>
+        <w:rPr>
+          <w:szCs w:val="28"/>
+        </w:rPr>
+        <w:t xml:space="preserve"> superiore a 2.3;</w:t>
+      </w:r>
+    </w:p>
+    <w:p>
+      <w:pPr>
+        <w:pStyle w:val="ListParagraph"/>
+        <w:spacing w:line="240" w:lineRule="auto"/>
+        <w:jc w:val="both"/>
+        <w:rPr>
+          <w:szCs w:val="28"/>
+        </w:rPr>
+      </w:pPr>
+    </w:p>
+    <w:p>
+      <w:pPr>
+        <w:pStyle w:val="ListParagraph"/>
+        <w:numPr>
+          <w:ilvl w:val="0"/>
+          <w:numId w:val="5"/>
+        </w:numPr>
+        <w:spacing w:line="240" w:lineRule="auto"/>
+        <w:jc w:val="both"/>
+        <w:rPr>
+          <w:szCs w:val="28"/>
+        </w:rPr>
+      </w:pPr>
+      <w:r>
+        <w:rPr>
+          <w:szCs w:val="28"/>
+        </w:rPr>
+        <w:t>Connettività: Tasso di trasmissione standard (minimo 56 kbps). Protocollo HTTP.</w:t>
+      </w:r>
+    </w:p>
+    <w:p>
+      <w:pPr>
+        <w:pStyle w:val="ListParagraph"/>
+        <w:rPr>
+          <w:szCs w:val="28"/>
+        </w:rPr>
+      </w:pPr>
+    </w:p>
+    <w:p>
+      <w:pPr>
+        <w:pStyle w:val="ListParagraph"/>
+        <w:numPr>
+          <w:ilvl w:val="0"/>
+          <w:numId w:val="5"/>
+        </w:numPr>
+        <w:spacing w:line="240" w:lineRule="auto"/>
+        <w:jc w:val="both"/>
+        <w:rPr>
+          <w:szCs w:val="28"/>
+        </w:rPr>
+      </w:pPr>
+      <w:r>
+        <w:rPr>
+          <w:szCs w:val="28"/>
+        </w:rPr>
+        <w:t xml:space="preserve">Piattaforma Server: </w:t>
+      </w:r>
+      <w:r>
+        <w:rPr>
+          <w:szCs w:val="28"/>
+        </w:rPr>
+        <w:t xml:space="preserve">il Web Server è Apache fornito dal servizio di hosting di </w:t>
+      </w:r>
+      <w:proofErr w:type="spellStart"/>
+      <w:r>
+        <w:rPr>
+          <w:szCs w:val="28"/>
+        </w:rPr>
+        <w:t>Altervista</w:t>
+      </w:r>
+      <w:proofErr w:type="spellEnd"/>
+      <w:r>
+        <w:rPr>
+          <w:szCs w:val="28"/>
+        </w:rPr>
+        <w:t xml:space="preserve"> (</w:t>
+      </w:r>
+      <w:hyperlink r:id="rId17" w:history="1">
+        <w:r>
+          <w:rPr>
+            <w:rStyle w:val="Hyperlink"/>
+            <w:szCs w:val="28"/>
+          </w:rPr>
+          <w:t>http://www.altervista.org/</w:t>
+        </w:r>
+      </w:hyperlink>
+      <w:r>
+        <w:rPr>
+          <w:szCs w:val="28"/>
+        </w:rPr>
+        <w:t xml:space="preserve">), con estensione </w:t>
+      </w:r>
+      <w:proofErr w:type="spellStart"/>
+      <w:r>
+        <w:rPr>
+          <w:szCs w:val="28"/>
+        </w:rPr>
+        <w:t>php</w:t>
+      </w:r>
+      <w:proofErr w:type="spellEnd"/>
+      <w:r>
+        <w:rPr>
+          <w:szCs w:val="28"/>
+        </w:rPr>
+        <w:t xml:space="preserve">. Il DBMS, fornito da </w:t>
+      </w:r>
+      <w:proofErr w:type="spellStart"/>
+      <w:r>
+        <w:rPr>
+          <w:szCs w:val="28"/>
+        </w:rPr>
+        <w:t>Altervista</w:t>
+      </w:r>
+      <w:proofErr w:type="spellEnd"/>
+      <w:r>
+        <w:rPr>
+          <w:szCs w:val="28"/>
+        </w:rPr>
+        <w:t xml:space="preserve">, è </w:t>
+      </w:r>
+      <w:proofErr w:type="spellStart"/>
+      <w:r>
+        <w:rPr>
+          <w:szCs w:val="28"/>
+        </w:rPr>
+        <w:t>MySql</w:t>
+      </w:r>
+      <w:proofErr w:type="spellEnd"/>
+      <w:r>
+        <w:rPr>
+          <w:szCs w:val="28"/>
+        </w:rPr>
+        <w:t xml:space="preserve">. L’interfaccia software di comunicazione con il DBMS utilizzata è </w:t>
+      </w:r>
+      <w:proofErr w:type="spellStart"/>
+      <w:r>
+        <w:rPr>
+          <w:szCs w:val="28"/>
+        </w:rPr>
+        <w:t>PhpMyAdmin</w:t>
+      </w:r>
+      <w:proofErr w:type="spellEnd"/>
+      <w:r>
+        <w:rPr>
+          <w:szCs w:val="28"/>
+        </w:rPr>
+        <w:t>.</w:t>
+      </w:r>
     </w:p>
     <w:sectPr>
       <w:pgSz w:w="11906" w:h="16838"/>
@@ -4730,7 +5159,7 @@
 </file>
 
 <file path=word/numbering.xml><?xml version="1.0" encoding="utf-8"?>
-<w:numbering xmlns:wpc="http://schemas.microsoft.com/office/word/2010/wordprocessingCanvas" xmlns:mc="http://schemas.openxmlformats.org/markup-compatibility/2006" xmlns:o="urn:schemas-microsoft-com:office:office" xmlns:r="http://schemas.openxmlformats.org/officeDocument/2006/relationships" xmlns:m="http://schemas.openxmlformats.org/officeDocument/2006/math" xmlns:v="urn:schemas-microsoft-com:vml" xmlns:wp14="http://schemas.microsoft.com/office/word/2010/wordprocessingDrawing" xmlns:wp="http://schemas.openxmlformats.org/drawingml/2006/wordprocessingDrawing" xmlns:w10="urn:schemas-microsoft-com:office:word" xmlns:w="http://schemas.openxmlformats.org/wordprocessingml/2006/main" xmlns:w14="http://schemas.microsoft.com/office/word/2010/wordml" xmlns:wpg="http://schemas.microsoft.com/office/word/2010/wordprocessingGroup" xmlns:wpi="http://schemas.microsoft.com/office/word/2010/wordprocessingInk" xmlns:wne="http://schemas.microsoft.com/office/word/2006/wordml" xmlns:wps="http://schemas.microsoft.com/office/word/2010/wordprocessingShape" mc:Ignorable="w14 wp14">
+<w:numbering xmlns:wpc="http://schemas.microsoft.com/office/word/2010/wordprocessingCanvas" xmlns:mc="http://schemas.openxmlformats.org/markup-compatibility/2006" xmlns:o="urn:schemas-microsoft-com:office:office" xmlns:r="http://schemas.openxmlformats.org/officeDocument/2006/relationships" xmlns:m="http://schemas.openxmlformats.org/officeDocument/2006/math" xmlns:v="urn:schemas-microsoft-com:vml" xmlns:wp14="http://schemas.microsoft.com/office/word/2010/wordprocessingDrawing" xmlns:wp="http://schemas.openxmlformats.org/drawingml/2006/wordprocessingDrawing" xmlns:w10="urn:schemas-microsoft-com:office:word" xmlns:w="http://schemas.openxmlformats.org/wordprocessingml/2006/main" xmlns:w14="http://schemas.microsoft.com/office/word/2010/wordml" xmlns:w15="http://schemas.microsoft.com/office/word/2012/wordml" xmlns:wpg="http://schemas.microsoft.com/office/word/2010/wordprocessingGroup" xmlns:wpi="http://schemas.microsoft.com/office/word/2010/wordprocessingInk" xmlns:wne="http://schemas.microsoft.com/office/word/2006/wordml" xmlns:wps="http://schemas.microsoft.com/office/word/2010/wordprocessingShape" mc:Ignorable="w14 w15 wp14">
   <w:abstractNum w:abstractNumId="0">
     <w:nsid w:val="21770FBB"/>
     <w:multiLevelType w:val="hybridMultilevel"/>
@@ -5060,6 +5489,119 @@
       </w:rPr>
     </w:lvl>
     <w:lvl w:ilvl="1" w:tplc="04100003">
+      <w:start w:val="1"/>
+      <w:numFmt w:val="bullet"/>
+      <w:lvlText w:val="o"/>
+      <w:lvlJc w:val="left"/>
+      <w:pPr>
+        <w:ind w:left="1440" w:hanging="360"/>
+      </w:pPr>
+      <w:rPr>
+        <w:rFonts w:ascii="Courier New" w:hAnsi="Courier New" w:cs="Courier New" w:hint="default"/>
+      </w:rPr>
+    </w:lvl>
+    <w:lvl w:ilvl="2" w:tplc="04100005" w:tentative="1">
+      <w:start w:val="1"/>
+      <w:numFmt w:val="bullet"/>
+      <w:lvlText w:val=""/>
+      <w:lvlJc w:val="left"/>
+      <w:pPr>
+        <w:ind w:left="2160" w:hanging="360"/>
+      </w:pPr>
+      <w:rPr>
+        <w:rFonts w:ascii="Wingdings" w:hAnsi="Wingdings" w:hint="default"/>
+      </w:rPr>
+    </w:lvl>
+    <w:lvl w:ilvl="3" w:tplc="04100001" w:tentative="1">
+      <w:start w:val="1"/>
+      <w:numFmt w:val="bullet"/>
+      <w:lvlText w:val=""/>
+      <w:lvlJc w:val="left"/>
+      <w:pPr>
+        <w:ind w:left="2880" w:hanging="360"/>
+      </w:pPr>
+      <w:rPr>
+        <w:rFonts w:ascii="Symbol" w:hAnsi="Symbol" w:hint="default"/>
+      </w:rPr>
+    </w:lvl>
+    <w:lvl w:ilvl="4" w:tplc="04100003" w:tentative="1">
+      <w:start w:val="1"/>
+      <w:numFmt w:val="bullet"/>
+      <w:lvlText w:val="o"/>
+      <w:lvlJc w:val="left"/>
+      <w:pPr>
+        <w:ind w:left="3600" w:hanging="360"/>
+      </w:pPr>
+      <w:rPr>
+        <w:rFonts w:ascii="Courier New" w:hAnsi="Courier New" w:cs="Courier New" w:hint="default"/>
+      </w:rPr>
+    </w:lvl>
+    <w:lvl w:ilvl="5" w:tplc="04100005" w:tentative="1">
+      <w:start w:val="1"/>
+      <w:numFmt w:val="bullet"/>
+      <w:lvlText w:val=""/>
+      <w:lvlJc w:val="left"/>
+      <w:pPr>
+        <w:ind w:left="4320" w:hanging="360"/>
+      </w:pPr>
+      <w:rPr>
+        <w:rFonts w:ascii="Wingdings" w:hAnsi="Wingdings" w:hint="default"/>
+      </w:rPr>
+    </w:lvl>
+    <w:lvl w:ilvl="6" w:tplc="04100001" w:tentative="1">
+      <w:start w:val="1"/>
+      <w:numFmt w:val="bullet"/>
+      <w:lvlText w:val=""/>
+      <w:lvlJc w:val="left"/>
+      <w:pPr>
+        <w:ind w:left="5040" w:hanging="360"/>
+      </w:pPr>
+      <w:rPr>
+        <w:rFonts w:ascii="Symbol" w:hAnsi="Symbol" w:hint="default"/>
+      </w:rPr>
+    </w:lvl>
+    <w:lvl w:ilvl="7" w:tplc="04100003" w:tentative="1">
+      <w:start w:val="1"/>
+      <w:numFmt w:val="bullet"/>
+      <w:lvlText w:val="o"/>
+      <w:lvlJc w:val="left"/>
+      <w:pPr>
+        <w:ind w:left="5760" w:hanging="360"/>
+      </w:pPr>
+      <w:rPr>
+        <w:rFonts w:ascii="Courier New" w:hAnsi="Courier New" w:cs="Courier New" w:hint="default"/>
+      </w:rPr>
+    </w:lvl>
+    <w:lvl w:ilvl="8" w:tplc="04100005" w:tentative="1">
+      <w:start w:val="1"/>
+      <w:numFmt w:val="bullet"/>
+      <w:lvlText w:val=""/>
+      <w:lvlJc w:val="left"/>
+      <w:pPr>
+        <w:ind w:left="6480" w:hanging="360"/>
+      </w:pPr>
+      <w:rPr>
+        <w:rFonts w:ascii="Wingdings" w:hAnsi="Wingdings" w:hint="default"/>
+      </w:rPr>
+    </w:lvl>
+  </w:abstractNum>
+  <w:abstractNum w:abstractNumId="4">
+    <w:nsid w:val="70146D84"/>
+    <w:multiLevelType w:val="hybridMultilevel"/>
+    <w:tmpl w:val="6D22406E"/>
+    <w:lvl w:ilvl="0" w:tplc="04100001">
+      <w:start w:val="1"/>
+      <w:numFmt w:val="bullet"/>
+      <w:lvlText w:val=""/>
+      <w:lvlJc w:val="left"/>
+      <w:pPr>
+        <w:ind w:left="720" w:hanging="360"/>
+      </w:pPr>
+      <w:rPr>
+        <w:rFonts w:ascii="Symbol" w:hAnsi="Symbol" w:hint="default"/>
+      </w:rPr>
+    </w:lvl>
+    <w:lvl w:ilvl="1" w:tplc="04100003" w:tentative="1">
       <w:start w:val="1"/>
       <w:numFmt w:val="bullet"/>
       <w:lvlText w:val="o"/>
@@ -5168,11 +5710,14 @@
   <w:num w:numId="4">
     <w:abstractNumId w:val="0"/>
   </w:num>
+  <w:num w:numId="5">
+    <w:abstractNumId w:val="4"/>
+  </w:num>
 </w:numbering>
 </file>
 
 <file path=word/styles.xml><?xml version="1.0" encoding="utf-8"?>
-<w:styles xmlns:mc="http://schemas.openxmlformats.org/markup-compatibility/2006" xmlns:r="http://schemas.openxmlformats.org/officeDocument/2006/relationships" xmlns:w="http://schemas.openxmlformats.org/wordprocessingml/2006/main" xmlns:w14="http://schemas.microsoft.com/office/word/2010/wordml" mc:Ignorable="w14">
+<w:styles xmlns:mc="http://schemas.openxmlformats.org/markup-compatibility/2006" xmlns:r="http://schemas.openxmlformats.org/officeDocument/2006/relationships" xmlns:w="http://schemas.openxmlformats.org/wordprocessingml/2006/main" xmlns:w14="http://schemas.microsoft.com/office/word/2010/wordml" xmlns:w15="http://schemas.microsoft.com/office/word/2012/wordml" mc:Ignorable="w14 w15">
   <w:docDefaults>
     <w:rPrDefault>
       <w:rPr>
@@ -5188,146 +5733,380 @@
       </w:pPr>
     </w:pPrDefault>
   </w:docDefaults>
-  <w:latentStyles w:defLockedState="0" w:defUIPriority="99" w:defSemiHidden="1" w:defUnhideWhenUsed="1" w:defQFormat="0" w:count="267">
-    <w:lsdException w:name="Normal" w:semiHidden="0" w:uiPriority="0" w:unhideWhenUsed="0" w:qFormat="1"/>
-    <w:lsdException w:name="heading 1" w:semiHidden="0" w:uiPriority="9" w:unhideWhenUsed="0" w:qFormat="1"/>
-    <w:lsdException w:name="heading 2" w:uiPriority="9" w:qFormat="1"/>
-    <w:lsdException w:name="heading 3" w:uiPriority="9" w:qFormat="1"/>
-    <w:lsdException w:name="heading 4" w:uiPriority="9" w:qFormat="1"/>
-    <w:lsdException w:name="heading 5" w:uiPriority="9" w:qFormat="1"/>
-    <w:lsdException w:name="heading 6" w:uiPriority="9" w:qFormat="1"/>
-    <w:lsdException w:name="heading 7" w:uiPriority="9" w:qFormat="1"/>
-    <w:lsdException w:name="heading 8" w:uiPriority="9" w:qFormat="1"/>
-    <w:lsdException w:name="heading 9" w:uiPriority="9" w:qFormat="1"/>
-    <w:lsdException w:name="toc 1" w:uiPriority="39" w:qFormat="1"/>
-    <w:lsdException w:name="toc 2" w:uiPriority="39" w:qFormat="1"/>
-    <w:lsdException w:name="toc 3" w:uiPriority="39" w:qFormat="1"/>
-    <w:lsdException w:name="toc 4" w:uiPriority="39"/>
-    <w:lsdException w:name="toc 5" w:uiPriority="39"/>
-    <w:lsdException w:name="toc 6" w:uiPriority="39"/>
-    <w:lsdException w:name="toc 7" w:uiPriority="39"/>
-    <w:lsdException w:name="toc 8" w:uiPriority="39"/>
-    <w:lsdException w:name="toc 9" w:uiPriority="39"/>
-    <w:lsdException w:name="caption" w:uiPriority="35" w:qFormat="1"/>
-    <w:lsdException w:name="Title" w:semiHidden="0" w:uiPriority="0" w:unhideWhenUsed="0" w:qFormat="1"/>
-    <w:lsdException w:name="Default Paragraph Font" w:uiPriority="1"/>
-    <w:lsdException w:name="Subtitle" w:semiHidden="0" w:uiPriority="0" w:unhideWhenUsed="0" w:qFormat="1"/>
-    <w:lsdException w:name="Strong" w:semiHidden="0" w:uiPriority="22" w:unhideWhenUsed="0" w:qFormat="1"/>
-    <w:lsdException w:name="Emphasis" w:semiHidden="0" w:uiPriority="20" w:unhideWhenUsed="0" w:qFormat="1"/>
-    <w:lsdException w:name="Table Grid" w:semiHidden="0" w:uiPriority="59" w:unhideWhenUsed="0"/>
-    <w:lsdException w:name="Placeholder Text" w:unhideWhenUsed="0"/>
-    <w:lsdException w:name="No Spacing" w:semiHidden="0" w:uiPriority="1" w:unhideWhenUsed="0" w:qFormat="1"/>
-    <w:lsdException w:name="Light Shading" w:semiHidden="0" w:uiPriority="60" w:unhideWhenUsed="0"/>
-    <w:lsdException w:name="Light List" w:semiHidden="0" w:uiPriority="61" w:unhideWhenUsed="0"/>
-    <w:lsdException w:name="Light Grid" w:semiHidden="0" w:uiPriority="62" w:unhideWhenUsed="0"/>
-    <w:lsdException w:name="Medium Shading 1" w:semiHidden="0" w:uiPriority="63" w:unhideWhenUsed="0"/>
-    <w:lsdException w:name="Medium Shading 2" w:semiHidden="0" w:uiPriority="64" w:unhideWhenUsed="0"/>
-    <w:lsdException w:name="Medium List 1" w:semiHidden="0" w:uiPriority="65" w:unhideWhenUsed="0"/>
-    <w:lsdException w:name="Medium List 2" w:semiHidden="0" w:uiPriority="66" w:unhideWhenUsed="0"/>
-    <w:lsdException w:name="Medium Grid 1" w:semiHidden="0" w:uiPriority="67" w:unhideWhenUsed="0"/>
-    <w:lsdException w:name="Medium Grid 2" w:semiHidden="0" w:uiPriority="68" w:unhideWhenUsed="0"/>
-    <w:lsdException w:name="Medium Grid 3" w:semiHidden="0" w:uiPriority="69" w:unhideWhenUsed="0"/>
-    <w:lsdException w:name="Dark List" w:semiHidden="0" w:uiPriority="70" w:unhideWhenUsed="0"/>
-    <w:lsdException w:name="Colorful Shading" w:semiHidden="0" w:uiPriority="71" w:unhideWhenUsed="0"/>
-    <w:lsdException w:name="Colorful List" w:semiHidden="0" w:uiPriority="72" w:unhideWhenUsed="0"/>
-    <w:lsdException w:name="Colorful Grid" w:semiHidden="0" w:uiPriority="73" w:unhideWhenUsed="0"/>
-    <w:lsdException w:name="Light Shading Accent 1" w:semiHidden="0" w:uiPriority="60" w:unhideWhenUsed="0"/>
-    <w:lsdException w:name="Light List Accent 1" w:semiHidden="0" w:uiPriority="61" w:unhideWhenUsed="0"/>
-    <w:lsdException w:name="Light Grid Accent 1" w:semiHidden="0" w:uiPriority="62" w:unhideWhenUsed="0"/>
-    <w:lsdException w:name="Medium Shading 1 Accent 1" w:semiHidden="0" w:uiPriority="63" w:unhideWhenUsed="0"/>
-    <w:lsdException w:name="Medium Shading 2 Accent 1" w:semiHidden="0" w:uiPriority="64" w:unhideWhenUsed="0"/>
-    <w:lsdException w:name="Medium List 1 Accent 1" w:semiHidden="0" w:uiPriority="65" w:unhideWhenUsed="0"/>
-    <w:lsdException w:name="Revision" w:unhideWhenUsed="0"/>
-    <w:lsdException w:name="List Paragraph" w:semiHidden="0" w:uiPriority="34" w:unhideWhenUsed="0" w:qFormat="1"/>
-    <w:lsdException w:name="Quote" w:semiHidden="0" w:uiPriority="29" w:unhideWhenUsed="0" w:qFormat="1"/>
-    <w:lsdException w:name="Intense Quote" w:semiHidden="0" w:uiPriority="30" w:unhideWhenUsed="0" w:qFormat="1"/>
-    <w:lsdException w:name="Medium List 2 Accent 1" w:semiHidden="0" w:uiPriority="66" w:unhideWhenUsed="0"/>
-    <w:lsdException w:name="Medium Grid 1 Accent 1" w:semiHidden="0" w:uiPriority="67" w:unhideWhenUsed="0"/>
-    <w:lsdException w:name="Medium Grid 2 Accent 1" w:semiHidden="0" w:uiPriority="68" w:unhideWhenUsed="0"/>
-    <w:lsdException w:name="Medium Grid 3 Accent 1" w:semiHidden="0" w:uiPriority="69" w:unhideWhenUsed="0"/>
-    <w:lsdException w:name="Dark List Accent 1" w:semiHidden="0" w:uiPriority="70" w:unhideWhenUsed="0"/>
-    <w:lsdException w:name="Colorful Shading Accent 1" w:semiHidden="0" w:uiPriority="71" w:unhideWhenUsed="0"/>
-    <w:lsdException w:name="Colorful List Accent 1" w:semiHidden="0" w:uiPriority="72" w:unhideWhenUsed="0"/>
-    <w:lsdException w:name="Colorful Grid Accent 1" w:semiHidden="0" w:uiPriority="73" w:unhideWhenUsed="0"/>
-    <w:lsdException w:name="Light Shading Accent 2" w:semiHidden="0" w:uiPriority="60" w:unhideWhenUsed="0"/>
-    <w:lsdException w:name="Light List Accent 2" w:semiHidden="0" w:uiPriority="61" w:unhideWhenUsed="0"/>
-    <w:lsdException w:name="Light Grid Accent 2" w:semiHidden="0" w:uiPriority="62" w:unhideWhenUsed="0"/>
-    <w:lsdException w:name="Medium Shading 1 Accent 2" w:semiHidden="0" w:uiPriority="63" w:unhideWhenUsed="0"/>
-    <w:lsdException w:name="Medium Shading 2 Accent 2" w:semiHidden="0" w:uiPriority="64" w:unhideWhenUsed="0"/>
-    <w:lsdException w:name="Medium List 1 Accent 2" w:semiHidden="0" w:uiPriority="65" w:unhideWhenUsed="0"/>
-    <w:lsdException w:name="Medium List 2 Accent 2" w:semiHidden="0" w:uiPriority="66" w:unhideWhenUsed="0"/>
-    <w:lsdException w:name="Medium Grid 1 Accent 2" w:semiHidden="0" w:uiPriority="67" w:unhideWhenUsed="0"/>
-    <w:lsdException w:name="Medium Grid 2 Accent 2" w:semiHidden="0" w:uiPriority="68" w:unhideWhenUsed="0"/>
-    <w:lsdException w:name="Medium Grid 3 Accent 2" w:semiHidden="0" w:uiPriority="69" w:unhideWhenUsed="0"/>
-    <w:lsdException w:name="Dark List Accent 2" w:semiHidden="0" w:uiPriority="70" w:unhideWhenUsed="0"/>
-    <w:lsdException w:name="Colorful Shading Accent 2" w:semiHidden="0" w:uiPriority="71" w:unhideWhenUsed="0"/>
-    <w:lsdException w:name="Colorful List Accent 2" w:semiHidden="0" w:uiPriority="72" w:unhideWhenUsed="0"/>
-    <w:lsdException w:name="Colorful Grid Accent 2" w:semiHidden="0" w:uiPriority="73" w:unhideWhenUsed="0"/>
-    <w:lsdException w:name="Light Shading Accent 3" w:semiHidden="0" w:uiPriority="60" w:unhideWhenUsed="0"/>
-    <w:lsdException w:name="Light List Accent 3" w:semiHidden="0" w:uiPriority="61" w:unhideWhenUsed="0"/>
-    <w:lsdException w:name="Light Grid Accent 3" w:semiHidden="0" w:uiPriority="62" w:unhideWhenUsed="0"/>
-    <w:lsdException w:name="Medium Shading 1 Accent 3" w:semiHidden="0" w:uiPriority="63" w:unhideWhenUsed="0"/>
-    <w:lsdException w:name="Medium Shading 2 Accent 3" w:semiHidden="0" w:uiPriority="64" w:unhideWhenUsed="0"/>
-    <w:lsdException w:name="Medium List 1 Accent 3" w:semiHidden="0" w:uiPriority="65" w:unhideWhenUsed="0"/>
-    <w:lsdException w:name="Medium List 2 Accent 3" w:semiHidden="0" w:uiPriority="66" w:unhideWhenUsed="0"/>
-    <w:lsdException w:name="Medium Grid 1 Accent 3" w:semiHidden="0" w:uiPriority="67" w:unhideWhenUsed="0"/>
-    <w:lsdException w:name="Medium Grid 2 Accent 3" w:semiHidden="0" w:uiPriority="68" w:unhideWhenUsed="0"/>
-    <w:lsdException w:name="Medium Grid 3 Accent 3" w:semiHidden="0" w:uiPriority="69" w:unhideWhenUsed="0"/>
-    <w:lsdException w:name="Dark List Accent 3" w:semiHidden="0" w:uiPriority="70" w:unhideWhenUsed="0"/>
-    <w:lsdException w:name="Colorful Shading Accent 3" w:semiHidden="0" w:uiPriority="71" w:unhideWhenUsed="0"/>
-    <w:lsdException w:name="Colorful List Accent 3" w:semiHidden="0" w:uiPriority="72" w:unhideWhenUsed="0"/>
-    <w:lsdException w:name="Colorful Grid Accent 3" w:semiHidden="0" w:uiPriority="73" w:unhideWhenUsed="0"/>
-    <w:lsdException w:name="Light Shading Accent 4" w:semiHidden="0" w:uiPriority="60" w:unhideWhenUsed="0"/>
-    <w:lsdException w:name="Light List Accent 4" w:semiHidden="0" w:uiPriority="61" w:unhideWhenUsed="0"/>
-    <w:lsdException w:name="Light Grid Accent 4" w:semiHidden="0" w:uiPriority="62" w:unhideWhenUsed="0"/>
-    <w:lsdException w:name="Medium Shading 1 Accent 4" w:semiHidden="0" w:uiPriority="63" w:unhideWhenUsed="0"/>
-    <w:lsdException w:name="Medium Shading 2 Accent 4" w:semiHidden="0" w:uiPriority="64" w:unhideWhenUsed="0"/>
-    <w:lsdException w:name="Medium List 1 Accent 4" w:semiHidden="0" w:uiPriority="65" w:unhideWhenUsed="0"/>
-    <w:lsdException w:name="Medium List 2 Accent 4" w:semiHidden="0" w:uiPriority="66" w:unhideWhenUsed="0"/>
-    <w:lsdException w:name="Medium Grid 1 Accent 4" w:semiHidden="0" w:uiPriority="67" w:unhideWhenUsed="0"/>
-    <w:lsdException w:name="Medium Grid 2 Accent 4" w:semiHidden="0" w:uiPriority="68" w:unhideWhenUsed="0"/>
-    <w:lsdException w:name="Medium Grid 3 Accent 4" w:semiHidden="0" w:uiPriority="69" w:unhideWhenUsed="0"/>
-    <w:lsdException w:name="Dark List Accent 4" w:semiHidden="0" w:uiPriority="70" w:unhideWhenUsed="0"/>
-    <w:lsdException w:name="Colorful Shading Accent 4" w:semiHidden="0" w:uiPriority="71" w:unhideWhenUsed="0"/>
-    <w:lsdException w:name="Colorful List Accent 4" w:semiHidden="0" w:uiPriority="72" w:unhideWhenUsed="0"/>
-    <w:lsdException w:name="Colorful Grid Accent 4" w:semiHidden="0" w:uiPriority="73" w:unhideWhenUsed="0"/>
-    <w:lsdException w:name="Light Shading Accent 5" w:semiHidden="0" w:uiPriority="60" w:unhideWhenUsed="0"/>
-    <w:lsdException w:name="Light List Accent 5" w:semiHidden="0" w:uiPriority="61" w:unhideWhenUsed="0"/>
-    <w:lsdException w:name="Light Grid Accent 5" w:semiHidden="0" w:uiPriority="62" w:unhideWhenUsed="0"/>
-    <w:lsdException w:name="Medium Shading 1 Accent 5" w:semiHidden="0" w:uiPriority="63" w:unhideWhenUsed="0"/>
-    <w:lsdException w:name="Medium Shading 2 Accent 5" w:semiHidden="0" w:uiPriority="64" w:unhideWhenUsed="0"/>
-    <w:lsdException w:name="Medium List 1 Accent 5" w:semiHidden="0" w:uiPriority="65" w:unhideWhenUsed="0"/>
-    <w:lsdException w:name="Medium List 2 Accent 5" w:semiHidden="0" w:uiPriority="66" w:unhideWhenUsed="0"/>
-    <w:lsdException w:name="Medium Grid 1 Accent 5" w:semiHidden="0" w:uiPriority="67" w:unhideWhenUsed="0"/>
-    <w:lsdException w:name="Medium Grid 2 Accent 5" w:semiHidden="0" w:uiPriority="68" w:unhideWhenUsed="0"/>
-    <w:lsdException w:name="Medium Grid 3 Accent 5" w:semiHidden="0" w:uiPriority="69" w:unhideWhenUsed="0"/>
-    <w:lsdException w:name="Dark List Accent 5" w:semiHidden="0" w:uiPriority="70" w:unhideWhenUsed="0"/>
-    <w:lsdException w:name="Colorful Shading Accent 5" w:semiHidden="0" w:uiPriority="71" w:unhideWhenUsed="0"/>
-    <w:lsdException w:name="Colorful List Accent 5" w:semiHidden="0" w:uiPriority="72" w:unhideWhenUsed="0"/>
-    <w:lsdException w:name="Colorful Grid Accent 5" w:semiHidden="0" w:uiPriority="73" w:unhideWhenUsed="0"/>
-    <w:lsdException w:name="Light Shading Accent 6" w:semiHidden="0" w:uiPriority="60" w:unhideWhenUsed="0"/>
-    <w:lsdException w:name="Light List Accent 6" w:semiHidden="0" w:uiPriority="61" w:unhideWhenUsed="0"/>
-    <w:lsdException w:name="Light Grid Accent 6" w:semiHidden="0" w:uiPriority="62" w:unhideWhenUsed="0"/>
-    <w:lsdException w:name="Medium Shading 1 Accent 6" w:semiHidden="0" w:uiPriority="63" w:unhideWhenUsed="0"/>
-    <w:lsdException w:name="Medium Shading 2 Accent 6" w:semiHidden="0" w:uiPriority="64" w:unhideWhenUsed="0"/>
-    <w:lsdException w:name="Medium List 1 Accent 6" w:semiHidden="0" w:uiPriority="65" w:unhideWhenUsed="0"/>
-    <w:lsdException w:name="Medium List 2 Accent 6" w:semiHidden="0" w:uiPriority="66" w:unhideWhenUsed="0"/>
-    <w:lsdException w:name="Medium Grid 1 Accent 6" w:semiHidden="0" w:uiPriority="67" w:unhideWhenUsed="0"/>
-    <w:lsdException w:name="Medium Grid 2 Accent 6" w:semiHidden="0" w:uiPriority="68" w:unhideWhenUsed="0"/>
-    <w:lsdException w:name="Medium Grid 3 Accent 6" w:semiHidden="0" w:uiPriority="69" w:unhideWhenUsed="0"/>
-    <w:lsdException w:name="Dark List Accent 6" w:semiHidden="0" w:uiPriority="70" w:unhideWhenUsed="0"/>
-    <w:lsdException w:name="Colorful Shading Accent 6" w:semiHidden="0" w:uiPriority="71" w:unhideWhenUsed="0"/>
-    <w:lsdException w:name="Colorful List Accent 6" w:semiHidden="0" w:uiPriority="72" w:unhideWhenUsed="0"/>
-    <w:lsdException w:name="Colorful Grid Accent 6" w:semiHidden="0" w:uiPriority="73" w:unhideWhenUsed="0"/>
-    <w:lsdException w:name="Subtle Emphasis" w:semiHidden="0" w:uiPriority="19" w:unhideWhenUsed="0" w:qFormat="1"/>
-    <w:lsdException w:name="Intense Emphasis" w:semiHidden="0" w:uiPriority="21" w:unhideWhenUsed="0" w:qFormat="1"/>
-    <w:lsdException w:name="Subtle Reference" w:semiHidden="0" w:uiPriority="31" w:unhideWhenUsed="0" w:qFormat="1"/>
-    <w:lsdException w:name="Intense Reference" w:semiHidden="0" w:uiPriority="32" w:unhideWhenUsed="0" w:qFormat="1"/>
-    <w:lsdException w:name="Book Title" w:semiHidden="0" w:uiPriority="33" w:unhideWhenUsed="0" w:qFormat="1"/>
-    <w:lsdException w:name="Bibliography" w:uiPriority="37"/>
-    <w:lsdException w:name="TOC Heading" w:uiPriority="39" w:qFormat="1"/>
+  <w:latentStyles w:defLockedState="0" w:defUIPriority="99" w:defSemiHidden="0" w:defUnhideWhenUsed="0" w:defQFormat="0" w:count="371">
+    <w:lsdException w:name="Normal" w:uiPriority="0" w:qFormat="1"/>
+    <w:lsdException w:name="heading 1" w:uiPriority="9" w:qFormat="1"/>
+    <w:lsdException w:name="heading 2" w:semiHidden="1" w:uiPriority="9" w:unhideWhenUsed="1" w:qFormat="1"/>
+    <w:lsdException w:name="heading 3" w:semiHidden="1" w:uiPriority="9" w:unhideWhenUsed="1" w:qFormat="1"/>
+    <w:lsdException w:name="heading 4" w:semiHidden="1" w:uiPriority="9" w:unhideWhenUsed="1" w:qFormat="1"/>
+    <w:lsdException w:name="heading 5" w:semiHidden="1" w:uiPriority="9" w:unhideWhenUsed="1" w:qFormat="1"/>
+    <w:lsdException w:name="heading 6" w:semiHidden="1" w:uiPriority="9" w:unhideWhenUsed="1" w:qFormat="1"/>
+    <w:lsdException w:name="heading 7" w:semiHidden="1" w:uiPriority="9" w:unhideWhenUsed="1" w:qFormat="1"/>
+    <w:lsdException w:name="heading 8" w:semiHidden="1" w:uiPriority="9" w:unhideWhenUsed="1" w:qFormat="1"/>
+    <w:lsdException w:name="heading 9" w:semiHidden="1" w:uiPriority="9" w:unhideWhenUsed="1" w:qFormat="1"/>
+    <w:lsdException w:name="index 1" w:semiHidden="1" w:unhideWhenUsed="1"/>
+    <w:lsdException w:name="index 2" w:semiHidden="1" w:unhideWhenUsed="1"/>
+    <w:lsdException w:name="index 3" w:semiHidden="1" w:unhideWhenUsed="1"/>
+    <w:lsdException w:name="index 4" w:semiHidden="1" w:unhideWhenUsed="1"/>
+    <w:lsdException w:name="index 5" w:semiHidden="1" w:unhideWhenUsed="1"/>
+    <w:lsdException w:name="index 6" w:semiHidden="1" w:unhideWhenUsed="1"/>
+    <w:lsdException w:name="index 7" w:semiHidden="1" w:unhideWhenUsed="1"/>
+    <w:lsdException w:name="index 8" w:semiHidden="1" w:unhideWhenUsed="1"/>
+    <w:lsdException w:name="index 9" w:semiHidden="1" w:unhideWhenUsed="1"/>
+    <w:lsdException w:name="toc 1" w:semiHidden="1" w:uiPriority="39" w:unhideWhenUsed="1" w:qFormat="1"/>
+    <w:lsdException w:name="toc 2" w:semiHidden="1" w:uiPriority="39" w:unhideWhenUsed="1" w:qFormat="1"/>
+    <w:lsdException w:name="toc 3" w:semiHidden="1" w:uiPriority="39" w:unhideWhenUsed="1" w:qFormat="1"/>
+    <w:lsdException w:name="toc 4" w:semiHidden="1" w:uiPriority="39" w:unhideWhenUsed="1"/>
+    <w:lsdException w:name="toc 5" w:semiHidden="1" w:uiPriority="39" w:unhideWhenUsed="1"/>
+    <w:lsdException w:name="toc 6" w:semiHidden="1" w:uiPriority="39" w:unhideWhenUsed="1"/>
+    <w:lsdException w:name="toc 7" w:semiHidden="1" w:uiPriority="39" w:unhideWhenUsed="1"/>
+    <w:lsdException w:name="toc 8" w:semiHidden="1" w:uiPriority="39" w:unhideWhenUsed="1"/>
+    <w:lsdException w:name="toc 9" w:semiHidden="1" w:uiPriority="39" w:unhideWhenUsed="1"/>
+    <w:lsdException w:name="Normal Indent" w:semiHidden="1" w:unhideWhenUsed="1"/>
+    <w:lsdException w:name="footnote text" w:semiHidden="1" w:unhideWhenUsed="1"/>
+    <w:lsdException w:name="annotation text" w:semiHidden="1" w:unhideWhenUsed="1"/>
+    <w:lsdException w:name="header" w:semiHidden="1" w:unhideWhenUsed="1"/>
+    <w:lsdException w:name="footer" w:semiHidden="1" w:unhideWhenUsed="1"/>
+    <w:lsdException w:name="index heading" w:semiHidden="1" w:unhideWhenUsed="1"/>
+    <w:lsdException w:name="caption" w:semiHidden="1" w:uiPriority="35" w:unhideWhenUsed="1" w:qFormat="1"/>
+    <w:lsdException w:name="table of figures" w:semiHidden="1" w:unhideWhenUsed="1"/>
+    <w:lsdException w:name="envelope address" w:semiHidden="1" w:unhideWhenUsed="1"/>
+    <w:lsdException w:name="envelope return" w:semiHidden="1" w:unhideWhenUsed="1"/>
+    <w:lsdException w:name="footnote reference" w:semiHidden="1" w:unhideWhenUsed="1"/>
+    <w:lsdException w:name="annotation reference" w:semiHidden="1" w:unhideWhenUsed="1"/>
+    <w:lsdException w:name="line number" w:semiHidden="1" w:unhideWhenUsed="1"/>
+    <w:lsdException w:name="page number" w:semiHidden="1" w:unhideWhenUsed="1"/>
+    <w:lsdException w:name="endnote reference" w:semiHidden="1" w:unhideWhenUsed="1"/>
+    <w:lsdException w:name="endnote text" w:semiHidden="1" w:unhideWhenUsed="1"/>
+    <w:lsdException w:name="table of authorities" w:semiHidden="1" w:unhideWhenUsed="1"/>
+    <w:lsdException w:name="macro" w:semiHidden="1" w:unhideWhenUsed="1"/>
+    <w:lsdException w:name="toa heading" w:semiHidden="1" w:unhideWhenUsed="1"/>
+    <w:lsdException w:name="List" w:semiHidden="1" w:unhideWhenUsed="1"/>
+    <w:lsdException w:name="List Bullet" w:semiHidden="1" w:unhideWhenUsed="1"/>
+    <w:lsdException w:name="List Number" w:semiHidden="1" w:unhideWhenUsed="1"/>
+    <w:lsdException w:name="List 2" w:semiHidden="1" w:unhideWhenUsed="1"/>
+    <w:lsdException w:name="List 3" w:semiHidden="1" w:unhideWhenUsed="1"/>
+    <w:lsdException w:name="List 4" w:semiHidden="1" w:unhideWhenUsed="1"/>
+    <w:lsdException w:name="List 5" w:semiHidden="1" w:unhideWhenUsed="1"/>
+    <w:lsdException w:name="List Bullet 2" w:semiHidden="1" w:unhideWhenUsed="1"/>
+    <w:lsdException w:name="List Bullet 3" w:semiHidden="1" w:unhideWhenUsed="1"/>
+    <w:lsdException w:name="List Bullet 4" w:semiHidden="1" w:unhideWhenUsed="1"/>
+    <w:lsdException w:name="List Bullet 5" w:semiHidden="1" w:unhideWhenUsed="1"/>
+    <w:lsdException w:name="List Number 2" w:semiHidden="1" w:unhideWhenUsed="1"/>
+    <w:lsdException w:name="List Number 3" w:semiHidden="1" w:unhideWhenUsed="1"/>
+    <w:lsdException w:name="List Number 4" w:semiHidden="1" w:unhideWhenUsed="1"/>
+    <w:lsdException w:name="List Number 5" w:semiHidden="1" w:unhideWhenUsed="1"/>
+    <w:lsdException w:name="Title" w:uiPriority="0" w:qFormat="1"/>
+    <w:lsdException w:name="Closing" w:semiHidden="1" w:unhideWhenUsed="1"/>
+    <w:lsdException w:name="Signature" w:semiHidden="1" w:unhideWhenUsed="1"/>
+    <w:lsdException w:name="Default Paragraph Font" w:semiHidden="1" w:uiPriority="1" w:unhideWhenUsed="1"/>
+    <w:lsdException w:name="Body Text" w:semiHidden="1" w:unhideWhenUsed="1"/>
+    <w:lsdException w:name="Body Text Indent" w:semiHidden="1" w:unhideWhenUsed="1"/>
+    <w:lsdException w:name="List Continue" w:semiHidden="1" w:unhideWhenUsed="1"/>
+    <w:lsdException w:name="List Continue 2" w:semiHidden="1" w:unhideWhenUsed="1"/>
+    <w:lsdException w:name="List Continue 3" w:semiHidden="1" w:unhideWhenUsed="1"/>
+    <w:lsdException w:name="List Continue 4" w:semiHidden="1" w:unhideWhenUsed="1"/>
+    <w:lsdException w:name="List Continue 5" w:semiHidden="1" w:unhideWhenUsed="1"/>
+    <w:lsdException w:name="Message Header" w:semiHidden="1" w:unhideWhenUsed="1"/>
+    <w:lsdException w:name="Subtitle" w:uiPriority="0" w:qFormat="1"/>
+    <w:lsdException w:name="Salutation" w:semiHidden="1" w:unhideWhenUsed="1"/>
+    <w:lsdException w:name="Date" w:semiHidden="1" w:unhideWhenUsed="1"/>
+    <w:lsdException w:name="Body Text First Indent" w:semiHidden="1" w:unhideWhenUsed="1"/>
+    <w:lsdException w:name="Body Text First Indent 2" w:semiHidden="1" w:unhideWhenUsed="1"/>
+    <w:lsdException w:name="Note Heading" w:semiHidden="1" w:unhideWhenUsed="1"/>
+    <w:lsdException w:name="Body Text 2" w:semiHidden="1" w:unhideWhenUsed="1"/>
+    <w:lsdException w:name="Body Text 3" w:semiHidden="1" w:unhideWhenUsed="1"/>
+    <w:lsdException w:name="Body Text Indent 2" w:semiHidden="1" w:unhideWhenUsed="1"/>
+    <w:lsdException w:name="Body Text Indent 3" w:semiHidden="1" w:unhideWhenUsed="1"/>
+    <w:lsdException w:name="Block Text" w:semiHidden="1" w:unhideWhenUsed="1"/>
+    <w:lsdException w:name="Hyperlink" w:semiHidden="1" w:unhideWhenUsed="1"/>
+    <w:lsdException w:name="FollowedHyperlink" w:semiHidden="1" w:unhideWhenUsed="1"/>
+    <w:lsdException w:name="Strong" w:uiPriority="22" w:qFormat="1"/>
+    <w:lsdException w:name="Emphasis" w:uiPriority="20" w:qFormat="1"/>
+    <w:lsdException w:name="Document Map" w:semiHidden="1" w:unhideWhenUsed="1"/>
+    <w:lsdException w:name="Plain Text" w:semiHidden="1" w:unhideWhenUsed="1"/>
+    <w:lsdException w:name="E-mail Signature" w:semiHidden="1" w:unhideWhenUsed="1"/>
+    <w:lsdException w:name="HTML Top of Form" w:semiHidden="1" w:unhideWhenUsed="1"/>
+    <w:lsdException w:name="HTML Bottom of Form" w:semiHidden="1" w:unhideWhenUsed="1"/>
+    <w:lsdException w:name="Normal (Web)" w:semiHidden="1" w:unhideWhenUsed="1"/>
+    <w:lsdException w:name="HTML Acronym" w:semiHidden="1" w:unhideWhenUsed="1"/>
+    <w:lsdException w:name="HTML Address" w:semiHidden="1" w:unhideWhenUsed="1"/>
+    <w:lsdException w:name="HTML Cite" w:semiHidden="1" w:unhideWhenUsed="1"/>
+    <w:lsdException w:name="HTML Code" w:semiHidden="1" w:unhideWhenUsed="1"/>
+    <w:lsdException w:name="HTML Definition" w:semiHidden="1" w:unhideWhenUsed="1"/>
+    <w:lsdException w:name="HTML Keyboard" w:semiHidden="1" w:unhideWhenUsed="1"/>
+    <w:lsdException w:name="HTML Preformatted" w:semiHidden="1" w:unhideWhenUsed="1"/>
+    <w:lsdException w:name="HTML Sample" w:semiHidden="1" w:unhideWhenUsed="1"/>
+    <w:lsdException w:name="HTML Typewriter" w:semiHidden="1" w:unhideWhenUsed="1"/>
+    <w:lsdException w:name="HTML Variable" w:semiHidden="1" w:unhideWhenUsed="1"/>
+    <w:lsdException w:name="Normal Table" w:semiHidden="1" w:unhideWhenUsed="1"/>
+    <w:lsdException w:name="annotation subject" w:semiHidden="1" w:unhideWhenUsed="1"/>
+    <w:lsdException w:name="No List" w:semiHidden="1" w:unhideWhenUsed="1"/>
+    <w:lsdException w:name="Outline List 1" w:semiHidden="1" w:unhideWhenUsed="1"/>
+    <w:lsdException w:name="Outline List 2" w:semiHidden="1" w:unhideWhenUsed="1"/>
+    <w:lsdException w:name="Outline List 3" w:semiHidden="1" w:unhideWhenUsed="1"/>
+    <w:lsdException w:name="Table Simple 1" w:semiHidden="1" w:unhideWhenUsed="1"/>
+    <w:lsdException w:name="Table Simple 2" w:semiHidden="1" w:unhideWhenUsed="1"/>
+    <w:lsdException w:name="Table Simple 3" w:semiHidden="1" w:unhideWhenUsed="1"/>
+    <w:lsdException w:name="Table Classic 1" w:semiHidden="1" w:unhideWhenUsed="1"/>
+    <w:lsdException w:name="Table Classic 2" w:semiHidden="1" w:unhideWhenUsed="1"/>
+    <w:lsdException w:name="Table Classic 3" w:semiHidden="1" w:unhideWhenUsed="1"/>
+    <w:lsdException w:name="Table Classic 4" w:semiHidden="1" w:unhideWhenUsed="1"/>
+    <w:lsdException w:name="Table Colorful 1" w:semiHidden="1" w:unhideWhenUsed="1"/>
+    <w:lsdException w:name="Table Colorful 2" w:semiHidden="1" w:unhideWhenUsed="1"/>
+    <w:lsdException w:name="Table Colorful 3" w:semiHidden="1" w:unhideWhenUsed="1"/>
+    <w:lsdException w:name="Table Columns 1" w:semiHidden="1" w:unhideWhenUsed="1"/>
+    <w:lsdException w:name="Table Columns 2" w:semiHidden="1" w:unhideWhenUsed="1"/>
+    <w:lsdException w:name="Table Columns 3" w:semiHidden="1" w:unhideWhenUsed="1"/>
+    <w:lsdException w:name="Table Columns 4" w:semiHidden="1" w:unhideWhenUsed="1"/>
+    <w:lsdException w:name="Table Columns 5" w:semiHidden="1" w:unhideWhenUsed="1"/>
+    <w:lsdException w:name="Table Grid 1" w:semiHidden="1" w:unhideWhenUsed="1"/>
+    <w:lsdException w:name="Table Grid 2" w:semiHidden="1" w:unhideWhenUsed="1"/>
+    <w:lsdException w:name="Table Grid 3" w:semiHidden="1" w:unhideWhenUsed="1"/>
+    <w:lsdException w:name="Table Grid 4" w:semiHidden="1" w:unhideWhenUsed="1"/>
+    <w:lsdException w:name="Table Grid 5" w:semiHidden="1" w:unhideWhenUsed="1"/>
+    <w:lsdException w:name="Table Grid 6" w:semiHidden="1" w:unhideWhenUsed="1"/>
+    <w:lsdException w:name="Table Grid 7" w:semiHidden="1" w:unhideWhenUsed="1"/>
+    <w:lsdException w:name="Table Grid 8" w:semiHidden="1" w:unhideWhenUsed="1"/>
+    <w:lsdException w:name="Table List 1" w:semiHidden="1" w:unhideWhenUsed="1"/>
+    <w:lsdException w:name="Table List 2" w:semiHidden="1" w:unhideWhenUsed="1"/>
+    <w:lsdException w:name="Table List 3" w:semiHidden="1" w:unhideWhenUsed="1"/>
+    <w:lsdException w:name="Table List 4" w:semiHidden="1" w:unhideWhenUsed="1"/>
+    <w:lsdException w:name="Table List 5" w:semiHidden="1" w:unhideWhenUsed="1"/>
+    <w:lsdException w:name="Table List 6" w:semiHidden="1" w:unhideWhenUsed="1"/>
+    <w:lsdException w:name="Table List 7" w:semiHidden="1" w:unhideWhenUsed="1"/>
+    <w:lsdException w:name="Table List 8" w:semiHidden="1" w:unhideWhenUsed="1"/>
+    <w:lsdException w:name="Table 3D effects 1" w:semiHidden="1" w:unhideWhenUsed="1"/>
+    <w:lsdException w:name="Table 3D effects 2" w:semiHidden="1" w:unhideWhenUsed="1"/>
+    <w:lsdException w:name="Table 3D effects 3" w:semiHidden="1" w:unhideWhenUsed="1"/>
+    <w:lsdException w:name="Table Contemporary" w:semiHidden="1" w:unhideWhenUsed="1"/>
+    <w:lsdException w:name="Table Elegant" w:semiHidden="1" w:unhideWhenUsed="1"/>
+    <w:lsdException w:name="Table Professional" w:semiHidden="1" w:unhideWhenUsed="1"/>
+    <w:lsdException w:name="Table Subtle 1" w:semiHidden="1" w:unhideWhenUsed="1"/>
+    <w:lsdException w:name="Table Subtle 2" w:semiHidden="1" w:unhideWhenUsed="1"/>
+    <w:lsdException w:name="Table Web 1" w:semiHidden="1" w:unhideWhenUsed="1"/>
+    <w:lsdException w:name="Table Web 2" w:semiHidden="1" w:unhideWhenUsed="1"/>
+    <w:lsdException w:name="Table Web 3" w:semiHidden="1" w:unhideWhenUsed="1"/>
+    <w:lsdException w:name="Balloon Text" w:semiHidden="1" w:unhideWhenUsed="1"/>
+    <w:lsdException w:name="Table Grid" w:uiPriority="59"/>
+    <w:lsdException w:name="Table Theme" w:semiHidden="1" w:unhideWhenUsed="1"/>
+    <w:lsdException w:name="Placeholder Text" w:semiHidden="1"/>
+    <w:lsdException w:name="No Spacing" w:uiPriority="1" w:qFormat="1"/>
+    <w:lsdException w:name="Light Shading" w:uiPriority="60"/>
+    <w:lsdException w:name="Light List" w:uiPriority="61"/>
+    <w:lsdException w:name="Light Grid" w:uiPriority="62"/>
+    <w:lsdException w:name="Medium Shading 1" w:uiPriority="63"/>
+    <w:lsdException w:name="Medium Shading 2" w:uiPriority="64"/>
+    <w:lsdException w:name="Medium List 1" w:uiPriority="65"/>
+    <w:lsdException w:name="Medium List 2" w:uiPriority="66"/>
+    <w:lsdException w:name="Medium Grid 1" w:uiPriority="67"/>
+    <w:lsdException w:name="Medium Grid 2" w:uiPriority="68"/>
+    <w:lsdException w:name="Medium Grid 3" w:uiPriority="69"/>
+    <w:lsdException w:name="Dark List" w:uiPriority="70"/>
+    <w:lsdException w:name="Colorful Shading" w:uiPriority="71"/>
+    <w:lsdException w:name="Colorful List" w:uiPriority="72"/>
+    <w:lsdException w:name="Colorful Grid" w:uiPriority="73"/>
+    <w:lsdException w:name="Light Shading Accent 1" w:uiPriority="60"/>
+    <w:lsdException w:name="Light List Accent 1" w:uiPriority="61"/>
+    <w:lsdException w:name="Light Grid Accent 1" w:uiPriority="62"/>
+    <w:lsdException w:name="Medium Shading 1 Accent 1" w:uiPriority="63"/>
+    <w:lsdException w:name="Medium Shading 2 Accent 1" w:uiPriority="64"/>
+    <w:lsdException w:name="Medium List 1 Accent 1" w:uiPriority="65"/>
+    <w:lsdException w:name="Revision" w:semiHidden="1"/>
+    <w:lsdException w:name="List Paragraph" w:uiPriority="34" w:qFormat="1"/>
+    <w:lsdException w:name="Quote" w:uiPriority="29" w:qFormat="1"/>
+    <w:lsdException w:name="Intense Quote" w:uiPriority="30" w:qFormat="1"/>
+    <w:lsdException w:name="Medium List 2 Accent 1" w:uiPriority="66"/>
+    <w:lsdException w:name="Medium Grid 1 Accent 1" w:uiPriority="67"/>
+    <w:lsdException w:name="Medium Grid 2 Accent 1" w:uiPriority="68"/>
+    <w:lsdException w:name="Medium Grid 3 Accent 1" w:uiPriority="69"/>
+    <w:lsdException w:name="Dark List Accent 1" w:uiPriority="70"/>
+    <w:lsdException w:name="Colorful Shading Accent 1" w:uiPriority="71"/>
+    <w:lsdException w:name="Colorful List Accent 1" w:uiPriority="72"/>
+    <w:lsdException w:name="Colorful Grid Accent 1" w:uiPriority="73"/>
+    <w:lsdException w:name="Light Shading Accent 2" w:uiPriority="60"/>
+    <w:lsdException w:name="Light List Accent 2" w:uiPriority="61"/>
+    <w:lsdException w:name="Light Grid Accent 2" w:uiPriority="62"/>
+    <w:lsdException w:name="Medium Shading 1 Accent 2" w:uiPriority="63"/>
+    <w:lsdException w:name="Medium Shading 2 Accent 2" w:uiPriority="64"/>
+    <w:lsdException w:name="Medium List 1 Accent 2" w:uiPriority="65"/>
+    <w:lsdException w:name="Medium List 2 Accent 2" w:uiPriority="66"/>
+    <w:lsdException w:name="Medium Grid 1 Accent 2" w:uiPriority="67"/>
+    <w:lsdException w:name="Medium Grid 2 Accent 2" w:uiPriority="68"/>
+    <w:lsdException w:name="Medium Grid 3 Accent 2" w:uiPriority="69"/>
+    <w:lsdException w:name="Dark List Accent 2" w:uiPriority="70"/>
+    <w:lsdException w:name="Colorful Shading Accent 2" w:uiPriority="71"/>
+    <w:lsdException w:name="Colorful List Accent 2" w:uiPriority="72"/>
+    <w:lsdException w:name="Colorful Grid Accent 2" w:uiPriority="73"/>
+    <w:lsdException w:name="Light Shading Accent 3" w:uiPriority="60"/>
+    <w:lsdException w:name="Light List Accent 3" w:uiPriority="61"/>
+    <w:lsdException w:name="Light Grid Accent 3" w:uiPriority="62"/>
+    <w:lsdException w:name="Medium Shading 1 Accent 3" w:uiPriority="63"/>
+    <w:lsdException w:name="Medium Shading 2 Accent 3" w:uiPriority="64"/>
+    <w:lsdException w:name="Medium List 1 Accent 3" w:uiPriority="65"/>
+    <w:lsdException w:name="Medium List 2 Accent 3" w:uiPriority="66"/>
+    <w:lsdException w:name="Medium Grid 1 Accent 3" w:uiPriority="67"/>
+    <w:lsdException w:name="Medium Grid 2 Accent 3" w:uiPriority="68"/>
+    <w:lsdException w:name="Medium Grid 3 Accent 3" w:uiPriority="69"/>
+    <w:lsdException w:name="Dark List Accent 3" w:uiPriority="70"/>
+    <w:lsdException w:name="Colorful Shading Accent 3" w:uiPriority="71"/>
+    <w:lsdException w:name="Colorful List Accent 3" w:uiPriority="72"/>
+    <w:lsdException w:name="Colorful Grid Accent 3" w:uiPriority="73"/>
+    <w:lsdException w:name="Light Shading Accent 4" w:uiPriority="60"/>
+    <w:lsdException w:name="Light List Accent 4" w:uiPriority="61"/>
+    <w:lsdException w:name="Light Grid Accent 4" w:uiPriority="62"/>
+    <w:lsdException w:name="Medium Shading 1 Accent 4" w:uiPriority="63"/>
+    <w:lsdException w:name="Medium Shading 2 Accent 4" w:uiPriority="64"/>
+    <w:lsdException w:name="Medium List 1 Accent 4" w:uiPriority="65"/>
+    <w:lsdException w:name="Medium List 2 Accent 4" w:uiPriority="66"/>
+    <w:lsdException w:name="Medium Grid 1 Accent 4" w:uiPriority="67"/>
+    <w:lsdException w:name="Medium Grid 2 Accent 4" w:uiPriority="68"/>
+    <w:lsdException w:name="Medium Grid 3 Accent 4" w:uiPriority="69"/>
+    <w:lsdException w:name="Dark List Accent 4" w:uiPriority="70"/>
+    <w:lsdException w:name="Colorful Shading Accent 4" w:uiPriority="71"/>
+    <w:lsdException w:name="Colorful List Accent 4" w:uiPriority="72"/>
+    <w:lsdException w:name="Colorful Grid Accent 4" w:uiPriority="73"/>
+    <w:lsdException w:name="Light Shading Accent 5" w:uiPriority="60"/>
+    <w:lsdException w:name="Light List Accent 5" w:uiPriority="61"/>
+    <w:lsdException w:name="Light Grid Accent 5" w:uiPriority="62"/>
+    <w:lsdException w:name="Medium Shading 1 Accent 5" w:uiPriority="63"/>
+    <w:lsdException w:name="Medium Shading 2 Accent 5" w:uiPriority="64"/>
+    <w:lsdException w:name="Medium List 1 Accent 5" w:uiPriority="65"/>
+    <w:lsdException w:name="Medium List 2 Accent 5" w:uiPriority="66"/>
+    <w:lsdException w:name="Medium Grid 1 Accent 5" w:uiPriority="67"/>
+    <w:lsdException w:name="Medium Grid 2 Accent 5" w:uiPriority="68"/>
+    <w:lsdException w:name="Medium Grid 3 Accent 5" w:uiPriority="69"/>
+    <w:lsdException w:name="Dark List Accent 5" w:uiPriority="70"/>
+    <w:lsdException w:name="Colorful Shading Accent 5" w:uiPriority="71"/>
+    <w:lsdException w:name="Colorful List Accent 5" w:uiPriority="72"/>
+    <w:lsdException w:name="Colorful Grid Accent 5" w:uiPriority="73"/>
+    <w:lsdException w:name="Light Shading Accent 6" w:uiPriority="60"/>
+    <w:lsdException w:name="Light List Accent 6" w:uiPriority="61"/>
+    <w:lsdException w:name="Light Grid Accent 6" w:uiPriority="62"/>
+    <w:lsdException w:name="Medium Shading 1 Accent 6" w:uiPriority="63"/>
+    <w:lsdException w:name="Medium Shading 2 Accent 6" w:uiPriority="64"/>
+    <w:lsdException w:name="Medium List 1 Accent 6" w:uiPriority="65"/>
+    <w:lsdException w:name="Medium List 2 Accent 6" w:uiPriority="66"/>
+    <w:lsdException w:name="Medium Grid 1 Accent 6" w:uiPriority="67"/>
+    <w:lsdException w:name="Medium Grid 2 Accent 6" w:uiPriority="68"/>
+    <w:lsdException w:name="Medium Grid 3 Accent 6" w:uiPriority="69"/>
+    <w:lsdException w:name="Dark List Accent 6" w:uiPriority="70"/>
+    <w:lsdException w:name="Colorful Shading Accent 6" w:uiPriority="71"/>
+    <w:lsdException w:name="Colorful List Accent 6" w:uiPriority="72"/>
+    <w:lsdException w:name="Colorful Grid Accent 6" w:uiPriority="73"/>
+    <w:lsdException w:name="Subtle Emphasis" w:uiPriority="19" w:qFormat="1"/>
+    <w:lsdException w:name="Intense Emphasis" w:uiPriority="21" w:qFormat="1"/>
+    <w:lsdException w:name="Subtle Reference" w:uiPriority="31" w:qFormat="1"/>
+    <w:lsdException w:name="Intense Reference" w:uiPriority="32" w:qFormat="1"/>
+    <w:lsdException w:name="Book Title" w:uiPriority="33" w:qFormat="1"/>
+    <w:lsdException w:name="Bibliography" w:semiHidden="1" w:uiPriority="37" w:unhideWhenUsed="1"/>
+    <w:lsdException w:name="TOC Heading" w:semiHidden="1" w:uiPriority="39" w:unhideWhenUsed="1" w:qFormat="1"/>
+    <w:lsdException w:name="Plain Table 1" w:uiPriority="41"/>
+    <w:lsdException w:name="Plain Table 2" w:uiPriority="42"/>
+    <w:lsdException w:name="Plain Table 3" w:uiPriority="43"/>
+    <w:lsdException w:name="Plain Table 4" w:uiPriority="44"/>
+    <w:lsdException w:name="Plain Table 5" w:uiPriority="45"/>
+    <w:lsdException w:name="Grid Table Light" w:uiPriority="40"/>
+    <w:lsdException w:name="Grid Table 1 Light" w:uiPriority="46"/>
+    <w:lsdException w:name="Grid Table 2" w:uiPriority="47"/>
+    <w:lsdException w:name="Grid Table 3" w:uiPriority="48"/>
+    <w:lsdException w:name="Grid Table 4" w:uiPriority="49"/>
+    <w:lsdException w:name="Grid Table 5 Dark" w:uiPriority="50"/>
+    <w:lsdException w:name="Grid Table 6 Colorful" w:uiPriority="51"/>
+    <w:lsdException w:name="Grid Table 7 Colorful" w:uiPriority="52"/>
+    <w:lsdException w:name="Grid Table 1 Light Accent 1" w:uiPriority="46"/>
+    <w:lsdException w:name="Grid Table 2 Accent 1" w:uiPriority="47"/>
+    <w:lsdException w:name="Grid Table 3 Accent 1" w:uiPriority="48"/>
+    <w:lsdException w:name="Grid Table 4 Accent 1" w:uiPriority="49"/>
+    <w:lsdException w:name="Grid Table 5 Dark Accent 1" w:uiPriority="50"/>
+    <w:lsdException w:name="Grid Table 6 Colorful Accent 1" w:uiPriority="51"/>
+    <w:lsdException w:name="Grid Table 7 Colorful Accent 1" w:uiPriority="52"/>
+    <w:lsdException w:name="Grid Table 1 Light Accent 2" w:uiPriority="46"/>
+    <w:lsdException w:name="Grid Table 2 Accent 2" w:uiPriority="47"/>
+    <w:lsdException w:name="Grid Table 3 Accent 2" w:uiPriority="48"/>
+    <w:lsdException w:name="Grid Table 4 Accent 2" w:uiPriority="49"/>
+    <w:lsdException w:name="Grid Table 5 Dark Accent 2" w:uiPriority="50"/>
+    <w:lsdException w:name="Grid Table 6 Colorful Accent 2" w:uiPriority="51"/>
+    <w:lsdException w:name="Grid Table 7 Colorful Accent 2" w:uiPriority="52"/>
+    <w:lsdException w:name="Grid Table 1 Light Accent 3" w:uiPriority="46"/>
+    <w:lsdException w:name="Grid Table 2 Accent 3" w:uiPriority="47"/>
+    <w:lsdException w:name="Grid Table 3 Accent 3" w:uiPriority="48"/>
+    <w:lsdException w:name="Grid Table 4 Accent 3" w:uiPriority="49"/>
+    <w:lsdException w:name="Grid Table 5 Dark Accent 3" w:uiPriority="50"/>
+    <w:lsdException w:name="Grid Table 6 Colorful Accent 3" w:uiPriority="51"/>
+    <w:lsdException w:name="Grid Table 7 Colorful Accent 3" w:uiPriority="52"/>
+    <w:lsdException w:name="Grid Table 1 Light Accent 4" w:uiPriority="46"/>
+    <w:lsdException w:name="Grid Table 2 Accent 4" w:uiPriority="47"/>
+    <w:lsdException w:name="Grid Table 3 Accent 4" w:uiPriority="48"/>
+    <w:lsdException w:name="Grid Table 4 Accent 4" w:uiPriority="49"/>
+    <w:lsdException w:name="Grid Table 5 Dark Accent 4" w:uiPriority="50"/>
+    <w:lsdException w:name="Grid Table 6 Colorful Accent 4" w:uiPriority="51"/>
+    <w:lsdException w:name="Grid Table 7 Colorful Accent 4" w:uiPriority="52"/>
+    <w:lsdException w:name="Grid Table 1 Light Accent 5" w:uiPriority="46"/>
+    <w:lsdException w:name="Grid Table 2 Accent 5" w:uiPriority="47"/>
+    <w:lsdException w:name="Grid Table 3 Accent 5" w:uiPriority="48"/>
+    <w:lsdException w:name="Grid Table 4 Accent 5" w:uiPriority="49"/>
+    <w:lsdException w:name="Grid Table 5 Dark Accent 5" w:uiPriority="50"/>
+    <w:lsdException w:name="Grid Table 6 Colorful Accent 5" w:uiPriority="51"/>
+    <w:lsdException w:name="Grid Table 7 Colorful Accent 5" w:uiPriority="52"/>
+    <w:lsdException w:name="Grid Table 1 Light Accent 6" w:uiPriority="46"/>
+    <w:lsdException w:name="Grid Table 2 Accent 6" w:uiPriority="47"/>
+    <w:lsdException w:name="Grid Table 3 Accent 6" w:uiPriority="48"/>
+    <w:lsdException w:name="Grid Table 4 Accent 6" w:uiPriority="49"/>
+    <w:lsdException w:name="Grid Table 5 Dark Accent 6" w:uiPriority="50"/>
+    <w:lsdException w:name="Grid Table 6 Colorful Accent 6" w:uiPriority="51"/>
+    <w:lsdException w:name="Grid Table 7 Colorful Accent 6" w:uiPriority="52"/>
+    <w:lsdException w:name="List Table 1 Light" w:uiPriority="46"/>
+    <w:lsdException w:name="List Table 2" w:uiPriority="47"/>
+    <w:lsdException w:name="List Table 3" w:uiPriority="48"/>
+    <w:lsdException w:name="List Table 4" w:uiPriority="49"/>
+    <w:lsdException w:name="List Table 5 Dark" w:uiPriority="50"/>
+    <w:lsdException w:name="List Table 6 Colorful" w:uiPriority="51"/>
+    <w:lsdException w:name="List Table 7 Colorful" w:uiPriority="52"/>
+    <w:lsdException w:name="List Table 1 Light Accent 1" w:uiPriority="46"/>
+    <w:lsdException w:name="List Table 2 Accent 1" w:uiPriority="47"/>
+    <w:lsdException w:name="List Table 3 Accent 1" w:uiPriority="48"/>
+    <w:lsdException w:name="List Table 4 Accent 1" w:uiPriority="49"/>
+    <w:lsdException w:name="List Table 5 Dark Accent 1" w:uiPriority="50"/>
+    <w:lsdException w:name="List Table 6 Colorful Accent 1" w:uiPriority="51"/>
+    <w:lsdException w:name="List Table 7 Colorful Accent 1" w:uiPriority="52"/>
+    <w:lsdException w:name="List Table 1 Light Accent 2" w:uiPriority="46"/>
+    <w:lsdException w:name="List Table 2 Accent 2" w:uiPriority="47"/>
+    <w:lsdException w:name="List Table 3 Accent 2" w:uiPriority="48"/>
+    <w:lsdException w:name="List Table 4 Accent 2" w:uiPriority="49"/>
+    <w:lsdException w:name="List Table 5 Dark Accent 2" w:uiPriority="50"/>
+    <w:lsdException w:name="List Table 6 Colorful Accent 2" w:uiPriority="51"/>
+    <w:lsdException w:name="List Table 7 Colorful Accent 2" w:uiPriority="52"/>
+    <w:lsdException w:name="List Table 1 Light Accent 3" w:uiPriority="46"/>
+    <w:lsdException w:name="List Table 2 Accent 3" w:uiPriority="47"/>
+    <w:lsdException w:name="List Table 3 Accent 3" w:uiPriority="48"/>
+    <w:lsdException w:name="List Table 4 Accent 3" w:uiPriority="49"/>
+    <w:lsdException w:name="List Table 5 Dark Accent 3" w:uiPriority="50"/>
+    <w:lsdException w:name="List Table 6 Colorful Accent 3" w:uiPriority="51"/>
+    <w:lsdException w:name="List Table 7 Colorful Accent 3" w:uiPriority="52"/>
+    <w:lsdException w:name="List Table 1 Light Accent 4" w:uiPriority="46"/>
+    <w:lsdException w:name="List Table 2 Accent 4" w:uiPriority="47"/>
+    <w:lsdException w:name="List Table 3 Accent 4" w:uiPriority="48"/>
+    <w:lsdException w:name="List Table 4 Accent 4" w:uiPriority="49"/>
+    <w:lsdException w:name="List Table 5 Dark Accent 4" w:uiPriority="50"/>
+    <w:lsdException w:name="List Table 6 Colorful Accent 4" w:uiPriority="51"/>
+    <w:lsdException w:name="List Table 7 Colorful Accent 4" w:uiPriority="52"/>
+    <w:lsdException w:name="List Table 1 Light Accent 5" w:uiPriority="46"/>
+    <w:lsdException w:name="List Table 2 Accent 5" w:uiPriority="47"/>
+    <w:lsdException w:name="List Table 3 Accent 5" w:uiPriority="48"/>
+    <w:lsdException w:name="List Table 4 Accent 5" w:uiPriority="49"/>
+    <w:lsdException w:name="List Table 5 Dark Accent 5" w:uiPriority="50"/>
+    <w:lsdException w:name="List Table 6 Colorful Accent 5" w:uiPriority="51"/>
+    <w:lsdException w:name="List Table 7 Colorful Accent 5" w:uiPriority="52"/>
+    <w:lsdException w:name="List Table 1 Light Accent 6" w:uiPriority="46"/>
+    <w:lsdException w:name="List Table 2 Accent 6" w:uiPriority="47"/>
+    <w:lsdException w:name="List Table 3 Accent 6" w:uiPriority="48"/>
+    <w:lsdException w:name="List Table 4 Accent 6" w:uiPriority="49"/>
+    <w:lsdException w:name="List Table 5 Dark Accent 6" w:uiPriority="50"/>
+    <w:lsdException w:name="List Table 6 Colorful Accent 6" w:uiPriority="51"/>
+    <w:lsdException w:name="List Table 7 Colorful Accent 6" w:uiPriority="52"/>
   </w:latentStyles>
-  <w:style w:type="paragraph" w:default="1" w:styleId="Normale">
+  <w:style w:type="paragraph" w:default="1" w:styleId="Normal">
     <w:name w:val="Normal"/>
     <w:qFormat/>
     <w:rsid w:val="00F47AE0"/>
@@ -5338,11 +6117,11 @@
       <w:lang w:eastAsia="it-IT"/>
     </w:rPr>
   </w:style>
-  <w:style w:type="paragraph" w:styleId="Titolo1">
+  <w:style w:type="paragraph" w:styleId="Heading1">
     <w:name w:val="heading 1"/>
-    <w:basedOn w:val="Normale"/>
-    <w:next w:val="Normale"/>
-    <w:link w:val="Titolo1Carattere"/>
+    <w:basedOn w:val="Normal"/>
+    <w:next w:val="Normal"/>
+    <w:link w:val="Heading1Char"/>
     <w:uiPriority w:val="9"/>
     <w:qFormat/>
     <w:rsid w:val="004D27E4"/>
@@ -5362,11 +6141,11 @@
       <w:lang w:eastAsia="en-US"/>
     </w:rPr>
   </w:style>
-  <w:style w:type="paragraph" w:styleId="Titolo2">
+  <w:style w:type="paragraph" w:styleId="Heading2">
     <w:name w:val="heading 2"/>
-    <w:basedOn w:val="Normale"/>
-    <w:next w:val="Normale"/>
-    <w:link w:val="Titolo2Carattere"/>
+    <w:basedOn w:val="Normal"/>
+    <w:next w:val="Normal"/>
+    <w:link w:val="Heading2Char"/>
     <w:uiPriority w:val="9"/>
     <w:unhideWhenUsed/>
     <w:qFormat/>
@@ -5386,11 +6165,11 @@
       <w:szCs w:val="26"/>
     </w:rPr>
   </w:style>
-  <w:style w:type="paragraph" w:styleId="Titolo3">
+  <w:style w:type="paragraph" w:styleId="Heading3">
     <w:name w:val="heading 3"/>
-    <w:basedOn w:val="Normale"/>
-    <w:next w:val="Normale"/>
-    <w:link w:val="Titolo3Carattere"/>
+    <w:basedOn w:val="Normal"/>
+    <w:next w:val="Normal"/>
+    <w:link w:val="Heading3Char"/>
     <w:uiPriority w:val="9"/>
     <w:unhideWhenUsed/>
     <w:qFormat/>
@@ -5408,11 +6187,11 @@
       <w:color w:val="FFFFFF" w:themeColor="accent1"/>
     </w:rPr>
   </w:style>
-  <w:style w:type="paragraph" w:styleId="Titolo4">
+  <w:style w:type="paragraph" w:styleId="Heading4">
     <w:name w:val="heading 4"/>
-    <w:basedOn w:val="Normale"/>
-    <w:next w:val="Normale"/>
-    <w:link w:val="Titolo4Carattere"/>
+    <w:basedOn w:val="Normal"/>
+    <w:next w:val="Normal"/>
+    <w:link w:val="Heading4Char"/>
     <w:uiPriority w:val="9"/>
     <w:semiHidden/>
     <w:unhideWhenUsed/>
@@ -5433,13 +6212,13 @@
       <w:color w:val="FFFFFF" w:themeColor="accent1"/>
     </w:rPr>
   </w:style>
-  <w:style w:type="character" w:default="1" w:styleId="Carpredefinitoparagrafo">
+  <w:style w:type="character" w:default="1" w:styleId="DefaultParagraphFont">
     <w:name w:val="Default Paragraph Font"/>
     <w:uiPriority w:val="1"/>
     <w:semiHidden/>
     <w:unhideWhenUsed/>
   </w:style>
-  <w:style w:type="table" w:default="1" w:styleId="Tabellanormale">
+  <w:style w:type="table" w:default="1" w:styleId="TableNormal">
     <w:name w:val="Normal Table"/>
     <w:uiPriority w:val="99"/>
     <w:semiHidden/>
@@ -5454,16 +6233,16 @@
       </w:tblCellMar>
     </w:tblPr>
   </w:style>
-  <w:style w:type="numbering" w:default="1" w:styleId="Nessunelenco">
+  <w:style w:type="numbering" w:default="1" w:styleId="NoList">
     <w:name w:val="No List"/>
     <w:uiPriority w:val="99"/>
     <w:semiHidden/>
     <w:unhideWhenUsed/>
   </w:style>
-  <w:style w:type="character" w:customStyle="1" w:styleId="Titolo1Carattere">
-    <w:name w:val="Titolo 1 Carattere"/>
-    <w:basedOn w:val="Carpredefinitoparagrafo"/>
-    <w:link w:val="Titolo1"/>
+  <w:style w:type="character" w:customStyle="1" w:styleId="Heading1Char">
+    <w:name w:val="Heading 1 Char"/>
+    <w:basedOn w:val="DefaultParagraphFont"/>
+    <w:link w:val="Heading1"/>
     <w:uiPriority w:val="9"/>
     <w:rsid w:val="004D27E4"/>
     <w:rPr>
@@ -5475,10 +6254,10 @@
       <w:szCs w:val="28"/>
     </w:rPr>
   </w:style>
-  <w:style w:type="character" w:customStyle="1" w:styleId="Titolo2Carattere">
-    <w:name w:val="Titolo 2 Carattere"/>
-    <w:basedOn w:val="Carpredefinitoparagrafo"/>
-    <w:link w:val="Titolo2"/>
+  <w:style w:type="character" w:customStyle="1" w:styleId="Heading2Char">
+    <w:name w:val="Heading 2 Char"/>
+    <w:basedOn w:val="DefaultParagraphFont"/>
+    <w:link w:val="Heading2"/>
     <w:uiPriority w:val="9"/>
     <w:rsid w:val="004D27E4"/>
     <w:rPr>
@@ -5491,10 +6270,10 @@
       <w:lang w:eastAsia="it-IT"/>
     </w:rPr>
   </w:style>
-  <w:style w:type="character" w:customStyle="1" w:styleId="Titolo3Carattere">
-    <w:name w:val="Titolo 3 Carattere"/>
-    <w:basedOn w:val="Carpredefinitoparagrafo"/>
-    <w:link w:val="Titolo3"/>
+  <w:style w:type="character" w:customStyle="1" w:styleId="Heading3Char">
+    <w:name w:val="Heading 3 Char"/>
+    <w:basedOn w:val="DefaultParagraphFont"/>
+    <w:link w:val="Heading3"/>
     <w:uiPriority w:val="9"/>
     <w:rsid w:val="004D27E4"/>
     <w:rPr>
@@ -5507,10 +6286,10 @@
       <w:lang w:eastAsia="it-IT"/>
     </w:rPr>
   </w:style>
-  <w:style w:type="character" w:customStyle="1" w:styleId="Titolo4Carattere">
-    <w:name w:val="Titolo 4 Carattere"/>
-    <w:basedOn w:val="Carpredefinitoparagrafo"/>
-    <w:link w:val="Titolo4"/>
+  <w:style w:type="character" w:customStyle="1" w:styleId="Heading4Char">
+    <w:name w:val="Heading 4 Char"/>
+    <w:basedOn w:val="DefaultParagraphFont"/>
+    <w:link w:val="Heading4"/>
     <w:uiPriority w:val="9"/>
     <w:semiHidden/>
     <w:rsid w:val="004D27E4"/>
@@ -5526,10 +6305,10 @@
       <w:lang w:eastAsia="it-IT"/>
     </w:rPr>
   </w:style>
-  <w:style w:type="paragraph" w:styleId="Sommario1">
+  <w:style w:type="paragraph" w:styleId="TOC1">
     <w:name w:val="toc 1"/>
-    <w:basedOn w:val="Normale"/>
-    <w:next w:val="Normale"/>
+    <w:basedOn w:val="Normal"/>
+    <w:next w:val="Normal"/>
     <w:autoRedefine/>
     <w:uiPriority w:val="39"/>
     <w:unhideWhenUsed/>
@@ -5546,10 +6325,10 @@
       <w:iCs/>
     </w:rPr>
   </w:style>
-  <w:style w:type="paragraph" w:styleId="Sommario2">
+  <w:style w:type="paragraph" w:styleId="TOC2">
     <w:name w:val="toc 2"/>
-    <w:basedOn w:val="Normale"/>
-    <w:next w:val="Normale"/>
+    <w:basedOn w:val="Normal"/>
+    <w:next w:val="Normal"/>
     <w:autoRedefine/>
     <w:uiPriority w:val="39"/>
     <w:unhideWhenUsed/>
@@ -5567,10 +6346,10 @@
       <w:szCs w:val="22"/>
     </w:rPr>
   </w:style>
-  <w:style w:type="paragraph" w:styleId="Sommario3">
+  <w:style w:type="paragraph" w:styleId="TOC3">
     <w:name w:val="toc 3"/>
-    <w:basedOn w:val="Normale"/>
-    <w:next w:val="Normale"/>
+    <w:basedOn w:val="Normal"/>
+    <w:next w:val="Normal"/>
     <w:autoRedefine/>
     <w:uiPriority w:val="39"/>
     <w:unhideWhenUsed/>
@@ -5585,10 +6364,10 @@
       <w:szCs w:val="20"/>
     </w:rPr>
   </w:style>
-  <w:style w:type="paragraph" w:styleId="Didascalia">
+  <w:style w:type="paragraph" w:styleId="Caption">
     <w:name w:val="caption"/>
-    <w:basedOn w:val="Normale"/>
-    <w:next w:val="Normale"/>
+    <w:basedOn w:val="Normal"/>
+    <w:next w:val="Normal"/>
     <w:uiPriority w:val="35"/>
     <w:unhideWhenUsed/>
     <w:qFormat/>
@@ -5602,10 +6381,10 @@
       <w:szCs w:val="18"/>
     </w:rPr>
   </w:style>
-  <w:style w:type="paragraph" w:styleId="Titolo">
+  <w:style w:type="paragraph" w:styleId="Title">
     <w:name w:val="Title"/>
-    <w:basedOn w:val="Normale"/>
-    <w:link w:val="TitoloCarattere"/>
+    <w:basedOn w:val="Normal"/>
+    <w:link w:val="TitleChar"/>
     <w:qFormat/>
     <w:rsid w:val="004D27E4"/>
     <w:pPr>
@@ -5619,10 +6398,10 @@
       <w:szCs w:val="20"/>
     </w:rPr>
   </w:style>
-  <w:style w:type="character" w:customStyle="1" w:styleId="TitoloCarattere">
-    <w:name w:val="Titolo Carattere"/>
-    <w:basedOn w:val="Carpredefinitoparagrafo"/>
-    <w:link w:val="Titolo"/>
+  <w:style w:type="character" w:customStyle="1" w:styleId="TitleChar">
+    <w:name w:val="Title Char"/>
+    <w:basedOn w:val="DefaultParagraphFont"/>
+    <w:link w:val="Title"/>
     <w:rsid w:val="004D27E4"/>
     <w:rPr>
       <w:rFonts w:ascii="Gatineau" w:eastAsia="Times New Roman" w:hAnsi="Gatineau" w:cs="Times New Roman"/>
@@ -5633,10 +6412,10 @@
       <w:lang w:eastAsia="it-IT"/>
     </w:rPr>
   </w:style>
-  <w:style w:type="paragraph" w:styleId="Sottotitolo">
+  <w:style w:type="paragraph" w:styleId="Subtitle">
     <w:name w:val="Subtitle"/>
-    <w:basedOn w:val="Normale"/>
-    <w:link w:val="SottotitoloCarattere"/>
+    <w:basedOn w:val="Normal"/>
+    <w:link w:val="SubtitleChar"/>
     <w:qFormat/>
     <w:rsid w:val="004D27E4"/>
     <w:pPr>
@@ -5648,10 +6427,10 @@
       <w:bCs/>
     </w:rPr>
   </w:style>
-  <w:style w:type="character" w:customStyle="1" w:styleId="SottotitoloCarattere">
-    <w:name w:val="Sottotitolo Carattere"/>
-    <w:basedOn w:val="Carpredefinitoparagrafo"/>
-    <w:link w:val="Sottotitolo"/>
+  <w:style w:type="character" w:customStyle="1" w:styleId="SubtitleChar">
+    <w:name w:val="Subtitle Char"/>
+    <w:basedOn w:val="DefaultParagraphFont"/>
+    <w:link w:val="Subtitle"/>
     <w:rsid w:val="004D27E4"/>
     <w:rPr>
       <w:rFonts w:ascii="Times New Roman" w:eastAsia="Times New Roman" w:hAnsi="Times New Roman" w:cs="Times New Roman"/>
@@ -5662,9 +6441,9 @@
       <w:lang w:eastAsia="it-IT"/>
     </w:rPr>
   </w:style>
-  <w:style w:type="character" w:styleId="Enfasigrassetto">
+  <w:style w:type="character" w:styleId="Strong">
     <w:name w:val="Strong"/>
-    <w:basedOn w:val="Carpredefinitoparagrafo"/>
+    <w:basedOn w:val="DefaultParagraphFont"/>
     <w:uiPriority w:val="22"/>
     <w:qFormat/>
     <w:rsid w:val="004D27E4"/>
@@ -5673,9 +6452,9 @@
       <w:bCs/>
     </w:rPr>
   </w:style>
-  <w:style w:type="character" w:styleId="Enfasicorsivo">
+  <w:style w:type="character" w:styleId="Emphasis">
     <w:name w:val="Emphasis"/>
-    <w:basedOn w:val="Carpredefinitoparagrafo"/>
+    <w:basedOn w:val="DefaultParagraphFont"/>
     <w:uiPriority w:val="20"/>
     <w:qFormat/>
     <w:rsid w:val="004D27E4"/>
@@ -5684,9 +6463,9 @@
       <w:iCs/>
     </w:rPr>
   </w:style>
-  <w:style w:type="paragraph" w:styleId="Paragrafoelenco">
+  <w:style w:type="paragraph" w:styleId="ListParagraph">
     <w:name w:val="List Paragraph"/>
-    <w:basedOn w:val="Normale"/>
+    <w:basedOn w:val="Normal"/>
     <w:uiPriority w:val="34"/>
     <w:qFormat/>
     <w:rsid w:val="004D27E4"/>
@@ -5698,11 +6477,11 @@
       <w:rFonts w:eastAsia="Times New Roman" w:cs="Times New Roman"/>
     </w:rPr>
   </w:style>
-  <w:style w:type="paragraph" w:styleId="Citazione">
+  <w:style w:type="paragraph" w:styleId="Quote">
     <w:name w:val="Quote"/>
-    <w:basedOn w:val="Normale"/>
-    <w:next w:val="Normale"/>
-    <w:link w:val="CitazioneCarattere"/>
+    <w:basedOn w:val="Normal"/>
+    <w:next w:val="Normal"/>
+    <w:link w:val="QuoteChar"/>
     <w:uiPriority w:val="29"/>
     <w:qFormat/>
     <w:rsid w:val="004D27E4"/>
@@ -5713,10 +6492,10 @@
       <w:color w:val="000000" w:themeColor="text1"/>
     </w:rPr>
   </w:style>
-  <w:style w:type="character" w:customStyle="1" w:styleId="CitazioneCarattere">
-    <w:name w:val="Citazione Carattere"/>
-    <w:basedOn w:val="Carpredefinitoparagrafo"/>
-    <w:link w:val="Citazione"/>
+  <w:style w:type="character" w:customStyle="1" w:styleId="QuoteChar">
+    <w:name w:val="Quote Char"/>
+    <w:basedOn w:val="DefaultParagraphFont"/>
+    <w:link w:val="Quote"/>
     <w:uiPriority w:val="29"/>
     <w:rsid w:val="004D27E4"/>
     <w:rPr>
@@ -5729,11 +6508,11 @@
       <w:lang w:eastAsia="it-IT"/>
     </w:rPr>
   </w:style>
-  <w:style w:type="paragraph" w:styleId="Citazioneintensa">
+  <w:style w:type="paragraph" w:styleId="IntenseQuote">
     <w:name w:val="Intense Quote"/>
-    <w:basedOn w:val="Normale"/>
-    <w:next w:val="Normale"/>
-    <w:link w:val="CitazioneintensaCarattere"/>
+    <w:basedOn w:val="Normal"/>
+    <w:next w:val="Normal"/>
+    <w:link w:val="IntenseQuoteChar"/>
     <w:uiPriority w:val="30"/>
     <w:qFormat/>
     <w:rsid w:val="004D27E4"/>
@@ -5753,10 +6532,10 @@
       <w:color w:val="FFFFFF" w:themeColor="accent1"/>
     </w:rPr>
   </w:style>
-  <w:style w:type="character" w:customStyle="1" w:styleId="CitazioneintensaCarattere">
-    <w:name w:val="Citazione intensa Carattere"/>
-    <w:basedOn w:val="Carpredefinitoparagrafo"/>
-    <w:link w:val="Citazioneintensa"/>
+  <w:style w:type="character" w:customStyle="1" w:styleId="IntenseQuoteChar">
+    <w:name w:val="Intense Quote Char"/>
+    <w:basedOn w:val="DefaultParagraphFont"/>
+    <w:link w:val="IntenseQuote"/>
     <w:uiPriority w:val="30"/>
     <w:rsid w:val="004D27E4"/>
     <w:rPr>
@@ -5771,9 +6550,9 @@
       <w:lang w:eastAsia="it-IT"/>
     </w:rPr>
   </w:style>
-  <w:style w:type="character" w:styleId="Enfasiintensa">
+  <w:style w:type="character" w:styleId="IntenseEmphasis">
     <w:name w:val="Intense Emphasis"/>
-    <w:basedOn w:val="Carpredefinitoparagrafo"/>
+    <w:basedOn w:val="DefaultParagraphFont"/>
     <w:uiPriority w:val="21"/>
     <w:qFormat/>
     <w:rsid w:val="004D27E4"/>
@@ -5785,9 +6564,9 @@
       <w:color w:val="FFFFFF" w:themeColor="accent1"/>
     </w:rPr>
   </w:style>
-  <w:style w:type="character" w:styleId="Riferimentodelicato">
+  <w:style w:type="character" w:styleId="SubtleReference">
     <w:name w:val="Subtle Reference"/>
-    <w:basedOn w:val="Carpredefinitoparagrafo"/>
+    <w:basedOn w:val="DefaultParagraphFont"/>
     <w:uiPriority w:val="31"/>
     <w:qFormat/>
     <w:rsid w:val="004D27E4"/>
@@ -5797,9 +6576,9 @@
       <w:u w:val="single"/>
     </w:rPr>
   </w:style>
-  <w:style w:type="character" w:styleId="Titolodellibro">
+  <w:style w:type="character" w:styleId="BookTitle">
     <w:name w:val="Book Title"/>
-    <w:basedOn w:val="Carpredefinitoparagrafo"/>
+    <w:basedOn w:val="DefaultParagraphFont"/>
     <w:uiPriority w:val="33"/>
     <w:qFormat/>
     <w:rsid w:val="004D27E4"/>
@@ -5810,10 +6589,10 @@
       <w:spacing w:val="5"/>
     </w:rPr>
   </w:style>
-  <w:style w:type="paragraph" w:styleId="Titolosommario">
+  <w:style w:type="paragraph" w:styleId="TOCHeading">
     <w:name w:val="TOC Heading"/>
-    <w:basedOn w:val="Titolo1"/>
-    <w:next w:val="Normale"/>
+    <w:basedOn w:val="Heading1"/>
+    <w:next w:val="Normal"/>
     <w:uiPriority w:val="39"/>
     <w:semiHidden/>
     <w:unhideWhenUsed/>
@@ -5826,9 +6605,9 @@
       <w:lang w:eastAsia="it-IT"/>
     </w:rPr>
   </w:style>
-  <w:style w:type="character" w:styleId="Collegamentoipertestuale">
+  <w:style w:type="character" w:styleId="Hyperlink">
     <w:name w:val="Hyperlink"/>
-    <w:basedOn w:val="Carpredefinitoparagrafo"/>
+    <w:basedOn w:val="DefaultParagraphFont"/>
     <w:uiPriority w:val="99"/>
     <w:unhideWhenUsed/>
     <w:rsid w:val="00F47AE0"/>
@@ -5837,9 +6616,9 @@
       <w:u w:val="single"/>
     </w:rPr>
   </w:style>
-  <w:style w:type="table" w:styleId="Elencochiaro">
+  <w:style w:type="table" w:styleId="LightList">
     <w:name w:val="Light List"/>
-    <w:basedOn w:val="Tabellanormale"/>
+    <w:basedOn w:val="TableNormal"/>
     <w:uiPriority w:val="61"/>
     <w:rsid w:val="00F47AE0"/>
     <w:pPr>
@@ -5922,10 +6701,10 @@
       </w:tcPr>
     </w:tblStylePr>
   </w:style>
-  <w:style w:type="paragraph" w:styleId="Testofumetto">
+  <w:style w:type="paragraph" w:styleId="BalloonText">
     <w:name w:val="Balloon Text"/>
-    <w:basedOn w:val="Normale"/>
-    <w:link w:val="TestofumettoCarattere"/>
+    <w:basedOn w:val="Normal"/>
+    <w:link w:val="BalloonTextChar"/>
     <w:uiPriority w:val="99"/>
     <w:semiHidden/>
     <w:unhideWhenUsed/>
@@ -5939,10 +6718,10 @@
       <w:szCs w:val="16"/>
     </w:rPr>
   </w:style>
-  <w:style w:type="character" w:customStyle="1" w:styleId="TestofumettoCarattere">
-    <w:name w:val="Testo fumetto Carattere"/>
-    <w:basedOn w:val="Carpredefinitoparagrafo"/>
-    <w:link w:val="Testofumetto"/>
+  <w:style w:type="character" w:customStyle="1" w:styleId="BalloonTextChar">
+    <w:name w:val="Balloon Text Char"/>
+    <w:basedOn w:val="DefaultParagraphFont"/>
+    <w:link w:val="BalloonText"/>
     <w:uiPriority w:val="99"/>
     <w:semiHidden/>
     <w:rsid w:val="006E0511"/>
@@ -5953,813 +6732,9 @@
       <w:lang w:eastAsia="it-IT"/>
     </w:rPr>
   </w:style>
-  <w:style w:type="table" w:styleId="Grigliatabella">
+  <w:style w:type="table" w:styleId="TableGrid">
     <w:name w:val="Table Grid"/>
-    <w:basedOn w:val="Tabellanormale"/>
-    <w:uiPriority w:val="59"/>
-    <w:rsid w:val="008624B8"/>
-    <w:pPr>
-      <w:spacing w:after="0" w:line="240" w:lineRule="auto"/>
-    </w:pPr>
-    <w:tblPr>
-      <w:tblBorders>
-        <w:top w:val="single" w:sz="4" w:space="0" w:color="auto"/>
-        <w:left w:val="single" w:sz="4" w:space="0" w:color="auto"/>
-        <w:bottom w:val="single" w:sz="4" w:space="0" w:color="auto"/>
-        <w:right w:val="single" w:sz="4" w:space="0" w:color="auto"/>
-        <w:insideH w:val="single" w:sz="4" w:space="0" w:color="auto"/>
-        <w:insideV w:val="single" w:sz="4" w:space="0" w:color="auto"/>
-      </w:tblBorders>
-    </w:tblPr>
-  </w:style>
-</w:styles>
-</file>
-
-<file path=word/stylesWithEffects.xml><?xml version="1.0" encoding="utf-8"?>
-<w:styles xmlns:wpc="http://schemas.microsoft.com/office/word/2010/wordprocessingCanvas" xmlns:mc="http://schemas.openxmlformats.org/markup-compatibility/2006" xmlns:o="urn:schemas-microsoft-com:office:office" xmlns:r="http://schemas.openxmlformats.org/officeDocument/2006/relationships" xmlns:m="http://schemas.openxmlformats.org/officeDocument/2006/math" xmlns:v="urn:schemas-microsoft-com:vml" xmlns:wp14="http://schemas.microsoft.com/office/word/2010/wordprocessingDrawing" xmlns:wp="http://schemas.openxmlformats.org/drawingml/2006/wordprocessingDrawing" xmlns:w10="urn:schemas-microsoft-com:office:word" xmlns:w="http://schemas.openxmlformats.org/wordprocessingml/2006/main" xmlns:w14="http://schemas.microsoft.com/office/word/2010/wordml" xmlns:wpg="http://schemas.microsoft.com/office/word/2010/wordprocessingGroup" xmlns:wpi="http://schemas.microsoft.com/office/word/2010/wordprocessingInk" xmlns:wne="http://schemas.microsoft.com/office/word/2006/wordml" xmlns:wps="http://schemas.microsoft.com/office/word/2010/wordprocessingShape" mc:Ignorable="w14 wp14">
-  <w:docDefaults>
-    <w:rPrDefault>
-      <w:rPr>
-        <w:rFonts w:asciiTheme="minorHAnsi" w:eastAsiaTheme="minorHAnsi" w:hAnsiTheme="minorHAnsi" w:cstheme="minorBidi"/>
-        <w:sz w:val="22"/>
-        <w:szCs w:val="22"/>
-        <w:lang w:val="it-IT" w:eastAsia="en-US" w:bidi="ar-SA"/>
-      </w:rPr>
-    </w:rPrDefault>
-    <w:pPrDefault>
-      <w:pPr>
-        <w:spacing w:after="200" w:line="276" w:lineRule="auto"/>
-      </w:pPr>
-    </w:pPrDefault>
-  </w:docDefaults>
-  <w:latentStyles w:defLockedState="0" w:defUIPriority="99" w:defSemiHidden="1" w:defUnhideWhenUsed="1" w:defQFormat="0" w:count="267">
-    <w:lsdException w:name="Normal" w:semiHidden="0" w:uiPriority="0" w:unhideWhenUsed="0" w:qFormat="1"/>
-    <w:lsdException w:name="heading 1" w:semiHidden="0" w:uiPriority="9" w:unhideWhenUsed="0" w:qFormat="1"/>
-    <w:lsdException w:name="heading 2" w:uiPriority="9" w:qFormat="1"/>
-    <w:lsdException w:name="heading 3" w:uiPriority="9" w:qFormat="1"/>
-    <w:lsdException w:name="heading 4" w:uiPriority="9" w:qFormat="1"/>
-    <w:lsdException w:name="heading 5" w:uiPriority="9" w:qFormat="1"/>
-    <w:lsdException w:name="heading 6" w:uiPriority="9" w:qFormat="1"/>
-    <w:lsdException w:name="heading 7" w:uiPriority="9" w:qFormat="1"/>
-    <w:lsdException w:name="heading 8" w:uiPriority="9" w:qFormat="1"/>
-    <w:lsdException w:name="heading 9" w:uiPriority="9" w:qFormat="1"/>
-    <w:lsdException w:name="toc 1" w:uiPriority="39" w:qFormat="1"/>
-    <w:lsdException w:name="toc 2" w:uiPriority="39" w:qFormat="1"/>
-    <w:lsdException w:name="toc 3" w:uiPriority="39" w:qFormat="1"/>
-    <w:lsdException w:name="toc 4" w:uiPriority="39"/>
-    <w:lsdException w:name="toc 5" w:uiPriority="39"/>
-    <w:lsdException w:name="toc 6" w:uiPriority="39"/>
-    <w:lsdException w:name="toc 7" w:uiPriority="39"/>
-    <w:lsdException w:name="toc 8" w:uiPriority="39"/>
-    <w:lsdException w:name="toc 9" w:uiPriority="39"/>
-    <w:lsdException w:name="caption" w:uiPriority="35" w:qFormat="1"/>
-    <w:lsdException w:name="Title" w:semiHidden="0" w:uiPriority="0" w:unhideWhenUsed="0" w:qFormat="1"/>
-    <w:lsdException w:name="Default Paragraph Font" w:uiPriority="1"/>
-    <w:lsdException w:name="Subtitle" w:semiHidden="0" w:uiPriority="0" w:unhideWhenUsed="0" w:qFormat="1"/>
-    <w:lsdException w:name="Strong" w:semiHidden="0" w:uiPriority="22" w:unhideWhenUsed="0" w:qFormat="1"/>
-    <w:lsdException w:name="Emphasis" w:semiHidden="0" w:uiPriority="20" w:unhideWhenUsed="0" w:qFormat="1"/>
-    <w:lsdException w:name="Table Grid" w:semiHidden="0" w:uiPriority="59" w:unhideWhenUsed="0"/>
-    <w:lsdException w:name="Placeholder Text" w:unhideWhenUsed="0"/>
-    <w:lsdException w:name="No Spacing" w:semiHidden="0" w:uiPriority="1" w:unhideWhenUsed="0" w:qFormat="1"/>
-    <w:lsdException w:name="Light Shading" w:semiHidden="0" w:uiPriority="60" w:unhideWhenUsed="0"/>
-    <w:lsdException w:name="Light List" w:semiHidden="0" w:uiPriority="61" w:unhideWhenUsed="0"/>
-    <w:lsdException w:name="Light Grid" w:semiHidden="0" w:uiPriority="62" w:unhideWhenUsed="0"/>
-    <w:lsdException w:name="Medium Shading 1" w:semiHidden="0" w:uiPriority="63" w:unhideWhenUsed="0"/>
-    <w:lsdException w:name="Medium Shading 2" w:semiHidden="0" w:uiPriority="64" w:unhideWhenUsed="0"/>
-    <w:lsdException w:name="Medium List 1" w:semiHidden="0" w:uiPriority="65" w:unhideWhenUsed="0"/>
-    <w:lsdException w:name="Medium List 2" w:semiHidden="0" w:uiPriority="66" w:unhideWhenUsed="0"/>
-    <w:lsdException w:name="Medium Grid 1" w:semiHidden="0" w:uiPriority="67" w:unhideWhenUsed="0"/>
-    <w:lsdException w:name="Medium Grid 2" w:semiHidden="0" w:uiPriority="68" w:unhideWhenUsed="0"/>
-    <w:lsdException w:name="Medium Grid 3" w:semiHidden="0" w:uiPriority="69" w:unhideWhenUsed="0"/>
-    <w:lsdException w:name="Dark List" w:semiHidden="0" w:uiPriority="70" w:unhideWhenUsed="0"/>
-    <w:lsdException w:name="Colorful Shading" w:semiHidden="0" w:uiPriority="71" w:unhideWhenUsed="0"/>
-    <w:lsdException w:name="Colorful List" w:semiHidden="0" w:uiPriority="72" w:unhideWhenUsed="0"/>
-    <w:lsdException w:name="Colorful Grid" w:semiHidden="0" w:uiPriority="73" w:unhideWhenUsed="0"/>
-    <w:lsdException w:name="Light Shading Accent 1" w:semiHidden="0" w:uiPriority="60" w:unhideWhenUsed="0"/>
-    <w:lsdException w:name="Light List Accent 1" w:semiHidden="0" w:uiPriority="61" w:unhideWhenUsed="0"/>
-    <w:lsdException w:name="Light Grid Accent 1" w:semiHidden="0" w:uiPriority="62" w:unhideWhenUsed="0"/>
-    <w:lsdException w:name="Medium Shading 1 Accent 1" w:semiHidden="0" w:uiPriority="63" w:unhideWhenUsed="0"/>
-    <w:lsdException w:name="Medium Shading 2 Accent 1" w:semiHidden="0" w:uiPriority="64" w:unhideWhenUsed="0"/>
-    <w:lsdException w:name="Medium List 1 Accent 1" w:semiHidden="0" w:uiPriority="65" w:unhideWhenUsed="0"/>
-    <w:lsdException w:name="Revision" w:unhideWhenUsed="0"/>
-    <w:lsdException w:name="List Paragraph" w:semiHidden="0" w:uiPriority="34" w:unhideWhenUsed="0" w:qFormat="1"/>
-    <w:lsdException w:name="Quote" w:semiHidden="0" w:uiPriority="29" w:unhideWhenUsed="0" w:qFormat="1"/>
-    <w:lsdException w:name="Intense Quote" w:semiHidden="0" w:uiPriority="30" w:unhideWhenUsed="0" w:qFormat="1"/>
-    <w:lsdException w:name="Medium List 2 Accent 1" w:semiHidden="0" w:uiPriority="66" w:unhideWhenUsed="0"/>
-    <w:lsdException w:name="Medium Grid 1 Accent 1" w:semiHidden="0" w:uiPriority="67" w:unhideWhenUsed="0"/>
-    <w:lsdException w:name="Medium Grid 2 Accent 1" w:semiHidden="0" w:uiPriority="68" w:unhideWhenUsed="0"/>
-    <w:lsdException w:name="Medium Grid 3 Accent 1" w:semiHidden="0" w:uiPriority="69" w:unhideWhenUsed="0"/>
-    <w:lsdException w:name="Dark List Accent 1" w:semiHidden="0" w:uiPriority="70" w:unhideWhenUsed="0"/>
-    <w:lsdException w:name="Colorful Shading Accent 1" w:semiHidden="0" w:uiPriority="71" w:unhideWhenUsed="0"/>
-    <w:lsdException w:name="Colorful List Accent 1" w:semiHidden="0" w:uiPriority="72" w:unhideWhenUsed="0"/>
-    <w:lsdException w:name="Colorful Grid Accent 1" w:semiHidden="0" w:uiPriority="73" w:unhideWhenUsed="0"/>
-    <w:lsdException w:name="Light Shading Accent 2" w:semiHidden="0" w:uiPriority="60" w:unhideWhenUsed="0"/>
-    <w:lsdException w:name="Light List Accent 2" w:semiHidden="0" w:uiPriority="61" w:unhideWhenUsed="0"/>
-    <w:lsdException w:name="Light Grid Accent 2" w:semiHidden="0" w:uiPriority="62" w:unhideWhenUsed="0"/>
-    <w:lsdException w:name="Medium Shading 1 Accent 2" w:semiHidden="0" w:uiPriority="63" w:unhideWhenUsed="0"/>
-    <w:lsdException w:name="Medium Shading 2 Accent 2" w:semiHidden="0" w:uiPriority="64" w:unhideWhenUsed="0"/>
-    <w:lsdException w:name="Medium List 1 Accent 2" w:semiHidden="0" w:uiPriority="65" w:unhideWhenUsed="0"/>
-    <w:lsdException w:name="Medium List 2 Accent 2" w:semiHidden="0" w:uiPriority="66" w:unhideWhenUsed="0"/>
-    <w:lsdException w:name="Medium Grid 1 Accent 2" w:semiHidden="0" w:uiPriority="67" w:unhideWhenUsed="0"/>
-    <w:lsdException w:name="Medium Grid 2 Accent 2" w:semiHidden="0" w:uiPriority="68" w:unhideWhenUsed="0"/>
-    <w:lsdException w:name="Medium Grid 3 Accent 2" w:semiHidden="0" w:uiPriority="69" w:unhideWhenUsed="0"/>
-    <w:lsdException w:name="Dark List Accent 2" w:semiHidden="0" w:uiPriority="70" w:unhideWhenUsed="0"/>
-    <w:lsdException w:name="Colorful Shading Accent 2" w:semiHidden="0" w:uiPriority="71" w:unhideWhenUsed="0"/>
-    <w:lsdException w:name="Colorful List Accent 2" w:semiHidden="0" w:uiPriority="72" w:unhideWhenUsed="0"/>
-    <w:lsdException w:name="Colorful Grid Accent 2" w:semiHidden="0" w:uiPriority="73" w:unhideWhenUsed="0"/>
-    <w:lsdException w:name="Light Shading Accent 3" w:semiHidden="0" w:uiPriority="60" w:unhideWhenUsed="0"/>
-    <w:lsdException w:name="Light List Accent 3" w:semiHidden="0" w:uiPriority="61" w:unhideWhenUsed="0"/>
-    <w:lsdException w:name="Light Grid Accent 3" w:semiHidden="0" w:uiPriority="62" w:unhideWhenUsed="0"/>
-    <w:lsdException w:name="Medium Shading 1 Accent 3" w:semiHidden="0" w:uiPriority="63" w:unhideWhenUsed="0"/>
-    <w:lsdException w:name="Medium Shading 2 Accent 3" w:semiHidden="0" w:uiPriority="64" w:unhideWhenUsed="0"/>
-    <w:lsdException w:name="Medium List 1 Accent 3" w:semiHidden="0" w:uiPriority="65" w:unhideWhenUsed="0"/>
-    <w:lsdException w:name="Medium List 2 Accent 3" w:semiHidden="0" w:uiPriority="66" w:unhideWhenUsed="0"/>
-    <w:lsdException w:name="Medium Grid 1 Accent 3" w:semiHidden="0" w:uiPriority="67" w:unhideWhenUsed="0"/>
-    <w:lsdException w:name="Medium Grid 2 Accent 3" w:semiHidden="0" w:uiPriority="68" w:unhideWhenUsed="0"/>
-    <w:lsdException w:name="Medium Grid 3 Accent 3" w:semiHidden="0" w:uiPriority="69" w:unhideWhenUsed="0"/>
-    <w:lsdException w:name="Dark List Accent 3" w:semiHidden="0" w:uiPriority="70" w:unhideWhenUsed="0"/>
-    <w:lsdException w:name="Colorful Shading Accent 3" w:semiHidden="0" w:uiPriority="71" w:unhideWhenUsed="0"/>
-    <w:lsdException w:name="Colorful List Accent 3" w:semiHidden="0" w:uiPriority="72" w:unhideWhenUsed="0"/>
-    <w:lsdException w:name="Colorful Grid Accent 3" w:semiHidden="0" w:uiPriority="73" w:unhideWhenUsed="0"/>
-    <w:lsdException w:name="Light Shading Accent 4" w:semiHidden="0" w:uiPriority="60" w:unhideWhenUsed="0"/>
-    <w:lsdException w:name="Light List Accent 4" w:semiHidden="0" w:uiPriority="61" w:unhideWhenUsed="0"/>
-    <w:lsdException w:name="Light Grid Accent 4" w:semiHidden="0" w:uiPriority="62" w:unhideWhenUsed="0"/>
-    <w:lsdException w:name="Medium Shading 1 Accent 4" w:semiHidden="0" w:uiPriority="63" w:unhideWhenUsed="0"/>
-    <w:lsdException w:name="Medium Shading 2 Accent 4" w:semiHidden="0" w:uiPriority="64" w:unhideWhenUsed="0"/>
-    <w:lsdException w:name="Medium List 1 Accent 4" w:semiHidden="0" w:uiPriority="65" w:unhideWhenUsed="0"/>
-    <w:lsdException w:name="Medium List 2 Accent 4" w:semiHidden="0" w:uiPriority="66" w:unhideWhenUsed="0"/>
-    <w:lsdException w:name="Medium Grid 1 Accent 4" w:semiHidden="0" w:uiPriority="67" w:unhideWhenUsed="0"/>
-    <w:lsdException w:name="Medium Grid 2 Accent 4" w:semiHidden="0" w:uiPriority="68" w:unhideWhenUsed="0"/>
-    <w:lsdException w:name="Medium Grid 3 Accent 4" w:semiHidden="0" w:uiPriority="69" w:unhideWhenUsed="0"/>
-    <w:lsdException w:name="Dark List Accent 4" w:semiHidden="0" w:uiPriority="70" w:unhideWhenUsed="0"/>
-    <w:lsdException w:name="Colorful Shading Accent 4" w:semiHidden="0" w:uiPriority="71" w:unhideWhenUsed="0"/>
-    <w:lsdException w:name="Colorful List Accent 4" w:semiHidden="0" w:uiPriority="72" w:unhideWhenUsed="0"/>
-    <w:lsdException w:name="Colorful Grid Accent 4" w:semiHidden="0" w:uiPriority="73" w:unhideWhenUsed="0"/>
-    <w:lsdException w:name="Light Shading Accent 5" w:semiHidden="0" w:uiPriority="60" w:unhideWhenUsed="0"/>
-    <w:lsdException w:name="Light List Accent 5" w:semiHidden="0" w:uiPriority="61" w:unhideWhenUsed="0"/>
-    <w:lsdException w:name="Light Grid Accent 5" w:semiHidden="0" w:uiPriority="62" w:unhideWhenUsed="0"/>
-    <w:lsdException w:name="Medium Shading 1 Accent 5" w:semiHidden="0" w:uiPriority="63" w:unhideWhenUsed="0"/>
-    <w:lsdException w:name="Medium Shading 2 Accent 5" w:semiHidden="0" w:uiPriority="64" w:unhideWhenUsed="0"/>
-    <w:lsdException w:name="Medium List 1 Accent 5" w:semiHidden="0" w:uiPriority="65" w:unhideWhenUsed="0"/>
-    <w:lsdException w:name="Medium List 2 Accent 5" w:semiHidden="0" w:uiPriority="66" w:unhideWhenUsed="0"/>
-    <w:lsdException w:name="Medium Grid 1 Accent 5" w:semiHidden="0" w:uiPriority="67" w:unhideWhenUsed="0"/>
-    <w:lsdException w:name="Medium Grid 2 Accent 5" w:semiHidden="0" w:uiPriority="68" w:unhideWhenUsed="0"/>
-    <w:lsdException w:name="Medium Grid 3 Accent 5" w:semiHidden="0" w:uiPriority="69" w:unhideWhenUsed="0"/>
-    <w:lsdException w:name="Dark List Accent 5" w:semiHidden="0" w:uiPriority="70" w:unhideWhenUsed="0"/>
-    <w:lsdException w:name="Colorful Shading Accent 5" w:semiHidden="0" w:uiPriority="71" w:unhideWhenUsed="0"/>
-    <w:lsdException w:name="Colorful List Accent 5" w:semiHidden="0" w:uiPriority="72" w:unhideWhenUsed="0"/>
-    <w:lsdException w:name="Colorful Grid Accent 5" w:semiHidden="0" w:uiPriority="73" w:unhideWhenUsed="0"/>
-    <w:lsdException w:name="Light Shading Accent 6" w:semiHidden="0" w:uiPriority="60" w:unhideWhenUsed="0"/>
-    <w:lsdException w:name="Light List Accent 6" w:semiHidden="0" w:uiPriority="61" w:unhideWhenUsed="0"/>
-    <w:lsdException w:name="Light Grid Accent 6" w:semiHidden="0" w:uiPriority="62" w:unhideWhenUsed="0"/>
-    <w:lsdException w:name="Medium Shading 1 Accent 6" w:semiHidden="0" w:uiPriority="63" w:unhideWhenUsed="0"/>
-    <w:lsdException w:name="Medium Shading 2 Accent 6" w:semiHidden="0" w:uiPriority="64" w:unhideWhenUsed="0"/>
-    <w:lsdException w:name="Medium List 1 Accent 6" w:semiHidden="0" w:uiPriority="65" w:unhideWhenUsed="0"/>
-    <w:lsdException w:name="Medium List 2 Accent 6" w:semiHidden="0" w:uiPriority="66" w:unhideWhenUsed="0"/>
-    <w:lsdException w:name="Medium Grid 1 Accent 6" w:semiHidden="0" w:uiPriority="67" w:unhideWhenUsed="0"/>
-    <w:lsdException w:name="Medium Grid 2 Accent 6" w:semiHidden="0" w:uiPriority="68" w:unhideWhenUsed="0"/>
-    <w:lsdException w:name="Medium Grid 3 Accent 6" w:semiHidden="0" w:uiPriority="69" w:unhideWhenUsed="0"/>
-    <w:lsdException w:name="Dark List Accent 6" w:semiHidden="0" w:uiPriority="70" w:unhideWhenUsed="0"/>
-    <w:lsdException w:name="Colorful Shading Accent 6" w:semiHidden="0" w:uiPriority="71" w:unhideWhenUsed="0"/>
-    <w:lsdException w:name="Colorful List Accent 6" w:semiHidden="0" w:uiPriority="72" w:unhideWhenUsed="0"/>
-    <w:lsdException w:name="Colorful Grid Accent 6" w:semiHidden="0" w:uiPriority="73" w:unhideWhenUsed="0"/>
-    <w:lsdException w:name="Subtle Emphasis" w:semiHidden="0" w:uiPriority="19" w:unhideWhenUsed="0" w:qFormat="1"/>
-    <w:lsdException w:name="Intense Emphasis" w:semiHidden="0" w:uiPriority="21" w:unhideWhenUsed="0" w:qFormat="1"/>
-    <w:lsdException w:name="Subtle Reference" w:semiHidden="0" w:uiPriority="31" w:unhideWhenUsed="0" w:qFormat="1"/>
-    <w:lsdException w:name="Intense Reference" w:semiHidden="0" w:uiPriority="32" w:unhideWhenUsed="0" w:qFormat="1"/>
-    <w:lsdException w:name="Book Title" w:semiHidden="0" w:uiPriority="33" w:unhideWhenUsed="0" w:qFormat="1"/>
-    <w:lsdException w:name="Bibliography" w:uiPriority="37"/>
-    <w:lsdException w:name="TOC Heading" w:uiPriority="39" w:qFormat="1"/>
-  </w:latentStyles>
-  <w:style w:type="paragraph" w:default="1" w:styleId="Normale">
-    <w:name w:val="Normal"/>
-    <w:qFormat/>
-    <w:rsid w:val="00F47AE0"/>
-    <w:rPr>
-      <w:rFonts w:ascii="Times New Roman" w:hAnsi="Times New Roman"/>
-      <w:sz w:val="24"/>
-      <w:szCs w:val="24"/>
-      <w:lang w:eastAsia="it-IT"/>
-    </w:rPr>
-  </w:style>
-  <w:style w:type="paragraph" w:styleId="Titolo1">
-    <w:name w:val="heading 1"/>
-    <w:basedOn w:val="Normale"/>
-    <w:next w:val="Normale"/>
-    <w:link w:val="Titolo1Carattere"/>
-    <w:uiPriority w:val="9"/>
-    <w:qFormat/>
-    <w:rsid w:val="004D27E4"/>
-    <w:pPr>
-      <w:keepNext/>
-      <w:keepLines/>
-      <w:spacing w:before="480"/>
-      <w:outlineLvl w:val="0"/>
-    </w:pPr>
-    <w:rPr>
-      <w:rFonts w:asciiTheme="majorHAnsi" w:eastAsiaTheme="majorEastAsia" w:hAnsiTheme="majorHAnsi" w:cstheme="majorBidi"/>
-      <w:b/>
-      <w:bCs/>
-      <w:color w:val="BFBFBF" w:themeColor="accent1" w:themeShade="BF"/>
-      <w:sz w:val="28"/>
-      <w:szCs w:val="28"/>
-      <w:lang w:eastAsia="en-US"/>
-    </w:rPr>
-  </w:style>
-  <w:style w:type="paragraph" w:styleId="Titolo2">
-    <w:name w:val="heading 2"/>
-    <w:basedOn w:val="Normale"/>
-    <w:next w:val="Normale"/>
-    <w:link w:val="Titolo2Carattere"/>
-    <w:uiPriority w:val="9"/>
-    <w:unhideWhenUsed/>
-    <w:qFormat/>
-    <w:rsid w:val="004D27E4"/>
-    <w:pPr>
-      <w:keepNext/>
-      <w:keepLines/>
-      <w:spacing w:before="200"/>
-      <w:outlineLvl w:val="1"/>
-    </w:pPr>
-    <w:rPr>
-      <w:rFonts w:asciiTheme="majorHAnsi" w:eastAsiaTheme="majorEastAsia" w:hAnsiTheme="majorHAnsi" w:cstheme="majorBidi"/>
-      <w:b/>
-      <w:bCs/>
-      <w:color w:val="FFFFFF" w:themeColor="accent1"/>
-      <w:sz w:val="26"/>
-      <w:szCs w:val="26"/>
-    </w:rPr>
-  </w:style>
-  <w:style w:type="paragraph" w:styleId="Titolo3">
-    <w:name w:val="heading 3"/>
-    <w:basedOn w:val="Normale"/>
-    <w:next w:val="Normale"/>
-    <w:link w:val="Titolo3Carattere"/>
-    <w:uiPriority w:val="9"/>
-    <w:unhideWhenUsed/>
-    <w:qFormat/>
-    <w:rsid w:val="004D27E4"/>
-    <w:pPr>
-      <w:keepNext/>
-      <w:keepLines/>
-      <w:spacing w:before="200"/>
-      <w:outlineLvl w:val="2"/>
-    </w:pPr>
-    <w:rPr>
-      <w:rFonts w:asciiTheme="majorHAnsi" w:eastAsiaTheme="majorEastAsia" w:hAnsiTheme="majorHAnsi" w:cstheme="majorBidi"/>
-      <w:b/>
-      <w:bCs/>
-      <w:color w:val="FFFFFF" w:themeColor="accent1"/>
-    </w:rPr>
-  </w:style>
-  <w:style w:type="paragraph" w:styleId="Titolo4">
-    <w:name w:val="heading 4"/>
-    <w:basedOn w:val="Normale"/>
-    <w:next w:val="Normale"/>
-    <w:link w:val="Titolo4Carattere"/>
-    <w:uiPriority w:val="9"/>
-    <w:semiHidden/>
-    <w:unhideWhenUsed/>
-    <w:qFormat/>
-    <w:rsid w:val="004D27E4"/>
-    <w:pPr>
-      <w:keepNext/>
-      <w:keepLines/>
-      <w:spacing w:before="200"/>
-      <w:outlineLvl w:val="3"/>
-    </w:pPr>
-    <w:rPr>
-      <w:rFonts w:asciiTheme="majorHAnsi" w:eastAsiaTheme="majorEastAsia" w:hAnsiTheme="majorHAnsi" w:cstheme="majorBidi"/>
-      <w:b/>
-      <w:bCs/>
-      <w:i/>
-      <w:iCs/>
-      <w:color w:val="FFFFFF" w:themeColor="accent1"/>
-    </w:rPr>
-  </w:style>
-  <w:style w:type="character" w:default="1" w:styleId="Carpredefinitoparagrafo">
-    <w:name w:val="Default Paragraph Font"/>
-    <w:uiPriority w:val="1"/>
-    <w:semiHidden/>
-    <w:unhideWhenUsed/>
-  </w:style>
-  <w:style w:type="table" w:default="1" w:styleId="Tabellanormale">
-    <w:name w:val="Normal Table"/>
-    <w:uiPriority w:val="99"/>
-    <w:semiHidden/>
-    <w:unhideWhenUsed/>
-    <w:tblPr>
-      <w:tblInd w:w="0" w:type="dxa"/>
-      <w:tblCellMar>
-        <w:top w:w="0" w:type="dxa"/>
-        <w:left w:w="108" w:type="dxa"/>
-        <w:bottom w:w="0" w:type="dxa"/>
-        <w:right w:w="108" w:type="dxa"/>
-      </w:tblCellMar>
-    </w:tblPr>
-  </w:style>
-  <w:style w:type="numbering" w:default="1" w:styleId="Nessunelenco">
-    <w:name w:val="No List"/>
-    <w:uiPriority w:val="99"/>
-    <w:semiHidden/>
-    <w:unhideWhenUsed/>
-  </w:style>
-  <w:style w:type="character" w:customStyle="1" w:styleId="Titolo1Carattere">
-    <w:name w:val="Titolo 1 Carattere"/>
-    <w:basedOn w:val="Carpredefinitoparagrafo"/>
-    <w:link w:val="Titolo1"/>
-    <w:uiPriority w:val="9"/>
-    <w:rsid w:val="004D27E4"/>
-    <w:rPr>
-      <w:rFonts w:asciiTheme="majorHAnsi" w:eastAsiaTheme="majorEastAsia" w:hAnsiTheme="majorHAnsi" w:cstheme="majorBidi"/>
-      <w:b/>
-      <w:bCs/>
-      <w:color w:val="BFBFBF" w:themeColor="accent1" w:themeShade="BF"/>
-      <w:sz w:val="28"/>
-      <w:szCs w:val="28"/>
-    </w:rPr>
-  </w:style>
-  <w:style w:type="character" w:customStyle="1" w:styleId="Titolo2Carattere">
-    <w:name w:val="Titolo 2 Carattere"/>
-    <w:basedOn w:val="Carpredefinitoparagrafo"/>
-    <w:link w:val="Titolo2"/>
-    <w:uiPriority w:val="9"/>
-    <w:rsid w:val="004D27E4"/>
-    <w:rPr>
-      <w:rFonts w:asciiTheme="majorHAnsi" w:eastAsiaTheme="majorEastAsia" w:hAnsiTheme="majorHAnsi" w:cstheme="majorBidi"/>
-      <w:b/>
-      <w:bCs/>
-      <w:color w:val="FFFFFF" w:themeColor="accent1"/>
-      <w:sz w:val="26"/>
-      <w:szCs w:val="26"/>
-      <w:lang w:eastAsia="it-IT"/>
-    </w:rPr>
-  </w:style>
-  <w:style w:type="character" w:customStyle="1" w:styleId="Titolo3Carattere">
-    <w:name w:val="Titolo 3 Carattere"/>
-    <w:basedOn w:val="Carpredefinitoparagrafo"/>
-    <w:link w:val="Titolo3"/>
-    <w:uiPriority w:val="9"/>
-    <w:rsid w:val="004D27E4"/>
-    <w:rPr>
-      <w:rFonts w:asciiTheme="majorHAnsi" w:eastAsiaTheme="majorEastAsia" w:hAnsiTheme="majorHAnsi" w:cstheme="majorBidi"/>
-      <w:b/>
-      <w:bCs/>
-      <w:color w:val="FFFFFF" w:themeColor="accent1"/>
-      <w:sz w:val="24"/>
-      <w:szCs w:val="24"/>
-      <w:lang w:eastAsia="it-IT"/>
-    </w:rPr>
-  </w:style>
-  <w:style w:type="character" w:customStyle="1" w:styleId="Titolo4Carattere">
-    <w:name w:val="Titolo 4 Carattere"/>
-    <w:basedOn w:val="Carpredefinitoparagrafo"/>
-    <w:link w:val="Titolo4"/>
-    <w:uiPriority w:val="9"/>
-    <w:semiHidden/>
-    <w:rsid w:val="004D27E4"/>
-    <w:rPr>
-      <w:rFonts w:asciiTheme="majorHAnsi" w:eastAsiaTheme="majorEastAsia" w:hAnsiTheme="majorHAnsi" w:cstheme="majorBidi"/>
-      <w:b/>
-      <w:bCs/>
-      <w:i/>
-      <w:iCs/>
-      <w:color w:val="FFFFFF" w:themeColor="accent1"/>
-      <w:sz w:val="24"/>
-      <w:szCs w:val="24"/>
-      <w:lang w:eastAsia="it-IT"/>
-    </w:rPr>
-  </w:style>
-  <w:style w:type="paragraph" w:styleId="Sommario1">
-    <w:name w:val="toc 1"/>
-    <w:basedOn w:val="Normale"/>
-    <w:next w:val="Normale"/>
-    <w:autoRedefine/>
-    <w:uiPriority w:val="39"/>
-    <w:unhideWhenUsed/>
-    <w:qFormat/>
-    <w:rsid w:val="004D27E4"/>
-    <w:pPr>
-      <w:spacing w:before="120"/>
-    </w:pPr>
-    <w:rPr>
-      <w:rFonts w:ascii="Trebuchet MS" w:eastAsia="Times New Roman" w:hAnsi="Trebuchet MS" w:cs="Times New Roman"/>
-      <w:b/>
-      <w:bCs/>
-      <w:i/>
-      <w:iCs/>
-    </w:rPr>
-  </w:style>
-  <w:style w:type="paragraph" w:styleId="Sommario2">
-    <w:name w:val="toc 2"/>
-    <w:basedOn w:val="Normale"/>
-    <w:next w:val="Normale"/>
-    <w:autoRedefine/>
-    <w:uiPriority w:val="39"/>
-    <w:unhideWhenUsed/>
-    <w:qFormat/>
-    <w:rsid w:val="004D27E4"/>
-    <w:pPr>
-      <w:spacing w:before="120"/>
-      <w:ind w:left="240"/>
-    </w:pPr>
-    <w:rPr>
-      <w:rFonts w:asciiTheme="minorHAnsi" w:eastAsia="Times New Roman" w:hAnsiTheme="minorHAnsi" w:cs="Times New Roman"/>
-      <w:b/>
-      <w:bCs/>
-      <w:sz w:val="22"/>
-      <w:szCs w:val="22"/>
-    </w:rPr>
-  </w:style>
-  <w:style w:type="paragraph" w:styleId="Sommario3">
-    <w:name w:val="toc 3"/>
-    <w:basedOn w:val="Normale"/>
-    <w:next w:val="Normale"/>
-    <w:autoRedefine/>
-    <w:uiPriority w:val="39"/>
-    <w:unhideWhenUsed/>
-    <w:qFormat/>
-    <w:rsid w:val="004D27E4"/>
-    <w:pPr>
-      <w:ind w:left="480"/>
-    </w:pPr>
-    <w:rPr>
-      <w:rFonts w:asciiTheme="minorHAnsi" w:eastAsia="Times New Roman" w:hAnsiTheme="minorHAnsi" w:cs="Times New Roman"/>
-      <w:sz w:val="20"/>
-      <w:szCs w:val="20"/>
-    </w:rPr>
-  </w:style>
-  <w:style w:type="paragraph" w:styleId="Didascalia">
-    <w:name w:val="caption"/>
-    <w:basedOn w:val="Normale"/>
-    <w:next w:val="Normale"/>
-    <w:uiPriority w:val="35"/>
-    <w:unhideWhenUsed/>
-    <w:qFormat/>
-    <w:rsid w:val="004D27E4"/>
-    <w:rPr>
-      <w:rFonts w:eastAsia="Times New Roman" w:cs="Times New Roman"/>
-      <w:b/>
-      <w:bCs/>
-      <w:color w:val="FFFFFF" w:themeColor="accent1"/>
-      <w:sz w:val="18"/>
-      <w:szCs w:val="18"/>
-    </w:rPr>
-  </w:style>
-  <w:style w:type="paragraph" w:styleId="Titolo">
-    <w:name w:val="Title"/>
-    <w:basedOn w:val="Normale"/>
-    <w:link w:val="TitoloCarattere"/>
-    <w:qFormat/>
-    <w:rsid w:val="004D27E4"/>
-    <w:pPr>
-      <w:jc w:val="center"/>
-    </w:pPr>
-    <w:rPr>
-      <w:rFonts w:ascii="Gatineau" w:eastAsia="Times New Roman" w:hAnsi="Gatineau" w:cs="Times New Roman"/>
-      <w:smallCaps/>
-      <w:spacing w:val="60"/>
-      <w:sz w:val="32"/>
-      <w:szCs w:val="20"/>
-    </w:rPr>
-  </w:style>
-  <w:style w:type="character" w:customStyle="1" w:styleId="TitoloCarattere">
-    <w:name w:val="Titolo Carattere"/>
-    <w:basedOn w:val="Carpredefinitoparagrafo"/>
-    <w:link w:val="Titolo"/>
-    <w:rsid w:val="004D27E4"/>
-    <w:rPr>
-      <w:rFonts w:ascii="Gatineau" w:eastAsia="Times New Roman" w:hAnsi="Gatineau" w:cs="Times New Roman"/>
-      <w:smallCaps/>
-      <w:spacing w:val="60"/>
-      <w:sz w:val="32"/>
-      <w:szCs w:val="20"/>
-      <w:lang w:eastAsia="it-IT"/>
-    </w:rPr>
-  </w:style>
-  <w:style w:type="paragraph" w:styleId="Sottotitolo">
-    <w:name w:val="Subtitle"/>
-    <w:basedOn w:val="Normale"/>
-    <w:link w:val="SottotitoloCarattere"/>
-    <w:qFormat/>
-    <w:rsid w:val="004D27E4"/>
-    <w:pPr>
-      <w:jc w:val="center"/>
-    </w:pPr>
-    <w:rPr>
-      <w:rFonts w:eastAsia="Times New Roman" w:cs="Times New Roman"/>
-      <w:b/>
-      <w:bCs/>
-    </w:rPr>
-  </w:style>
-  <w:style w:type="character" w:customStyle="1" w:styleId="SottotitoloCarattere">
-    <w:name w:val="Sottotitolo Carattere"/>
-    <w:basedOn w:val="Carpredefinitoparagrafo"/>
-    <w:link w:val="Sottotitolo"/>
-    <w:rsid w:val="004D27E4"/>
-    <w:rPr>
-      <w:rFonts w:ascii="Times New Roman" w:eastAsia="Times New Roman" w:hAnsi="Times New Roman" w:cs="Times New Roman"/>
-      <w:b/>
-      <w:bCs/>
-      <w:sz w:val="24"/>
-      <w:szCs w:val="24"/>
-      <w:lang w:eastAsia="it-IT"/>
-    </w:rPr>
-  </w:style>
-  <w:style w:type="character" w:styleId="Enfasigrassetto">
-    <w:name w:val="Strong"/>
-    <w:basedOn w:val="Carpredefinitoparagrafo"/>
-    <w:uiPriority w:val="22"/>
-    <w:qFormat/>
-    <w:rsid w:val="004D27E4"/>
-    <w:rPr>
-      <w:b/>
-      <w:bCs/>
-    </w:rPr>
-  </w:style>
-  <w:style w:type="character" w:styleId="Enfasicorsivo">
-    <w:name w:val="Emphasis"/>
-    <w:basedOn w:val="Carpredefinitoparagrafo"/>
-    <w:uiPriority w:val="20"/>
-    <w:qFormat/>
-    <w:rsid w:val="004D27E4"/>
-    <w:rPr>
-      <w:i/>
-      <w:iCs/>
-    </w:rPr>
-  </w:style>
-  <w:style w:type="paragraph" w:styleId="Paragrafoelenco">
-    <w:name w:val="List Paragraph"/>
-    <w:basedOn w:val="Normale"/>
-    <w:uiPriority w:val="34"/>
-    <w:qFormat/>
-    <w:rsid w:val="004D27E4"/>
-    <w:pPr>
-      <w:ind w:left="720"/>
-      <w:contextualSpacing/>
-    </w:pPr>
-    <w:rPr>
-      <w:rFonts w:eastAsia="Times New Roman" w:cs="Times New Roman"/>
-    </w:rPr>
-  </w:style>
-  <w:style w:type="paragraph" w:styleId="Citazione">
-    <w:name w:val="Quote"/>
-    <w:basedOn w:val="Normale"/>
-    <w:next w:val="Normale"/>
-    <w:link w:val="CitazioneCarattere"/>
-    <w:uiPriority w:val="29"/>
-    <w:qFormat/>
-    <w:rsid w:val="004D27E4"/>
-    <w:rPr>
-      <w:rFonts w:eastAsia="Times New Roman" w:cs="Times New Roman"/>
-      <w:i/>
-      <w:iCs/>
-      <w:color w:val="000000" w:themeColor="text1"/>
-    </w:rPr>
-  </w:style>
-  <w:style w:type="character" w:customStyle="1" w:styleId="CitazioneCarattere">
-    <w:name w:val="Citazione Carattere"/>
-    <w:basedOn w:val="Carpredefinitoparagrafo"/>
-    <w:link w:val="Citazione"/>
-    <w:uiPriority w:val="29"/>
-    <w:rsid w:val="004D27E4"/>
-    <w:rPr>
-      <w:rFonts w:ascii="Times New Roman" w:eastAsia="Times New Roman" w:hAnsi="Times New Roman" w:cs="Times New Roman"/>
-      <w:i/>
-      <w:iCs/>
-      <w:color w:val="000000" w:themeColor="text1"/>
-      <w:sz w:val="24"/>
-      <w:szCs w:val="24"/>
-      <w:lang w:eastAsia="it-IT"/>
-    </w:rPr>
-  </w:style>
-  <w:style w:type="paragraph" w:styleId="Citazioneintensa">
-    <w:name w:val="Intense Quote"/>
-    <w:basedOn w:val="Normale"/>
-    <w:next w:val="Normale"/>
-    <w:link w:val="CitazioneintensaCarattere"/>
-    <w:uiPriority w:val="30"/>
-    <w:qFormat/>
-    <w:rsid w:val="004D27E4"/>
-    <w:pPr>
-      <w:pBdr>
-        <w:bottom w:val="single" w:sz="4" w:space="4" w:color="FFFFFF" w:themeColor="accent1"/>
-      </w:pBdr>
-      <w:spacing w:before="200" w:after="280"/>
-      <w:ind w:left="936" w:right="936"/>
-    </w:pPr>
-    <w:rPr>
-      <w:rFonts w:eastAsia="Times New Roman" w:cs="Times New Roman"/>
-      <w:b/>
-      <w:bCs/>
-      <w:i/>
-      <w:iCs/>
-      <w:color w:val="FFFFFF" w:themeColor="accent1"/>
-    </w:rPr>
-  </w:style>
-  <w:style w:type="character" w:customStyle="1" w:styleId="CitazioneintensaCarattere">
-    <w:name w:val="Citazione intensa Carattere"/>
-    <w:basedOn w:val="Carpredefinitoparagrafo"/>
-    <w:link w:val="Citazioneintensa"/>
-    <w:uiPriority w:val="30"/>
-    <w:rsid w:val="004D27E4"/>
-    <w:rPr>
-      <w:rFonts w:ascii="Times New Roman" w:eastAsia="Times New Roman" w:hAnsi="Times New Roman" w:cs="Times New Roman"/>
-      <w:b/>
-      <w:bCs/>
-      <w:i/>
-      <w:iCs/>
-      <w:color w:val="FFFFFF" w:themeColor="accent1"/>
-      <w:sz w:val="24"/>
-      <w:szCs w:val="24"/>
-      <w:lang w:eastAsia="it-IT"/>
-    </w:rPr>
-  </w:style>
-  <w:style w:type="character" w:styleId="Enfasiintensa">
-    <w:name w:val="Intense Emphasis"/>
-    <w:basedOn w:val="Carpredefinitoparagrafo"/>
-    <w:uiPriority w:val="21"/>
-    <w:qFormat/>
-    <w:rsid w:val="004D27E4"/>
-    <w:rPr>
-      <w:b/>
-      <w:bCs/>
-      <w:i/>
-      <w:iCs/>
-      <w:color w:val="FFFFFF" w:themeColor="accent1"/>
-    </w:rPr>
-  </w:style>
-  <w:style w:type="character" w:styleId="Riferimentodelicato">
-    <w:name w:val="Subtle Reference"/>
-    <w:basedOn w:val="Carpredefinitoparagrafo"/>
-    <w:uiPriority w:val="31"/>
-    <w:qFormat/>
-    <w:rsid w:val="004D27E4"/>
-    <w:rPr>
-      <w:smallCaps/>
-      <w:color w:val="C0504D" w:themeColor="accent2"/>
-      <w:u w:val="single"/>
-    </w:rPr>
-  </w:style>
-  <w:style w:type="character" w:styleId="Titolodellibro">
-    <w:name w:val="Book Title"/>
-    <w:basedOn w:val="Carpredefinitoparagrafo"/>
-    <w:uiPriority w:val="33"/>
-    <w:qFormat/>
-    <w:rsid w:val="004D27E4"/>
-    <w:rPr>
-      <w:b/>
-      <w:bCs/>
-      <w:smallCaps/>
-      <w:spacing w:val="5"/>
-    </w:rPr>
-  </w:style>
-  <w:style w:type="paragraph" w:styleId="Titolosommario">
-    <w:name w:val="TOC Heading"/>
-    <w:basedOn w:val="Titolo1"/>
-    <w:next w:val="Normale"/>
-    <w:uiPriority w:val="39"/>
-    <w:semiHidden/>
-    <w:unhideWhenUsed/>
-    <w:qFormat/>
-    <w:rsid w:val="004D27E4"/>
-    <w:pPr>
-      <w:outlineLvl w:val="9"/>
-    </w:pPr>
-    <w:rPr>
-      <w:lang w:eastAsia="it-IT"/>
-    </w:rPr>
-  </w:style>
-  <w:style w:type="character" w:styleId="Collegamentoipertestuale">
-    <w:name w:val="Hyperlink"/>
-    <w:basedOn w:val="Carpredefinitoparagrafo"/>
-    <w:uiPriority w:val="99"/>
-    <w:unhideWhenUsed/>
-    <w:rsid w:val="00F47AE0"/>
-    <w:rPr>
-      <w:color w:val="0000FF"/>
-      <w:u w:val="single"/>
-    </w:rPr>
-  </w:style>
-  <w:style w:type="table" w:styleId="Elencochiaro">
-    <w:name w:val="Light List"/>
-    <w:basedOn w:val="Tabellanormale"/>
-    <w:uiPriority w:val="61"/>
-    <w:rsid w:val="00F47AE0"/>
-    <w:pPr>
-      <w:spacing w:after="0" w:line="240" w:lineRule="auto"/>
-    </w:pPr>
-    <w:tblPr>
-      <w:tblStyleRowBandSize w:val="1"/>
-      <w:tblStyleColBandSize w:val="1"/>
-      <w:tblBorders>
-        <w:top w:val="single" w:sz="8" w:space="0" w:color="000000" w:themeColor="text1"/>
-        <w:left w:val="single" w:sz="8" w:space="0" w:color="000000" w:themeColor="text1"/>
-        <w:bottom w:val="single" w:sz="8" w:space="0" w:color="000000" w:themeColor="text1"/>
-        <w:right w:val="single" w:sz="8" w:space="0" w:color="000000" w:themeColor="text1"/>
-      </w:tblBorders>
-    </w:tblPr>
-    <w:tblStylePr w:type="firstRow">
-      <w:pPr>
-        <w:spacing w:before="0" w:after="0" w:line="240" w:lineRule="auto"/>
-      </w:pPr>
-      <w:rPr>
-        <w:b/>
-        <w:bCs/>
-        <w:color w:val="FFFFFF" w:themeColor="background1"/>
-      </w:rPr>
-      <w:tblPr/>
-      <w:tcPr>
-        <w:shd w:val="clear" w:color="auto" w:fill="000000" w:themeFill="text1"/>
-      </w:tcPr>
-    </w:tblStylePr>
-    <w:tblStylePr w:type="lastRow">
-      <w:pPr>
-        <w:spacing w:before="0" w:after="0" w:line="240" w:lineRule="auto"/>
-      </w:pPr>
-      <w:rPr>
-        <w:b/>
-        <w:bCs/>
-      </w:rPr>
-      <w:tblPr/>
-      <w:tcPr>
-        <w:tcBorders>
-          <w:top w:val="double" w:sz="6" w:space="0" w:color="000000" w:themeColor="text1"/>
-          <w:left w:val="single" w:sz="8" w:space="0" w:color="000000" w:themeColor="text1"/>
-          <w:bottom w:val="single" w:sz="8" w:space="0" w:color="000000" w:themeColor="text1"/>
-          <w:right w:val="single" w:sz="8" w:space="0" w:color="000000" w:themeColor="text1"/>
-        </w:tcBorders>
-      </w:tcPr>
-    </w:tblStylePr>
-    <w:tblStylePr w:type="firstCol">
-      <w:rPr>
-        <w:b/>
-        <w:bCs/>
-      </w:rPr>
-    </w:tblStylePr>
-    <w:tblStylePr w:type="lastCol">
-      <w:rPr>
-        <w:b/>
-        <w:bCs/>
-      </w:rPr>
-    </w:tblStylePr>
-    <w:tblStylePr w:type="band1Vert">
-      <w:tblPr/>
-      <w:tcPr>
-        <w:tcBorders>
-          <w:top w:val="single" w:sz="8" w:space="0" w:color="000000" w:themeColor="text1"/>
-          <w:left w:val="single" w:sz="8" w:space="0" w:color="000000" w:themeColor="text1"/>
-          <w:bottom w:val="single" w:sz="8" w:space="0" w:color="000000" w:themeColor="text1"/>
-          <w:right w:val="single" w:sz="8" w:space="0" w:color="000000" w:themeColor="text1"/>
-        </w:tcBorders>
-      </w:tcPr>
-    </w:tblStylePr>
-    <w:tblStylePr w:type="band1Horz">
-      <w:tblPr/>
-      <w:tcPr>
-        <w:tcBorders>
-          <w:top w:val="single" w:sz="8" w:space="0" w:color="000000" w:themeColor="text1"/>
-          <w:left w:val="single" w:sz="8" w:space="0" w:color="000000" w:themeColor="text1"/>
-          <w:bottom w:val="single" w:sz="8" w:space="0" w:color="000000" w:themeColor="text1"/>
-          <w:right w:val="single" w:sz="8" w:space="0" w:color="000000" w:themeColor="text1"/>
-        </w:tcBorders>
-      </w:tcPr>
-    </w:tblStylePr>
-  </w:style>
-  <w:style w:type="paragraph" w:styleId="Testofumetto">
-    <w:name w:val="Balloon Text"/>
-    <w:basedOn w:val="Normale"/>
-    <w:link w:val="TestofumettoCarattere"/>
-    <w:uiPriority w:val="99"/>
-    <w:semiHidden/>
-    <w:unhideWhenUsed/>
-    <w:rsid w:val="006E0511"/>
-    <w:pPr>
-      <w:spacing w:after="0" w:line="240" w:lineRule="auto"/>
-    </w:pPr>
-    <w:rPr>
-      <w:rFonts w:ascii="Tahoma" w:hAnsi="Tahoma" w:cs="Tahoma"/>
-      <w:sz w:val="16"/>
-      <w:szCs w:val="16"/>
-    </w:rPr>
-  </w:style>
-  <w:style w:type="character" w:customStyle="1" w:styleId="TestofumettoCarattere">
-    <w:name w:val="Testo fumetto Carattere"/>
-    <w:basedOn w:val="Carpredefinitoparagrafo"/>
-    <w:link w:val="Testofumetto"/>
-    <w:uiPriority w:val="99"/>
-    <w:semiHidden/>
-    <w:rsid w:val="006E0511"/>
-    <w:rPr>
-      <w:rFonts w:ascii="Tahoma" w:hAnsi="Tahoma" w:cs="Tahoma"/>
-      <w:sz w:val="16"/>
-      <w:szCs w:val="16"/>
-      <w:lang w:eastAsia="it-IT"/>
-    </w:rPr>
-  </w:style>
-  <w:style w:type="table" w:styleId="Grigliatabella">
-    <w:name w:val="Table Grid"/>
-    <w:basedOn w:val="Tabellanormale"/>
+    <w:basedOn w:val="TableNormal"/>
     <w:uiPriority w:val="59"/>
     <w:rsid w:val="008624B8"/>
     <w:pPr>

--- a/Documentazione/sdd.docx
+++ b/Documentazione/sdd.docx
@@ -1,6 +1,6 @@
 
 <file path=word/document.xml><?xml version="1.0" encoding="utf-8"?>
-<w:document xmlns:wpc="http://schemas.microsoft.com/office/word/2010/wordprocessingCanvas" xmlns:mc="http://schemas.openxmlformats.org/markup-compatibility/2006" xmlns:o="urn:schemas-microsoft-com:office:office" xmlns:r="http://schemas.openxmlformats.org/officeDocument/2006/relationships" xmlns:m="http://schemas.openxmlformats.org/officeDocument/2006/math" xmlns:v="urn:schemas-microsoft-com:vml" xmlns:wp14="http://schemas.microsoft.com/office/word/2010/wordprocessingDrawing" xmlns:wp="http://schemas.openxmlformats.org/drawingml/2006/wordprocessingDrawing" xmlns:w10="urn:schemas-microsoft-com:office:word" xmlns:w="http://schemas.openxmlformats.org/wordprocessingml/2006/main" xmlns:w14="http://schemas.microsoft.com/office/word/2010/wordml" xmlns:w15="http://schemas.microsoft.com/office/word/2012/wordml" xmlns:wpg="http://schemas.microsoft.com/office/word/2010/wordprocessingGroup" xmlns:wpi="http://schemas.microsoft.com/office/word/2010/wordprocessingInk" xmlns:wne="http://schemas.microsoft.com/office/word/2006/wordml" xmlns:wps="http://schemas.microsoft.com/office/word/2010/wordprocessingShape" mc:Ignorable="w14 w15 wp14">
+<w:document xmlns:wpc="http://schemas.microsoft.com/office/word/2010/wordprocessingCanvas" xmlns:mc="http://schemas.openxmlformats.org/markup-compatibility/2006" xmlns:o="urn:schemas-microsoft-com:office:office" xmlns:r="http://schemas.openxmlformats.org/officeDocument/2006/relationships" xmlns:m="http://schemas.openxmlformats.org/officeDocument/2006/math" xmlns:v="urn:schemas-microsoft-com:vml" xmlns:wp14="http://schemas.microsoft.com/office/word/2010/wordprocessingDrawing" xmlns:wp="http://schemas.openxmlformats.org/drawingml/2006/wordprocessingDrawing" xmlns:w10="urn:schemas-microsoft-com:office:word" xmlns:w="http://schemas.openxmlformats.org/wordprocessingml/2006/main" xmlns:w14="http://schemas.microsoft.com/office/word/2010/wordml" xmlns:wpg="http://schemas.microsoft.com/office/word/2010/wordprocessingGroup" xmlns:wpi="http://schemas.microsoft.com/office/word/2010/wordprocessingInk" xmlns:wne="http://schemas.microsoft.com/office/word/2006/wordml" xmlns:wps="http://schemas.microsoft.com/office/word/2010/wordprocessingShape" mc:Ignorable="w14 wp14">
   <w:body>
     <w:p>
       <w:pPr>
@@ -150,7 +150,7 @@
     </w:p>
     <w:p>
       <w:pPr>
-        <w:pStyle w:val="ListParagraph"/>
+        <w:pStyle w:val="Paragrafoelenco"/>
         <w:spacing w:after="0" w:line="240" w:lineRule="auto"/>
         <w:jc w:val="center"/>
         <w:rPr>
@@ -166,19 +166,17 @@
     </w:p>
     <w:p>
       <w:pPr>
-        <w:pStyle w:val="ListParagraph"/>
+        <w:pStyle w:val="Paragrafoelenco"/>
         <w:spacing w:after="0" w:line="240" w:lineRule="auto"/>
         <w:ind w:left="3552" w:firstLine="696"/>
         <w:jc w:val="center"/>
       </w:pPr>
-      <w:proofErr w:type="gramStart"/>
       <w:r>
         <w:t>m</w:t>
       </w:r>
       <w:r>
         <w:t>atricola</w:t>
       </w:r>
-      <w:proofErr w:type="gramEnd"/>
       <w:r>
         <w:t>:</w:t>
       </w:r>
@@ -188,7 +186,7 @@
     </w:p>
     <w:p>
       <w:pPr>
-        <w:pStyle w:val="ListParagraph"/>
+        <w:pStyle w:val="Paragrafoelenco"/>
         <w:spacing w:after="0" w:line="240" w:lineRule="auto"/>
         <w:ind w:left="3552" w:firstLine="696"/>
         <w:jc w:val="center"/>
@@ -196,18 +194,13 @@
       <w:r>
         <w:t xml:space="preserve">                          </w:t>
       </w:r>
-      <w:proofErr w:type="gramStart"/>
-      <w:r>
-        <w:t>email</w:t>
-      </w:r>
-      <w:proofErr w:type="gramEnd"/>
-      <w:r>
-        <w:t xml:space="preserve">: </w:t>
-      </w:r>
-      <w:hyperlink r:id="rId5" w:history="1">
+      <w:r>
+        <w:t xml:space="preserve">email: </w:t>
+      </w:r>
+      <w:hyperlink r:id="rId6" w:history="1">
         <w:r>
           <w:rPr>
-            <w:rStyle w:val="Hyperlink"/>
+            <w:rStyle w:val="Collegamentoipertestuale"/>
           </w:rPr>
           <w:t>giuseppe.fusco.666@gmail.com</w:t>
         </w:r>
@@ -215,7 +208,7 @@
     </w:p>
     <w:p>
       <w:pPr>
-        <w:pStyle w:val="ListParagraph"/>
+        <w:pStyle w:val="Paragrafoelenco"/>
         <w:spacing w:after="0" w:line="240" w:lineRule="auto"/>
         <w:ind w:left="3552" w:firstLine="696"/>
         <w:jc w:val="center"/>
@@ -223,7 +216,7 @@
     </w:p>
     <w:p>
       <w:pPr>
-        <w:pStyle w:val="ListParagraph"/>
+        <w:pStyle w:val="Paragrafoelenco"/>
         <w:spacing w:after="0" w:line="240" w:lineRule="auto"/>
         <w:jc w:val="center"/>
         <w:rPr>
@@ -247,19 +240,17 @@
     </w:p>
     <w:p>
       <w:pPr>
-        <w:pStyle w:val="ListParagraph"/>
+        <w:pStyle w:val="Paragrafoelenco"/>
         <w:spacing w:after="0" w:line="240" w:lineRule="auto"/>
         <w:ind w:left="2844" w:firstLine="696"/>
         <w:jc w:val="center"/>
       </w:pPr>
-      <w:proofErr w:type="gramStart"/>
       <w:r>
         <w:t>m</w:t>
       </w:r>
       <w:r>
         <w:t>atricola</w:t>
       </w:r>
-      <w:proofErr w:type="gramEnd"/>
       <w:r>
         <w:t>:</w:t>
       </w:r>
@@ -269,26 +260,18 @@
     </w:p>
     <w:p>
       <w:pPr>
-        <w:pStyle w:val="ListParagraph"/>
+        <w:pStyle w:val="Paragrafoelenco"/>
         <w:spacing w:after="0" w:line="240" w:lineRule="auto"/>
         <w:ind w:left="4968"/>
         <w:jc w:val="center"/>
       </w:pPr>
       <w:r>
-        <w:t xml:space="preserve">  </w:t>
-      </w:r>
-      <w:proofErr w:type="gramStart"/>
-      <w:r>
-        <w:t>email</w:t>
-      </w:r>
-      <w:proofErr w:type="gramEnd"/>
-      <w:r>
-        <w:t xml:space="preserve">: </w:t>
-      </w:r>
-      <w:hyperlink r:id="rId6" w:history="1">
+        <w:t xml:space="preserve">  email: </w:t>
+      </w:r>
+      <w:hyperlink r:id="rId7" w:history="1">
         <w:r>
           <w:rPr>
-            <w:rStyle w:val="Hyperlink"/>
+            <w:rStyle w:val="Collegamentoipertestuale"/>
           </w:rPr>
           <w:t>diblasiogiovanni48@gmail.com</w:t>
         </w:r>
@@ -296,7 +279,7 @@
     </w:p>
     <w:p>
       <w:pPr>
-        <w:pStyle w:val="ListParagraph"/>
+        <w:pStyle w:val="Paragrafoelenco"/>
         <w:spacing w:after="0" w:line="240" w:lineRule="auto"/>
         <w:ind w:left="2844" w:firstLine="696"/>
         <w:jc w:val="both"/>
@@ -398,7 +381,7 @@
     </w:p>
     <w:p>
       <w:pPr>
-        <w:pStyle w:val="ListParagraph"/>
+        <w:pStyle w:val="Paragrafoelenco"/>
         <w:numPr>
           <w:ilvl w:val="0"/>
           <w:numId w:val="1"/>
@@ -412,7 +395,7 @@
     </w:p>
     <w:p>
       <w:pPr>
-        <w:pStyle w:val="ListParagraph"/>
+        <w:pStyle w:val="Paragrafoelenco"/>
         <w:numPr>
           <w:ilvl w:val="1"/>
           <w:numId w:val="1"/>
@@ -426,7 +409,7 @@
     </w:p>
     <w:p>
       <w:pPr>
-        <w:pStyle w:val="ListParagraph"/>
+        <w:pStyle w:val="Paragrafoelenco"/>
         <w:numPr>
           <w:ilvl w:val="1"/>
           <w:numId w:val="1"/>
@@ -440,7 +423,7 @@
     </w:p>
     <w:p>
       <w:pPr>
-        <w:pStyle w:val="ListParagraph"/>
+        <w:pStyle w:val="Paragrafoelenco"/>
         <w:numPr>
           <w:ilvl w:val="1"/>
           <w:numId w:val="1"/>
@@ -454,7 +437,7 @@
     </w:p>
     <w:p>
       <w:pPr>
-        <w:pStyle w:val="ListParagraph"/>
+        <w:pStyle w:val="Paragrafoelenco"/>
         <w:numPr>
           <w:ilvl w:val="1"/>
           <w:numId w:val="1"/>
@@ -468,7 +451,7 @@
     </w:p>
     <w:p>
       <w:pPr>
-        <w:pStyle w:val="ListParagraph"/>
+        <w:pStyle w:val="Paragrafoelenco"/>
         <w:numPr>
           <w:ilvl w:val="1"/>
           <w:numId w:val="1"/>
@@ -488,7 +471,7 @@
     </w:p>
     <w:p>
       <w:pPr>
-        <w:pStyle w:val="ListParagraph"/>
+        <w:pStyle w:val="Paragrafoelenco"/>
         <w:numPr>
           <w:ilvl w:val="0"/>
           <w:numId w:val="1"/>
@@ -502,7 +485,7 @@
     </w:p>
     <w:p>
       <w:pPr>
-        <w:pStyle w:val="ListParagraph"/>
+        <w:pStyle w:val="Paragrafoelenco"/>
         <w:spacing w:line="240" w:lineRule="auto"/>
         <w:ind w:left="360"/>
         <w:jc w:val="both"/>
@@ -510,7 +493,7 @@
     </w:p>
     <w:p>
       <w:pPr>
-        <w:pStyle w:val="ListParagraph"/>
+        <w:pStyle w:val="Paragrafoelenco"/>
         <w:numPr>
           <w:ilvl w:val="0"/>
           <w:numId w:val="1"/>
@@ -524,7 +507,7 @@
     </w:p>
     <w:p>
       <w:pPr>
-        <w:pStyle w:val="ListParagraph"/>
+        <w:pStyle w:val="Paragrafoelenco"/>
         <w:numPr>
           <w:ilvl w:val="1"/>
           <w:numId w:val="1"/>
@@ -540,7 +523,7 @@
     </w:p>
     <w:p>
       <w:pPr>
-        <w:pStyle w:val="ListParagraph"/>
+        <w:pStyle w:val="Paragrafoelenco"/>
         <w:numPr>
           <w:ilvl w:val="1"/>
           <w:numId w:val="1"/>
@@ -554,7 +537,7 @@
     </w:p>
     <w:p>
       <w:pPr>
-        <w:pStyle w:val="ListParagraph"/>
+        <w:pStyle w:val="Paragrafoelenco"/>
         <w:numPr>
           <w:ilvl w:val="2"/>
           <w:numId w:val="1"/>
@@ -568,7 +551,7 @@
     </w:p>
     <w:p>
       <w:pPr>
-        <w:pStyle w:val="ListParagraph"/>
+        <w:pStyle w:val="Paragrafoelenco"/>
         <w:numPr>
           <w:ilvl w:val="2"/>
           <w:numId w:val="1"/>
@@ -582,7 +565,7 @@
     </w:p>
     <w:p>
       <w:pPr>
-        <w:pStyle w:val="ListParagraph"/>
+        <w:pStyle w:val="Paragrafoelenco"/>
         <w:numPr>
           <w:ilvl w:val="2"/>
           <w:numId w:val="1"/>
@@ -596,7 +579,7 @@
     </w:p>
     <w:p>
       <w:pPr>
-        <w:pStyle w:val="ListParagraph"/>
+        <w:pStyle w:val="Paragrafoelenco"/>
         <w:numPr>
           <w:ilvl w:val="1"/>
           <w:numId w:val="1"/>
@@ -615,7 +598,7 @@
     </w:p>
     <w:p>
       <w:pPr>
-        <w:pStyle w:val="ListParagraph"/>
+        <w:pStyle w:val="Paragrafoelenco"/>
         <w:numPr>
           <w:ilvl w:val="1"/>
           <w:numId w:val="1"/>
@@ -629,7 +612,7 @@
     </w:p>
     <w:p>
       <w:pPr>
-        <w:pStyle w:val="ListParagraph"/>
+        <w:pStyle w:val="Paragrafoelenco"/>
         <w:numPr>
           <w:ilvl w:val="1"/>
           <w:numId w:val="1"/>
@@ -643,7 +626,7 @@
     </w:p>
     <w:p>
       <w:pPr>
-        <w:pStyle w:val="ListParagraph"/>
+        <w:pStyle w:val="Paragrafoelenco"/>
         <w:numPr>
           <w:ilvl w:val="1"/>
           <w:numId w:val="1"/>
@@ -657,7 +640,7 @@
     </w:p>
     <w:p>
       <w:pPr>
-        <w:pStyle w:val="ListParagraph"/>
+        <w:pStyle w:val="Paragrafoelenco"/>
         <w:numPr>
           <w:ilvl w:val="1"/>
           <w:numId w:val="1"/>
@@ -812,7 +795,7 @@
     </w:p>
     <w:p>
       <w:pPr>
-        <w:pStyle w:val="ListParagraph"/>
+        <w:pStyle w:val="Paragrafoelenco"/>
         <w:numPr>
           <w:ilvl w:val="1"/>
           <w:numId w:val="2"/>
@@ -1040,7 +1023,7 @@
     </w:p>
     <w:p>
       <w:pPr>
-        <w:pStyle w:val="ListParagraph"/>
+        <w:pStyle w:val="Paragrafoelenco"/>
         <w:numPr>
           <w:ilvl w:val="0"/>
           <w:numId w:val="3"/>
@@ -1048,13 +1031,8 @@
         <w:spacing w:after="0" w:line="240" w:lineRule="auto"/>
         <w:jc w:val="both"/>
       </w:pPr>
-      <w:proofErr w:type="gramStart"/>
-      <w:r>
-        <w:t>una</w:t>
-      </w:r>
-      <w:proofErr w:type="gramEnd"/>
-      <w:r>
-        <w:t xml:space="preserve"> sezione interattiva (</w:t>
+      <w:r>
+        <w:t>una sezione interattiva (</w:t>
       </w:r>
       <w:r>
         <w:rPr>
@@ -1076,7 +1054,7 @@
     </w:p>
     <w:p>
       <w:pPr>
-        <w:pStyle w:val="ListParagraph"/>
+        <w:pStyle w:val="Paragrafoelenco"/>
         <w:numPr>
           <w:ilvl w:val="1"/>
           <w:numId w:val="3"/>
@@ -1084,13 +1062,8 @@
         <w:spacing w:after="0" w:line="240" w:lineRule="auto"/>
         <w:jc w:val="both"/>
       </w:pPr>
-      <w:proofErr w:type="gramStart"/>
-      <w:r>
-        <w:t>visualizzazione</w:t>
-      </w:r>
-      <w:proofErr w:type="gramEnd"/>
-      <w:r>
-        <w:t xml:space="preserve"> real-time delle posizioni degli utenti iscritti alla </w:t>
+      <w:r>
+        <w:t xml:space="preserve">visualizzazione real-time delle posizioni degli utenti iscritti alla </w:t>
       </w:r>
       <w:proofErr w:type="spellStart"/>
       <w:r>
@@ -1103,7 +1076,7 @@
     </w:p>
     <w:p>
       <w:pPr>
-        <w:pStyle w:val="ListParagraph"/>
+        <w:pStyle w:val="Paragrafoelenco"/>
         <w:numPr>
           <w:ilvl w:val="1"/>
           <w:numId w:val="3"/>
@@ -1111,13 +1084,8 @@
         <w:spacing w:after="0" w:line="240" w:lineRule="auto"/>
         <w:jc w:val="both"/>
       </w:pPr>
-      <w:proofErr w:type="gramStart"/>
-      <w:r>
-        <w:t>visualizzazione</w:t>
-      </w:r>
-      <w:proofErr w:type="gramEnd"/>
-      <w:r>
-        <w:t xml:space="preserve"> del percorso della </w:t>
+      <w:r>
+        <w:t xml:space="preserve">visualizzazione del percorso della </w:t>
       </w:r>
       <w:proofErr w:type="spellStart"/>
       <w:r>
@@ -1130,7 +1098,7 @@
     </w:p>
     <w:p>
       <w:pPr>
-        <w:pStyle w:val="ListParagraph"/>
+        <w:pStyle w:val="Paragrafoelenco"/>
         <w:numPr>
           <w:ilvl w:val="0"/>
           <w:numId w:val="3"/>
@@ -1138,13 +1106,8 @@
         <w:spacing w:after="0" w:line="240" w:lineRule="auto"/>
         <w:jc w:val="both"/>
       </w:pPr>
-      <w:proofErr w:type="gramStart"/>
-      <w:r>
-        <w:t>lo</w:t>
-      </w:r>
-      <w:proofErr w:type="gramEnd"/>
-      <w:r>
-        <w:t xml:space="preserve"> scambio di messaggi tra utenti.</w:t>
+      <w:r>
+        <w:t>lo scambio di messaggi tra utenti.</w:t>
       </w:r>
     </w:p>
     <w:p>
@@ -1227,7 +1190,7 @@
     </w:p>
     <w:tbl>
       <w:tblPr>
-        <w:tblStyle w:val="LightList"/>
+        <w:tblStyle w:val="Elencochiaro"/>
         <w:tblW w:w="0" w:type="auto"/>
         <w:tblLook w:val="04A0" w:firstRow="1" w:lastRow="0" w:firstColumn="1" w:lastColumn="0" w:noHBand="0" w:noVBand="1"/>
       </w:tblPr>
@@ -2091,7 +2054,7 @@
     </w:p>
     <w:p>
       <w:pPr>
-        <w:pStyle w:val="ListParagraph"/>
+        <w:pStyle w:val="Paragrafoelenco"/>
         <w:numPr>
           <w:ilvl w:val="0"/>
           <w:numId w:val="2"/>
@@ -2156,7 +2119,7 @@
     </w:p>
     <w:p>
       <w:pPr>
-        <w:pStyle w:val="ListParagraph"/>
+        <w:pStyle w:val="Paragrafoelenco"/>
         <w:numPr>
           <w:ilvl w:val="0"/>
           <w:numId w:val="2"/>
@@ -2185,7 +2148,7 @@
     </w:p>
     <w:p>
       <w:pPr>
-        <w:pStyle w:val="ListParagraph"/>
+        <w:pStyle w:val="Paragrafoelenco"/>
         <w:spacing w:line="240" w:lineRule="auto"/>
         <w:ind w:left="555"/>
         <w:jc w:val="both"/>
@@ -2197,7 +2160,7 @@
     </w:p>
     <w:p>
       <w:pPr>
-        <w:pStyle w:val="ListParagraph"/>
+        <w:pStyle w:val="Paragrafoelenco"/>
         <w:numPr>
           <w:ilvl w:val="1"/>
           <w:numId w:val="2"/>
@@ -2261,7 +2224,7 @@
     </w:p>
     <w:p>
       <w:pPr>
-        <w:pStyle w:val="ListParagraph"/>
+        <w:pStyle w:val="Paragrafoelenco"/>
         <w:numPr>
           <w:ilvl w:val="1"/>
           <w:numId w:val="2"/>
@@ -2319,17 +2282,12 @@
         <w:t xml:space="preserve">Di seguito è illustrato il diagramma di </w:t>
       </w:r>
       <w:proofErr w:type="spellStart"/>
-      <w:proofErr w:type="gramStart"/>
       <w:r>
         <w:t>deployment</w:t>
       </w:r>
       <w:proofErr w:type="spellEnd"/>
       <w:r>
-        <w:t xml:space="preserve">  con</w:t>
-      </w:r>
-      <w:proofErr w:type="gramEnd"/>
-      <w:r>
-        <w:t xml:space="preserve"> i componenti suddivisi per ogni nodo.</w:t>
+        <w:t xml:space="preserve">  con i componenti suddivisi per ogni nodo.</w:t>
       </w:r>
     </w:p>
     <w:p>
@@ -2360,7 +2318,7 @@
                     </pic:cNvPicPr>
                   </pic:nvPicPr>
                   <pic:blipFill>
-                    <a:blip r:embed="rId7">
+                    <a:blip r:embed="rId8">
                       <a:extLst>
                         <a:ext uri="{28A0092B-C50C-407E-A947-70E740481C1C}">
                           <a14:useLocalDpi xmlns:a14="http://schemas.microsoft.com/office/drawing/2010/main" val="0"/>
@@ -2511,7 +2469,7 @@
                     </pic:cNvPicPr>
                   </pic:nvPicPr>
                   <pic:blipFill>
-                    <a:blip r:embed="rId8">
+                    <a:blip r:embed="rId9">
                       <a:extLst>
                         <a:ext uri="{28A0092B-C50C-407E-A947-70E740481C1C}">
                           <a14:useLocalDpi xmlns:a14="http://schemas.microsoft.com/office/drawing/2010/main" val="0"/>
@@ -2554,7 +2512,7 @@
     </w:p>
     <w:p>
       <w:pPr>
-        <w:pStyle w:val="ListParagraph"/>
+        <w:pStyle w:val="Paragrafoelenco"/>
         <w:numPr>
           <w:ilvl w:val="0"/>
           <w:numId w:val="4"/>
@@ -2589,7 +2547,7 @@
     </w:p>
     <w:p>
       <w:pPr>
-        <w:pStyle w:val="ListParagraph"/>
+        <w:pStyle w:val="Paragrafoelenco"/>
         <w:spacing w:line="240" w:lineRule="auto"/>
         <w:jc w:val="both"/>
         <w:rPr>
@@ -2673,7 +2631,7 @@
                     </pic:cNvPicPr>
                   </pic:nvPicPr>
                   <pic:blipFill>
-                    <a:blip r:embed="rId9" cstate="print">
+                    <a:blip r:embed="rId10" cstate="print">
                       <a:extLst>
                         <a:ext uri="{28A0092B-C50C-407E-A947-70E740481C1C}">
                           <a14:useLocalDpi xmlns:a14="http://schemas.microsoft.com/office/drawing/2010/main" val="0"/>
@@ -2707,7 +2665,7 @@
     </w:p>
     <w:p>
       <w:pPr>
-        <w:pStyle w:val="ListParagraph"/>
+        <w:pStyle w:val="Paragrafoelenco"/>
         <w:spacing w:line="240" w:lineRule="auto"/>
         <w:jc w:val="both"/>
         <w:rPr>
@@ -2732,7 +2690,7 @@
     </w:p>
     <w:p>
       <w:pPr>
-        <w:pStyle w:val="ListParagraph"/>
+        <w:pStyle w:val="Paragrafoelenco"/>
         <w:numPr>
           <w:ilvl w:val="0"/>
           <w:numId w:val="4"/>
@@ -2759,17 +2717,17 @@
     </w:p>
     <w:p>
       <w:pPr>
-        <w:pStyle w:val="ListParagraph"/>
-        <w:spacing w:line="240" w:lineRule="auto"/>
-        <w:jc w:val="both"/>
-        <w:rPr>
-          <w:szCs w:val="28"/>
-        </w:rPr>
-      </w:pPr>
-    </w:p>
-    <w:p>
-      <w:pPr>
-        <w:pStyle w:val="ListParagraph"/>
+        <w:pStyle w:val="Paragrafoelenco"/>
+        <w:spacing w:line="240" w:lineRule="auto"/>
+        <w:jc w:val="both"/>
+        <w:rPr>
+          <w:szCs w:val="28"/>
+        </w:rPr>
+      </w:pPr>
+    </w:p>
+    <w:p>
+      <w:pPr>
+        <w:pStyle w:val="Paragrafoelenco"/>
         <w:numPr>
           <w:ilvl w:val="0"/>
           <w:numId w:val="4"/>
@@ -2822,7 +2780,7 @@
     </w:p>
     <w:p>
       <w:pPr>
-        <w:pStyle w:val="ListParagraph"/>
+        <w:pStyle w:val="Paragrafoelenco"/>
         <w:rPr>
           <w:b/>
           <w:szCs w:val="28"/>
@@ -2831,7 +2789,7 @@
     </w:p>
     <w:p>
       <w:pPr>
-        <w:pStyle w:val="ListParagraph"/>
+        <w:pStyle w:val="Paragrafoelenco"/>
         <w:numPr>
           <w:ilvl w:val="0"/>
           <w:numId w:val="4"/>
@@ -2888,47 +2846,47 @@
     </w:p>
     <w:p>
       <w:pPr>
-        <w:pStyle w:val="ListParagraph"/>
-        <w:spacing w:line="240" w:lineRule="auto"/>
-        <w:jc w:val="both"/>
-        <w:rPr>
-          <w:szCs w:val="28"/>
-        </w:rPr>
-      </w:pPr>
-    </w:p>
-    <w:p>
-      <w:pPr>
-        <w:pStyle w:val="ListParagraph"/>
-        <w:spacing w:line="240" w:lineRule="auto"/>
-        <w:jc w:val="both"/>
-        <w:rPr>
-          <w:szCs w:val="28"/>
-        </w:rPr>
-      </w:pPr>
-    </w:p>
-    <w:p>
-      <w:pPr>
-        <w:pStyle w:val="ListParagraph"/>
-        <w:spacing w:line="240" w:lineRule="auto"/>
-        <w:jc w:val="both"/>
-        <w:rPr>
-          <w:szCs w:val="28"/>
-        </w:rPr>
-      </w:pPr>
-    </w:p>
-    <w:p>
-      <w:pPr>
-        <w:pStyle w:val="ListParagraph"/>
-        <w:spacing w:line="240" w:lineRule="auto"/>
-        <w:jc w:val="both"/>
-        <w:rPr>
-          <w:szCs w:val="28"/>
-        </w:rPr>
-      </w:pPr>
-    </w:p>
-    <w:p>
-      <w:pPr>
-        <w:pStyle w:val="ListParagraph"/>
+        <w:pStyle w:val="Paragrafoelenco"/>
+        <w:spacing w:line="240" w:lineRule="auto"/>
+        <w:jc w:val="both"/>
+        <w:rPr>
+          <w:szCs w:val="28"/>
+        </w:rPr>
+      </w:pPr>
+    </w:p>
+    <w:p>
+      <w:pPr>
+        <w:pStyle w:val="Paragrafoelenco"/>
+        <w:spacing w:line="240" w:lineRule="auto"/>
+        <w:jc w:val="both"/>
+        <w:rPr>
+          <w:szCs w:val="28"/>
+        </w:rPr>
+      </w:pPr>
+    </w:p>
+    <w:p>
+      <w:pPr>
+        <w:pStyle w:val="Paragrafoelenco"/>
+        <w:spacing w:line="240" w:lineRule="auto"/>
+        <w:jc w:val="both"/>
+        <w:rPr>
+          <w:szCs w:val="28"/>
+        </w:rPr>
+      </w:pPr>
+    </w:p>
+    <w:p>
+      <w:pPr>
+        <w:pStyle w:val="Paragrafoelenco"/>
+        <w:spacing w:line="240" w:lineRule="auto"/>
+        <w:jc w:val="both"/>
+        <w:rPr>
+          <w:szCs w:val="28"/>
+        </w:rPr>
+      </w:pPr>
+    </w:p>
+    <w:p>
+      <w:pPr>
+        <w:pStyle w:val="Paragrafoelenco"/>
         <w:numPr>
           <w:ilvl w:val="0"/>
           <w:numId w:val="4"/>
@@ -2997,7 +2955,7 @@
                     </pic:cNvPicPr>
                   </pic:nvPicPr>
                   <pic:blipFill>
-                    <a:blip r:embed="rId10">
+                    <a:blip r:embed="rId11">
                       <a:extLst>
                         <a:ext uri="{28A0092B-C50C-407E-A947-70E740481C1C}">
                           <a14:useLocalDpi xmlns:a14="http://schemas.microsoft.com/office/drawing/2010/main" val="0"/>
@@ -3055,7 +3013,7 @@
     </w:p>
     <w:p>
       <w:pPr>
-        <w:pStyle w:val="ListParagraph"/>
+        <w:pStyle w:val="Paragrafoelenco"/>
         <w:numPr>
           <w:ilvl w:val="0"/>
           <w:numId w:val="4"/>
@@ -3136,7 +3094,7 @@
                     </pic:cNvPicPr>
                   </pic:nvPicPr>
                   <pic:blipFill>
-                    <a:blip r:embed="rId11" cstate="print">
+                    <a:blip r:embed="rId12" cstate="print">
                       <a:extLst>
                         <a:ext uri="{28A0092B-C50C-407E-A947-70E740481C1C}">
                           <a14:useLocalDpi xmlns:a14="http://schemas.microsoft.com/office/drawing/2010/main" val="0"/>
@@ -3221,7 +3179,7 @@
     </w:p>
     <w:tbl>
       <w:tblPr>
-        <w:tblStyle w:val="LightList"/>
+        <w:tblStyle w:val="Elencochiaro"/>
         <w:tblW w:w="0" w:type="auto"/>
         <w:tblLook w:val="04A0" w:firstRow="1" w:lastRow="0" w:firstColumn="1" w:lastColumn="0" w:noHBand="0" w:noVBand="1"/>
       </w:tblPr>
@@ -3773,7 +3731,7 @@
     </w:p>
     <w:p>
       <w:pPr>
-        <w:pStyle w:val="ListParagraph"/>
+        <w:pStyle w:val="Paragrafoelenco"/>
         <w:numPr>
           <w:ilvl w:val="0"/>
           <w:numId w:val="4"/>
@@ -3842,7 +3800,7 @@
                     </pic:cNvPicPr>
                   </pic:nvPicPr>
                   <pic:blipFill>
-                    <a:blip r:embed="rId12" cstate="print">
+                    <a:blip r:embed="rId13" cstate="print">
                       <a:extLst>
                         <a:ext uri="{28A0092B-C50C-407E-A947-70E740481C1C}">
                           <a14:useLocalDpi xmlns:a14="http://schemas.microsoft.com/office/drawing/2010/main" val="0"/>
@@ -3939,7 +3897,7 @@
     </w:p>
     <w:p>
       <w:pPr>
-        <w:pStyle w:val="ListParagraph"/>
+        <w:pStyle w:val="Paragrafoelenco"/>
         <w:numPr>
           <w:ilvl w:val="0"/>
           <w:numId w:val="4"/>
@@ -4054,7 +4012,7 @@
     </w:p>
     <w:p>
       <w:pPr>
-        <w:pStyle w:val="ListParagraph"/>
+        <w:pStyle w:val="Paragrafoelenco"/>
         <w:numPr>
           <w:ilvl w:val="0"/>
           <w:numId w:val="4"/>
@@ -4130,7 +4088,7 @@
                     </pic:cNvPicPr>
                   </pic:nvPicPr>
                   <pic:blipFill>
-                    <a:blip r:embed="rId13">
+                    <a:blip r:embed="rId14">
                       <a:extLst>
                         <a:ext uri="{28A0092B-C50C-407E-A947-70E740481C1C}">
                           <a14:useLocalDpi xmlns:a14="http://schemas.microsoft.com/office/drawing/2010/main" val="0"/>
@@ -4174,7 +4132,7 @@
     </w:p>
     <w:p>
       <w:pPr>
-        <w:pStyle w:val="ListParagraph"/>
+        <w:pStyle w:val="Paragrafoelenco"/>
         <w:numPr>
           <w:ilvl w:val="0"/>
           <w:numId w:val="4"/>
@@ -4224,7 +4182,7 @@
     </w:p>
     <w:p>
       <w:pPr>
-        <w:pStyle w:val="ListParagraph"/>
+        <w:pStyle w:val="Paragrafoelenco"/>
         <w:numPr>
           <w:ilvl w:val="1"/>
           <w:numId w:val="4"/>
@@ -4253,7 +4211,7 @@
     </w:p>
     <w:p>
       <w:pPr>
-        <w:pStyle w:val="ListParagraph"/>
+        <w:pStyle w:val="Paragrafoelenco"/>
         <w:numPr>
           <w:ilvl w:val="1"/>
           <w:numId w:val="4"/>
@@ -4274,7 +4232,7 @@
     </w:p>
     <w:p>
       <w:pPr>
-        <w:pStyle w:val="ListParagraph"/>
+        <w:pStyle w:val="Paragrafoelenco"/>
         <w:numPr>
           <w:ilvl w:val="1"/>
           <w:numId w:val="4"/>
@@ -4416,7 +4374,7 @@
                     </pic:cNvPicPr>
                   </pic:nvPicPr>
                   <pic:blipFill>
-                    <a:blip r:embed="rId14" cstate="print">
+                    <a:blip r:embed="rId15" cstate="print">
                       <a:extLst>
                         <a:ext uri="{28A0092B-C50C-407E-A947-70E740481C1C}">
                           <a14:useLocalDpi xmlns:a14="http://schemas.microsoft.com/office/drawing/2010/main" val="0"/>
@@ -4527,7 +4485,7 @@
     </w:p>
     <w:p>
       <w:pPr>
-        <w:pStyle w:val="ListParagraph"/>
+        <w:pStyle w:val="Paragrafoelenco"/>
         <w:numPr>
           <w:ilvl w:val="0"/>
           <w:numId w:val="4"/>
@@ -4547,7 +4505,7 @@
     </w:p>
     <w:p>
       <w:pPr>
-        <w:pStyle w:val="ListParagraph"/>
+        <w:pStyle w:val="Paragrafoelenco"/>
         <w:numPr>
           <w:ilvl w:val="0"/>
           <w:numId w:val="4"/>
@@ -4625,7 +4583,7 @@
                     </pic:cNvPicPr>
                   </pic:nvPicPr>
                   <pic:blipFill>
-                    <a:blip r:embed="rId15">
+                    <a:blip r:embed="rId16">
                       <a:extLst>
                         <a:ext uri="{28A0092B-C50C-407E-A947-70E740481C1C}">
                           <a14:useLocalDpi xmlns:a14="http://schemas.microsoft.com/office/drawing/2010/main" val="0"/>
@@ -4727,7 +4685,7 @@
                     </pic:cNvPicPr>
                   </pic:nvPicPr>
                   <pic:blipFill>
-                    <a:blip r:embed="rId16">
+                    <a:blip r:embed="rId17">
                       <a:extLst>
                         <a:ext uri="{28A0092B-C50C-407E-A947-70E740481C1C}">
                           <a14:useLocalDpi xmlns:a14="http://schemas.microsoft.com/office/drawing/2010/main" val="0"/>
@@ -4758,395 +4716,8 @@
           </wp:inline>
         </w:drawing>
       </w:r>
-    </w:p>
-    <w:p>
-      <w:pPr>
-        <w:spacing w:line="240" w:lineRule="auto"/>
-        <w:jc w:val="both"/>
-        <w:rPr>
-          <w:szCs w:val="28"/>
-        </w:rPr>
-      </w:pPr>
-    </w:p>
-    <w:p>
-      <w:pPr>
-        <w:spacing w:line="240" w:lineRule="auto"/>
-        <w:jc w:val="both"/>
-        <w:rPr>
-          <w:szCs w:val="28"/>
-        </w:rPr>
-      </w:pPr>
-    </w:p>
-    <w:p>
-      <w:pPr>
-        <w:spacing w:line="240" w:lineRule="auto"/>
-        <w:jc w:val="both"/>
-        <w:rPr>
-          <w:szCs w:val="28"/>
-        </w:rPr>
-      </w:pPr>
-    </w:p>
-    <w:p>
-      <w:pPr>
-        <w:spacing w:line="240" w:lineRule="auto"/>
-        <w:jc w:val="both"/>
-        <w:rPr>
-          <w:szCs w:val="28"/>
-        </w:rPr>
-      </w:pPr>
-    </w:p>
-    <w:p>
-      <w:pPr>
-        <w:spacing w:line="240" w:lineRule="auto"/>
-        <w:jc w:val="both"/>
-        <w:rPr>
-          <w:szCs w:val="28"/>
-        </w:rPr>
-      </w:pPr>
-    </w:p>
-    <w:p>
-      <w:pPr>
-        <w:spacing w:line="240" w:lineRule="auto"/>
-        <w:jc w:val="both"/>
-        <w:rPr>
-          <w:szCs w:val="28"/>
-        </w:rPr>
-      </w:pPr>
-    </w:p>
-    <w:p>
-      <w:pPr>
-        <w:spacing w:line="240" w:lineRule="auto"/>
-        <w:jc w:val="both"/>
-        <w:rPr>
-          <w:szCs w:val="28"/>
-        </w:rPr>
-      </w:pPr>
-    </w:p>
-    <w:p>
-      <w:pPr>
-        <w:spacing w:line="240" w:lineRule="auto"/>
-        <w:jc w:val="both"/>
-        <w:rPr>
-          <w:szCs w:val="28"/>
-        </w:rPr>
-      </w:pPr>
-    </w:p>
-    <w:p>
-      <w:pPr>
-        <w:spacing w:line="240" w:lineRule="auto"/>
-        <w:jc w:val="both"/>
-        <w:rPr>
-          <w:szCs w:val="28"/>
-        </w:rPr>
-      </w:pPr>
-    </w:p>
-    <w:p>
-      <w:pPr>
-        <w:spacing w:line="240" w:lineRule="auto"/>
-        <w:jc w:val="both"/>
-        <w:rPr>
-          <w:szCs w:val="28"/>
-        </w:rPr>
-      </w:pPr>
-    </w:p>
-    <w:p>
-      <w:pPr>
-        <w:spacing w:line="240" w:lineRule="auto"/>
-        <w:jc w:val="both"/>
-        <w:rPr>
-          <w:szCs w:val="28"/>
-        </w:rPr>
-      </w:pPr>
-    </w:p>
-    <w:p>
-      <w:pPr>
-        <w:spacing w:line="240" w:lineRule="auto"/>
-        <w:jc w:val="both"/>
-        <w:rPr>
-          <w:szCs w:val="28"/>
-        </w:rPr>
-      </w:pPr>
-      <w:r>
-        <w:rPr>
-          <w:szCs w:val="28"/>
-        </w:rPr>
-        <w:lastRenderedPageBreak/>
-        <w:t xml:space="preserve">3.3 </w:t>
-      </w:r>
-      <w:proofErr w:type="spellStart"/>
-      <w:r>
-        <w:rPr>
-          <w:sz w:val="28"/>
-          <w:szCs w:val="28"/>
-        </w:rPr>
-        <w:t>Mapping</w:t>
-      </w:r>
-      <w:proofErr w:type="spellEnd"/>
-      <w:r>
-        <w:rPr>
-          <w:sz w:val="28"/>
-          <w:szCs w:val="28"/>
-        </w:rPr>
-        <w:t xml:space="preserve"> Hardware/Software</w:t>
-      </w:r>
-    </w:p>
-    <w:p>
-      <w:pPr>
-        <w:autoSpaceDE w:val="0"/>
-        <w:autoSpaceDN w:val="0"/>
-        <w:adjustRightInd w:val="0"/>
-        <w:spacing w:after="0" w:line="240" w:lineRule="auto"/>
-        <w:rPr>
-          <w:rFonts w:ascii="TimesNewRoman" w:hAnsi="TimesNewRoman" w:cs="TimesNewRoman"/>
-          <w:lang w:eastAsia="en-US"/>
-        </w:rPr>
-      </w:pPr>
-      <w:r>
-        <w:rPr>
-          <w:rFonts w:ascii="TimesNewRoman" w:hAnsi="TimesNewRoman" w:cs="TimesNewRoman"/>
-          <w:lang w:eastAsia="en-US"/>
-        </w:rPr>
-        <w:t>Per il sistema, basato su un’architettura distribuita client/server, sono state scelte questi tipi</w:t>
-      </w:r>
-    </w:p>
-    <w:p>
-      <w:pPr>
-        <w:spacing w:line="240" w:lineRule="auto"/>
-        <w:jc w:val="both"/>
-        <w:rPr>
-          <w:rFonts w:ascii="TimesNewRoman" w:hAnsi="TimesNewRoman" w:cs="TimesNewRoman"/>
-          <w:lang w:eastAsia="en-US"/>
-        </w:rPr>
-      </w:pPr>
-      <w:proofErr w:type="gramStart"/>
-      <w:r>
-        <w:rPr>
-          <w:rFonts w:ascii="TimesNewRoman" w:hAnsi="TimesNewRoman" w:cs="TimesNewRoman"/>
-          <w:lang w:eastAsia="en-US"/>
-        </w:rPr>
-        <w:t>di</w:t>
-      </w:r>
-      <w:proofErr w:type="gramEnd"/>
-      <w:r>
-        <w:rPr>
-          <w:rFonts w:ascii="TimesNewRoman" w:hAnsi="TimesNewRoman" w:cs="TimesNewRoman"/>
-          <w:lang w:eastAsia="en-US"/>
-        </w:rPr>
-        <w:t xml:space="preserve"> configurazioni:</w:t>
-      </w:r>
-    </w:p>
-    <w:p>
-      <w:pPr>
-        <w:spacing w:line="240" w:lineRule="auto"/>
-        <w:jc w:val="both"/>
-        <w:rPr>
-          <w:rFonts w:ascii="TimesNewRoman" w:hAnsi="TimesNewRoman" w:cs="TimesNewRoman"/>
-          <w:lang w:eastAsia="en-US"/>
-        </w:rPr>
-      </w:pPr>
-    </w:p>
-    <w:p>
-      <w:pPr>
-        <w:pStyle w:val="ListParagraph"/>
-        <w:numPr>
-          <w:ilvl w:val="0"/>
-          <w:numId w:val="5"/>
-        </w:numPr>
-        <w:spacing w:line="240" w:lineRule="auto"/>
-        <w:jc w:val="both"/>
-        <w:rPr>
-          <w:szCs w:val="28"/>
-        </w:rPr>
-      </w:pPr>
-      <w:r>
-        <w:rPr>
-          <w:szCs w:val="28"/>
-        </w:rPr>
-        <w:t xml:space="preserve">Piattaforma Cliente: dispositivi </w:t>
-      </w:r>
-      <w:proofErr w:type="spellStart"/>
-      <w:r>
-        <w:rPr>
-          <w:szCs w:val="28"/>
-        </w:rPr>
-        <w:t>A</w:t>
-      </w:r>
-      <w:r>
-        <w:rPr>
-          <w:szCs w:val="28"/>
-        </w:rPr>
-        <w:t>ndroid</w:t>
-      </w:r>
-      <w:proofErr w:type="spellEnd"/>
-      <w:r>
-        <w:rPr>
-          <w:szCs w:val="28"/>
-        </w:rPr>
-        <w:t xml:space="preserve"> la cui versione</w:t>
-      </w:r>
-      <w:r>
-        <w:rPr>
-          <w:szCs w:val="28"/>
-        </w:rPr>
-        <w:t xml:space="preserve"> del sistema operativo sia</w:t>
-      </w:r>
       <w:bookmarkStart w:id="0" w:name="_GoBack"/>
       <w:bookmarkEnd w:id="0"/>
-      <w:r>
-        <w:rPr>
-          <w:szCs w:val="28"/>
-        </w:rPr>
-        <w:t xml:space="preserve"> superiore a 2.3;</w:t>
-      </w:r>
-    </w:p>
-    <w:p>
-      <w:pPr>
-        <w:pStyle w:val="ListParagraph"/>
-        <w:spacing w:line="240" w:lineRule="auto"/>
-        <w:jc w:val="both"/>
-        <w:rPr>
-          <w:szCs w:val="28"/>
-        </w:rPr>
-      </w:pPr>
-    </w:p>
-    <w:p>
-      <w:pPr>
-        <w:pStyle w:val="ListParagraph"/>
-        <w:numPr>
-          <w:ilvl w:val="0"/>
-          <w:numId w:val="5"/>
-        </w:numPr>
-        <w:spacing w:line="240" w:lineRule="auto"/>
-        <w:jc w:val="both"/>
-        <w:rPr>
-          <w:szCs w:val="28"/>
-        </w:rPr>
-      </w:pPr>
-      <w:r>
-        <w:rPr>
-          <w:szCs w:val="28"/>
-        </w:rPr>
-        <w:t>Connettività: Tasso di trasmissione standard (minimo 56 kbps). Protocollo HTTP.</w:t>
-      </w:r>
-    </w:p>
-    <w:p>
-      <w:pPr>
-        <w:pStyle w:val="ListParagraph"/>
-        <w:rPr>
-          <w:szCs w:val="28"/>
-        </w:rPr>
-      </w:pPr>
-    </w:p>
-    <w:p>
-      <w:pPr>
-        <w:pStyle w:val="ListParagraph"/>
-        <w:numPr>
-          <w:ilvl w:val="0"/>
-          <w:numId w:val="5"/>
-        </w:numPr>
-        <w:spacing w:line="240" w:lineRule="auto"/>
-        <w:jc w:val="both"/>
-        <w:rPr>
-          <w:szCs w:val="28"/>
-        </w:rPr>
-      </w:pPr>
-      <w:r>
-        <w:rPr>
-          <w:szCs w:val="28"/>
-        </w:rPr>
-        <w:t xml:space="preserve">Piattaforma Server: </w:t>
-      </w:r>
-      <w:r>
-        <w:rPr>
-          <w:szCs w:val="28"/>
-        </w:rPr>
-        <w:t xml:space="preserve">il Web Server è Apache fornito dal servizio di hosting di </w:t>
-      </w:r>
-      <w:proofErr w:type="spellStart"/>
-      <w:r>
-        <w:rPr>
-          <w:szCs w:val="28"/>
-        </w:rPr>
-        <w:t>Altervista</w:t>
-      </w:r>
-      <w:proofErr w:type="spellEnd"/>
-      <w:r>
-        <w:rPr>
-          <w:szCs w:val="28"/>
-        </w:rPr>
-        <w:t xml:space="preserve"> (</w:t>
-      </w:r>
-      <w:hyperlink r:id="rId17" w:history="1">
-        <w:r>
-          <w:rPr>
-            <w:rStyle w:val="Hyperlink"/>
-            <w:szCs w:val="28"/>
-          </w:rPr>
-          <w:t>http://www.altervista.org/</w:t>
-        </w:r>
-      </w:hyperlink>
-      <w:r>
-        <w:rPr>
-          <w:szCs w:val="28"/>
-        </w:rPr>
-        <w:t xml:space="preserve">), con estensione </w:t>
-      </w:r>
-      <w:proofErr w:type="spellStart"/>
-      <w:r>
-        <w:rPr>
-          <w:szCs w:val="28"/>
-        </w:rPr>
-        <w:t>php</w:t>
-      </w:r>
-      <w:proofErr w:type="spellEnd"/>
-      <w:r>
-        <w:rPr>
-          <w:szCs w:val="28"/>
-        </w:rPr>
-        <w:t xml:space="preserve">. Il DBMS, fornito da </w:t>
-      </w:r>
-      <w:proofErr w:type="spellStart"/>
-      <w:r>
-        <w:rPr>
-          <w:szCs w:val="28"/>
-        </w:rPr>
-        <w:t>Altervista</w:t>
-      </w:r>
-      <w:proofErr w:type="spellEnd"/>
-      <w:r>
-        <w:rPr>
-          <w:szCs w:val="28"/>
-        </w:rPr>
-        <w:t xml:space="preserve">, è </w:t>
-      </w:r>
-      <w:proofErr w:type="spellStart"/>
-      <w:r>
-        <w:rPr>
-          <w:szCs w:val="28"/>
-        </w:rPr>
-        <w:t>MySql</w:t>
-      </w:r>
-      <w:proofErr w:type="spellEnd"/>
-      <w:r>
-        <w:rPr>
-          <w:szCs w:val="28"/>
-        </w:rPr>
-        <w:t xml:space="preserve">. L’interfaccia software di comunicazione con il DBMS utilizzata è </w:t>
-      </w:r>
-      <w:proofErr w:type="spellStart"/>
-      <w:r>
-        <w:rPr>
-          <w:szCs w:val="28"/>
-        </w:rPr>
-        <w:t>PhpMyAdmin</w:t>
-      </w:r>
-      <w:proofErr w:type="spellEnd"/>
-      <w:r>
-        <w:rPr>
-          <w:szCs w:val="28"/>
-        </w:rPr>
-        <w:t>.</w:t>
-      </w:r>
     </w:p>
     <w:sectPr>
       <w:pgSz w:w="11906" w:h="16838"/>
@@ -5159,7 +4730,7 @@
 </file>
 
 <file path=word/numbering.xml><?xml version="1.0" encoding="utf-8"?>
-<w:numbering xmlns:wpc="http://schemas.microsoft.com/office/word/2010/wordprocessingCanvas" xmlns:mc="http://schemas.openxmlformats.org/markup-compatibility/2006" xmlns:o="urn:schemas-microsoft-com:office:office" xmlns:r="http://schemas.openxmlformats.org/officeDocument/2006/relationships" xmlns:m="http://schemas.openxmlformats.org/officeDocument/2006/math" xmlns:v="urn:schemas-microsoft-com:vml" xmlns:wp14="http://schemas.microsoft.com/office/word/2010/wordprocessingDrawing" xmlns:wp="http://schemas.openxmlformats.org/drawingml/2006/wordprocessingDrawing" xmlns:w10="urn:schemas-microsoft-com:office:word" xmlns:w="http://schemas.openxmlformats.org/wordprocessingml/2006/main" xmlns:w14="http://schemas.microsoft.com/office/word/2010/wordml" xmlns:w15="http://schemas.microsoft.com/office/word/2012/wordml" xmlns:wpg="http://schemas.microsoft.com/office/word/2010/wordprocessingGroup" xmlns:wpi="http://schemas.microsoft.com/office/word/2010/wordprocessingInk" xmlns:wne="http://schemas.microsoft.com/office/word/2006/wordml" xmlns:wps="http://schemas.microsoft.com/office/word/2010/wordprocessingShape" mc:Ignorable="w14 w15 wp14">
+<w:numbering xmlns:wpc="http://schemas.microsoft.com/office/word/2010/wordprocessingCanvas" xmlns:mc="http://schemas.openxmlformats.org/markup-compatibility/2006" xmlns:o="urn:schemas-microsoft-com:office:office" xmlns:r="http://schemas.openxmlformats.org/officeDocument/2006/relationships" xmlns:m="http://schemas.openxmlformats.org/officeDocument/2006/math" xmlns:v="urn:schemas-microsoft-com:vml" xmlns:wp14="http://schemas.microsoft.com/office/word/2010/wordprocessingDrawing" xmlns:wp="http://schemas.openxmlformats.org/drawingml/2006/wordprocessingDrawing" xmlns:w10="urn:schemas-microsoft-com:office:word" xmlns:w="http://schemas.openxmlformats.org/wordprocessingml/2006/main" xmlns:w14="http://schemas.microsoft.com/office/word/2010/wordml" xmlns:wpg="http://schemas.microsoft.com/office/word/2010/wordprocessingGroup" xmlns:wpi="http://schemas.microsoft.com/office/word/2010/wordprocessingInk" xmlns:wne="http://schemas.microsoft.com/office/word/2006/wordml" xmlns:wps="http://schemas.microsoft.com/office/word/2010/wordprocessingShape" mc:Ignorable="w14 wp14">
   <w:abstractNum w:abstractNumId="0">
     <w:nsid w:val="21770FBB"/>
     <w:multiLevelType w:val="hybridMultilevel"/>
@@ -5489,119 +5060,6 @@
       </w:rPr>
     </w:lvl>
     <w:lvl w:ilvl="1" w:tplc="04100003">
-      <w:start w:val="1"/>
-      <w:numFmt w:val="bullet"/>
-      <w:lvlText w:val="o"/>
-      <w:lvlJc w:val="left"/>
-      <w:pPr>
-        <w:ind w:left="1440" w:hanging="360"/>
-      </w:pPr>
-      <w:rPr>
-        <w:rFonts w:ascii="Courier New" w:hAnsi="Courier New" w:cs="Courier New" w:hint="default"/>
-      </w:rPr>
-    </w:lvl>
-    <w:lvl w:ilvl="2" w:tplc="04100005" w:tentative="1">
-      <w:start w:val="1"/>
-      <w:numFmt w:val="bullet"/>
-      <w:lvlText w:val=""/>
-      <w:lvlJc w:val="left"/>
-      <w:pPr>
-        <w:ind w:left="2160" w:hanging="360"/>
-      </w:pPr>
-      <w:rPr>
-        <w:rFonts w:ascii="Wingdings" w:hAnsi="Wingdings" w:hint="default"/>
-      </w:rPr>
-    </w:lvl>
-    <w:lvl w:ilvl="3" w:tplc="04100001" w:tentative="1">
-      <w:start w:val="1"/>
-      <w:numFmt w:val="bullet"/>
-      <w:lvlText w:val=""/>
-      <w:lvlJc w:val="left"/>
-      <w:pPr>
-        <w:ind w:left="2880" w:hanging="360"/>
-      </w:pPr>
-      <w:rPr>
-        <w:rFonts w:ascii="Symbol" w:hAnsi="Symbol" w:hint="default"/>
-      </w:rPr>
-    </w:lvl>
-    <w:lvl w:ilvl="4" w:tplc="04100003" w:tentative="1">
-      <w:start w:val="1"/>
-      <w:numFmt w:val="bullet"/>
-      <w:lvlText w:val="o"/>
-      <w:lvlJc w:val="left"/>
-      <w:pPr>
-        <w:ind w:left="3600" w:hanging="360"/>
-      </w:pPr>
-      <w:rPr>
-        <w:rFonts w:ascii="Courier New" w:hAnsi="Courier New" w:cs="Courier New" w:hint="default"/>
-      </w:rPr>
-    </w:lvl>
-    <w:lvl w:ilvl="5" w:tplc="04100005" w:tentative="1">
-      <w:start w:val="1"/>
-      <w:numFmt w:val="bullet"/>
-      <w:lvlText w:val=""/>
-      <w:lvlJc w:val="left"/>
-      <w:pPr>
-        <w:ind w:left="4320" w:hanging="360"/>
-      </w:pPr>
-      <w:rPr>
-        <w:rFonts w:ascii="Wingdings" w:hAnsi="Wingdings" w:hint="default"/>
-      </w:rPr>
-    </w:lvl>
-    <w:lvl w:ilvl="6" w:tplc="04100001" w:tentative="1">
-      <w:start w:val="1"/>
-      <w:numFmt w:val="bullet"/>
-      <w:lvlText w:val=""/>
-      <w:lvlJc w:val="left"/>
-      <w:pPr>
-        <w:ind w:left="5040" w:hanging="360"/>
-      </w:pPr>
-      <w:rPr>
-        <w:rFonts w:ascii="Symbol" w:hAnsi="Symbol" w:hint="default"/>
-      </w:rPr>
-    </w:lvl>
-    <w:lvl w:ilvl="7" w:tplc="04100003" w:tentative="1">
-      <w:start w:val="1"/>
-      <w:numFmt w:val="bullet"/>
-      <w:lvlText w:val="o"/>
-      <w:lvlJc w:val="left"/>
-      <w:pPr>
-        <w:ind w:left="5760" w:hanging="360"/>
-      </w:pPr>
-      <w:rPr>
-        <w:rFonts w:ascii="Courier New" w:hAnsi="Courier New" w:cs="Courier New" w:hint="default"/>
-      </w:rPr>
-    </w:lvl>
-    <w:lvl w:ilvl="8" w:tplc="04100005" w:tentative="1">
-      <w:start w:val="1"/>
-      <w:numFmt w:val="bullet"/>
-      <w:lvlText w:val=""/>
-      <w:lvlJc w:val="left"/>
-      <w:pPr>
-        <w:ind w:left="6480" w:hanging="360"/>
-      </w:pPr>
-      <w:rPr>
-        <w:rFonts w:ascii="Wingdings" w:hAnsi="Wingdings" w:hint="default"/>
-      </w:rPr>
-    </w:lvl>
-  </w:abstractNum>
-  <w:abstractNum w:abstractNumId="4">
-    <w:nsid w:val="70146D84"/>
-    <w:multiLevelType w:val="hybridMultilevel"/>
-    <w:tmpl w:val="6D22406E"/>
-    <w:lvl w:ilvl="0" w:tplc="04100001">
-      <w:start w:val="1"/>
-      <w:numFmt w:val="bullet"/>
-      <w:lvlText w:val=""/>
-      <w:lvlJc w:val="left"/>
-      <w:pPr>
-        <w:ind w:left="720" w:hanging="360"/>
-      </w:pPr>
-      <w:rPr>
-        <w:rFonts w:ascii="Symbol" w:hAnsi="Symbol" w:hint="default"/>
-      </w:rPr>
-    </w:lvl>
-    <w:lvl w:ilvl="1" w:tplc="04100003" w:tentative="1">
       <w:start w:val="1"/>
       <w:numFmt w:val="bullet"/>
       <w:lvlText w:val="o"/>
@@ -5710,14 +5168,11 @@
   <w:num w:numId="4">
     <w:abstractNumId w:val="0"/>
   </w:num>
-  <w:num w:numId="5">
-    <w:abstractNumId w:val="4"/>
-  </w:num>
 </w:numbering>
 </file>
 
 <file path=word/styles.xml><?xml version="1.0" encoding="utf-8"?>
-<w:styles xmlns:mc="http://schemas.openxmlformats.org/markup-compatibility/2006" xmlns:r="http://schemas.openxmlformats.org/officeDocument/2006/relationships" xmlns:w="http://schemas.openxmlformats.org/wordprocessingml/2006/main" xmlns:w14="http://schemas.microsoft.com/office/word/2010/wordml" xmlns:w15="http://schemas.microsoft.com/office/word/2012/wordml" mc:Ignorable="w14 w15">
+<w:styles xmlns:mc="http://schemas.openxmlformats.org/markup-compatibility/2006" xmlns:r="http://schemas.openxmlformats.org/officeDocument/2006/relationships" xmlns:w="http://schemas.openxmlformats.org/wordprocessingml/2006/main" xmlns:w14="http://schemas.microsoft.com/office/word/2010/wordml" mc:Ignorable="w14">
   <w:docDefaults>
     <w:rPrDefault>
       <w:rPr>
@@ -5733,380 +5188,146 @@
       </w:pPr>
     </w:pPrDefault>
   </w:docDefaults>
-  <w:latentStyles w:defLockedState="0" w:defUIPriority="99" w:defSemiHidden="0" w:defUnhideWhenUsed="0" w:defQFormat="0" w:count="371">
-    <w:lsdException w:name="Normal" w:uiPriority="0" w:qFormat="1"/>
-    <w:lsdException w:name="heading 1" w:uiPriority="9" w:qFormat="1"/>
-    <w:lsdException w:name="heading 2" w:semiHidden="1" w:uiPriority="9" w:unhideWhenUsed="1" w:qFormat="1"/>
-    <w:lsdException w:name="heading 3" w:semiHidden="1" w:uiPriority="9" w:unhideWhenUsed="1" w:qFormat="1"/>
-    <w:lsdException w:name="heading 4" w:semiHidden="1" w:uiPriority="9" w:unhideWhenUsed="1" w:qFormat="1"/>
-    <w:lsdException w:name="heading 5" w:semiHidden="1" w:uiPriority="9" w:unhideWhenUsed="1" w:qFormat="1"/>
-    <w:lsdException w:name="heading 6" w:semiHidden="1" w:uiPriority="9" w:unhideWhenUsed="1" w:qFormat="1"/>
-    <w:lsdException w:name="heading 7" w:semiHidden="1" w:uiPriority="9" w:unhideWhenUsed="1" w:qFormat="1"/>
-    <w:lsdException w:name="heading 8" w:semiHidden="1" w:uiPriority="9" w:unhideWhenUsed="1" w:qFormat="1"/>
-    <w:lsdException w:name="heading 9" w:semiHidden="1" w:uiPriority="9" w:unhideWhenUsed="1" w:qFormat="1"/>
-    <w:lsdException w:name="index 1" w:semiHidden="1" w:unhideWhenUsed="1"/>
-    <w:lsdException w:name="index 2" w:semiHidden="1" w:unhideWhenUsed="1"/>
-    <w:lsdException w:name="index 3" w:semiHidden="1" w:unhideWhenUsed="1"/>
-    <w:lsdException w:name="index 4" w:semiHidden="1" w:unhideWhenUsed="1"/>
-    <w:lsdException w:name="index 5" w:semiHidden="1" w:unhideWhenUsed="1"/>
-    <w:lsdException w:name="index 6" w:semiHidden="1" w:unhideWhenUsed="1"/>
-    <w:lsdException w:name="index 7" w:semiHidden="1" w:unhideWhenUsed="1"/>
-    <w:lsdException w:name="index 8" w:semiHidden="1" w:unhideWhenUsed="1"/>
-    <w:lsdException w:name="index 9" w:semiHidden="1" w:unhideWhenUsed="1"/>
-    <w:lsdException w:name="toc 1" w:semiHidden="1" w:uiPriority="39" w:unhideWhenUsed="1" w:qFormat="1"/>
-    <w:lsdException w:name="toc 2" w:semiHidden="1" w:uiPriority="39" w:unhideWhenUsed="1" w:qFormat="1"/>
-    <w:lsdException w:name="toc 3" w:semiHidden="1" w:uiPriority="39" w:unhideWhenUsed="1" w:qFormat="1"/>
-    <w:lsdException w:name="toc 4" w:semiHidden="1" w:uiPriority="39" w:unhideWhenUsed="1"/>
-    <w:lsdException w:name="toc 5" w:semiHidden="1" w:uiPriority="39" w:unhideWhenUsed="1"/>
-    <w:lsdException w:name="toc 6" w:semiHidden="1" w:uiPriority="39" w:unhideWhenUsed="1"/>
-    <w:lsdException w:name="toc 7" w:semiHidden="1" w:uiPriority="39" w:unhideWhenUsed="1"/>
-    <w:lsdException w:name="toc 8" w:semiHidden="1" w:uiPriority="39" w:unhideWhenUsed="1"/>
-    <w:lsdException w:name="toc 9" w:semiHidden="1" w:uiPriority="39" w:unhideWhenUsed="1"/>
-    <w:lsdException w:name="Normal Indent" w:semiHidden="1" w:unhideWhenUsed="1"/>
-    <w:lsdException w:name="footnote text" w:semiHidden="1" w:unhideWhenUsed="1"/>
-    <w:lsdException w:name="annotation text" w:semiHidden="1" w:unhideWhenUsed="1"/>
-    <w:lsdException w:name="header" w:semiHidden="1" w:unhideWhenUsed="1"/>
-    <w:lsdException w:name="footer" w:semiHidden="1" w:unhideWhenUsed="1"/>
-    <w:lsdException w:name="index heading" w:semiHidden="1" w:unhideWhenUsed="1"/>
-    <w:lsdException w:name="caption" w:semiHidden="1" w:uiPriority="35" w:unhideWhenUsed="1" w:qFormat="1"/>
-    <w:lsdException w:name="table of figures" w:semiHidden="1" w:unhideWhenUsed="1"/>
-    <w:lsdException w:name="envelope address" w:semiHidden="1" w:unhideWhenUsed="1"/>
-    <w:lsdException w:name="envelope return" w:semiHidden="1" w:unhideWhenUsed="1"/>
-    <w:lsdException w:name="footnote reference" w:semiHidden="1" w:unhideWhenUsed="1"/>
-    <w:lsdException w:name="annotation reference" w:semiHidden="1" w:unhideWhenUsed="1"/>
-    <w:lsdException w:name="line number" w:semiHidden="1" w:unhideWhenUsed="1"/>
-    <w:lsdException w:name="page number" w:semiHidden="1" w:unhideWhenUsed="1"/>
-    <w:lsdException w:name="endnote reference" w:semiHidden="1" w:unhideWhenUsed="1"/>
-    <w:lsdException w:name="endnote text" w:semiHidden="1" w:unhideWhenUsed="1"/>
-    <w:lsdException w:name="table of authorities" w:semiHidden="1" w:unhideWhenUsed="1"/>
-    <w:lsdException w:name="macro" w:semiHidden="1" w:unhideWhenUsed="1"/>
-    <w:lsdException w:name="toa heading" w:semiHidden="1" w:unhideWhenUsed="1"/>
-    <w:lsdException w:name="List" w:semiHidden="1" w:unhideWhenUsed="1"/>
-    <w:lsdException w:name="List Bullet" w:semiHidden="1" w:unhideWhenUsed="1"/>
-    <w:lsdException w:name="List Number" w:semiHidden="1" w:unhideWhenUsed="1"/>
-    <w:lsdException w:name="List 2" w:semiHidden="1" w:unhideWhenUsed="1"/>
-    <w:lsdException w:name="List 3" w:semiHidden="1" w:unhideWhenUsed="1"/>
-    <w:lsdException w:name="List 4" w:semiHidden="1" w:unhideWhenUsed="1"/>
-    <w:lsdException w:name="List 5" w:semiHidden="1" w:unhideWhenUsed="1"/>
-    <w:lsdException w:name="List Bullet 2" w:semiHidden="1" w:unhideWhenUsed="1"/>
-    <w:lsdException w:name="List Bullet 3" w:semiHidden="1" w:unhideWhenUsed="1"/>
-    <w:lsdException w:name="List Bullet 4" w:semiHidden="1" w:unhideWhenUsed="1"/>
-    <w:lsdException w:name="List Bullet 5" w:semiHidden="1" w:unhideWhenUsed="1"/>
-    <w:lsdException w:name="List Number 2" w:semiHidden="1" w:unhideWhenUsed="1"/>
-    <w:lsdException w:name="List Number 3" w:semiHidden="1" w:unhideWhenUsed="1"/>
-    <w:lsdException w:name="List Number 4" w:semiHidden="1" w:unhideWhenUsed="1"/>
-    <w:lsdException w:name="List Number 5" w:semiHidden="1" w:unhideWhenUsed="1"/>
-    <w:lsdException w:name="Title" w:uiPriority="0" w:qFormat="1"/>
-    <w:lsdException w:name="Closing" w:semiHidden="1" w:unhideWhenUsed="1"/>
-    <w:lsdException w:name="Signature" w:semiHidden="1" w:unhideWhenUsed="1"/>
-    <w:lsdException w:name="Default Paragraph Font" w:semiHidden="1" w:uiPriority="1" w:unhideWhenUsed="1"/>
-    <w:lsdException w:name="Body Text" w:semiHidden="1" w:unhideWhenUsed="1"/>
-    <w:lsdException w:name="Body Text Indent" w:semiHidden="1" w:unhideWhenUsed="1"/>
-    <w:lsdException w:name="List Continue" w:semiHidden="1" w:unhideWhenUsed="1"/>
-    <w:lsdException w:name="List Continue 2" w:semiHidden="1" w:unhideWhenUsed="1"/>
-    <w:lsdException w:name="List Continue 3" w:semiHidden="1" w:unhideWhenUsed="1"/>
-    <w:lsdException w:name="List Continue 4" w:semiHidden="1" w:unhideWhenUsed="1"/>
-    <w:lsdException w:name="List Continue 5" w:semiHidden="1" w:unhideWhenUsed="1"/>
-    <w:lsdException w:name="Message Header" w:semiHidden="1" w:unhideWhenUsed="1"/>
-    <w:lsdException w:name="Subtitle" w:uiPriority="0" w:qFormat="1"/>
-    <w:lsdException w:name="Salutation" w:semiHidden="1" w:unhideWhenUsed="1"/>
-    <w:lsdException w:name="Date" w:semiHidden="1" w:unhideWhenUsed="1"/>
-    <w:lsdException w:name="Body Text First Indent" w:semiHidden="1" w:unhideWhenUsed="1"/>
-    <w:lsdException w:name="Body Text First Indent 2" w:semiHidden="1" w:unhideWhenUsed="1"/>
-    <w:lsdException w:name="Note Heading" w:semiHidden="1" w:unhideWhenUsed="1"/>
-    <w:lsdException w:name="Body Text 2" w:semiHidden="1" w:unhideWhenUsed="1"/>
-    <w:lsdException w:name="Body Text 3" w:semiHidden="1" w:unhideWhenUsed="1"/>
-    <w:lsdException w:name="Body Text Indent 2" w:semiHidden="1" w:unhideWhenUsed="1"/>
-    <w:lsdException w:name="Body Text Indent 3" w:semiHidden="1" w:unhideWhenUsed="1"/>
-    <w:lsdException w:name="Block Text" w:semiHidden="1" w:unhideWhenUsed="1"/>
-    <w:lsdException w:name="Hyperlink" w:semiHidden="1" w:unhideWhenUsed="1"/>
-    <w:lsdException w:name="FollowedHyperlink" w:semiHidden="1" w:unhideWhenUsed="1"/>
-    <w:lsdException w:name="Strong" w:uiPriority="22" w:qFormat="1"/>
-    <w:lsdException w:name="Emphasis" w:uiPriority="20" w:qFormat="1"/>
-    <w:lsdException w:name="Document Map" w:semiHidden="1" w:unhideWhenUsed="1"/>
-    <w:lsdException w:name="Plain Text" w:semiHidden="1" w:unhideWhenUsed="1"/>
-    <w:lsdException w:name="E-mail Signature" w:semiHidden="1" w:unhideWhenUsed="1"/>
-    <w:lsdException w:name="HTML Top of Form" w:semiHidden="1" w:unhideWhenUsed="1"/>
-    <w:lsdException w:name="HTML Bottom of Form" w:semiHidden="1" w:unhideWhenUsed="1"/>
-    <w:lsdException w:name="Normal (Web)" w:semiHidden="1" w:unhideWhenUsed="1"/>
-    <w:lsdException w:name="HTML Acronym" w:semiHidden="1" w:unhideWhenUsed="1"/>
-    <w:lsdException w:name="HTML Address" w:semiHidden="1" w:unhideWhenUsed="1"/>
-    <w:lsdException w:name="HTML Cite" w:semiHidden="1" w:unhideWhenUsed="1"/>
-    <w:lsdException w:name="HTML Code" w:semiHidden="1" w:unhideWhenUsed="1"/>
-    <w:lsdException w:name="HTML Definition" w:semiHidden="1" w:unhideWhenUsed="1"/>
-    <w:lsdException w:name="HTML Keyboard" w:semiHidden="1" w:unhideWhenUsed="1"/>
-    <w:lsdException w:name="HTML Preformatted" w:semiHidden="1" w:unhideWhenUsed="1"/>
-    <w:lsdException w:name="HTML Sample" w:semiHidden="1" w:unhideWhenUsed="1"/>
-    <w:lsdException w:name="HTML Typewriter" w:semiHidden="1" w:unhideWhenUsed="1"/>
-    <w:lsdException w:name="HTML Variable" w:semiHidden="1" w:unhideWhenUsed="1"/>
-    <w:lsdException w:name="Normal Table" w:semiHidden="1" w:unhideWhenUsed="1"/>
-    <w:lsdException w:name="annotation subject" w:semiHidden="1" w:unhideWhenUsed="1"/>
-    <w:lsdException w:name="No List" w:semiHidden="1" w:unhideWhenUsed="1"/>
-    <w:lsdException w:name="Outline List 1" w:semiHidden="1" w:unhideWhenUsed="1"/>
-    <w:lsdException w:name="Outline List 2" w:semiHidden="1" w:unhideWhenUsed="1"/>
-    <w:lsdException w:name="Outline List 3" w:semiHidden="1" w:unhideWhenUsed="1"/>
-    <w:lsdException w:name="Table Simple 1" w:semiHidden="1" w:unhideWhenUsed="1"/>
-    <w:lsdException w:name="Table Simple 2" w:semiHidden="1" w:unhideWhenUsed="1"/>
-    <w:lsdException w:name="Table Simple 3" w:semiHidden="1" w:unhideWhenUsed="1"/>
-    <w:lsdException w:name="Table Classic 1" w:semiHidden="1" w:unhideWhenUsed="1"/>
-    <w:lsdException w:name="Table Classic 2" w:semiHidden="1" w:unhideWhenUsed="1"/>
-    <w:lsdException w:name="Table Classic 3" w:semiHidden="1" w:unhideWhenUsed="1"/>
-    <w:lsdException w:name="Table Classic 4" w:semiHidden="1" w:unhideWhenUsed="1"/>
-    <w:lsdException w:name="Table Colorful 1" w:semiHidden="1" w:unhideWhenUsed="1"/>
-    <w:lsdException w:name="Table Colorful 2" w:semiHidden="1" w:unhideWhenUsed="1"/>
-    <w:lsdException w:name="Table Colorful 3" w:semiHidden="1" w:unhideWhenUsed="1"/>
-    <w:lsdException w:name="Table Columns 1" w:semiHidden="1" w:unhideWhenUsed="1"/>
-    <w:lsdException w:name="Table Columns 2" w:semiHidden="1" w:unhideWhenUsed="1"/>
-    <w:lsdException w:name="Table Columns 3" w:semiHidden="1" w:unhideWhenUsed="1"/>
-    <w:lsdException w:name="Table Columns 4" w:semiHidden="1" w:unhideWhenUsed="1"/>
-    <w:lsdException w:name="Table Columns 5" w:semiHidden="1" w:unhideWhenUsed="1"/>
-    <w:lsdException w:name="Table Grid 1" w:semiHidden="1" w:unhideWhenUsed="1"/>
-    <w:lsdException w:name="Table Grid 2" w:semiHidden="1" w:unhideWhenUsed="1"/>
-    <w:lsdException w:name="Table Grid 3" w:semiHidden="1" w:unhideWhenUsed="1"/>
-    <w:lsdException w:name="Table Grid 4" w:semiHidden="1" w:unhideWhenUsed="1"/>
-    <w:lsdException w:name="Table Grid 5" w:semiHidden="1" w:unhideWhenUsed="1"/>
-    <w:lsdException w:name="Table Grid 6" w:semiHidden="1" w:unhideWhenUsed="1"/>
-    <w:lsdException w:name="Table Grid 7" w:semiHidden="1" w:unhideWhenUsed="1"/>
-    <w:lsdException w:name="Table Grid 8" w:semiHidden="1" w:unhideWhenUsed="1"/>
-    <w:lsdException w:name="Table List 1" w:semiHidden="1" w:unhideWhenUsed="1"/>
-    <w:lsdException w:name="Table List 2" w:semiHidden="1" w:unhideWhenUsed="1"/>
-    <w:lsdException w:name="Table List 3" w:semiHidden="1" w:unhideWhenUsed="1"/>
-    <w:lsdException w:name="Table List 4" w:semiHidden="1" w:unhideWhenUsed="1"/>
-    <w:lsdException w:name="Table List 5" w:semiHidden="1" w:unhideWhenUsed="1"/>
-    <w:lsdException w:name="Table List 6" w:semiHidden="1" w:unhideWhenUsed="1"/>
-    <w:lsdException w:name="Table List 7" w:semiHidden="1" w:unhideWhenUsed="1"/>
-    <w:lsdException w:name="Table List 8" w:semiHidden="1" w:unhideWhenUsed="1"/>
-    <w:lsdException w:name="Table 3D effects 1" w:semiHidden="1" w:unhideWhenUsed="1"/>
-    <w:lsdException w:name="Table 3D effects 2" w:semiHidden="1" w:unhideWhenUsed="1"/>
-    <w:lsdException w:name="Table 3D effects 3" w:semiHidden="1" w:unhideWhenUsed="1"/>
-    <w:lsdException w:name="Table Contemporary" w:semiHidden="1" w:unhideWhenUsed="1"/>
-    <w:lsdException w:name="Table Elegant" w:semiHidden="1" w:unhideWhenUsed="1"/>
-    <w:lsdException w:name="Table Professional" w:semiHidden="1" w:unhideWhenUsed="1"/>
-    <w:lsdException w:name="Table Subtle 1" w:semiHidden="1" w:unhideWhenUsed="1"/>
-    <w:lsdException w:name="Table Subtle 2" w:semiHidden="1" w:unhideWhenUsed="1"/>
-    <w:lsdException w:name="Table Web 1" w:semiHidden="1" w:unhideWhenUsed="1"/>
-    <w:lsdException w:name="Table Web 2" w:semiHidden="1" w:unhideWhenUsed="1"/>
-    <w:lsdException w:name="Table Web 3" w:semiHidden="1" w:unhideWhenUsed="1"/>
-    <w:lsdException w:name="Balloon Text" w:semiHidden="1" w:unhideWhenUsed="1"/>
-    <w:lsdException w:name="Table Grid" w:uiPriority="59"/>
-    <w:lsdException w:name="Table Theme" w:semiHidden="1" w:unhideWhenUsed="1"/>
-    <w:lsdException w:name="Placeholder Text" w:semiHidden="1"/>
-    <w:lsdException w:name="No Spacing" w:uiPriority="1" w:qFormat="1"/>
-    <w:lsdException w:name="Light Shading" w:uiPriority="60"/>
-    <w:lsdException w:name="Light List" w:uiPriority="61"/>
-    <w:lsdException w:name="Light Grid" w:uiPriority="62"/>
-    <w:lsdException w:name="Medium Shading 1" w:uiPriority="63"/>
-    <w:lsdException w:name="Medium Shading 2" w:uiPriority="64"/>
-    <w:lsdException w:name="Medium List 1" w:uiPriority="65"/>
-    <w:lsdException w:name="Medium List 2" w:uiPriority="66"/>
-    <w:lsdException w:name="Medium Grid 1" w:uiPriority="67"/>
-    <w:lsdException w:name="Medium Grid 2" w:uiPriority="68"/>
-    <w:lsdException w:name="Medium Grid 3" w:uiPriority="69"/>
-    <w:lsdException w:name="Dark List" w:uiPriority="70"/>
-    <w:lsdException w:name="Colorful Shading" w:uiPriority="71"/>
-    <w:lsdException w:name="Colorful List" w:uiPriority="72"/>
-    <w:lsdException w:name="Colorful Grid" w:uiPriority="73"/>
-    <w:lsdException w:name="Light Shading Accent 1" w:uiPriority="60"/>
-    <w:lsdException w:name="Light List Accent 1" w:uiPriority="61"/>
-    <w:lsdException w:name="Light Grid Accent 1" w:uiPriority="62"/>
-    <w:lsdException w:name="Medium Shading 1 Accent 1" w:uiPriority="63"/>
-    <w:lsdException w:name="Medium Shading 2 Accent 1" w:uiPriority="64"/>
-    <w:lsdException w:name="Medium List 1 Accent 1" w:uiPriority="65"/>
-    <w:lsdException w:name="Revision" w:semiHidden="1"/>
-    <w:lsdException w:name="List Paragraph" w:uiPriority="34" w:qFormat="1"/>
-    <w:lsdException w:name="Quote" w:uiPriority="29" w:qFormat="1"/>
-    <w:lsdException w:name="Intense Quote" w:uiPriority="30" w:qFormat="1"/>
-    <w:lsdException w:name="Medium List 2 Accent 1" w:uiPriority="66"/>
-    <w:lsdException w:name="Medium Grid 1 Accent 1" w:uiPriority="67"/>
-    <w:lsdException w:name="Medium Grid 2 Accent 1" w:uiPriority="68"/>
-    <w:lsdException w:name="Medium Grid 3 Accent 1" w:uiPriority="69"/>
-    <w:lsdException w:name="Dark List Accent 1" w:uiPriority="70"/>
-    <w:lsdException w:name="Colorful Shading Accent 1" w:uiPriority="71"/>
-    <w:lsdException w:name="Colorful List Accent 1" w:uiPriority="72"/>
-    <w:lsdException w:name="Colorful Grid Accent 1" w:uiPriority="73"/>
-    <w:lsdException w:name="Light Shading Accent 2" w:uiPriority="60"/>
-    <w:lsdException w:name="Light List Accent 2" w:uiPriority="61"/>
-    <w:lsdException w:name="Light Grid Accent 2" w:uiPriority="62"/>
-    <w:lsdException w:name="Medium Shading 1 Accent 2" w:uiPriority="63"/>
-    <w:lsdException w:name="Medium Shading 2 Accent 2" w:uiPriority="64"/>
-    <w:lsdException w:name="Medium List 1 Accent 2" w:uiPriority="65"/>
-    <w:lsdException w:name="Medium List 2 Accent 2" w:uiPriority="66"/>
-    <w:lsdException w:name="Medium Grid 1 Accent 2" w:uiPriority="67"/>
-    <w:lsdException w:name="Medium Grid 2 Accent 2" w:uiPriority="68"/>
-    <w:lsdException w:name="Medium Grid 3 Accent 2" w:uiPriority="69"/>
-    <w:lsdException w:name="Dark List Accent 2" w:uiPriority="70"/>
-    <w:lsdException w:name="Colorful Shading Accent 2" w:uiPriority="71"/>
-    <w:lsdException w:name="Colorful List Accent 2" w:uiPriority="72"/>
-    <w:lsdException w:name="Colorful Grid Accent 2" w:uiPriority="73"/>
-    <w:lsdException w:name="Light Shading Accent 3" w:uiPriority="60"/>
-    <w:lsdException w:name="Light List Accent 3" w:uiPriority="61"/>
-    <w:lsdException w:name="Light Grid Accent 3" w:uiPriority="62"/>
-    <w:lsdException w:name="Medium Shading 1 Accent 3" w:uiPriority="63"/>
-    <w:lsdException w:name="Medium Shading 2 Accent 3" w:uiPriority="64"/>
-    <w:lsdException w:name="Medium List 1 Accent 3" w:uiPriority="65"/>
-    <w:lsdException w:name="Medium List 2 Accent 3" w:uiPriority="66"/>
-    <w:lsdException w:name="Medium Grid 1 Accent 3" w:uiPriority="67"/>
-    <w:lsdException w:name="Medium Grid 2 Accent 3" w:uiPriority="68"/>
-    <w:lsdException w:name="Medium Grid 3 Accent 3" w:uiPriority="69"/>
-    <w:lsdException w:name="Dark List Accent 3" w:uiPriority="70"/>
-    <w:lsdException w:name="Colorful Shading Accent 3" w:uiPriority="71"/>
-    <w:lsdException w:name="Colorful List Accent 3" w:uiPriority="72"/>
-    <w:lsdException w:name="Colorful Grid Accent 3" w:uiPriority="73"/>
-    <w:lsdException w:name="Light Shading Accent 4" w:uiPriority="60"/>
-    <w:lsdException w:name="Light List Accent 4" w:uiPriority="61"/>
-    <w:lsdException w:name="Light Grid Accent 4" w:uiPriority="62"/>
-    <w:lsdException w:name="Medium Shading 1 Accent 4" w:uiPriority="63"/>
-    <w:lsdException w:name="Medium Shading 2 Accent 4" w:uiPriority="64"/>
-    <w:lsdException w:name="Medium List 1 Accent 4" w:uiPriority="65"/>
-    <w:lsdException w:name="Medium List 2 Accent 4" w:uiPriority="66"/>
-    <w:lsdException w:name="Medium Grid 1 Accent 4" w:uiPriority="67"/>
-    <w:lsdException w:name="Medium Grid 2 Accent 4" w:uiPriority="68"/>
-    <w:lsdException w:name="Medium Grid 3 Accent 4" w:uiPriority="69"/>
-    <w:lsdException w:name="Dark List Accent 4" w:uiPriority="70"/>
-    <w:lsdException w:name="Colorful Shading Accent 4" w:uiPriority="71"/>
-    <w:lsdException w:name="Colorful List Accent 4" w:uiPriority="72"/>
-    <w:lsdException w:name="Colorful Grid Accent 4" w:uiPriority="73"/>
-    <w:lsdException w:name="Light Shading Accent 5" w:uiPriority="60"/>
-    <w:lsdException w:name="Light List Accent 5" w:uiPriority="61"/>
-    <w:lsdException w:name="Light Grid Accent 5" w:uiPriority="62"/>
-    <w:lsdException w:name="Medium Shading 1 Accent 5" w:uiPriority="63"/>
-    <w:lsdException w:name="Medium Shading 2 Accent 5" w:uiPriority="64"/>
-    <w:lsdException w:name="Medium List 1 Accent 5" w:uiPriority="65"/>
-    <w:lsdException w:name="Medium List 2 Accent 5" w:uiPriority="66"/>
-    <w:lsdException w:name="Medium Grid 1 Accent 5" w:uiPriority="67"/>
-    <w:lsdException w:name="Medium Grid 2 Accent 5" w:uiPriority="68"/>
-    <w:lsdException w:name="Medium Grid 3 Accent 5" w:uiPriority="69"/>
-    <w:lsdException w:name="Dark List Accent 5" w:uiPriority="70"/>
-    <w:lsdException w:name="Colorful Shading Accent 5" w:uiPriority="71"/>
-    <w:lsdException w:name="Colorful List Accent 5" w:uiPriority="72"/>
-    <w:lsdException w:name="Colorful Grid Accent 5" w:uiPriority="73"/>
-    <w:lsdException w:name="Light Shading Accent 6" w:uiPriority="60"/>
-    <w:lsdException w:name="Light List Accent 6" w:uiPriority="61"/>
-    <w:lsdException w:name="Light Grid Accent 6" w:uiPriority="62"/>
-    <w:lsdException w:name="Medium Shading 1 Accent 6" w:uiPriority="63"/>
-    <w:lsdException w:name="Medium Shading 2 Accent 6" w:uiPriority="64"/>
-    <w:lsdException w:name="Medium List 1 Accent 6" w:uiPriority="65"/>
-    <w:lsdException w:name="Medium List 2 Accent 6" w:uiPriority="66"/>
-    <w:lsdException w:name="Medium Grid 1 Accent 6" w:uiPriority="67"/>
-    <w:lsdException w:name="Medium Grid 2 Accent 6" w:uiPriority="68"/>
-    <w:lsdException w:name="Medium Grid 3 Accent 6" w:uiPriority="69"/>
-    <w:lsdException w:name="Dark List Accent 6" w:uiPriority="70"/>
-    <w:lsdException w:name="Colorful Shading Accent 6" w:uiPriority="71"/>
-    <w:lsdException w:name="Colorful List Accent 6" w:uiPriority="72"/>
-    <w:lsdException w:name="Colorful Grid Accent 6" w:uiPriority="73"/>
-    <w:lsdException w:name="Subtle Emphasis" w:uiPriority="19" w:qFormat="1"/>
-    <w:lsdException w:name="Intense Emphasis" w:uiPriority="21" w:qFormat="1"/>
-    <w:lsdException w:name="Subtle Reference" w:uiPriority="31" w:qFormat="1"/>
-    <w:lsdException w:name="Intense Reference" w:uiPriority="32" w:qFormat="1"/>
-    <w:lsdException w:name="Book Title" w:uiPriority="33" w:qFormat="1"/>
-    <w:lsdException w:name="Bibliography" w:semiHidden="1" w:uiPriority="37" w:unhideWhenUsed="1"/>
-    <w:lsdException w:name="TOC Heading" w:semiHidden="1" w:uiPriority="39" w:unhideWhenUsed="1" w:qFormat="1"/>
-    <w:lsdException w:name="Plain Table 1" w:uiPriority="41"/>
-    <w:lsdException w:name="Plain Table 2" w:uiPriority="42"/>
-    <w:lsdException w:name="Plain Table 3" w:uiPriority="43"/>
-    <w:lsdException w:name="Plain Table 4" w:uiPriority="44"/>
-    <w:lsdException w:name="Plain Table 5" w:uiPriority="45"/>
-    <w:lsdException w:name="Grid Table Light" w:uiPriority="40"/>
-    <w:lsdException w:name="Grid Table 1 Light" w:uiPriority="46"/>
-    <w:lsdException w:name="Grid Table 2" w:uiPriority="47"/>
-    <w:lsdException w:name="Grid Table 3" w:uiPriority="48"/>
-    <w:lsdException w:name="Grid Table 4" w:uiPriority="49"/>
-    <w:lsdException w:name="Grid Table 5 Dark" w:uiPriority="50"/>
-    <w:lsdException w:name="Grid Table 6 Colorful" w:uiPriority="51"/>
-    <w:lsdException w:name="Grid Table 7 Colorful" w:uiPriority="52"/>
-    <w:lsdException w:name="Grid Table 1 Light Accent 1" w:uiPriority="46"/>
-    <w:lsdException w:name="Grid Table 2 Accent 1" w:uiPriority="47"/>
-    <w:lsdException w:name="Grid Table 3 Accent 1" w:uiPriority="48"/>
-    <w:lsdException w:name="Grid Table 4 Accent 1" w:uiPriority="49"/>
-    <w:lsdException w:name="Grid Table 5 Dark Accent 1" w:uiPriority="50"/>
-    <w:lsdException w:name="Grid Table 6 Colorful Accent 1" w:uiPriority="51"/>
-    <w:lsdException w:name="Grid Table 7 Colorful Accent 1" w:uiPriority="52"/>
-    <w:lsdException w:name="Grid Table 1 Light Accent 2" w:uiPriority="46"/>
-    <w:lsdException w:name="Grid Table 2 Accent 2" w:uiPriority="47"/>
-    <w:lsdException w:name="Grid Table 3 Accent 2" w:uiPriority="48"/>
-    <w:lsdException w:name="Grid Table 4 Accent 2" w:uiPriority="49"/>
-    <w:lsdException w:name="Grid Table 5 Dark Accent 2" w:uiPriority="50"/>
-    <w:lsdException w:name="Grid Table 6 Colorful Accent 2" w:uiPriority="51"/>
-    <w:lsdException w:name="Grid Table 7 Colorful Accent 2" w:uiPriority="52"/>
-    <w:lsdException w:name="Grid Table 1 Light Accent 3" w:uiPriority="46"/>
-    <w:lsdException w:name="Grid Table 2 Accent 3" w:uiPriority="47"/>
-    <w:lsdException w:name="Grid Table 3 Accent 3" w:uiPriority="48"/>
-    <w:lsdException w:name="Grid Table 4 Accent 3" w:uiPriority="49"/>
-    <w:lsdException w:name="Grid Table 5 Dark Accent 3" w:uiPriority="50"/>
-    <w:lsdException w:name="Grid Table 6 Colorful Accent 3" w:uiPriority="51"/>
-    <w:lsdException w:name="Grid Table 7 Colorful Accent 3" w:uiPriority="52"/>
-    <w:lsdException w:name="Grid Table 1 Light Accent 4" w:uiPriority="46"/>
-    <w:lsdException w:name="Grid Table 2 Accent 4" w:uiPriority="47"/>
-    <w:lsdException w:name="Grid Table 3 Accent 4" w:uiPriority="48"/>
-    <w:lsdException w:name="Grid Table 4 Accent 4" w:uiPriority="49"/>
-    <w:lsdException w:name="Grid Table 5 Dark Accent 4" w:uiPriority="50"/>
-    <w:lsdException w:name="Grid Table 6 Colorful Accent 4" w:uiPriority="51"/>
-    <w:lsdException w:name="Grid Table 7 Colorful Accent 4" w:uiPriority="52"/>
-    <w:lsdException w:name="Grid Table 1 Light Accent 5" w:uiPriority="46"/>
-    <w:lsdException w:name="Grid Table 2 Accent 5" w:uiPriority="47"/>
-    <w:lsdException w:name="Grid Table 3 Accent 5" w:uiPriority="48"/>
-    <w:lsdException w:name="Grid Table 4 Accent 5" w:uiPriority="49"/>
-    <w:lsdException w:name="Grid Table 5 Dark Accent 5" w:uiPriority="50"/>
-    <w:lsdException w:name="Grid Table 6 Colorful Accent 5" w:uiPriority="51"/>
-    <w:lsdException w:name="Grid Table 7 Colorful Accent 5" w:uiPriority="52"/>
-    <w:lsdException w:name="Grid Table 1 Light Accent 6" w:uiPriority="46"/>
-    <w:lsdException w:name="Grid Table 2 Accent 6" w:uiPriority="47"/>
-    <w:lsdException w:name="Grid Table 3 Accent 6" w:uiPriority="48"/>
-    <w:lsdException w:name="Grid Table 4 Accent 6" w:uiPriority="49"/>
-    <w:lsdException w:name="Grid Table 5 Dark Accent 6" w:uiPriority="50"/>
-    <w:lsdException w:name="Grid Table 6 Colorful Accent 6" w:uiPriority="51"/>
-    <w:lsdException w:name="Grid Table 7 Colorful Accent 6" w:uiPriority="52"/>
-    <w:lsdException w:name="List Table 1 Light" w:uiPriority="46"/>
-    <w:lsdException w:name="List Table 2" w:uiPriority="47"/>
-    <w:lsdException w:name="List Table 3" w:uiPriority="48"/>
-    <w:lsdException w:name="List Table 4" w:uiPriority="49"/>
-    <w:lsdException w:name="List Table 5 Dark" w:uiPriority="50"/>
-    <w:lsdException w:name="List Table 6 Colorful" w:uiPriority="51"/>
-    <w:lsdException w:name="List Table 7 Colorful" w:uiPriority="52"/>
-    <w:lsdException w:name="List Table 1 Light Accent 1" w:uiPriority="46"/>
-    <w:lsdException w:name="List Table 2 Accent 1" w:uiPriority="47"/>
-    <w:lsdException w:name="List Table 3 Accent 1" w:uiPriority="48"/>
-    <w:lsdException w:name="List Table 4 Accent 1" w:uiPriority="49"/>
-    <w:lsdException w:name="List Table 5 Dark Accent 1" w:uiPriority="50"/>
-    <w:lsdException w:name="List Table 6 Colorful Accent 1" w:uiPriority="51"/>
-    <w:lsdException w:name="List Table 7 Colorful Accent 1" w:uiPriority="52"/>
-    <w:lsdException w:name="List Table 1 Light Accent 2" w:uiPriority="46"/>
-    <w:lsdException w:name="List Table 2 Accent 2" w:uiPriority="47"/>
-    <w:lsdException w:name="List Table 3 Accent 2" w:uiPriority="48"/>
-    <w:lsdException w:name="List Table 4 Accent 2" w:uiPriority="49"/>
-    <w:lsdException w:name="List Table 5 Dark Accent 2" w:uiPriority="50"/>
-    <w:lsdException w:name="List Table 6 Colorful Accent 2" w:uiPriority="51"/>
-    <w:lsdException w:name="List Table 7 Colorful Accent 2" w:uiPriority="52"/>
-    <w:lsdException w:name="List Table 1 Light Accent 3" w:uiPriority="46"/>
-    <w:lsdException w:name="List Table 2 Accent 3" w:uiPriority="47"/>
-    <w:lsdException w:name="List Table 3 Accent 3" w:uiPriority="48"/>
-    <w:lsdException w:name="List Table 4 Accent 3" w:uiPriority="49"/>
-    <w:lsdException w:name="List Table 5 Dark Accent 3" w:uiPriority="50"/>
-    <w:lsdException w:name="List Table 6 Colorful Accent 3" w:uiPriority="51"/>
-    <w:lsdException w:name="List Table 7 Colorful Accent 3" w:uiPriority="52"/>
-    <w:lsdException w:name="List Table 1 Light Accent 4" w:uiPriority="46"/>
-    <w:lsdException w:name="List Table 2 Accent 4" w:uiPriority="47"/>
-    <w:lsdException w:name="List Table 3 Accent 4" w:uiPriority="48"/>
-    <w:lsdException w:name="List Table 4 Accent 4" w:uiPriority="49"/>
-    <w:lsdException w:name="List Table 5 Dark Accent 4" w:uiPriority="50"/>
-    <w:lsdException w:name="List Table 6 Colorful Accent 4" w:uiPriority="51"/>
-    <w:lsdException w:name="List Table 7 Colorful Accent 4" w:uiPriority="52"/>
-    <w:lsdException w:name="List Table 1 Light Accent 5" w:uiPriority="46"/>
-    <w:lsdException w:name="List Table 2 Accent 5" w:uiPriority="47"/>
-    <w:lsdException w:name="List Table 3 Accent 5" w:uiPriority="48"/>
-    <w:lsdException w:name="List Table 4 Accent 5" w:uiPriority="49"/>
-    <w:lsdException w:name="List Table 5 Dark Accent 5" w:uiPriority="50"/>
-    <w:lsdException w:name="List Table 6 Colorful Accent 5" w:uiPriority="51"/>
-    <w:lsdException w:name="List Table 7 Colorful Accent 5" w:uiPriority="52"/>
-    <w:lsdException w:name="List Table 1 Light Accent 6" w:uiPriority="46"/>
-    <w:lsdException w:name="List Table 2 Accent 6" w:uiPriority="47"/>
-    <w:lsdException w:name="List Table 3 Accent 6" w:uiPriority="48"/>
-    <w:lsdException w:name="List Table 4 Accent 6" w:uiPriority="49"/>
-    <w:lsdException w:name="List Table 5 Dark Accent 6" w:uiPriority="50"/>
-    <w:lsdException w:name="List Table 6 Colorful Accent 6" w:uiPriority="51"/>
-    <w:lsdException w:name="List Table 7 Colorful Accent 6" w:uiPriority="52"/>
+  <w:latentStyles w:defLockedState="0" w:defUIPriority="99" w:defSemiHidden="1" w:defUnhideWhenUsed="1" w:defQFormat="0" w:count="267">
+    <w:lsdException w:name="Normal" w:semiHidden="0" w:uiPriority="0" w:unhideWhenUsed="0" w:qFormat="1"/>
+    <w:lsdException w:name="heading 1" w:semiHidden="0" w:uiPriority="9" w:unhideWhenUsed="0" w:qFormat="1"/>
+    <w:lsdException w:name="heading 2" w:uiPriority="9" w:qFormat="1"/>
+    <w:lsdException w:name="heading 3" w:uiPriority="9" w:qFormat="1"/>
+    <w:lsdException w:name="heading 4" w:uiPriority="9" w:qFormat="1"/>
+    <w:lsdException w:name="heading 5" w:uiPriority="9" w:qFormat="1"/>
+    <w:lsdException w:name="heading 6" w:uiPriority="9" w:qFormat="1"/>
+    <w:lsdException w:name="heading 7" w:uiPriority="9" w:qFormat="1"/>
+    <w:lsdException w:name="heading 8" w:uiPriority="9" w:qFormat="1"/>
+    <w:lsdException w:name="heading 9" w:uiPriority="9" w:qFormat="1"/>
+    <w:lsdException w:name="toc 1" w:uiPriority="39" w:qFormat="1"/>
+    <w:lsdException w:name="toc 2" w:uiPriority="39" w:qFormat="1"/>
+    <w:lsdException w:name="toc 3" w:uiPriority="39" w:qFormat="1"/>
+    <w:lsdException w:name="toc 4" w:uiPriority="39"/>
+    <w:lsdException w:name="toc 5" w:uiPriority="39"/>
+    <w:lsdException w:name="toc 6" w:uiPriority="39"/>
+    <w:lsdException w:name="toc 7" w:uiPriority="39"/>
+    <w:lsdException w:name="toc 8" w:uiPriority="39"/>
+    <w:lsdException w:name="toc 9" w:uiPriority="39"/>
+    <w:lsdException w:name="caption" w:uiPriority="35" w:qFormat="1"/>
+    <w:lsdException w:name="Title" w:semiHidden="0" w:uiPriority="0" w:unhideWhenUsed="0" w:qFormat="1"/>
+    <w:lsdException w:name="Default Paragraph Font" w:uiPriority="1"/>
+    <w:lsdException w:name="Subtitle" w:semiHidden="0" w:uiPriority="0" w:unhideWhenUsed="0" w:qFormat="1"/>
+    <w:lsdException w:name="Strong" w:semiHidden="0" w:uiPriority="22" w:unhideWhenUsed="0" w:qFormat="1"/>
+    <w:lsdException w:name="Emphasis" w:semiHidden="0" w:uiPriority="20" w:unhideWhenUsed="0" w:qFormat="1"/>
+    <w:lsdException w:name="Table Grid" w:semiHidden="0" w:uiPriority="59" w:unhideWhenUsed="0"/>
+    <w:lsdException w:name="Placeholder Text" w:unhideWhenUsed="0"/>
+    <w:lsdException w:name="No Spacing" w:semiHidden="0" w:uiPriority="1" w:unhideWhenUsed="0" w:qFormat="1"/>
+    <w:lsdException w:name="Light Shading" w:semiHidden="0" w:uiPriority="60" w:unhideWhenUsed="0"/>
+    <w:lsdException w:name="Light List" w:semiHidden="0" w:uiPriority="61" w:unhideWhenUsed="0"/>
+    <w:lsdException w:name="Light Grid" w:semiHidden="0" w:uiPriority="62" w:unhideWhenUsed="0"/>
+    <w:lsdException w:name="Medium Shading 1" w:semiHidden="0" w:uiPriority="63" w:unhideWhenUsed="0"/>
+    <w:lsdException w:name="Medium Shading 2" w:semiHidden="0" w:uiPriority="64" w:unhideWhenUsed="0"/>
+    <w:lsdException w:name="Medium List 1" w:semiHidden="0" w:uiPriority="65" w:unhideWhenUsed="0"/>
+    <w:lsdException w:name="Medium List 2" w:semiHidden="0" w:uiPriority="66" w:unhideWhenUsed="0"/>
+    <w:lsdException w:name="Medium Grid 1" w:semiHidden="0" w:uiPriority="67" w:unhideWhenUsed="0"/>
+    <w:lsdException w:name="Medium Grid 2" w:semiHidden="0" w:uiPriority="68" w:unhideWhenUsed="0"/>
+    <w:lsdException w:name="Medium Grid 3" w:semiHidden="0" w:uiPriority="69" w:unhideWhenUsed="0"/>
+    <w:lsdException w:name="Dark List" w:semiHidden="0" w:uiPriority="70" w:unhideWhenUsed="0"/>
+    <w:lsdException w:name="Colorful Shading" w:semiHidden="0" w:uiPriority="71" w:unhideWhenUsed="0"/>
+    <w:lsdException w:name="Colorful List" w:semiHidden="0" w:uiPriority="72" w:unhideWhenUsed="0"/>
+    <w:lsdException w:name="Colorful Grid" w:semiHidden="0" w:uiPriority="73" w:unhideWhenUsed="0"/>
+    <w:lsdException w:name="Light Shading Accent 1" w:semiHidden="0" w:uiPriority="60" w:unhideWhenUsed="0"/>
+    <w:lsdException w:name="Light List Accent 1" w:semiHidden="0" w:uiPriority="61" w:unhideWhenUsed="0"/>
+    <w:lsdException w:name="Light Grid Accent 1" w:semiHidden="0" w:uiPriority="62" w:unhideWhenUsed="0"/>
+    <w:lsdException w:name="Medium Shading 1 Accent 1" w:semiHidden="0" w:uiPriority="63" w:unhideWhenUsed="0"/>
+    <w:lsdException w:name="Medium Shading 2 Accent 1" w:semiHidden="0" w:uiPriority="64" w:unhideWhenUsed="0"/>
+    <w:lsdException w:name="Medium List 1 Accent 1" w:semiHidden="0" w:uiPriority="65" w:unhideWhenUsed="0"/>
+    <w:lsdException w:name="Revision" w:unhideWhenUsed="0"/>
+    <w:lsdException w:name="List Paragraph" w:semiHidden="0" w:uiPriority="34" w:unhideWhenUsed="0" w:qFormat="1"/>
+    <w:lsdException w:name="Quote" w:semiHidden="0" w:uiPriority="29" w:unhideWhenUsed="0" w:qFormat="1"/>
+    <w:lsdException w:name="Intense Quote" w:semiHidden="0" w:uiPriority="30" w:unhideWhenUsed="0" w:qFormat="1"/>
+    <w:lsdException w:name="Medium List 2 Accent 1" w:semiHidden="0" w:uiPriority="66" w:unhideWhenUsed="0"/>
+    <w:lsdException w:name="Medium Grid 1 Accent 1" w:semiHidden="0" w:uiPriority="67" w:unhideWhenUsed="0"/>
+    <w:lsdException w:name="Medium Grid 2 Accent 1" w:semiHidden="0" w:uiPriority="68" w:unhideWhenUsed="0"/>
+    <w:lsdException w:name="Medium Grid 3 Accent 1" w:semiHidden="0" w:uiPriority="69" w:unhideWhenUsed="0"/>
+    <w:lsdException w:name="Dark List Accent 1" w:semiHidden="0" w:uiPriority="70" w:unhideWhenUsed="0"/>
+    <w:lsdException w:name="Colorful Shading Accent 1" w:semiHidden="0" w:uiPriority="71" w:unhideWhenUsed="0"/>
+    <w:lsdException w:name="Colorful List Accent 1" w:semiHidden="0" w:uiPriority="72" w:unhideWhenUsed="0"/>
+    <w:lsdException w:name="Colorful Grid Accent 1" w:semiHidden="0" w:uiPriority="73" w:unhideWhenUsed="0"/>
+    <w:lsdException w:name="Light Shading Accent 2" w:semiHidden="0" w:uiPriority="60" w:unhideWhenUsed="0"/>
+    <w:lsdException w:name="Light List Accent 2" w:semiHidden="0" w:uiPriority="61" w:unhideWhenUsed="0"/>
+    <w:lsdException w:name="Light Grid Accent 2" w:semiHidden="0" w:uiPriority="62" w:unhideWhenUsed="0"/>
+    <w:lsdException w:name="Medium Shading 1 Accent 2" w:semiHidden="0" w:uiPriority="63" w:unhideWhenUsed="0"/>
+    <w:lsdException w:name="Medium Shading 2 Accent 2" w:semiHidden="0" w:uiPriority="64" w:unhideWhenUsed="0"/>
+    <w:lsdException w:name="Medium List 1 Accent 2" w:semiHidden="0" w:uiPriority="65" w:unhideWhenUsed="0"/>
+    <w:lsdException w:name="Medium List 2 Accent 2" w:semiHidden="0" w:uiPriority="66" w:unhideWhenUsed="0"/>
+    <w:lsdException w:name="Medium Grid 1 Accent 2" w:semiHidden="0" w:uiPriority="67" w:unhideWhenUsed="0"/>
+    <w:lsdException w:name="Medium Grid 2 Accent 2" w:semiHidden="0" w:uiPriority="68" w:unhideWhenUsed="0"/>
+    <w:lsdException w:name="Medium Grid 3 Accent 2" w:semiHidden="0" w:uiPriority="69" w:unhideWhenUsed="0"/>
+    <w:lsdException w:name="Dark List Accent 2" w:semiHidden="0" w:uiPriority="70" w:unhideWhenUsed="0"/>
+    <w:lsdException w:name="Colorful Shading Accent 2" w:semiHidden="0" w:uiPriority="71" w:unhideWhenUsed="0"/>
+    <w:lsdException w:name="Colorful List Accent 2" w:semiHidden="0" w:uiPriority="72" w:unhideWhenUsed="0"/>
+    <w:lsdException w:name="Colorful Grid Accent 2" w:semiHidden="0" w:uiPriority="73" w:unhideWhenUsed="0"/>
+    <w:lsdException w:name="Light Shading Accent 3" w:semiHidden="0" w:uiPriority="60" w:unhideWhenUsed="0"/>
+    <w:lsdException w:name="Light List Accent 3" w:semiHidden="0" w:uiPriority="61" w:unhideWhenUsed="0"/>
+    <w:lsdException w:name="Light Grid Accent 3" w:semiHidden="0" w:uiPriority="62" w:unhideWhenUsed="0"/>
+    <w:lsdException w:name="Medium Shading 1 Accent 3" w:semiHidden="0" w:uiPriority="63" w:unhideWhenUsed="0"/>
+    <w:lsdException w:name="Medium Shading 2 Accent 3" w:semiHidden="0" w:uiPriority="64" w:unhideWhenUsed="0"/>
+    <w:lsdException w:name="Medium List 1 Accent 3" w:semiHidden="0" w:uiPriority="65" w:unhideWhenUsed="0"/>
+    <w:lsdException w:name="Medium List 2 Accent 3" w:semiHidden="0" w:uiPriority="66" w:unhideWhenUsed="0"/>
+    <w:lsdException w:name="Medium Grid 1 Accent 3" w:semiHidden="0" w:uiPriority="67" w:unhideWhenUsed="0"/>
+    <w:lsdException w:name="Medium Grid 2 Accent 3" w:semiHidden="0" w:uiPriority="68" w:unhideWhenUsed="0"/>
+    <w:lsdException w:name="Medium Grid 3 Accent 3" w:semiHidden="0" w:uiPriority="69" w:unhideWhenUsed="0"/>
+    <w:lsdException w:name="Dark List Accent 3" w:semiHidden="0" w:uiPriority="70" w:unhideWhenUsed="0"/>
+    <w:lsdException w:name="Colorful Shading Accent 3" w:semiHidden="0" w:uiPriority="71" w:unhideWhenUsed="0"/>
+    <w:lsdException w:name="Colorful List Accent 3" w:semiHidden="0" w:uiPriority="72" w:unhideWhenUsed="0"/>
+    <w:lsdException w:name="Colorful Grid Accent 3" w:semiHidden="0" w:uiPriority="73" w:unhideWhenUsed="0"/>
+    <w:lsdException w:name="Light Shading Accent 4" w:semiHidden="0" w:uiPriority="60" w:unhideWhenUsed="0"/>
+    <w:lsdException w:name="Light List Accent 4" w:semiHidden="0" w:uiPriority="61" w:unhideWhenUsed="0"/>
+    <w:lsdException w:name="Light Grid Accent 4" w:semiHidden="0" w:uiPriority="62" w:unhideWhenUsed="0"/>
+    <w:lsdException w:name="Medium Shading 1 Accent 4" w:semiHidden="0" w:uiPriority="63" w:unhideWhenUsed="0"/>
+    <w:lsdException w:name="Medium Shading 2 Accent 4" w:semiHidden="0" w:uiPriority="64" w:unhideWhenUsed="0"/>
+    <w:lsdException w:name="Medium List 1 Accent 4" w:semiHidden="0" w:uiPriority="65" w:unhideWhenUsed="0"/>
+    <w:lsdException w:name="Medium List 2 Accent 4" w:semiHidden="0" w:uiPriority="66" w:unhideWhenUsed="0"/>
+    <w:lsdException w:name="Medium Grid 1 Accent 4" w:semiHidden="0" w:uiPriority="67" w:unhideWhenUsed="0"/>
+    <w:lsdException w:name="Medium Grid 2 Accent 4" w:semiHidden="0" w:uiPriority="68" w:unhideWhenUsed="0"/>
+    <w:lsdException w:name="Medium Grid 3 Accent 4" w:semiHidden="0" w:uiPriority="69" w:unhideWhenUsed="0"/>
+    <w:lsdException w:name="Dark List Accent 4" w:semiHidden="0" w:uiPriority="70" w:unhideWhenUsed="0"/>
+    <w:lsdException w:name="Colorful Shading Accent 4" w:semiHidden="0" w:uiPriority="71" w:unhideWhenUsed="0"/>
+    <w:lsdException w:name="Colorful List Accent 4" w:semiHidden="0" w:uiPriority="72" w:unhideWhenUsed="0"/>
+    <w:lsdException w:name="Colorful Grid Accent 4" w:semiHidden="0" w:uiPriority="73" w:unhideWhenUsed="0"/>
+    <w:lsdException w:name="Light Shading Accent 5" w:semiHidden="0" w:uiPriority="60" w:unhideWhenUsed="0"/>
+    <w:lsdException w:name="Light List Accent 5" w:semiHidden="0" w:uiPriority="61" w:unhideWhenUsed="0"/>
+    <w:lsdException w:name="Light Grid Accent 5" w:semiHidden="0" w:uiPriority="62" w:unhideWhenUsed="0"/>
+    <w:lsdException w:name="Medium Shading 1 Accent 5" w:semiHidden="0" w:uiPriority="63" w:unhideWhenUsed="0"/>
+    <w:lsdException w:name="Medium Shading 2 Accent 5" w:semiHidden="0" w:uiPriority="64" w:unhideWhenUsed="0"/>
+    <w:lsdException w:name="Medium List 1 Accent 5" w:semiHidden="0" w:uiPriority="65" w:unhideWhenUsed="0"/>
+    <w:lsdException w:name="Medium List 2 Accent 5" w:semiHidden="0" w:uiPriority="66" w:unhideWhenUsed="0"/>
+    <w:lsdException w:name="Medium Grid 1 Accent 5" w:semiHidden="0" w:uiPriority="67" w:unhideWhenUsed="0"/>
+    <w:lsdException w:name="Medium Grid 2 Accent 5" w:semiHidden="0" w:uiPriority="68" w:unhideWhenUsed="0"/>
+    <w:lsdException w:name="Medium Grid 3 Accent 5" w:semiHidden="0" w:uiPriority="69" w:unhideWhenUsed="0"/>
+    <w:lsdException w:name="Dark List Accent 5" w:semiHidden="0" w:uiPriority="70" w:unhideWhenUsed="0"/>
+    <w:lsdException w:name="Colorful Shading Accent 5" w:semiHidden="0" w:uiPriority="71" w:unhideWhenUsed="0"/>
+    <w:lsdException w:name="Colorful List Accent 5" w:semiHidden="0" w:uiPriority="72" w:unhideWhenUsed="0"/>
+    <w:lsdException w:name="Colorful Grid Accent 5" w:semiHidden="0" w:uiPriority="73" w:unhideWhenUsed="0"/>
+    <w:lsdException w:name="Light Shading Accent 6" w:semiHidden="0" w:uiPriority="60" w:unhideWhenUsed="0"/>
+    <w:lsdException w:name="Light List Accent 6" w:semiHidden="0" w:uiPriority="61" w:unhideWhenUsed="0"/>
+    <w:lsdException w:name="Light Grid Accent 6" w:semiHidden="0" w:uiPriority="62" w:unhideWhenUsed="0"/>
+    <w:lsdException w:name="Medium Shading 1 Accent 6" w:semiHidden="0" w:uiPriority="63" w:unhideWhenUsed="0"/>
+    <w:lsdException w:name="Medium Shading 2 Accent 6" w:semiHidden="0" w:uiPriority="64" w:unhideWhenUsed="0"/>
+    <w:lsdException w:name="Medium List 1 Accent 6" w:semiHidden="0" w:uiPriority="65" w:unhideWhenUsed="0"/>
+    <w:lsdException w:name="Medium List 2 Accent 6" w:semiHidden="0" w:uiPriority="66" w:unhideWhenUsed="0"/>
+    <w:lsdException w:name="Medium Grid 1 Accent 6" w:semiHidden="0" w:uiPriority="67" w:unhideWhenUsed="0"/>
+    <w:lsdException w:name="Medium Grid 2 Accent 6" w:semiHidden="0" w:uiPriority="68" w:unhideWhenUsed="0"/>
+    <w:lsdException w:name="Medium Grid 3 Accent 6" w:semiHidden="0" w:uiPriority="69" w:unhideWhenUsed="0"/>
+    <w:lsdException w:name="Dark List Accent 6" w:semiHidden="0" w:uiPriority="70" w:unhideWhenUsed="0"/>
+    <w:lsdException w:name="Colorful Shading Accent 6" w:semiHidden="0" w:uiPriority="71" w:unhideWhenUsed="0"/>
+    <w:lsdException w:name="Colorful List Accent 6" w:semiHidden="0" w:uiPriority="72" w:unhideWhenUsed="0"/>
+    <w:lsdException w:name="Colorful Grid Accent 6" w:semiHidden="0" w:uiPriority="73" w:unhideWhenUsed="0"/>
+    <w:lsdException w:name="Subtle Emphasis" w:semiHidden="0" w:uiPriority="19" w:unhideWhenUsed="0" w:qFormat="1"/>
+    <w:lsdException w:name="Intense Emphasis" w:semiHidden="0" w:uiPriority="21" w:unhideWhenUsed="0" w:qFormat="1"/>
+    <w:lsdException w:name="Subtle Reference" w:semiHidden="0" w:uiPriority="31" w:unhideWhenUsed="0" w:qFormat="1"/>
+    <w:lsdException w:name="Intense Reference" w:semiHidden="0" w:uiPriority="32" w:unhideWhenUsed="0" w:qFormat="1"/>
+    <w:lsdException w:name="Book Title" w:semiHidden="0" w:uiPriority="33" w:unhideWhenUsed="0" w:qFormat="1"/>
+    <w:lsdException w:name="Bibliography" w:uiPriority="37"/>
+    <w:lsdException w:name="TOC Heading" w:uiPriority="39" w:qFormat="1"/>
   </w:latentStyles>
-  <w:style w:type="paragraph" w:default="1" w:styleId="Normal">
+  <w:style w:type="paragraph" w:default="1" w:styleId="Normale">
     <w:name w:val="Normal"/>
     <w:qFormat/>
     <w:rsid w:val="00F47AE0"/>
@@ -6117,11 +5338,11 @@
       <w:lang w:eastAsia="it-IT"/>
     </w:rPr>
   </w:style>
-  <w:style w:type="paragraph" w:styleId="Heading1">
+  <w:style w:type="paragraph" w:styleId="Titolo1">
     <w:name w:val="heading 1"/>
-    <w:basedOn w:val="Normal"/>
-    <w:next w:val="Normal"/>
-    <w:link w:val="Heading1Char"/>
+    <w:basedOn w:val="Normale"/>
+    <w:next w:val="Normale"/>
+    <w:link w:val="Titolo1Carattere"/>
     <w:uiPriority w:val="9"/>
     <w:qFormat/>
     <w:rsid w:val="004D27E4"/>
@@ -6141,11 +5362,11 @@
       <w:lang w:eastAsia="en-US"/>
     </w:rPr>
   </w:style>
-  <w:style w:type="paragraph" w:styleId="Heading2">
+  <w:style w:type="paragraph" w:styleId="Titolo2">
     <w:name w:val="heading 2"/>
-    <w:basedOn w:val="Normal"/>
-    <w:next w:val="Normal"/>
-    <w:link w:val="Heading2Char"/>
+    <w:basedOn w:val="Normale"/>
+    <w:next w:val="Normale"/>
+    <w:link w:val="Titolo2Carattere"/>
     <w:uiPriority w:val="9"/>
     <w:unhideWhenUsed/>
     <w:qFormat/>
@@ -6165,11 +5386,11 @@
       <w:szCs w:val="26"/>
     </w:rPr>
   </w:style>
-  <w:style w:type="paragraph" w:styleId="Heading3">
+  <w:style w:type="paragraph" w:styleId="Titolo3">
     <w:name w:val="heading 3"/>
-    <w:basedOn w:val="Normal"/>
-    <w:next w:val="Normal"/>
-    <w:link w:val="Heading3Char"/>
+    <w:basedOn w:val="Normale"/>
+    <w:next w:val="Normale"/>
+    <w:link w:val="Titolo3Carattere"/>
     <w:uiPriority w:val="9"/>
     <w:unhideWhenUsed/>
     <w:qFormat/>
@@ -6187,11 +5408,11 @@
       <w:color w:val="FFFFFF" w:themeColor="accent1"/>
     </w:rPr>
   </w:style>
-  <w:style w:type="paragraph" w:styleId="Heading4">
+  <w:style w:type="paragraph" w:styleId="Titolo4">
     <w:name w:val="heading 4"/>
-    <w:basedOn w:val="Normal"/>
-    <w:next w:val="Normal"/>
-    <w:link w:val="Heading4Char"/>
+    <w:basedOn w:val="Normale"/>
+    <w:next w:val="Normale"/>
+    <w:link w:val="Titolo4Carattere"/>
     <w:uiPriority w:val="9"/>
     <w:semiHidden/>
     <w:unhideWhenUsed/>
@@ -6212,13 +5433,13 @@
       <w:color w:val="FFFFFF" w:themeColor="accent1"/>
     </w:rPr>
   </w:style>
-  <w:style w:type="character" w:default="1" w:styleId="DefaultParagraphFont">
+  <w:style w:type="character" w:default="1" w:styleId="Carpredefinitoparagrafo">
     <w:name w:val="Default Paragraph Font"/>
     <w:uiPriority w:val="1"/>
     <w:semiHidden/>
     <w:unhideWhenUsed/>
   </w:style>
-  <w:style w:type="table" w:default="1" w:styleId="TableNormal">
+  <w:style w:type="table" w:default="1" w:styleId="Tabellanormale">
     <w:name w:val="Normal Table"/>
     <w:uiPriority w:val="99"/>
     <w:semiHidden/>
@@ -6233,16 +5454,16 @@
       </w:tblCellMar>
     </w:tblPr>
   </w:style>
-  <w:style w:type="numbering" w:default="1" w:styleId="NoList">
+  <w:style w:type="numbering" w:default="1" w:styleId="Nessunelenco">
     <w:name w:val="No List"/>
     <w:uiPriority w:val="99"/>
     <w:semiHidden/>
     <w:unhideWhenUsed/>
   </w:style>
-  <w:style w:type="character" w:customStyle="1" w:styleId="Heading1Char">
-    <w:name w:val="Heading 1 Char"/>
-    <w:basedOn w:val="DefaultParagraphFont"/>
-    <w:link w:val="Heading1"/>
+  <w:style w:type="character" w:customStyle="1" w:styleId="Titolo1Carattere">
+    <w:name w:val="Titolo 1 Carattere"/>
+    <w:basedOn w:val="Carpredefinitoparagrafo"/>
+    <w:link w:val="Titolo1"/>
     <w:uiPriority w:val="9"/>
     <w:rsid w:val="004D27E4"/>
     <w:rPr>
@@ -6254,10 +5475,10 @@
       <w:szCs w:val="28"/>
     </w:rPr>
   </w:style>
-  <w:style w:type="character" w:customStyle="1" w:styleId="Heading2Char">
-    <w:name w:val="Heading 2 Char"/>
-    <w:basedOn w:val="DefaultParagraphFont"/>
-    <w:link w:val="Heading2"/>
+  <w:style w:type="character" w:customStyle="1" w:styleId="Titolo2Carattere">
+    <w:name w:val="Titolo 2 Carattere"/>
+    <w:basedOn w:val="Carpredefinitoparagrafo"/>
+    <w:link w:val="Titolo2"/>
     <w:uiPriority w:val="9"/>
     <w:rsid w:val="004D27E4"/>
     <w:rPr>
@@ -6270,10 +5491,10 @@
       <w:lang w:eastAsia="it-IT"/>
     </w:rPr>
   </w:style>
-  <w:style w:type="character" w:customStyle="1" w:styleId="Heading3Char">
-    <w:name w:val="Heading 3 Char"/>
-    <w:basedOn w:val="DefaultParagraphFont"/>
-    <w:link w:val="Heading3"/>
+  <w:style w:type="character" w:customStyle="1" w:styleId="Titolo3Carattere">
+    <w:name w:val="Titolo 3 Carattere"/>
+    <w:basedOn w:val="Carpredefinitoparagrafo"/>
+    <w:link w:val="Titolo3"/>
     <w:uiPriority w:val="9"/>
     <w:rsid w:val="004D27E4"/>
     <w:rPr>
@@ -6286,10 +5507,10 @@
       <w:lang w:eastAsia="it-IT"/>
     </w:rPr>
   </w:style>
-  <w:style w:type="character" w:customStyle="1" w:styleId="Heading4Char">
-    <w:name w:val="Heading 4 Char"/>
-    <w:basedOn w:val="DefaultParagraphFont"/>
-    <w:link w:val="Heading4"/>
+  <w:style w:type="character" w:customStyle="1" w:styleId="Titolo4Carattere">
+    <w:name w:val="Titolo 4 Carattere"/>
+    <w:basedOn w:val="Carpredefinitoparagrafo"/>
+    <w:link w:val="Titolo4"/>
     <w:uiPriority w:val="9"/>
     <w:semiHidden/>
     <w:rsid w:val="004D27E4"/>
@@ -6305,10 +5526,10 @@
       <w:lang w:eastAsia="it-IT"/>
     </w:rPr>
   </w:style>
-  <w:style w:type="paragraph" w:styleId="TOC1">
+  <w:style w:type="paragraph" w:styleId="Sommario1">
     <w:name w:val="toc 1"/>
-    <w:basedOn w:val="Normal"/>
-    <w:next w:val="Normal"/>
+    <w:basedOn w:val="Normale"/>
+    <w:next w:val="Normale"/>
     <w:autoRedefine/>
     <w:uiPriority w:val="39"/>
     <w:unhideWhenUsed/>
@@ -6325,10 +5546,10 @@
       <w:iCs/>
     </w:rPr>
   </w:style>
-  <w:style w:type="paragraph" w:styleId="TOC2">
+  <w:style w:type="paragraph" w:styleId="Sommario2">
     <w:name w:val="toc 2"/>
-    <w:basedOn w:val="Normal"/>
-    <w:next w:val="Normal"/>
+    <w:basedOn w:val="Normale"/>
+    <w:next w:val="Normale"/>
     <w:autoRedefine/>
     <w:uiPriority w:val="39"/>
     <w:unhideWhenUsed/>
@@ -6346,10 +5567,10 @@
       <w:szCs w:val="22"/>
     </w:rPr>
   </w:style>
-  <w:style w:type="paragraph" w:styleId="TOC3">
+  <w:style w:type="paragraph" w:styleId="Sommario3">
     <w:name w:val="toc 3"/>
-    <w:basedOn w:val="Normal"/>
-    <w:next w:val="Normal"/>
+    <w:basedOn w:val="Normale"/>
+    <w:next w:val="Normale"/>
     <w:autoRedefine/>
     <w:uiPriority w:val="39"/>
     <w:unhideWhenUsed/>
@@ -6364,10 +5585,10 @@
       <w:szCs w:val="20"/>
     </w:rPr>
   </w:style>
-  <w:style w:type="paragraph" w:styleId="Caption">
+  <w:style w:type="paragraph" w:styleId="Didascalia">
     <w:name w:val="caption"/>
-    <w:basedOn w:val="Normal"/>
-    <w:next w:val="Normal"/>
+    <w:basedOn w:val="Normale"/>
+    <w:next w:val="Normale"/>
     <w:uiPriority w:val="35"/>
     <w:unhideWhenUsed/>
     <w:qFormat/>
@@ -6381,10 +5602,10 @@
       <w:szCs w:val="18"/>
     </w:rPr>
   </w:style>
-  <w:style w:type="paragraph" w:styleId="Title">
+  <w:style w:type="paragraph" w:styleId="Titolo">
     <w:name w:val="Title"/>
-    <w:basedOn w:val="Normal"/>
-    <w:link w:val="TitleChar"/>
+    <w:basedOn w:val="Normale"/>
+    <w:link w:val="TitoloCarattere"/>
     <w:qFormat/>
     <w:rsid w:val="004D27E4"/>
     <w:pPr>
@@ -6398,10 +5619,10 @@
       <w:szCs w:val="20"/>
     </w:rPr>
   </w:style>
-  <w:style w:type="character" w:customStyle="1" w:styleId="TitleChar">
-    <w:name w:val="Title Char"/>
-    <w:basedOn w:val="DefaultParagraphFont"/>
-    <w:link w:val="Title"/>
+  <w:style w:type="character" w:customStyle="1" w:styleId="TitoloCarattere">
+    <w:name w:val="Titolo Carattere"/>
+    <w:basedOn w:val="Carpredefinitoparagrafo"/>
+    <w:link w:val="Titolo"/>
     <w:rsid w:val="004D27E4"/>
     <w:rPr>
       <w:rFonts w:ascii="Gatineau" w:eastAsia="Times New Roman" w:hAnsi="Gatineau" w:cs="Times New Roman"/>
@@ -6412,10 +5633,10 @@
       <w:lang w:eastAsia="it-IT"/>
     </w:rPr>
   </w:style>
-  <w:style w:type="paragraph" w:styleId="Subtitle">
+  <w:style w:type="paragraph" w:styleId="Sottotitolo">
     <w:name w:val="Subtitle"/>
-    <w:basedOn w:val="Normal"/>
-    <w:link w:val="SubtitleChar"/>
+    <w:basedOn w:val="Normale"/>
+    <w:link w:val="SottotitoloCarattere"/>
     <w:qFormat/>
     <w:rsid w:val="004D27E4"/>
     <w:pPr>
@@ -6427,10 +5648,10 @@
       <w:bCs/>
     </w:rPr>
   </w:style>
-  <w:style w:type="character" w:customStyle="1" w:styleId="SubtitleChar">
-    <w:name w:val="Subtitle Char"/>
-    <w:basedOn w:val="DefaultParagraphFont"/>
-    <w:link w:val="Subtitle"/>
+  <w:style w:type="character" w:customStyle="1" w:styleId="SottotitoloCarattere">
+    <w:name w:val="Sottotitolo Carattere"/>
+    <w:basedOn w:val="Carpredefinitoparagrafo"/>
+    <w:link w:val="Sottotitolo"/>
     <w:rsid w:val="004D27E4"/>
     <w:rPr>
       <w:rFonts w:ascii="Times New Roman" w:eastAsia="Times New Roman" w:hAnsi="Times New Roman" w:cs="Times New Roman"/>
@@ -6441,9 +5662,9 @@
       <w:lang w:eastAsia="it-IT"/>
     </w:rPr>
   </w:style>
-  <w:style w:type="character" w:styleId="Strong">
+  <w:style w:type="character" w:styleId="Enfasigrassetto">
     <w:name w:val="Strong"/>
-    <w:basedOn w:val="DefaultParagraphFont"/>
+    <w:basedOn w:val="Carpredefinitoparagrafo"/>
     <w:uiPriority w:val="22"/>
     <w:qFormat/>
     <w:rsid w:val="004D27E4"/>
@@ -6452,9 +5673,9 @@
       <w:bCs/>
     </w:rPr>
   </w:style>
-  <w:style w:type="character" w:styleId="Emphasis">
+  <w:style w:type="character" w:styleId="Enfasicorsivo">
     <w:name w:val="Emphasis"/>
-    <w:basedOn w:val="DefaultParagraphFont"/>
+    <w:basedOn w:val="Carpredefinitoparagrafo"/>
     <w:uiPriority w:val="20"/>
     <w:qFormat/>
     <w:rsid w:val="004D27E4"/>
@@ -6463,9 +5684,9 @@
       <w:iCs/>
     </w:rPr>
   </w:style>
-  <w:style w:type="paragraph" w:styleId="ListParagraph">
+  <w:style w:type="paragraph" w:styleId="Paragrafoelenco">
     <w:name w:val="List Paragraph"/>
-    <w:basedOn w:val="Normal"/>
+    <w:basedOn w:val="Normale"/>
     <w:uiPriority w:val="34"/>
     <w:qFormat/>
     <w:rsid w:val="004D27E4"/>
@@ -6477,11 +5698,11 @@
       <w:rFonts w:eastAsia="Times New Roman" w:cs="Times New Roman"/>
     </w:rPr>
   </w:style>
-  <w:style w:type="paragraph" w:styleId="Quote">
+  <w:style w:type="paragraph" w:styleId="Citazione">
     <w:name w:val="Quote"/>
-    <w:basedOn w:val="Normal"/>
-    <w:next w:val="Normal"/>
-    <w:link w:val="QuoteChar"/>
+    <w:basedOn w:val="Normale"/>
+    <w:next w:val="Normale"/>
+    <w:link w:val="CitazioneCarattere"/>
     <w:uiPriority w:val="29"/>
     <w:qFormat/>
     <w:rsid w:val="004D27E4"/>
@@ -6492,10 +5713,10 @@
       <w:color w:val="000000" w:themeColor="text1"/>
     </w:rPr>
   </w:style>
-  <w:style w:type="character" w:customStyle="1" w:styleId="QuoteChar">
-    <w:name w:val="Quote Char"/>
-    <w:basedOn w:val="DefaultParagraphFont"/>
-    <w:link w:val="Quote"/>
+  <w:style w:type="character" w:customStyle="1" w:styleId="CitazioneCarattere">
+    <w:name w:val="Citazione Carattere"/>
+    <w:basedOn w:val="Carpredefinitoparagrafo"/>
+    <w:link w:val="Citazione"/>
     <w:uiPriority w:val="29"/>
     <w:rsid w:val="004D27E4"/>
     <w:rPr>
@@ -6508,11 +5729,11 @@
       <w:lang w:eastAsia="it-IT"/>
     </w:rPr>
   </w:style>
-  <w:style w:type="paragraph" w:styleId="IntenseQuote">
+  <w:style w:type="paragraph" w:styleId="Citazioneintensa">
     <w:name w:val="Intense Quote"/>
-    <w:basedOn w:val="Normal"/>
-    <w:next w:val="Normal"/>
-    <w:link w:val="IntenseQuoteChar"/>
+    <w:basedOn w:val="Normale"/>
+    <w:next w:val="Normale"/>
+    <w:link w:val="CitazioneintensaCarattere"/>
     <w:uiPriority w:val="30"/>
     <w:qFormat/>
     <w:rsid w:val="004D27E4"/>
@@ -6532,10 +5753,10 @@
       <w:color w:val="FFFFFF" w:themeColor="accent1"/>
     </w:rPr>
   </w:style>
-  <w:style w:type="character" w:customStyle="1" w:styleId="IntenseQuoteChar">
-    <w:name w:val="Intense Quote Char"/>
-    <w:basedOn w:val="DefaultParagraphFont"/>
-    <w:link w:val="IntenseQuote"/>
+  <w:style w:type="character" w:customStyle="1" w:styleId="CitazioneintensaCarattere">
+    <w:name w:val="Citazione intensa Carattere"/>
+    <w:basedOn w:val="Carpredefinitoparagrafo"/>
+    <w:link w:val="Citazioneintensa"/>
     <w:uiPriority w:val="30"/>
     <w:rsid w:val="004D27E4"/>
     <w:rPr>
@@ -6550,9 +5771,9 @@
       <w:lang w:eastAsia="it-IT"/>
     </w:rPr>
   </w:style>
-  <w:style w:type="character" w:styleId="IntenseEmphasis">
+  <w:style w:type="character" w:styleId="Enfasiintensa">
     <w:name w:val="Intense Emphasis"/>
-    <w:basedOn w:val="DefaultParagraphFont"/>
+    <w:basedOn w:val="Carpredefinitoparagrafo"/>
     <w:uiPriority w:val="21"/>
     <w:qFormat/>
     <w:rsid w:val="004D27E4"/>
@@ -6564,9 +5785,9 @@
       <w:color w:val="FFFFFF" w:themeColor="accent1"/>
     </w:rPr>
   </w:style>
-  <w:style w:type="character" w:styleId="SubtleReference">
+  <w:style w:type="character" w:styleId="Riferimentodelicato">
     <w:name w:val="Subtle Reference"/>
-    <w:basedOn w:val="DefaultParagraphFont"/>
+    <w:basedOn w:val="Carpredefinitoparagrafo"/>
     <w:uiPriority w:val="31"/>
     <w:qFormat/>
     <w:rsid w:val="004D27E4"/>
@@ -6576,9 +5797,9 @@
       <w:u w:val="single"/>
     </w:rPr>
   </w:style>
-  <w:style w:type="character" w:styleId="BookTitle">
+  <w:style w:type="character" w:styleId="Titolodellibro">
     <w:name w:val="Book Title"/>
-    <w:basedOn w:val="DefaultParagraphFont"/>
+    <w:basedOn w:val="Carpredefinitoparagrafo"/>
     <w:uiPriority w:val="33"/>
     <w:qFormat/>
     <w:rsid w:val="004D27E4"/>
@@ -6589,10 +5810,10 @@
       <w:spacing w:val="5"/>
     </w:rPr>
   </w:style>
-  <w:style w:type="paragraph" w:styleId="TOCHeading">
+  <w:style w:type="paragraph" w:styleId="Titolosommario">
     <w:name w:val="TOC Heading"/>
-    <w:basedOn w:val="Heading1"/>
-    <w:next w:val="Normal"/>
+    <w:basedOn w:val="Titolo1"/>
+    <w:next w:val="Normale"/>
     <w:uiPriority w:val="39"/>
     <w:semiHidden/>
     <w:unhideWhenUsed/>
@@ -6605,9 +5826,9 @@
       <w:lang w:eastAsia="it-IT"/>
     </w:rPr>
   </w:style>
-  <w:style w:type="character" w:styleId="Hyperlink">
+  <w:style w:type="character" w:styleId="Collegamentoipertestuale">
     <w:name w:val="Hyperlink"/>
-    <w:basedOn w:val="DefaultParagraphFont"/>
+    <w:basedOn w:val="Carpredefinitoparagrafo"/>
     <w:uiPriority w:val="99"/>
     <w:unhideWhenUsed/>
     <w:rsid w:val="00F47AE0"/>
@@ -6616,9 +5837,9 @@
       <w:u w:val="single"/>
     </w:rPr>
   </w:style>
-  <w:style w:type="table" w:styleId="LightList">
+  <w:style w:type="table" w:styleId="Elencochiaro">
     <w:name w:val="Light List"/>
-    <w:basedOn w:val="TableNormal"/>
+    <w:basedOn w:val="Tabellanormale"/>
     <w:uiPriority w:val="61"/>
     <w:rsid w:val="00F47AE0"/>
     <w:pPr>
@@ -6701,10 +5922,10 @@
       </w:tcPr>
     </w:tblStylePr>
   </w:style>
-  <w:style w:type="paragraph" w:styleId="BalloonText">
+  <w:style w:type="paragraph" w:styleId="Testofumetto">
     <w:name w:val="Balloon Text"/>
-    <w:basedOn w:val="Normal"/>
-    <w:link w:val="BalloonTextChar"/>
+    <w:basedOn w:val="Normale"/>
+    <w:link w:val="TestofumettoCarattere"/>
     <w:uiPriority w:val="99"/>
     <w:semiHidden/>
     <w:unhideWhenUsed/>
@@ -6718,10 +5939,10 @@
       <w:szCs w:val="16"/>
     </w:rPr>
   </w:style>
-  <w:style w:type="character" w:customStyle="1" w:styleId="BalloonTextChar">
-    <w:name w:val="Balloon Text Char"/>
-    <w:basedOn w:val="DefaultParagraphFont"/>
-    <w:link w:val="BalloonText"/>
+  <w:style w:type="character" w:customStyle="1" w:styleId="TestofumettoCarattere">
+    <w:name w:val="Testo fumetto Carattere"/>
+    <w:basedOn w:val="Carpredefinitoparagrafo"/>
+    <w:link w:val="Testofumetto"/>
     <w:uiPriority w:val="99"/>
     <w:semiHidden/>
     <w:rsid w:val="006E0511"/>
@@ -6732,9 +5953,813 @@
       <w:lang w:eastAsia="it-IT"/>
     </w:rPr>
   </w:style>
-  <w:style w:type="table" w:styleId="TableGrid">
+  <w:style w:type="table" w:styleId="Grigliatabella">
     <w:name w:val="Table Grid"/>
-    <w:basedOn w:val="TableNormal"/>
+    <w:basedOn w:val="Tabellanormale"/>
+    <w:uiPriority w:val="59"/>
+    <w:rsid w:val="008624B8"/>
+    <w:pPr>
+      <w:spacing w:after="0" w:line="240" w:lineRule="auto"/>
+    </w:pPr>
+    <w:tblPr>
+      <w:tblBorders>
+        <w:top w:val="single" w:sz="4" w:space="0" w:color="auto"/>
+        <w:left w:val="single" w:sz="4" w:space="0" w:color="auto"/>
+        <w:bottom w:val="single" w:sz="4" w:space="0" w:color="auto"/>
+        <w:right w:val="single" w:sz="4" w:space="0" w:color="auto"/>
+        <w:insideH w:val="single" w:sz="4" w:space="0" w:color="auto"/>
+        <w:insideV w:val="single" w:sz="4" w:space="0" w:color="auto"/>
+      </w:tblBorders>
+    </w:tblPr>
+  </w:style>
+</w:styles>
+</file>
+
+<file path=word/stylesWithEffects.xml><?xml version="1.0" encoding="utf-8"?>
+<w:styles xmlns:wpc="http://schemas.microsoft.com/office/word/2010/wordprocessingCanvas" xmlns:mc="http://schemas.openxmlformats.org/markup-compatibility/2006" xmlns:o="urn:schemas-microsoft-com:office:office" xmlns:r="http://schemas.openxmlformats.org/officeDocument/2006/relationships" xmlns:m="http://schemas.openxmlformats.org/officeDocument/2006/math" xmlns:v="urn:schemas-microsoft-com:vml" xmlns:wp14="http://schemas.microsoft.com/office/word/2010/wordprocessingDrawing" xmlns:wp="http://schemas.openxmlformats.org/drawingml/2006/wordprocessingDrawing" xmlns:w10="urn:schemas-microsoft-com:office:word" xmlns:w="http://schemas.openxmlformats.org/wordprocessingml/2006/main" xmlns:w14="http://schemas.microsoft.com/office/word/2010/wordml" xmlns:wpg="http://schemas.microsoft.com/office/word/2010/wordprocessingGroup" xmlns:wpi="http://schemas.microsoft.com/office/word/2010/wordprocessingInk" xmlns:wne="http://schemas.microsoft.com/office/word/2006/wordml" xmlns:wps="http://schemas.microsoft.com/office/word/2010/wordprocessingShape" mc:Ignorable="w14 wp14">
+  <w:docDefaults>
+    <w:rPrDefault>
+      <w:rPr>
+        <w:rFonts w:asciiTheme="minorHAnsi" w:eastAsiaTheme="minorHAnsi" w:hAnsiTheme="minorHAnsi" w:cstheme="minorBidi"/>
+        <w:sz w:val="22"/>
+        <w:szCs w:val="22"/>
+        <w:lang w:val="it-IT" w:eastAsia="en-US" w:bidi="ar-SA"/>
+      </w:rPr>
+    </w:rPrDefault>
+    <w:pPrDefault>
+      <w:pPr>
+        <w:spacing w:after="200" w:line="276" w:lineRule="auto"/>
+      </w:pPr>
+    </w:pPrDefault>
+  </w:docDefaults>
+  <w:latentStyles w:defLockedState="0" w:defUIPriority="99" w:defSemiHidden="1" w:defUnhideWhenUsed="1" w:defQFormat="0" w:count="267">
+    <w:lsdException w:name="Normal" w:semiHidden="0" w:uiPriority="0" w:unhideWhenUsed="0" w:qFormat="1"/>
+    <w:lsdException w:name="heading 1" w:semiHidden="0" w:uiPriority="9" w:unhideWhenUsed="0" w:qFormat="1"/>
+    <w:lsdException w:name="heading 2" w:uiPriority="9" w:qFormat="1"/>
+    <w:lsdException w:name="heading 3" w:uiPriority="9" w:qFormat="1"/>
+    <w:lsdException w:name="heading 4" w:uiPriority="9" w:qFormat="1"/>
+    <w:lsdException w:name="heading 5" w:uiPriority="9" w:qFormat="1"/>
+    <w:lsdException w:name="heading 6" w:uiPriority="9" w:qFormat="1"/>
+    <w:lsdException w:name="heading 7" w:uiPriority="9" w:qFormat="1"/>
+    <w:lsdException w:name="heading 8" w:uiPriority="9" w:qFormat="1"/>
+    <w:lsdException w:name="heading 9" w:uiPriority="9" w:qFormat="1"/>
+    <w:lsdException w:name="toc 1" w:uiPriority="39" w:qFormat="1"/>
+    <w:lsdException w:name="toc 2" w:uiPriority="39" w:qFormat="1"/>
+    <w:lsdException w:name="toc 3" w:uiPriority="39" w:qFormat="1"/>
+    <w:lsdException w:name="toc 4" w:uiPriority="39"/>
+    <w:lsdException w:name="toc 5" w:uiPriority="39"/>
+    <w:lsdException w:name="toc 6" w:uiPriority="39"/>
+    <w:lsdException w:name="toc 7" w:uiPriority="39"/>
+    <w:lsdException w:name="toc 8" w:uiPriority="39"/>
+    <w:lsdException w:name="toc 9" w:uiPriority="39"/>
+    <w:lsdException w:name="caption" w:uiPriority="35" w:qFormat="1"/>
+    <w:lsdException w:name="Title" w:semiHidden="0" w:uiPriority="0" w:unhideWhenUsed="0" w:qFormat="1"/>
+    <w:lsdException w:name="Default Paragraph Font" w:uiPriority="1"/>
+    <w:lsdException w:name="Subtitle" w:semiHidden="0" w:uiPriority="0" w:unhideWhenUsed="0" w:qFormat="1"/>
+    <w:lsdException w:name="Strong" w:semiHidden="0" w:uiPriority="22" w:unhideWhenUsed="0" w:qFormat="1"/>
+    <w:lsdException w:name="Emphasis" w:semiHidden="0" w:uiPriority="20" w:unhideWhenUsed="0" w:qFormat="1"/>
+    <w:lsdException w:name="Table Grid" w:semiHidden="0" w:uiPriority="59" w:unhideWhenUsed="0"/>
+    <w:lsdException w:name="Placeholder Text" w:unhideWhenUsed="0"/>
+    <w:lsdException w:name="No Spacing" w:semiHidden="0" w:uiPriority="1" w:unhideWhenUsed="0" w:qFormat="1"/>
+    <w:lsdException w:name="Light Shading" w:semiHidden="0" w:uiPriority="60" w:unhideWhenUsed="0"/>
+    <w:lsdException w:name="Light List" w:semiHidden="0" w:uiPriority="61" w:unhideWhenUsed="0"/>
+    <w:lsdException w:name="Light Grid" w:semiHidden="0" w:uiPriority="62" w:unhideWhenUsed="0"/>
+    <w:lsdException w:name="Medium Shading 1" w:semiHidden="0" w:uiPriority="63" w:unhideWhenUsed="0"/>
+    <w:lsdException w:name="Medium Shading 2" w:semiHidden="0" w:uiPriority="64" w:unhideWhenUsed="0"/>
+    <w:lsdException w:name="Medium List 1" w:semiHidden="0" w:uiPriority="65" w:unhideWhenUsed="0"/>
+    <w:lsdException w:name="Medium List 2" w:semiHidden="0" w:uiPriority="66" w:unhideWhenUsed="0"/>
+    <w:lsdException w:name="Medium Grid 1" w:semiHidden="0" w:uiPriority="67" w:unhideWhenUsed="0"/>
+    <w:lsdException w:name="Medium Grid 2" w:semiHidden="0" w:uiPriority="68" w:unhideWhenUsed="0"/>
+    <w:lsdException w:name="Medium Grid 3" w:semiHidden="0" w:uiPriority="69" w:unhideWhenUsed="0"/>
+    <w:lsdException w:name="Dark List" w:semiHidden="0" w:uiPriority="70" w:unhideWhenUsed="0"/>
+    <w:lsdException w:name="Colorful Shading" w:semiHidden="0" w:uiPriority="71" w:unhideWhenUsed="0"/>
+    <w:lsdException w:name="Colorful List" w:semiHidden="0" w:uiPriority="72" w:unhideWhenUsed="0"/>
+    <w:lsdException w:name="Colorful Grid" w:semiHidden="0" w:uiPriority="73" w:unhideWhenUsed="0"/>
+    <w:lsdException w:name="Light Shading Accent 1" w:semiHidden="0" w:uiPriority="60" w:unhideWhenUsed="0"/>
+    <w:lsdException w:name="Light List Accent 1" w:semiHidden="0" w:uiPriority="61" w:unhideWhenUsed="0"/>
+    <w:lsdException w:name="Light Grid Accent 1" w:semiHidden="0" w:uiPriority="62" w:unhideWhenUsed="0"/>
+    <w:lsdException w:name="Medium Shading 1 Accent 1" w:semiHidden="0" w:uiPriority="63" w:unhideWhenUsed="0"/>
+    <w:lsdException w:name="Medium Shading 2 Accent 1" w:semiHidden="0" w:uiPriority="64" w:unhideWhenUsed="0"/>
+    <w:lsdException w:name="Medium List 1 Accent 1" w:semiHidden="0" w:uiPriority="65" w:unhideWhenUsed="0"/>
+    <w:lsdException w:name="Revision" w:unhideWhenUsed="0"/>
+    <w:lsdException w:name="List Paragraph" w:semiHidden="0" w:uiPriority="34" w:unhideWhenUsed="0" w:qFormat="1"/>
+    <w:lsdException w:name="Quote" w:semiHidden="0" w:uiPriority="29" w:unhideWhenUsed="0" w:qFormat="1"/>
+    <w:lsdException w:name="Intense Quote" w:semiHidden="0" w:uiPriority="30" w:unhideWhenUsed="0" w:qFormat="1"/>
+    <w:lsdException w:name="Medium List 2 Accent 1" w:semiHidden="0" w:uiPriority="66" w:unhideWhenUsed="0"/>
+    <w:lsdException w:name="Medium Grid 1 Accent 1" w:semiHidden="0" w:uiPriority="67" w:unhideWhenUsed="0"/>
+    <w:lsdException w:name="Medium Grid 2 Accent 1" w:semiHidden="0" w:uiPriority="68" w:unhideWhenUsed="0"/>
+    <w:lsdException w:name="Medium Grid 3 Accent 1" w:semiHidden="0" w:uiPriority="69" w:unhideWhenUsed="0"/>
+    <w:lsdException w:name="Dark List Accent 1" w:semiHidden="0" w:uiPriority="70" w:unhideWhenUsed="0"/>
+    <w:lsdException w:name="Colorful Shading Accent 1" w:semiHidden="0" w:uiPriority="71" w:unhideWhenUsed="0"/>
+    <w:lsdException w:name="Colorful List Accent 1" w:semiHidden="0" w:uiPriority="72" w:unhideWhenUsed="0"/>
+    <w:lsdException w:name="Colorful Grid Accent 1" w:semiHidden="0" w:uiPriority="73" w:unhideWhenUsed="0"/>
+    <w:lsdException w:name="Light Shading Accent 2" w:semiHidden="0" w:uiPriority="60" w:unhideWhenUsed="0"/>
+    <w:lsdException w:name="Light List Accent 2" w:semiHidden="0" w:uiPriority="61" w:unhideWhenUsed="0"/>
+    <w:lsdException w:name="Light Grid Accent 2" w:semiHidden="0" w:uiPriority="62" w:unhideWhenUsed="0"/>
+    <w:lsdException w:name="Medium Shading 1 Accent 2" w:semiHidden="0" w:uiPriority="63" w:unhideWhenUsed="0"/>
+    <w:lsdException w:name="Medium Shading 2 Accent 2" w:semiHidden="0" w:uiPriority="64" w:unhideWhenUsed="0"/>
+    <w:lsdException w:name="Medium List 1 Accent 2" w:semiHidden="0" w:uiPriority="65" w:unhideWhenUsed="0"/>
+    <w:lsdException w:name="Medium List 2 Accent 2" w:semiHidden="0" w:uiPriority="66" w:unhideWhenUsed="0"/>
+    <w:lsdException w:name="Medium Grid 1 Accent 2" w:semiHidden="0" w:uiPriority="67" w:unhideWhenUsed="0"/>
+    <w:lsdException w:name="Medium Grid 2 Accent 2" w:semiHidden="0" w:uiPriority="68" w:unhideWhenUsed="0"/>
+    <w:lsdException w:name="Medium Grid 3 Accent 2" w:semiHidden="0" w:uiPriority="69" w:unhideWhenUsed="0"/>
+    <w:lsdException w:name="Dark List Accent 2" w:semiHidden="0" w:uiPriority="70" w:unhideWhenUsed="0"/>
+    <w:lsdException w:name="Colorful Shading Accent 2" w:semiHidden="0" w:uiPriority="71" w:unhideWhenUsed="0"/>
+    <w:lsdException w:name="Colorful List Accent 2" w:semiHidden="0" w:uiPriority="72" w:unhideWhenUsed="0"/>
+    <w:lsdException w:name="Colorful Grid Accent 2" w:semiHidden="0" w:uiPriority="73" w:unhideWhenUsed="0"/>
+    <w:lsdException w:name="Light Shading Accent 3" w:semiHidden="0" w:uiPriority="60" w:unhideWhenUsed="0"/>
+    <w:lsdException w:name="Light List Accent 3" w:semiHidden="0" w:uiPriority="61" w:unhideWhenUsed="0"/>
+    <w:lsdException w:name="Light Grid Accent 3" w:semiHidden="0" w:uiPriority="62" w:unhideWhenUsed="0"/>
+    <w:lsdException w:name="Medium Shading 1 Accent 3" w:semiHidden="0" w:uiPriority="63" w:unhideWhenUsed="0"/>
+    <w:lsdException w:name="Medium Shading 2 Accent 3" w:semiHidden="0" w:uiPriority="64" w:unhideWhenUsed="0"/>
+    <w:lsdException w:name="Medium List 1 Accent 3" w:semiHidden="0" w:uiPriority="65" w:unhideWhenUsed="0"/>
+    <w:lsdException w:name="Medium List 2 Accent 3" w:semiHidden="0" w:uiPriority="66" w:unhideWhenUsed="0"/>
+    <w:lsdException w:name="Medium Grid 1 Accent 3" w:semiHidden="0" w:uiPriority="67" w:unhideWhenUsed="0"/>
+    <w:lsdException w:name="Medium Grid 2 Accent 3" w:semiHidden="0" w:uiPriority="68" w:unhideWhenUsed="0"/>
+    <w:lsdException w:name="Medium Grid 3 Accent 3" w:semiHidden="0" w:uiPriority="69" w:unhideWhenUsed="0"/>
+    <w:lsdException w:name="Dark List Accent 3" w:semiHidden="0" w:uiPriority="70" w:unhideWhenUsed="0"/>
+    <w:lsdException w:name="Colorful Shading Accent 3" w:semiHidden="0" w:uiPriority="71" w:unhideWhenUsed="0"/>
+    <w:lsdException w:name="Colorful List Accent 3" w:semiHidden="0" w:uiPriority="72" w:unhideWhenUsed="0"/>
+    <w:lsdException w:name="Colorful Grid Accent 3" w:semiHidden="0" w:uiPriority="73" w:unhideWhenUsed="0"/>
+    <w:lsdException w:name="Light Shading Accent 4" w:semiHidden="0" w:uiPriority="60" w:unhideWhenUsed="0"/>
+    <w:lsdException w:name="Light List Accent 4" w:semiHidden="0" w:uiPriority="61" w:unhideWhenUsed="0"/>
+    <w:lsdException w:name="Light Grid Accent 4" w:semiHidden="0" w:uiPriority="62" w:unhideWhenUsed="0"/>
+    <w:lsdException w:name="Medium Shading 1 Accent 4" w:semiHidden="0" w:uiPriority="63" w:unhideWhenUsed="0"/>
+    <w:lsdException w:name="Medium Shading 2 Accent 4" w:semiHidden="0" w:uiPriority="64" w:unhideWhenUsed="0"/>
+    <w:lsdException w:name="Medium List 1 Accent 4" w:semiHidden="0" w:uiPriority="65" w:unhideWhenUsed="0"/>
+    <w:lsdException w:name="Medium List 2 Accent 4" w:semiHidden="0" w:uiPriority="66" w:unhideWhenUsed="0"/>
+    <w:lsdException w:name="Medium Grid 1 Accent 4" w:semiHidden="0" w:uiPriority="67" w:unhideWhenUsed="0"/>
+    <w:lsdException w:name="Medium Grid 2 Accent 4" w:semiHidden="0" w:uiPriority="68" w:unhideWhenUsed="0"/>
+    <w:lsdException w:name="Medium Grid 3 Accent 4" w:semiHidden="0" w:uiPriority="69" w:unhideWhenUsed="0"/>
+    <w:lsdException w:name="Dark List Accent 4" w:semiHidden="0" w:uiPriority="70" w:unhideWhenUsed="0"/>
+    <w:lsdException w:name="Colorful Shading Accent 4" w:semiHidden="0" w:uiPriority="71" w:unhideWhenUsed="0"/>
+    <w:lsdException w:name="Colorful List Accent 4" w:semiHidden="0" w:uiPriority="72" w:unhideWhenUsed="0"/>
+    <w:lsdException w:name="Colorful Grid Accent 4" w:semiHidden="0" w:uiPriority="73" w:unhideWhenUsed="0"/>
+    <w:lsdException w:name="Light Shading Accent 5" w:semiHidden="0" w:uiPriority="60" w:unhideWhenUsed="0"/>
+    <w:lsdException w:name="Light List Accent 5" w:semiHidden="0" w:uiPriority="61" w:unhideWhenUsed="0"/>
+    <w:lsdException w:name="Light Grid Accent 5" w:semiHidden="0" w:uiPriority="62" w:unhideWhenUsed="0"/>
+    <w:lsdException w:name="Medium Shading 1 Accent 5" w:semiHidden="0" w:uiPriority="63" w:unhideWhenUsed="0"/>
+    <w:lsdException w:name="Medium Shading 2 Accent 5" w:semiHidden="0" w:uiPriority="64" w:unhideWhenUsed="0"/>
+    <w:lsdException w:name="Medium List 1 Accent 5" w:semiHidden="0" w:uiPriority="65" w:unhideWhenUsed="0"/>
+    <w:lsdException w:name="Medium List 2 Accent 5" w:semiHidden="0" w:uiPriority="66" w:unhideWhenUsed="0"/>
+    <w:lsdException w:name="Medium Grid 1 Accent 5" w:semiHidden="0" w:uiPriority="67" w:unhideWhenUsed="0"/>
+    <w:lsdException w:name="Medium Grid 2 Accent 5" w:semiHidden="0" w:uiPriority="68" w:unhideWhenUsed="0"/>
+    <w:lsdException w:name="Medium Grid 3 Accent 5" w:semiHidden="0" w:uiPriority="69" w:unhideWhenUsed="0"/>
+    <w:lsdException w:name="Dark List Accent 5" w:semiHidden="0" w:uiPriority="70" w:unhideWhenUsed="0"/>
+    <w:lsdException w:name="Colorful Shading Accent 5" w:semiHidden="0" w:uiPriority="71" w:unhideWhenUsed="0"/>
+    <w:lsdException w:name="Colorful List Accent 5" w:semiHidden="0" w:uiPriority="72" w:unhideWhenUsed="0"/>
+    <w:lsdException w:name="Colorful Grid Accent 5" w:semiHidden="0" w:uiPriority="73" w:unhideWhenUsed="0"/>
+    <w:lsdException w:name="Light Shading Accent 6" w:semiHidden="0" w:uiPriority="60" w:unhideWhenUsed="0"/>
+    <w:lsdException w:name="Light List Accent 6" w:semiHidden="0" w:uiPriority="61" w:unhideWhenUsed="0"/>
+    <w:lsdException w:name="Light Grid Accent 6" w:semiHidden="0" w:uiPriority="62" w:unhideWhenUsed="0"/>
+    <w:lsdException w:name="Medium Shading 1 Accent 6" w:semiHidden="0" w:uiPriority="63" w:unhideWhenUsed="0"/>
+    <w:lsdException w:name="Medium Shading 2 Accent 6" w:semiHidden="0" w:uiPriority="64" w:unhideWhenUsed="0"/>
+    <w:lsdException w:name="Medium List 1 Accent 6" w:semiHidden="0" w:uiPriority="65" w:unhideWhenUsed="0"/>
+    <w:lsdException w:name="Medium List 2 Accent 6" w:semiHidden="0" w:uiPriority="66" w:unhideWhenUsed="0"/>
+    <w:lsdException w:name="Medium Grid 1 Accent 6" w:semiHidden="0" w:uiPriority="67" w:unhideWhenUsed="0"/>
+    <w:lsdException w:name="Medium Grid 2 Accent 6" w:semiHidden="0" w:uiPriority="68" w:unhideWhenUsed="0"/>
+    <w:lsdException w:name="Medium Grid 3 Accent 6" w:semiHidden="0" w:uiPriority="69" w:unhideWhenUsed="0"/>
+    <w:lsdException w:name="Dark List Accent 6" w:semiHidden="0" w:uiPriority="70" w:unhideWhenUsed="0"/>
+    <w:lsdException w:name="Colorful Shading Accent 6" w:semiHidden="0" w:uiPriority="71" w:unhideWhenUsed="0"/>
+    <w:lsdException w:name="Colorful List Accent 6" w:semiHidden="0" w:uiPriority="72" w:unhideWhenUsed="0"/>
+    <w:lsdException w:name="Colorful Grid Accent 6" w:semiHidden="0" w:uiPriority="73" w:unhideWhenUsed="0"/>
+    <w:lsdException w:name="Subtle Emphasis" w:semiHidden="0" w:uiPriority="19" w:unhideWhenUsed="0" w:qFormat="1"/>
+    <w:lsdException w:name="Intense Emphasis" w:semiHidden="0" w:uiPriority="21" w:unhideWhenUsed="0" w:qFormat="1"/>
+    <w:lsdException w:name="Subtle Reference" w:semiHidden="0" w:uiPriority="31" w:unhideWhenUsed="0" w:qFormat="1"/>
+    <w:lsdException w:name="Intense Reference" w:semiHidden="0" w:uiPriority="32" w:unhideWhenUsed="0" w:qFormat="1"/>
+    <w:lsdException w:name="Book Title" w:semiHidden="0" w:uiPriority="33" w:unhideWhenUsed="0" w:qFormat="1"/>
+    <w:lsdException w:name="Bibliography" w:uiPriority="37"/>
+    <w:lsdException w:name="TOC Heading" w:uiPriority="39" w:qFormat="1"/>
+  </w:latentStyles>
+  <w:style w:type="paragraph" w:default="1" w:styleId="Normale">
+    <w:name w:val="Normal"/>
+    <w:qFormat/>
+    <w:rsid w:val="00F47AE0"/>
+    <w:rPr>
+      <w:rFonts w:ascii="Times New Roman" w:hAnsi="Times New Roman"/>
+      <w:sz w:val="24"/>
+      <w:szCs w:val="24"/>
+      <w:lang w:eastAsia="it-IT"/>
+    </w:rPr>
+  </w:style>
+  <w:style w:type="paragraph" w:styleId="Titolo1">
+    <w:name w:val="heading 1"/>
+    <w:basedOn w:val="Normale"/>
+    <w:next w:val="Normale"/>
+    <w:link w:val="Titolo1Carattere"/>
+    <w:uiPriority w:val="9"/>
+    <w:qFormat/>
+    <w:rsid w:val="004D27E4"/>
+    <w:pPr>
+      <w:keepNext/>
+      <w:keepLines/>
+      <w:spacing w:before="480"/>
+      <w:outlineLvl w:val="0"/>
+    </w:pPr>
+    <w:rPr>
+      <w:rFonts w:asciiTheme="majorHAnsi" w:eastAsiaTheme="majorEastAsia" w:hAnsiTheme="majorHAnsi" w:cstheme="majorBidi"/>
+      <w:b/>
+      <w:bCs/>
+      <w:color w:val="BFBFBF" w:themeColor="accent1" w:themeShade="BF"/>
+      <w:sz w:val="28"/>
+      <w:szCs w:val="28"/>
+      <w:lang w:eastAsia="en-US"/>
+    </w:rPr>
+  </w:style>
+  <w:style w:type="paragraph" w:styleId="Titolo2">
+    <w:name w:val="heading 2"/>
+    <w:basedOn w:val="Normale"/>
+    <w:next w:val="Normale"/>
+    <w:link w:val="Titolo2Carattere"/>
+    <w:uiPriority w:val="9"/>
+    <w:unhideWhenUsed/>
+    <w:qFormat/>
+    <w:rsid w:val="004D27E4"/>
+    <w:pPr>
+      <w:keepNext/>
+      <w:keepLines/>
+      <w:spacing w:before="200"/>
+      <w:outlineLvl w:val="1"/>
+    </w:pPr>
+    <w:rPr>
+      <w:rFonts w:asciiTheme="majorHAnsi" w:eastAsiaTheme="majorEastAsia" w:hAnsiTheme="majorHAnsi" w:cstheme="majorBidi"/>
+      <w:b/>
+      <w:bCs/>
+      <w:color w:val="FFFFFF" w:themeColor="accent1"/>
+      <w:sz w:val="26"/>
+      <w:szCs w:val="26"/>
+    </w:rPr>
+  </w:style>
+  <w:style w:type="paragraph" w:styleId="Titolo3">
+    <w:name w:val="heading 3"/>
+    <w:basedOn w:val="Normale"/>
+    <w:next w:val="Normale"/>
+    <w:link w:val="Titolo3Carattere"/>
+    <w:uiPriority w:val="9"/>
+    <w:unhideWhenUsed/>
+    <w:qFormat/>
+    <w:rsid w:val="004D27E4"/>
+    <w:pPr>
+      <w:keepNext/>
+      <w:keepLines/>
+      <w:spacing w:before="200"/>
+      <w:outlineLvl w:val="2"/>
+    </w:pPr>
+    <w:rPr>
+      <w:rFonts w:asciiTheme="majorHAnsi" w:eastAsiaTheme="majorEastAsia" w:hAnsiTheme="majorHAnsi" w:cstheme="majorBidi"/>
+      <w:b/>
+      <w:bCs/>
+      <w:color w:val="FFFFFF" w:themeColor="accent1"/>
+    </w:rPr>
+  </w:style>
+  <w:style w:type="paragraph" w:styleId="Titolo4">
+    <w:name w:val="heading 4"/>
+    <w:basedOn w:val="Normale"/>
+    <w:next w:val="Normale"/>
+    <w:link w:val="Titolo4Carattere"/>
+    <w:uiPriority w:val="9"/>
+    <w:semiHidden/>
+    <w:unhideWhenUsed/>
+    <w:qFormat/>
+    <w:rsid w:val="004D27E4"/>
+    <w:pPr>
+      <w:keepNext/>
+      <w:keepLines/>
+      <w:spacing w:before="200"/>
+      <w:outlineLvl w:val="3"/>
+    </w:pPr>
+    <w:rPr>
+      <w:rFonts w:asciiTheme="majorHAnsi" w:eastAsiaTheme="majorEastAsia" w:hAnsiTheme="majorHAnsi" w:cstheme="majorBidi"/>
+      <w:b/>
+      <w:bCs/>
+      <w:i/>
+      <w:iCs/>
+      <w:color w:val="FFFFFF" w:themeColor="accent1"/>
+    </w:rPr>
+  </w:style>
+  <w:style w:type="character" w:default="1" w:styleId="Carpredefinitoparagrafo">
+    <w:name w:val="Default Paragraph Font"/>
+    <w:uiPriority w:val="1"/>
+    <w:semiHidden/>
+    <w:unhideWhenUsed/>
+  </w:style>
+  <w:style w:type="table" w:default="1" w:styleId="Tabellanormale">
+    <w:name w:val="Normal Table"/>
+    <w:uiPriority w:val="99"/>
+    <w:semiHidden/>
+    <w:unhideWhenUsed/>
+    <w:tblPr>
+      <w:tblInd w:w="0" w:type="dxa"/>
+      <w:tblCellMar>
+        <w:top w:w="0" w:type="dxa"/>
+        <w:left w:w="108" w:type="dxa"/>
+        <w:bottom w:w="0" w:type="dxa"/>
+        <w:right w:w="108" w:type="dxa"/>
+      </w:tblCellMar>
+    </w:tblPr>
+  </w:style>
+  <w:style w:type="numbering" w:default="1" w:styleId="Nessunelenco">
+    <w:name w:val="No List"/>
+    <w:uiPriority w:val="99"/>
+    <w:semiHidden/>
+    <w:unhideWhenUsed/>
+  </w:style>
+  <w:style w:type="character" w:customStyle="1" w:styleId="Titolo1Carattere">
+    <w:name w:val="Titolo 1 Carattere"/>
+    <w:basedOn w:val="Carpredefinitoparagrafo"/>
+    <w:link w:val="Titolo1"/>
+    <w:uiPriority w:val="9"/>
+    <w:rsid w:val="004D27E4"/>
+    <w:rPr>
+      <w:rFonts w:asciiTheme="majorHAnsi" w:eastAsiaTheme="majorEastAsia" w:hAnsiTheme="majorHAnsi" w:cstheme="majorBidi"/>
+      <w:b/>
+      <w:bCs/>
+      <w:color w:val="BFBFBF" w:themeColor="accent1" w:themeShade="BF"/>
+      <w:sz w:val="28"/>
+      <w:szCs w:val="28"/>
+    </w:rPr>
+  </w:style>
+  <w:style w:type="character" w:customStyle="1" w:styleId="Titolo2Carattere">
+    <w:name w:val="Titolo 2 Carattere"/>
+    <w:basedOn w:val="Carpredefinitoparagrafo"/>
+    <w:link w:val="Titolo2"/>
+    <w:uiPriority w:val="9"/>
+    <w:rsid w:val="004D27E4"/>
+    <w:rPr>
+      <w:rFonts w:asciiTheme="majorHAnsi" w:eastAsiaTheme="majorEastAsia" w:hAnsiTheme="majorHAnsi" w:cstheme="majorBidi"/>
+      <w:b/>
+      <w:bCs/>
+      <w:color w:val="FFFFFF" w:themeColor="accent1"/>
+      <w:sz w:val="26"/>
+      <w:szCs w:val="26"/>
+      <w:lang w:eastAsia="it-IT"/>
+    </w:rPr>
+  </w:style>
+  <w:style w:type="character" w:customStyle="1" w:styleId="Titolo3Carattere">
+    <w:name w:val="Titolo 3 Carattere"/>
+    <w:basedOn w:val="Carpredefinitoparagrafo"/>
+    <w:link w:val="Titolo3"/>
+    <w:uiPriority w:val="9"/>
+    <w:rsid w:val="004D27E4"/>
+    <w:rPr>
+      <w:rFonts w:asciiTheme="majorHAnsi" w:eastAsiaTheme="majorEastAsia" w:hAnsiTheme="majorHAnsi" w:cstheme="majorBidi"/>
+      <w:b/>
+      <w:bCs/>
+      <w:color w:val="FFFFFF" w:themeColor="accent1"/>
+      <w:sz w:val="24"/>
+      <w:szCs w:val="24"/>
+      <w:lang w:eastAsia="it-IT"/>
+    </w:rPr>
+  </w:style>
+  <w:style w:type="character" w:customStyle="1" w:styleId="Titolo4Carattere">
+    <w:name w:val="Titolo 4 Carattere"/>
+    <w:basedOn w:val="Carpredefinitoparagrafo"/>
+    <w:link w:val="Titolo4"/>
+    <w:uiPriority w:val="9"/>
+    <w:semiHidden/>
+    <w:rsid w:val="004D27E4"/>
+    <w:rPr>
+      <w:rFonts w:asciiTheme="majorHAnsi" w:eastAsiaTheme="majorEastAsia" w:hAnsiTheme="majorHAnsi" w:cstheme="majorBidi"/>
+      <w:b/>
+      <w:bCs/>
+      <w:i/>
+      <w:iCs/>
+      <w:color w:val="FFFFFF" w:themeColor="accent1"/>
+      <w:sz w:val="24"/>
+      <w:szCs w:val="24"/>
+      <w:lang w:eastAsia="it-IT"/>
+    </w:rPr>
+  </w:style>
+  <w:style w:type="paragraph" w:styleId="Sommario1">
+    <w:name w:val="toc 1"/>
+    <w:basedOn w:val="Normale"/>
+    <w:next w:val="Normale"/>
+    <w:autoRedefine/>
+    <w:uiPriority w:val="39"/>
+    <w:unhideWhenUsed/>
+    <w:qFormat/>
+    <w:rsid w:val="004D27E4"/>
+    <w:pPr>
+      <w:spacing w:before="120"/>
+    </w:pPr>
+    <w:rPr>
+      <w:rFonts w:ascii="Trebuchet MS" w:eastAsia="Times New Roman" w:hAnsi="Trebuchet MS" w:cs="Times New Roman"/>
+      <w:b/>
+      <w:bCs/>
+      <w:i/>
+      <w:iCs/>
+    </w:rPr>
+  </w:style>
+  <w:style w:type="paragraph" w:styleId="Sommario2">
+    <w:name w:val="toc 2"/>
+    <w:basedOn w:val="Normale"/>
+    <w:next w:val="Normale"/>
+    <w:autoRedefine/>
+    <w:uiPriority w:val="39"/>
+    <w:unhideWhenUsed/>
+    <w:qFormat/>
+    <w:rsid w:val="004D27E4"/>
+    <w:pPr>
+      <w:spacing w:before="120"/>
+      <w:ind w:left="240"/>
+    </w:pPr>
+    <w:rPr>
+      <w:rFonts w:asciiTheme="minorHAnsi" w:eastAsia="Times New Roman" w:hAnsiTheme="minorHAnsi" w:cs="Times New Roman"/>
+      <w:b/>
+      <w:bCs/>
+      <w:sz w:val="22"/>
+      <w:szCs w:val="22"/>
+    </w:rPr>
+  </w:style>
+  <w:style w:type="paragraph" w:styleId="Sommario3">
+    <w:name w:val="toc 3"/>
+    <w:basedOn w:val="Normale"/>
+    <w:next w:val="Normale"/>
+    <w:autoRedefine/>
+    <w:uiPriority w:val="39"/>
+    <w:unhideWhenUsed/>
+    <w:qFormat/>
+    <w:rsid w:val="004D27E4"/>
+    <w:pPr>
+      <w:ind w:left="480"/>
+    </w:pPr>
+    <w:rPr>
+      <w:rFonts w:asciiTheme="minorHAnsi" w:eastAsia="Times New Roman" w:hAnsiTheme="minorHAnsi" w:cs="Times New Roman"/>
+      <w:sz w:val="20"/>
+      <w:szCs w:val="20"/>
+    </w:rPr>
+  </w:style>
+  <w:style w:type="paragraph" w:styleId="Didascalia">
+    <w:name w:val="caption"/>
+    <w:basedOn w:val="Normale"/>
+    <w:next w:val="Normale"/>
+    <w:uiPriority w:val="35"/>
+    <w:unhideWhenUsed/>
+    <w:qFormat/>
+    <w:rsid w:val="004D27E4"/>
+    <w:rPr>
+      <w:rFonts w:eastAsia="Times New Roman" w:cs="Times New Roman"/>
+      <w:b/>
+      <w:bCs/>
+      <w:color w:val="FFFFFF" w:themeColor="accent1"/>
+      <w:sz w:val="18"/>
+      <w:szCs w:val="18"/>
+    </w:rPr>
+  </w:style>
+  <w:style w:type="paragraph" w:styleId="Titolo">
+    <w:name w:val="Title"/>
+    <w:basedOn w:val="Normale"/>
+    <w:link w:val="TitoloCarattere"/>
+    <w:qFormat/>
+    <w:rsid w:val="004D27E4"/>
+    <w:pPr>
+      <w:jc w:val="center"/>
+    </w:pPr>
+    <w:rPr>
+      <w:rFonts w:ascii="Gatineau" w:eastAsia="Times New Roman" w:hAnsi="Gatineau" w:cs="Times New Roman"/>
+      <w:smallCaps/>
+      <w:spacing w:val="60"/>
+      <w:sz w:val="32"/>
+      <w:szCs w:val="20"/>
+    </w:rPr>
+  </w:style>
+  <w:style w:type="character" w:customStyle="1" w:styleId="TitoloCarattere">
+    <w:name w:val="Titolo Carattere"/>
+    <w:basedOn w:val="Carpredefinitoparagrafo"/>
+    <w:link w:val="Titolo"/>
+    <w:rsid w:val="004D27E4"/>
+    <w:rPr>
+      <w:rFonts w:ascii="Gatineau" w:eastAsia="Times New Roman" w:hAnsi="Gatineau" w:cs="Times New Roman"/>
+      <w:smallCaps/>
+      <w:spacing w:val="60"/>
+      <w:sz w:val="32"/>
+      <w:szCs w:val="20"/>
+      <w:lang w:eastAsia="it-IT"/>
+    </w:rPr>
+  </w:style>
+  <w:style w:type="paragraph" w:styleId="Sottotitolo">
+    <w:name w:val="Subtitle"/>
+    <w:basedOn w:val="Normale"/>
+    <w:link w:val="SottotitoloCarattere"/>
+    <w:qFormat/>
+    <w:rsid w:val="004D27E4"/>
+    <w:pPr>
+      <w:jc w:val="center"/>
+    </w:pPr>
+    <w:rPr>
+      <w:rFonts w:eastAsia="Times New Roman" w:cs="Times New Roman"/>
+      <w:b/>
+      <w:bCs/>
+    </w:rPr>
+  </w:style>
+  <w:style w:type="character" w:customStyle="1" w:styleId="SottotitoloCarattere">
+    <w:name w:val="Sottotitolo Carattere"/>
+    <w:basedOn w:val="Carpredefinitoparagrafo"/>
+    <w:link w:val="Sottotitolo"/>
+    <w:rsid w:val="004D27E4"/>
+    <w:rPr>
+      <w:rFonts w:ascii="Times New Roman" w:eastAsia="Times New Roman" w:hAnsi="Times New Roman" w:cs="Times New Roman"/>
+      <w:b/>
+      <w:bCs/>
+      <w:sz w:val="24"/>
+      <w:szCs w:val="24"/>
+      <w:lang w:eastAsia="it-IT"/>
+    </w:rPr>
+  </w:style>
+  <w:style w:type="character" w:styleId="Enfasigrassetto">
+    <w:name w:val="Strong"/>
+    <w:basedOn w:val="Carpredefinitoparagrafo"/>
+    <w:uiPriority w:val="22"/>
+    <w:qFormat/>
+    <w:rsid w:val="004D27E4"/>
+    <w:rPr>
+      <w:b/>
+      <w:bCs/>
+    </w:rPr>
+  </w:style>
+  <w:style w:type="character" w:styleId="Enfasicorsivo">
+    <w:name w:val="Emphasis"/>
+    <w:basedOn w:val="Carpredefinitoparagrafo"/>
+    <w:uiPriority w:val="20"/>
+    <w:qFormat/>
+    <w:rsid w:val="004D27E4"/>
+    <w:rPr>
+      <w:i/>
+      <w:iCs/>
+    </w:rPr>
+  </w:style>
+  <w:style w:type="paragraph" w:styleId="Paragrafoelenco">
+    <w:name w:val="List Paragraph"/>
+    <w:basedOn w:val="Normale"/>
+    <w:uiPriority w:val="34"/>
+    <w:qFormat/>
+    <w:rsid w:val="004D27E4"/>
+    <w:pPr>
+      <w:ind w:left="720"/>
+      <w:contextualSpacing/>
+    </w:pPr>
+    <w:rPr>
+      <w:rFonts w:eastAsia="Times New Roman" w:cs="Times New Roman"/>
+    </w:rPr>
+  </w:style>
+  <w:style w:type="paragraph" w:styleId="Citazione">
+    <w:name w:val="Quote"/>
+    <w:basedOn w:val="Normale"/>
+    <w:next w:val="Normale"/>
+    <w:link w:val="CitazioneCarattere"/>
+    <w:uiPriority w:val="29"/>
+    <w:qFormat/>
+    <w:rsid w:val="004D27E4"/>
+    <w:rPr>
+      <w:rFonts w:eastAsia="Times New Roman" w:cs="Times New Roman"/>
+      <w:i/>
+      <w:iCs/>
+      <w:color w:val="000000" w:themeColor="text1"/>
+    </w:rPr>
+  </w:style>
+  <w:style w:type="character" w:customStyle="1" w:styleId="CitazioneCarattere">
+    <w:name w:val="Citazione Carattere"/>
+    <w:basedOn w:val="Carpredefinitoparagrafo"/>
+    <w:link w:val="Citazione"/>
+    <w:uiPriority w:val="29"/>
+    <w:rsid w:val="004D27E4"/>
+    <w:rPr>
+      <w:rFonts w:ascii="Times New Roman" w:eastAsia="Times New Roman" w:hAnsi="Times New Roman" w:cs="Times New Roman"/>
+      <w:i/>
+      <w:iCs/>
+      <w:color w:val="000000" w:themeColor="text1"/>
+      <w:sz w:val="24"/>
+      <w:szCs w:val="24"/>
+      <w:lang w:eastAsia="it-IT"/>
+    </w:rPr>
+  </w:style>
+  <w:style w:type="paragraph" w:styleId="Citazioneintensa">
+    <w:name w:val="Intense Quote"/>
+    <w:basedOn w:val="Normale"/>
+    <w:next w:val="Normale"/>
+    <w:link w:val="CitazioneintensaCarattere"/>
+    <w:uiPriority w:val="30"/>
+    <w:qFormat/>
+    <w:rsid w:val="004D27E4"/>
+    <w:pPr>
+      <w:pBdr>
+        <w:bottom w:val="single" w:sz="4" w:space="4" w:color="FFFFFF" w:themeColor="accent1"/>
+      </w:pBdr>
+      <w:spacing w:before="200" w:after="280"/>
+      <w:ind w:left="936" w:right="936"/>
+    </w:pPr>
+    <w:rPr>
+      <w:rFonts w:eastAsia="Times New Roman" w:cs="Times New Roman"/>
+      <w:b/>
+      <w:bCs/>
+      <w:i/>
+      <w:iCs/>
+      <w:color w:val="FFFFFF" w:themeColor="accent1"/>
+    </w:rPr>
+  </w:style>
+  <w:style w:type="character" w:customStyle="1" w:styleId="CitazioneintensaCarattere">
+    <w:name w:val="Citazione intensa Carattere"/>
+    <w:basedOn w:val="Carpredefinitoparagrafo"/>
+    <w:link w:val="Citazioneintensa"/>
+    <w:uiPriority w:val="30"/>
+    <w:rsid w:val="004D27E4"/>
+    <w:rPr>
+      <w:rFonts w:ascii="Times New Roman" w:eastAsia="Times New Roman" w:hAnsi="Times New Roman" w:cs="Times New Roman"/>
+      <w:b/>
+      <w:bCs/>
+      <w:i/>
+      <w:iCs/>
+      <w:color w:val="FFFFFF" w:themeColor="accent1"/>
+      <w:sz w:val="24"/>
+      <w:szCs w:val="24"/>
+      <w:lang w:eastAsia="it-IT"/>
+    </w:rPr>
+  </w:style>
+  <w:style w:type="character" w:styleId="Enfasiintensa">
+    <w:name w:val="Intense Emphasis"/>
+    <w:basedOn w:val="Carpredefinitoparagrafo"/>
+    <w:uiPriority w:val="21"/>
+    <w:qFormat/>
+    <w:rsid w:val="004D27E4"/>
+    <w:rPr>
+      <w:b/>
+      <w:bCs/>
+      <w:i/>
+      <w:iCs/>
+      <w:color w:val="FFFFFF" w:themeColor="accent1"/>
+    </w:rPr>
+  </w:style>
+  <w:style w:type="character" w:styleId="Riferimentodelicato">
+    <w:name w:val="Subtle Reference"/>
+    <w:basedOn w:val="Carpredefinitoparagrafo"/>
+    <w:uiPriority w:val="31"/>
+    <w:qFormat/>
+    <w:rsid w:val="004D27E4"/>
+    <w:rPr>
+      <w:smallCaps/>
+      <w:color w:val="C0504D" w:themeColor="accent2"/>
+      <w:u w:val="single"/>
+    </w:rPr>
+  </w:style>
+  <w:style w:type="character" w:styleId="Titolodellibro">
+    <w:name w:val="Book Title"/>
+    <w:basedOn w:val="Carpredefinitoparagrafo"/>
+    <w:uiPriority w:val="33"/>
+    <w:qFormat/>
+    <w:rsid w:val="004D27E4"/>
+    <w:rPr>
+      <w:b/>
+      <w:bCs/>
+      <w:smallCaps/>
+      <w:spacing w:val="5"/>
+    </w:rPr>
+  </w:style>
+  <w:style w:type="paragraph" w:styleId="Titolosommario">
+    <w:name w:val="TOC Heading"/>
+    <w:basedOn w:val="Titolo1"/>
+    <w:next w:val="Normale"/>
+    <w:uiPriority w:val="39"/>
+    <w:semiHidden/>
+    <w:unhideWhenUsed/>
+    <w:qFormat/>
+    <w:rsid w:val="004D27E4"/>
+    <w:pPr>
+      <w:outlineLvl w:val="9"/>
+    </w:pPr>
+    <w:rPr>
+      <w:lang w:eastAsia="it-IT"/>
+    </w:rPr>
+  </w:style>
+  <w:style w:type="character" w:styleId="Collegamentoipertestuale">
+    <w:name w:val="Hyperlink"/>
+    <w:basedOn w:val="Carpredefinitoparagrafo"/>
+    <w:uiPriority w:val="99"/>
+    <w:unhideWhenUsed/>
+    <w:rsid w:val="00F47AE0"/>
+    <w:rPr>
+      <w:color w:val="0000FF"/>
+      <w:u w:val="single"/>
+    </w:rPr>
+  </w:style>
+  <w:style w:type="table" w:styleId="Elencochiaro">
+    <w:name w:val="Light List"/>
+    <w:basedOn w:val="Tabellanormale"/>
+    <w:uiPriority w:val="61"/>
+    <w:rsid w:val="00F47AE0"/>
+    <w:pPr>
+      <w:spacing w:after="0" w:line="240" w:lineRule="auto"/>
+    </w:pPr>
+    <w:tblPr>
+      <w:tblStyleRowBandSize w:val="1"/>
+      <w:tblStyleColBandSize w:val="1"/>
+      <w:tblBorders>
+        <w:top w:val="single" w:sz="8" w:space="0" w:color="000000" w:themeColor="text1"/>
+        <w:left w:val="single" w:sz="8" w:space="0" w:color="000000" w:themeColor="text1"/>
+        <w:bottom w:val="single" w:sz="8" w:space="0" w:color="000000" w:themeColor="text1"/>
+        <w:right w:val="single" w:sz="8" w:space="0" w:color="000000" w:themeColor="text1"/>
+      </w:tblBorders>
+    </w:tblPr>
+    <w:tblStylePr w:type="firstRow">
+      <w:pPr>
+        <w:spacing w:before="0" w:after="0" w:line="240" w:lineRule="auto"/>
+      </w:pPr>
+      <w:rPr>
+        <w:b/>
+        <w:bCs/>
+        <w:color w:val="FFFFFF" w:themeColor="background1"/>
+      </w:rPr>
+      <w:tblPr/>
+      <w:tcPr>
+        <w:shd w:val="clear" w:color="auto" w:fill="000000" w:themeFill="text1"/>
+      </w:tcPr>
+    </w:tblStylePr>
+    <w:tblStylePr w:type="lastRow">
+      <w:pPr>
+        <w:spacing w:before="0" w:after="0" w:line="240" w:lineRule="auto"/>
+      </w:pPr>
+      <w:rPr>
+        <w:b/>
+        <w:bCs/>
+      </w:rPr>
+      <w:tblPr/>
+      <w:tcPr>
+        <w:tcBorders>
+          <w:top w:val="double" w:sz="6" w:space="0" w:color="000000" w:themeColor="text1"/>
+          <w:left w:val="single" w:sz="8" w:space="0" w:color="000000" w:themeColor="text1"/>
+          <w:bottom w:val="single" w:sz="8" w:space="0" w:color="000000" w:themeColor="text1"/>
+          <w:right w:val="single" w:sz="8" w:space="0" w:color="000000" w:themeColor="text1"/>
+        </w:tcBorders>
+      </w:tcPr>
+    </w:tblStylePr>
+    <w:tblStylePr w:type="firstCol">
+      <w:rPr>
+        <w:b/>
+        <w:bCs/>
+      </w:rPr>
+    </w:tblStylePr>
+    <w:tblStylePr w:type="lastCol">
+      <w:rPr>
+        <w:b/>
+        <w:bCs/>
+      </w:rPr>
+    </w:tblStylePr>
+    <w:tblStylePr w:type="band1Vert">
+      <w:tblPr/>
+      <w:tcPr>
+        <w:tcBorders>
+          <w:top w:val="single" w:sz="8" w:space="0" w:color="000000" w:themeColor="text1"/>
+          <w:left w:val="single" w:sz="8" w:space="0" w:color="000000" w:themeColor="text1"/>
+          <w:bottom w:val="single" w:sz="8" w:space="0" w:color="000000" w:themeColor="text1"/>
+          <w:right w:val="single" w:sz="8" w:space="0" w:color="000000" w:themeColor="text1"/>
+        </w:tcBorders>
+      </w:tcPr>
+    </w:tblStylePr>
+    <w:tblStylePr w:type="band1Horz">
+      <w:tblPr/>
+      <w:tcPr>
+        <w:tcBorders>
+          <w:top w:val="single" w:sz="8" w:space="0" w:color="000000" w:themeColor="text1"/>
+          <w:left w:val="single" w:sz="8" w:space="0" w:color="000000" w:themeColor="text1"/>
+          <w:bottom w:val="single" w:sz="8" w:space="0" w:color="000000" w:themeColor="text1"/>
+          <w:right w:val="single" w:sz="8" w:space="0" w:color="000000" w:themeColor="text1"/>
+        </w:tcBorders>
+      </w:tcPr>
+    </w:tblStylePr>
+  </w:style>
+  <w:style w:type="paragraph" w:styleId="Testofumetto">
+    <w:name w:val="Balloon Text"/>
+    <w:basedOn w:val="Normale"/>
+    <w:link w:val="TestofumettoCarattere"/>
+    <w:uiPriority w:val="99"/>
+    <w:semiHidden/>
+    <w:unhideWhenUsed/>
+    <w:rsid w:val="006E0511"/>
+    <w:pPr>
+      <w:spacing w:after="0" w:line="240" w:lineRule="auto"/>
+    </w:pPr>
+    <w:rPr>
+      <w:rFonts w:ascii="Tahoma" w:hAnsi="Tahoma" w:cs="Tahoma"/>
+      <w:sz w:val="16"/>
+      <w:szCs w:val="16"/>
+    </w:rPr>
+  </w:style>
+  <w:style w:type="character" w:customStyle="1" w:styleId="TestofumettoCarattere">
+    <w:name w:val="Testo fumetto Carattere"/>
+    <w:basedOn w:val="Carpredefinitoparagrafo"/>
+    <w:link w:val="Testofumetto"/>
+    <w:uiPriority w:val="99"/>
+    <w:semiHidden/>
+    <w:rsid w:val="006E0511"/>
+    <w:rPr>
+      <w:rFonts w:ascii="Tahoma" w:hAnsi="Tahoma" w:cs="Tahoma"/>
+      <w:sz w:val="16"/>
+      <w:szCs w:val="16"/>
+      <w:lang w:eastAsia="it-IT"/>
+    </w:rPr>
+  </w:style>
+  <w:style w:type="table" w:styleId="Grigliatabella">
+    <w:name w:val="Table Grid"/>
+    <w:basedOn w:val="Tabellanormale"/>
     <w:uiPriority w:val="59"/>
     <w:rsid w:val="008624B8"/>
     <w:pPr>

--- a/Documentazione/sdd.docx
+++ b/Documentazione/sdd.docx
@@ -1,6 +1,6 @@
 
 <file path=word/document.xml><?xml version="1.0" encoding="utf-8"?>
-<w:document xmlns:wpc="http://schemas.microsoft.com/office/word/2010/wordprocessingCanvas" xmlns:mc="http://schemas.openxmlformats.org/markup-compatibility/2006" xmlns:o="urn:schemas-microsoft-com:office:office" xmlns:r="http://schemas.openxmlformats.org/officeDocument/2006/relationships" xmlns:m="http://schemas.openxmlformats.org/officeDocument/2006/math" xmlns:v="urn:schemas-microsoft-com:vml" xmlns:wp14="http://schemas.microsoft.com/office/word/2010/wordprocessingDrawing" xmlns:wp="http://schemas.openxmlformats.org/drawingml/2006/wordprocessingDrawing" xmlns:w10="urn:schemas-microsoft-com:office:word" xmlns:w="http://schemas.openxmlformats.org/wordprocessingml/2006/main" xmlns:w14="http://schemas.microsoft.com/office/word/2010/wordml" xmlns:w15="http://schemas.microsoft.com/office/word/2012/wordml" xmlns:wpg="http://schemas.microsoft.com/office/word/2010/wordprocessingGroup" xmlns:wpi="http://schemas.microsoft.com/office/word/2010/wordprocessingInk" xmlns:wne="http://schemas.microsoft.com/office/word/2006/wordml" xmlns:wps="http://schemas.microsoft.com/office/word/2010/wordprocessingShape" mc:Ignorable="w14 w15 wp14">
+<w:document xmlns:wpc="http://schemas.microsoft.com/office/word/2010/wordprocessingCanvas" xmlns:mc="http://schemas.openxmlformats.org/markup-compatibility/2006" xmlns:o="urn:schemas-microsoft-com:office:office" xmlns:r="http://schemas.openxmlformats.org/officeDocument/2006/relationships" xmlns:m="http://schemas.openxmlformats.org/officeDocument/2006/math" xmlns:v="urn:schemas-microsoft-com:vml" xmlns:wp14="http://schemas.microsoft.com/office/word/2010/wordprocessingDrawing" xmlns:wp="http://schemas.openxmlformats.org/drawingml/2006/wordprocessingDrawing" xmlns:w10="urn:schemas-microsoft-com:office:word" xmlns:w="http://schemas.openxmlformats.org/wordprocessingml/2006/main" xmlns:w14="http://schemas.microsoft.com/office/word/2010/wordml" xmlns:wpg="http://schemas.microsoft.com/office/word/2010/wordprocessingGroup" xmlns:wpi="http://schemas.microsoft.com/office/word/2010/wordprocessingInk" xmlns:wne="http://schemas.microsoft.com/office/word/2006/wordml" xmlns:wps="http://schemas.microsoft.com/office/word/2010/wordprocessingShape" mc:Ignorable="w14 wp14">
   <w:body>
     <w:p>
       <w:pPr>
@@ -150,7 +150,7 @@
     </w:p>
     <w:p>
       <w:pPr>
-        <w:pStyle w:val="ListParagraph"/>
+        <w:pStyle w:val="Paragrafoelenco"/>
         <w:spacing w:after="0" w:line="240" w:lineRule="auto"/>
         <w:jc w:val="center"/>
         <w:rPr>
@@ -166,19 +166,17 @@
     </w:p>
     <w:p>
       <w:pPr>
-        <w:pStyle w:val="ListParagraph"/>
+        <w:pStyle w:val="Paragrafoelenco"/>
         <w:spacing w:after="0" w:line="240" w:lineRule="auto"/>
         <w:ind w:left="3552" w:firstLine="696"/>
         <w:jc w:val="center"/>
       </w:pPr>
-      <w:proofErr w:type="gramStart"/>
       <w:r>
         <w:t>m</w:t>
       </w:r>
       <w:r>
         <w:t>atricola</w:t>
       </w:r>
-      <w:proofErr w:type="gramEnd"/>
       <w:r>
         <w:t>:</w:t>
       </w:r>
@@ -188,7 +186,7 @@
     </w:p>
     <w:p>
       <w:pPr>
-        <w:pStyle w:val="ListParagraph"/>
+        <w:pStyle w:val="Paragrafoelenco"/>
         <w:spacing w:after="0" w:line="240" w:lineRule="auto"/>
         <w:ind w:left="3552" w:firstLine="696"/>
         <w:jc w:val="center"/>
@@ -196,18 +194,13 @@
       <w:r>
         <w:t xml:space="preserve">                          </w:t>
       </w:r>
-      <w:proofErr w:type="gramStart"/>
-      <w:r>
-        <w:t>email</w:t>
-      </w:r>
-      <w:proofErr w:type="gramEnd"/>
-      <w:r>
-        <w:t xml:space="preserve">: </w:t>
-      </w:r>
-      <w:hyperlink r:id="rId5" w:history="1">
+      <w:r>
+        <w:t xml:space="preserve">email: </w:t>
+      </w:r>
+      <w:hyperlink r:id="rId6" w:history="1">
         <w:r>
           <w:rPr>
-            <w:rStyle w:val="Hyperlink"/>
+            <w:rStyle w:val="Collegamentoipertestuale"/>
           </w:rPr>
           <w:t>giuseppe.fusco.666@gmail.com</w:t>
         </w:r>
@@ -215,7 +208,7 @@
     </w:p>
     <w:p>
       <w:pPr>
-        <w:pStyle w:val="ListParagraph"/>
+        <w:pStyle w:val="Paragrafoelenco"/>
         <w:spacing w:after="0" w:line="240" w:lineRule="auto"/>
         <w:ind w:left="3552" w:firstLine="696"/>
         <w:jc w:val="center"/>
@@ -223,7 +216,7 @@
     </w:p>
     <w:p>
       <w:pPr>
-        <w:pStyle w:val="ListParagraph"/>
+        <w:pStyle w:val="Paragrafoelenco"/>
         <w:spacing w:after="0" w:line="240" w:lineRule="auto"/>
         <w:jc w:val="center"/>
         <w:rPr>
@@ -247,19 +240,17 @@
     </w:p>
     <w:p>
       <w:pPr>
-        <w:pStyle w:val="ListParagraph"/>
+        <w:pStyle w:val="Paragrafoelenco"/>
         <w:spacing w:after="0" w:line="240" w:lineRule="auto"/>
         <w:ind w:left="2844" w:firstLine="696"/>
         <w:jc w:val="center"/>
       </w:pPr>
-      <w:proofErr w:type="gramStart"/>
       <w:r>
         <w:t>m</w:t>
       </w:r>
       <w:r>
         <w:t>atricola</w:t>
       </w:r>
-      <w:proofErr w:type="gramEnd"/>
       <w:r>
         <w:t>:</w:t>
       </w:r>
@@ -269,26 +260,18 @@
     </w:p>
     <w:p>
       <w:pPr>
-        <w:pStyle w:val="ListParagraph"/>
+        <w:pStyle w:val="Paragrafoelenco"/>
         <w:spacing w:after="0" w:line="240" w:lineRule="auto"/>
         <w:ind w:left="4968"/>
         <w:jc w:val="center"/>
       </w:pPr>
       <w:r>
-        <w:t xml:space="preserve">  </w:t>
-      </w:r>
-      <w:proofErr w:type="gramStart"/>
-      <w:r>
-        <w:t>email</w:t>
-      </w:r>
-      <w:proofErr w:type="gramEnd"/>
-      <w:r>
-        <w:t xml:space="preserve">: </w:t>
-      </w:r>
-      <w:hyperlink r:id="rId6" w:history="1">
+        <w:t xml:space="preserve">  email: </w:t>
+      </w:r>
+      <w:hyperlink r:id="rId7" w:history="1">
         <w:r>
           <w:rPr>
-            <w:rStyle w:val="Hyperlink"/>
+            <w:rStyle w:val="Collegamentoipertestuale"/>
           </w:rPr>
           <w:t>diblasiogiovanni48@gmail.com</w:t>
         </w:r>
@@ -296,7 +279,7 @@
     </w:p>
     <w:p>
       <w:pPr>
-        <w:pStyle w:val="ListParagraph"/>
+        <w:pStyle w:val="Paragrafoelenco"/>
         <w:spacing w:after="0" w:line="240" w:lineRule="auto"/>
         <w:ind w:left="2844" w:firstLine="696"/>
         <w:jc w:val="both"/>
@@ -398,7 +381,7 @@
     </w:p>
     <w:p>
       <w:pPr>
-        <w:pStyle w:val="ListParagraph"/>
+        <w:pStyle w:val="Paragrafoelenco"/>
         <w:numPr>
           <w:ilvl w:val="0"/>
           <w:numId w:val="1"/>
@@ -412,7 +395,7 @@
     </w:p>
     <w:p>
       <w:pPr>
-        <w:pStyle w:val="ListParagraph"/>
+        <w:pStyle w:val="Paragrafoelenco"/>
         <w:numPr>
           <w:ilvl w:val="1"/>
           <w:numId w:val="1"/>
@@ -426,7 +409,7 @@
     </w:p>
     <w:p>
       <w:pPr>
-        <w:pStyle w:val="ListParagraph"/>
+        <w:pStyle w:val="Paragrafoelenco"/>
         <w:numPr>
           <w:ilvl w:val="1"/>
           <w:numId w:val="1"/>
@@ -440,7 +423,7 @@
     </w:p>
     <w:p>
       <w:pPr>
-        <w:pStyle w:val="ListParagraph"/>
+        <w:pStyle w:val="Paragrafoelenco"/>
         <w:numPr>
           <w:ilvl w:val="1"/>
           <w:numId w:val="1"/>
@@ -454,7 +437,7 @@
     </w:p>
     <w:p>
       <w:pPr>
-        <w:pStyle w:val="ListParagraph"/>
+        <w:pStyle w:val="Paragrafoelenco"/>
         <w:numPr>
           <w:ilvl w:val="1"/>
           <w:numId w:val="1"/>
@@ -468,7 +451,7 @@
     </w:p>
     <w:p>
       <w:pPr>
-        <w:pStyle w:val="ListParagraph"/>
+        <w:pStyle w:val="Paragrafoelenco"/>
         <w:numPr>
           <w:ilvl w:val="1"/>
           <w:numId w:val="1"/>
@@ -488,7 +471,7 @@
     </w:p>
     <w:p>
       <w:pPr>
-        <w:pStyle w:val="ListParagraph"/>
+        <w:pStyle w:val="Paragrafoelenco"/>
         <w:numPr>
           <w:ilvl w:val="0"/>
           <w:numId w:val="1"/>
@@ -502,7 +485,7 @@
     </w:p>
     <w:p>
       <w:pPr>
-        <w:pStyle w:val="ListParagraph"/>
+        <w:pStyle w:val="Paragrafoelenco"/>
         <w:spacing w:line="240" w:lineRule="auto"/>
         <w:ind w:left="360"/>
         <w:jc w:val="both"/>
@@ -510,7 +493,7 @@
     </w:p>
     <w:p>
       <w:pPr>
-        <w:pStyle w:val="ListParagraph"/>
+        <w:pStyle w:val="Paragrafoelenco"/>
         <w:numPr>
           <w:ilvl w:val="0"/>
           <w:numId w:val="1"/>
@@ -524,7 +507,7 @@
     </w:p>
     <w:p>
       <w:pPr>
-        <w:pStyle w:val="ListParagraph"/>
+        <w:pStyle w:val="Paragrafoelenco"/>
         <w:numPr>
           <w:ilvl w:val="1"/>
           <w:numId w:val="1"/>
@@ -540,7 +523,7 @@
     </w:p>
     <w:p>
       <w:pPr>
-        <w:pStyle w:val="ListParagraph"/>
+        <w:pStyle w:val="Paragrafoelenco"/>
         <w:numPr>
           <w:ilvl w:val="1"/>
           <w:numId w:val="1"/>
@@ -554,7 +537,7 @@
     </w:p>
     <w:p>
       <w:pPr>
-        <w:pStyle w:val="ListParagraph"/>
+        <w:pStyle w:val="Paragrafoelenco"/>
         <w:numPr>
           <w:ilvl w:val="2"/>
           <w:numId w:val="1"/>
@@ -568,7 +551,7 @@
     </w:p>
     <w:p>
       <w:pPr>
-        <w:pStyle w:val="ListParagraph"/>
+        <w:pStyle w:val="Paragrafoelenco"/>
         <w:numPr>
           <w:ilvl w:val="2"/>
           <w:numId w:val="1"/>
@@ -582,7 +565,7 @@
     </w:p>
     <w:p>
       <w:pPr>
-        <w:pStyle w:val="ListParagraph"/>
+        <w:pStyle w:val="Paragrafoelenco"/>
         <w:numPr>
           <w:ilvl w:val="2"/>
           <w:numId w:val="1"/>
@@ -596,7 +579,7 @@
     </w:p>
     <w:p>
       <w:pPr>
-        <w:pStyle w:val="ListParagraph"/>
+        <w:pStyle w:val="Paragrafoelenco"/>
         <w:numPr>
           <w:ilvl w:val="1"/>
           <w:numId w:val="1"/>
@@ -615,7 +598,7 @@
     </w:p>
     <w:p>
       <w:pPr>
-        <w:pStyle w:val="ListParagraph"/>
+        <w:pStyle w:val="Paragrafoelenco"/>
         <w:numPr>
           <w:ilvl w:val="1"/>
           <w:numId w:val="1"/>
@@ -629,7 +612,7 @@
     </w:p>
     <w:p>
       <w:pPr>
-        <w:pStyle w:val="ListParagraph"/>
+        <w:pStyle w:val="Paragrafoelenco"/>
         <w:numPr>
           <w:ilvl w:val="1"/>
           <w:numId w:val="1"/>
@@ -643,7 +626,7 @@
     </w:p>
     <w:p>
       <w:pPr>
-        <w:pStyle w:val="ListParagraph"/>
+        <w:pStyle w:val="Paragrafoelenco"/>
         <w:numPr>
           <w:ilvl w:val="1"/>
           <w:numId w:val="1"/>
@@ -657,7 +640,7 @@
     </w:p>
     <w:p>
       <w:pPr>
-        <w:pStyle w:val="ListParagraph"/>
+        <w:pStyle w:val="Paragrafoelenco"/>
         <w:numPr>
           <w:ilvl w:val="1"/>
           <w:numId w:val="1"/>
@@ -812,7 +795,7 @@
     </w:p>
     <w:p>
       <w:pPr>
-        <w:pStyle w:val="ListParagraph"/>
+        <w:pStyle w:val="Paragrafoelenco"/>
         <w:numPr>
           <w:ilvl w:val="1"/>
           <w:numId w:val="2"/>
@@ -1040,7 +1023,7 @@
     </w:p>
     <w:p>
       <w:pPr>
-        <w:pStyle w:val="ListParagraph"/>
+        <w:pStyle w:val="Paragrafoelenco"/>
         <w:numPr>
           <w:ilvl w:val="0"/>
           <w:numId w:val="3"/>
@@ -1048,13 +1031,8 @@
         <w:spacing w:after="0" w:line="240" w:lineRule="auto"/>
         <w:jc w:val="both"/>
       </w:pPr>
-      <w:proofErr w:type="gramStart"/>
-      <w:r>
-        <w:t>una</w:t>
-      </w:r>
-      <w:proofErr w:type="gramEnd"/>
-      <w:r>
-        <w:t xml:space="preserve"> sezione interattiva (</w:t>
+      <w:r>
+        <w:t>una sezione interattiva (</w:t>
       </w:r>
       <w:r>
         <w:rPr>
@@ -1076,7 +1054,7 @@
     </w:p>
     <w:p>
       <w:pPr>
-        <w:pStyle w:val="ListParagraph"/>
+        <w:pStyle w:val="Paragrafoelenco"/>
         <w:numPr>
           <w:ilvl w:val="1"/>
           <w:numId w:val="3"/>
@@ -1084,13 +1062,8 @@
         <w:spacing w:after="0" w:line="240" w:lineRule="auto"/>
         <w:jc w:val="both"/>
       </w:pPr>
-      <w:proofErr w:type="gramStart"/>
-      <w:r>
-        <w:t>visualizzazione</w:t>
-      </w:r>
-      <w:proofErr w:type="gramEnd"/>
-      <w:r>
-        <w:t xml:space="preserve"> real-time delle posizioni degli utenti iscritti alla </w:t>
+      <w:r>
+        <w:t xml:space="preserve">visualizzazione real-time delle posizioni degli utenti iscritti alla </w:t>
       </w:r>
       <w:proofErr w:type="spellStart"/>
       <w:r>
@@ -1103,7 +1076,7 @@
     </w:p>
     <w:p>
       <w:pPr>
-        <w:pStyle w:val="ListParagraph"/>
+        <w:pStyle w:val="Paragrafoelenco"/>
         <w:numPr>
           <w:ilvl w:val="1"/>
           <w:numId w:val="3"/>
@@ -1111,13 +1084,8 @@
         <w:spacing w:after="0" w:line="240" w:lineRule="auto"/>
         <w:jc w:val="both"/>
       </w:pPr>
-      <w:proofErr w:type="gramStart"/>
-      <w:r>
-        <w:t>visualizzazione</w:t>
-      </w:r>
-      <w:proofErr w:type="gramEnd"/>
-      <w:r>
-        <w:t xml:space="preserve"> del percorso della </w:t>
+      <w:r>
+        <w:t xml:space="preserve">visualizzazione del percorso della </w:t>
       </w:r>
       <w:proofErr w:type="spellStart"/>
       <w:r>
@@ -1130,7 +1098,7 @@
     </w:p>
     <w:p>
       <w:pPr>
-        <w:pStyle w:val="ListParagraph"/>
+        <w:pStyle w:val="Paragrafoelenco"/>
         <w:numPr>
           <w:ilvl w:val="0"/>
           <w:numId w:val="3"/>
@@ -1138,13 +1106,8 @@
         <w:spacing w:after="0" w:line="240" w:lineRule="auto"/>
         <w:jc w:val="both"/>
       </w:pPr>
-      <w:proofErr w:type="gramStart"/>
-      <w:r>
-        <w:t>lo</w:t>
-      </w:r>
-      <w:proofErr w:type="gramEnd"/>
-      <w:r>
-        <w:t xml:space="preserve"> scambio di messaggi tra utenti.</w:t>
+      <w:r>
+        <w:t>lo scambio di messaggi tra utenti.</w:t>
       </w:r>
     </w:p>
     <w:p>
@@ -1227,7 +1190,7 @@
     </w:p>
     <w:tbl>
       <w:tblPr>
-        <w:tblStyle w:val="LightList"/>
+        <w:tblStyle w:val="Elencochiaro"/>
         <w:tblW w:w="0" w:type="auto"/>
         <w:tblLook w:val="04A0" w:firstRow="1" w:lastRow="0" w:firstColumn="1" w:lastColumn="0" w:noHBand="0" w:noVBand="1"/>
       </w:tblPr>
@@ -2091,7 +2054,7 @@
     </w:p>
     <w:p>
       <w:pPr>
-        <w:pStyle w:val="ListParagraph"/>
+        <w:pStyle w:val="Paragrafoelenco"/>
         <w:numPr>
           <w:ilvl w:val="0"/>
           <w:numId w:val="2"/>
@@ -2156,7 +2119,7 @@
     </w:p>
     <w:p>
       <w:pPr>
-        <w:pStyle w:val="ListParagraph"/>
+        <w:pStyle w:val="Paragrafoelenco"/>
         <w:numPr>
           <w:ilvl w:val="0"/>
           <w:numId w:val="2"/>
@@ -2185,7 +2148,7 @@
     </w:p>
     <w:p>
       <w:pPr>
-        <w:pStyle w:val="ListParagraph"/>
+        <w:pStyle w:val="Paragrafoelenco"/>
         <w:spacing w:line="240" w:lineRule="auto"/>
         <w:ind w:left="555"/>
         <w:jc w:val="both"/>
@@ -2197,7 +2160,7 @@
     </w:p>
     <w:p>
       <w:pPr>
-        <w:pStyle w:val="ListParagraph"/>
+        <w:pStyle w:val="Paragrafoelenco"/>
         <w:numPr>
           <w:ilvl w:val="1"/>
           <w:numId w:val="2"/>
@@ -2261,7 +2224,7 @@
     </w:p>
     <w:p>
       <w:pPr>
-        <w:pStyle w:val="ListParagraph"/>
+        <w:pStyle w:val="Paragrafoelenco"/>
         <w:numPr>
           <w:ilvl w:val="1"/>
           <w:numId w:val="2"/>
@@ -2319,17 +2282,12 @@
         <w:t xml:space="preserve">Di seguito è illustrato il diagramma di </w:t>
       </w:r>
       <w:proofErr w:type="spellStart"/>
-      <w:proofErr w:type="gramStart"/>
       <w:r>
         <w:t>deployment</w:t>
       </w:r>
       <w:proofErr w:type="spellEnd"/>
       <w:r>
-        <w:t xml:space="preserve">  con</w:t>
-      </w:r>
-      <w:proofErr w:type="gramEnd"/>
-      <w:r>
-        <w:t xml:space="preserve"> i componenti suddivisi per ogni nodo.</w:t>
+        <w:t xml:space="preserve">  con i componenti suddivisi per ogni nodo.</w:t>
       </w:r>
     </w:p>
     <w:p>
@@ -2360,7 +2318,7 @@
                     </pic:cNvPicPr>
                   </pic:nvPicPr>
                   <pic:blipFill>
-                    <a:blip r:embed="rId7">
+                    <a:blip r:embed="rId8">
                       <a:extLst>
                         <a:ext uri="{28A0092B-C50C-407E-A947-70E740481C1C}">
                           <a14:useLocalDpi xmlns:a14="http://schemas.microsoft.com/office/drawing/2010/main" val="0"/>
@@ -2511,7 +2469,7 @@
                     </pic:cNvPicPr>
                   </pic:nvPicPr>
                   <pic:blipFill>
-                    <a:blip r:embed="rId8">
+                    <a:blip r:embed="rId9">
                       <a:extLst>
                         <a:ext uri="{28A0092B-C50C-407E-A947-70E740481C1C}">
                           <a14:useLocalDpi xmlns:a14="http://schemas.microsoft.com/office/drawing/2010/main" val="0"/>
@@ -2554,7 +2512,7 @@
     </w:p>
     <w:p>
       <w:pPr>
-        <w:pStyle w:val="ListParagraph"/>
+        <w:pStyle w:val="Paragrafoelenco"/>
         <w:numPr>
           <w:ilvl w:val="0"/>
           <w:numId w:val="4"/>
@@ -2589,7 +2547,7 @@
     </w:p>
     <w:p>
       <w:pPr>
-        <w:pStyle w:val="ListParagraph"/>
+        <w:pStyle w:val="Paragrafoelenco"/>
         <w:spacing w:line="240" w:lineRule="auto"/>
         <w:jc w:val="both"/>
         <w:rPr>
@@ -2673,7 +2631,7 @@
                     </pic:cNvPicPr>
                   </pic:nvPicPr>
                   <pic:blipFill>
-                    <a:blip r:embed="rId9" cstate="print">
+                    <a:blip r:embed="rId10" cstate="print">
                       <a:extLst>
                         <a:ext uri="{28A0092B-C50C-407E-A947-70E740481C1C}">
                           <a14:useLocalDpi xmlns:a14="http://schemas.microsoft.com/office/drawing/2010/main" val="0"/>
@@ -2707,7 +2665,7 @@
     </w:p>
     <w:p>
       <w:pPr>
-        <w:pStyle w:val="ListParagraph"/>
+        <w:pStyle w:val="Paragrafoelenco"/>
         <w:spacing w:line="240" w:lineRule="auto"/>
         <w:jc w:val="both"/>
         <w:rPr>
@@ -2732,7 +2690,7 @@
     </w:p>
     <w:p>
       <w:pPr>
-        <w:pStyle w:val="ListParagraph"/>
+        <w:pStyle w:val="Paragrafoelenco"/>
         <w:numPr>
           <w:ilvl w:val="0"/>
           <w:numId w:val="4"/>
@@ -2759,17 +2717,17 @@
     </w:p>
     <w:p>
       <w:pPr>
-        <w:pStyle w:val="ListParagraph"/>
-        <w:spacing w:line="240" w:lineRule="auto"/>
-        <w:jc w:val="both"/>
-        <w:rPr>
-          <w:szCs w:val="28"/>
-        </w:rPr>
-      </w:pPr>
-    </w:p>
-    <w:p>
-      <w:pPr>
-        <w:pStyle w:val="ListParagraph"/>
+        <w:pStyle w:val="Paragrafoelenco"/>
+        <w:spacing w:line="240" w:lineRule="auto"/>
+        <w:jc w:val="both"/>
+        <w:rPr>
+          <w:szCs w:val="28"/>
+        </w:rPr>
+      </w:pPr>
+    </w:p>
+    <w:p>
+      <w:pPr>
+        <w:pStyle w:val="Paragrafoelenco"/>
         <w:numPr>
           <w:ilvl w:val="0"/>
           <w:numId w:val="4"/>
@@ -2822,7 +2780,7 @@
     </w:p>
     <w:p>
       <w:pPr>
-        <w:pStyle w:val="ListParagraph"/>
+        <w:pStyle w:val="Paragrafoelenco"/>
         <w:rPr>
           <w:b/>
           <w:szCs w:val="28"/>
@@ -2831,7 +2789,7 @@
     </w:p>
     <w:p>
       <w:pPr>
-        <w:pStyle w:val="ListParagraph"/>
+        <w:pStyle w:val="Paragrafoelenco"/>
         <w:numPr>
           <w:ilvl w:val="0"/>
           <w:numId w:val="4"/>
@@ -2888,47 +2846,47 @@
     </w:p>
     <w:p>
       <w:pPr>
-        <w:pStyle w:val="ListParagraph"/>
-        <w:spacing w:line="240" w:lineRule="auto"/>
-        <w:jc w:val="both"/>
-        <w:rPr>
-          <w:szCs w:val="28"/>
-        </w:rPr>
-      </w:pPr>
-    </w:p>
-    <w:p>
-      <w:pPr>
-        <w:pStyle w:val="ListParagraph"/>
-        <w:spacing w:line="240" w:lineRule="auto"/>
-        <w:jc w:val="both"/>
-        <w:rPr>
-          <w:szCs w:val="28"/>
-        </w:rPr>
-      </w:pPr>
-    </w:p>
-    <w:p>
-      <w:pPr>
-        <w:pStyle w:val="ListParagraph"/>
-        <w:spacing w:line="240" w:lineRule="auto"/>
-        <w:jc w:val="both"/>
-        <w:rPr>
-          <w:szCs w:val="28"/>
-        </w:rPr>
-      </w:pPr>
-    </w:p>
-    <w:p>
-      <w:pPr>
-        <w:pStyle w:val="ListParagraph"/>
-        <w:spacing w:line="240" w:lineRule="auto"/>
-        <w:jc w:val="both"/>
-        <w:rPr>
-          <w:szCs w:val="28"/>
-        </w:rPr>
-      </w:pPr>
-    </w:p>
-    <w:p>
-      <w:pPr>
-        <w:pStyle w:val="ListParagraph"/>
+        <w:pStyle w:val="Paragrafoelenco"/>
+        <w:spacing w:line="240" w:lineRule="auto"/>
+        <w:jc w:val="both"/>
+        <w:rPr>
+          <w:szCs w:val="28"/>
+        </w:rPr>
+      </w:pPr>
+    </w:p>
+    <w:p>
+      <w:pPr>
+        <w:pStyle w:val="Paragrafoelenco"/>
+        <w:spacing w:line="240" w:lineRule="auto"/>
+        <w:jc w:val="both"/>
+        <w:rPr>
+          <w:szCs w:val="28"/>
+        </w:rPr>
+      </w:pPr>
+    </w:p>
+    <w:p>
+      <w:pPr>
+        <w:pStyle w:val="Paragrafoelenco"/>
+        <w:spacing w:line="240" w:lineRule="auto"/>
+        <w:jc w:val="both"/>
+        <w:rPr>
+          <w:szCs w:val="28"/>
+        </w:rPr>
+      </w:pPr>
+    </w:p>
+    <w:p>
+      <w:pPr>
+        <w:pStyle w:val="Paragrafoelenco"/>
+        <w:spacing w:line="240" w:lineRule="auto"/>
+        <w:jc w:val="both"/>
+        <w:rPr>
+          <w:szCs w:val="28"/>
+        </w:rPr>
+      </w:pPr>
+    </w:p>
+    <w:p>
+      <w:pPr>
+        <w:pStyle w:val="Paragrafoelenco"/>
         <w:numPr>
           <w:ilvl w:val="0"/>
           <w:numId w:val="4"/>
@@ -2997,7 +2955,7 @@
                     </pic:cNvPicPr>
                   </pic:nvPicPr>
                   <pic:blipFill>
-                    <a:blip r:embed="rId10">
+                    <a:blip r:embed="rId11">
                       <a:extLst>
                         <a:ext uri="{28A0092B-C50C-407E-A947-70E740481C1C}">
                           <a14:useLocalDpi xmlns:a14="http://schemas.microsoft.com/office/drawing/2010/main" val="0"/>
@@ -3055,7 +3013,7 @@
     </w:p>
     <w:p>
       <w:pPr>
-        <w:pStyle w:val="ListParagraph"/>
+        <w:pStyle w:val="Paragrafoelenco"/>
         <w:numPr>
           <w:ilvl w:val="0"/>
           <w:numId w:val="4"/>
@@ -3136,7 +3094,7 @@
                     </pic:cNvPicPr>
                   </pic:nvPicPr>
                   <pic:blipFill>
-                    <a:blip r:embed="rId11" cstate="print">
+                    <a:blip r:embed="rId12" cstate="print">
                       <a:extLst>
                         <a:ext uri="{28A0092B-C50C-407E-A947-70E740481C1C}">
                           <a14:useLocalDpi xmlns:a14="http://schemas.microsoft.com/office/drawing/2010/main" val="0"/>
@@ -3221,7 +3179,7 @@
     </w:p>
     <w:tbl>
       <w:tblPr>
-        <w:tblStyle w:val="LightList"/>
+        <w:tblStyle w:val="Elencochiaro"/>
         <w:tblW w:w="0" w:type="auto"/>
         <w:tblLook w:val="04A0" w:firstRow="1" w:lastRow="0" w:firstColumn="1" w:lastColumn="0" w:noHBand="0" w:noVBand="1"/>
       </w:tblPr>
@@ -3773,7 +3731,7 @@
     </w:p>
     <w:p>
       <w:pPr>
-        <w:pStyle w:val="ListParagraph"/>
+        <w:pStyle w:val="Paragrafoelenco"/>
         <w:numPr>
           <w:ilvl w:val="0"/>
           <w:numId w:val="4"/>
@@ -3842,7 +3800,7 @@
                     </pic:cNvPicPr>
                   </pic:nvPicPr>
                   <pic:blipFill>
-                    <a:blip r:embed="rId12" cstate="print">
+                    <a:blip r:embed="rId13" cstate="print">
                       <a:extLst>
                         <a:ext uri="{28A0092B-C50C-407E-A947-70E740481C1C}">
                           <a14:useLocalDpi xmlns:a14="http://schemas.microsoft.com/office/drawing/2010/main" val="0"/>
@@ -3939,7 +3897,7 @@
     </w:p>
     <w:p>
       <w:pPr>
-        <w:pStyle w:val="ListParagraph"/>
+        <w:pStyle w:val="Paragrafoelenco"/>
         <w:numPr>
           <w:ilvl w:val="0"/>
           <w:numId w:val="4"/>
@@ -4054,7 +4012,7 @@
     </w:p>
     <w:p>
       <w:pPr>
-        <w:pStyle w:val="ListParagraph"/>
+        <w:pStyle w:val="Paragrafoelenco"/>
         <w:numPr>
           <w:ilvl w:val="0"/>
           <w:numId w:val="4"/>
@@ -4130,7 +4088,7 @@
                     </pic:cNvPicPr>
                   </pic:nvPicPr>
                   <pic:blipFill>
-                    <a:blip r:embed="rId13">
+                    <a:blip r:embed="rId14">
                       <a:extLst>
                         <a:ext uri="{28A0092B-C50C-407E-A947-70E740481C1C}">
                           <a14:useLocalDpi xmlns:a14="http://schemas.microsoft.com/office/drawing/2010/main" val="0"/>
@@ -4174,7 +4132,7 @@
     </w:p>
     <w:p>
       <w:pPr>
-        <w:pStyle w:val="ListParagraph"/>
+        <w:pStyle w:val="Paragrafoelenco"/>
         <w:numPr>
           <w:ilvl w:val="0"/>
           <w:numId w:val="4"/>
@@ -4224,7 +4182,7 @@
     </w:p>
     <w:p>
       <w:pPr>
-        <w:pStyle w:val="ListParagraph"/>
+        <w:pStyle w:val="Paragrafoelenco"/>
         <w:numPr>
           <w:ilvl w:val="1"/>
           <w:numId w:val="4"/>
@@ -4253,7 +4211,7 @@
     </w:p>
     <w:p>
       <w:pPr>
-        <w:pStyle w:val="ListParagraph"/>
+        <w:pStyle w:val="Paragrafoelenco"/>
         <w:numPr>
           <w:ilvl w:val="1"/>
           <w:numId w:val="4"/>
@@ -4274,7 +4232,7 @@
     </w:p>
     <w:p>
       <w:pPr>
-        <w:pStyle w:val="ListParagraph"/>
+        <w:pStyle w:val="Paragrafoelenco"/>
         <w:numPr>
           <w:ilvl w:val="1"/>
           <w:numId w:val="4"/>
@@ -4416,7 +4374,7 @@
                     </pic:cNvPicPr>
                   </pic:nvPicPr>
                   <pic:blipFill>
-                    <a:blip r:embed="rId14" cstate="print">
+                    <a:blip r:embed="rId15" cstate="print">
                       <a:extLst>
                         <a:ext uri="{28A0092B-C50C-407E-A947-70E740481C1C}">
                           <a14:useLocalDpi xmlns:a14="http://schemas.microsoft.com/office/drawing/2010/main" val="0"/>
@@ -4527,7 +4485,7 @@
     </w:p>
     <w:p>
       <w:pPr>
-        <w:pStyle w:val="ListParagraph"/>
+        <w:pStyle w:val="Paragrafoelenco"/>
         <w:numPr>
           <w:ilvl w:val="0"/>
           <w:numId w:val="4"/>
@@ -4547,7 +4505,7 @@
     </w:p>
     <w:p>
       <w:pPr>
-        <w:pStyle w:val="ListParagraph"/>
+        <w:pStyle w:val="Paragrafoelenco"/>
         <w:numPr>
           <w:ilvl w:val="0"/>
           <w:numId w:val="4"/>
@@ -4625,7 +4583,7 @@
                     </pic:cNvPicPr>
                   </pic:nvPicPr>
                   <pic:blipFill>
-                    <a:blip r:embed="rId15">
+                    <a:blip r:embed="rId16">
                       <a:extLst>
                         <a:ext uri="{28A0092B-C50C-407E-A947-70E740481C1C}">
                           <a14:useLocalDpi xmlns:a14="http://schemas.microsoft.com/office/drawing/2010/main" val="0"/>
@@ -4727,7 +4685,7 @@
                     </pic:cNvPicPr>
                   </pic:nvPicPr>
                   <pic:blipFill>
-                    <a:blip r:embed="rId16">
+                    <a:blip r:embed="rId17">
                       <a:extLst>
                         <a:ext uri="{28A0092B-C50C-407E-A947-70E740481C1C}">
                           <a14:useLocalDpi xmlns:a14="http://schemas.microsoft.com/office/drawing/2010/main" val="0"/>
@@ -4918,22 +4876,22 @@
           <w:lang w:eastAsia="en-US"/>
         </w:rPr>
       </w:pPr>
-      <w:proofErr w:type="gramStart"/>
       <w:r>
         <w:rPr>
           <w:rFonts w:ascii="TimesNewRoman" w:hAnsi="TimesNewRoman" w:cs="TimesNewRoman"/>
           <w:lang w:eastAsia="en-US"/>
         </w:rPr>
-        <w:t>di</w:t>
-      </w:r>
-      <w:proofErr w:type="gramEnd"/>
+        <w:t>di configurazioni:</w:t>
+      </w:r>
       <w:r>
         <w:rPr>
           <w:rFonts w:ascii="TimesNewRoman" w:hAnsi="TimesNewRoman" w:cs="TimesNewRoman"/>
           <w:lang w:eastAsia="en-US"/>
         </w:rPr>
-        <w:t xml:space="preserve"> configurazioni:</w:t>
-      </w:r>
+        <w:t>sdfgdgv</w:t>
+      </w:r>
+      <w:bookmarkStart w:id="0" w:name="_GoBack"/>
+      <w:bookmarkEnd w:id="0"/>
     </w:p>
     <w:p>
       <w:pPr>
@@ -4947,7 +4905,7 @@
     </w:p>
     <w:p>
       <w:pPr>
-        <w:pStyle w:val="ListParagraph"/>
+        <w:pStyle w:val="Paragrafoelenco"/>
         <w:numPr>
           <w:ilvl w:val="0"/>
           <w:numId w:val="5"/>
@@ -4990,8 +4948,6 @@
         </w:rPr>
         <w:t xml:space="preserve"> del sistema operativo sia</w:t>
       </w:r>
-      <w:bookmarkStart w:id="0" w:name="_GoBack"/>
-      <w:bookmarkEnd w:id="0"/>
       <w:r>
         <w:rPr>
           <w:szCs w:val="28"/>
@@ -5001,17 +4957,17 @@
     </w:p>
     <w:p>
       <w:pPr>
-        <w:pStyle w:val="ListParagraph"/>
-        <w:spacing w:line="240" w:lineRule="auto"/>
-        <w:jc w:val="both"/>
-        <w:rPr>
-          <w:szCs w:val="28"/>
-        </w:rPr>
-      </w:pPr>
-    </w:p>
-    <w:p>
-      <w:pPr>
-        <w:pStyle w:val="ListParagraph"/>
+        <w:pStyle w:val="Paragrafoelenco"/>
+        <w:spacing w:line="240" w:lineRule="auto"/>
+        <w:jc w:val="both"/>
+        <w:rPr>
+          <w:szCs w:val="28"/>
+        </w:rPr>
+      </w:pPr>
+    </w:p>
+    <w:p>
+      <w:pPr>
+        <w:pStyle w:val="Paragrafoelenco"/>
         <w:numPr>
           <w:ilvl w:val="0"/>
           <w:numId w:val="5"/>
@@ -5031,15 +4987,15 @@
     </w:p>
     <w:p>
       <w:pPr>
-        <w:pStyle w:val="ListParagraph"/>
-        <w:rPr>
-          <w:szCs w:val="28"/>
-        </w:rPr>
-      </w:pPr>
-    </w:p>
-    <w:p>
-      <w:pPr>
-        <w:pStyle w:val="ListParagraph"/>
+        <w:pStyle w:val="Paragrafoelenco"/>
+        <w:rPr>
+          <w:szCs w:val="28"/>
+        </w:rPr>
+      </w:pPr>
+    </w:p>
+    <w:p>
+      <w:pPr>
+        <w:pStyle w:val="Paragrafoelenco"/>
         <w:numPr>
           <w:ilvl w:val="0"/>
           <w:numId w:val="5"/>
@@ -5076,10 +5032,10 @@
         </w:rPr>
         <w:t xml:space="preserve"> (</w:t>
       </w:r>
-      <w:hyperlink r:id="rId17" w:history="1">
+      <w:hyperlink r:id="rId18" w:history="1">
         <w:r>
           <w:rPr>
-            <w:rStyle w:val="Hyperlink"/>
+            <w:rStyle w:val="Collegamentoipertestuale"/>
             <w:szCs w:val="28"/>
           </w:rPr>
           <w:t>http://www.altervista.org/</w:t>
@@ -5159,7 +5115,7 @@
 </file>
 
 <file path=word/numbering.xml><?xml version="1.0" encoding="utf-8"?>
-<w:numbering xmlns:wpc="http://schemas.microsoft.com/office/word/2010/wordprocessingCanvas" xmlns:mc="http://schemas.openxmlformats.org/markup-compatibility/2006" xmlns:o="urn:schemas-microsoft-com:office:office" xmlns:r="http://schemas.openxmlformats.org/officeDocument/2006/relationships" xmlns:m="http://schemas.openxmlformats.org/officeDocument/2006/math" xmlns:v="urn:schemas-microsoft-com:vml" xmlns:wp14="http://schemas.microsoft.com/office/word/2010/wordprocessingDrawing" xmlns:wp="http://schemas.openxmlformats.org/drawingml/2006/wordprocessingDrawing" xmlns:w10="urn:schemas-microsoft-com:office:word" xmlns:w="http://schemas.openxmlformats.org/wordprocessingml/2006/main" xmlns:w14="http://schemas.microsoft.com/office/word/2010/wordml" xmlns:w15="http://schemas.microsoft.com/office/word/2012/wordml" xmlns:wpg="http://schemas.microsoft.com/office/word/2010/wordprocessingGroup" xmlns:wpi="http://schemas.microsoft.com/office/word/2010/wordprocessingInk" xmlns:wne="http://schemas.microsoft.com/office/word/2006/wordml" xmlns:wps="http://schemas.microsoft.com/office/word/2010/wordprocessingShape" mc:Ignorable="w14 w15 wp14">
+<w:numbering xmlns:wpc="http://schemas.microsoft.com/office/word/2010/wordprocessingCanvas" xmlns:mc="http://schemas.openxmlformats.org/markup-compatibility/2006" xmlns:o="urn:schemas-microsoft-com:office:office" xmlns:r="http://schemas.openxmlformats.org/officeDocument/2006/relationships" xmlns:m="http://schemas.openxmlformats.org/officeDocument/2006/math" xmlns:v="urn:schemas-microsoft-com:vml" xmlns:wp14="http://schemas.microsoft.com/office/word/2010/wordprocessingDrawing" xmlns:wp="http://schemas.openxmlformats.org/drawingml/2006/wordprocessingDrawing" xmlns:w10="urn:schemas-microsoft-com:office:word" xmlns:w="http://schemas.openxmlformats.org/wordprocessingml/2006/main" xmlns:w14="http://schemas.microsoft.com/office/word/2010/wordml" xmlns:wpg="http://schemas.microsoft.com/office/word/2010/wordprocessingGroup" xmlns:wpi="http://schemas.microsoft.com/office/word/2010/wordprocessingInk" xmlns:wne="http://schemas.microsoft.com/office/word/2006/wordml" xmlns:wps="http://schemas.microsoft.com/office/word/2010/wordprocessingShape" mc:Ignorable="w14 wp14">
   <w:abstractNum w:abstractNumId="0">
     <w:nsid w:val="21770FBB"/>
     <w:multiLevelType w:val="hybridMultilevel"/>
@@ -5717,7 +5673,7 @@
 </file>
 
 <file path=word/styles.xml><?xml version="1.0" encoding="utf-8"?>
-<w:styles xmlns:mc="http://schemas.openxmlformats.org/markup-compatibility/2006" xmlns:r="http://schemas.openxmlformats.org/officeDocument/2006/relationships" xmlns:w="http://schemas.openxmlformats.org/wordprocessingml/2006/main" xmlns:w14="http://schemas.microsoft.com/office/word/2010/wordml" xmlns:w15="http://schemas.microsoft.com/office/word/2012/wordml" mc:Ignorable="w14 w15">
+<w:styles xmlns:mc="http://schemas.openxmlformats.org/markup-compatibility/2006" xmlns:r="http://schemas.openxmlformats.org/officeDocument/2006/relationships" xmlns:w="http://schemas.openxmlformats.org/wordprocessingml/2006/main" xmlns:w14="http://schemas.microsoft.com/office/word/2010/wordml" mc:Ignorable="w14">
   <w:docDefaults>
     <w:rPrDefault>
       <w:rPr>
@@ -5733,380 +5689,146 @@
       </w:pPr>
     </w:pPrDefault>
   </w:docDefaults>
-  <w:latentStyles w:defLockedState="0" w:defUIPriority="99" w:defSemiHidden="0" w:defUnhideWhenUsed="0" w:defQFormat="0" w:count="371">
-    <w:lsdException w:name="Normal" w:uiPriority="0" w:qFormat="1"/>
-    <w:lsdException w:name="heading 1" w:uiPriority="9" w:qFormat="1"/>
-    <w:lsdException w:name="heading 2" w:semiHidden="1" w:uiPriority="9" w:unhideWhenUsed="1" w:qFormat="1"/>
-    <w:lsdException w:name="heading 3" w:semiHidden="1" w:uiPriority="9" w:unhideWhenUsed="1" w:qFormat="1"/>
-    <w:lsdException w:name="heading 4" w:semiHidden="1" w:uiPriority="9" w:unhideWhenUsed="1" w:qFormat="1"/>
-    <w:lsdException w:name="heading 5" w:semiHidden="1" w:uiPriority="9" w:unhideWhenUsed="1" w:qFormat="1"/>
-    <w:lsdException w:name="heading 6" w:semiHidden="1" w:uiPriority="9" w:unhideWhenUsed="1" w:qFormat="1"/>
-    <w:lsdException w:name="heading 7" w:semiHidden="1" w:uiPriority="9" w:unhideWhenUsed="1" w:qFormat="1"/>
-    <w:lsdException w:name="heading 8" w:semiHidden="1" w:uiPriority="9" w:unhideWhenUsed="1" w:qFormat="1"/>
-    <w:lsdException w:name="heading 9" w:semiHidden="1" w:uiPriority="9" w:unhideWhenUsed="1" w:qFormat="1"/>
-    <w:lsdException w:name="index 1" w:semiHidden="1" w:unhideWhenUsed="1"/>
-    <w:lsdException w:name="index 2" w:semiHidden="1" w:unhideWhenUsed="1"/>
-    <w:lsdException w:name="index 3" w:semiHidden="1" w:unhideWhenUsed="1"/>
-    <w:lsdException w:name="index 4" w:semiHidden="1" w:unhideWhenUsed="1"/>
-    <w:lsdException w:name="index 5" w:semiHidden="1" w:unhideWhenUsed="1"/>
-    <w:lsdException w:name="index 6" w:semiHidden="1" w:unhideWhenUsed="1"/>
-    <w:lsdException w:name="index 7" w:semiHidden="1" w:unhideWhenUsed="1"/>
-    <w:lsdException w:name="index 8" w:semiHidden="1" w:unhideWhenUsed="1"/>
-    <w:lsdException w:name="index 9" w:semiHidden="1" w:unhideWhenUsed="1"/>
-    <w:lsdException w:name="toc 1" w:semiHidden="1" w:uiPriority="39" w:unhideWhenUsed="1" w:qFormat="1"/>
-    <w:lsdException w:name="toc 2" w:semiHidden="1" w:uiPriority="39" w:unhideWhenUsed="1" w:qFormat="1"/>
-    <w:lsdException w:name="toc 3" w:semiHidden="1" w:uiPriority="39" w:unhideWhenUsed="1" w:qFormat="1"/>
-    <w:lsdException w:name="toc 4" w:semiHidden="1" w:uiPriority="39" w:unhideWhenUsed="1"/>
-    <w:lsdException w:name="toc 5" w:semiHidden="1" w:uiPriority="39" w:unhideWhenUsed="1"/>
-    <w:lsdException w:name="toc 6" w:semiHidden="1" w:uiPriority="39" w:unhideWhenUsed="1"/>
-    <w:lsdException w:name="toc 7" w:semiHidden="1" w:uiPriority="39" w:unhideWhenUsed="1"/>
-    <w:lsdException w:name="toc 8" w:semiHidden="1" w:uiPriority="39" w:unhideWhenUsed="1"/>
-    <w:lsdException w:name="toc 9" w:semiHidden="1" w:uiPriority="39" w:unhideWhenUsed="1"/>
-    <w:lsdException w:name="Normal Indent" w:semiHidden="1" w:unhideWhenUsed="1"/>
-    <w:lsdException w:name="footnote text" w:semiHidden="1" w:unhideWhenUsed="1"/>
-    <w:lsdException w:name="annotation text" w:semiHidden="1" w:unhideWhenUsed="1"/>
-    <w:lsdException w:name="header" w:semiHidden="1" w:unhideWhenUsed="1"/>
-    <w:lsdException w:name="footer" w:semiHidden="1" w:unhideWhenUsed="1"/>
-    <w:lsdException w:name="index heading" w:semiHidden="1" w:unhideWhenUsed="1"/>
-    <w:lsdException w:name="caption" w:semiHidden="1" w:uiPriority="35" w:unhideWhenUsed="1" w:qFormat="1"/>
-    <w:lsdException w:name="table of figures" w:semiHidden="1" w:unhideWhenUsed="1"/>
-    <w:lsdException w:name="envelope address" w:semiHidden="1" w:unhideWhenUsed="1"/>
-    <w:lsdException w:name="envelope return" w:semiHidden="1" w:unhideWhenUsed="1"/>
-    <w:lsdException w:name="footnote reference" w:semiHidden="1" w:unhideWhenUsed="1"/>
-    <w:lsdException w:name="annotation reference" w:semiHidden="1" w:unhideWhenUsed="1"/>
-    <w:lsdException w:name="line number" w:semiHidden="1" w:unhideWhenUsed="1"/>
-    <w:lsdException w:name="page number" w:semiHidden="1" w:unhideWhenUsed="1"/>
-    <w:lsdException w:name="endnote reference" w:semiHidden="1" w:unhideWhenUsed="1"/>
-    <w:lsdException w:name="endnote text" w:semiHidden="1" w:unhideWhenUsed="1"/>
-    <w:lsdException w:name="table of authorities" w:semiHidden="1" w:unhideWhenUsed="1"/>
-    <w:lsdException w:name="macro" w:semiHidden="1" w:unhideWhenUsed="1"/>
-    <w:lsdException w:name="toa heading" w:semiHidden="1" w:unhideWhenUsed="1"/>
-    <w:lsdException w:name="List" w:semiHidden="1" w:unhideWhenUsed="1"/>
-    <w:lsdException w:name="List Bullet" w:semiHidden="1" w:unhideWhenUsed="1"/>
-    <w:lsdException w:name="List Number" w:semiHidden="1" w:unhideWhenUsed="1"/>
-    <w:lsdException w:name="List 2" w:semiHidden="1" w:unhideWhenUsed="1"/>
-    <w:lsdException w:name="List 3" w:semiHidden="1" w:unhideWhenUsed="1"/>
-    <w:lsdException w:name="List 4" w:semiHidden="1" w:unhideWhenUsed="1"/>
-    <w:lsdException w:name="List 5" w:semiHidden="1" w:unhideWhenUsed="1"/>
-    <w:lsdException w:name="List Bullet 2" w:semiHidden="1" w:unhideWhenUsed="1"/>
-    <w:lsdException w:name="List Bullet 3" w:semiHidden="1" w:unhideWhenUsed="1"/>
-    <w:lsdException w:name="List Bullet 4" w:semiHidden="1" w:unhideWhenUsed="1"/>
-    <w:lsdException w:name="List Bullet 5" w:semiHidden="1" w:unhideWhenUsed="1"/>
-    <w:lsdException w:name="List Number 2" w:semiHidden="1" w:unhideWhenUsed="1"/>
-    <w:lsdException w:name="List Number 3" w:semiHidden="1" w:unhideWhenUsed="1"/>
-    <w:lsdException w:name="List Number 4" w:semiHidden="1" w:unhideWhenUsed="1"/>
-    <w:lsdException w:name="List Number 5" w:semiHidden="1" w:unhideWhenUsed="1"/>
-    <w:lsdException w:name="Title" w:uiPriority="0" w:qFormat="1"/>
-    <w:lsdException w:name="Closing" w:semiHidden="1" w:unhideWhenUsed="1"/>
-    <w:lsdException w:name="Signature" w:semiHidden="1" w:unhideWhenUsed="1"/>
-    <w:lsdException w:name="Default Paragraph Font" w:semiHidden="1" w:uiPriority="1" w:unhideWhenUsed="1"/>
-    <w:lsdException w:name="Body Text" w:semiHidden="1" w:unhideWhenUsed="1"/>
-    <w:lsdException w:name="Body Text Indent" w:semiHidden="1" w:unhideWhenUsed="1"/>
-    <w:lsdException w:name="List Continue" w:semiHidden="1" w:unhideWhenUsed="1"/>
-    <w:lsdException w:name="List Continue 2" w:semiHidden="1" w:unhideWhenUsed="1"/>
-    <w:lsdException w:name="List Continue 3" w:semiHidden="1" w:unhideWhenUsed="1"/>
-    <w:lsdException w:name="List Continue 4" w:semiHidden="1" w:unhideWhenUsed="1"/>
-    <w:lsdException w:name="List Continue 5" w:semiHidden="1" w:unhideWhenUsed="1"/>
-    <w:lsdException w:name="Message Header" w:semiHidden="1" w:unhideWhenUsed="1"/>
-    <w:lsdException w:name="Subtitle" w:uiPriority="0" w:qFormat="1"/>
-    <w:lsdException w:name="Salutation" w:semiHidden="1" w:unhideWhenUsed="1"/>
-    <w:lsdException w:name="Date" w:semiHidden="1" w:unhideWhenUsed="1"/>
-    <w:lsdException w:name="Body Text First Indent" w:semiHidden="1" w:unhideWhenUsed="1"/>
-    <w:lsdException w:name="Body Text First Indent 2" w:semiHidden="1" w:unhideWhenUsed="1"/>
-    <w:lsdException w:name="Note Heading" w:semiHidden="1" w:unhideWhenUsed="1"/>
-    <w:lsdException w:name="Body Text 2" w:semiHidden="1" w:unhideWhenUsed="1"/>
-    <w:lsdException w:name="Body Text 3" w:semiHidden="1" w:unhideWhenUsed="1"/>
-    <w:lsdException w:name="Body Text Indent 2" w:semiHidden="1" w:unhideWhenUsed="1"/>
-    <w:lsdException w:name="Body Text Indent 3" w:semiHidden="1" w:unhideWhenUsed="1"/>
-    <w:lsdException w:name="Block Text" w:semiHidden="1" w:unhideWhenUsed="1"/>
-    <w:lsdException w:name="Hyperlink" w:semiHidden="1" w:unhideWhenUsed="1"/>
-    <w:lsdException w:name="FollowedHyperlink" w:semiHidden="1" w:unhideWhenUsed="1"/>
-    <w:lsdException w:name="Strong" w:uiPriority="22" w:qFormat="1"/>
-    <w:lsdException w:name="Emphasis" w:uiPriority="20" w:qFormat="1"/>
-    <w:lsdException w:name="Document Map" w:semiHidden="1" w:unhideWhenUsed="1"/>
-    <w:lsdException w:name="Plain Text" w:semiHidden="1" w:unhideWhenUsed="1"/>
-    <w:lsdException w:name="E-mail Signature" w:semiHidden="1" w:unhideWhenUsed="1"/>
-    <w:lsdException w:name="HTML Top of Form" w:semiHidden="1" w:unhideWhenUsed="1"/>
-    <w:lsdException w:name="HTML Bottom of Form" w:semiHidden="1" w:unhideWhenUsed="1"/>
-    <w:lsdException w:name="Normal (Web)" w:semiHidden="1" w:unhideWhenUsed="1"/>
-    <w:lsdException w:name="HTML Acronym" w:semiHidden="1" w:unhideWhenUsed="1"/>
-    <w:lsdException w:name="HTML Address" w:semiHidden="1" w:unhideWhenUsed="1"/>
-    <w:lsdException w:name="HTML Cite" w:semiHidden="1" w:unhideWhenUsed="1"/>
-    <w:lsdException w:name="HTML Code" w:semiHidden="1" w:unhideWhenUsed="1"/>
-    <w:lsdException w:name="HTML Definition" w:semiHidden="1" w:unhideWhenUsed="1"/>
-    <w:lsdException w:name="HTML Keyboard" w:semiHidden="1" w:unhideWhenUsed="1"/>
-    <w:lsdException w:name="HTML Preformatted" w:semiHidden="1" w:unhideWhenUsed="1"/>
-    <w:lsdException w:name="HTML Sample" w:semiHidden="1" w:unhideWhenUsed="1"/>
-    <w:lsdException w:name="HTML Typewriter" w:semiHidden="1" w:unhideWhenUsed="1"/>
-    <w:lsdException w:name="HTML Variable" w:semiHidden="1" w:unhideWhenUsed="1"/>
-    <w:lsdException w:name="Normal Table" w:semiHidden="1" w:unhideWhenUsed="1"/>
-    <w:lsdException w:name="annotation subject" w:semiHidden="1" w:unhideWhenUsed="1"/>
-    <w:lsdException w:name="No List" w:semiHidden="1" w:unhideWhenUsed="1"/>
-    <w:lsdException w:name="Outline List 1" w:semiHidden="1" w:unhideWhenUsed="1"/>
-    <w:lsdException w:name="Outline List 2" w:semiHidden="1" w:unhideWhenUsed="1"/>
-    <w:lsdException w:name="Outline List 3" w:semiHidden="1" w:unhideWhenUsed="1"/>
-    <w:lsdException w:name="Table Simple 1" w:semiHidden="1" w:unhideWhenUsed="1"/>
-    <w:lsdException w:name="Table Simple 2" w:semiHidden="1" w:unhideWhenUsed="1"/>
-    <w:lsdException w:name="Table Simple 3" w:semiHidden="1" w:unhideWhenUsed="1"/>
-    <w:lsdException w:name="Table Classic 1" w:semiHidden="1" w:unhideWhenUsed="1"/>
-    <w:lsdException w:name="Table Classic 2" w:semiHidden="1" w:unhideWhenUsed="1"/>
-    <w:lsdException w:name="Table Classic 3" w:semiHidden="1" w:unhideWhenUsed="1"/>
-    <w:lsdException w:name="Table Classic 4" w:semiHidden="1" w:unhideWhenUsed="1"/>
-    <w:lsdException w:name="Table Colorful 1" w:semiHidden="1" w:unhideWhenUsed="1"/>
-    <w:lsdException w:name="Table Colorful 2" w:semiHidden="1" w:unhideWhenUsed="1"/>
-    <w:lsdException w:name="Table Colorful 3" w:semiHidden="1" w:unhideWhenUsed="1"/>
-    <w:lsdException w:name="Table Columns 1" w:semiHidden="1" w:unhideWhenUsed="1"/>
-    <w:lsdException w:name="Table Columns 2" w:semiHidden="1" w:unhideWhenUsed="1"/>
-    <w:lsdException w:name="Table Columns 3" w:semiHidden="1" w:unhideWhenUsed="1"/>
-    <w:lsdException w:name="Table Columns 4" w:semiHidden="1" w:unhideWhenUsed="1"/>
-    <w:lsdException w:name="Table Columns 5" w:semiHidden="1" w:unhideWhenUsed="1"/>
-    <w:lsdException w:name="Table Grid 1" w:semiHidden="1" w:unhideWhenUsed="1"/>
-    <w:lsdException w:name="Table Grid 2" w:semiHidden="1" w:unhideWhenUsed="1"/>
-    <w:lsdException w:name="Table Grid 3" w:semiHidden="1" w:unhideWhenUsed="1"/>
-    <w:lsdException w:name="Table Grid 4" w:semiHidden="1" w:unhideWhenUsed="1"/>
-    <w:lsdException w:name="Table Grid 5" w:semiHidden="1" w:unhideWhenUsed="1"/>
-    <w:lsdException w:name="Table Grid 6" w:semiHidden="1" w:unhideWhenUsed="1"/>
-    <w:lsdException w:name="Table Grid 7" w:semiHidden="1" w:unhideWhenUsed="1"/>
-    <w:lsdException w:name="Table Grid 8" w:semiHidden="1" w:unhideWhenUsed="1"/>
-    <w:lsdException w:name="Table List 1" w:semiHidden="1" w:unhideWhenUsed="1"/>
-    <w:lsdException w:name="Table List 2" w:semiHidden="1" w:unhideWhenUsed="1"/>
-    <w:lsdException w:name="Table List 3" w:semiHidden="1" w:unhideWhenUsed="1"/>
-    <w:lsdException w:name="Table List 4" w:semiHidden="1" w:unhideWhenUsed="1"/>
-    <w:lsdException w:name="Table List 5" w:semiHidden="1" w:unhideWhenUsed="1"/>
-    <w:lsdException w:name="Table List 6" w:semiHidden="1" w:unhideWhenUsed="1"/>
-    <w:lsdException w:name="Table List 7" w:semiHidden="1" w:unhideWhenUsed="1"/>
-    <w:lsdException w:name="Table List 8" w:semiHidden="1" w:unhideWhenUsed="1"/>
-    <w:lsdException w:name="Table 3D effects 1" w:semiHidden="1" w:unhideWhenUsed="1"/>
-    <w:lsdException w:name="Table 3D effects 2" w:semiHidden="1" w:unhideWhenUsed="1"/>
-    <w:lsdException w:name="Table 3D effects 3" w:semiHidden="1" w:unhideWhenUsed="1"/>
-    <w:lsdException w:name="Table Contemporary" w:semiHidden="1" w:unhideWhenUsed="1"/>
-    <w:lsdException w:name="Table Elegant" w:semiHidden="1" w:unhideWhenUsed="1"/>
-    <w:lsdException w:name="Table Professional" w:semiHidden="1" w:unhideWhenUsed="1"/>
-    <w:lsdException w:name="Table Subtle 1" w:semiHidden="1" w:unhideWhenUsed="1"/>
-    <w:lsdException w:name="Table Subtle 2" w:semiHidden="1" w:unhideWhenUsed="1"/>
-    <w:lsdException w:name="Table Web 1" w:semiHidden="1" w:unhideWhenUsed="1"/>
-    <w:lsdException w:name="Table Web 2" w:semiHidden="1" w:unhideWhenUsed="1"/>
-    <w:lsdException w:name="Table Web 3" w:semiHidden="1" w:unhideWhenUsed="1"/>
-    <w:lsdException w:name="Balloon Text" w:semiHidden="1" w:unhideWhenUsed="1"/>
-    <w:lsdException w:name="Table Grid" w:uiPriority="59"/>
-    <w:lsdException w:name="Table Theme" w:semiHidden="1" w:unhideWhenUsed="1"/>
-    <w:lsdException w:name="Placeholder Text" w:semiHidden="1"/>
-    <w:lsdException w:name="No Spacing" w:uiPriority="1" w:qFormat="1"/>
-    <w:lsdException w:name="Light Shading" w:uiPriority="60"/>
-    <w:lsdException w:name="Light List" w:uiPriority="61"/>
-    <w:lsdException w:name="Light Grid" w:uiPriority="62"/>
-    <w:lsdException w:name="Medium Shading 1" w:uiPriority="63"/>
-    <w:lsdException w:name="Medium Shading 2" w:uiPriority="64"/>
-    <w:lsdException w:name="Medium List 1" w:uiPriority="65"/>
-    <w:lsdException w:name="Medium List 2" w:uiPriority="66"/>
-    <w:lsdException w:name="Medium Grid 1" w:uiPriority="67"/>
-    <w:lsdException w:name="Medium Grid 2" w:uiPriority="68"/>
-    <w:lsdException w:name="Medium Grid 3" w:uiPriority="69"/>
-    <w:lsdException w:name="Dark List" w:uiPriority="70"/>
-    <w:lsdException w:name="Colorful Shading" w:uiPriority="71"/>
-    <w:lsdException w:name="Colorful List" w:uiPriority="72"/>
-    <w:lsdException w:name="Colorful Grid" w:uiPriority="73"/>
-    <w:lsdException w:name="Light Shading Accent 1" w:uiPriority="60"/>
-    <w:lsdException w:name="Light List Accent 1" w:uiPriority="61"/>
-    <w:lsdException w:name="Light Grid Accent 1" w:uiPriority="62"/>
-    <w:lsdException w:name="Medium Shading 1 Accent 1" w:uiPriority="63"/>
-    <w:lsdException w:name="Medium Shading 2 Accent 1" w:uiPriority="64"/>
-    <w:lsdException w:name="Medium List 1 Accent 1" w:uiPriority="65"/>
-    <w:lsdException w:name="Revision" w:semiHidden="1"/>
-    <w:lsdException w:name="List Paragraph" w:uiPriority="34" w:qFormat="1"/>
-    <w:lsdException w:name="Quote" w:uiPriority="29" w:qFormat="1"/>
-    <w:lsdException w:name="Intense Quote" w:uiPriority="30" w:qFormat="1"/>
-    <w:lsdException w:name="Medium List 2 Accent 1" w:uiPriority="66"/>
-    <w:lsdException w:name="Medium Grid 1 Accent 1" w:uiPriority="67"/>
-    <w:lsdException w:name="Medium Grid 2 Accent 1" w:uiPriority="68"/>
-    <w:lsdException w:name="Medium Grid 3 Accent 1" w:uiPriority="69"/>
-    <w:lsdException w:name="Dark List Accent 1" w:uiPriority="70"/>
-    <w:lsdException w:name="Colorful Shading Accent 1" w:uiPriority="71"/>
-    <w:lsdException w:name="Colorful List Accent 1" w:uiPriority="72"/>
-    <w:lsdException w:name="Colorful Grid Accent 1" w:uiPriority="73"/>
-    <w:lsdException w:name="Light Shading Accent 2" w:uiPriority="60"/>
-    <w:lsdException w:name="Light List Accent 2" w:uiPriority="61"/>
-    <w:lsdException w:name="Light Grid Accent 2" w:uiPriority="62"/>
-    <w:lsdException w:name="Medium Shading 1 Accent 2" w:uiPriority="63"/>
-    <w:lsdException w:name="Medium Shading 2 Accent 2" w:uiPriority="64"/>
-    <w:lsdException w:name="Medium List 1 Accent 2" w:uiPriority="65"/>
-    <w:lsdException w:name="Medium List 2 Accent 2" w:uiPriority="66"/>
-    <w:lsdException w:name="Medium Grid 1 Accent 2" w:uiPriority="67"/>
-    <w:lsdException w:name="Medium Grid 2 Accent 2" w:uiPriority="68"/>
-    <w:lsdException w:name="Medium Grid 3 Accent 2" w:uiPriority="69"/>
-    <w:lsdException w:name="Dark List Accent 2" w:uiPriority="70"/>
-    <w:lsdException w:name="Colorful Shading Accent 2" w:uiPriority="71"/>
-    <w:lsdException w:name="Colorful List Accent 2" w:uiPriority="72"/>
-    <w:lsdException w:name="Colorful Grid Accent 2" w:uiPriority="73"/>
-    <w:lsdException w:name="Light Shading Accent 3" w:uiPriority="60"/>
-    <w:lsdException w:name="Light List Accent 3" w:uiPriority="61"/>
-    <w:lsdException w:name="Light Grid Accent 3" w:uiPriority="62"/>
-    <w:lsdException w:name="Medium Shading 1 Accent 3" w:uiPriority="63"/>
-    <w:lsdException w:name="Medium Shading 2 Accent 3" w:uiPriority="64"/>
-    <w:lsdException w:name="Medium List 1 Accent 3" w:uiPriority="65"/>
-    <w:lsdException w:name="Medium List 2 Accent 3" w:uiPriority="66"/>
-    <w:lsdException w:name="Medium Grid 1 Accent 3" w:uiPriority="67"/>
-    <w:lsdException w:name="Medium Grid 2 Accent 3" w:uiPriority="68"/>
-    <w:lsdException w:name="Medium Grid 3 Accent 3" w:uiPriority="69"/>
-    <w:lsdException w:name="Dark List Accent 3" w:uiPriority="70"/>
-    <w:lsdException w:name="Colorful Shading Accent 3" w:uiPriority="71"/>
-    <w:lsdException w:name="Colorful List Accent 3" w:uiPriority="72"/>
-    <w:lsdException w:name="Colorful Grid Accent 3" w:uiPriority="73"/>
-    <w:lsdException w:name="Light Shading Accent 4" w:uiPriority="60"/>
-    <w:lsdException w:name="Light List Accent 4" w:uiPriority="61"/>
-    <w:lsdException w:name="Light Grid Accent 4" w:uiPriority="62"/>
-    <w:lsdException w:name="Medium Shading 1 Accent 4" w:uiPriority="63"/>
-    <w:lsdException w:name="Medium Shading 2 Accent 4" w:uiPriority="64"/>
-    <w:lsdException w:name="Medium List 1 Accent 4" w:uiPriority="65"/>
-    <w:lsdException w:name="Medium List 2 Accent 4" w:uiPriority="66"/>
-    <w:lsdException w:name="Medium Grid 1 Accent 4" w:uiPriority="67"/>
-    <w:lsdException w:name="Medium Grid 2 Accent 4" w:uiPriority="68"/>
-    <w:lsdException w:name="Medium Grid 3 Accent 4" w:uiPriority="69"/>
-    <w:lsdException w:name="Dark List Accent 4" w:uiPriority="70"/>
-    <w:lsdException w:name="Colorful Shading Accent 4" w:uiPriority="71"/>
-    <w:lsdException w:name="Colorful List Accent 4" w:uiPriority="72"/>
-    <w:lsdException w:name="Colorful Grid Accent 4" w:uiPriority="73"/>
-    <w:lsdException w:name="Light Shading Accent 5" w:uiPriority="60"/>
-    <w:lsdException w:name="Light List Accent 5" w:uiPriority="61"/>
-    <w:lsdException w:name="Light Grid Accent 5" w:uiPriority="62"/>
-    <w:lsdException w:name="Medium Shading 1 Accent 5" w:uiPriority="63"/>
-    <w:lsdException w:name="Medium Shading 2 Accent 5" w:uiPriority="64"/>
-    <w:lsdException w:name="Medium List 1 Accent 5" w:uiPriority="65"/>
-    <w:lsdException w:name="Medium List 2 Accent 5" w:uiPriority="66"/>
-    <w:lsdException w:name="Medium Grid 1 Accent 5" w:uiPriority="67"/>
-    <w:lsdException w:name="Medium Grid 2 Accent 5" w:uiPriority="68"/>
-    <w:lsdException w:name="Medium Grid 3 Accent 5" w:uiPriority="69"/>
-    <w:lsdException w:name="Dark List Accent 5" w:uiPriority="70"/>
-    <w:lsdException w:name="Colorful Shading Accent 5" w:uiPriority="71"/>
-    <w:lsdException w:name="Colorful List Accent 5" w:uiPriority="72"/>
-    <w:lsdException w:name="Colorful Grid Accent 5" w:uiPriority="73"/>
-    <w:lsdException w:name="Light Shading Accent 6" w:uiPriority="60"/>
-    <w:lsdException w:name="Light List Accent 6" w:uiPriority="61"/>
-    <w:lsdException w:name="Light Grid Accent 6" w:uiPriority="62"/>
-    <w:lsdException w:name="Medium Shading 1 Accent 6" w:uiPriority="63"/>
-    <w:lsdException w:name="Medium Shading 2 Accent 6" w:uiPriority="64"/>
-    <w:lsdException w:name="Medium List 1 Accent 6" w:uiPriority="65"/>
-    <w:lsdException w:name="Medium List 2 Accent 6" w:uiPriority="66"/>
-    <w:lsdException w:name="Medium Grid 1 Accent 6" w:uiPriority="67"/>
-    <w:lsdException w:name="Medium Grid 2 Accent 6" w:uiPriority="68"/>
-    <w:lsdException w:name="Medium Grid 3 Accent 6" w:uiPriority="69"/>
-    <w:lsdException w:name="Dark List Accent 6" w:uiPriority="70"/>
-    <w:lsdException w:name="Colorful Shading Accent 6" w:uiPriority="71"/>
-    <w:lsdException w:name="Colorful List Accent 6" w:uiPriority="72"/>
-    <w:lsdException w:name="Colorful Grid Accent 6" w:uiPriority="73"/>
-    <w:lsdException w:name="Subtle Emphasis" w:uiPriority="19" w:qFormat="1"/>
-    <w:lsdException w:name="Intense Emphasis" w:uiPriority="21" w:qFormat="1"/>
-    <w:lsdException w:name="Subtle Reference" w:uiPriority="31" w:qFormat="1"/>
-    <w:lsdException w:name="Intense Reference" w:uiPriority="32" w:qFormat="1"/>
-    <w:lsdException w:name="Book Title" w:uiPriority="33" w:qFormat="1"/>
-    <w:lsdException w:name="Bibliography" w:semiHidden="1" w:uiPriority="37" w:unhideWhenUsed="1"/>
-    <w:lsdException w:name="TOC Heading" w:semiHidden="1" w:uiPriority="39" w:unhideWhenUsed="1" w:qFormat="1"/>
-    <w:lsdException w:name="Plain Table 1" w:uiPriority="41"/>
-    <w:lsdException w:name="Plain Table 2" w:uiPriority="42"/>
-    <w:lsdException w:name="Plain Table 3" w:uiPriority="43"/>
-    <w:lsdException w:name="Plain Table 4" w:uiPriority="44"/>
-    <w:lsdException w:name="Plain Table 5" w:uiPriority="45"/>
-    <w:lsdException w:name="Grid Table Light" w:uiPriority="40"/>
-    <w:lsdException w:name="Grid Table 1 Light" w:uiPriority="46"/>
-    <w:lsdException w:name="Grid Table 2" w:uiPriority="47"/>
-    <w:lsdException w:name="Grid Table 3" w:uiPriority="48"/>
-    <w:lsdException w:name="Grid Table 4" w:uiPriority="49"/>
-    <w:lsdException w:name="Grid Table 5 Dark" w:uiPriority="50"/>
-    <w:lsdException w:name="Grid Table 6 Colorful" w:uiPriority="51"/>
-    <w:lsdException w:name="Grid Table 7 Colorful" w:uiPriority="52"/>
-    <w:lsdException w:name="Grid Table 1 Light Accent 1" w:uiPriority="46"/>
-    <w:lsdException w:name="Grid Table 2 Accent 1" w:uiPriority="47"/>
-    <w:lsdException w:name="Grid Table 3 Accent 1" w:uiPriority="48"/>
-    <w:lsdException w:name="Grid Table 4 Accent 1" w:uiPriority="49"/>
-    <w:lsdException w:name="Grid Table 5 Dark Accent 1" w:uiPriority="50"/>
-    <w:lsdException w:name="Grid Table 6 Colorful Accent 1" w:uiPriority="51"/>
-    <w:lsdException w:name="Grid Table 7 Colorful Accent 1" w:uiPriority="52"/>
-    <w:lsdException w:name="Grid Table 1 Light Accent 2" w:uiPriority="46"/>
-    <w:lsdException w:name="Grid Table 2 Accent 2" w:uiPriority="47"/>
-    <w:lsdException w:name="Grid Table 3 Accent 2" w:uiPriority="48"/>
-    <w:lsdException w:name="Grid Table 4 Accent 2" w:uiPriority="49"/>
-    <w:lsdException w:name="Grid Table 5 Dark Accent 2" w:uiPriority="50"/>
-    <w:lsdException w:name="Grid Table 6 Colorful Accent 2" w:uiPriority="51"/>
-    <w:lsdException w:name="Grid Table 7 Colorful Accent 2" w:uiPriority="52"/>
-    <w:lsdException w:name="Grid Table 1 Light Accent 3" w:uiPriority="46"/>
-    <w:lsdException w:name="Grid Table 2 Accent 3" w:uiPriority="47"/>
-    <w:lsdException w:name="Grid Table 3 Accent 3" w:uiPriority="48"/>
-    <w:lsdException w:name="Grid Table 4 Accent 3" w:uiPriority="49"/>
-    <w:lsdException w:name="Grid Table 5 Dark Accent 3" w:uiPriority="50"/>
-    <w:lsdException w:name="Grid Table 6 Colorful Accent 3" w:uiPriority="51"/>
-    <w:lsdException w:name="Grid Table 7 Colorful Accent 3" w:uiPriority="52"/>
-    <w:lsdException w:name="Grid Table 1 Light Accent 4" w:uiPriority="46"/>
-    <w:lsdException w:name="Grid Table 2 Accent 4" w:uiPriority="47"/>
-    <w:lsdException w:name="Grid Table 3 Accent 4" w:uiPriority="48"/>
-    <w:lsdException w:name="Grid Table 4 Accent 4" w:uiPriority="49"/>
-    <w:lsdException w:name="Grid Table 5 Dark Accent 4" w:uiPriority="50"/>
-    <w:lsdException w:name="Grid Table 6 Colorful Accent 4" w:uiPriority="51"/>
-    <w:lsdException w:name="Grid Table 7 Colorful Accent 4" w:uiPriority="52"/>
-    <w:lsdException w:name="Grid Table 1 Light Accent 5" w:uiPriority="46"/>
-    <w:lsdException w:name="Grid Table 2 Accent 5" w:uiPriority="47"/>
-    <w:lsdException w:name="Grid Table 3 Accent 5" w:uiPriority="48"/>
-    <w:lsdException w:name="Grid Table 4 Accent 5" w:uiPriority="49"/>
-    <w:lsdException w:name="Grid Table 5 Dark Accent 5" w:uiPriority="50"/>
-    <w:lsdException w:name="Grid Table 6 Colorful Accent 5" w:uiPriority="51"/>
-    <w:lsdException w:name="Grid Table 7 Colorful Accent 5" w:uiPriority="52"/>
-    <w:lsdException w:name="Grid Table 1 Light Accent 6" w:uiPriority="46"/>
-    <w:lsdException w:name="Grid Table 2 Accent 6" w:uiPriority="47"/>
-    <w:lsdException w:name="Grid Table 3 Accent 6" w:uiPriority="48"/>
-    <w:lsdException w:name="Grid Table 4 Accent 6" w:uiPriority="49"/>
-    <w:lsdException w:name="Grid Table 5 Dark Accent 6" w:uiPriority="50"/>
-    <w:lsdException w:name="Grid Table 6 Colorful Accent 6" w:uiPriority="51"/>
-    <w:lsdException w:name="Grid Table 7 Colorful Accent 6" w:uiPriority="52"/>
-    <w:lsdException w:name="List Table 1 Light" w:uiPriority="46"/>
-    <w:lsdException w:name="List Table 2" w:uiPriority="47"/>
-    <w:lsdException w:name="List Table 3" w:uiPriority="48"/>
-    <w:lsdException w:name="List Table 4" w:uiPriority="49"/>
-    <w:lsdException w:name="List Table 5 Dark" w:uiPriority="50"/>
-    <w:lsdException w:name="List Table 6 Colorful" w:uiPriority="51"/>
-    <w:lsdException w:name="List Table 7 Colorful" w:uiPriority="52"/>
-    <w:lsdException w:name="List Table 1 Light Accent 1" w:uiPriority="46"/>
-    <w:lsdException w:name="List Table 2 Accent 1" w:uiPriority="47"/>
-    <w:lsdException w:name="List Table 3 Accent 1" w:uiPriority="48"/>
-    <w:lsdException w:name="List Table 4 Accent 1" w:uiPriority="49"/>
-    <w:lsdException w:name="List Table 5 Dark Accent 1" w:uiPriority="50"/>
-    <w:lsdException w:name="List Table 6 Colorful Accent 1" w:uiPriority="51"/>
-    <w:lsdException w:name="List Table 7 Colorful Accent 1" w:uiPriority="52"/>
-    <w:lsdException w:name="List Table 1 Light Accent 2" w:uiPriority="46"/>
-    <w:lsdException w:name="List Table 2 Accent 2" w:uiPriority="47"/>
-    <w:lsdException w:name="List Table 3 Accent 2" w:uiPriority="48"/>
-    <w:lsdException w:name="List Table 4 Accent 2" w:uiPriority="49"/>
-    <w:lsdException w:name="List Table 5 Dark Accent 2" w:uiPriority="50"/>
-    <w:lsdException w:name="List Table 6 Colorful Accent 2" w:uiPriority="51"/>
-    <w:lsdException w:name="List Table 7 Colorful Accent 2" w:uiPriority="52"/>
-    <w:lsdException w:name="List Table 1 Light Accent 3" w:uiPriority="46"/>
-    <w:lsdException w:name="List Table 2 Accent 3" w:uiPriority="47"/>
-    <w:lsdException w:name="List Table 3 Accent 3" w:uiPriority="48"/>
-    <w:lsdException w:name="List Table 4 Accent 3" w:uiPriority="49"/>
-    <w:lsdException w:name="List Table 5 Dark Accent 3" w:uiPriority="50"/>
-    <w:lsdException w:name="List Table 6 Colorful Accent 3" w:uiPriority="51"/>
-    <w:lsdException w:name="List Table 7 Colorful Accent 3" w:uiPriority="52"/>
-    <w:lsdException w:name="List Table 1 Light Accent 4" w:uiPriority="46"/>
-    <w:lsdException w:name="List Table 2 Accent 4" w:uiPriority="47"/>
-    <w:lsdException w:name="List Table 3 Accent 4" w:uiPriority="48"/>
-    <w:lsdException w:name="List Table 4 Accent 4" w:uiPriority="49"/>
-    <w:lsdException w:name="List Table 5 Dark Accent 4" w:uiPriority="50"/>
-    <w:lsdException w:name="List Table 6 Colorful Accent 4" w:uiPriority="51"/>
-    <w:lsdException w:name="List Table 7 Colorful Accent 4" w:uiPriority="52"/>
-    <w:lsdException w:name="List Table 1 Light Accent 5" w:uiPriority="46"/>
-    <w:lsdException w:name="List Table 2 Accent 5" w:uiPriority="47"/>
-    <w:lsdException w:name="List Table 3 Accent 5" w:uiPriority="48"/>
-    <w:lsdException w:name="List Table 4 Accent 5" w:uiPriority="49"/>
-    <w:lsdException w:name="List Table 5 Dark Accent 5" w:uiPriority="50"/>
-    <w:lsdException w:name="List Table 6 Colorful Accent 5" w:uiPriority="51"/>
-    <w:lsdException w:name="List Table 7 Colorful Accent 5" w:uiPriority="52"/>
-    <w:lsdException w:name="List Table 1 Light Accent 6" w:uiPriority="46"/>
-    <w:lsdException w:name="List Table 2 Accent 6" w:uiPriority="47"/>
-    <w:lsdException w:name="List Table 3 Accent 6" w:uiPriority="48"/>
-    <w:lsdException w:name="List Table 4 Accent 6" w:uiPriority="49"/>
-    <w:lsdException w:name="List Table 5 Dark Accent 6" w:uiPriority="50"/>
-    <w:lsdException w:name="List Table 6 Colorful Accent 6" w:uiPriority="51"/>
-    <w:lsdException w:name="List Table 7 Colorful Accent 6" w:uiPriority="52"/>
+  <w:latentStyles w:defLockedState="0" w:defUIPriority="99" w:defSemiHidden="1" w:defUnhideWhenUsed="1" w:defQFormat="0" w:count="267">
+    <w:lsdException w:name="Normal" w:semiHidden="0" w:uiPriority="0" w:unhideWhenUsed="0" w:qFormat="1"/>
+    <w:lsdException w:name="heading 1" w:semiHidden="0" w:uiPriority="9" w:unhideWhenUsed="0" w:qFormat="1"/>
+    <w:lsdException w:name="heading 2" w:uiPriority="9" w:qFormat="1"/>
+    <w:lsdException w:name="heading 3" w:uiPriority="9" w:qFormat="1"/>
+    <w:lsdException w:name="heading 4" w:uiPriority="9" w:qFormat="1"/>
+    <w:lsdException w:name="heading 5" w:uiPriority="9" w:qFormat="1"/>
+    <w:lsdException w:name="heading 6" w:uiPriority="9" w:qFormat="1"/>
+    <w:lsdException w:name="heading 7" w:uiPriority="9" w:qFormat="1"/>
+    <w:lsdException w:name="heading 8" w:uiPriority="9" w:qFormat="1"/>
+    <w:lsdException w:name="heading 9" w:uiPriority="9" w:qFormat="1"/>
+    <w:lsdException w:name="toc 1" w:uiPriority="39" w:qFormat="1"/>
+    <w:lsdException w:name="toc 2" w:uiPriority="39" w:qFormat="1"/>
+    <w:lsdException w:name="toc 3" w:uiPriority="39" w:qFormat="1"/>
+    <w:lsdException w:name="toc 4" w:uiPriority="39"/>
+    <w:lsdException w:name="toc 5" w:uiPriority="39"/>
+    <w:lsdException w:name="toc 6" w:uiPriority="39"/>
+    <w:lsdException w:name="toc 7" w:uiPriority="39"/>
+    <w:lsdException w:name="toc 8" w:uiPriority="39"/>
+    <w:lsdException w:name="toc 9" w:uiPriority="39"/>
+    <w:lsdException w:name="caption" w:uiPriority="35" w:qFormat="1"/>
+    <w:lsdException w:name="Title" w:semiHidden="0" w:uiPriority="0" w:unhideWhenUsed="0" w:qFormat="1"/>
+    <w:lsdException w:name="Default Paragraph Font" w:uiPriority="1"/>
+    <w:lsdException w:name="Subtitle" w:semiHidden="0" w:uiPriority="0" w:unhideWhenUsed="0" w:qFormat="1"/>
+    <w:lsdException w:name="Strong" w:semiHidden="0" w:uiPriority="22" w:unhideWhenUsed="0" w:qFormat="1"/>
+    <w:lsdException w:name="Emphasis" w:semiHidden="0" w:uiPriority="20" w:unhideWhenUsed="0" w:qFormat="1"/>
+    <w:lsdException w:name="Table Grid" w:semiHidden="0" w:uiPriority="59" w:unhideWhenUsed="0"/>
+    <w:lsdException w:name="Placeholder Text" w:unhideWhenUsed="0"/>
+    <w:lsdException w:name="No Spacing" w:semiHidden="0" w:uiPriority="1" w:unhideWhenUsed="0" w:qFormat="1"/>
+    <w:lsdException w:name="Light Shading" w:semiHidden="0" w:uiPriority="60" w:unhideWhenUsed="0"/>
+    <w:lsdException w:name="Light List" w:semiHidden="0" w:uiPriority="61" w:unhideWhenUsed="0"/>
+    <w:lsdException w:name="Light Grid" w:semiHidden="0" w:uiPriority="62" w:unhideWhenUsed="0"/>
+    <w:lsdException w:name="Medium Shading 1" w:semiHidden="0" w:uiPriority="63" w:unhideWhenUsed="0"/>
+    <w:lsdException w:name="Medium Shading 2" w:semiHidden="0" w:uiPriority="64" w:unhideWhenUsed="0"/>
+    <w:lsdException w:name="Medium List 1" w:semiHidden="0" w:uiPriority="65" w:unhideWhenUsed="0"/>
+    <w:lsdException w:name="Medium List 2" w:semiHidden="0" w:uiPriority="66" w:unhideWhenUsed="0"/>
+    <w:lsdException w:name="Medium Grid 1" w:semiHidden="0" w:uiPriority="67" w:unhideWhenUsed="0"/>
+    <w:lsdException w:name="Medium Grid 2" w:semiHidden="0" w:uiPriority="68" w:unhideWhenUsed="0"/>
+    <w:lsdException w:name="Medium Grid 3" w:semiHidden="0" w:uiPriority="69" w:unhideWhenUsed="0"/>
+    <w:lsdException w:name="Dark List" w:semiHidden="0" w:uiPriority="70" w:unhideWhenUsed="0"/>
+    <w:lsdException w:name="Colorful Shading" w:semiHidden="0" w:uiPriority="71" w:unhideWhenUsed="0"/>
+    <w:lsdException w:name="Colorful List" w:semiHidden="0" w:uiPriority="72" w:unhideWhenUsed="0"/>
+    <w:lsdException w:name="Colorful Grid" w:semiHidden="0" w:uiPriority="73" w:unhideWhenUsed="0"/>
+    <w:lsdException w:name="Light Shading Accent 1" w:semiHidden="0" w:uiPriority="60" w:unhideWhenUsed="0"/>
+    <w:lsdException w:name="Light List Accent 1" w:semiHidden="0" w:uiPriority="61" w:unhideWhenUsed="0"/>
+    <w:lsdException w:name="Light Grid Accent 1" w:semiHidden="0" w:uiPriority="62" w:unhideWhenUsed="0"/>
+    <w:lsdException w:name="Medium Shading 1 Accent 1" w:semiHidden="0" w:uiPriority="63" w:unhideWhenUsed="0"/>
+    <w:lsdException w:name="Medium Shading 2 Accent 1" w:semiHidden="0" w:uiPriority="64" w:unhideWhenUsed="0"/>
+    <w:lsdException w:name="Medium List 1 Accent 1" w:semiHidden="0" w:uiPriority="65" w:unhideWhenUsed="0"/>
+    <w:lsdException w:name="Revision" w:unhideWhenUsed="0"/>
+    <w:lsdException w:name="List Paragraph" w:semiHidden="0" w:uiPriority="34" w:unhideWhenUsed="0" w:qFormat="1"/>
+    <w:lsdException w:name="Quote" w:semiHidden="0" w:uiPriority="29" w:unhideWhenUsed="0" w:qFormat="1"/>
+    <w:lsdException w:name="Intense Quote" w:semiHidden="0" w:uiPriority="30" w:unhideWhenUsed="0" w:qFormat="1"/>
+    <w:lsdException w:name="Medium List 2 Accent 1" w:semiHidden="0" w:uiPriority="66" w:unhideWhenUsed="0"/>
+    <w:lsdException w:name="Medium Grid 1 Accent 1" w:semiHidden="0" w:uiPriority="67" w:unhideWhenUsed="0"/>
+    <w:lsdException w:name="Medium Grid 2 Accent 1" w:semiHidden="0" w:uiPriority="68" w:unhideWhenUsed="0"/>
+    <w:lsdException w:name="Medium Grid 3 Accent 1" w:semiHidden="0" w:uiPriority="69" w:unhideWhenUsed="0"/>
+    <w:lsdException w:name="Dark List Accent 1" w:semiHidden="0" w:uiPriority="70" w:unhideWhenUsed="0"/>
+    <w:lsdException w:name="Colorful Shading Accent 1" w:semiHidden="0" w:uiPriority="71" w:unhideWhenUsed="0"/>
+    <w:lsdException w:name="Colorful List Accent 1" w:semiHidden="0" w:uiPriority="72" w:unhideWhenUsed="0"/>
+    <w:lsdException w:name="Colorful Grid Accent 1" w:semiHidden="0" w:uiPriority="73" w:unhideWhenUsed="0"/>
+    <w:lsdException w:name="Light Shading Accent 2" w:semiHidden="0" w:uiPriority="60" w:unhideWhenUsed="0"/>
+    <w:lsdException w:name="Light List Accent 2" w:semiHidden="0" w:uiPriority="61" w:unhideWhenUsed="0"/>
+    <w:lsdException w:name="Light Grid Accent 2" w:semiHidden="0" w:uiPriority="62" w:unhideWhenUsed="0"/>
+    <w:lsdException w:name="Medium Shading 1 Accent 2" w:semiHidden="0" w:uiPriority="63" w:unhideWhenUsed="0"/>
+    <w:lsdException w:name="Medium Shading 2 Accent 2" w:semiHidden="0" w:uiPriority="64" w:unhideWhenUsed="0"/>
+    <w:lsdException w:name="Medium List 1 Accent 2" w:semiHidden="0" w:uiPriority="65" w:unhideWhenUsed="0"/>
+    <w:lsdException w:name="Medium List 2 Accent 2" w:semiHidden="0" w:uiPriority="66" w:unhideWhenUsed="0"/>
+    <w:lsdException w:name="Medium Grid 1 Accent 2" w:semiHidden="0" w:uiPriority="67" w:unhideWhenUsed="0"/>
+    <w:lsdException w:name="Medium Grid 2 Accent 2" w:semiHidden="0" w:uiPriority="68" w:unhideWhenUsed="0"/>
+    <w:lsdException w:name="Medium Grid 3 Accent 2" w:semiHidden="0" w:uiPriority="69" w:unhideWhenUsed="0"/>
+    <w:lsdException w:name="Dark List Accent 2" w:semiHidden="0" w:uiPriority="70" w:unhideWhenUsed="0"/>
+    <w:lsdException w:name="Colorful Shading Accent 2" w:semiHidden="0" w:uiPriority="71" w:unhideWhenUsed="0"/>
+    <w:lsdException w:name="Colorful List Accent 2" w:semiHidden="0" w:uiPriority="72" w:unhideWhenUsed="0"/>
+    <w:lsdException w:name="Colorful Grid Accent 2" w:semiHidden="0" w:uiPriority="73" w:unhideWhenUsed="0"/>
+    <w:lsdException w:name="Light Shading Accent 3" w:semiHidden="0" w:uiPriority="60" w:unhideWhenUsed="0"/>
+    <w:lsdException w:name="Light List Accent 3" w:semiHidden="0" w:uiPriority="61" w:unhideWhenUsed="0"/>
+    <w:lsdException w:name="Light Grid Accent 3" w:semiHidden="0" w:uiPriority="62" w:unhideWhenUsed="0"/>
+    <w:lsdException w:name="Medium Shading 1 Accent 3" w:semiHidden="0" w:uiPriority="63" w:unhideWhenUsed="0"/>
+    <w:lsdException w:name="Medium Shading 2 Accent 3" w:semiHidden="0" w:uiPriority="64" w:unhideWhenUsed="0"/>
+    <w:lsdException w:name="Medium List 1 Accent 3" w:semiHidden="0" w:uiPriority="65" w:unhideWhenUsed="0"/>
+    <w:lsdException w:name="Medium List 2 Accent 3" w:semiHidden="0" w:uiPriority="66" w:unhideWhenUsed="0"/>
+    <w:lsdException w:name="Medium Grid 1 Accent 3" w:semiHidden="0" w:uiPriority="67" w:unhideWhenUsed="0"/>
+    <w:lsdException w:name="Medium Grid 2 Accent 3" w:semiHidden="0" w:uiPriority="68" w:unhideWhenUsed="0"/>
+    <w:lsdException w:name="Medium Grid 3 Accent 3" w:semiHidden="0" w:uiPriority="69" w:unhideWhenUsed="0"/>
+    <w:lsdException w:name="Dark List Accent 3" w:semiHidden="0" w:uiPriority="70" w:unhideWhenUsed="0"/>
+    <w:lsdException w:name="Colorful Shading Accent 3" w:semiHidden="0" w:uiPriority="71" w:unhideWhenUsed="0"/>
+    <w:lsdException w:name="Colorful List Accent 3" w:semiHidden="0" w:uiPriority="72" w:unhideWhenUsed="0"/>
+    <w:lsdException w:name="Colorful Grid Accent 3" w:semiHidden="0" w:uiPriority="73" w:unhideWhenUsed="0"/>
+    <w:lsdException w:name="Light Shading Accent 4" w:semiHidden="0" w:uiPriority="60" w:unhideWhenUsed="0"/>
+    <w:lsdException w:name="Light List Accent 4" w:semiHidden="0" w:uiPriority="61" w:unhideWhenUsed="0"/>
+    <w:lsdException w:name="Light Grid Accent 4" w:semiHidden="0" w:uiPriority="62" w:unhideWhenUsed="0"/>
+    <w:lsdException w:name="Medium Shading 1 Accent 4" w:semiHidden="0" w:uiPriority="63" w:unhideWhenUsed="0"/>
+    <w:lsdException w:name="Medium Shading 2 Accent 4" w:semiHidden="0" w:uiPriority="64" w:unhideWhenUsed="0"/>
+    <w:lsdException w:name="Medium List 1 Accent 4" w:semiHidden="0" w:uiPriority="65" w:unhideWhenUsed="0"/>
+    <w:lsdException w:name="Medium List 2 Accent 4" w:semiHidden="0" w:uiPriority="66" w:unhideWhenUsed="0"/>
+    <w:lsdException w:name="Medium Grid 1 Accent 4" w:semiHidden="0" w:uiPriority="67" w:unhideWhenUsed="0"/>
+    <w:lsdException w:name="Medium Grid 2 Accent 4" w:semiHidden="0" w:uiPriority="68" w:unhideWhenUsed="0"/>
+    <w:lsdException w:name="Medium Grid 3 Accent 4" w:semiHidden="0" w:uiPriority="69" w:unhideWhenUsed="0"/>
+    <w:lsdException w:name="Dark List Accent 4" w:semiHidden="0" w:uiPriority="70" w:unhideWhenUsed="0"/>
+    <w:lsdException w:name="Colorful Shading Accent 4" w:semiHidden="0" w:uiPriority="71" w:unhideWhenUsed="0"/>
+    <w:lsdException w:name="Colorful List Accent 4" w:semiHidden="0" w:uiPriority="72" w:unhideWhenUsed="0"/>
+    <w:lsdException w:name="Colorful Grid Accent 4" w:semiHidden="0" w:uiPriority="73" w:unhideWhenUsed="0"/>
+    <w:lsdException w:name="Light Shading Accent 5" w:semiHidden="0" w:uiPriority="60" w:unhideWhenUsed="0"/>
+    <w:lsdException w:name="Light List Accent 5" w:semiHidden="0" w:uiPriority="61" w:unhideWhenUsed="0"/>
+    <w:lsdException w:name="Light Grid Accent 5" w:semiHidden="0" w:uiPriority="62" w:unhideWhenUsed="0"/>
+    <w:lsdException w:name="Medium Shading 1 Accent 5" w:semiHidden="0" w:uiPriority="63" w:unhideWhenUsed="0"/>
+    <w:lsdException w:name="Medium Shading 2 Accent 5" w:semiHidden="0" w:uiPriority="64" w:unhideWhenUsed="0"/>
+    <w:lsdException w:name="Medium List 1 Accent 5" w:semiHidden="0" w:uiPriority="65" w:unhideWhenUsed="0"/>
+    <w:lsdException w:name="Medium List 2 Accent 5" w:semiHidden="0" w:uiPriority="66" w:unhideWhenUsed="0"/>
+    <w:lsdException w:name="Medium Grid 1 Accent 5" w:semiHidden="0" w:uiPriority="67" w:unhideWhenUsed="0"/>
+    <w:lsdException w:name="Medium Grid 2 Accent 5" w:semiHidden="0" w:uiPriority="68" w:unhideWhenUsed="0"/>
+    <w:lsdException w:name="Medium Grid 3 Accent 5" w:semiHidden="0" w:uiPriority="69" w:unhideWhenUsed="0"/>
+    <w:lsdException w:name="Dark List Accent 5" w:semiHidden="0" w:uiPriority="70" w:unhideWhenUsed="0"/>
+    <w:lsdException w:name="Colorful Shading Accent 5" w:semiHidden="0" w:uiPriority="71" w:unhideWhenUsed="0"/>
+    <w:lsdException w:name="Colorful List Accent 5" w:semiHidden="0" w:uiPriority="72" w:unhideWhenUsed="0"/>
+    <w:lsdException w:name="Colorful Grid Accent 5" w:semiHidden="0" w:uiPriority="73" w:unhideWhenUsed="0"/>
+    <w:lsdException w:name="Light Shading Accent 6" w:semiHidden="0" w:uiPriority="60" w:unhideWhenUsed="0"/>
+    <w:lsdException w:name="Light List Accent 6" w:semiHidden="0" w:uiPriority="61" w:unhideWhenUsed="0"/>
+    <w:lsdException w:name="Light Grid Accent 6" w:semiHidden="0" w:uiPriority="62" w:unhideWhenUsed="0"/>
+    <w:lsdException w:name="Medium Shading 1 Accent 6" w:semiHidden="0" w:uiPriority="63" w:unhideWhenUsed="0"/>
+    <w:lsdException w:name="Medium Shading 2 Accent 6" w:semiHidden="0" w:uiPriority="64" w:unhideWhenUsed="0"/>
+    <w:lsdException w:name="Medium List 1 Accent 6" w:semiHidden="0" w:uiPriority="65" w:unhideWhenUsed="0"/>
+    <w:lsdException w:name="Medium List 2 Accent 6" w:semiHidden="0" w:uiPriority="66" w:unhideWhenUsed="0"/>
+    <w:lsdException w:name="Medium Grid 1 Accent 6" w:semiHidden="0" w:uiPriority="67" w:unhideWhenUsed="0"/>
+    <w:lsdException w:name="Medium Grid 2 Accent 6" w:semiHidden="0" w:uiPriority="68" w:unhideWhenUsed="0"/>
+    <w:lsdException w:name="Medium Grid 3 Accent 6" w:semiHidden="0" w:uiPriority="69" w:unhideWhenUsed="0"/>
+    <w:lsdException w:name="Dark List Accent 6" w:semiHidden="0" w:uiPriority="70" w:unhideWhenUsed="0"/>
+    <w:lsdException w:name="Colorful Shading Accent 6" w:semiHidden="0" w:uiPriority="71" w:unhideWhenUsed="0"/>
+    <w:lsdException w:name="Colorful List Accent 6" w:semiHidden="0" w:uiPriority="72" w:unhideWhenUsed="0"/>
+    <w:lsdException w:name="Colorful Grid Accent 6" w:semiHidden="0" w:uiPriority="73" w:unhideWhenUsed="0"/>
+    <w:lsdException w:name="Subtle Emphasis" w:semiHidden="0" w:uiPriority="19" w:unhideWhenUsed="0" w:qFormat="1"/>
+    <w:lsdException w:name="Intense Emphasis" w:semiHidden="0" w:uiPriority="21" w:unhideWhenUsed="0" w:qFormat="1"/>
+    <w:lsdException w:name="Subtle Reference" w:semiHidden="0" w:uiPriority="31" w:unhideWhenUsed="0" w:qFormat="1"/>
+    <w:lsdException w:name="Intense Reference" w:semiHidden="0" w:uiPriority="32" w:unhideWhenUsed="0" w:qFormat="1"/>
+    <w:lsdException w:name="Book Title" w:semiHidden="0" w:uiPriority="33" w:unhideWhenUsed="0" w:qFormat="1"/>
+    <w:lsdException w:name="Bibliography" w:uiPriority="37"/>
+    <w:lsdException w:name="TOC Heading" w:uiPriority="39" w:qFormat="1"/>
   </w:latentStyles>
-  <w:style w:type="paragraph" w:default="1" w:styleId="Normal">
+  <w:style w:type="paragraph" w:default="1" w:styleId="Normale">
     <w:name w:val="Normal"/>
     <w:qFormat/>
     <w:rsid w:val="00F47AE0"/>
@@ -6117,11 +5839,11 @@
       <w:lang w:eastAsia="it-IT"/>
     </w:rPr>
   </w:style>
-  <w:style w:type="paragraph" w:styleId="Heading1">
+  <w:style w:type="paragraph" w:styleId="Titolo1">
     <w:name w:val="heading 1"/>
-    <w:basedOn w:val="Normal"/>
-    <w:next w:val="Normal"/>
-    <w:link w:val="Heading1Char"/>
+    <w:basedOn w:val="Normale"/>
+    <w:next w:val="Normale"/>
+    <w:link w:val="Titolo1Carattere"/>
     <w:uiPriority w:val="9"/>
     <w:qFormat/>
     <w:rsid w:val="004D27E4"/>
@@ -6141,11 +5863,11 @@
       <w:lang w:eastAsia="en-US"/>
     </w:rPr>
   </w:style>
-  <w:style w:type="paragraph" w:styleId="Heading2">
+  <w:style w:type="paragraph" w:styleId="Titolo2">
     <w:name w:val="heading 2"/>
-    <w:basedOn w:val="Normal"/>
-    <w:next w:val="Normal"/>
-    <w:link w:val="Heading2Char"/>
+    <w:basedOn w:val="Normale"/>
+    <w:next w:val="Normale"/>
+    <w:link w:val="Titolo2Carattere"/>
     <w:uiPriority w:val="9"/>
     <w:unhideWhenUsed/>
     <w:qFormat/>
@@ -6165,11 +5887,11 @@
       <w:szCs w:val="26"/>
     </w:rPr>
   </w:style>
-  <w:style w:type="paragraph" w:styleId="Heading3">
+  <w:style w:type="paragraph" w:styleId="Titolo3">
     <w:name w:val="heading 3"/>
-    <w:basedOn w:val="Normal"/>
-    <w:next w:val="Normal"/>
-    <w:link w:val="Heading3Char"/>
+    <w:basedOn w:val="Normale"/>
+    <w:next w:val="Normale"/>
+    <w:link w:val="Titolo3Carattere"/>
     <w:uiPriority w:val="9"/>
     <w:unhideWhenUsed/>
     <w:qFormat/>
@@ -6187,11 +5909,11 @@
       <w:color w:val="FFFFFF" w:themeColor="accent1"/>
     </w:rPr>
   </w:style>
-  <w:style w:type="paragraph" w:styleId="Heading4">
+  <w:style w:type="paragraph" w:styleId="Titolo4">
     <w:name w:val="heading 4"/>
-    <w:basedOn w:val="Normal"/>
-    <w:next w:val="Normal"/>
-    <w:link w:val="Heading4Char"/>
+    <w:basedOn w:val="Normale"/>
+    <w:next w:val="Normale"/>
+    <w:link w:val="Titolo4Carattere"/>
     <w:uiPriority w:val="9"/>
     <w:semiHidden/>
     <w:unhideWhenUsed/>
@@ -6212,13 +5934,13 @@
       <w:color w:val="FFFFFF" w:themeColor="accent1"/>
     </w:rPr>
   </w:style>
-  <w:style w:type="character" w:default="1" w:styleId="DefaultParagraphFont">
+  <w:style w:type="character" w:default="1" w:styleId="Carpredefinitoparagrafo">
     <w:name w:val="Default Paragraph Font"/>
     <w:uiPriority w:val="1"/>
     <w:semiHidden/>
     <w:unhideWhenUsed/>
   </w:style>
-  <w:style w:type="table" w:default="1" w:styleId="TableNormal">
+  <w:style w:type="table" w:default="1" w:styleId="Tabellanormale">
     <w:name w:val="Normal Table"/>
     <w:uiPriority w:val="99"/>
     <w:semiHidden/>
@@ -6233,16 +5955,16 @@
       </w:tblCellMar>
     </w:tblPr>
   </w:style>
-  <w:style w:type="numbering" w:default="1" w:styleId="NoList">
+  <w:style w:type="numbering" w:default="1" w:styleId="Nessunelenco">
     <w:name w:val="No List"/>
     <w:uiPriority w:val="99"/>
     <w:semiHidden/>
     <w:unhideWhenUsed/>
   </w:style>
-  <w:style w:type="character" w:customStyle="1" w:styleId="Heading1Char">
-    <w:name w:val="Heading 1 Char"/>
-    <w:basedOn w:val="DefaultParagraphFont"/>
-    <w:link w:val="Heading1"/>
+  <w:style w:type="character" w:customStyle="1" w:styleId="Titolo1Carattere">
+    <w:name w:val="Titolo 1 Carattere"/>
+    <w:basedOn w:val="Carpredefinitoparagrafo"/>
+    <w:link w:val="Titolo1"/>
     <w:uiPriority w:val="9"/>
     <w:rsid w:val="004D27E4"/>
     <w:rPr>
@@ -6254,10 +5976,10 @@
       <w:szCs w:val="28"/>
     </w:rPr>
   </w:style>
-  <w:style w:type="character" w:customStyle="1" w:styleId="Heading2Char">
-    <w:name w:val="Heading 2 Char"/>
-    <w:basedOn w:val="DefaultParagraphFont"/>
-    <w:link w:val="Heading2"/>
+  <w:style w:type="character" w:customStyle="1" w:styleId="Titolo2Carattere">
+    <w:name w:val="Titolo 2 Carattere"/>
+    <w:basedOn w:val="Carpredefinitoparagrafo"/>
+    <w:link w:val="Titolo2"/>
     <w:uiPriority w:val="9"/>
     <w:rsid w:val="004D27E4"/>
     <w:rPr>
@@ -6270,10 +5992,10 @@
       <w:lang w:eastAsia="it-IT"/>
     </w:rPr>
   </w:style>
-  <w:style w:type="character" w:customStyle="1" w:styleId="Heading3Char">
-    <w:name w:val="Heading 3 Char"/>
-    <w:basedOn w:val="DefaultParagraphFont"/>
-    <w:link w:val="Heading3"/>
+  <w:style w:type="character" w:customStyle="1" w:styleId="Titolo3Carattere">
+    <w:name w:val="Titolo 3 Carattere"/>
+    <w:basedOn w:val="Carpredefinitoparagrafo"/>
+    <w:link w:val="Titolo3"/>
     <w:uiPriority w:val="9"/>
     <w:rsid w:val="004D27E4"/>
     <w:rPr>
@@ -6286,10 +6008,10 @@
       <w:lang w:eastAsia="it-IT"/>
     </w:rPr>
   </w:style>
-  <w:style w:type="character" w:customStyle="1" w:styleId="Heading4Char">
-    <w:name w:val="Heading 4 Char"/>
-    <w:basedOn w:val="DefaultParagraphFont"/>
-    <w:link w:val="Heading4"/>
+  <w:style w:type="character" w:customStyle="1" w:styleId="Titolo4Carattere">
+    <w:name w:val="Titolo 4 Carattere"/>
+    <w:basedOn w:val="Carpredefinitoparagrafo"/>
+    <w:link w:val="Titolo4"/>
     <w:uiPriority w:val="9"/>
     <w:semiHidden/>
     <w:rsid w:val="004D27E4"/>
@@ -6305,10 +6027,10 @@
       <w:lang w:eastAsia="it-IT"/>
     </w:rPr>
   </w:style>
-  <w:style w:type="paragraph" w:styleId="TOC1">
+  <w:style w:type="paragraph" w:styleId="Sommario1">
     <w:name w:val="toc 1"/>
-    <w:basedOn w:val="Normal"/>
-    <w:next w:val="Normal"/>
+    <w:basedOn w:val="Normale"/>
+    <w:next w:val="Normale"/>
     <w:autoRedefine/>
     <w:uiPriority w:val="39"/>
     <w:unhideWhenUsed/>
@@ -6325,10 +6047,10 @@
       <w:iCs/>
     </w:rPr>
   </w:style>
-  <w:style w:type="paragraph" w:styleId="TOC2">
+  <w:style w:type="paragraph" w:styleId="Sommario2">
     <w:name w:val="toc 2"/>
-    <w:basedOn w:val="Normal"/>
-    <w:next w:val="Normal"/>
+    <w:basedOn w:val="Normale"/>
+    <w:next w:val="Normale"/>
     <w:autoRedefine/>
     <w:uiPriority w:val="39"/>
     <w:unhideWhenUsed/>
@@ -6346,10 +6068,10 @@
       <w:szCs w:val="22"/>
     </w:rPr>
   </w:style>
-  <w:style w:type="paragraph" w:styleId="TOC3">
+  <w:style w:type="paragraph" w:styleId="Sommario3">
     <w:name w:val="toc 3"/>
-    <w:basedOn w:val="Normal"/>
-    <w:next w:val="Normal"/>
+    <w:basedOn w:val="Normale"/>
+    <w:next w:val="Normale"/>
     <w:autoRedefine/>
     <w:uiPriority w:val="39"/>
     <w:unhideWhenUsed/>
@@ -6364,10 +6086,10 @@
       <w:szCs w:val="20"/>
     </w:rPr>
   </w:style>
-  <w:style w:type="paragraph" w:styleId="Caption">
+  <w:style w:type="paragraph" w:styleId="Didascalia">
     <w:name w:val="caption"/>
-    <w:basedOn w:val="Normal"/>
-    <w:next w:val="Normal"/>
+    <w:basedOn w:val="Normale"/>
+    <w:next w:val="Normale"/>
     <w:uiPriority w:val="35"/>
     <w:unhideWhenUsed/>
     <w:qFormat/>
@@ -6381,10 +6103,10 @@
       <w:szCs w:val="18"/>
     </w:rPr>
   </w:style>
-  <w:style w:type="paragraph" w:styleId="Title">
+  <w:style w:type="paragraph" w:styleId="Titolo">
     <w:name w:val="Title"/>
-    <w:basedOn w:val="Normal"/>
-    <w:link w:val="TitleChar"/>
+    <w:basedOn w:val="Normale"/>
+    <w:link w:val="TitoloCarattere"/>
     <w:qFormat/>
     <w:rsid w:val="004D27E4"/>
     <w:pPr>
@@ -6398,10 +6120,10 @@
       <w:szCs w:val="20"/>
     </w:rPr>
   </w:style>
-  <w:style w:type="character" w:customStyle="1" w:styleId="TitleChar">
-    <w:name w:val="Title Char"/>
-    <w:basedOn w:val="DefaultParagraphFont"/>
-    <w:link w:val="Title"/>
+  <w:style w:type="character" w:customStyle="1" w:styleId="TitoloCarattere">
+    <w:name w:val="Titolo Carattere"/>
+    <w:basedOn w:val="Carpredefinitoparagrafo"/>
+    <w:link w:val="Titolo"/>
     <w:rsid w:val="004D27E4"/>
     <w:rPr>
       <w:rFonts w:ascii="Gatineau" w:eastAsia="Times New Roman" w:hAnsi="Gatineau" w:cs="Times New Roman"/>
@@ -6412,10 +6134,10 @@
       <w:lang w:eastAsia="it-IT"/>
     </w:rPr>
   </w:style>
-  <w:style w:type="paragraph" w:styleId="Subtitle">
+  <w:style w:type="paragraph" w:styleId="Sottotitolo">
     <w:name w:val="Subtitle"/>
-    <w:basedOn w:val="Normal"/>
-    <w:link w:val="SubtitleChar"/>
+    <w:basedOn w:val="Normale"/>
+    <w:link w:val="SottotitoloCarattere"/>
     <w:qFormat/>
     <w:rsid w:val="004D27E4"/>
     <w:pPr>
@@ -6427,10 +6149,10 @@
       <w:bCs/>
     </w:rPr>
   </w:style>
-  <w:style w:type="character" w:customStyle="1" w:styleId="SubtitleChar">
-    <w:name w:val="Subtitle Char"/>
-    <w:basedOn w:val="DefaultParagraphFont"/>
-    <w:link w:val="Subtitle"/>
+  <w:style w:type="character" w:customStyle="1" w:styleId="SottotitoloCarattere">
+    <w:name w:val="Sottotitolo Carattere"/>
+    <w:basedOn w:val="Carpredefinitoparagrafo"/>
+    <w:link w:val="Sottotitolo"/>
     <w:rsid w:val="004D27E4"/>
     <w:rPr>
       <w:rFonts w:ascii="Times New Roman" w:eastAsia="Times New Roman" w:hAnsi="Times New Roman" w:cs="Times New Roman"/>
@@ -6441,9 +6163,9 @@
       <w:lang w:eastAsia="it-IT"/>
     </w:rPr>
   </w:style>
-  <w:style w:type="character" w:styleId="Strong">
+  <w:style w:type="character" w:styleId="Enfasigrassetto">
     <w:name w:val="Strong"/>
-    <w:basedOn w:val="DefaultParagraphFont"/>
+    <w:basedOn w:val="Carpredefinitoparagrafo"/>
     <w:uiPriority w:val="22"/>
     <w:qFormat/>
     <w:rsid w:val="004D27E4"/>
@@ -6452,9 +6174,9 @@
       <w:bCs/>
     </w:rPr>
   </w:style>
-  <w:style w:type="character" w:styleId="Emphasis">
+  <w:style w:type="character" w:styleId="Enfasicorsivo">
     <w:name w:val="Emphasis"/>
-    <w:basedOn w:val="DefaultParagraphFont"/>
+    <w:basedOn w:val="Carpredefinitoparagrafo"/>
     <w:uiPriority w:val="20"/>
     <w:qFormat/>
     <w:rsid w:val="004D27E4"/>
@@ -6463,9 +6185,9 @@
       <w:iCs/>
     </w:rPr>
   </w:style>
-  <w:style w:type="paragraph" w:styleId="ListParagraph">
+  <w:style w:type="paragraph" w:styleId="Paragrafoelenco">
     <w:name w:val="List Paragraph"/>
-    <w:basedOn w:val="Normal"/>
+    <w:basedOn w:val="Normale"/>
     <w:uiPriority w:val="34"/>
     <w:qFormat/>
     <w:rsid w:val="004D27E4"/>
@@ -6477,11 +6199,11 @@
       <w:rFonts w:eastAsia="Times New Roman" w:cs="Times New Roman"/>
     </w:rPr>
   </w:style>
-  <w:style w:type="paragraph" w:styleId="Quote">
+  <w:style w:type="paragraph" w:styleId="Citazione">
     <w:name w:val="Quote"/>
-    <w:basedOn w:val="Normal"/>
-    <w:next w:val="Normal"/>
-    <w:link w:val="QuoteChar"/>
+    <w:basedOn w:val="Normale"/>
+    <w:next w:val="Normale"/>
+    <w:link w:val="CitazioneCarattere"/>
     <w:uiPriority w:val="29"/>
     <w:qFormat/>
     <w:rsid w:val="004D27E4"/>
@@ -6492,10 +6214,10 @@
       <w:color w:val="000000" w:themeColor="text1"/>
     </w:rPr>
   </w:style>
-  <w:style w:type="character" w:customStyle="1" w:styleId="QuoteChar">
-    <w:name w:val="Quote Char"/>
-    <w:basedOn w:val="DefaultParagraphFont"/>
-    <w:link w:val="Quote"/>
+  <w:style w:type="character" w:customStyle="1" w:styleId="CitazioneCarattere">
+    <w:name w:val="Citazione Carattere"/>
+    <w:basedOn w:val="Carpredefinitoparagrafo"/>
+    <w:link w:val="Citazione"/>
     <w:uiPriority w:val="29"/>
     <w:rsid w:val="004D27E4"/>
     <w:rPr>
@@ -6508,11 +6230,11 @@
       <w:lang w:eastAsia="it-IT"/>
     </w:rPr>
   </w:style>
-  <w:style w:type="paragraph" w:styleId="IntenseQuote">
+  <w:style w:type="paragraph" w:styleId="Citazioneintensa">
     <w:name w:val="Intense Quote"/>
-    <w:basedOn w:val="Normal"/>
-    <w:next w:val="Normal"/>
-    <w:link w:val="IntenseQuoteChar"/>
+    <w:basedOn w:val="Normale"/>
+    <w:next w:val="Normale"/>
+    <w:link w:val="CitazioneintensaCarattere"/>
     <w:uiPriority w:val="30"/>
     <w:qFormat/>
     <w:rsid w:val="004D27E4"/>
@@ -6532,10 +6254,10 @@
       <w:color w:val="FFFFFF" w:themeColor="accent1"/>
     </w:rPr>
   </w:style>
-  <w:style w:type="character" w:customStyle="1" w:styleId="IntenseQuoteChar">
-    <w:name w:val="Intense Quote Char"/>
-    <w:basedOn w:val="DefaultParagraphFont"/>
-    <w:link w:val="IntenseQuote"/>
+  <w:style w:type="character" w:customStyle="1" w:styleId="CitazioneintensaCarattere">
+    <w:name w:val="Citazione intensa Carattere"/>
+    <w:basedOn w:val="Carpredefinitoparagrafo"/>
+    <w:link w:val="Citazioneintensa"/>
     <w:uiPriority w:val="30"/>
     <w:rsid w:val="004D27E4"/>
     <w:rPr>
@@ -6550,9 +6272,9 @@
       <w:lang w:eastAsia="it-IT"/>
     </w:rPr>
   </w:style>
-  <w:style w:type="character" w:styleId="IntenseEmphasis">
+  <w:style w:type="character" w:styleId="Enfasiintensa">
     <w:name w:val="Intense Emphasis"/>
-    <w:basedOn w:val="DefaultParagraphFont"/>
+    <w:basedOn w:val="Carpredefinitoparagrafo"/>
     <w:uiPriority w:val="21"/>
     <w:qFormat/>
     <w:rsid w:val="004D27E4"/>
@@ -6564,9 +6286,9 @@
       <w:color w:val="FFFFFF" w:themeColor="accent1"/>
     </w:rPr>
   </w:style>
-  <w:style w:type="character" w:styleId="SubtleReference">
+  <w:style w:type="character" w:styleId="Riferimentodelicato">
     <w:name w:val="Subtle Reference"/>
-    <w:basedOn w:val="DefaultParagraphFont"/>
+    <w:basedOn w:val="Carpredefinitoparagrafo"/>
     <w:uiPriority w:val="31"/>
     <w:qFormat/>
     <w:rsid w:val="004D27E4"/>
@@ -6576,9 +6298,9 @@
       <w:u w:val="single"/>
     </w:rPr>
   </w:style>
-  <w:style w:type="character" w:styleId="BookTitle">
+  <w:style w:type="character" w:styleId="Titolodellibro">
     <w:name w:val="Book Title"/>
-    <w:basedOn w:val="DefaultParagraphFont"/>
+    <w:basedOn w:val="Carpredefinitoparagrafo"/>
     <w:uiPriority w:val="33"/>
     <w:qFormat/>
     <w:rsid w:val="004D27E4"/>
@@ -6589,10 +6311,10 @@
       <w:spacing w:val="5"/>
     </w:rPr>
   </w:style>
-  <w:style w:type="paragraph" w:styleId="TOCHeading">
+  <w:style w:type="paragraph" w:styleId="Titolosommario">
     <w:name w:val="TOC Heading"/>
-    <w:basedOn w:val="Heading1"/>
-    <w:next w:val="Normal"/>
+    <w:basedOn w:val="Titolo1"/>
+    <w:next w:val="Normale"/>
     <w:uiPriority w:val="39"/>
     <w:semiHidden/>
     <w:unhideWhenUsed/>
@@ -6605,9 +6327,9 @@
       <w:lang w:eastAsia="it-IT"/>
     </w:rPr>
   </w:style>
-  <w:style w:type="character" w:styleId="Hyperlink">
+  <w:style w:type="character" w:styleId="Collegamentoipertestuale">
     <w:name w:val="Hyperlink"/>
-    <w:basedOn w:val="DefaultParagraphFont"/>
+    <w:basedOn w:val="Carpredefinitoparagrafo"/>
     <w:uiPriority w:val="99"/>
     <w:unhideWhenUsed/>
     <w:rsid w:val="00F47AE0"/>
@@ -6616,9 +6338,9 @@
       <w:u w:val="single"/>
     </w:rPr>
   </w:style>
-  <w:style w:type="table" w:styleId="LightList">
+  <w:style w:type="table" w:styleId="Elencochiaro">
     <w:name w:val="Light List"/>
-    <w:basedOn w:val="TableNormal"/>
+    <w:basedOn w:val="Tabellanormale"/>
     <w:uiPriority w:val="61"/>
     <w:rsid w:val="00F47AE0"/>
     <w:pPr>
@@ -6701,10 +6423,10 @@
       </w:tcPr>
     </w:tblStylePr>
   </w:style>
-  <w:style w:type="paragraph" w:styleId="BalloonText">
+  <w:style w:type="paragraph" w:styleId="Testofumetto">
     <w:name w:val="Balloon Text"/>
-    <w:basedOn w:val="Normal"/>
-    <w:link w:val="BalloonTextChar"/>
+    <w:basedOn w:val="Normale"/>
+    <w:link w:val="TestofumettoCarattere"/>
     <w:uiPriority w:val="99"/>
     <w:semiHidden/>
     <w:unhideWhenUsed/>
@@ -6718,10 +6440,10 @@
       <w:szCs w:val="16"/>
     </w:rPr>
   </w:style>
-  <w:style w:type="character" w:customStyle="1" w:styleId="BalloonTextChar">
-    <w:name w:val="Balloon Text Char"/>
-    <w:basedOn w:val="DefaultParagraphFont"/>
-    <w:link w:val="BalloonText"/>
+  <w:style w:type="character" w:customStyle="1" w:styleId="TestofumettoCarattere">
+    <w:name w:val="Testo fumetto Carattere"/>
+    <w:basedOn w:val="Carpredefinitoparagrafo"/>
+    <w:link w:val="Testofumetto"/>
     <w:uiPriority w:val="99"/>
     <w:semiHidden/>
     <w:rsid w:val="006E0511"/>
@@ -6732,9 +6454,813 @@
       <w:lang w:eastAsia="it-IT"/>
     </w:rPr>
   </w:style>
-  <w:style w:type="table" w:styleId="TableGrid">
+  <w:style w:type="table" w:styleId="Grigliatabella">
     <w:name w:val="Table Grid"/>
-    <w:basedOn w:val="TableNormal"/>
+    <w:basedOn w:val="Tabellanormale"/>
+    <w:uiPriority w:val="59"/>
+    <w:rsid w:val="008624B8"/>
+    <w:pPr>
+      <w:spacing w:after="0" w:line="240" w:lineRule="auto"/>
+    </w:pPr>
+    <w:tblPr>
+      <w:tblBorders>
+        <w:top w:val="single" w:sz="4" w:space="0" w:color="auto"/>
+        <w:left w:val="single" w:sz="4" w:space="0" w:color="auto"/>
+        <w:bottom w:val="single" w:sz="4" w:space="0" w:color="auto"/>
+        <w:right w:val="single" w:sz="4" w:space="0" w:color="auto"/>
+        <w:insideH w:val="single" w:sz="4" w:space="0" w:color="auto"/>
+        <w:insideV w:val="single" w:sz="4" w:space="0" w:color="auto"/>
+      </w:tblBorders>
+    </w:tblPr>
+  </w:style>
+</w:styles>
+</file>
+
+<file path=word/stylesWithEffects.xml><?xml version="1.0" encoding="utf-8"?>
+<w:styles xmlns:wpc="http://schemas.microsoft.com/office/word/2010/wordprocessingCanvas" xmlns:mc="http://schemas.openxmlformats.org/markup-compatibility/2006" xmlns:o="urn:schemas-microsoft-com:office:office" xmlns:r="http://schemas.openxmlformats.org/officeDocument/2006/relationships" xmlns:m="http://schemas.openxmlformats.org/officeDocument/2006/math" xmlns:v="urn:schemas-microsoft-com:vml" xmlns:wp14="http://schemas.microsoft.com/office/word/2010/wordprocessingDrawing" xmlns:wp="http://schemas.openxmlformats.org/drawingml/2006/wordprocessingDrawing" xmlns:w10="urn:schemas-microsoft-com:office:word" xmlns:w="http://schemas.openxmlformats.org/wordprocessingml/2006/main" xmlns:w14="http://schemas.microsoft.com/office/word/2010/wordml" xmlns:wpg="http://schemas.microsoft.com/office/word/2010/wordprocessingGroup" xmlns:wpi="http://schemas.microsoft.com/office/word/2010/wordprocessingInk" xmlns:wne="http://schemas.microsoft.com/office/word/2006/wordml" xmlns:wps="http://schemas.microsoft.com/office/word/2010/wordprocessingShape" mc:Ignorable="w14 wp14">
+  <w:docDefaults>
+    <w:rPrDefault>
+      <w:rPr>
+        <w:rFonts w:asciiTheme="minorHAnsi" w:eastAsiaTheme="minorHAnsi" w:hAnsiTheme="minorHAnsi" w:cstheme="minorBidi"/>
+        <w:sz w:val="22"/>
+        <w:szCs w:val="22"/>
+        <w:lang w:val="it-IT" w:eastAsia="en-US" w:bidi="ar-SA"/>
+      </w:rPr>
+    </w:rPrDefault>
+    <w:pPrDefault>
+      <w:pPr>
+        <w:spacing w:after="200" w:line="276" w:lineRule="auto"/>
+      </w:pPr>
+    </w:pPrDefault>
+  </w:docDefaults>
+  <w:latentStyles w:defLockedState="0" w:defUIPriority="99" w:defSemiHidden="1" w:defUnhideWhenUsed="1" w:defQFormat="0" w:count="267">
+    <w:lsdException w:name="Normal" w:semiHidden="0" w:uiPriority="0" w:unhideWhenUsed="0" w:qFormat="1"/>
+    <w:lsdException w:name="heading 1" w:semiHidden="0" w:uiPriority="9" w:unhideWhenUsed="0" w:qFormat="1"/>
+    <w:lsdException w:name="heading 2" w:uiPriority="9" w:qFormat="1"/>
+    <w:lsdException w:name="heading 3" w:uiPriority="9" w:qFormat="1"/>
+    <w:lsdException w:name="heading 4" w:uiPriority="9" w:qFormat="1"/>
+    <w:lsdException w:name="heading 5" w:uiPriority="9" w:qFormat="1"/>
+    <w:lsdException w:name="heading 6" w:uiPriority="9" w:qFormat="1"/>
+    <w:lsdException w:name="heading 7" w:uiPriority="9" w:qFormat="1"/>
+    <w:lsdException w:name="heading 8" w:uiPriority="9" w:qFormat="1"/>
+    <w:lsdException w:name="heading 9" w:uiPriority="9" w:qFormat="1"/>
+    <w:lsdException w:name="toc 1" w:uiPriority="39" w:qFormat="1"/>
+    <w:lsdException w:name="toc 2" w:uiPriority="39" w:qFormat="1"/>
+    <w:lsdException w:name="toc 3" w:uiPriority="39" w:qFormat="1"/>
+    <w:lsdException w:name="toc 4" w:uiPriority="39"/>
+    <w:lsdException w:name="toc 5" w:uiPriority="39"/>
+    <w:lsdException w:name="toc 6" w:uiPriority="39"/>
+    <w:lsdException w:name="toc 7" w:uiPriority="39"/>
+    <w:lsdException w:name="toc 8" w:uiPriority="39"/>
+    <w:lsdException w:name="toc 9" w:uiPriority="39"/>
+    <w:lsdException w:name="caption" w:uiPriority="35" w:qFormat="1"/>
+    <w:lsdException w:name="Title" w:semiHidden="0" w:uiPriority="0" w:unhideWhenUsed="0" w:qFormat="1"/>
+    <w:lsdException w:name="Default Paragraph Font" w:uiPriority="1"/>
+    <w:lsdException w:name="Subtitle" w:semiHidden="0" w:uiPriority="0" w:unhideWhenUsed="0" w:qFormat="1"/>
+    <w:lsdException w:name="Strong" w:semiHidden="0" w:uiPriority="22" w:unhideWhenUsed="0" w:qFormat="1"/>
+    <w:lsdException w:name="Emphasis" w:semiHidden="0" w:uiPriority="20" w:unhideWhenUsed="0" w:qFormat="1"/>
+    <w:lsdException w:name="Table Grid" w:semiHidden="0" w:uiPriority="59" w:unhideWhenUsed="0"/>
+    <w:lsdException w:name="Placeholder Text" w:unhideWhenUsed="0"/>
+    <w:lsdException w:name="No Spacing" w:semiHidden="0" w:uiPriority="1" w:unhideWhenUsed="0" w:qFormat="1"/>
+    <w:lsdException w:name="Light Shading" w:semiHidden="0" w:uiPriority="60" w:unhideWhenUsed="0"/>
+    <w:lsdException w:name="Light List" w:semiHidden="0" w:uiPriority="61" w:unhideWhenUsed="0"/>
+    <w:lsdException w:name="Light Grid" w:semiHidden="0" w:uiPriority="62" w:unhideWhenUsed="0"/>
+    <w:lsdException w:name="Medium Shading 1" w:semiHidden="0" w:uiPriority="63" w:unhideWhenUsed="0"/>
+    <w:lsdException w:name="Medium Shading 2" w:semiHidden="0" w:uiPriority="64" w:unhideWhenUsed="0"/>
+    <w:lsdException w:name="Medium List 1" w:semiHidden="0" w:uiPriority="65" w:unhideWhenUsed="0"/>
+    <w:lsdException w:name="Medium List 2" w:semiHidden="0" w:uiPriority="66" w:unhideWhenUsed="0"/>
+    <w:lsdException w:name="Medium Grid 1" w:semiHidden="0" w:uiPriority="67" w:unhideWhenUsed="0"/>
+    <w:lsdException w:name="Medium Grid 2" w:semiHidden="0" w:uiPriority="68" w:unhideWhenUsed="0"/>
+    <w:lsdException w:name="Medium Grid 3" w:semiHidden="0" w:uiPriority="69" w:unhideWhenUsed="0"/>
+    <w:lsdException w:name="Dark List" w:semiHidden="0" w:uiPriority="70" w:unhideWhenUsed="0"/>
+    <w:lsdException w:name="Colorful Shading" w:semiHidden="0" w:uiPriority="71" w:unhideWhenUsed="0"/>
+    <w:lsdException w:name="Colorful List" w:semiHidden="0" w:uiPriority="72" w:unhideWhenUsed="0"/>
+    <w:lsdException w:name="Colorful Grid" w:semiHidden="0" w:uiPriority="73" w:unhideWhenUsed="0"/>
+    <w:lsdException w:name="Light Shading Accent 1" w:semiHidden="0" w:uiPriority="60" w:unhideWhenUsed="0"/>
+    <w:lsdException w:name="Light List Accent 1" w:semiHidden="0" w:uiPriority="61" w:unhideWhenUsed="0"/>
+    <w:lsdException w:name="Light Grid Accent 1" w:semiHidden="0" w:uiPriority="62" w:unhideWhenUsed="0"/>
+    <w:lsdException w:name="Medium Shading 1 Accent 1" w:semiHidden="0" w:uiPriority="63" w:unhideWhenUsed="0"/>
+    <w:lsdException w:name="Medium Shading 2 Accent 1" w:semiHidden="0" w:uiPriority="64" w:unhideWhenUsed="0"/>
+    <w:lsdException w:name="Medium List 1 Accent 1" w:semiHidden="0" w:uiPriority="65" w:unhideWhenUsed="0"/>
+    <w:lsdException w:name="Revision" w:unhideWhenUsed="0"/>
+    <w:lsdException w:name="List Paragraph" w:semiHidden="0" w:uiPriority="34" w:unhideWhenUsed="0" w:qFormat="1"/>
+    <w:lsdException w:name="Quote" w:semiHidden="0" w:uiPriority="29" w:unhideWhenUsed="0" w:qFormat="1"/>
+    <w:lsdException w:name="Intense Quote" w:semiHidden="0" w:uiPriority="30" w:unhideWhenUsed="0" w:qFormat="1"/>
+    <w:lsdException w:name="Medium List 2 Accent 1" w:semiHidden="0" w:uiPriority="66" w:unhideWhenUsed="0"/>
+    <w:lsdException w:name="Medium Grid 1 Accent 1" w:semiHidden="0" w:uiPriority="67" w:unhideWhenUsed="0"/>
+    <w:lsdException w:name="Medium Grid 2 Accent 1" w:semiHidden="0" w:uiPriority="68" w:unhideWhenUsed="0"/>
+    <w:lsdException w:name="Medium Grid 3 Accent 1" w:semiHidden="0" w:uiPriority="69" w:unhideWhenUsed="0"/>
+    <w:lsdException w:name="Dark List Accent 1" w:semiHidden="0" w:uiPriority="70" w:unhideWhenUsed="0"/>
+    <w:lsdException w:name="Colorful Shading Accent 1" w:semiHidden="0" w:uiPriority="71" w:unhideWhenUsed="0"/>
+    <w:lsdException w:name="Colorful List Accent 1" w:semiHidden="0" w:uiPriority="72" w:unhideWhenUsed="0"/>
+    <w:lsdException w:name="Colorful Grid Accent 1" w:semiHidden="0" w:uiPriority="73" w:unhideWhenUsed="0"/>
+    <w:lsdException w:name="Light Shading Accent 2" w:semiHidden="0" w:uiPriority="60" w:unhideWhenUsed="0"/>
+    <w:lsdException w:name="Light List Accent 2" w:semiHidden="0" w:uiPriority="61" w:unhideWhenUsed="0"/>
+    <w:lsdException w:name="Light Grid Accent 2" w:semiHidden="0" w:uiPriority="62" w:unhideWhenUsed="0"/>
+    <w:lsdException w:name="Medium Shading 1 Accent 2" w:semiHidden="0" w:uiPriority="63" w:unhideWhenUsed="0"/>
+    <w:lsdException w:name="Medium Shading 2 Accent 2" w:semiHidden="0" w:uiPriority="64" w:unhideWhenUsed="0"/>
+    <w:lsdException w:name="Medium List 1 Accent 2" w:semiHidden="0" w:uiPriority="65" w:unhideWhenUsed="0"/>
+    <w:lsdException w:name="Medium List 2 Accent 2" w:semiHidden="0" w:uiPriority="66" w:unhideWhenUsed="0"/>
+    <w:lsdException w:name="Medium Grid 1 Accent 2" w:semiHidden="0" w:uiPriority="67" w:unhideWhenUsed="0"/>
+    <w:lsdException w:name="Medium Grid 2 Accent 2" w:semiHidden="0" w:uiPriority="68" w:unhideWhenUsed="0"/>
+    <w:lsdException w:name="Medium Grid 3 Accent 2" w:semiHidden="0" w:uiPriority="69" w:unhideWhenUsed="0"/>
+    <w:lsdException w:name="Dark List Accent 2" w:semiHidden="0" w:uiPriority="70" w:unhideWhenUsed="0"/>
+    <w:lsdException w:name="Colorful Shading Accent 2" w:semiHidden="0" w:uiPriority="71" w:unhideWhenUsed="0"/>
+    <w:lsdException w:name="Colorful List Accent 2" w:semiHidden="0" w:uiPriority="72" w:unhideWhenUsed="0"/>
+    <w:lsdException w:name="Colorful Grid Accent 2" w:semiHidden="0" w:uiPriority="73" w:unhideWhenUsed="0"/>
+    <w:lsdException w:name="Light Shading Accent 3" w:semiHidden="0" w:uiPriority="60" w:unhideWhenUsed="0"/>
+    <w:lsdException w:name="Light List Accent 3" w:semiHidden="0" w:uiPriority="61" w:unhideWhenUsed="0"/>
+    <w:lsdException w:name="Light Grid Accent 3" w:semiHidden="0" w:uiPriority="62" w:unhideWhenUsed="0"/>
+    <w:lsdException w:name="Medium Shading 1 Accent 3" w:semiHidden="0" w:uiPriority="63" w:unhideWhenUsed="0"/>
+    <w:lsdException w:name="Medium Shading 2 Accent 3" w:semiHidden="0" w:uiPriority="64" w:unhideWhenUsed="0"/>
+    <w:lsdException w:name="Medium List 1 Accent 3" w:semiHidden="0" w:uiPriority="65" w:unhideWhenUsed="0"/>
+    <w:lsdException w:name="Medium List 2 Accent 3" w:semiHidden="0" w:uiPriority="66" w:unhideWhenUsed="0"/>
+    <w:lsdException w:name="Medium Grid 1 Accent 3" w:semiHidden="0" w:uiPriority="67" w:unhideWhenUsed="0"/>
+    <w:lsdException w:name="Medium Grid 2 Accent 3" w:semiHidden="0" w:uiPriority="68" w:unhideWhenUsed="0"/>
+    <w:lsdException w:name="Medium Grid 3 Accent 3" w:semiHidden="0" w:uiPriority="69" w:unhideWhenUsed="0"/>
+    <w:lsdException w:name="Dark List Accent 3" w:semiHidden="0" w:uiPriority="70" w:unhideWhenUsed="0"/>
+    <w:lsdException w:name="Colorful Shading Accent 3" w:semiHidden="0" w:uiPriority="71" w:unhideWhenUsed="0"/>
+    <w:lsdException w:name="Colorful List Accent 3" w:semiHidden="0" w:uiPriority="72" w:unhideWhenUsed="0"/>
+    <w:lsdException w:name="Colorful Grid Accent 3" w:semiHidden="0" w:uiPriority="73" w:unhideWhenUsed="0"/>
+    <w:lsdException w:name="Light Shading Accent 4" w:semiHidden="0" w:uiPriority="60" w:unhideWhenUsed="0"/>
+    <w:lsdException w:name="Light List Accent 4" w:semiHidden="0" w:uiPriority="61" w:unhideWhenUsed="0"/>
+    <w:lsdException w:name="Light Grid Accent 4" w:semiHidden="0" w:uiPriority="62" w:unhideWhenUsed="0"/>
+    <w:lsdException w:name="Medium Shading 1 Accent 4" w:semiHidden="0" w:uiPriority="63" w:unhideWhenUsed="0"/>
+    <w:lsdException w:name="Medium Shading 2 Accent 4" w:semiHidden="0" w:uiPriority="64" w:unhideWhenUsed="0"/>
+    <w:lsdException w:name="Medium List 1 Accent 4" w:semiHidden="0" w:uiPriority="65" w:unhideWhenUsed="0"/>
+    <w:lsdException w:name="Medium List 2 Accent 4" w:semiHidden="0" w:uiPriority="66" w:unhideWhenUsed="0"/>
+    <w:lsdException w:name="Medium Grid 1 Accent 4" w:semiHidden="0" w:uiPriority="67" w:unhideWhenUsed="0"/>
+    <w:lsdException w:name="Medium Grid 2 Accent 4" w:semiHidden="0" w:uiPriority="68" w:unhideWhenUsed="0"/>
+    <w:lsdException w:name="Medium Grid 3 Accent 4" w:semiHidden="0" w:uiPriority="69" w:unhideWhenUsed="0"/>
+    <w:lsdException w:name="Dark List Accent 4" w:semiHidden="0" w:uiPriority="70" w:unhideWhenUsed="0"/>
+    <w:lsdException w:name="Colorful Shading Accent 4" w:semiHidden="0" w:uiPriority="71" w:unhideWhenUsed="0"/>
+    <w:lsdException w:name="Colorful List Accent 4" w:semiHidden="0" w:uiPriority="72" w:unhideWhenUsed="0"/>
+    <w:lsdException w:name="Colorful Grid Accent 4" w:semiHidden="0" w:uiPriority="73" w:unhideWhenUsed="0"/>
+    <w:lsdException w:name="Light Shading Accent 5" w:semiHidden="0" w:uiPriority="60" w:unhideWhenUsed="0"/>
+    <w:lsdException w:name="Light List Accent 5" w:semiHidden="0" w:uiPriority="61" w:unhideWhenUsed="0"/>
+    <w:lsdException w:name="Light Grid Accent 5" w:semiHidden="0" w:uiPriority="62" w:unhideWhenUsed="0"/>
+    <w:lsdException w:name="Medium Shading 1 Accent 5" w:semiHidden="0" w:uiPriority="63" w:unhideWhenUsed="0"/>
+    <w:lsdException w:name="Medium Shading 2 Accent 5" w:semiHidden="0" w:uiPriority="64" w:unhideWhenUsed="0"/>
+    <w:lsdException w:name="Medium List 1 Accent 5" w:semiHidden="0" w:uiPriority="65" w:unhideWhenUsed="0"/>
+    <w:lsdException w:name="Medium List 2 Accent 5" w:semiHidden="0" w:uiPriority="66" w:unhideWhenUsed="0"/>
+    <w:lsdException w:name="Medium Grid 1 Accent 5" w:semiHidden="0" w:uiPriority="67" w:unhideWhenUsed="0"/>
+    <w:lsdException w:name="Medium Grid 2 Accent 5" w:semiHidden="0" w:uiPriority="68" w:unhideWhenUsed="0"/>
+    <w:lsdException w:name="Medium Grid 3 Accent 5" w:semiHidden="0" w:uiPriority="69" w:unhideWhenUsed="0"/>
+    <w:lsdException w:name="Dark List Accent 5" w:semiHidden="0" w:uiPriority="70" w:unhideWhenUsed="0"/>
+    <w:lsdException w:name="Colorful Shading Accent 5" w:semiHidden="0" w:uiPriority="71" w:unhideWhenUsed="0"/>
+    <w:lsdException w:name="Colorful List Accent 5" w:semiHidden="0" w:uiPriority="72" w:unhideWhenUsed="0"/>
+    <w:lsdException w:name="Colorful Grid Accent 5" w:semiHidden="0" w:uiPriority="73" w:unhideWhenUsed="0"/>
+    <w:lsdException w:name="Light Shading Accent 6" w:semiHidden="0" w:uiPriority="60" w:unhideWhenUsed="0"/>
+    <w:lsdException w:name="Light List Accent 6" w:semiHidden="0" w:uiPriority="61" w:unhideWhenUsed="0"/>
+    <w:lsdException w:name="Light Grid Accent 6" w:semiHidden="0" w:uiPriority="62" w:unhideWhenUsed="0"/>
+    <w:lsdException w:name="Medium Shading 1 Accent 6" w:semiHidden="0" w:uiPriority="63" w:unhideWhenUsed="0"/>
+    <w:lsdException w:name="Medium Shading 2 Accent 6" w:semiHidden="0" w:uiPriority="64" w:unhideWhenUsed="0"/>
+    <w:lsdException w:name="Medium List 1 Accent 6" w:semiHidden="0" w:uiPriority="65" w:unhideWhenUsed="0"/>
+    <w:lsdException w:name="Medium List 2 Accent 6" w:semiHidden="0" w:uiPriority="66" w:unhideWhenUsed="0"/>
+    <w:lsdException w:name="Medium Grid 1 Accent 6" w:semiHidden="0" w:uiPriority="67" w:unhideWhenUsed="0"/>
+    <w:lsdException w:name="Medium Grid 2 Accent 6" w:semiHidden="0" w:uiPriority="68" w:unhideWhenUsed="0"/>
+    <w:lsdException w:name="Medium Grid 3 Accent 6" w:semiHidden="0" w:uiPriority="69" w:unhideWhenUsed="0"/>
+    <w:lsdException w:name="Dark List Accent 6" w:semiHidden="0" w:uiPriority="70" w:unhideWhenUsed="0"/>
+    <w:lsdException w:name="Colorful Shading Accent 6" w:semiHidden="0" w:uiPriority="71" w:unhideWhenUsed="0"/>
+    <w:lsdException w:name="Colorful List Accent 6" w:semiHidden="0" w:uiPriority="72" w:unhideWhenUsed="0"/>
+    <w:lsdException w:name="Colorful Grid Accent 6" w:semiHidden="0" w:uiPriority="73" w:unhideWhenUsed="0"/>
+    <w:lsdException w:name="Subtle Emphasis" w:semiHidden="0" w:uiPriority="19" w:unhideWhenUsed="0" w:qFormat="1"/>
+    <w:lsdException w:name="Intense Emphasis" w:semiHidden="0" w:uiPriority="21" w:unhideWhenUsed="0" w:qFormat="1"/>
+    <w:lsdException w:name="Subtle Reference" w:semiHidden="0" w:uiPriority="31" w:unhideWhenUsed="0" w:qFormat="1"/>
+    <w:lsdException w:name="Intense Reference" w:semiHidden="0" w:uiPriority="32" w:unhideWhenUsed="0" w:qFormat="1"/>
+    <w:lsdException w:name="Book Title" w:semiHidden="0" w:uiPriority="33" w:unhideWhenUsed="0" w:qFormat="1"/>
+    <w:lsdException w:name="Bibliography" w:uiPriority="37"/>
+    <w:lsdException w:name="TOC Heading" w:uiPriority="39" w:qFormat="1"/>
+  </w:latentStyles>
+  <w:style w:type="paragraph" w:default="1" w:styleId="Normale">
+    <w:name w:val="Normal"/>
+    <w:qFormat/>
+    <w:rsid w:val="00F47AE0"/>
+    <w:rPr>
+      <w:rFonts w:ascii="Times New Roman" w:hAnsi="Times New Roman"/>
+      <w:sz w:val="24"/>
+      <w:szCs w:val="24"/>
+      <w:lang w:eastAsia="it-IT"/>
+    </w:rPr>
+  </w:style>
+  <w:style w:type="paragraph" w:styleId="Titolo1">
+    <w:name w:val="heading 1"/>
+    <w:basedOn w:val="Normale"/>
+    <w:next w:val="Normale"/>
+    <w:link w:val="Titolo1Carattere"/>
+    <w:uiPriority w:val="9"/>
+    <w:qFormat/>
+    <w:rsid w:val="004D27E4"/>
+    <w:pPr>
+      <w:keepNext/>
+      <w:keepLines/>
+      <w:spacing w:before="480"/>
+      <w:outlineLvl w:val="0"/>
+    </w:pPr>
+    <w:rPr>
+      <w:rFonts w:asciiTheme="majorHAnsi" w:eastAsiaTheme="majorEastAsia" w:hAnsiTheme="majorHAnsi" w:cstheme="majorBidi"/>
+      <w:b/>
+      <w:bCs/>
+      <w:color w:val="BFBFBF" w:themeColor="accent1" w:themeShade="BF"/>
+      <w:sz w:val="28"/>
+      <w:szCs w:val="28"/>
+      <w:lang w:eastAsia="en-US"/>
+    </w:rPr>
+  </w:style>
+  <w:style w:type="paragraph" w:styleId="Titolo2">
+    <w:name w:val="heading 2"/>
+    <w:basedOn w:val="Normale"/>
+    <w:next w:val="Normale"/>
+    <w:link w:val="Titolo2Carattere"/>
+    <w:uiPriority w:val="9"/>
+    <w:unhideWhenUsed/>
+    <w:qFormat/>
+    <w:rsid w:val="004D27E4"/>
+    <w:pPr>
+      <w:keepNext/>
+      <w:keepLines/>
+      <w:spacing w:before="200"/>
+      <w:outlineLvl w:val="1"/>
+    </w:pPr>
+    <w:rPr>
+      <w:rFonts w:asciiTheme="majorHAnsi" w:eastAsiaTheme="majorEastAsia" w:hAnsiTheme="majorHAnsi" w:cstheme="majorBidi"/>
+      <w:b/>
+      <w:bCs/>
+      <w:color w:val="FFFFFF" w:themeColor="accent1"/>
+      <w:sz w:val="26"/>
+      <w:szCs w:val="26"/>
+    </w:rPr>
+  </w:style>
+  <w:style w:type="paragraph" w:styleId="Titolo3">
+    <w:name w:val="heading 3"/>
+    <w:basedOn w:val="Normale"/>
+    <w:next w:val="Normale"/>
+    <w:link w:val="Titolo3Carattere"/>
+    <w:uiPriority w:val="9"/>
+    <w:unhideWhenUsed/>
+    <w:qFormat/>
+    <w:rsid w:val="004D27E4"/>
+    <w:pPr>
+      <w:keepNext/>
+      <w:keepLines/>
+      <w:spacing w:before="200"/>
+      <w:outlineLvl w:val="2"/>
+    </w:pPr>
+    <w:rPr>
+      <w:rFonts w:asciiTheme="majorHAnsi" w:eastAsiaTheme="majorEastAsia" w:hAnsiTheme="majorHAnsi" w:cstheme="majorBidi"/>
+      <w:b/>
+      <w:bCs/>
+      <w:color w:val="FFFFFF" w:themeColor="accent1"/>
+    </w:rPr>
+  </w:style>
+  <w:style w:type="paragraph" w:styleId="Titolo4">
+    <w:name w:val="heading 4"/>
+    <w:basedOn w:val="Normale"/>
+    <w:next w:val="Normale"/>
+    <w:link w:val="Titolo4Carattere"/>
+    <w:uiPriority w:val="9"/>
+    <w:semiHidden/>
+    <w:unhideWhenUsed/>
+    <w:qFormat/>
+    <w:rsid w:val="004D27E4"/>
+    <w:pPr>
+      <w:keepNext/>
+      <w:keepLines/>
+      <w:spacing w:before="200"/>
+      <w:outlineLvl w:val="3"/>
+    </w:pPr>
+    <w:rPr>
+      <w:rFonts w:asciiTheme="majorHAnsi" w:eastAsiaTheme="majorEastAsia" w:hAnsiTheme="majorHAnsi" w:cstheme="majorBidi"/>
+      <w:b/>
+      <w:bCs/>
+      <w:i/>
+      <w:iCs/>
+      <w:color w:val="FFFFFF" w:themeColor="accent1"/>
+    </w:rPr>
+  </w:style>
+  <w:style w:type="character" w:default="1" w:styleId="Carpredefinitoparagrafo">
+    <w:name w:val="Default Paragraph Font"/>
+    <w:uiPriority w:val="1"/>
+    <w:semiHidden/>
+    <w:unhideWhenUsed/>
+  </w:style>
+  <w:style w:type="table" w:default="1" w:styleId="Tabellanormale">
+    <w:name w:val="Normal Table"/>
+    <w:uiPriority w:val="99"/>
+    <w:semiHidden/>
+    <w:unhideWhenUsed/>
+    <w:tblPr>
+      <w:tblInd w:w="0" w:type="dxa"/>
+      <w:tblCellMar>
+        <w:top w:w="0" w:type="dxa"/>
+        <w:left w:w="108" w:type="dxa"/>
+        <w:bottom w:w="0" w:type="dxa"/>
+        <w:right w:w="108" w:type="dxa"/>
+      </w:tblCellMar>
+    </w:tblPr>
+  </w:style>
+  <w:style w:type="numbering" w:default="1" w:styleId="Nessunelenco">
+    <w:name w:val="No List"/>
+    <w:uiPriority w:val="99"/>
+    <w:semiHidden/>
+    <w:unhideWhenUsed/>
+  </w:style>
+  <w:style w:type="character" w:customStyle="1" w:styleId="Titolo1Carattere">
+    <w:name w:val="Titolo 1 Carattere"/>
+    <w:basedOn w:val="Carpredefinitoparagrafo"/>
+    <w:link w:val="Titolo1"/>
+    <w:uiPriority w:val="9"/>
+    <w:rsid w:val="004D27E4"/>
+    <w:rPr>
+      <w:rFonts w:asciiTheme="majorHAnsi" w:eastAsiaTheme="majorEastAsia" w:hAnsiTheme="majorHAnsi" w:cstheme="majorBidi"/>
+      <w:b/>
+      <w:bCs/>
+      <w:color w:val="BFBFBF" w:themeColor="accent1" w:themeShade="BF"/>
+      <w:sz w:val="28"/>
+      <w:szCs w:val="28"/>
+    </w:rPr>
+  </w:style>
+  <w:style w:type="character" w:customStyle="1" w:styleId="Titolo2Carattere">
+    <w:name w:val="Titolo 2 Carattere"/>
+    <w:basedOn w:val="Carpredefinitoparagrafo"/>
+    <w:link w:val="Titolo2"/>
+    <w:uiPriority w:val="9"/>
+    <w:rsid w:val="004D27E4"/>
+    <w:rPr>
+      <w:rFonts w:asciiTheme="majorHAnsi" w:eastAsiaTheme="majorEastAsia" w:hAnsiTheme="majorHAnsi" w:cstheme="majorBidi"/>
+      <w:b/>
+      <w:bCs/>
+      <w:color w:val="FFFFFF" w:themeColor="accent1"/>
+      <w:sz w:val="26"/>
+      <w:szCs w:val="26"/>
+      <w:lang w:eastAsia="it-IT"/>
+    </w:rPr>
+  </w:style>
+  <w:style w:type="character" w:customStyle="1" w:styleId="Titolo3Carattere">
+    <w:name w:val="Titolo 3 Carattere"/>
+    <w:basedOn w:val="Carpredefinitoparagrafo"/>
+    <w:link w:val="Titolo3"/>
+    <w:uiPriority w:val="9"/>
+    <w:rsid w:val="004D27E4"/>
+    <w:rPr>
+      <w:rFonts w:asciiTheme="majorHAnsi" w:eastAsiaTheme="majorEastAsia" w:hAnsiTheme="majorHAnsi" w:cstheme="majorBidi"/>
+      <w:b/>
+      <w:bCs/>
+      <w:color w:val="FFFFFF" w:themeColor="accent1"/>
+      <w:sz w:val="24"/>
+      <w:szCs w:val="24"/>
+      <w:lang w:eastAsia="it-IT"/>
+    </w:rPr>
+  </w:style>
+  <w:style w:type="character" w:customStyle="1" w:styleId="Titolo4Carattere">
+    <w:name w:val="Titolo 4 Carattere"/>
+    <w:basedOn w:val="Carpredefinitoparagrafo"/>
+    <w:link w:val="Titolo4"/>
+    <w:uiPriority w:val="9"/>
+    <w:semiHidden/>
+    <w:rsid w:val="004D27E4"/>
+    <w:rPr>
+      <w:rFonts w:asciiTheme="majorHAnsi" w:eastAsiaTheme="majorEastAsia" w:hAnsiTheme="majorHAnsi" w:cstheme="majorBidi"/>
+      <w:b/>
+      <w:bCs/>
+      <w:i/>
+      <w:iCs/>
+      <w:color w:val="FFFFFF" w:themeColor="accent1"/>
+      <w:sz w:val="24"/>
+      <w:szCs w:val="24"/>
+      <w:lang w:eastAsia="it-IT"/>
+    </w:rPr>
+  </w:style>
+  <w:style w:type="paragraph" w:styleId="Sommario1">
+    <w:name w:val="toc 1"/>
+    <w:basedOn w:val="Normale"/>
+    <w:next w:val="Normale"/>
+    <w:autoRedefine/>
+    <w:uiPriority w:val="39"/>
+    <w:unhideWhenUsed/>
+    <w:qFormat/>
+    <w:rsid w:val="004D27E4"/>
+    <w:pPr>
+      <w:spacing w:before="120"/>
+    </w:pPr>
+    <w:rPr>
+      <w:rFonts w:ascii="Trebuchet MS" w:eastAsia="Times New Roman" w:hAnsi="Trebuchet MS" w:cs="Times New Roman"/>
+      <w:b/>
+      <w:bCs/>
+      <w:i/>
+      <w:iCs/>
+    </w:rPr>
+  </w:style>
+  <w:style w:type="paragraph" w:styleId="Sommario2">
+    <w:name w:val="toc 2"/>
+    <w:basedOn w:val="Normale"/>
+    <w:next w:val="Normale"/>
+    <w:autoRedefine/>
+    <w:uiPriority w:val="39"/>
+    <w:unhideWhenUsed/>
+    <w:qFormat/>
+    <w:rsid w:val="004D27E4"/>
+    <w:pPr>
+      <w:spacing w:before="120"/>
+      <w:ind w:left="240"/>
+    </w:pPr>
+    <w:rPr>
+      <w:rFonts w:asciiTheme="minorHAnsi" w:eastAsia="Times New Roman" w:hAnsiTheme="minorHAnsi" w:cs="Times New Roman"/>
+      <w:b/>
+      <w:bCs/>
+      <w:sz w:val="22"/>
+      <w:szCs w:val="22"/>
+    </w:rPr>
+  </w:style>
+  <w:style w:type="paragraph" w:styleId="Sommario3">
+    <w:name w:val="toc 3"/>
+    <w:basedOn w:val="Normale"/>
+    <w:next w:val="Normale"/>
+    <w:autoRedefine/>
+    <w:uiPriority w:val="39"/>
+    <w:unhideWhenUsed/>
+    <w:qFormat/>
+    <w:rsid w:val="004D27E4"/>
+    <w:pPr>
+      <w:ind w:left="480"/>
+    </w:pPr>
+    <w:rPr>
+      <w:rFonts w:asciiTheme="minorHAnsi" w:eastAsia="Times New Roman" w:hAnsiTheme="minorHAnsi" w:cs="Times New Roman"/>
+      <w:sz w:val="20"/>
+      <w:szCs w:val="20"/>
+    </w:rPr>
+  </w:style>
+  <w:style w:type="paragraph" w:styleId="Didascalia">
+    <w:name w:val="caption"/>
+    <w:basedOn w:val="Normale"/>
+    <w:next w:val="Normale"/>
+    <w:uiPriority w:val="35"/>
+    <w:unhideWhenUsed/>
+    <w:qFormat/>
+    <w:rsid w:val="004D27E4"/>
+    <w:rPr>
+      <w:rFonts w:eastAsia="Times New Roman" w:cs="Times New Roman"/>
+      <w:b/>
+      <w:bCs/>
+      <w:color w:val="FFFFFF" w:themeColor="accent1"/>
+      <w:sz w:val="18"/>
+      <w:szCs w:val="18"/>
+    </w:rPr>
+  </w:style>
+  <w:style w:type="paragraph" w:styleId="Titolo">
+    <w:name w:val="Title"/>
+    <w:basedOn w:val="Normale"/>
+    <w:link w:val="TitoloCarattere"/>
+    <w:qFormat/>
+    <w:rsid w:val="004D27E4"/>
+    <w:pPr>
+      <w:jc w:val="center"/>
+    </w:pPr>
+    <w:rPr>
+      <w:rFonts w:ascii="Gatineau" w:eastAsia="Times New Roman" w:hAnsi="Gatineau" w:cs="Times New Roman"/>
+      <w:smallCaps/>
+      <w:spacing w:val="60"/>
+      <w:sz w:val="32"/>
+      <w:szCs w:val="20"/>
+    </w:rPr>
+  </w:style>
+  <w:style w:type="character" w:customStyle="1" w:styleId="TitoloCarattere">
+    <w:name w:val="Titolo Carattere"/>
+    <w:basedOn w:val="Carpredefinitoparagrafo"/>
+    <w:link w:val="Titolo"/>
+    <w:rsid w:val="004D27E4"/>
+    <w:rPr>
+      <w:rFonts w:ascii="Gatineau" w:eastAsia="Times New Roman" w:hAnsi="Gatineau" w:cs="Times New Roman"/>
+      <w:smallCaps/>
+      <w:spacing w:val="60"/>
+      <w:sz w:val="32"/>
+      <w:szCs w:val="20"/>
+      <w:lang w:eastAsia="it-IT"/>
+    </w:rPr>
+  </w:style>
+  <w:style w:type="paragraph" w:styleId="Sottotitolo">
+    <w:name w:val="Subtitle"/>
+    <w:basedOn w:val="Normale"/>
+    <w:link w:val="SottotitoloCarattere"/>
+    <w:qFormat/>
+    <w:rsid w:val="004D27E4"/>
+    <w:pPr>
+      <w:jc w:val="center"/>
+    </w:pPr>
+    <w:rPr>
+      <w:rFonts w:eastAsia="Times New Roman" w:cs="Times New Roman"/>
+      <w:b/>
+      <w:bCs/>
+    </w:rPr>
+  </w:style>
+  <w:style w:type="character" w:customStyle="1" w:styleId="SottotitoloCarattere">
+    <w:name w:val="Sottotitolo Carattere"/>
+    <w:basedOn w:val="Carpredefinitoparagrafo"/>
+    <w:link w:val="Sottotitolo"/>
+    <w:rsid w:val="004D27E4"/>
+    <w:rPr>
+      <w:rFonts w:ascii="Times New Roman" w:eastAsia="Times New Roman" w:hAnsi="Times New Roman" w:cs="Times New Roman"/>
+      <w:b/>
+      <w:bCs/>
+      <w:sz w:val="24"/>
+      <w:szCs w:val="24"/>
+      <w:lang w:eastAsia="it-IT"/>
+    </w:rPr>
+  </w:style>
+  <w:style w:type="character" w:styleId="Enfasigrassetto">
+    <w:name w:val="Strong"/>
+    <w:basedOn w:val="Carpredefinitoparagrafo"/>
+    <w:uiPriority w:val="22"/>
+    <w:qFormat/>
+    <w:rsid w:val="004D27E4"/>
+    <w:rPr>
+      <w:b/>
+      <w:bCs/>
+    </w:rPr>
+  </w:style>
+  <w:style w:type="character" w:styleId="Enfasicorsivo">
+    <w:name w:val="Emphasis"/>
+    <w:basedOn w:val="Carpredefinitoparagrafo"/>
+    <w:uiPriority w:val="20"/>
+    <w:qFormat/>
+    <w:rsid w:val="004D27E4"/>
+    <w:rPr>
+      <w:i/>
+      <w:iCs/>
+    </w:rPr>
+  </w:style>
+  <w:style w:type="paragraph" w:styleId="Paragrafoelenco">
+    <w:name w:val="List Paragraph"/>
+    <w:basedOn w:val="Normale"/>
+    <w:uiPriority w:val="34"/>
+    <w:qFormat/>
+    <w:rsid w:val="004D27E4"/>
+    <w:pPr>
+      <w:ind w:left="720"/>
+      <w:contextualSpacing/>
+    </w:pPr>
+    <w:rPr>
+      <w:rFonts w:eastAsia="Times New Roman" w:cs="Times New Roman"/>
+    </w:rPr>
+  </w:style>
+  <w:style w:type="paragraph" w:styleId="Citazione">
+    <w:name w:val="Quote"/>
+    <w:basedOn w:val="Normale"/>
+    <w:next w:val="Normale"/>
+    <w:link w:val="CitazioneCarattere"/>
+    <w:uiPriority w:val="29"/>
+    <w:qFormat/>
+    <w:rsid w:val="004D27E4"/>
+    <w:rPr>
+      <w:rFonts w:eastAsia="Times New Roman" w:cs="Times New Roman"/>
+      <w:i/>
+      <w:iCs/>
+      <w:color w:val="000000" w:themeColor="text1"/>
+    </w:rPr>
+  </w:style>
+  <w:style w:type="character" w:customStyle="1" w:styleId="CitazioneCarattere">
+    <w:name w:val="Citazione Carattere"/>
+    <w:basedOn w:val="Carpredefinitoparagrafo"/>
+    <w:link w:val="Citazione"/>
+    <w:uiPriority w:val="29"/>
+    <w:rsid w:val="004D27E4"/>
+    <w:rPr>
+      <w:rFonts w:ascii="Times New Roman" w:eastAsia="Times New Roman" w:hAnsi="Times New Roman" w:cs="Times New Roman"/>
+      <w:i/>
+      <w:iCs/>
+      <w:color w:val="000000" w:themeColor="text1"/>
+      <w:sz w:val="24"/>
+      <w:szCs w:val="24"/>
+      <w:lang w:eastAsia="it-IT"/>
+    </w:rPr>
+  </w:style>
+  <w:style w:type="paragraph" w:styleId="Citazioneintensa">
+    <w:name w:val="Intense Quote"/>
+    <w:basedOn w:val="Normale"/>
+    <w:next w:val="Normale"/>
+    <w:link w:val="CitazioneintensaCarattere"/>
+    <w:uiPriority w:val="30"/>
+    <w:qFormat/>
+    <w:rsid w:val="004D27E4"/>
+    <w:pPr>
+      <w:pBdr>
+        <w:bottom w:val="single" w:sz="4" w:space="4" w:color="FFFFFF" w:themeColor="accent1"/>
+      </w:pBdr>
+      <w:spacing w:before="200" w:after="280"/>
+      <w:ind w:left="936" w:right="936"/>
+    </w:pPr>
+    <w:rPr>
+      <w:rFonts w:eastAsia="Times New Roman" w:cs="Times New Roman"/>
+      <w:b/>
+      <w:bCs/>
+      <w:i/>
+      <w:iCs/>
+      <w:color w:val="FFFFFF" w:themeColor="accent1"/>
+    </w:rPr>
+  </w:style>
+  <w:style w:type="character" w:customStyle="1" w:styleId="CitazioneintensaCarattere">
+    <w:name w:val="Citazione intensa Carattere"/>
+    <w:basedOn w:val="Carpredefinitoparagrafo"/>
+    <w:link w:val="Citazioneintensa"/>
+    <w:uiPriority w:val="30"/>
+    <w:rsid w:val="004D27E4"/>
+    <w:rPr>
+      <w:rFonts w:ascii="Times New Roman" w:eastAsia="Times New Roman" w:hAnsi="Times New Roman" w:cs="Times New Roman"/>
+      <w:b/>
+      <w:bCs/>
+      <w:i/>
+      <w:iCs/>
+      <w:color w:val="FFFFFF" w:themeColor="accent1"/>
+      <w:sz w:val="24"/>
+      <w:szCs w:val="24"/>
+      <w:lang w:eastAsia="it-IT"/>
+    </w:rPr>
+  </w:style>
+  <w:style w:type="character" w:styleId="Enfasiintensa">
+    <w:name w:val="Intense Emphasis"/>
+    <w:basedOn w:val="Carpredefinitoparagrafo"/>
+    <w:uiPriority w:val="21"/>
+    <w:qFormat/>
+    <w:rsid w:val="004D27E4"/>
+    <w:rPr>
+      <w:b/>
+      <w:bCs/>
+      <w:i/>
+      <w:iCs/>
+      <w:color w:val="FFFFFF" w:themeColor="accent1"/>
+    </w:rPr>
+  </w:style>
+  <w:style w:type="character" w:styleId="Riferimentodelicato">
+    <w:name w:val="Subtle Reference"/>
+    <w:basedOn w:val="Carpredefinitoparagrafo"/>
+    <w:uiPriority w:val="31"/>
+    <w:qFormat/>
+    <w:rsid w:val="004D27E4"/>
+    <w:rPr>
+      <w:smallCaps/>
+      <w:color w:val="C0504D" w:themeColor="accent2"/>
+      <w:u w:val="single"/>
+    </w:rPr>
+  </w:style>
+  <w:style w:type="character" w:styleId="Titolodellibro">
+    <w:name w:val="Book Title"/>
+    <w:basedOn w:val="Carpredefinitoparagrafo"/>
+    <w:uiPriority w:val="33"/>
+    <w:qFormat/>
+    <w:rsid w:val="004D27E4"/>
+    <w:rPr>
+      <w:b/>
+      <w:bCs/>
+      <w:smallCaps/>
+      <w:spacing w:val="5"/>
+    </w:rPr>
+  </w:style>
+  <w:style w:type="paragraph" w:styleId="Titolosommario">
+    <w:name w:val="TOC Heading"/>
+    <w:basedOn w:val="Titolo1"/>
+    <w:next w:val="Normale"/>
+    <w:uiPriority w:val="39"/>
+    <w:semiHidden/>
+    <w:unhideWhenUsed/>
+    <w:qFormat/>
+    <w:rsid w:val="004D27E4"/>
+    <w:pPr>
+      <w:outlineLvl w:val="9"/>
+    </w:pPr>
+    <w:rPr>
+      <w:lang w:eastAsia="it-IT"/>
+    </w:rPr>
+  </w:style>
+  <w:style w:type="character" w:styleId="Collegamentoipertestuale">
+    <w:name w:val="Hyperlink"/>
+    <w:basedOn w:val="Carpredefinitoparagrafo"/>
+    <w:uiPriority w:val="99"/>
+    <w:unhideWhenUsed/>
+    <w:rsid w:val="00F47AE0"/>
+    <w:rPr>
+      <w:color w:val="0000FF"/>
+      <w:u w:val="single"/>
+    </w:rPr>
+  </w:style>
+  <w:style w:type="table" w:styleId="Elencochiaro">
+    <w:name w:val="Light List"/>
+    <w:basedOn w:val="Tabellanormale"/>
+    <w:uiPriority w:val="61"/>
+    <w:rsid w:val="00F47AE0"/>
+    <w:pPr>
+      <w:spacing w:after="0" w:line="240" w:lineRule="auto"/>
+    </w:pPr>
+    <w:tblPr>
+      <w:tblStyleRowBandSize w:val="1"/>
+      <w:tblStyleColBandSize w:val="1"/>
+      <w:tblBorders>
+        <w:top w:val="single" w:sz="8" w:space="0" w:color="000000" w:themeColor="text1"/>
+        <w:left w:val="single" w:sz="8" w:space="0" w:color="000000" w:themeColor="text1"/>
+        <w:bottom w:val="single" w:sz="8" w:space="0" w:color="000000" w:themeColor="text1"/>
+        <w:right w:val="single" w:sz="8" w:space="0" w:color="000000" w:themeColor="text1"/>
+      </w:tblBorders>
+    </w:tblPr>
+    <w:tblStylePr w:type="firstRow">
+      <w:pPr>
+        <w:spacing w:before="0" w:after="0" w:line="240" w:lineRule="auto"/>
+      </w:pPr>
+      <w:rPr>
+        <w:b/>
+        <w:bCs/>
+        <w:color w:val="FFFFFF" w:themeColor="background1"/>
+      </w:rPr>
+      <w:tblPr/>
+      <w:tcPr>
+        <w:shd w:val="clear" w:color="auto" w:fill="000000" w:themeFill="text1"/>
+      </w:tcPr>
+    </w:tblStylePr>
+    <w:tblStylePr w:type="lastRow">
+      <w:pPr>
+        <w:spacing w:before="0" w:after="0" w:line="240" w:lineRule="auto"/>
+      </w:pPr>
+      <w:rPr>
+        <w:b/>
+        <w:bCs/>
+      </w:rPr>
+      <w:tblPr/>
+      <w:tcPr>
+        <w:tcBorders>
+          <w:top w:val="double" w:sz="6" w:space="0" w:color="000000" w:themeColor="text1"/>
+          <w:left w:val="single" w:sz="8" w:space="0" w:color="000000" w:themeColor="text1"/>
+          <w:bottom w:val="single" w:sz="8" w:space="0" w:color="000000" w:themeColor="text1"/>
+          <w:right w:val="single" w:sz="8" w:space="0" w:color="000000" w:themeColor="text1"/>
+        </w:tcBorders>
+      </w:tcPr>
+    </w:tblStylePr>
+    <w:tblStylePr w:type="firstCol">
+      <w:rPr>
+        <w:b/>
+        <w:bCs/>
+      </w:rPr>
+    </w:tblStylePr>
+    <w:tblStylePr w:type="lastCol">
+      <w:rPr>
+        <w:b/>
+        <w:bCs/>
+      </w:rPr>
+    </w:tblStylePr>
+    <w:tblStylePr w:type="band1Vert">
+      <w:tblPr/>
+      <w:tcPr>
+        <w:tcBorders>
+          <w:top w:val="single" w:sz="8" w:space="0" w:color="000000" w:themeColor="text1"/>
+          <w:left w:val="single" w:sz="8" w:space="0" w:color="000000" w:themeColor="text1"/>
+          <w:bottom w:val="single" w:sz="8" w:space="0" w:color="000000" w:themeColor="text1"/>
+          <w:right w:val="single" w:sz="8" w:space="0" w:color="000000" w:themeColor="text1"/>
+        </w:tcBorders>
+      </w:tcPr>
+    </w:tblStylePr>
+    <w:tblStylePr w:type="band1Horz">
+      <w:tblPr/>
+      <w:tcPr>
+        <w:tcBorders>
+          <w:top w:val="single" w:sz="8" w:space="0" w:color="000000" w:themeColor="text1"/>
+          <w:left w:val="single" w:sz="8" w:space="0" w:color="000000" w:themeColor="text1"/>
+          <w:bottom w:val="single" w:sz="8" w:space="0" w:color="000000" w:themeColor="text1"/>
+          <w:right w:val="single" w:sz="8" w:space="0" w:color="000000" w:themeColor="text1"/>
+        </w:tcBorders>
+      </w:tcPr>
+    </w:tblStylePr>
+  </w:style>
+  <w:style w:type="paragraph" w:styleId="Testofumetto">
+    <w:name w:val="Balloon Text"/>
+    <w:basedOn w:val="Normale"/>
+    <w:link w:val="TestofumettoCarattere"/>
+    <w:uiPriority w:val="99"/>
+    <w:semiHidden/>
+    <w:unhideWhenUsed/>
+    <w:rsid w:val="006E0511"/>
+    <w:pPr>
+      <w:spacing w:after="0" w:line="240" w:lineRule="auto"/>
+    </w:pPr>
+    <w:rPr>
+      <w:rFonts w:ascii="Tahoma" w:hAnsi="Tahoma" w:cs="Tahoma"/>
+      <w:sz w:val="16"/>
+      <w:szCs w:val="16"/>
+    </w:rPr>
+  </w:style>
+  <w:style w:type="character" w:customStyle="1" w:styleId="TestofumettoCarattere">
+    <w:name w:val="Testo fumetto Carattere"/>
+    <w:basedOn w:val="Carpredefinitoparagrafo"/>
+    <w:link w:val="Testofumetto"/>
+    <w:uiPriority w:val="99"/>
+    <w:semiHidden/>
+    <w:rsid w:val="006E0511"/>
+    <w:rPr>
+      <w:rFonts w:ascii="Tahoma" w:hAnsi="Tahoma" w:cs="Tahoma"/>
+      <w:sz w:val="16"/>
+      <w:szCs w:val="16"/>
+      <w:lang w:eastAsia="it-IT"/>
+    </w:rPr>
+  </w:style>
+  <w:style w:type="table" w:styleId="Grigliatabella">
+    <w:name w:val="Table Grid"/>
+    <w:basedOn w:val="Tabellanormale"/>
     <w:uiPriority w:val="59"/>
     <w:rsid w:val="008624B8"/>
     <w:pPr>

--- a/Documentazione/sdd.docx
+++ b/Documentazione/sdd.docx
@@ -20,9 +20,8 @@
           <w:szCs w:val="80"/>
           <w:lang w:eastAsia="en-US"/>
         </w:rPr>
-        <w:t xml:space="preserve">System Design </w:t>
-      </w:r>
-      <w:proofErr w:type="spellStart"/>
+        <w:t>Software</w:t>
+      </w:r>
       <w:r>
         <w:rPr>
           <w:rFonts w:cs="Times New Roman"/>
@@ -30,7 +29,17 @@
           <w:szCs w:val="80"/>
           <w:lang w:eastAsia="en-US"/>
         </w:rPr>
-        <w:t>Document</w:t>
+        <w:t xml:space="preserve"> Design </w:t>
+      </w:r>
+      <w:proofErr w:type="spellStart"/>
+      <w:r>
+        <w:rPr>
+          <w:rFonts w:cs="Times New Roman"/>
+          <w:sz w:val="56"/>
+          <w:szCs w:val="80"/>
+          <w:lang w:eastAsia="en-US"/>
+        </w:rPr>
+        <w:t>Description</w:t>
       </w:r>
       <w:proofErr w:type="spellEnd"/>
     </w:p>
@@ -437,6 +446,48 @@
     </w:p>
     <w:p>
       <w:pPr>
+        <w:spacing w:line="240" w:lineRule="auto"/>
+        <w:jc w:val="both"/>
+      </w:pPr>
+    </w:p>
+    <w:p>
+      <w:pPr>
+        <w:pStyle w:val="Paragrafoelenco"/>
+        <w:numPr>
+          <w:ilvl w:val="0"/>
+          <w:numId w:val="1"/>
+        </w:numPr>
+        <w:spacing w:line="240" w:lineRule="auto"/>
+        <w:jc w:val="both"/>
+      </w:pPr>
+      <w:r>
+        <w:t>Architettura software attuale</w:t>
+      </w:r>
+    </w:p>
+    <w:p>
+      <w:pPr>
+        <w:pStyle w:val="Paragrafoelenco"/>
+        <w:spacing w:line="240" w:lineRule="auto"/>
+        <w:ind w:left="360"/>
+        <w:jc w:val="both"/>
+      </w:pPr>
+    </w:p>
+    <w:p>
+      <w:pPr>
+        <w:pStyle w:val="Paragrafoelenco"/>
+        <w:numPr>
+          <w:ilvl w:val="0"/>
+          <w:numId w:val="1"/>
+        </w:numPr>
+        <w:spacing w:line="240" w:lineRule="auto"/>
+        <w:jc w:val="both"/>
+      </w:pPr>
+      <w:r>
+        <w:t>Architettura software proposta</w:t>
+      </w:r>
+    </w:p>
+    <w:p>
+      <w:pPr>
         <w:pStyle w:val="Paragrafoelenco"/>
         <w:numPr>
           <w:ilvl w:val="1"/>
@@ -445,9 +496,11 @@
         <w:spacing w:line="240" w:lineRule="auto"/>
         <w:jc w:val="both"/>
       </w:pPr>
-      <w:r>
-        <w:t>Riferimenti</w:t>
-      </w:r>
+      <w:proofErr w:type="spellStart"/>
+      <w:r>
+        <w:t>Overview</w:t>
+      </w:r>
+      <w:proofErr w:type="spellEnd"/>
     </w:p>
     <w:p>
       <w:pPr>
@@ -460,49 +513,49 @@
         <w:jc w:val="both"/>
       </w:pPr>
       <w:r>
-        <w:t>Panoramica sul resto del documento</w:t>
-      </w:r>
-    </w:p>
-    <w:p>
-      <w:pPr>
-        <w:spacing w:line="240" w:lineRule="auto"/>
-        <w:jc w:val="both"/>
-      </w:pPr>
+        <w:t>Decomposizione in sottosistemi</w:t>
+      </w:r>
     </w:p>
     <w:p>
       <w:pPr>
         <w:pStyle w:val="Paragrafoelenco"/>
         <w:numPr>
-          <w:ilvl w:val="0"/>
+          <w:ilvl w:val="2"/>
           <w:numId w:val="1"/>
         </w:numPr>
         <w:spacing w:line="240" w:lineRule="auto"/>
         <w:jc w:val="both"/>
       </w:pPr>
       <w:r>
-        <w:t>Architettura software attuale</w:t>
-      </w:r>
-    </w:p>
-    <w:p>
-      <w:pPr>
-        <w:pStyle w:val="Paragrafoelenco"/>
-        <w:spacing w:line="240" w:lineRule="auto"/>
-        <w:ind w:left="360"/>
-        <w:jc w:val="both"/>
-      </w:pPr>
+        <w:t>Sottosistema Client</w:t>
+      </w:r>
     </w:p>
     <w:p>
       <w:pPr>
         <w:pStyle w:val="Paragrafoelenco"/>
         <w:numPr>
-          <w:ilvl w:val="0"/>
+          <w:ilvl w:val="2"/>
           <w:numId w:val="1"/>
         </w:numPr>
         <w:spacing w:line="240" w:lineRule="auto"/>
         <w:jc w:val="both"/>
       </w:pPr>
       <w:r>
-        <w:t>Architettura software proposta</w:t>
+        <w:t>Sottosistema Server</w:t>
+      </w:r>
+    </w:p>
+    <w:p>
+      <w:pPr>
+        <w:pStyle w:val="Paragrafoelenco"/>
+        <w:numPr>
+          <w:ilvl w:val="2"/>
+          <w:numId w:val="1"/>
+        </w:numPr>
+        <w:spacing w:line="240" w:lineRule="auto"/>
+        <w:jc w:val="both"/>
+      </w:pPr>
+      <w:r>
+        <w:t>Sottosistema di comunicazione</w:t>
       </w:r>
     </w:p>
     <w:p>
@@ -515,9 +568,12 @@
         <w:spacing w:line="240" w:lineRule="auto"/>
         <w:jc w:val="both"/>
       </w:pPr>
+      <w:r>
+        <w:t xml:space="preserve">Diagrammi di </w:t>
+      </w:r>
       <w:proofErr w:type="spellStart"/>
       <w:r>
-        <w:t>Overview</w:t>
+        <w:t>inteazione</w:t>
       </w:r>
       <w:proofErr w:type="spellEnd"/>
     </w:p>
@@ -531,50 +587,13 @@
         <w:spacing w:line="240" w:lineRule="auto"/>
         <w:jc w:val="both"/>
       </w:pPr>
-      <w:r>
-        <w:t>Decomposizione in sottosistemi</w:t>
-      </w:r>
-    </w:p>
-    <w:p>
-      <w:pPr>
-        <w:pStyle w:val="Paragrafoelenco"/>
-        <w:numPr>
-          <w:ilvl w:val="2"/>
-          <w:numId w:val="1"/>
-        </w:numPr>
-        <w:spacing w:line="240" w:lineRule="auto"/>
-        <w:jc w:val="both"/>
-      </w:pPr>
-      <w:r>
-        <w:t>Sottosistema Client</w:t>
-      </w:r>
-    </w:p>
-    <w:p>
-      <w:pPr>
-        <w:pStyle w:val="Paragrafoelenco"/>
-        <w:numPr>
-          <w:ilvl w:val="2"/>
-          <w:numId w:val="1"/>
-        </w:numPr>
-        <w:spacing w:line="240" w:lineRule="auto"/>
-        <w:jc w:val="both"/>
-      </w:pPr>
-      <w:r>
-        <w:t>Sottosistema Server</w:t>
-      </w:r>
-    </w:p>
-    <w:p>
-      <w:pPr>
-        <w:pStyle w:val="Paragrafoelenco"/>
-        <w:numPr>
-          <w:ilvl w:val="2"/>
-          <w:numId w:val="1"/>
-        </w:numPr>
-        <w:spacing w:line="240" w:lineRule="auto"/>
-        <w:jc w:val="both"/>
-      </w:pPr>
-      <w:r>
-        <w:t>Sottosistema di comunicazione</w:t>
+      <w:proofErr w:type="spellStart"/>
+      <w:r>
+        <w:t>Mapping</w:t>
+      </w:r>
+      <w:proofErr w:type="spellEnd"/>
+      <w:r>
+        <w:t xml:space="preserve"> Hardware/Software</w:t>
       </w:r>
     </w:p>
     <w:p>
@@ -587,13 +606,8 @@
         <w:spacing w:line="240" w:lineRule="auto"/>
         <w:jc w:val="both"/>
       </w:pPr>
-      <w:proofErr w:type="spellStart"/>
-      <w:r>
-        <w:t>Mapping</w:t>
-      </w:r>
-      <w:proofErr w:type="spellEnd"/>
-      <w:r>
-        <w:t xml:space="preserve"> Hardware/Software</w:t>
+      <w:r>
+        <w:t>Gestione dei dati persistenti</w:t>
       </w:r>
     </w:p>
     <w:p>
@@ -607,7 +621,7 @@
         <w:jc w:val="both"/>
       </w:pPr>
       <w:r>
-        <w:t>Gestione dei dati persistenti</w:t>
+        <w:t>Controllo e sicurezza degli accessi</w:t>
       </w:r>
     </w:p>
     <w:p>
@@ -621,35 +635,7 @@
         <w:jc w:val="both"/>
       </w:pPr>
       <w:r>
-        <w:t>Controllo e sicurezza degli accessi</w:t>
-      </w:r>
-    </w:p>
-    <w:p>
-      <w:pPr>
-        <w:pStyle w:val="Paragrafoelenco"/>
-        <w:numPr>
-          <w:ilvl w:val="1"/>
-          <w:numId w:val="1"/>
-        </w:numPr>
-        <w:spacing w:line="240" w:lineRule="auto"/>
-        <w:jc w:val="both"/>
-      </w:pPr>
-      <w:r>
         <w:t>Flusso di controllo globale</w:t>
-      </w:r>
-    </w:p>
-    <w:p>
-      <w:pPr>
-        <w:pStyle w:val="Paragrafoelenco"/>
-        <w:numPr>
-          <w:ilvl w:val="1"/>
-          <w:numId w:val="1"/>
-        </w:numPr>
-        <w:spacing w:line="240" w:lineRule="auto"/>
-        <w:jc w:val="both"/>
-      </w:pPr>
-      <w:r>
-        <w:t>Condizioni limite</w:t>
       </w:r>
     </w:p>
     <w:p>
@@ -1749,7 +1735,6 @@
                 <w:sz w:val="20"/>
                 <w:szCs w:val="20"/>
               </w:rPr>
-              <w:lastRenderedPageBreak/>
               <w:t>Notification-System</w:t>
             </w:r>
           </w:p>
@@ -1800,6 +1785,7 @@
                 <w:sz w:val="20"/>
                 <w:szCs w:val="20"/>
               </w:rPr>
+              <w:lastRenderedPageBreak/>
               <w:t xml:space="preserve">Application </w:t>
             </w:r>
             <w:proofErr w:type="spellStart"/>
@@ -1841,60 +1827,25 @@
       <w:pPr>
         <w:spacing w:line="240" w:lineRule="auto"/>
         <w:jc w:val="both"/>
-        <w:rPr>
-          <w:szCs w:val="32"/>
-        </w:rPr>
-      </w:pPr>
-    </w:p>
-    <w:p>
-      <w:pPr>
-        <w:spacing w:line="240" w:lineRule="auto"/>
-        <w:jc w:val="both"/>
-        <w:rPr>
-          <w:sz w:val="32"/>
-          <w:szCs w:val="32"/>
-        </w:rPr>
-      </w:pPr>
-      <w:r>
-        <w:rPr>
-          <w:sz w:val="32"/>
-          <w:szCs w:val="32"/>
-        </w:rPr>
-        <w:t>1.4. Riferimenti</w:t>
-      </w:r>
-    </w:p>
-    <w:p>
-      <w:pPr>
-        <w:spacing w:line="240" w:lineRule="auto"/>
-        <w:jc w:val="both"/>
-        <w:rPr>
-          <w:szCs w:val="32"/>
-        </w:rPr>
-      </w:pPr>
-    </w:p>
-    <w:p>
-      <w:pPr>
-        <w:spacing w:line="240" w:lineRule="auto"/>
-        <w:jc w:val="both"/>
-        <w:rPr>
-          <w:sz w:val="32"/>
-          <w:szCs w:val="32"/>
-        </w:rPr>
-      </w:pPr>
-      <w:r>
-        <w:rPr>
-          <w:sz w:val="32"/>
-          <w:szCs w:val="32"/>
-        </w:rPr>
-        <w:t>1.5</w:t>
-      </w:r>
-      <w:r>
-        <w:rPr>
-          <w:sz w:val="32"/>
-          <w:szCs w:val="32"/>
-        </w:rPr>
-        <w:t>. Panoramica sul resto del documento</w:t>
-      </w:r>
+      </w:pPr>
+    </w:p>
+    <w:p>
+      <w:pPr>
+        <w:spacing w:line="240" w:lineRule="auto"/>
+        <w:jc w:val="both"/>
+      </w:pPr>
+    </w:p>
+    <w:p>
+      <w:pPr>
+        <w:spacing w:line="240" w:lineRule="auto"/>
+        <w:jc w:val="both"/>
+      </w:pPr>
+    </w:p>
+    <w:p>
+      <w:pPr>
+        <w:spacing w:line="240" w:lineRule="auto"/>
+        <w:jc w:val="both"/>
+      </w:pPr>
     </w:p>
     <w:p>
       <w:pPr>
@@ -2119,6 +2070,12 @@
     </w:p>
     <w:p>
       <w:pPr>
+        <w:spacing w:line="240" w:lineRule="auto"/>
+        <w:jc w:val="both"/>
+      </w:pPr>
+    </w:p>
+    <w:p>
+      <w:pPr>
         <w:pStyle w:val="Paragrafoelenco"/>
         <w:numPr>
           <w:ilvl w:val="0"/>
@@ -2145,6 +2102,18 @@
         </w:rPr>
         <w:t>proposta</w:t>
       </w:r>
+    </w:p>
+    <w:p>
+      <w:pPr>
+        <w:pStyle w:val="Paragrafoelenco"/>
+        <w:spacing w:line="240" w:lineRule="auto"/>
+        <w:ind w:left="555"/>
+        <w:jc w:val="both"/>
+        <w:rPr>
+          <w:sz w:val="36"/>
+          <w:szCs w:val="36"/>
+        </w:rPr>
+      </w:pPr>
     </w:p>
     <w:p>
       <w:pPr>
@@ -3148,7 +3117,31 @@
         <w:rPr>
           <w:szCs w:val="28"/>
         </w:rPr>
-        <w:t xml:space="preserve">Il componente Controller è composto da classi di controllo ha la responsabilità di gestire funzionalità specifiche. Ogni classe di controllo è stata progettata utilizzando il pattern </w:t>
+        <w:t>Il componente Controller è composto da classi di controllo</w:t>
+      </w:r>
+      <w:r>
+        <w:rPr>
+          <w:szCs w:val="28"/>
+        </w:rPr>
+        <w:t xml:space="preserve"> che</w:t>
+      </w:r>
+      <w:r>
+        <w:rPr>
+          <w:szCs w:val="28"/>
+        </w:rPr>
+        <w:t xml:space="preserve"> ha</w:t>
+      </w:r>
+      <w:r>
+        <w:rPr>
+          <w:szCs w:val="28"/>
+        </w:rPr>
+        <w:t>nno</w:t>
+      </w:r>
+      <w:r>
+        <w:rPr>
+          <w:szCs w:val="28"/>
+        </w:rPr>
+        <w:t xml:space="preserve"> la responsabilità di gestire funzionalità specifiche. Ogni classe di controllo è stata progettata utilizzando il pattern </w:t>
       </w:r>
       <w:proofErr w:type="spellStart"/>
       <w:r>
@@ -4821,29 +4814,628 @@
         <w:spacing w:line="240" w:lineRule="auto"/>
         <w:jc w:val="both"/>
         <w:rPr>
-          <w:szCs w:val="28"/>
-        </w:rPr>
-      </w:pPr>
-      <w:r>
-        <w:rPr>
+          <w:sz w:val="32"/>
+          <w:szCs w:val="28"/>
+        </w:rPr>
+      </w:pPr>
+      <w:r>
+        <w:rPr>
+          <w:sz w:val="32"/>
           <w:szCs w:val="28"/>
         </w:rPr>
         <w:lastRenderedPageBreak/>
-        <w:t xml:space="preserve">3.3 </w:t>
+        <w:t>3.3. Diagrammi di interazione</w:t>
+      </w:r>
+    </w:p>
+    <w:p>
+      <w:pPr>
+        <w:spacing w:line="240" w:lineRule="auto"/>
+        <w:jc w:val="both"/>
+        <w:rPr>
+          <w:szCs w:val="28"/>
+        </w:rPr>
+      </w:pPr>
+      <w:r>
+        <w:rPr>
+          <w:szCs w:val="28"/>
+        </w:rPr>
+        <w:t>In parallelo allo sviluppo del sistema sono stati progettati alcuni diagrammi di interazione per determinati casi d’uso</w:t>
+      </w:r>
+      <w:r>
+        <w:rPr>
+          <w:szCs w:val="28"/>
+        </w:rPr>
+        <w:t xml:space="preserve"> specificati nel Software </w:t>
       </w:r>
       <w:proofErr w:type="spellStart"/>
       <w:r>
         <w:rPr>
-          <w:sz w:val="28"/>
-          <w:szCs w:val="28"/>
+          <w:szCs w:val="28"/>
+        </w:rPr>
+        <w:t>Requirements</w:t>
+      </w:r>
+      <w:proofErr w:type="spellEnd"/>
+      <w:r>
+        <w:rPr>
+          <w:szCs w:val="28"/>
+        </w:rPr>
+        <w:t xml:space="preserve"> </w:t>
+      </w:r>
+      <w:proofErr w:type="spellStart"/>
+      <w:r>
+        <w:rPr>
+          <w:szCs w:val="28"/>
+        </w:rPr>
+        <w:t>Specifications</w:t>
+      </w:r>
+      <w:proofErr w:type="spellEnd"/>
+      <w:r>
+        <w:rPr>
+          <w:szCs w:val="28"/>
+        </w:rPr>
+        <w:t>.</w:t>
+      </w:r>
+    </w:p>
+    <w:p>
+      <w:pPr>
+        <w:spacing w:line="240" w:lineRule="auto"/>
+        <w:jc w:val="both"/>
+        <w:rPr>
+          <w:szCs w:val="28"/>
+        </w:rPr>
+      </w:pPr>
+    </w:p>
+    <w:p>
+      <w:pPr>
+        <w:pStyle w:val="Paragrafoelenco"/>
+        <w:numPr>
+          <w:ilvl w:val="0"/>
+          <w:numId w:val="7"/>
+        </w:numPr>
+        <w:spacing w:line="240" w:lineRule="auto"/>
+        <w:jc w:val="both"/>
+        <w:rPr>
+          <w:szCs w:val="28"/>
+        </w:rPr>
+      </w:pPr>
+      <w:r>
+        <w:rPr>
+          <w:szCs w:val="28"/>
+        </w:rPr>
+        <w:t>ID: FR-1</w:t>
+      </w:r>
+    </w:p>
+    <w:p>
+      <w:pPr>
+        <w:spacing w:line="240" w:lineRule="auto"/>
+        <w:jc w:val="both"/>
+        <w:rPr>
+          <w:szCs w:val="28"/>
+        </w:rPr>
+      </w:pPr>
+      <w:r>
+        <w:rPr>
+          <w:noProof/>
+          <w:szCs w:val="28"/>
+        </w:rPr>
+        <w:drawing>
+          <wp:inline distT="0" distB="0" distL="0" distR="0" wp14:anchorId="38D3659A" wp14:editId="20ED97E5">
+            <wp:extent cx="6120130" cy="7240647"/>
+            <wp:effectExtent l="0" t="0" r="0" b="0"/>
+            <wp:docPr id="12" name="Immagine 12" descr="C:\Users\Mentalist\Documents\MapYou\MapYou\Documentazione\Uml_png\Uml_png\Other_Uml_diagram\Sequence diagram\default_login_sequence.png"/>
+            <wp:cNvGraphicFramePr>
+              <a:graphicFrameLocks xmlns:a="http://schemas.openxmlformats.org/drawingml/2006/main" noChangeAspect="1"/>
+            </wp:cNvGraphicFramePr>
+            <a:graphic xmlns:a="http://schemas.openxmlformats.org/drawingml/2006/main">
+              <a:graphicData uri="http://schemas.openxmlformats.org/drawingml/2006/picture">
+                <pic:pic xmlns:pic="http://schemas.openxmlformats.org/drawingml/2006/picture">
+                  <pic:nvPicPr>
+                    <pic:cNvPr id="0" name="Picture 2" descr="C:\Users\Mentalist\Documents\MapYou\MapYou\Documentazione\Uml_png\Uml_png\Other_Uml_diagram\Sequence diagram\default_login_sequence.png"/>
+                    <pic:cNvPicPr>
+                      <a:picLocks noChangeAspect="1" noChangeArrowheads="1"/>
+                    </pic:cNvPicPr>
+                  </pic:nvPicPr>
+                  <pic:blipFill>
+                    <a:blip r:embed="rId18" cstate="print">
+                      <a:extLst>
+                        <a:ext uri="{28A0092B-C50C-407E-A947-70E740481C1C}">
+                          <a14:useLocalDpi xmlns:a14="http://schemas.microsoft.com/office/drawing/2010/main" val="0"/>
+                        </a:ext>
+                      </a:extLst>
+                    </a:blip>
+                    <a:srcRect/>
+                    <a:stretch>
+                      <a:fillRect/>
+                    </a:stretch>
+                  </pic:blipFill>
+                  <pic:spPr bwMode="auto">
+                    <a:xfrm>
+                      <a:off x="0" y="0"/>
+                      <a:ext cx="6120130" cy="7240647"/>
+                    </a:xfrm>
+                    <a:prstGeom prst="rect">
+                      <a:avLst/>
+                    </a:prstGeom>
+                    <a:noFill/>
+                    <a:ln>
+                      <a:noFill/>
+                    </a:ln>
+                  </pic:spPr>
+                </pic:pic>
+              </a:graphicData>
+            </a:graphic>
+          </wp:inline>
+        </w:drawing>
+      </w:r>
+    </w:p>
+    <w:p>
+      <w:pPr>
+        <w:spacing w:line="240" w:lineRule="auto"/>
+        <w:jc w:val="both"/>
+        <w:rPr>
+          <w:szCs w:val="28"/>
+        </w:rPr>
+      </w:pPr>
+    </w:p>
+    <w:p>
+      <w:pPr>
+        <w:pStyle w:val="Paragrafoelenco"/>
+        <w:numPr>
+          <w:ilvl w:val="0"/>
+          <w:numId w:val="7"/>
+        </w:numPr>
+        <w:spacing w:line="240" w:lineRule="auto"/>
+        <w:jc w:val="both"/>
+        <w:rPr>
+          <w:szCs w:val="28"/>
+        </w:rPr>
+      </w:pPr>
+      <w:r>
+        <w:rPr>
+          <w:szCs w:val="28"/>
+        </w:rPr>
+        <w:lastRenderedPageBreak/>
+        <w:t>ID: FR-9</w:t>
+      </w:r>
+    </w:p>
+    <w:p>
+      <w:pPr>
+        <w:spacing w:line="240" w:lineRule="auto"/>
+        <w:jc w:val="both"/>
+        <w:rPr>
+          <w:szCs w:val="28"/>
+        </w:rPr>
+      </w:pPr>
+      <w:r>
+        <w:rPr>
+          <w:noProof/>
+          <w:szCs w:val="28"/>
+        </w:rPr>
+        <w:lastRenderedPageBreak/>
+        <w:drawing>
+          <wp:inline distT="0" distB="0" distL="0" distR="0" wp14:anchorId="716F674D" wp14:editId="59DADD92">
+            <wp:extent cx="6120130" cy="8871729"/>
+            <wp:effectExtent l="0" t="0" r="0" b="5715"/>
+            <wp:docPr id="14" name="Immagine 14" descr="C:\Users\Mentalist\Documents\MapYou\MapYou\Documentazione\Uml_png\Uml_png\Other_Uml_diagram\Sequence diagram\new_mapme_sequence.png"/>
+            <wp:cNvGraphicFramePr>
+              <a:graphicFrameLocks xmlns:a="http://schemas.openxmlformats.org/drawingml/2006/main" noChangeAspect="1"/>
+            </wp:cNvGraphicFramePr>
+            <a:graphic xmlns:a="http://schemas.openxmlformats.org/drawingml/2006/main">
+              <a:graphicData uri="http://schemas.openxmlformats.org/drawingml/2006/picture">
+                <pic:pic xmlns:pic="http://schemas.openxmlformats.org/drawingml/2006/picture">
+                  <pic:nvPicPr>
+                    <pic:cNvPr id="0" name="Picture 4" descr="C:\Users\Mentalist\Documents\MapYou\MapYou\Documentazione\Uml_png\Uml_png\Other_Uml_diagram\Sequence diagram\new_mapme_sequence.png"/>
+                    <pic:cNvPicPr>
+                      <a:picLocks noChangeAspect="1" noChangeArrowheads="1"/>
+                    </pic:cNvPicPr>
+                  </pic:nvPicPr>
+                  <pic:blipFill>
+                    <a:blip r:embed="rId19" cstate="print">
+                      <a:extLst>
+                        <a:ext uri="{28A0092B-C50C-407E-A947-70E740481C1C}">
+                          <a14:useLocalDpi xmlns:a14="http://schemas.microsoft.com/office/drawing/2010/main" val="0"/>
+                        </a:ext>
+                      </a:extLst>
+                    </a:blip>
+                    <a:srcRect/>
+                    <a:stretch>
+                      <a:fillRect/>
+                    </a:stretch>
+                  </pic:blipFill>
+                  <pic:spPr bwMode="auto">
+                    <a:xfrm>
+                      <a:off x="0" y="0"/>
+                      <a:ext cx="6120130" cy="8871729"/>
+                    </a:xfrm>
+                    <a:prstGeom prst="rect">
+                      <a:avLst/>
+                    </a:prstGeom>
+                    <a:noFill/>
+                    <a:ln>
+                      <a:noFill/>
+                    </a:ln>
+                  </pic:spPr>
+                </pic:pic>
+              </a:graphicData>
+            </a:graphic>
+          </wp:inline>
+        </w:drawing>
+      </w:r>
+    </w:p>
+    <w:p>
+      <w:pPr>
+        <w:spacing w:line="240" w:lineRule="auto"/>
+        <w:jc w:val="both"/>
+        <w:rPr>
+          <w:szCs w:val="28"/>
+        </w:rPr>
+      </w:pPr>
+    </w:p>
+    <w:p>
+      <w:pPr>
+        <w:pStyle w:val="Paragrafoelenco"/>
+        <w:numPr>
+          <w:ilvl w:val="0"/>
+          <w:numId w:val="7"/>
+        </w:numPr>
+        <w:spacing w:line="240" w:lineRule="auto"/>
+        <w:jc w:val="both"/>
+        <w:rPr>
+          <w:szCs w:val="28"/>
+        </w:rPr>
+      </w:pPr>
+      <w:r>
+        <w:rPr>
+          <w:szCs w:val="28"/>
+        </w:rPr>
+        <w:t>ID: FR-11</w:t>
+      </w:r>
+    </w:p>
+    <w:p>
+      <w:pPr>
+        <w:spacing w:line="240" w:lineRule="auto"/>
+        <w:jc w:val="both"/>
+        <w:rPr>
+          <w:szCs w:val="28"/>
+        </w:rPr>
+      </w:pPr>
+      <w:bookmarkStart w:id="0" w:name="_GoBack"/>
+      <w:r>
+        <w:rPr>
+          <w:noProof/>
+          <w:szCs w:val="28"/>
+        </w:rPr>
+        <w:drawing>
+          <wp:inline distT="0" distB="0" distL="0" distR="0" wp14:anchorId="62FC0588" wp14:editId="796D17B5">
+            <wp:extent cx="6120130" cy="5382344"/>
+            <wp:effectExtent l="0" t="0" r="0" b="8890"/>
+            <wp:docPr id="8" name="Immagine 8" descr="C:\Users\Mentalist\Documents\MapYou\MapYou\Documentazione\Uml_png\Uml_png\Other_Uml_diagram\Sequence diagram\send_invite_for_mapme_sequence.png"/>
+            <wp:cNvGraphicFramePr>
+              <a:graphicFrameLocks xmlns:a="http://schemas.openxmlformats.org/drawingml/2006/main" noChangeAspect="1"/>
+            </wp:cNvGraphicFramePr>
+            <a:graphic xmlns:a="http://schemas.openxmlformats.org/drawingml/2006/main">
+              <a:graphicData uri="http://schemas.openxmlformats.org/drawingml/2006/picture">
+                <pic:pic xmlns:pic="http://schemas.openxmlformats.org/drawingml/2006/picture">
+                  <pic:nvPicPr>
+                    <pic:cNvPr id="0" name="Picture 1" descr="C:\Users\Mentalist\Documents\MapYou\MapYou\Documentazione\Uml_png\Uml_png\Other_Uml_diagram\Sequence diagram\send_invite_for_mapme_sequence.png"/>
+                    <pic:cNvPicPr>
+                      <a:picLocks noChangeAspect="1" noChangeArrowheads="1"/>
+                    </pic:cNvPicPr>
+                  </pic:nvPicPr>
+                  <pic:blipFill>
+                    <a:blip r:embed="rId20" cstate="print">
+                      <a:extLst>
+                        <a:ext uri="{28A0092B-C50C-407E-A947-70E740481C1C}">
+                          <a14:useLocalDpi xmlns:a14="http://schemas.microsoft.com/office/drawing/2010/main" val="0"/>
+                        </a:ext>
+                      </a:extLst>
+                    </a:blip>
+                    <a:srcRect/>
+                    <a:stretch>
+                      <a:fillRect/>
+                    </a:stretch>
+                  </pic:blipFill>
+                  <pic:spPr bwMode="auto">
+                    <a:xfrm>
+                      <a:off x="0" y="0"/>
+                      <a:ext cx="6120130" cy="5382344"/>
+                    </a:xfrm>
+                    <a:prstGeom prst="rect">
+                      <a:avLst/>
+                    </a:prstGeom>
+                    <a:noFill/>
+                    <a:ln>
+                      <a:noFill/>
+                    </a:ln>
+                  </pic:spPr>
+                </pic:pic>
+              </a:graphicData>
+            </a:graphic>
+          </wp:inline>
+        </w:drawing>
+      </w:r>
+      <w:bookmarkEnd w:id="0"/>
+    </w:p>
+    <w:p>
+      <w:pPr>
+        <w:spacing w:line="240" w:lineRule="auto"/>
+        <w:jc w:val="both"/>
+        <w:rPr>
+          <w:szCs w:val="28"/>
+        </w:rPr>
+      </w:pPr>
+    </w:p>
+    <w:p>
+      <w:pPr>
+        <w:pStyle w:val="Paragrafoelenco"/>
+        <w:numPr>
+          <w:ilvl w:val="0"/>
+          <w:numId w:val="7"/>
+        </w:numPr>
+        <w:spacing w:line="240" w:lineRule="auto"/>
+        <w:jc w:val="both"/>
+        <w:rPr>
+          <w:szCs w:val="28"/>
+        </w:rPr>
+      </w:pPr>
+      <w:r>
+        <w:rPr>
+          <w:szCs w:val="28"/>
+        </w:rPr>
+        <w:t>ID: FR-12</w:t>
+      </w:r>
+    </w:p>
+    <w:p>
+      <w:pPr>
+        <w:spacing w:line="240" w:lineRule="auto"/>
+        <w:jc w:val="both"/>
+        <w:rPr>
+          <w:szCs w:val="28"/>
+        </w:rPr>
+      </w:pPr>
+      <w:r>
+        <w:rPr>
+          <w:noProof/>
+          <w:szCs w:val="28"/>
+        </w:rPr>
+        <w:lastRenderedPageBreak/>
+        <w:drawing>
+          <wp:inline distT="0" distB="0" distL="0" distR="0" wp14:anchorId="5A51C683" wp14:editId="0E3971D3">
+            <wp:extent cx="6120130" cy="3388139"/>
+            <wp:effectExtent l="0" t="0" r="0" b="3175"/>
+            <wp:docPr id="13" name="Immagine 13" descr="C:\Users\Mentalist\Documents\MapYou\MapYou\Documentazione\Uml_png\Uml_png\Other_Uml_diagram\Sequence diagram\findLocation_sequence.png"/>
+            <wp:cNvGraphicFramePr>
+              <a:graphicFrameLocks xmlns:a="http://schemas.openxmlformats.org/drawingml/2006/main" noChangeAspect="1"/>
+            </wp:cNvGraphicFramePr>
+            <a:graphic xmlns:a="http://schemas.openxmlformats.org/drawingml/2006/main">
+              <a:graphicData uri="http://schemas.openxmlformats.org/drawingml/2006/picture">
+                <pic:pic xmlns:pic="http://schemas.openxmlformats.org/drawingml/2006/picture">
+                  <pic:nvPicPr>
+                    <pic:cNvPr id="0" name="Picture 3" descr="C:\Users\Mentalist\Documents\MapYou\MapYou\Documentazione\Uml_png\Uml_png\Other_Uml_diagram\Sequence diagram\findLocation_sequence.png"/>
+                    <pic:cNvPicPr>
+                      <a:picLocks noChangeAspect="1" noChangeArrowheads="1"/>
+                    </pic:cNvPicPr>
+                  </pic:nvPicPr>
+                  <pic:blipFill>
+                    <a:blip r:embed="rId21" cstate="print">
+                      <a:extLst>
+                        <a:ext uri="{28A0092B-C50C-407E-A947-70E740481C1C}">
+                          <a14:useLocalDpi xmlns:a14="http://schemas.microsoft.com/office/drawing/2010/main" val="0"/>
+                        </a:ext>
+                      </a:extLst>
+                    </a:blip>
+                    <a:srcRect/>
+                    <a:stretch>
+                      <a:fillRect/>
+                    </a:stretch>
+                  </pic:blipFill>
+                  <pic:spPr bwMode="auto">
+                    <a:xfrm>
+                      <a:off x="0" y="0"/>
+                      <a:ext cx="6120130" cy="3388139"/>
+                    </a:xfrm>
+                    <a:prstGeom prst="rect">
+                      <a:avLst/>
+                    </a:prstGeom>
+                    <a:noFill/>
+                    <a:ln>
+                      <a:noFill/>
+                    </a:ln>
+                  </pic:spPr>
+                </pic:pic>
+              </a:graphicData>
+            </a:graphic>
+          </wp:inline>
+        </w:drawing>
+      </w:r>
+    </w:p>
+    <w:p>
+      <w:pPr>
+        <w:spacing w:line="240" w:lineRule="auto"/>
+        <w:jc w:val="both"/>
+        <w:rPr>
+          <w:szCs w:val="28"/>
+        </w:rPr>
+      </w:pPr>
+    </w:p>
+    <w:p>
+      <w:pPr>
+        <w:spacing w:line="240" w:lineRule="auto"/>
+        <w:jc w:val="both"/>
+        <w:rPr>
+          <w:szCs w:val="28"/>
+        </w:rPr>
+      </w:pPr>
+    </w:p>
+    <w:p>
+      <w:pPr>
+        <w:spacing w:line="240" w:lineRule="auto"/>
+        <w:jc w:val="both"/>
+        <w:rPr>
+          <w:szCs w:val="28"/>
+        </w:rPr>
+      </w:pPr>
+    </w:p>
+    <w:p>
+      <w:pPr>
+        <w:spacing w:line="240" w:lineRule="auto"/>
+        <w:jc w:val="both"/>
+        <w:rPr>
+          <w:szCs w:val="28"/>
+        </w:rPr>
+      </w:pPr>
+    </w:p>
+    <w:p>
+      <w:pPr>
+        <w:spacing w:line="240" w:lineRule="auto"/>
+        <w:jc w:val="both"/>
+        <w:rPr>
+          <w:szCs w:val="28"/>
+        </w:rPr>
+      </w:pPr>
+    </w:p>
+    <w:p>
+      <w:pPr>
+        <w:spacing w:line="240" w:lineRule="auto"/>
+        <w:jc w:val="both"/>
+        <w:rPr>
+          <w:szCs w:val="28"/>
+        </w:rPr>
+      </w:pPr>
+    </w:p>
+    <w:p>
+      <w:pPr>
+        <w:spacing w:line="240" w:lineRule="auto"/>
+        <w:jc w:val="both"/>
+        <w:rPr>
+          <w:szCs w:val="28"/>
+        </w:rPr>
+      </w:pPr>
+    </w:p>
+    <w:p>
+      <w:pPr>
+        <w:spacing w:line="240" w:lineRule="auto"/>
+        <w:jc w:val="both"/>
+        <w:rPr>
+          <w:szCs w:val="28"/>
+        </w:rPr>
+      </w:pPr>
+    </w:p>
+    <w:p>
+      <w:pPr>
+        <w:spacing w:line="240" w:lineRule="auto"/>
+        <w:jc w:val="both"/>
+        <w:rPr>
+          <w:szCs w:val="28"/>
+        </w:rPr>
+      </w:pPr>
+    </w:p>
+    <w:p>
+      <w:pPr>
+        <w:spacing w:line="240" w:lineRule="auto"/>
+        <w:jc w:val="both"/>
+        <w:rPr>
+          <w:szCs w:val="28"/>
+        </w:rPr>
+      </w:pPr>
+    </w:p>
+    <w:p>
+      <w:pPr>
+        <w:spacing w:line="240" w:lineRule="auto"/>
+        <w:jc w:val="both"/>
+        <w:rPr>
+          <w:szCs w:val="28"/>
+        </w:rPr>
+      </w:pPr>
+    </w:p>
+    <w:p>
+      <w:pPr>
+        <w:spacing w:line="240" w:lineRule="auto"/>
+        <w:jc w:val="both"/>
+        <w:rPr>
+          <w:szCs w:val="28"/>
+        </w:rPr>
+      </w:pPr>
+    </w:p>
+    <w:p>
+      <w:pPr>
+        <w:spacing w:line="240" w:lineRule="auto"/>
+        <w:jc w:val="both"/>
+        <w:rPr>
+          <w:szCs w:val="28"/>
+        </w:rPr>
+      </w:pPr>
+    </w:p>
+    <w:p>
+      <w:pPr>
+        <w:spacing w:line="240" w:lineRule="auto"/>
+        <w:jc w:val="both"/>
+        <w:rPr>
+          <w:szCs w:val="28"/>
+        </w:rPr>
+      </w:pPr>
+    </w:p>
+    <w:p>
+      <w:pPr>
+        <w:spacing w:line="240" w:lineRule="auto"/>
+        <w:jc w:val="both"/>
+        <w:rPr>
+          <w:szCs w:val="28"/>
+        </w:rPr>
+      </w:pPr>
+    </w:p>
+    <w:p>
+      <w:pPr>
+        <w:spacing w:line="240" w:lineRule="auto"/>
+        <w:jc w:val="both"/>
+        <w:rPr>
+          <w:szCs w:val="28"/>
+        </w:rPr>
+      </w:pPr>
+    </w:p>
+    <w:p>
+      <w:pPr>
+        <w:spacing w:line="240" w:lineRule="auto"/>
+        <w:jc w:val="both"/>
+        <w:rPr>
+          <w:sz w:val="32"/>
+          <w:szCs w:val="32"/>
+        </w:rPr>
+      </w:pPr>
+      <w:r>
+        <w:rPr>
+          <w:sz w:val="32"/>
+          <w:szCs w:val="32"/>
+        </w:rPr>
+        <w:t>3.4</w:t>
+      </w:r>
+      <w:r>
+        <w:rPr>
+          <w:sz w:val="32"/>
+          <w:szCs w:val="32"/>
+        </w:rPr>
+        <w:t>.</w:t>
+      </w:r>
+      <w:r>
+        <w:rPr>
+          <w:sz w:val="32"/>
+          <w:szCs w:val="32"/>
+        </w:rPr>
+        <w:t xml:space="preserve"> </w:t>
+      </w:r>
+      <w:proofErr w:type="spellStart"/>
+      <w:r>
+        <w:rPr>
+          <w:sz w:val="32"/>
+          <w:szCs w:val="32"/>
         </w:rPr>
         <w:t>Mapping</w:t>
       </w:r>
       <w:proofErr w:type="spellEnd"/>
       <w:r>
         <w:rPr>
-          <w:sz w:val="28"/>
-          <w:szCs w:val="28"/>
+          <w:sz w:val="32"/>
+          <w:szCs w:val="32"/>
         </w:rPr>
         <w:t xml:space="preserve"> Hardware/Software</w:t>
       </w:r>
@@ -4854,6 +5446,7 @@
         <w:autoSpaceDN w:val="0"/>
         <w:adjustRightInd w:val="0"/>
         <w:spacing w:after="0" w:line="240" w:lineRule="auto"/>
+        <w:jc w:val="both"/>
         <w:rPr>
           <w:rFonts w:ascii="TimesNewRoman" w:hAnsi="TimesNewRoman" w:cs="TimesNewRoman"/>
           <w:lang w:eastAsia="en-US"/>
@@ -4864,44 +5457,22 @@
           <w:rFonts w:ascii="TimesNewRoman" w:hAnsi="TimesNewRoman" w:cs="TimesNewRoman"/>
           <w:lang w:eastAsia="en-US"/>
         </w:rPr>
-        <w:t>Per il sistema, basato su un’architettura distribuita client/server, sono state scelte questi tipi</w:t>
-      </w:r>
-    </w:p>
-    <w:p>
-      <w:pPr>
-        <w:spacing w:line="240" w:lineRule="auto"/>
-        <w:jc w:val="both"/>
+        <w:t xml:space="preserve">Per il sistema, basato su un’architettura distribuita client/server, </w:t>
+      </w:r>
+      <w:r>
         <w:rPr>
           <w:rFonts w:ascii="TimesNewRoman" w:hAnsi="TimesNewRoman" w:cs="TimesNewRoman"/>
           <w:lang w:eastAsia="en-US"/>
         </w:rPr>
-      </w:pPr>
+        <w:t>è stata scelta la seguente configurazione</w:t>
+      </w:r>
       <w:r>
         <w:rPr>
           <w:rFonts w:ascii="TimesNewRoman" w:hAnsi="TimesNewRoman" w:cs="TimesNewRoman"/>
           <w:lang w:eastAsia="en-US"/>
         </w:rPr>
-        <w:t>di configurazioni:</w:t>
-      </w:r>
-      <w:r>
-        <w:rPr>
-          <w:rFonts w:ascii="TimesNewRoman" w:hAnsi="TimesNewRoman" w:cs="TimesNewRoman"/>
-          <w:lang w:eastAsia="en-US"/>
-        </w:rPr>
-        <w:t>sdfgdgv</w:t>
-      </w:r>
-      <w:bookmarkStart w:id="0" w:name="_GoBack"/>
-      <w:bookmarkEnd w:id="0"/>
-    </w:p>
-    <w:p>
-      <w:pPr>
-        <w:spacing w:line="240" w:lineRule="auto"/>
-        <w:jc w:val="both"/>
-        <w:rPr>
-          <w:rFonts w:ascii="TimesNewRoman" w:hAnsi="TimesNewRoman" w:cs="TimesNewRoman"/>
-          <w:lang w:eastAsia="en-US"/>
-        </w:rPr>
-      </w:pPr>
+        <w:t>:</w:t>
+      </w:r>
     </w:p>
     <w:p>
       <w:pPr>
@@ -4920,7 +5491,14 @@
         <w:rPr>
           <w:szCs w:val="28"/>
         </w:rPr>
-        <w:t xml:space="preserve">Piattaforma Cliente: dispositivi </w:t>
+        <w:lastRenderedPageBreak/>
+        <w:t>Piattaforma Client: dispositivo</w:t>
+      </w:r>
+      <w:r>
+        <w:rPr>
+          <w:szCs w:val="28"/>
+        </w:rPr>
+        <w:t xml:space="preserve"> </w:t>
       </w:r>
       <w:proofErr w:type="spellStart"/>
       <w:r>
@@ -4954,16 +5532,6 @@
         </w:rPr>
         <w:t xml:space="preserve"> superiore a 2.3;</w:t>
       </w:r>
-    </w:p>
-    <w:p>
-      <w:pPr>
-        <w:pStyle w:val="Paragrafoelenco"/>
-        <w:spacing w:line="240" w:lineRule="auto"/>
-        <w:jc w:val="both"/>
-        <w:rPr>
-          <w:szCs w:val="28"/>
-        </w:rPr>
-      </w:pPr>
     </w:p>
     <w:p>
       <w:pPr>
@@ -4982,16 +5550,14 @@
         <w:rPr>
           <w:szCs w:val="28"/>
         </w:rPr>
-        <w:t>Connettività: Tasso di trasmissione standard (minimo 56 kbps). Protocollo HTTP.</w:t>
-      </w:r>
-    </w:p>
-    <w:p>
-      <w:pPr>
-        <w:pStyle w:val="Paragrafoelenco"/>
-        <w:rPr>
-          <w:szCs w:val="28"/>
-        </w:rPr>
-      </w:pPr>
+        <w:t>Connettività: Tasso di trasmiss</w:t>
+      </w:r>
+      <w:r>
+        <w:rPr>
+          <w:szCs w:val="28"/>
+        </w:rPr>
+        <w:t>ione standard (minimo 56 kbps);</w:t>
+      </w:r>
     </w:p>
     <w:p>
       <w:pPr>
@@ -5010,13 +5576,63 @@
         <w:rPr>
           <w:szCs w:val="28"/>
         </w:rPr>
+        <w:t>Protocollo</w:t>
+      </w:r>
+      <w:r>
+        <w:rPr>
+          <w:szCs w:val="28"/>
+        </w:rPr>
+        <w:t xml:space="preserve"> di rete: </w:t>
+      </w:r>
+      <w:r>
+        <w:rPr>
+          <w:szCs w:val="28"/>
+        </w:rPr>
+        <w:t>HTTP;</w:t>
+      </w:r>
+    </w:p>
+    <w:p>
+      <w:pPr>
+        <w:pStyle w:val="Paragrafoelenco"/>
+        <w:numPr>
+          <w:ilvl w:val="0"/>
+          <w:numId w:val="5"/>
+        </w:numPr>
+        <w:spacing w:line="240" w:lineRule="auto"/>
+        <w:jc w:val="both"/>
+        <w:rPr>
+          <w:szCs w:val="28"/>
+        </w:rPr>
+      </w:pPr>
+      <w:r>
+        <w:rPr>
+          <w:szCs w:val="28"/>
+        </w:rPr>
         <w:t xml:space="preserve">Piattaforma Server: </w:t>
       </w:r>
       <w:r>
         <w:rPr>
           <w:szCs w:val="28"/>
         </w:rPr>
-        <w:t xml:space="preserve">il Web Server è Apache fornito dal servizio di hosting di </w:t>
+        <w:t xml:space="preserve">Web Server </w:t>
+      </w:r>
+      <w:r>
+        <w:rPr>
+          <w:szCs w:val="28"/>
+        </w:rPr>
+        <w:t>Apache</w:t>
+      </w:r>
+      <w:r>
+        <w:rPr>
+          <w:szCs w:val="28"/>
+        </w:rPr>
+        <w:t>,</w:t>
+      </w:r>
+      <w:r>
+        <w:rPr>
+          <w:szCs w:val="28"/>
+        </w:rPr>
+        <w:t xml:space="preserve"> fornito dal servizio di hosting di </w:t>
       </w:r>
       <w:proofErr w:type="spellStart"/>
       <w:r>
@@ -5032,7 +5648,7 @@
         </w:rPr>
         <w:t xml:space="preserve"> (</w:t>
       </w:r>
-      <w:hyperlink r:id="rId18" w:history="1">
+      <w:hyperlink r:id="rId22" w:history="1">
         <w:r>
           <w:rPr>
             <w:rStyle w:val="Collegamentoipertestuale"/>
@@ -5052,20 +5668,60 @@
         <w:rPr>
           <w:szCs w:val="28"/>
         </w:rPr>
-        <w:t>php</w:t>
-      </w:r>
+        <w:t>php;</w:t>
+      </w:r>
+    </w:p>
+    <w:p>
+      <w:pPr>
+        <w:pStyle w:val="Paragrafoelenco"/>
+        <w:numPr>
+          <w:ilvl w:val="0"/>
+          <w:numId w:val="5"/>
+        </w:numPr>
+        <w:spacing w:line="240" w:lineRule="auto"/>
+        <w:jc w:val="both"/>
+        <w:rPr>
+          <w:szCs w:val="28"/>
+        </w:rPr>
+      </w:pPr>
       <w:proofErr w:type="spellEnd"/>
       <w:r>
         <w:rPr>
           <w:szCs w:val="28"/>
         </w:rPr>
-        <w:t xml:space="preserve">. Il DBMS, fornito da </w:t>
+        <w:t>Gestione della persistenza</w:t>
+      </w:r>
+      <w:r>
+        <w:rPr>
+          <w:szCs w:val="28"/>
+        </w:rPr>
+        <w:t xml:space="preserve"> sul server</w:t>
+      </w:r>
+      <w:r>
+        <w:rPr>
+          <w:szCs w:val="28"/>
+        </w:rPr>
+        <w:t xml:space="preserve">: DBMS </w:t>
       </w:r>
       <w:proofErr w:type="spellStart"/>
       <w:r>
         <w:rPr>
           <w:szCs w:val="28"/>
         </w:rPr>
+        <w:t>MySql</w:t>
+      </w:r>
+      <w:proofErr w:type="spellEnd"/>
+      <w:r>
+        <w:rPr>
+          <w:szCs w:val="28"/>
+        </w:rPr>
+        <w:t xml:space="preserve"> fornito da </w:t>
+      </w:r>
+      <w:proofErr w:type="spellStart"/>
+      <w:r>
+        <w:rPr>
+          <w:szCs w:val="28"/>
+        </w:rPr>
         <w:t>Altervista</w:t>
       </w:r>
       <w:proofErr w:type="spellEnd"/>
@@ -5073,35 +5729,568 @@
         <w:rPr>
           <w:szCs w:val="28"/>
         </w:rPr>
-        <w:t xml:space="preserve">, è </w:t>
+        <w:t>. L’interfaccia software di comunicazione con il DBMS u</w:t>
+      </w:r>
+      <w:r>
+        <w:rPr>
+          <w:szCs w:val="28"/>
+        </w:rPr>
+        <w:t xml:space="preserve">tilizzata è </w:t>
       </w:r>
       <w:proofErr w:type="spellStart"/>
       <w:r>
         <w:rPr>
           <w:szCs w:val="28"/>
         </w:rPr>
-        <w:t>MySql</w:t>
+        <w:t>PhpMyAdmin</w:t>
       </w:r>
       <w:proofErr w:type="spellEnd"/>
       <w:r>
         <w:rPr>
           <w:szCs w:val="28"/>
         </w:rPr>
-        <w:t xml:space="preserve">. L’interfaccia software di comunicazione con il DBMS utilizzata è </w:t>
+        <w:t>;</w:t>
+      </w:r>
+    </w:p>
+    <w:p>
+      <w:pPr>
+        <w:pStyle w:val="Paragrafoelenco"/>
+        <w:numPr>
+          <w:ilvl w:val="0"/>
+          <w:numId w:val="5"/>
+        </w:numPr>
+        <w:spacing w:line="240" w:lineRule="auto"/>
+        <w:jc w:val="both"/>
+        <w:rPr>
+          <w:szCs w:val="28"/>
+        </w:rPr>
+      </w:pPr>
+      <w:r>
+        <w:rPr>
+          <w:szCs w:val="28"/>
+        </w:rPr>
+        <w:t xml:space="preserve">Gestione della persistenza sul client: </w:t>
       </w:r>
       <w:proofErr w:type="spellStart"/>
       <w:r>
         <w:rPr>
           <w:szCs w:val="28"/>
         </w:rPr>
-        <w:t>PhpMyAdmin</w:t>
+        <w:t>filesystem</w:t>
       </w:r>
       <w:proofErr w:type="spellEnd"/>
       <w:r>
         <w:rPr>
           <w:szCs w:val="28"/>
         </w:rPr>
+        <w:t xml:space="preserve"> presente sul dispositivo </w:t>
+      </w:r>
+      <w:proofErr w:type="spellStart"/>
+      <w:r>
+        <w:rPr>
+          <w:szCs w:val="28"/>
+        </w:rPr>
+        <w:t>Android</w:t>
+      </w:r>
+      <w:proofErr w:type="spellEnd"/>
+      <w:r>
+        <w:rPr>
+          <w:szCs w:val="28"/>
+        </w:rPr>
+        <w:t>;</w:t>
+      </w:r>
+    </w:p>
+    <w:p>
+      <w:pPr>
+        <w:pStyle w:val="Paragrafoelenco"/>
+        <w:numPr>
+          <w:ilvl w:val="0"/>
+          <w:numId w:val="5"/>
+        </w:numPr>
+        <w:spacing w:line="240" w:lineRule="auto"/>
+        <w:jc w:val="both"/>
+        <w:rPr>
+          <w:szCs w:val="28"/>
+          <w:lang w:val="en-US"/>
+        </w:rPr>
+      </w:pPr>
+      <w:r>
+        <w:rPr>
+          <w:szCs w:val="28"/>
+          <w:lang w:val="en-US"/>
+        </w:rPr>
+        <w:t xml:space="preserve">Notification System: </w:t>
+      </w:r>
+      <w:r>
+        <w:rPr>
+          <w:szCs w:val="28"/>
+        </w:rPr>
+        <w:t xml:space="preserve">servizio di </w:t>
+      </w:r>
+      <w:proofErr w:type="spellStart"/>
+      <w:r>
+        <w:rPr>
+          <w:szCs w:val="28"/>
+        </w:rPr>
+        <w:t>push</w:t>
+      </w:r>
+      <w:proofErr w:type="spellEnd"/>
+      <w:r>
+        <w:rPr>
+          <w:szCs w:val="28"/>
+        </w:rPr>
+        <w:t xml:space="preserve"> </w:t>
+      </w:r>
+      <w:proofErr w:type="spellStart"/>
+      <w:r>
+        <w:rPr>
+          <w:szCs w:val="28"/>
+        </w:rPr>
+        <w:t>notification</w:t>
+      </w:r>
+      <w:proofErr w:type="spellEnd"/>
+      <w:r>
+        <w:rPr>
+          <w:szCs w:val="28"/>
+        </w:rPr>
+        <w:t xml:space="preserve"> fornito da Google (</w:t>
+      </w:r>
+      <w:r>
+        <w:rPr>
+          <w:szCs w:val="28"/>
+          <w:lang w:val="en-US"/>
+        </w:rPr>
+        <w:t xml:space="preserve">GCM, </w:t>
+      </w:r>
+      <w:r>
+        <w:rPr>
+          <w:szCs w:val="28"/>
+          <w:lang w:val="en-US"/>
+        </w:rPr>
+        <w:t>Google Cloud Messaging)</w:t>
+      </w:r>
+      <w:r>
+        <w:rPr>
+          <w:szCs w:val="28"/>
+          <w:lang w:val="en-US"/>
+        </w:rPr>
+        <w:t>;</w:t>
+      </w:r>
+    </w:p>
+    <w:p>
+      <w:pPr>
+        <w:pStyle w:val="Paragrafoelenco"/>
+        <w:numPr>
+          <w:ilvl w:val="0"/>
+          <w:numId w:val="5"/>
+        </w:numPr>
+        <w:spacing w:line="240" w:lineRule="auto"/>
+        <w:jc w:val="both"/>
+        <w:rPr>
+          <w:szCs w:val="28"/>
+        </w:rPr>
+      </w:pPr>
+      <w:r>
+        <w:rPr>
+          <w:szCs w:val="28"/>
+        </w:rPr>
+        <w:t xml:space="preserve">GPS Application: applicazione di gestione del dispositivo GPS integrata nel dispositivo </w:t>
+      </w:r>
+      <w:proofErr w:type="spellStart"/>
+      <w:r>
+        <w:rPr>
+          <w:szCs w:val="28"/>
+        </w:rPr>
+        <w:t>Android</w:t>
+      </w:r>
+      <w:proofErr w:type="spellEnd"/>
+      <w:r>
+        <w:rPr>
+          <w:szCs w:val="28"/>
+        </w:rPr>
         <w:t>.</w:t>
+      </w:r>
+    </w:p>
+    <w:p>
+      <w:pPr>
+        <w:pStyle w:val="Paragrafoelenco"/>
+        <w:rPr>
+          <w:szCs w:val="28"/>
+        </w:rPr>
+      </w:pPr>
+    </w:p>
+    <w:p>
+      <w:pPr>
+        <w:spacing w:line="240" w:lineRule="auto"/>
+        <w:jc w:val="both"/>
+        <w:rPr>
+          <w:szCs w:val="28"/>
+        </w:rPr>
+      </w:pPr>
+      <w:r>
+        <w:rPr>
+          <w:szCs w:val="28"/>
+        </w:rPr>
+        <w:t>I</w:t>
+      </w:r>
+      <w:r>
+        <w:rPr>
+          <w:szCs w:val="28"/>
+        </w:rPr>
+        <w:t>l sistema è vincolato dai seguenti limiti</w:t>
+      </w:r>
+      <w:r>
+        <w:rPr>
+          <w:szCs w:val="28"/>
+        </w:rPr>
+        <w:t>:</w:t>
+      </w:r>
+    </w:p>
+    <w:p>
+      <w:pPr>
+        <w:pStyle w:val="Paragrafoelenco"/>
+        <w:numPr>
+          <w:ilvl w:val="0"/>
+          <w:numId w:val="6"/>
+        </w:numPr>
+        <w:spacing w:line="240" w:lineRule="auto"/>
+        <w:jc w:val="both"/>
+        <w:rPr>
+          <w:szCs w:val="28"/>
+        </w:rPr>
+      </w:pPr>
+      <w:r>
+        <w:rPr>
+          <w:szCs w:val="28"/>
+        </w:rPr>
+        <w:t>Dimensione massima del database: 500 MB;</w:t>
+      </w:r>
+    </w:p>
+    <w:p>
+      <w:pPr>
+        <w:pStyle w:val="Paragrafoelenco"/>
+        <w:numPr>
+          <w:ilvl w:val="0"/>
+          <w:numId w:val="6"/>
+        </w:numPr>
+        <w:spacing w:line="240" w:lineRule="auto"/>
+        <w:jc w:val="both"/>
+        <w:rPr>
+          <w:szCs w:val="28"/>
+        </w:rPr>
+      </w:pPr>
+      <w:r>
+        <w:rPr>
+          <w:szCs w:val="28"/>
+        </w:rPr>
+        <w:t>Potenza del database: 20000 operazioni orarie;</w:t>
+      </w:r>
+    </w:p>
+    <w:p>
+      <w:pPr>
+        <w:pStyle w:val="Paragrafoelenco"/>
+        <w:numPr>
+          <w:ilvl w:val="0"/>
+          <w:numId w:val="6"/>
+        </w:numPr>
+        <w:spacing w:line="240" w:lineRule="auto"/>
+        <w:jc w:val="both"/>
+        <w:rPr>
+          <w:szCs w:val="28"/>
+        </w:rPr>
+      </w:pPr>
+      <w:r>
+        <w:rPr>
+          <w:szCs w:val="28"/>
+        </w:rPr>
+        <w:t>Notification System: ogni messaggio può avere una dimensione massima di 4 Kb. I messaggi che eccedono tale limite saranno rifiutati.</w:t>
+      </w:r>
+    </w:p>
+    <w:p>
+      <w:pPr>
+        <w:spacing w:line="240" w:lineRule="auto"/>
+        <w:jc w:val="both"/>
+        <w:rPr>
+          <w:szCs w:val="28"/>
+        </w:rPr>
+      </w:pPr>
+    </w:p>
+    <w:p>
+      <w:pPr>
+        <w:spacing w:line="240" w:lineRule="auto"/>
+        <w:jc w:val="both"/>
+        <w:rPr>
+          <w:sz w:val="32"/>
+          <w:szCs w:val="28"/>
+        </w:rPr>
+      </w:pPr>
+      <w:r>
+        <w:rPr>
+          <w:sz w:val="32"/>
+          <w:szCs w:val="28"/>
+        </w:rPr>
+        <w:t>3.5</w:t>
+      </w:r>
+      <w:r>
+        <w:rPr>
+          <w:sz w:val="32"/>
+          <w:szCs w:val="28"/>
+        </w:rPr>
+        <w:t>.</w:t>
+      </w:r>
+      <w:r>
+        <w:rPr>
+          <w:sz w:val="32"/>
+          <w:szCs w:val="28"/>
+        </w:rPr>
+        <w:t xml:space="preserve"> Gestione dei dati persistenti</w:t>
+      </w:r>
+    </w:p>
+    <w:p>
+      <w:pPr>
+        <w:spacing w:line="240" w:lineRule="auto"/>
+        <w:jc w:val="both"/>
+        <w:rPr>
+          <w:szCs w:val="28"/>
+        </w:rPr>
+      </w:pPr>
+      <w:r>
+        <w:rPr>
+          <w:szCs w:val="28"/>
+        </w:rPr>
+        <w:t>Sia sul server che sul client la gestione dei dati persistenti è stata progettata utilizzando il pattern DAO (Data Access Object).</w:t>
+      </w:r>
+    </w:p>
+    <w:p>
+      <w:pPr>
+        <w:spacing w:line="240" w:lineRule="auto"/>
+        <w:jc w:val="both"/>
+        <w:rPr>
+          <w:szCs w:val="28"/>
+        </w:rPr>
+      </w:pPr>
+      <w:r>
+        <w:rPr>
+          <w:szCs w:val="28"/>
+        </w:rPr>
+        <w:t xml:space="preserve">Sul client, però, poiché le informazioni principali da memorizzare sono i percorsi delle </w:t>
+      </w:r>
+      <w:proofErr w:type="spellStart"/>
+      <w:r>
+        <w:rPr>
+          <w:szCs w:val="28"/>
+        </w:rPr>
+        <w:t>Mapme</w:t>
+      </w:r>
+      <w:proofErr w:type="spellEnd"/>
+      <w:r>
+        <w:rPr>
+          <w:szCs w:val="28"/>
+        </w:rPr>
+        <w:t xml:space="preserve"> quando si accede alla sezione RTI, è risultato più efficiente, in termini di risparmio energetico e </w:t>
+      </w:r>
+      <w:proofErr w:type="spellStart"/>
+      <w:r>
+        <w:rPr>
+          <w:szCs w:val="28"/>
+        </w:rPr>
+        <w:t>query</w:t>
+      </w:r>
+      <w:proofErr w:type="spellEnd"/>
+      <w:r>
+        <w:rPr>
+          <w:szCs w:val="28"/>
+        </w:rPr>
+        <w:t xml:space="preserve"> a grana grossa, utilizzare il </w:t>
+      </w:r>
+      <w:proofErr w:type="spellStart"/>
+      <w:r>
+        <w:rPr>
+          <w:szCs w:val="28"/>
+        </w:rPr>
+        <w:t>filesystem</w:t>
+      </w:r>
+      <w:proofErr w:type="spellEnd"/>
+      <w:r>
+        <w:rPr>
+          <w:szCs w:val="28"/>
+        </w:rPr>
+        <w:t xml:space="preserve"> nativo anziché un DBMS. Ciò nonostante, tale pattern è stato comunque implementato</w:t>
+      </w:r>
+      <w:r>
+        <w:rPr>
+          <w:szCs w:val="28"/>
+        </w:rPr>
+        <w:t xml:space="preserve">, nello specifico utilizzando il database </w:t>
+      </w:r>
+      <w:proofErr w:type="spellStart"/>
+      <w:r>
+        <w:rPr>
+          <w:szCs w:val="28"/>
+        </w:rPr>
+        <w:t>SQLite</w:t>
+      </w:r>
+      <w:proofErr w:type="spellEnd"/>
+      <w:r>
+        <w:rPr>
+          <w:szCs w:val="28"/>
+        </w:rPr>
+        <w:t xml:space="preserve">, per possibili </w:t>
+      </w:r>
+      <w:r>
+        <w:rPr>
+          <w:szCs w:val="28"/>
+        </w:rPr>
+        <w:t>estensioni</w:t>
+      </w:r>
+      <w:r>
+        <w:rPr>
+          <w:szCs w:val="28"/>
+        </w:rPr>
+        <w:t xml:space="preserve"> future ad altre sorgenti di persistenza.</w:t>
+      </w:r>
+    </w:p>
+    <w:p>
+      <w:pPr>
+        <w:spacing w:line="240" w:lineRule="auto"/>
+        <w:jc w:val="both"/>
+        <w:rPr>
+          <w:szCs w:val="28"/>
+        </w:rPr>
+      </w:pPr>
+    </w:p>
+    <w:p>
+      <w:pPr>
+        <w:spacing w:line="240" w:lineRule="auto"/>
+        <w:jc w:val="both"/>
+        <w:rPr>
+          <w:sz w:val="32"/>
+          <w:szCs w:val="28"/>
+        </w:rPr>
+      </w:pPr>
+      <w:r>
+        <w:rPr>
+          <w:sz w:val="32"/>
+          <w:szCs w:val="28"/>
+        </w:rPr>
+        <w:t>3.6</w:t>
+      </w:r>
+      <w:r>
+        <w:rPr>
+          <w:sz w:val="32"/>
+          <w:szCs w:val="28"/>
+        </w:rPr>
+        <w:t>.</w:t>
+      </w:r>
+      <w:r>
+        <w:rPr>
+          <w:sz w:val="32"/>
+          <w:szCs w:val="28"/>
+        </w:rPr>
+        <w:t xml:space="preserve"> Controllo e sicurezza degli accessi</w:t>
+      </w:r>
+    </w:p>
+    <w:p>
+      <w:pPr>
+        <w:spacing w:line="240" w:lineRule="auto"/>
+        <w:jc w:val="both"/>
+        <w:rPr>
+          <w:szCs w:val="28"/>
+        </w:rPr>
+      </w:pPr>
+    </w:p>
+    <w:p>
+      <w:pPr>
+        <w:spacing w:line="240" w:lineRule="auto"/>
+        <w:jc w:val="both"/>
+        <w:rPr>
+          <w:szCs w:val="28"/>
+        </w:rPr>
+      </w:pPr>
+    </w:p>
+    <w:p>
+      <w:pPr>
+        <w:spacing w:line="240" w:lineRule="auto"/>
+        <w:jc w:val="both"/>
+        <w:rPr>
+          <w:sz w:val="32"/>
+          <w:szCs w:val="28"/>
+        </w:rPr>
+      </w:pPr>
+      <w:r>
+        <w:rPr>
+          <w:sz w:val="32"/>
+          <w:szCs w:val="28"/>
+        </w:rPr>
+        <w:t>3.7</w:t>
+      </w:r>
+      <w:r>
+        <w:rPr>
+          <w:sz w:val="32"/>
+          <w:szCs w:val="28"/>
+        </w:rPr>
+        <w:t>.</w:t>
+      </w:r>
+      <w:r>
+        <w:rPr>
+          <w:sz w:val="32"/>
+          <w:szCs w:val="28"/>
+        </w:rPr>
+        <w:t xml:space="preserve"> Flusso di controllo globale</w:t>
+      </w:r>
+    </w:p>
+    <w:p>
+      <w:pPr>
+        <w:spacing w:line="240" w:lineRule="auto"/>
+        <w:jc w:val="both"/>
+        <w:rPr>
+          <w:szCs w:val="28"/>
+        </w:rPr>
+      </w:pPr>
+      <w:r>
+        <w:rPr>
+          <w:szCs w:val="28"/>
+        </w:rPr>
+        <w:t>Il server sarà sempre funzionante, in attesa di eventuali richieste di servizi da parte dei client: nel caso di più richieste contemporanee, il server utilizzerà la tecnica FIFO (First In First Out).</w:t>
+      </w:r>
+    </w:p>
+    <w:p>
+      <w:pPr>
+        <w:spacing w:line="240" w:lineRule="auto"/>
+        <w:jc w:val="both"/>
+        <w:rPr>
+          <w:szCs w:val="28"/>
+        </w:rPr>
+      </w:pPr>
+      <w:r>
+        <w:rPr>
+          <w:szCs w:val="28"/>
+        </w:rPr>
+        <w:t>La logica di controllo</w:t>
+      </w:r>
+      <w:r>
+        <w:rPr>
+          <w:szCs w:val="28"/>
+        </w:rPr>
+        <w:t>, sia sul client che</w:t>
+      </w:r>
+      <w:r>
+        <w:rPr>
+          <w:szCs w:val="28"/>
+        </w:rPr>
+        <w:t xml:space="preserve"> sul web server</w:t>
+      </w:r>
+      <w:r>
+        <w:rPr>
+          <w:szCs w:val="28"/>
+        </w:rPr>
+        <w:t>,</w:t>
+      </w:r>
+      <w:r>
+        <w:rPr>
+          <w:szCs w:val="28"/>
+        </w:rPr>
+        <w:t xml:space="preserve"> è decentralizzata, in maniera tale da ridurre le probabilità di colli di bottiglia dovuti ad accessi numerosi e contemporanei.</w:t>
       </w:r>
     </w:p>
     <w:sectPr>
@@ -5117,6 +6306,119 @@
 <file path=word/numbering.xml><?xml version="1.0" encoding="utf-8"?>
 <w:numbering xmlns:wpc="http://schemas.microsoft.com/office/word/2010/wordprocessingCanvas" xmlns:mc="http://schemas.openxmlformats.org/markup-compatibility/2006" xmlns:o="urn:schemas-microsoft-com:office:office" xmlns:r="http://schemas.openxmlformats.org/officeDocument/2006/relationships" xmlns:m="http://schemas.openxmlformats.org/officeDocument/2006/math" xmlns:v="urn:schemas-microsoft-com:vml" xmlns:wp14="http://schemas.microsoft.com/office/word/2010/wordprocessingDrawing" xmlns:wp="http://schemas.openxmlformats.org/drawingml/2006/wordprocessingDrawing" xmlns:w10="urn:schemas-microsoft-com:office:word" xmlns:w="http://schemas.openxmlformats.org/wordprocessingml/2006/main" xmlns:w14="http://schemas.microsoft.com/office/word/2010/wordml" xmlns:wpg="http://schemas.microsoft.com/office/word/2010/wordprocessingGroup" xmlns:wpi="http://schemas.microsoft.com/office/word/2010/wordprocessingInk" xmlns:wne="http://schemas.microsoft.com/office/word/2006/wordml" xmlns:wps="http://schemas.microsoft.com/office/word/2010/wordprocessingShape" mc:Ignorable="w14 wp14">
   <w:abstractNum w:abstractNumId="0">
+    <w:nsid w:val="1F750CDB"/>
+    <w:multiLevelType w:val="hybridMultilevel"/>
+    <w:tmpl w:val="CC6A796E"/>
+    <w:lvl w:ilvl="0" w:tplc="04100001">
+      <w:start w:val="1"/>
+      <w:numFmt w:val="bullet"/>
+      <w:lvlText w:val=""/>
+      <w:lvlJc w:val="left"/>
+      <w:pPr>
+        <w:ind w:left="720" w:hanging="360"/>
+      </w:pPr>
+      <w:rPr>
+        <w:rFonts w:ascii="Symbol" w:hAnsi="Symbol" w:hint="default"/>
+      </w:rPr>
+    </w:lvl>
+    <w:lvl w:ilvl="1" w:tplc="04100003" w:tentative="1">
+      <w:start w:val="1"/>
+      <w:numFmt w:val="bullet"/>
+      <w:lvlText w:val="o"/>
+      <w:lvlJc w:val="left"/>
+      <w:pPr>
+        <w:ind w:left="1440" w:hanging="360"/>
+      </w:pPr>
+      <w:rPr>
+        <w:rFonts w:ascii="Courier New" w:hAnsi="Courier New" w:cs="Courier New" w:hint="default"/>
+      </w:rPr>
+    </w:lvl>
+    <w:lvl w:ilvl="2" w:tplc="04100005" w:tentative="1">
+      <w:start w:val="1"/>
+      <w:numFmt w:val="bullet"/>
+      <w:lvlText w:val=""/>
+      <w:lvlJc w:val="left"/>
+      <w:pPr>
+        <w:ind w:left="2160" w:hanging="360"/>
+      </w:pPr>
+      <w:rPr>
+        <w:rFonts w:ascii="Wingdings" w:hAnsi="Wingdings" w:hint="default"/>
+      </w:rPr>
+    </w:lvl>
+    <w:lvl w:ilvl="3" w:tplc="04100001" w:tentative="1">
+      <w:start w:val="1"/>
+      <w:numFmt w:val="bullet"/>
+      <w:lvlText w:val=""/>
+      <w:lvlJc w:val="left"/>
+      <w:pPr>
+        <w:ind w:left="2880" w:hanging="360"/>
+      </w:pPr>
+      <w:rPr>
+        <w:rFonts w:ascii="Symbol" w:hAnsi="Symbol" w:hint="default"/>
+      </w:rPr>
+    </w:lvl>
+    <w:lvl w:ilvl="4" w:tplc="04100003" w:tentative="1">
+      <w:start w:val="1"/>
+      <w:numFmt w:val="bullet"/>
+      <w:lvlText w:val="o"/>
+      <w:lvlJc w:val="left"/>
+      <w:pPr>
+        <w:ind w:left="3600" w:hanging="360"/>
+      </w:pPr>
+      <w:rPr>
+        <w:rFonts w:ascii="Courier New" w:hAnsi="Courier New" w:cs="Courier New" w:hint="default"/>
+      </w:rPr>
+    </w:lvl>
+    <w:lvl w:ilvl="5" w:tplc="04100005" w:tentative="1">
+      <w:start w:val="1"/>
+      <w:numFmt w:val="bullet"/>
+      <w:lvlText w:val=""/>
+      <w:lvlJc w:val="left"/>
+      <w:pPr>
+        <w:ind w:left="4320" w:hanging="360"/>
+      </w:pPr>
+      <w:rPr>
+        <w:rFonts w:ascii="Wingdings" w:hAnsi="Wingdings" w:hint="default"/>
+      </w:rPr>
+    </w:lvl>
+    <w:lvl w:ilvl="6" w:tplc="04100001" w:tentative="1">
+      <w:start w:val="1"/>
+      <w:numFmt w:val="bullet"/>
+      <w:lvlText w:val=""/>
+      <w:lvlJc w:val="left"/>
+      <w:pPr>
+        <w:ind w:left="5040" w:hanging="360"/>
+      </w:pPr>
+      <w:rPr>
+        <w:rFonts w:ascii="Symbol" w:hAnsi="Symbol" w:hint="default"/>
+      </w:rPr>
+    </w:lvl>
+    <w:lvl w:ilvl="7" w:tplc="04100003" w:tentative="1">
+      <w:start w:val="1"/>
+      <w:numFmt w:val="bullet"/>
+      <w:lvlText w:val="o"/>
+      <w:lvlJc w:val="left"/>
+      <w:pPr>
+        <w:ind w:left="5760" w:hanging="360"/>
+      </w:pPr>
+      <w:rPr>
+        <w:rFonts w:ascii="Courier New" w:hAnsi="Courier New" w:cs="Courier New" w:hint="default"/>
+      </w:rPr>
+    </w:lvl>
+    <w:lvl w:ilvl="8" w:tplc="04100005" w:tentative="1">
+      <w:start w:val="1"/>
+      <w:numFmt w:val="bullet"/>
+      <w:lvlText w:val=""/>
+      <w:lvlJc w:val="left"/>
+      <w:pPr>
+        <w:ind w:left="6480" w:hanging="360"/>
+      </w:pPr>
+      <w:rPr>
+        <w:rFonts w:ascii="Wingdings" w:hAnsi="Wingdings" w:hint="default"/>
+      </w:rPr>
+    </w:lvl>
+  </w:abstractNum>
+  <w:abstractNum w:abstractNumId="1">
     <w:nsid w:val="21770FBB"/>
     <w:multiLevelType w:val="hybridMultilevel"/>
     <w:tmpl w:val="A9280EAC"/>
@@ -5229,7 +6531,120 @@
       </w:rPr>
     </w:lvl>
   </w:abstractNum>
-  <w:abstractNum w:abstractNumId="1">
+  <w:abstractNum w:abstractNumId="2">
+    <w:nsid w:val="2DA83AFB"/>
+    <w:multiLevelType w:val="hybridMultilevel"/>
+    <w:tmpl w:val="D148452A"/>
+    <w:lvl w:ilvl="0" w:tplc="04100001">
+      <w:start w:val="1"/>
+      <w:numFmt w:val="bullet"/>
+      <w:lvlText w:val=""/>
+      <w:lvlJc w:val="left"/>
+      <w:pPr>
+        <w:ind w:left="720" w:hanging="360"/>
+      </w:pPr>
+      <w:rPr>
+        <w:rFonts w:ascii="Symbol" w:hAnsi="Symbol" w:hint="default"/>
+      </w:rPr>
+    </w:lvl>
+    <w:lvl w:ilvl="1" w:tplc="04100003" w:tentative="1">
+      <w:start w:val="1"/>
+      <w:numFmt w:val="bullet"/>
+      <w:lvlText w:val="o"/>
+      <w:lvlJc w:val="left"/>
+      <w:pPr>
+        <w:ind w:left="1440" w:hanging="360"/>
+      </w:pPr>
+      <w:rPr>
+        <w:rFonts w:ascii="Courier New" w:hAnsi="Courier New" w:cs="Courier New" w:hint="default"/>
+      </w:rPr>
+    </w:lvl>
+    <w:lvl w:ilvl="2" w:tplc="04100005" w:tentative="1">
+      <w:start w:val="1"/>
+      <w:numFmt w:val="bullet"/>
+      <w:lvlText w:val=""/>
+      <w:lvlJc w:val="left"/>
+      <w:pPr>
+        <w:ind w:left="2160" w:hanging="360"/>
+      </w:pPr>
+      <w:rPr>
+        <w:rFonts w:ascii="Wingdings" w:hAnsi="Wingdings" w:hint="default"/>
+      </w:rPr>
+    </w:lvl>
+    <w:lvl w:ilvl="3" w:tplc="04100001" w:tentative="1">
+      <w:start w:val="1"/>
+      <w:numFmt w:val="bullet"/>
+      <w:lvlText w:val=""/>
+      <w:lvlJc w:val="left"/>
+      <w:pPr>
+        <w:ind w:left="2880" w:hanging="360"/>
+      </w:pPr>
+      <w:rPr>
+        <w:rFonts w:ascii="Symbol" w:hAnsi="Symbol" w:hint="default"/>
+      </w:rPr>
+    </w:lvl>
+    <w:lvl w:ilvl="4" w:tplc="04100003" w:tentative="1">
+      <w:start w:val="1"/>
+      <w:numFmt w:val="bullet"/>
+      <w:lvlText w:val="o"/>
+      <w:lvlJc w:val="left"/>
+      <w:pPr>
+        <w:ind w:left="3600" w:hanging="360"/>
+      </w:pPr>
+      <w:rPr>
+        <w:rFonts w:ascii="Courier New" w:hAnsi="Courier New" w:cs="Courier New" w:hint="default"/>
+      </w:rPr>
+    </w:lvl>
+    <w:lvl w:ilvl="5" w:tplc="04100005" w:tentative="1">
+      <w:start w:val="1"/>
+      <w:numFmt w:val="bullet"/>
+      <w:lvlText w:val=""/>
+      <w:lvlJc w:val="left"/>
+      <w:pPr>
+        <w:ind w:left="4320" w:hanging="360"/>
+      </w:pPr>
+      <w:rPr>
+        <w:rFonts w:ascii="Wingdings" w:hAnsi="Wingdings" w:hint="default"/>
+      </w:rPr>
+    </w:lvl>
+    <w:lvl w:ilvl="6" w:tplc="04100001" w:tentative="1">
+      <w:start w:val="1"/>
+      <w:numFmt w:val="bullet"/>
+      <w:lvlText w:val=""/>
+      <w:lvlJc w:val="left"/>
+      <w:pPr>
+        <w:ind w:left="5040" w:hanging="360"/>
+      </w:pPr>
+      <w:rPr>
+        <w:rFonts w:ascii="Symbol" w:hAnsi="Symbol" w:hint="default"/>
+      </w:rPr>
+    </w:lvl>
+    <w:lvl w:ilvl="7" w:tplc="04100003" w:tentative="1">
+      <w:start w:val="1"/>
+      <w:numFmt w:val="bullet"/>
+      <w:lvlText w:val="o"/>
+      <w:lvlJc w:val="left"/>
+      <w:pPr>
+        <w:ind w:left="5760" w:hanging="360"/>
+      </w:pPr>
+      <w:rPr>
+        <w:rFonts w:ascii="Courier New" w:hAnsi="Courier New" w:cs="Courier New" w:hint="default"/>
+      </w:rPr>
+    </w:lvl>
+    <w:lvl w:ilvl="8" w:tplc="04100005" w:tentative="1">
+      <w:start w:val="1"/>
+      <w:numFmt w:val="bullet"/>
+      <w:lvlText w:val=""/>
+      <w:lvlJc w:val="left"/>
+      <w:pPr>
+        <w:ind w:left="6480" w:hanging="360"/>
+      </w:pPr>
+      <w:rPr>
+        <w:rFonts w:ascii="Wingdings" w:hAnsi="Wingdings" w:hint="default"/>
+      </w:rPr>
+    </w:lvl>
+  </w:abstractNum>
+  <w:abstractNum w:abstractNumId="3">
     <w:nsid w:val="42F0461E"/>
     <w:multiLevelType w:val="multilevel"/>
     <w:tmpl w:val="3A403C5E"/>
@@ -5342,7 +6757,7 @@
       </w:rPr>
     </w:lvl>
   </w:abstractNum>
-  <w:abstractNum w:abstractNumId="2">
+  <w:abstractNum w:abstractNumId="4">
     <w:nsid w:val="44536A7A"/>
     <w:multiLevelType w:val="multilevel"/>
     <w:tmpl w:val="0410001F"/>
@@ -5428,7 +6843,7 @@
       </w:pPr>
     </w:lvl>
   </w:abstractNum>
-  <w:abstractNum w:abstractNumId="3">
+  <w:abstractNum w:abstractNumId="5">
     <w:nsid w:val="63853B30"/>
     <w:multiLevelType w:val="hybridMultilevel"/>
     <w:tmpl w:val="CC9C1482"/>
@@ -5541,7 +6956,7 @@
       </w:rPr>
     </w:lvl>
   </w:abstractNum>
-  <w:abstractNum w:abstractNumId="4">
+  <w:abstractNum w:abstractNumId="6">
     <w:nsid w:val="70146D84"/>
     <w:multiLevelType w:val="hybridMultilevel"/>
     <w:tmpl w:val="6D22406E"/>
@@ -5655,19 +7070,25 @@
     </w:lvl>
   </w:abstractNum>
   <w:num w:numId="1">
-    <w:abstractNumId w:val="2"/>
+    <w:abstractNumId w:val="4"/>
   </w:num>
   <w:num w:numId="2">
+    <w:abstractNumId w:val="3"/>
+  </w:num>
+  <w:num w:numId="3">
+    <w:abstractNumId w:val="5"/>
+  </w:num>
+  <w:num w:numId="4">
     <w:abstractNumId w:val="1"/>
   </w:num>
-  <w:num w:numId="3">
-    <w:abstractNumId w:val="3"/>
+  <w:num w:numId="5">
+    <w:abstractNumId w:val="6"/>
   </w:num>
-  <w:num w:numId="4">
+  <w:num w:numId="6">
     <w:abstractNumId w:val="0"/>
   </w:num>
-  <w:num w:numId="5">
-    <w:abstractNumId w:val="4"/>
+  <w:num w:numId="7">
+    <w:abstractNumId w:val="2"/>
   </w:num>
 </w:numbering>
 </file>

--- a/Documentazione/sdd.docx
+++ b/Documentazione/sdd.docx
@@ -621,20 +621,6 @@
         <w:jc w:val="both"/>
       </w:pPr>
       <w:r>
-        <w:t>Controllo e sicurezza degli accessi</w:t>
-      </w:r>
-    </w:p>
-    <w:p>
-      <w:pPr>
-        <w:pStyle w:val="Paragrafoelenco"/>
-        <w:numPr>
-          <w:ilvl w:val="1"/>
-          <w:numId w:val="1"/>
-        </w:numPr>
-        <w:spacing w:line="240" w:lineRule="auto"/>
-        <w:jc w:val="both"/>
-      </w:pPr>
-      <w:r>
         <w:t>Flusso di controllo globale</w:t>
       </w:r>
     </w:p>
@@ -766,6 +752,7 @@
           <w:sz w:val="36"/>
           <w:szCs w:val="36"/>
         </w:rPr>
+        <w:lastRenderedPageBreak/>
         <w:t>1. Introduzione</w:t>
       </w:r>
     </w:p>
@@ -1785,7 +1772,6 @@
                 <w:sz w:val="20"/>
                 <w:szCs w:val="20"/>
               </w:rPr>
-              <w:lastRenderedPageBreak/>
               <w:t xml:space="preserve">Application </w:t>
             </w:r>
             <w:proofErr w:type="spellStart"/>
@@ -1825,186 +1811,6 @@
     </w:tbl>
     <w:p>
       <w:pPr>
-        <w:spacing w:line="240" w:lineRule="auto"/>
-        <w:jc w:val="both"/>
-      </w:pPr>
-    </w:p>
-    <w:p>
-      <w:pPr>
-        <w:spacing w:line="240" w:lineRule="auto"/>
-        <w:jc w:val="both"/>
-      </w:pPr>
-    </w:p>
-    <w:p>
-      <w:pPr>
-        <w:spacing w:line="240" w:lineRule="auto"/>
-        <w:jc w:val="both"/>
-      </w:pPr>
-    </w:p>
-    <w:p>
-      <w:pPr>
-        <w:spacing w:line="240" w:lineRule="auto"/>
-        <w:jc w:val="both"/>
-      </w:pPr>
-    </w:p>
-    <w:p>
-      <w:pPr>
-        <w:spacing w:line="240" w:lineRule="auto"/>
-        <w:jc w:val="both"/>
-      </w:pPr>
-    </w:p>
-    <w:p>
-      <w:pPr>
-        <w:spacing w:line="240" w:lineRule="auto"/>
-        <w:jc w:val="both"/>
-      </w:pPr>
-    </w:p>
-    <w:p>
-      <w:pPr>
-        <w:spacing w:line="240" w:lineRule="auto"/>
-        <w:jc w:val="both"/>
-      </w:pPr>
-    </w:p>
-    <w:p>
-      <w:pPr>
-        <w:spacing w:line="240" w:lineRule="auto"/>
-        <w:jc w:val="both"/>
-      </w:pPr>
-    </w:p>
-    <w:p>
-      <w:pPr>
-        <w:spacing w:line="240" w:lineRule="auto"/>
-        <w:jc w:val="both"/>
-      </w:pPr>
-    </w:p>
-    <w:p>
-      <w:pPr>
-        <w:spacing w:line="240" w:lineRule="auto"/>
-        <w:jc w:val="both"/>
-      </w:pPr>
-    </w:p>
-    <w:p>
-      <w:pPr>
-        <w:spacing w:line="240" w:lineRule="auto"/>
-        <w:jc w:val="both"/>
-      </w:pPr>
-    </w:p>
-    <w:p>
-      <w:pPr>
-        <w:spacing w:line="240" w:lineRule="auto"/>
-        <w:jc w:val="both"/>
-      </w:pPr>
-    </w:p>
-    <w:p>
-      <w:pPr>
-        <w:spacing w:line="240" w:lineRule="auto"/>
-        <w:jc w:val="both"/>
-      </w:pPr>
-    </w:p>
-    <w:p>
-      <w:pPr>
-        <w:spacing w:line="240" w:lineRule="auto"/>
-        <w:jc w:val="both"/>
-      </w:pPr>
-    </w:p>
-    <w:p>
-      <w:pPr>
-        <w:spacing w:line="240" w:lineRule="auto"/>
-        <w:jc w:val="both"/>
-      </w:pPr>
-    </w:p>
-    <w:p>
-      <w:pPr>
-        <w:spacing w:line="240" w:lineRule="auto"/>
-        <w:jc w:val="both"/>
-      </w:pPr>
-    </w:p>
-    <w:p>
-      <w:pPr>
-        <w:spacing w:line="240" w:lineRule="auto"/>
-        <w:jc w:val="both"/>
-      </w:pPr>
-    </w:p>
-    <w:p>
-      <w:pPr>
-        <w:spacing w:line="240" w:lineRule="auto"/>
-        <w:jc w:val="both"/>
-      </w:pPr>
-    </w:p>
-    <w:p>
-      <w:pPr>
-        <w:spacing w:line="240" w:lineRule="auto"/>
-        <w:jc w:val="both"/>
-      </w:pPr>
-    </w:p>
-    <w:p>
-      <w:pPr>
-        <w:spacing w:line="240" w:lineRule="auto"/>
-        <w:jc w:val="both"/>
-      </w:pPr>
-    </w:p>
-    <w:p>
-      <w:pPr>
-        <w:spacing w:line="240" w:lineRule="auto"/>
-        <w:jc w:val="both"/>
-      </w:pPr>
-    </w:p>
-    <w:p>
-      <w:pPr>
-        <w:spacing w:line="240" w:lineRule="auto"/>
-        <w:jc w:val="both"/>
-      </w:pPr>
-    </w:p>
-    <w:p>
-      <w:pPr>
-        <w:spacing w:line="240" w:lineRule="auto"/>
-        <w:jc w:val="both"/>
-      </w:pPr>
-    </w:p>
-    <w:p>
-      <w:pPr>
-        <w:spacing w:line="240" w:lineRule="auto"/>
-        <w:jc w:val="both"/>
-      </w:pPr>
-    </w:p>
-    <w:p>
-      <w:pPr>
-        <w:spacing w:line="240" w:lineRule="auto"/>
-        <w:jc w:val="both"/>
-      </w:pPr>
-    </w:p>
-    <w:p>
-      <w:pPr>
-        <w:spacing w:line="240" w:lineRule="auto"/>
-        <w:jc w:val="both"/>
-      </w:pPr>
-    </w:p>
-    <w:p>
-      <w:pPr>
-        <w:spacing w:line="240" w:lineRule="auto"/>
-        <w:jc w:val="both"/>
-      </w:pPr>
-    </w:p>
-    <w:p>
-      <w:pPr>
-        <w:spacing w:line="240" w:lineRule="auto"/>
-        <w:jc w:val="both"/>
-      </w:pPr>
-    </w:p>
-    <w:p>
-      <w:pPr>
-        <w:spacing w:line="240" w:lineRule="auto"/>
-        <w:jc w:val="both"/>
-      </w:pPr>
-    </w:p>
-    <w:p>
-      <w:pPr>
-        <w:spacing w:line="240" w:lineRule="auto"/>
-        <w:jc w:val="both"/>
-      </w:pPr>
-    </w:p>
-    <w:p>
-      <w:pPr>
         <w:pStyle w:val="Paragrafoelenco"/>
         <w:numPr>
           <w:ilvl w:val="0"/>
@@ -2022,6 +1828,7 @@
           <w:sz w:val="36"/>
           <w:szCs w:val="36"/>
         </w:rPr>
+        <w:lastRenderedPageBreak/>
         <w:t>Architettura software attuale</w:t>
       </w:r>
     </w:p>
@@ -2350,6 +2157,72 @@
       <w:pPr>
         <w:spacing w:line="240" w:lineRule="auto"/>
         <w:jc w:val="both"/>
+      </w:pPr>
+    </w:p>
+    <w:p>
+      <w:pPr>
+        <w:spacing w:line="240" w:lineRule="auto"/>
+        <w:jc w:val="both"/>
+      </w:pPr>
+    </w:p>
+    <w:p>
+      <w:pPr>
+        <w:spacing w:line="240" w:lineRule="auto"/>
+        <w:jc w:val="both"/>
+      </w:pPr>
+    </w:p>
+    <w:p>
+      <w:pPr>
+        <w:spacing w:line="240" w:lineRule="auto"/>
+        <w:jc w:val="both"/>
+      </w:pPr>
+    </w:p>
+    <w:p>
+      <w:pPr>
+        <w:spacing w:line="240" w:lineRule="auto"/>
+        <w:jc w:val="both"/>
+      </w:pPr>
+    </w:p>
+    <w:p>
+      <w:pPr>
+        <w:spacing w:line="240" w:lineRule="auto"/>
+        <w:jc w:val="both"/>
+      </w:pPr>
+    </w:p>
+    <w:p>
+      <w:pPr>
+        <w:spacing w:line="240" w:lineRule="auto"/>
+        <w:jc w:val="both"/>
+      </w:pPr>
+    </w:p>
+    <w:p>
+      <w:pPr>
+        <w:spacing w:line="240" w:lineRule="auto"/>
+        <w:jc w:val="both"/>
+      </w:pPr>
+    </w:p>
+    <w:p>
+      <w:pPr>
+        <w:spacing w:line="240" w:lineRule="auto"/>
+        <w:jc w:val="both"/>
+      </w:pPr>
+    </w:p>
+    <w:p>
+      <w:pPr>
+        <w:spacing w:line="240" w:lineRule="auto"/>
+        <w:jc w:val="both"/>
+      </w:pPr>
+    </w:p>
+    <w:p>
+      <w:pPr>
+        <w:spacing w:line="240" w:lineRule="auto"/>
+        <w:jc w:val="both"/>
+      </w:pPr>
+    </w:p>
+    <w:p>
+      <w:pPr>
+        <w:spacing w:line="240" w:lineRule="auto"/>
+        <w:jc w:val="both"/>
         <w:rPr>
           <w:sz w:val="28"/>
           <w:szCs w:val="28"/>
@@ -2360,6 +2233,7 @@
           <w:sz w:val="28"/>
           <w:szCs w:val="28"/>
         </w:rPr>
+        <w:lastRenderedPageBreak/>
         <w:t>3.2.1</w:t>
       </w:r>
       <w:r>
@@ -2419,7 +2293,6 @@
           <w:noProof/>
           <w:szCs w:val="28"/>
         </w:rPr>
-        <w:lastRenderedPageBreak/>
         <w:drawing>
           <wp:inline distT="0" distB="0" distL="0" distR="0">
             <wp:extent cx="3064213" cy="2906122"/>
@@ -5011,11 +4884,10 @@
           <w:noProof/>
           <w:szCs w:val="28"/>
         </w:rPr>
-        <w:lastRenderedPageBreak/>
         <w:drawing>
           <wp:inline distT="0" distB="0" distL="0" distR="0" wp14:anchorId="716F674D" wp14:editId="59DADD92">
-            <wp:extent cx="6120130" cy="8871729"/>
-            <wp:effectExtent l="0" t="0" r="0" b="5715"/>
+            <wp:extent cx="5874283" cy="8515350"/>
+            <wp:effectExtent l="0" t="0" r="0" b="0"/>
             <wp:docPr id="14" name="Immagine 14" descr="C:\Users\Mentalist\Documents\MapYou\MapYou\Documentazione\Uml_png\Uml_png\Other_Uml_diagram\Sequence diagram\new_mapme_sequence.png"/>
             <wp:cNvGraphicFramePr>
               <a:graphicFrameLocks xmlns:a="http://schemas.openxmlformats.org/drawingml/2006/main" noChangeAspect="1"/>
@@ -5045,7 +4917,7 @@
                   <pic:spPr bwMode="auto">
                     <a:xfrm>
                       <a:off x="0" y="0"/>
-                      <a:ext cx="6120130" cy="8871729"/>
+                      <a:ext cx="5876902" cy="8519147"/>
                     </a:xfrm>
                     <a:prstGeom prst="rect">
                       <a:avLst/>
@@ -5064,15 +4936,6 @@
     </w:p>
     <w:p>
       <w:pPr>
-        <w:spacing w:line="240" w:lineRule="auto"/>
-        <w:jc w:val="both"/>
-        <w:rPr>
-          <w:szCs w:val="28"/>
-        </w:rPr>
-      </w:pPr>
-    </w:p>
-    <w:p>
-      <w:pPr>
         <w:pStyle w:val="Paragrafoelenco"/>
         <w:numPr>
           <w:ilvl w:val="0"/>
@@ -5088,6 +4951,7 @@
         <w:rPr>
           <w:szCs w:val="28"/>
         </w:rPr>
+        <w:lastRenderedPageBreak/>
         <w:t>ID: FR-11</w:t>
       </w:r>
     </w:p>
@@ -5099,7 +4963,6 @@
           <w:szCs w:val="28"/>
         </w:rPr>
       </w:pPr>
-      <w:bookmarkStart w:id="0" w:name="_GoBack"/>
       <w:r>
         <w:rPr>
           <w:noProof/>
@@ -5154,7 +5017,96 @@
           </wp:inline>
         </w:drawing>
       </w:r>
-      <w:bookmarkEnd w:id="0"/>
+    </w:p>
+    <w:p>
+      <w:pPr>
+        <w:spacing w:line="240" w:lineRule="auto"/>
+        <w:jc w:val="both"/>
+        <w:rPr>
+          <w:szCs w:val="28"/>
+        </w:rPr>
+      </w:pPr>
+    </w:p>
+    <w:p>
+      <w:pPr>
+        <w:spacing w:line="240" w:lineRule="auto"/>
+        <w:jc w:val="both"/>
+        <w:rPr>
+          <w:szCs w:val="28"/>
+        </w:rPr>
+      </w:pPr>
+    </w:p>
+    <w:p>
+      <w:pPr>
+        <w:spacing w:line="240" w:lineRule="auto"/>
+        <w:jc w:val="both"/>
+        <w:rPr>
+          <w:szCs w:val="28"/>
+        </w:rPr>
+      </w:pPr>
+    </w:p>
+    <w:p>
+      <w:pPr>
+        <w:spacing w:line="240" w:lineRule="auto"/>
+        <w:jc w:val="both"/>
+        <w:rPr>
+          <w:szCs w:val="28"/>
+        </w:rPr>
+      </w:pPr>
+    </w:p>
+    <w:p>
+      <w:pPr>
+        <w:spacing w:line="240" w:lineRule="auto"/>
+        <w:jc w:val="both"/>
+        <w:rPr>
+          <w:szCs w:val="28"/>
+        </w:rPr>
+      </w:pPr>
+    </w:p>
+    <w:p>
+      <w:pPr>
+        <w:spacing w:line="240" w:lineRule="auto"/>
+        <w:jc w:val="both"/>
+        <w:rPr>
+          <w:szCs w:val="28"/>
+        </w:rPr>
+      </w:pPr>
+    </w:p>
+    <w:p>
+      <w:pPr>
+        <w:spacing w:line="240" w:lineRule="auto"/>
+        <w:jc w:val="both"/>
+        <w:rPr>
+          <w:szCs w:val="28"/>
+        </w:rPr>
+      </w:pPr>
+    </w:p>
+    <w:p>
+      <w:pPr>
+        <w:spacing w:line="240" w:lineRule="auto"/>
+        <w:jc w:val="both"/>
+        <w:rPr>
+          <w:szCs w:val="28"/>
+        </w:rPr>
+      </w:pPr>
+    </w:p>
+    <w:p>
+      <w:pPr>
+        <w:spacing w:line="240" w:lineRule="auto"/>
+        <w:jc w:val="both"/>
+        <w:rPr>
+          <w:szCs w:val="28"/>
+        </w:rPr>
+      </w:pPr>
+    </w:p>
+    <w:p>
+      <w:pPr>
+        <w:spacing w:line="240" w:lineRule="auto"/>
+        <w:jc w:val="both"/>
+        <w:rPr>
+          <w:szCs w:val="28"/>
+        </w:rPr>
+      </w:pPr>
     </w:p>
     <w:p>
       <w:pPr>
@@ -5182,6 +5134,7 @@
         <w:rPr>
           <w:szCs w:val="28"/>
         </w:rPr>
+        <w:lastRenderedPageBreak/>
         <w:t>ID: FR-12</w:t>
       </w:r>
     </w:p>
@@ -5198,7 +5151,6 @@
           <w:noProof/>
           <w:szCs w:val="28"/>
         </w:rPr>
-        <w:lastRenderedPageBreak/>
         <w:drawing>
           <wp:inline distT="0" distB="0" distL="0" distR="0" wp14:anchorId="5A51C683" wp14:editId="0E3971D3">
             <wp:extent cx="6120130" cy="3388139"/>
@@ -5392,6 +5344,17 @@
           <w:szCs w:val="28"/>
         </w:rPr>
       </w:pPr>
+      <w:bookmarkStart w:id="0" w:name="_GoBack"/>
+      <w:bookmarkEnd w:id="0"/>
+    </w:p>
+    <w:p>
+      <w:pPr>
+        <w:spacing w:line="240" w:lineRule="auto"/>
+        <w:jc w:val="both"/>
+        <w:rPr>
+          <w:szCs w:val="28"/>
+        </w:rPr>
+      </w:pPr>
     </w:p>
     <w:p>
       <w:pPr>
@@ -5407,6 +5370,7 @@
           <w:sz w:val="32"/>
           <w:szCs w:val="32"/>
         </w:rPr>
+        <w:lastRenderedPageBreak/>
         <w:t>3.4</w:t>
       </w:r>
       <w:r>
@@ -5491,7 +5455,6 @@
         <w:rPr>
           <w:szCs w:val="28"/>
         </w:rPr>
-        <w:lastRenderedPageBreak/>
         <w:t>Piattaforma Client: dispositivo</w:t>
       </w:r>
       <w:r>
@@ -5668,7 +5631,14 @@
         <w:rPr>
           <w:szCs w:val="28"/>
         </w:rPr>
-        <w:t>php;</w:t>
+        <w:t>php</w:t>
+      </w:r>
+      <w:proofErr w:type="spellEnd"/>
+      <w:r>
+        <w:rPr>
+          <w:szCs w:val="28"/>
+        </w:rPr>
+        <w:t>;</w:t>
       </w:r>
     </w:p>
     <w:p>
@@ -5684,7 +5654,6 @@
           <w:szCs w:val="28"/>
         </w:rPr>
       </w:pPr>
-      <w:proofErr w:type="spellEnd"/>
       <w:r>
         <w:rPr>
           <w:szCs w:val="28"/>
@@ -5914,6 +5883,26 @@
     <w:p>
       <w:pPr>
         <w:pStyle w:val="Paragrafoelenco"/>
+        <w:numPr>
+          <w:ilvl w:val="0"/>
+          <w:numId w:val="5"/>
+        </w:numPr>
+        <w:spacing w:line="240" w:lineRule="auto"/>
+        <w:jc w:val="both"/>
+        <w:rPr>
+          <w:szCs w:val="28"/>
+        </w:rPr>
+      </w:pPr>
+      <w:r>
+        <w:rPr>
+          <w:szCs w:val="28"/>
+        </w:rPr>
+        <w:t>Tecnologia per lo scambio di informazioni tra client e server: JSON.</w:t>
+      </w:r>
+    </w:p>
+    <w:p>
+      <w:pPr>
+        <w:pStyle w:val="Paragrafoelenco"/>
         <w:rPr>
           <w:szCs w:val="28"/>
         </w:rPr>
@@ -6174,55 +6163,6 @@
           <w:szCs w:val="28"/>
         </w:rPr>
         <w:t>3.6</w:t>
-      </w:r>
-      <w:r>
-        <w:rPr>
-          <w:sz w:val="32"/>
-          <w:szCs w:val="28"/>
-        </w:rPr>
-        <w:t>.</w:t>
-      </w:r>
-      <w:r>
-        <w:rPr>
-          <w:sz w:val="32"/>
-          <w:szCs w:val="28"/>
-        </w:rPr>
-        <w:t xml:space="preserve"> Controllo e sicurezza degli accessi</w:t>
-      </w:r>
-    </w:p>
-    <w:p>
-      <w:pPr>
-        <w:spacing w:line="240" w:lineRule="auto"/>
-        <w:jc w:val="both"/>
-        <w:rPr>
-          <w:szCs w:val="28"/>
-        </w:rPr>
-      </w:pPr>
-    </w:p>
-    <w:p>
-      <w:pPr>
-        <w:spacing w:line="240" w:lineRule="auto"/>
-        <w:jc w:val="both"/>
-        <w:rPr>
-          <w:szCs w:val="28"/>
-        </w:rPr>
-      </w:pPr>
-    </w:p>
-    <w:p>
-      <w:pPr>
-        <w:spacing w:line="240" w:lineRule="auto"/>
-        <w:jc w:val="both"/>
-        <w:rPr>
-          <w:sz w:val="32"/>
-          <w:szCs w:val="28"/>
-        </w:rPr>
-      </w:pPr>
-      <w:r>
-        <w:rPr>
-          <w:sz w:val="32"/>
-          <w:szCs w:val="28"/>
-        </w:rPr>
-        <w:t>3.7</w:t>
       </w:r>
       <w:r>
         <w:rPr>

--- a/Documentazione/sdd.docx
+++ b/Documentazione/sdd.docx
@@ -1,6 +1,6 @@
 
 <file path=word/document.xml><?xml version="1.0" encoding="utf-8"?>
-<w:document xmlns:wpc="http://schemas.microsoft.com/office/word/2010/wordprocessingCanvas" xmlns:mc="http://schemas.openxmlformats.org/markup-compatibility/2006" xmlns:o="urn:schemas-microsoft-com:office:office" xmlns:r="http://schemas.openxmlformats.org/officeDocument/2006/relationships" xmlns:m="http://schemas.openxmlformats.org/officeDocument/2006/math" xmlns:v="urn:schemas-microsoft-com:vml" xmlns:wp14="http://schemas.microsoft.com/office/word/2010/wordprocessingDrawing" xmlns:wp="http://schemas.openxmlformats.org/drawingml/2006/wordprocessingDrawing" xmlns:w10="urn:schemas-microsoft-com:office:word" xmlns:w="http://schemas.openxmlformats.org/wordprocessingml/2006/main" xmlns:w14="http://schemas.microsoft.com/office/word/2010/wordml" xmlns:wpg="http://schemas.microsoft.com/office/word/2010/wordprocessingGroup" xmlns:wpi="http://schemas.microsoft.com/office/word/2010/wordprocessingInk" xmlns:wne="http://schemas.microsoft.com/office/word/2006/wordml" xmlns:wps="http://schemas.microsoft.com/office/word/2010/wordprocessingShape" mc:Ignorable="w14 wp14">
+<w:document xmlns:wpc="http://schemas.microsoft.com/office/word/2010/wordprocessingCanvas" xmlns:mc="http://schemas.openxmlformats.org/markup-compatibility/2006" xmlns:o="urn:schemas-microsoft-com:office:office" xmlns:r="http://schemas.openxmlformats.org/officeDocument/2006/relationships" xmlns:m="http://schemas.openxmlformats.org/officeDocument/2006/math" xmlns:v="urn:schemas-microsoft-com:vml" xmlns:wp14="http://schemas.microsoft.com/office/word/2010/wordprocessingDrawing" xmlns:wp="http://schemas.openxmlformats.org/drawingml/2006/wordprocessingDrawing" xmlns:w10="urn:schemas-microsoft-com:office:word" xmlns:w="http://schemas.openxmlformats.org/wordprocessingml/2006/main" xmlns:w14="http://schemas.microsoft.com/office/word/2010/wordml" xmlns:w15="http://schemas.microsoft.com/office/word/2012/wordml" xmlns:wpg="http://schemas.microsoft.com/office/word/2010/wordprocessingGroup" xmlns:wpi="http://schemas.microsoft.com/office/word/2010/wordprocessingInk" xmlns:wne="http://schemas.microsoft.com/office/word/2006/wordml" xmlns:wps="http://schemas.microsoft.com/office/word/2010/wordprocessingShape" mc:Ignorable="w14 w15 wp14">
   <w:body>
     <w:p>
       <w:pPr>
@@ -159,7 +159,7 @@
     </w:p>
     <w:p>
       <w:pPr>
-        <w:pStyle w:val="Paragrafoelenco"/>
+        <w:pStyle w:val="ListParagraph"/>
         <w:spacing w:after="0" w:line="240" w:lineRule="auto"/>
         <w:jc w:val="center"/>
         <w:rPr>
@@ -175,17 +175,19 @@
     </w:p>
     <w:p>
       <w:pPr>
-        <w:pStyle w:val="Paragrafoelenco"/>
+        <w:pStyle w:val="ListParagraph"/>
         <w:spacing w:after="0" w:line="240" w:lineRule="auto"/>
         <w:ind w:left="3552" w:firstLine="696"/>
         <w:jc w:val="center"/>
       </w:pPr>
+      <w:proofErr w:type="gramStart"/>
       <w:r>
         <w:t>m</w:t>
       </w:r>
       <w:r>
         <w:t>atricola</w:t>
       </w:r>
+      <w:proofErr w:type="gramEnd"/>
       <w:r>
         <w:t>:</w:t>
       </w:r>
@@ -195,7 +197,7 @@
     </w:p>
     <w:p>
       <w:pPr>
-        <w:pStyle w:val="Paragrafoelenco"/>
+        <w:pStyle w:val="ListParagraph"/>
         <w:spacing w:after="0" w:line="240" w:lineRule="auto"/>
         <w:ind w:left="3552" w:firstLine="696"/>
         <w:jc w:val="center"/>
@@ -203,13 +205,18 @@
       <w:r>
         <w:t xml:space="preserve">                          </w:t>
       </w:r>
-      <w:r>
-        <w:t xml:space="preserve">email: </w:t>
-      </w:r>
-      <w:hyperlink r:id="rId6" w:history="1">
+      <w:proofErr w:type="gramStart"/>
+      <w:r>
+        <w:t>email</w:t>
+      </w:r>
+      <w:proofErr w:type="gramEnd"/>
+      <w:r>
+        <w:t xml:space="preserve">: </w:t>
+      </w:r>
+      <w:hyperlink r:id="rId5" w:history="1">
         <w:r>
           <w:rPr>
-            <w:rStyle w:val="Collegamentoipertestuale"/>
+            <w:rStyle w:val="Hyperlink"/>
           </w:rPr>
           <w:t>giuseppe.fusco.666@gmail.com</w:t>
         </w:r>
@@ -217,7 +224,7 @@
     </w:p>
     <w:p>
       <w:pPr>
-        <w:pStyle w:val="Paragrafoelenco"/>
+        <w:pStyle w:val="ListParagraph"/>
         <w:spacing w:after="0" w:line="240" w:lineRule="auto"/>
         <w:ind w:left="3552" w:firstLine="696"/>
         <w:jc w:val="center"/>
@@ -225,7 +232,7 @@
     </w:p>
     <w:p>
       <w:pPr>
-        <w:pStyle w:val="Paragrafoelenco"/>
+        <w:pStyle w:val="ListParagraph"/>
         <w:spacing w:after="0" w:line="240" w:lineRule="auto"/>
         <w:jc w:val="center"/>
         <w:rPr>
@@ -249,17 +256,19 @@
     </w:p>
     <w:p>
       <w:pPr>
-        <w:pStyle w:val="Paragrafoelenco"/>
+        <w:pStyle w:val="ListParagraph"/>
         <w:spacing w:after="0" w:line="240" w:lineRule="auto"/>
         <w:ind w:left="2844" w:firstLine="696"/>
         <w:jc w:val="center"/>
       </w:pPr>
+      <w:proofErr w:type="gramStart"/>
       <w:r>
         <w:t>m</w:t>
       </w:r>
       <w:r>
         <w:t>atricola</w:t>
       </w:r>
+      <w:proofErr w:type="gramEnd"/>
       <w:r>
         <w:t>:</w:t>
       </w:r>
@@ -269,18 +278,26 @@
     </w:p>
     <w:p>
       <w:pPr>
-        <w:pStyle w:val="Paragrafoelenco"/>
+        <w:pStyle w:val="ListParagraph"/>
         <w:spacing w:after="0" w:line="240" w:lineRule="auto"/>
         <w:ind w:left="4968"/>
         <w:jc w:val="center"/>
       </w:pPr>
       <w:r>
-        <w:t xml:space="preserve">  email: </w:t>
-      </w:r>
-      <w:hyperlink r:id="rId7" w:history="1">
+        <w:t xml:space="preserve">  </w:t>
+      </w:r>
+      <w:proofErr w:type="gramStart"/>
+      <w:r>
+        <w:t>email</w:t>
+      </w:r>
+      <w:proofErr w:type="gramEnd"/>
+      <w:r>
+        <w:t xml:space="preserve">: </w:t>
+      </w:r>
+      <w:hyperlink r:id="rId6" w:history="1">
         <w:r>
           <w:rPr>
-            <w:rStyle w:val="Collegamentoipertestuale"/>
+            <w:rStyle w:val="Hyperlink"/>
           </w:rPr>
           <w:t>diblasiogiovanni48@gmail.com</w:t>
         </w:r>
@@ -288,7 +305,7 @@
     </w:p>
     <w:p>
       <w:pPr>
-        <w:pStyle w:val="Paragrafoelenco"/>
+        <w:pStyle w:val="ListParagraph"/>
         <w:spacing w:after="0" w:line="240" w:lineRule="auto"/>
         <w:ind w:left="2844" w:firstLine="696"/>
         <w:jc w:val="both"/>
@@ -390,7 +407,7 @@
     </w:p>
     <w:p>
       <w:pPr>
-        <w:pStyle w:val="Paragrafoelenco"/>
+        <w:pStyle w:val="ListParagraph"/>
         <w:numPr>
           <w:ilvl w:val="0"/>
           <w:numId w:val="1"/>
@@ -404,7 +421,7 @@
     </w:p>
     <w:p>
       <w:pPr>
-        <w:pStyle w:val="Paragrafoelenco"/>
+        <w:pStyle w:val="ListParagraph"/>
         <w:numPr>
           <w:ilvl w:val="1"/>
           <w:numId w:val="1"/>
@@ -418,7 +435,7 @@
     </w:p>
     <w:p>
       <w:pPr>
-        <w:pStyle w:val="Paragrafoelenco"/>
+        <w:pStyle w:val="ListParagraph"/>
         <w:numPr>
           <w:ilvl w:val="1"/>
           <w:numId w:val="1"/>
@@ -432,7 +449,7 @@
     </w:p>
     <w:p>
       <w:pPr>
-        <w:pStyle w:val="Paragrafoelenco"/>
+        <w:pStyle w:val="ListParagraph"/>
         <w:numPr>
           <w:ilvl w:val="1"/>
           <w:numId w:val="1"/>
@@ -452,7 +469,7 @@
     </w:p>
     <w:p>
       <w:pPr>
-        <w:pStyle w:val="Paragrafoelenco"/>
+        <w:pStyle w:val="ListParagraph"/>
         <w:numPr>
           <w:ilvl w:val="0"/>
           <w:numId w:val="1"/>
@@ -466,7 +483,7 @@
     </w:p>
     <w:p>
       <w:pPr>
-        <w:pStyle w:val="Paragrafoelenco"/>
+        <w:pStyle w:val="ListParagraph"/>
         <w:spacing w:line="240" w:lineRule="auto"/>
         <w:ind w:left="360"/>
         <w:jc w:val="both"/>
@@ -474,7 +491,7 @@
     </w:p>
     <w:p>
       <w:pPr>
-        <w:pStyle w:val="Paragrafoelenco"/>
+        <w:pStyle w:val="ListParagraph"/>
         <w:numPr>
           <w:ilvl w:val="0"/>
           <w:numId w:val="1"/>
@@ -488,7 +505,7 @@
     </w:p>
     <w:p>
       <w:pPr>
-        <w:pStyle w:val="Paragrafoelenco"/>
+        <w:pStyle w:val="ListParagraph"/>
         <w:numPr>
           <w:ilvl w:val="1"/>
           <w:numId w:val="1"/>
@@ -504,7 +521,7 @@
     </w:p>
     <w:p>
       <w:pPr>
-        <w:pStyle w:val="Paragrafoelenco"/>
+        <w:pStyle w:val="ListParagraph"/>
         <w:numPr>
           <w:ilvl w:val="1"/>
           <w:numId w:val="1"/>
@@ -518,7 +535,7 @@
     </w:p>
     <w:p>
       <w:pPr>
-        <w:pStyle w:val="Paragrafoelenco"/>
+        <w:pStyle w:val="ListParagraph"/>
         <w:numPr>
           <w:ilvl w:val="2"/>
           <w:numId w:val="1"/>
@@ -532,7 +549,7 @@
     </w:p>
     <w:p>
       <w:pPr>
-        <w:pStyle w:val="Paragrafoelenco"/>
+        <w:pStyle w:val="ListParagraph"/>
         <w:numPr>
           <w:ilvl w:val="2"/>
           <w:numId w:val="1"/>
@@ -546,7 +563,7 @@
     </w:p>
     <w:p>
       <w:pPr>
-        <w:pStyle w:val="Paragrafoelenco"/>
+        <w:pStyle w:val="ListParagraph"/>
         <w:numPr>
           <w:ilvl w:val="2"/>
           <w:numId w:val="1"/>
@@ -560,7 +577,7 @@
     </w:p>
     <w:p>
       <w:pPr>
-        <w:pStyle w:val="Paragrafoelenco"/>
+        <w:pStyle w:val="ListParagraph"/>
         <w:numPr>
           <w:ilvl w:val="1"/>
           <w:numId w:val="1"/>
@@ -579,7 +596,7 @@
     </w:p>
     <w:p>
       <w:pPr>
-        <w:pStyle w:val="Paragrafoelenco"/>
+        <w:pStyle w:val="ListParagraph"/>
         <w:numPr>
           <w:ilvl w:val="1"/>
           <w:numId w:val="1"/>
@@ -598,7 +615,7 @@
     </w:p>
     <w:p>
       <w:pPr>
-        <w:pStyle w:val="Paragrafoelenco"/>
+        <w:pStyle w:val="ListParagraph"/>
         <w:numPr>
           <w:ilvl w:val="1"/>
           <w:numId w:val="1"/>
@@ -612,7 +629,7 @@
     </w:p>
     <w:p>
       <w:pPr>
-        <w:pStyle w:val="Paragrafoelenco"/>
+        <w:pStyle w:val="ListParagraph"/>
         <w:numPr>
           <w:ilvl w:val="1"/>
           <w:numId w:val="1"/>
@@ -768,7 +785,7 @@
     </w:p>
     <w:p>
       <w:pPr>
-        <w:pStyle w:val="Paragrafoelenco"/>
+        <w:pStyle w:val="ListParagraph"/>
         <w:numPr>
           <w:ilvl w:val="1"/>
           <w:numId w:val="2"/>
@@ -996,7 +1013,7 @@
     </w:p>
     <w:p>
       <w:pPr>
-        <w:pStyle w:val="Paragrafoelenco"/>
+        <w:pStyle w:val="ListParagraph"/>
         <w:numPr>
           <w:ilvl w:val="0"/>
           <w:numId w:val="3"/>
@@ -1004,8 +1021,13 @@
         <w:spacing w:after="0" w:line="240" w:lineRule="auto"/>
         <w:jc w:val="both"/>
       </w:pPr>
-      <w:r>
-        <w:t>una sezione interattiva (</w:t>
+      <w:proofErr w:type="gramStart"/>
+      <w:r>
+        <w:t>una</w:t>
+      </w:r>
+      <w:proofErr w:type="gramEnd"/>
+      <w:r>
+        <w:t xml:space="preserve"> sezione interattiva (</w:t>
       </w:r>
       <w:r>
         <w:rPr>
@@ -1027,7 +1049,7 @@
     </w:p>
     <w:p>
       <w:pPr>
-        <w:pStyle w:val="Paragrafoelenco"/>
+        <w:pStyle w:val="ListParagraph"/>
         <w:numPr>
           <w:ilvl w:val="1"/>
           <w:numId w:val="3"/>
@@ -1035,8 +1057,13 @@
         <w:spacing w:after="0" w:line="240" w:lineRule="auto"/>
         <w:jc w:val="both"/>
       </w:pPr>
-      <w:r>
-        <w:t xml:space="preserve">visualizzazione real-time delle posizioni degli utenti iscritti alla </w:t>
+      <w:proofErr w:type="gramStart"/>
+      <w:r>
+        <w:t>visualizzazione</w:t>
+      </w:r>
+      <w:proofErr w:type="gramEnd"/>
+      <w:r>
+        <w:t xml:space="preserve"> real-time delle posizioni degli utenti iscritti alla </w:t>
       </w:r>
       <w:proofErr w:type="spellStart"/>
       <w:r>
@@ -1049,7 +1076,7 @@
     </w:p>
     <w:p>
       <w:pPr>
-        <w:pStyle w:val="Paragrafoelenco"/>
+        <w:pStyle w:val="ListParagraph"/>
         <w:numPr>
           <w:ilvl w:val="1"/>
           <w:numId w:val="3"/>
@@ -1057,8 +1084,13 @@
         <w:spacing w:after="0" w:line="240" w:lineRule="auto"/>
         <w:jc w:val="both"/>
       </w:pPr>
-      <w:r>
-        <w:t xml:space="preserve">visualizzazione del percorso della </w:t>
+      <w:proofErr w:type="gramStart"/>
+      <w:r>
+        <w:t>visualizzazione</w:t>
+      </w:r>
+      <w:proofErr w:type="gramEnd"/>
+      <w:r>
+        <w:t xml:space="preserve"> del percorso della </w:t>
       </w:r>
       <w:proofErr w:type="spellStart"/>
       <w:r>
@@ -1071,7 +1103,7 @@
     </w:p>
     <w:p>
       <w:pPr>
-        <w:pStyle w:val="Paragrafoelenco"/>
+        <w:pStyle w:val="ListParagraph"/>
         <w:numPr>
           <w:ilvl w:val="0"/>
           <w:numId w:val="3"/>
@@ -1079,8 +1111,13 @@
         <w:spacing w:after="0" w:line="240" w:lineRule="auto"/>
         <w:jc w:val="both"/>
       </w:pPr>
-      <w:r>
-        <w:t>lo scambio di messaggi tra utenti.</w:t>
+      <w:proofErr w:type="gramStart"/>
+      <w:r>
+        <w:t>lo</w:t>
+      </w:r>
+      <w:proofErr w:type="gramEnd"/>
+      <w:r>
+        <w:t xml:space="preserve"> scambio di messaggi tra utenti.</w:t>
       </w:r>
     </w:p>
     <w:p>
@@ -1163,7 +1200,7 @@
     </w:p>
     <w:tbl>
       <w:tblPr>
-        <w:tblStyle w:val="Elencochiaro"/>
+        <w:tblStyle w:val="LightList"/>
         <w:tblW w:w="0" w:type="auto"/>
         <w:tblLook w:val="04A0" w:firstRow="1" w:lastRow="0" w:firstColumn="1" w:lastColumn="0" w:noHBand="0" w:noVBand="1"/>
       </w:tblPr>
@@ -1811,7 +1848,7 @@
     </w:tbl>
     <w:p>
       <w:pPr>
-        <w:pStyle w:val="Paragrafoelenco"/>
+        <w:pStyle w:val="ListParagraph"/>
         <w:numPr>
           <w:ilvl w:val="0"/>
           <w:numId w:val="2"/>
@@ -1883,7 +1920,7 @@
     </w:p>
     <w:p>
       <w:pPr>
-        <w:pStyle w:val="Paragrafoelenco"/>
+        <w:pStyle w:val="ListParagraph"/>
         <w:numPr>
           <w:ilvl w:val="0"/>
           <w:numId w:val="2"/>
@@ -1912,7 +1949,7 @@
     </w:p>
     <w:p>
       <w:pPr>
-        <w:pStyle w:val="Paragrafoelenco"/>
+        <w:pStyle w:val="ListParagraph"/>
         <w:spacing w:line="240" w:lineRule="auto"/>
         <w:ind w:left="555"/>
         <w:jc w:val="both"/>
@@ -1924,7 +1961,7 @@
     </w:p>
     <w:p>
       <w:pPr>
-        <w:pStyle w:val="Paragrafoelenco"/>
+        <w:pStyle w:val="ListParagraph"/>
         <w:spacing w:line="240" w:lineRule="auto"/>
         <w:ind w:left="555"/>
         <w:jc w:val="both"/>
@@ -1936,7 +1973,7 @@
     </w:p>
     <w:p>
       <w:pPr>
-        <w:pStyle w:val="Paragrafoelenco"/>
+        <w:pStyle w:val="ListParagraph"/>
         <w:numPr>
           <w:ilvl w:val="1"/>
           <w:numId w:val="2"/>
@@ -2000,7 +2037,7 @@
     </w:p>
     <w:p>
       <w:pPr>
-        <w:pStyle w:val="Paragrafoelenco"/>
+        <w:pStyle w:val="ListParagraph"/>
         <w:numPr>
           <w:ilvl w:val="1"/>
           <w:numId w:val="2"/>
@@ -2058,12 +2095,17 @@
         <w:t xml:space="preserve">Di seguito è illustrato il diagramma di </w:t>
       </w:r>
       <w:proofErr w:type="spellStart"/>
+      <w:proofErr w:type="gramStart"/>
       <w:r>
         <w:t>deployment</w:t>
       </w:r>
       <w:proofErr w:type="spellEnd"/>
       <w:r>
-        <w:t xml:space="preserve">  con i componenti suddivisi per ogni nodo.</w:t>
+        <w:t xml:space="preserve">  con</w:t>
+      </w:r>
+      <w:proofErr w:type="gramEnd"/>
+      <w:r>
+        <w:t xml:space="preserve"> i componenti suddivisi per ogni nodo.</w:t>
       </w:r>
     </w:p>
     <w:p>
@@ -2094,7 +2136,7 @@
                     </pic:cNvPicPr>
                   </pic:nvPicPr>
                   <pic:blipFill>
-                    <a:blip r:embed="rId8">
+                    <a:blip r:embed="rId7">
                       <a:extLst>
                         <a:ext uri="{28A0092B-C50C-407E-A947-70E740481C1C}">
                           <a14:useLocalDpi xmlns:a14="http://schemas.microsoft.com/office/drawing/2010/main" val="0"/>
@@ -2129,7 +2171,36 @@
     <w:p>
       <w:pPr>
         <w:spacing w:line="240" w:lineRule="auto"/>
-        <w:jc w:val="both"/>
+        <w:jc w:val="center"/>
+        <w:rPr>
+          <w:sz w:val="20"/>
+        </w:rPr>
+      </w:pPr>
+      <w:r>
+        <w:rPr>
+          <w:sz w:val="20"/>
+        </w:rPr>
+        <w:t xml:space="preserve">Fig. 1 Deployment </w:t>
+      </w:r>
+      <w:proofErr w:type="spellStart"/>
+      <w:r>
+        <w:rPr>
+          <w:sz w:val="20"/>
+        </w:rPr>
+        <w:t>diagram</w:t>
+      </w:r>
+      <w:proofErr w:type="spellEnd"/>
+      <w:r>
+        <w:rPr>
+          <w:sz w:val="20"/>
+        </w:rPr>
+        <w:t>.</w:t>
+      </w:r>
+    </w:p>
+    <w:p>
+      <w:pPr>
+        <w:spacing w:line="240" w:lineRule="auto"/>
+        <w:jc w:val="center"/>
       </w:pPr>
     </w:p>
     <w:p>
@@ -2311,7 +2382,7 @@
                     </pic:cNvPicPr>
                   </pic:nvPicPr>
                   <pic:blipFill>
-                    <a:blip r:embed="rId9">
+                    <a:blip r:embed="rId8">
                       <a:extLst>
                         <a:ext uri="{28A0092B-C50C-407E-A947-70E740481C1C}">
                           <a14:useLocalDpi xmlns:a14="http://schemas.microsoft.com/office/drawing/2010/main" val="0"/>
@@ -2348,13 +2419,28 @@
         <w:spacing w:line="240" w:lineRule="auto"/>
         <w:jc w:val="center"/>
         <w:rPr>
-          <w:szCs w:val="28"/>
-        </w:rPr>
-      </w:pPr>
-    </w:p>
-    <w:p>
-      <w:pPr>
-        <w:pStyle w:val="Paragrafoelenco"/>
+          <w:sz w:val="20"/>
+        </w:rPr>
+      </w:pPr>
+      <w:r>
+        <w:rPr>
+          <w:sz w:val="20"/>
+        </w:rPr>
+        <w:t>Fig. 2 Sottosistema client.</w:t>
+      </w:r>
+    </w:p>
+    <w:p>
+      <w:pPr>
+        <w:spacing w:line="240" w:lineRule="auto"/>
+        <w:jc w:val="center"/>
+        <w:rPr>
+          <w:szCs w:val="28"/>
+        </w:rPr>
+      </w:pPr>
+    </w:p>
+    <w:p>
+      <w:pPr>
+        <w:pStyle w:val="ListParagraph"/>
         <w:numPr>
           <w:ilvl w:val="0"/>
           <w:numId w:val="4"/>
@@ -2389,7 +2475,7 @@
     </w:p>
     <w:p>
       <w:pPr>
-        <w:pStyle w:val="Paragrafoelenco"/>
+        <w:pStyle w:val="ListParagraph"/>
         <w:spacing w:line="240" w:lineRule="auto"/>
         <w:jc w:val="both"/>
         <w:rPr>
@@ -2410,35 +2496,7 @@
         <w:rPr>
           <w:szCs w:val="28"/>
         </w:rPr>
-        <w:t xml:space="preserve">In </w:t>
-      </w:r>
-      <w:proofErr w:type="spellStart"/>
-      <w:r>
-        <w:rPr>
-          <w:szCs w:val="28"/>
-        </w:rPr>
-        <w:t>Fig</w:t>
-      </w:r>
-      <w:proofErr w:type="spellEnd"/>
-      <w:r>
-        <w:rPr>
-          <w:szCs w:val="28"/>
-        </w:rPr>
-        <w:t xml:space="preserve">… è mostrato il Class </w:t>
-      </w:r>
-      <w:proofErr w:type="spellStart"/>
-      <w:r>
-        <w:rPr>
-          <w:szCs w:val="28"/>
-        </w:rPr>
-        <w:t>Diagram</w:t>
-      </w:r>
-      <w:proofErr w:type="spellEnd"/>
-      <w:r>
-        <w:rPr>
-          <w:szCs w:val="28"/>
-        </w:rPr>
-        <w:t xml:space="preserve"> di design.</w:t>
+        <w:t xml:space="preserve"> </w:t>
       </w:r>
     </w:p>
     <w:p>
@@ -2473,7 +2531,7 @@
                     </pic:cNvPicPr>
                   </pic:nvPicPr>
                   <pic:blipFill>
-                    <a:blip r:embed="rId10" cstate="print">
+                    <a:blip r:embed="rId9" cstate="print">
                       <a:extLst>
                         <a:ext uri="{28A0092B-C50C-407E-A947-70E740481C1C}">
                           <a14:useLocalDpi xmlns:a14="http://schemas.microsoft.com/office/drawing/2010/main" val="0"/>
@@ -2507,7 +2565,42 @@
     </w:p>
     <w:p>
       <w:pPr>
-        <w:pStyle w:val="Paragrafoelenco"/>
+        <w:spacing w:line="240" w:lineRule="auto"/>
+        <w:jc w:val="center"/>
+        <w:rPr>
+          <w:sz w:val="20"/>
+        </w:rPr>
+      </w:pPr>
+      <w:r>
+        <w:rPr>
+          <w:sz w:val="20"/>
+        </w:rPr>
+        <w:t xml:space="preserve">Fig. </w:t>
+      </w:r>
+      <w:r>
+        <w:rPr>
+          <w:sz w:val="20"/>
+        </w:rPr>
+        <w:t xml:space="preserve">3 Class </w:t>
+      </w:r>
+      <w:proofErr w:type="spellStart"/>
+      <w:r>
+        <w:rPr>
+          <w:sz w:val="20"/>
+        </w:rPr>
+        <w:t>diagram</w:t>
+      </w:r>
+      <w:proofErr w:type="spellEnd"/>
+      <w:r>
+        <w:rPr>
+          <w:sz w:val="20"/>
+        </w:rPr>
+        <w:t xml:space="preserve"> di dominio.</w:t>
+      </w:r>
+    </w:p>
+    <w:p>
+      <w:pPr>
+        <w:pStyle w:val="ListParagraph"/>
         <w:spacing w:line="240" w:lineRule="auto"/>
         <w:jc w:val="both"/>
         <w:rPr>
@@ -2532,7 +2625,7 @@
     </w:p>
     <w:p>
       <w:pPr>
-        <w:pStyle w:val="Paragrafoelenco"/>
+        <w:pStyle w:val="ListParagraph"/>
         <w:numPr>
           <w:ilvl w:val="0"/>
           <w:numId w:val="4"/>
@@ -2559,17 +2652,17 @@
     </w:p>
     <w:p>
       <w:pPr>
-        <w:pStyle w:val="Paragrafoelenco"/>
-        <w:spacing w:line="240" w:lineRule="auto"/>
-        <w:jc w:val="both"/>
-        <w:rPr>
-          <w:szCs w:val="28"/>
-        </w:rPr>
-      </w:pPr>
-    </w:p>
-    <w:p>
-      <w:pPr>
-        <w:pStyle w:val="Paragrafoelenco"/>
+        <w:pStyle w:val="ListParagraph"/>
+        <w:spacing w:line="240" w:lineRule="auto"/>
+        <w:jc w:val="both"/>
+        <w:rPr>
+          <w:szCs w:val="28"/>
+        </w:rPr>
+      </w:pPr>
+    </w:p>
+    <w:p>
+      <w:pPr>
+        <w:pStyle w:val="ListParagraph"/>
         <w:numPr>
           <w:ilvl w:val="0"/>
           <w:numId w:val="4"/>
@@ -2622,7 +2715,7 @@
     </w:p>
     <w:p>
       <w:pPr>
-        <w:pStyle w:val="Paragrafoelenco"/>
+        <w:pStyle w:val="ListParagraph"/>
         <w:rPr>
           <w:b/>
           <w:szCs w:val="28"/>
@@ -2631,7 +2724,7 @@
     </w:p>
     <w:p>
       <w:pPr>
-        <w:pStyle w:val="Paragrafoelenco"/>
+        <w:pStyle w:val="ListParagraph"/>
         <w:numPr>
           <w:ilvl w:val="0"/>
           <w:numId w:val="4"/>
@@ -2688,47 +2781,47 @@
     </w:p>
     <w:p>
       <w:pPr>
-        <w:pStyle w:val="Paragrafoelenco"/>
-        <w:spacing w:line="240" w:lineRule="auto"/>
-        <w:jc w:val="both"/>
-        <w:rPr>
-          <w:szCs w:val="28"/>
-        </w:rPr>
-      </w:pPr>
-    </w:p>
-    <w:p>
-      <w:pPr>
-        <w:pStyle w:val="Paragrafoelenco"/>
-        <w:spacing w:line="240" w:lineRule="auto"/>
-        <w:jc w:val="both"/>
-        <w:rPr>
-          <w:szCs w:val="28"/>
-        </w:rPr>
-      </w:pPr>
-    </w:p>
-    <w:p>
-      <w:pPr>
-        <w:pStyle w:val="Paragrafoelenco"/>
-        <w:spacing w:line="240" w:lineRule="auto"/>
-        <w:jc w:val="both"/>
-        <w:rPr>
-          <w:szCs w:val="28"/>
-        </w:rPr>
-      </w:pPr>
-    </w:p>
-    <w:p>
-      <w:pPr>
-        <w:pStyle w:val="Paragrafoelenco"/>
-        <w:spacing w:line="240" w:lineRule="auto"/>
-        <w:jc w:val="both"/>
-        <w:rPr>
-          <w:szCs w:val="28"/>
-        </w:rPr>
-      </w:pPr>
-    </w:p>
-    <w:p>
-      <w:pPr>
-        <w:pStyle w:val="Paragrafoelenco"/>
+        <w:pStyle w:val="ListParagraph"/>
+        <w:spacing w:line="240" w:lineRule="auto"/>
+        <w:jc w:val="both"/>
+        <w:rPr>
+          <w:szCs w:val="28"/>
+        </w:rPr>
+      </w:pPr>
+    </w:p>
+    <w:p>
+      <w:pPr>
+        <w:pStyle w:val="ListParagraph"/>
+        <w:spacing w:line="240" w:lineRule="auto"/>
+        <w:jc w:val="both"/>
+        <w:rPr>
+          <w:szCs w:val="28"/>
+        </w:rPr>
+      </w:pPr>
+    </w:p>
+    <w:p>
+      <w:pPr>
+        <w:pStyle w:val="ListParagraph"/>
+        <w:spacing w:line="240" w:lineRule="auto"/>
+        <w:jc w:val="both"/>
+        <w:rPr>
+          <w:szCs w:val="28"/>
+        </w:rPr>
+      </w:pPr>
+    </w:p>
+    <w:p>
+      <w:pPr>
+        <w:pStyle w:val="ListParagraph"/>
+        <w:spacing w:line="240" w:lineRule="auto"/>
+        <w:jc w:val="both"/>
+        <w:rPr>
+          <w:szCs w:val="28"/>
+        </w:rPr>
+      </w:pPr>
+    </w:p>
+    <w:p>
+      <w:pPr>
+        <w:pStyle w:val="ListParagraph"/>
         <w:numPr>
           <w:ilvl w:val="0"/>
           <w:numId w:val="4"/>
@@ -2746,7 +2839,6 @@
           <w:b/>
           <w:szCs w:val="28"/>
         </w:rPr>
-        <w:lastRenderedPageBreak/>
         <w:t>Persistence</w:t>
       </w:r>
       <w:proofErr w:type="spellEnd"/>
@@ -2797,7 +2889,7 @@
                     </pic:cNvPicPr>
                   </pic:nvPicPr>
                   <pic:blipFill>
-                    <a:blip r:embed="rId11">
+                    <a:blip r:embed="rId10">
                       <a:extLst>
                         <a:ext uri="{28A0092B-C50C-407E-A947-70E740481C1C}">
                           <a14:useLocalDpi xmlns:a14="http://schemas.microsoft.com/office/drawing/2010/main" val="0"/>
@@ -2832,30 +2924,82 @@
     <w:p>
       <w:pPr>
         <w:spacing w:line="240" w:lineRule="auto"/>
-        <w:jc w:val="both"/>
-        <w:rPr>
-          <w:szCs w:val="28"/>
-        </w:rPr>
-      </w:pPr>
-      <w:r>
-        <w:rPr>
-          <w:szCs w:val="28"/>
-        </w:rPr>
-        <w:t>Tale componente è stato progettato utilizzando il pattern strutturale DAO (Data Access Object), per agevolare lo sviluppatore nell’integrazione di diverse sorgenti.</w:t>
-      </w:r>
-    </w:p>
-    <w:p>
-      <w:pPr>
-        <w:spacing w:line="240" w:lineRule="auto"/>
-        <w:jc w:val="both"/>
-        <w:rPr>
-          <w:szCs w:val="28"/>
-        </w:rPr>
-      </w:pPr>
-    </w:p>
-    <w:p>
-      <w:pPr>
-        <w:pStyle w:val="Paragrafoelenco"/>
+        <w:jc w:val="center"/>
+        <w:rPr>
+          <w:sz w:val="20"/>
+        </w:rPr>
+      </w:pPr>
+      <w:r>
+        <w:rPr>
+          <w:sz w:val="20"/>
+        </w:rPr>
+        <w:t xml:space="preserve">Fig. 4 Class </w:t>
+      </w:r>
+      <w:proofErr w:type="spellStart"/>
+      <w:r>
+        <w:rPr>
+          <w:sz w:val="20"/>
+        </w:rPr>
+        <w:t>diagram</w:t>
+      </w:r>
+      <w:proofErr w:type="spellEnd"/>
+      <w:r>
+        <w:rPr>
+          <w:sz w:val="20"/>
+        </w:rPr>
+        <w:t xml:space="preserve"> della persistenza.</w:t>
+      </w:r>
+    </w:p>
+    <w:p>
+      <w:pPr>
+        <w:spacing w:line="240" w:lineRule="auto"/>
+        <w:jc w:val="both"/>
+        <w:rPr>
+          <w:szCs w:val="28"/>
+        </w:rPr>
+      </w:pPr>
+    </w:p>
+    <w:p>
+      <w:pPr>
+        <w:spacing w:line="240" w:lineRule="auto"/>
+        <w:jc w:val="both"/>
+        <w:rPr>
+          <w:szCs w:val="28"/>
+        </w:rPr>
+      </w:pPr>
+      <w:r>
+        <w:rPr>
+          <w:szCs w:val="28"/>
+        </w:rPr>
+        <w:t xml:space="preserve">Tale componente è stato progettato utilizzando il pattern strutturale DAO (Data Access Object), per </w:t>
+      </w:r>
+      <w:proofErr w:type="gramStart"/>
+      <w:r>
+        <w:rPr>
+          <w:szCs w:val="28"/>
+        </w:rPr>
+        <w:t>agevolare</w:t>
+      </w:r>
+      <w:proofErr w:type="gramEnd"/>
+      <w:r>
+        <w:rPr>
+          <w:szCs w:val="28"/>
+        </w:rPr>
+        <w:t xml:space="preserve"> lo sviluppatore nell’integrazione di diverse sorgenti.</w:t>
+      </w:r>
+    </w:p>
+    <w:p>
+      <w:pPr>
+        <w:spacing w:line="240" w:lineRule="auto"/>
+        <w:jc w:val="both"/>
+        <w:rPr>
+          <w:szCs w:val="28"/>
+        </w:rPr>
+      </w:pPr>
+    </w:p>
+    <w:p>
+      <w:pPr>
+        <w:pStyle w:val="ListParagraph"/>
         <w:numPr>
           <w:ilvl w:val="0"/>
           <w:numId w:val="4"/>
@@ -2936,7 +3080,7 @@
                     </pic:cNvPicPr>
                   </pic:nvPicPr>
                   <pic:blipFill>
-                    <a:blip r:embed="rId12" cstate="print">
+                    <a:blip r:embed="rId11" cstate="print">
                       <a:extLst>
                         <a:ext uri="{28A0092B-C50C-407E-A947-70E740481C1C}">
                           <a14:useLocalDpi xmlns:a14="http://schemas.microsoft.com/office/drawing/2010/main" val="0"/>
@@ -2971,6 +3115,41 @@
     <w:p>
       <w:pPr>
         <w:spacing w:line="240" w:lineRule="auto"/>
+        <w:jc w:val="center"/>
+        <w:rPr>
+          <w:sz w:val="20"/>
+        </w:rPr>
+      </w:pPr>
+      <w:r>
+        <w:rPr>
+          <w:sz w:val="20"/>
+        </w:rPr>
+        <w:t xml:space="preserve">Fig. </w:t>
+      </w:r>
+      <w:r>
+        <w:rPr>
+          <w:sz w:val="20"/>
+        </w:rPr>
+        <w:t xml:space="preserve">5 Class </w:t>
+      </w:r>
+      <w:proofErr w:type="spellStart"/>
+      <w:r>
+        <w:rPr>
+          <w:sz w:val="20"/>
+        </w:rPr>
+        <w:t>diagram</w:t>
+      </w:r>
+      <w:proofErr w:type="spellEnd"/>
+      <w:r>
+        <w:rPr>
+          <w:sz w:val="20"/>
+        </w:rPr>
+        <w:t xml:space="preserve"> del componente Controller.</w:t>
+      </w:r>
+    </w:p>
+    <w:p>
+      <w:pPr>
+        <w:spacing w:line="240" w:lineRule="auto"/>
         <w:jc w:val="both"/>
         <w:rPr>
           <w:b/>
@@ -3045,7 +3224,7 @@
     </w:p>
     <w:tbl>
       <w:tblPr>
-        <w:tblStyle w:val="Elencochiaro"/>
+        <w:tblStyle w:val="LightList"/>
         <w:tblW w:w="0" w:type="auto"/>
         <w:tblLook w:val="04A0" w:firstRow="1" w:lastRow="0" w:firstColumn="1" w:lastColumn="0" w:noHBand="0" w:noVBand="1"/>
       </w:tblPr>
@@ -3587,17 +3766,7 @@
     </w:p>
     <w:p>
       <w:pPr>
-        <w:spacing w:line="240" w:lineRule="auto"/>
-        <w:jc w:val="both"/>
-        <w:rPr>
-          <w:b/>
-          <w:szCs w:val="28"/>
-        </w:rPr>
-      </w:pPr>
-    </w:p>
-    <w:p>
-      <w:pPr>
-        <w:pStyle w:val="Paragrafoelenco"/>
+        <w:pStyle w:val="ListParagraph"/>
         <w:numPr>
           <w:ilvl w:val="0"/>
           <w:numId w:val="4"/>
@@ -3666,7 +3835,7 @@
                     </pic:cNvPicPr>
                   </pic:nvPicPr>
                   <pic:blipFill>
-                    <a:blip r:embed="rId13" cstate="print">
+                    <a:blip r:embed="rId12" cstate="print">
                       <a:extLst>
                         <a:ext uri="{28A0092B-C50C-407E-A947-70E740481C1C}">
                           <a14:useLocalDpi xmlns:a14="http://schemas.microsoft.com/office/drawing/2010/main" val="0"/>
@@ -3711,6 +3880,64 @@
     <w:p>
       <w:pPr>
         <w:spacing w:line="240" w:lineRule="auto"/>
+        <w:jc w:val="center"/>
+        <w:rPr>
+          <w:sz w:val="20"/>
+        </w:rPr>
+      </w:pPr>
+      <w:r>
+        <w:rPr>
+          <w:sz w:val="20"/>
+        </w:rPr>
+        <w:t xml:space="preserve">Fig. </w:t>
+      </w:r>
+      <w:r>
+        <w:rPr>
+          <w:sz w:val="20"/>
+        </w:rPr>
+        <w:t xml:space="preserve">7 Class </w:t>
+      </w:r>
+      <w:proofErr w:type="spellStart"/>
+      <w:r>
+        <w:rPr>
+          <w:sz w:val="20"/>
+        </w:rPr>
+        <w:t>diagram</w:t>
+      </w:r>
+      <w:proofErr w:type="spellEnd"/>
+      <w:r>
+        <w:rPr>
+          <w:sz w:val="20"/>
+        </w:rPr>
+        <w:t xml:space="preserve"> del component </w:t>
+      </w:r>
+      <w:proofErr w:type="spellStart"/>
+      <w:r>
+        <w:rPr>
+          <w:sz w:val="20"/>
+        </w:rPr>
+        <w:t>View</w:t>
+      </w:r>
+      <w:proofErr w:type="spellEnd"/>
+      <w:r>
+        <w:rPr>
+          <w:sz w:val="20"/>
+        </w:rPr>
+        <w:t>.</w:t>
+      </w:r>
+    </w:p>
+    <w:p>
+      <w:pPr>
+        <w:spacing w:line="240" w:lineRule="auto"/>
+        <w:jc w:val="both"/>
+        <w:rPr>
+          <w:szCs w:val="28"/>
+        </w:rPr>
+      </w:pPr>
+    </w:p>
+    <w:p>
+      <w:pPr>
+        <w:spacing w:line="240" w:lineRule="auto"/>
         <w:jc w:val="both"/>
         <w:rPr>
           <w:szCs w:val="28"/>
@@ -3763,7 +3990,7 @@
     </w:p>
     <w:p>
       <w:pPr>
-        <w:pStyle w:val="Paragrafoelenco"/>
+        <w:pStyle w:val="ListParagraph"/>
         <w:numPr>
           <w:ilvl w:val="0"/>
           <w:numId w:val="4"/>
@@ -3811,15 +4038,6 @@
         <w:spacing w:line="240" w:lineRule="auto"/>
         <w:jc w:val="both"/>
         <w:rPr>
-          <w:szCs w:val="28"/>
-        </w:rPr>
-      </w:pPr>
-    </w:p>
-    <w:p>
-      <w:pPr>
-        <w:spacing w:line="240" w:lineRule="auto"/>
-        <w:jc w:val="both"/>
-        <w:rPr>
           <w:sz w:val="28"/>
           <w:szCs w:val="28"/>
         </w:rPr>
@@ -3878,7 +4096,7 @@
     </w:p>
     <w:p>
       <w:pPr>
-        <w:pStyle w:val="Paragrafoelenco"/>
+        <w:pStyle w:val="ListParagraph"/>
         <w:numPr>
           <w:ilvl w:val="0"/>
           <w:numId w:val="4"/>
@@ -3954,7 +4172,7 @@
                     </pic:cNvPicPr>
                   </pic:nvPicPr>
                   <pic:blipFill>
-                    <a:blip r:embed="rId14">
+                    <a:blip r:embed="rId13">
                       <a:extLst>
                         <a:ext uri="{28A0092B-C50C-407E-A947-70E740481C1C}">
                           <a14:useLocalDpi xmlns:a14="http://schemas.microsoft.com/office/drawing/2010/main" val="0"/>
@@ -3989,6 +4207,27 @@
     <w:p>
       <w:pPr>
         <w:spacing w:line="240" w:lineRule="auto"/>
+        <w:jc w:val="center"/>
+        <w:rPr>
+          <w:sz w:val="20"/>
+        </w:rPr>
+      </w:pPr>
+      <w:r>
+        <w:rPr>
+          <w:sz w:val="20"/>
+        </w:rPr>
+        <w:t xml:space="preserve">Fig. </w:t>
+      </w:r>
+      <w:r>
+        <w:rPr>
+          <w:sz w:val="20"/>
+        </w:rPr>
+        <w:t>8 Interfaccia verso il Notification-System.</w:t>
+      </w:r>
+    </w:p>
+    <w:p>
+      <w:pPr>
+        <w:spacing w:line="240" w:lineRule="auto"/>
         <w:jc w:val="both"/>
         <w:rPr>
           <w:b/>
@@ -3998,7 +4237,7 @@
     </w:p>
     <w:p>
       <w:pPr>
-        <w:pStyle w:val="Paragrafoelenco"/>
+        <w:pStyle w:val="ListParagraph"/>
         <w:numPr>
           <w:ilvl w:val="0"/>
           <w:numId w:val="4"/>
@@ -4048,7 +4287,7 @@
     </w:p>
     <w:p>
       <w:pPr>
-        <w:pStyle w:val="Paragrafoelenco"/>
+        <w:pStyle w:val="ListParagraph"/>
         <w:numPr>
           <w:ilvl w:val="1"/>
           <w:numId w:val="4"/>
@@ -4077,7 +4316,7 @@
     </w:p>
     <w:p>
       <w:pPr>
-        <w:pStyle w:val="Paragrafoelenco"/>
+        <w:pStyle w:val="ListParagraph"/>
         <w:numPr>
           <w:ilvl w:val="1"/>
           <w:numId w:val="4"/>
@@ -4098,7 +4337,7 @@
     </w:p>
     <w:p>
       <w:pPr>
-        <w:pStyle w:val="Paragrafoelenco"/>
+        <w:pStyle w:val="ListParagraph"/>
         <w:numPr>
           <w:ilvl w:val="1"/>
           <w:numId w:val="4"/>
@@ -4240,7 +4479,7 @@
                     </pic:cNvPicPr>
                   </pic:nvPicPr>
                   <pic:blipFill>
-                    <a:blip r:embed="rId15" cstate="print">
+                    <a:blip r:embed="rId14" cstate="print">
                       <a:extLst>
                         <a:ext uri="{28A0092B-C50C-407E-A947-70E740481C1C}">
                           <a14:useLocalDpi xmlns:a14="http://schemas.microsoft.com/office/drawing/2010/main" val="0"/>
@@ -4275,6 +4514,117 @@
     <w:p>
       <w:pPr>
         <w:spacing w:line="240" w:lineRule="auto"/>
+        <w:jc w:val="center"/>
+        <w:rPr>
+          <w:sz w:val="20"/>
+        </w:rPr>
+      </w:pPr>
+      <w:r>
+        <w:rPr>
+          <w:sz w:val="20"/>
+        </w:rPr>
+        <w:t xml:space="preserve">Fig. </w:t>
+      </w:r>
+      <w:r>
+        <w:rPr>
+          <w:sz w:val="20"/>
+        </w:rPr>
+        <w:t>9 Controller sul web server.</w:t>
+      </w:r>
+    </w:p>
+    <w:p>
+      <w:pPr>
+        <w:spacing w:line="240" w:lineRule="auto"/>
+        <w:jc w:val="both"/>
+        <w:rPr>
+          <w:szCs w:val="28"/>
+        </w:rPr>
+      </w:pPr>
+    </w:p>
+    <w:p>
+      <w:pPr>
+        <w:spacing w:line="240" w:lineRule="auto"/>
+        <w:jc w:val="both"/>
+        <w:rPr>
+          <w:szCs w:val="28"/>
+        </w:rPr>
+      </w:pPr>
+    </w:p>
+    <w:p>
+      <w:pPr>
+        <w:spacing w:line="240" w:lineRule="auto"/>
+        <w:jc w:val="both"/>
+        <w:rPr>
+          <w:szCs w:val="28"/>
+        </w:rPr>
+      </w:pPr>
+    </w:p>
+    <w:p>
+      <w:pPr>
+        <w:spacing w:line="240" w:lineRule="auto"/>
+        <w:jc w:val="both"/>
+        <w:rPr>
+          <w:szCs w:val="28"/>
+        </w:rPr>
+      </w:pPr>
+    </w:p>
+    <w:p>
+      <w:pPr>
+        <w:spacing w:line="240" w:lineRule="auto"/>
+        <w:jc w:val="both"/>
+        <w:rPr>
+          <w:szCs w:val="28"/>
+        </w:rPr>
+      </w:pPr>
+    </w:p>
+    <w:p>
+      <w:pPr>
+        <w:spacing w:line="240" w:lineRule="auto"/>
+        <w:jc w:val="both"/>
+        <w:rPr>
+          <w:szCs w:val="28"/>
+        </w:rPr>
+      </w:pPr>
+    </w:p>
+    <w:p>
+      <w:pPr>
+        <w:spacing w:line="240" w:lineRule="auto"/>
+        <w:jc w:val="both"/>
+        <w:rPr>
+          <w:szCs w:val="28"/>
+        </w:rPr>
+      </w:pPr>
+    </w:p>
+    <w:p>
+      <w:pPr>
+        <w:spacing w:line="240" w:lineRule="auto"/>
+        <w:jc w:val="both"/>
+        <w:rPr>
+          <w:szCs w:val="28"/>
+        </w:rPr>
+      </w:pPr>
+    </w:p>
+    <w:p>
+      <w:pPr>
+        <w:spacing w:line="240" w:lineRule="auto"/>
+        <w:jc w:val="both"/>
+        <w:rPr>
+          <w:szCs w:val="28"/>
+        </w:rPr>
+      </w:pPr>
+    </w:p>
+    <w:p>
+      <w:pPr>
+        <w:spacing w:line="240" w:lineRule="auto"/>
+        <w:jc w:val="both"/>
+        <w:rPr>
+          <w:szCs w:val="28"/>
+        </w:rPr>
+      </w:pPr>
+    </w:p>
+    <w:p>
+      <w:pPr>
+        <w:spacing w:line="240" w:lineRule="auto"/>
         <w:jc w:val="both"/>
         <w:rPr>
           <w:szCs w:val="28"/>
@@ -4304,6 +4654,7 @@
           <w:sz w:val="28"/>
           <w:szCs w:val="28"/>
         </w:rPr>
+        <w:lastRenderedPageBreak/>
         <w:t>3.2.3. Sottosistema di comunicazione</w:t>
       </w:r>
     </w:p>
@@ -4351,7 +4702,7 @@
     </w:p>
     <w:p>
       <w:pPr>
-        <w:pStyle w:val="Paragrafoelenco"/>
+        <w:pStyle w:val="ListParagraph"/>
         <w:numPr>
           <w:ilvl w:val="0"/>
           <w:numId w:val="4"/>
@@ -4371,7 +4722,7 @@
     </w:p>
     <w:p>
       <w:pPr>
-        <w:pStyle w:val="Paragrafoelenco"/>
+        <w:pStyle w:val="ListParagraph"/>
         <w:numPr>
           <w:ilvl w:val="0"/>
           <w:numId w:val="4"/>
@@ -4430,7 +4781,6 @@
           <w:noProof/>
           <w:szCs w:val="28"/>
         </w:rPr>
-        <w:lastRenderedPageBreak/>
         <w:drawing>
           <wp:inline distT="0" distB="0" distL="0" distR="0">
             <wp:extent cx="6120130" cy="3459421"/>
@@ -4449,7 +4799,7 @@
                     </pic:cNvPicPr>
                   </pic:nvPicPr>
                   <pic:blipFill>
-                    <a:blip r:embed="rId16">
+                    <a:blip r:embed="rId15">
                       <a:extLst>
                         <a:ext uri="{28A0092B-C50C-407E-A947-70E740481C1C}">
                           <a14:useLocalDpi xmlns:a14="http://schemas.microsoft.com/office/drawing/2010/main" val="0"/>
@@ -4484,45 +4834,158 @@
     <w:p>
       <w:pPr>
         <w:spacing w:line="240" w:lineRule="auto"/>
-        <w:jc w:val="both"/>
-        <w:rPr>
-          <w:szCs w:val="28"/>
-        </w:rPr>
-      </w:pPr>
-    </w:p>
-    <w:p>
-      <w:pPr>
-        <w:spacing w:line="240" w:lineRule="auto"/>
-        <w:jc w:val="both"/>
-        <w:rPr>
-          <w:szCs w:val="28"/>
-        </w:rPr>
-      </w:pPr>
-      <w:r>
-        <w:rPr>
-          <w:szCs w:val="28"/>
-        </w:rPr>
-        <w:t xml:space="preserve">Uno schema di comunicazione ad alto livello è fornito in </w:t>
-      </w:r>
-      <w:proofErr w:type="spellStart"/>
-      <w:r>
-        <w:rPr>
-          <w:szCs w:val="28"/>
-        </w:rPr>
-        <w:t>Fig</w:t>
-      </w:r>
-      <w:proofErr w:type="spellEnd"/>
-      <w:r>
-        <w:rPr>
-          <w:szCs w:val="28"/>
-        </w:rPr>
-        <w:t>…</w:t>
-      </w:r>
-    </w:p>
-    <w:p>
-      <w:pPr>
-        <w:spacing w:line="240" w:lineRule="auto"/>
-        <w:jc w:val="both"/>
+        <w:jc w:val="center"/>
+        <w:rPr>
+          <w:sz w:val="20"/>
+        </w:rPr>
+      </w:pPr>
+      <w:r>
+        <w:rPr>
+          <w:sz w:val="20"/>
+        </w:rPr>
+        <w:t xml:space="preserve">Fig. </w:t>
+      </w:r>
+      <w:r>
+        <w:rPr>
+          <w:sz w:val="20"/>
+        </w:rPr>
+        <w:t>10 Sottosistema di comunicazione.</w:t>
+      </w:r>
+    </w:p>
+    <w:p>
+      <w:pPr>
+        <w:spacing w:line="240" w:lineRule="auto"/>
+        <w:jc w:val="both"/>
+        <w:rPr>
+          <w:szCs w:val="28"/>
+        </w:rPr>
+      </w:pPr>
+    </w:p>
+    <w:p>
+      <w:pPr>
+        <w:spacing w:line="240" w:lineRule="auto"/>
+        <w:jc w:val="both"/>
+        <w:rPr>
+          <w:szCs w:val="28"/>
+        </w:rPr>
+      </w:pPr>
+    </w:p>
+    <w:p>
+      <w:pPr>
+        <w:spacing w:line="240" w:lineRule="auto"/>
+        <w:jc w:val="both"/>
+        <w:rPr>
+          <w:szCs w:val="28"/>
+        </w:rPr>
+      </w:pPr>
+    </w:p>
+    <w:p>
+      <w:pPr>
+        <w:spacing w:line="240" w:lineRule="auto"/>
+        <w:jc w:val="both"/>
+        <w:rPr>
+          <w:szCs w:val="28"/>
+        </w:rPr>
+      </w:pPr>
+    </w:p>
+    <w:p>
+      <w:pPr>
+        <w:spacing w:line="240" w:lineRule="auto"/>
+        <w:jc w:val="both"/>
+        <w:rPr>
+          <w:szCs w:val="28"/>
+        </w:rPr>
+      </w:pPr>
+    </w:p>
+    <w:p>
+      <w:pPr>
+        <w:spacing w:line="240" w:lineRule="auto"/>
+        <w:jc w:val="both"/>
+        <w:rPr>
+          <w:szCs w:val="28"/>
+        </w:rPr>
+      </w:pPr>
+    </w:p>
+    <w:p>
+      <w:pPr>
+        <w:spacing w:line="240" w:lineRule="auto"/>
+        <w:jc w:val="both"/>
+        <w:rPr>
+          <w:szCs w:val="28"/>
+        </w:rPr>
+      </w:pPr>
+    </w:p>
+    <w:p>
+      <w:pPr>
+        <w:spacing w:line="240" w:lineRule="auto"/>
+        <w:jc w:val="both"/>
+        <w:rPr>
+          <w:szCs w:val="28"/>
+        </w:rPr>
+      </w:pPr>
+    </w:p>
+    <w:p>
+      <w:pPr>
+        <w:spacing w:line="240" w:lineRule="auto"/>
+        <w:jc w:val="both"/>
+        <w:rPr>
+          <w:szCs w:val="28"/>
+        </w:rPr>
+      </w:pPr>
+    </w:p>
+    <w:p>
+      <w:pPr>
+        <w:spacing w:line="240" w:lineRule="auto"/>
+        <w:jc w:val="both"/>
+        <w:rPr>
+          <w:szCs w:val="28"/>
+        </w:rPr>
+      </w:pPr>
+    </w:p>
+    <w:p>
+      <w:pPr>
+        <w:spacing w:line="240" w:lineRule="auto"/>
+        <w:jc w:val="both"/>
+        <w:rPr>
+          <w:szCs w:val="28"/>
+        </w:rPr>
+      </w:pPr>
+    </w:p>
+    <w:p>
+      <w:pPr>
+        <w:spacing w:line="240" w:lineRule="auto"/>
+        <w:jc w:val="both"/>
+        <w:rPr>
+          <w:szCs w:val="28"/>
+        </w:rPr>
+      </w:pPr>
+      <w:r>
+        <w:rPr>
+          <w:szCs w:val="28"/>
+        </w:rPr>
+        <w:lastRenderedPageBreak/>
+        <w:t>Uno schema di comunicazione a</w:t>
+      </w:r>
+      <w:r>
+        <w:rPr>
+          <w:szCs w:val="28"/>
+        </w:rPr>
+        <w:t>d alto livello è fornito in Fig. 11.</w:t>
+      </w:r>
+    </w:p>
+    <w:p>
+      <w:pPr>
+        <w:spacing w:line="240" w:lineRule="auto"/>
+        <w:jc w:val="both"/>
+        <w:rPr>
+          <w:szCs w:val="28"/>
+        </w:rPr>
+      </w:pPr>
+    </w:p>
+    <w:p>
+      <w:pPr>
+        <w:spacing w:line="240" w:lineRule="auto"/>
+        <w:jc w:val="center"/>
         <w:rPr>
           <w:szCs w:val="28"/>
         </w:rPr>
@@ -4532,7 +4995,6 @@
           <w:noProof/>
           <w:szCs w:val="28"/>
         </w:rPr>
-        <w:lastRenderedPageBreak/>
         <w:drawing>
           <wp:inline distT="0" distB="0" distL="0" distR="0">
             <wp:extent cx="5829300" cy="5724525"/>
@@ -4551,7 +5013,7 @@
                     </pic:cNvPicPr>
                   </pic:nvPicPr>
                   <pic:blipFill>
-                    <a:blip r:embed="rId17">
+                    <a:blip r:embed="rId16">
                       <a:extLst>
                         <a:ext uri="{28A0092B-C50C-407E-A947-70E740481C1C}">
                           <a14:useLocalDpi xmlns:a14="http://schemas.microsoft.com/office/drawing/2010/main" val="0"/>
@@ -4586,38 +5048,37 @@
     <w:p>
       <w:pPr>
         <w:spacing w:line="240" w:lineRule="auto"/>
-        <w:jc w:val="both"/>
-        <w:rPr>
-          <w:szCs w:val="28"/>
-        </w:rPr>
-      </w:pPr>
-    </w:p>
-    <w:p>
-      <w:pPr>
-        <w:spacing w:line="240" w:lineRule="auto"/>
-        <w:jc w:val="both"/>
-        <w:rPr>
-          <w:szCs w:val="28"/>
-        </w:rPr>
-      </w:pPr>
-    </w:p>
-    <w:p>
-      <w:pPr>
-        <w:spacing w:line="240" w:lineRule="auto"/>
-        <w:jc w:val="both"/>
-        <w:rPr>
-          <w:szCs w:val="28"/>
-        </w:rPr>
-      </w:pPr>
-    </w:p>
-    <w:p>
-      <w:pPr>
-        <w:spacing w:line="240" w:lineRule="auto"/>
-        <w:jc w:val="both"/>
-        <w:rPr>
-          <w:szCs w:val="28"/>
-        </w:rPr>
-      </w:pPr>
+        <w:jc w:val="center"/>
+        <w:rPr>
+          <w:sz w:val="20"/>
+        </w:rPr>
+      </w:pPr>
+      <w:r>
+        <w:rPr>
+          <w:sz w:val="20"/>
+        </w:rPr>
+        <w:t>Fig. 1</w:t>
+      </w:r>
+      <w:r>
+        <w:rPr>
+          <w:sz w:val="20"/>
+        </w:rPr>
+        <w:t xml:space="preserve">1 Esempio di comunicazioni tra dispositivo, web server e </w:t>
+      </w:r>
+      <w:proofErr w:type="spellStart"/>
+      <w:r>
+        <w:rPr>
+          <w:sz w:val="20"/>
+        </w:rPr>
+        <w:t>Notifiation-Sysem</w:t>
+      </w:r>
+      <w:proofErr w:type="spellEnd"/>
+      <w:r>
+        <w:rPr>
+          <w:sz w:val="20"/>
+        </w:rPr>
+        <w:t>.</w:t>
+      </w:r>
     </w:p>
     <w:p>
       <w:pPr>
@@ -4760,7 +5221,7 @@
     </w:p>
     <w:p>
       <w:pPr>
-        <w:pStyle w:val="Paragrafoelenco"/>
+        <w:pStyle w:val="ListParagraph"/>
         <w:numPr>
           <w:ilvl w:val="0"/>
           <w:numId w:val="7"/>
@@ -4781,7 +5242,7 @@
     <w:p>
       <w:pPr>
         <w:spacing w:line="240" w:lineRule="auto"/>
-        <w:jc w:val="both"/>
+        <w:jc w:val="center"/>
         <w:rPr>
           <w:szCs w:val="28"/>
         </w:rPr>
@@ -4809,7 +5270,7 @@
                     </pic:cNvPicPr>
                   </pic:nvPicPr>
                   <pic:blipFill>
-                    <a:blip r:embed="rId18" cstate="print">
+                    <a:blip r:embed="rId17" cstate="print">
                       <a:extLst>
                         <a:ext uri="{28A0092B-C50C-407E-A947-70E740481C1C}">
                           <a14:useLocalDpi xmlns:a14="http://schemas.microsoft.com/office/drawing/2010/main" val="0"/>
@@ -4844,15 +5305,61 @@
     <w:p>
       <w:pPr>
         <w:spacing w:line="240" w:lineRule="auto"/>
-        <w:jc w:val="both"/>
-        <w:rPr>
-          <w:szCs w:val="28"/>
-        </w:rPr>
-      </w:pPr>
-    </w:p>
-    <w:p>
-      <w:pPr>
-        <w:pStyle w:val="Paragrafoelenco"/>
+        <w:jc w:val="center"/>
+        <w:rPr>
+          <w:sz w:val="20"/>
+        </w:rPr>
+      </w:pPr>
+      <w:r>
+        <w:rPr>
+          <w:sz w:val="20"/>
+        </w:rPr>
+        <w:t>Fig. 1</w:t>
+      </w:r>
+      <w:r>
+        <w:rPr>
+          <w:sz w:val="20"/>
+        </w:rPr>
+        <w:t xml:space="preserve">2 </w:t>
+      </w:r>
+      <w:proofErr w:type="spellStart"/>
+      <w:r>
+        <w:rPr>
+          <w:sz w:val="20"/>
+        </w:rPr>
+        <w:t>Sequence</w:t>
+      </w:r>
+      <w:proofErr w:type="spellEnd"/>
+      <w:r>
+        <w:rPr>
+          <w:sz w:val="20"/>
+        </w:rPr>
+        <w:t xml:space="preserve"> </w:t>
+      </w:r>
+      <w:proofErr w:type="spellStart"/>
+      <w:r>
+        <w:rPr>
+          <w:sz w:val="20"/>
+        </w:rPr>
+        <w:t>diagram</w:t>
+      </w:r>
+      <w:proofErr w:type="spellEnd"/>
+      <w:r>
+        <w:rPr>
+          <w:sz w:val="20"/>
+        </w:rPr>
+        <w:t xml:space="preserve"> “Accesso al sistema”</w:t>
+      </w:r>
+      <w:r>
+        <w:rPr>
+          <w:sz w:val="20"/>
+        </w:rPr>
+        <w:t>.</w:t>
+      </w:r>
+    </w:p>
+    <w:p>
+      <w:pPr>
+        <w:pStyle w:val="ListParagraph"/>
         <w:numPr>
           <w:ilvl w:val="0"/>
           <w:numId w:val="7"/>
@@ -4886,8 +5393,8 @@
         </w:rPr>
         <w:drawing>
           <wp:inline distT="0" distB="0" distL="0" distR="0" wp14:anchorId="716F674D" wp14:editId="59DADD92">
-            <wp:extent cx="5874283" cy="8515350"/>
-            <wp:effectExtent l="0" t="0" r="0" b="0"/>
+            <wp:extent cx="5689290" cy="8247185"/>
+            <wp:effectExtent l="0" t="0" r="6985" b="1905"/>
             <wp:docPr id="14" name="Immagine 14" descr="C:\Users\Mentalist\Documents\MapYou\MapYou\Documentazione\Uml_png\Uml_png\Other_Uml_diagram\Sequence diagram\new_mapme_sequence.png"/>
             <wp:cNvGraphicFramePr>
               <a:graphicFrameLocks xmlns:a="http://schemas.openxmlformats.org/drawingml/2006/main" noChangeAspect="1"/>
@@ -4902,7 +5409,7 @@
                     </pic:cNvPicPr>
                   </pic:nvPicPr>
                   <pic:blipFill>
-                    <a:blip r:embed="rId19" cstate="print">
+                    <a:blip r:embed="rId18" cstate="print">
                       <a:extLst>
                         <a:ext uri="{28A0092B-C50C-407E-A947-70E740481C1C}">
                           <a14:useLocalDpi xmlns:a14="http://schemas.microsoft.com/office/drawing/2010/main" val="0"/>
@@ -4917,7 +5424,7 @@
                   <pic:spPr bwMode="auto">
                     <a:xfrm>
                       <a:off x="0" y="0"/>
-                      <a:ext cx="5876902" cy="8519147"/>
+                      <a:ext cx="5695038" cy="8255518"/>
                     </a:xfrm>
                     <a:prstGeom prst="rect">
                       <a:avLst/>
@@ -4936,7 +5443,76 @@
     </w:p>
     <w:p>
       <w:pPr>
-        <w:pStyle w:val="Paragrafoelenco"/>
+        <w:spacing w:line="240" w:lineRule="auto"/>
+        <w:jc w:val="center"/>
+        <w:rPr>
+          <w:sz w:val="20"/>
+        </w:rPr>
+      </w:pPr>
+      <w:r>
+        <w:rPr>
+          <w:sz w:val="20"/>
+        </w:rPr>
+        <w:t xml:space="preserve">Fig. </w:t>
+      </w:r>
+      <w:r>
+        <w:rPr>
+          <w:sz w:val="20"/>
+        </w:rPr>
+        <w:t xml:space="preserve">13 </w:t>
+      </w:r>
+      <w:proofErr w:type="spellStart"/>
+      <w:r>
+        <w:rPr>
+          <w:sz w:val="20"/>
+        </w:rPr>
+        <w:t>Sequence</w:t>
+      </w:r>
+      <w:proofErr w:type="spellEnd"/>
+      <w:r>
+        <w:rPr>
+          <w:sz w:val="20"/>
+        </w:rPr>
+        <w:t xml:space="preserve"> </w:t>
+      </w:r>
+      <w:proofErr w:type="spellStart"/>
+      <w:r>
+        <w:rPr>
+          <w:sz w:val="20"/>
+        </w:rPr>
+        <w:t>diagram</w:t>
+      </w:r>
+      <w:proofErr w:type="spellEnd"/>
+      <w:r>
+        <w:rPr>
+          <w:sz w:val="20"/>
+        </w:rPr>
+        <w:t xml:space="preserve"> “Creazione di una </w:t>
+      </w:r>
+      <w:proofErr w:type="spellStart"/>
+      <w:r>
+        <w:rPr>
+          <w:sz w:val="20"/>
+        </w:rPr>
+        <w:t>MapMe</w:t>
+      </w:r>
+      <w:proofErr w:type="spellEnd"/>
+      <w:r>
+        <w:rPr>
+          <w:sz w:val="20"/>
+        </w:rPr>
+        <w:t>”</w:t>
+      </w:r>
+      <w:r>
+        <w:rPr>
+          <w:sz w:val="20"/>
+        </w:rPr>
+        <w:t>.</w:t>
+      </w:r>
+    </w:p>
+    <w:p>
+      <w:pPr>
+        <w:pStyle w:val="ListParagraph"/>
         <w:numPr>
           <w:ilvl w:val="0"/>
           <w:numId w:val="7"/>
@@ -4986,7 +5562,7 @@
                     </pic:cNvPicPr>
                   </pic:nvPicPr>
                   <pic:blipFill>
-                    <a:blip r:embed="rId20" cstate="print">
+                    <a:blip r:embed="rId19" cstate="print">
                       <a:extLst>
                         <a:ext uri="{28A0092B-C50C-407E-A947-70E740481C1C}">
                           <a14:useLocalDpi xmlns:a14="http://schemas.microsoft.com/office/drawing/2010/main" val="0"/>
@@ -5021,105 +5597,164 @@
     <w:p>
       <w:pPr>
         <w:spacing w:line="240" w:lineRule="auto"/>
-        <w:jc w:val="both"/>
-        <w:rPr>
-          <w:szCs w:val="28"/>
-        </w:rPr>
-      </w:pPr>
-    </w:p>
-    <w:p>
-      <w:pPr>
-        <w:spacing w:line="240" w:lineRule="auto"/>
-        <w:jc w:val="both"/>
-        <w:rPr>
-          <w:szCs w:val="28"/>
-        </w:rPr>
-      </w:pPr>
-    </w:p>
-    <w:p>
-      <w:pPr>
-        <w:spacing w:line="240" w:lineRule="auto"/>
-        <w:jc w:val="both"/>
-        <w:rPr>
-          <w:szCs w:val="28"/>
-        </w:rPr>
-      </w:pPr>
-    </w:p>
-    <w:p>
-      <w:pPr>
-        <w:spacing w:line="240" w:lineRule="auto"/>
-        <w:jc w:val="both"/>
-        <w:rPr>
-          <w:szCs w:val="28"/>
-        </w:rPr>
-      </w:pPr>
-    </w:p>
-    <w:p>
-      <w:pPr>
-        <w:spacing w:line="240" w:lineRule="auto"/>
-        <w:jc w:val="both"/>
-        <w:rPr>
-          <w:szCs w:val="28"/>
-        </w:rPr>
-      </w:pPr>
-    </w:p>
-    <w:p>
-      <w:pPr>
-        <w:spacing w:line="240" w:lineRule="auto"/>
-        <w:jc w:val="both"/>
-        <w:rPr>
-          <w:szCs w:val="28"/>
-        </w:rPr>
-      </w:pPr>
-    </w:p>
-    <w:p>
-      <w:pPr>
-        <w:spacing w:line="240" w:lineRule="auto"/>
-        <w:jc w:val="both"/>
-        <w:rPr>
-          <w:szCs w:val="28"/>
-        </w:rPr>
-      </w:pPr>
-    </w:p>
-    <w:p>
-      <w:pPr>
-        <w:spacing w:line="240" w:lineRule="auto"/>
-        <w:jc w:val="both"/>
-        <w:rPr>
-          <w:szCs w:val="28"/>
-        </w:rPr>
-      </w:pPr>
-    </w:p>
-    <w:p>
-      <w:pPr>
-        <w:spacing w:line="240" w:lineRule="auto"/>
-        <w:jc w:val="both"/>
-        <w:rPr>
-          <w:szCs w:val="28"/>
-        </w:rPr>
-      </w:pPr>
-    </w:p>
-    <w:p>
-      <w:pPr>
-        <w:spacing w:line="240" w:lineRule="auto"/>
-        <w:jc w:val="both"/>
-        <w:rPr>
-          <w:szCs w:val="28"/>
-        </w:rPr>
-      </w:pPr>
-    </w:p>
-    <w:p>
-      <w:pPr>
-        <w:spacing w:line="240" w:lineRule="auto"/>
-        <w:jc w:val="both"/>
-        <w:rPr>
-          <w:szCs w:val="28"/>
-        </w:rPr>
-      </w:pPr>
-    </w:p>
-    <w:p>
-      <w:pPr>
-        <w:pStyle w:val="Paragrafoelenco"/>
+        <w:jc w:val="center"/>
+        <w:rPr>
+          <w:sz w:val="20"/>
+        </w:rPr>
+      </w:pPr>
+      <w:r>
+        <w:rPr>
+          <w:sz w:val="20"/>
+        </w:rPr>
+        <w:t>Fig. 1</w:t>
+      </w:r>
+      <w:r>
+        <w:rPr>
+          <w:sz w:val="20"/>
+        </w:rPr>
+        <w:t xml:space="preserve">4 </w:t>
+      </w:r>
+      <w:proofErr w:type="spellStart"/>
+      <w:r>
+        <w:rPr>
+          <w:sz w:val="20"/>
+        </w:rPr>
+        <w:t>Sequence</w:t>
+      </w:r>
+      <w:proofErr w:type="spellEnd"/>
+      <w:r>
+        <w:rPr>
+          <w:sz w:val="20"/>
+        </w:rPr>
+        <w:t xml:space="preserve"> </w:t>
+      </w:r>
+      <w:proofErr w:type="spellStart"/>
+      <w:r>
+        <w:rPr>
+          <w:sz w:val="20"/>
+        </w:rPr>
+        <w:t>diagram</w:t>
+      </w:r>
+      <w:proofErr w:type="spellEnd"/>
+      <w:r>
+        <w:rPr>
+          <w:sz w:val="20"/>
+        </w:rPr>
+        <w:t xml:space="preserve"> “Invito di partecipazione ad una </w:t>
+      </w:r>
+      <w:proofErr w:type="spellStart"/>
+      <w:r>
+        <w:rPr>
+          <w:sz w:val="20"/>
+        </w:rPr>
+        <w:t>MapMe</w:t>
+      </w:r>
+      <w:proofErr w:type="spellEnd"/>
+      <w:r>
+        <w:rPr>
+          <w:sz w:val="20"/>
+        </w:rPr>
+        <w:t>”</w:t>
+      </w:r>
+      <w:r>
+        <w:rPr>
+          <w:sz w:val="20"/>
+        </w:rPr>
+        <w:t>.</w:t>
+      </w:r>
+    </w:p>
+    <w:p>
+      <w:pPr>
+        <w:spacing w:line="240" w:lineRule="auto"/>
+        <w:rPr>
+          <w:szCs w:val="28"/>
+        </w:rPr>
+      </w:pPr>
+    </w:p>
+    <w:p>
+      <w:pPr>
+        <w:spacing w:line="240" w:lineRule="auto"/>
+        <w:jc w:val="both"/>
+        <w:rPr>
+          <w:szCs w:val="28"/>
+        </w:rPr>
+      </w:pPr>
+    </w:p>
+    <w:p>
+      <w:pPr>
+        <w:spacing w:line="240" w:lineRule="auto"/>
+        <w:jc w:val="both"/>
+        <w:rPr>
+          <w:szCs w:val="28"/>
+        </w:rPr>
+      </w:pPr>
+    </w:p>
+    <w:p>
+      <w:pPr>
+        <w:spacing w:line="240" w:lineRule="auto"/>
+        <w:jc w:val="both"/>
+        <w:rPr>
+          <w:szCs w:val="28"/>
+        </w:rPr>
+      </w:pPr>
+    </w:p>
+    <w:p>
+      <w:pPr>
+        <w:spacing w:line="240" w:lineRule="auto"/>
+        <w:jc w:val="both"/>
+        <w:rPr>
+          <w:szCs w:val="28"/>
+        </w:rPr>
+      </w:pPr>
+    </w:p>
+    <w:p>
+      <w:pPr>
+        <w:spacing w:line="240" w:lineRule="auto"/>
+        <w:jc w:val="both"/>
+        <w:rPr>
+          <w:szCs w:val="28"/>
+        </w:rPr>
+      </w:pPr>
+    </w:p>
+    <w:p>
+      <w:pPr>
+        <w:spacing w:line="240" w:lineRule="auto"/>
+        <w:jc w:val="both"/>
+        <w:rPr>
+          <w:szCs w:val="28"/>
+        </w:rPr>
+      </w:pPr>
+    </w:p>
+    <w:p>
+      <w:pPr>
+        <w:spacing w:line="240" w:lineRule="auto"/>
+        <w:jc w:val="both"/>
+        <w:rPr>
+          <w:szCs w:val="28"/>
+        </w:rPr>
+      </w:pPr>
+    </w:p>
+    <w:p>
+      <w:pPr>
+        <w:spacing w:line="240" w:lineRule="auto"/>
+        <w:jc w:val="both"/>
+        <w:rPr>
+          <w:szCs w:val="28"/>
+        </w:rPr>
+      </w:pPr>
+    </w:p>
+    <w:p>
+      <w:pPr>
+        <w:spacing w:line="240" w:lineRule="auto"/>
+        <w:jc w:val="both"/>
+        <w:rPr>
+          <w:szCs w:val="28"/>
+        </w:rPr>
+      </w:pPr>
+    </w:p>
+    <w:p>
+      <w:pPr>
+        <w:pStyle w:val="ListParagraph"/>
         <w:numPr>
           <w:ilvl w:val="0"/>
           <w:numId w:val="7"/>
@@ -5141,7 +5776,7 @@
     <w:p>
       <w:pPr>
         <w:spacing w:line="240" w:lineRule="auto"/>
-        <w:jc w:val="both"/>
+        <w:jc w:val="center"/>
         <w:rPr>
           <w:szCs w:val="28"/>
         </w:rPr>
@@ -5169,7 +5804,7 @@
                     </pic:cNvPicPr>
                   </pic:nvPicPr>
                   <pic:blipFill>
-                    <a:blip r:embed="rId21" cstate="print">
+                    <a:blip r:embed="rId20" cstate="print">
                       <a:extLst>
                         <a:ext uri="{28A0092B-C50C-407E-A947-70E740481C1C}">
                           <a14:useLocalDpi xmlns:a14="http://schemas.microsoft.com/office/drawing/2010/main" val="0"/>
@@ -5204,6 +5839,61 @@
     <w:p>
       <w:pPr>
         <w:spacing w:line="240" w:lineRule="auto"/>
+        <w:jc w:val="center"/>
+        <w:rPr>
+          <w:sz w:val="20"/>
+        </w:rPr>
+      </w:pPr>
+      <w:r>
+        <w:rPr>
+          <w:sz w:val="20"/>
+        </w:rPr>
+        <w:t xml:space="preserve">Fig. </w:t>
+      </w:r>
+      <w:r>
+        <w:rPr>
+          <w:sz w:val="20"/>
+        </w:rPr>
+        <w:t xml:space="preserve">15 </w:t>
+      </w:r>
+      <w:proofErr w:type="spellStart"/>
+      <w:r>
+        <w:rPr>
+          <w:sz w:val="20"/>
+        </w:rPr>
+        <w:t>Sequence</w:t>
+      </w:r>
+      <w:proofErr w:type="spellEnd"/>
+      <w:r>
+        <w:rPr>
+          <w:sz w:val="20"/>
+        </w:rPr>
+        <w:t xml:space="preserve"> </w:t>
+      </w:r>
+      <w:proofErr w:type="spellStart"/>
+      <w:r>
+        <w:rPr>
+          <w:sz w:val="20"/>
+        </w:rPr>
+        <w:t>diagram</w:t>
+      </w:r>
+      <w:proofErr w:type="spellEnd"/>
+      <w:r>
+        <w:rPr>
+          <w:sz w:val="20"/>
+        </w:rPr>
+        <w:t xml:space="preserve"> “Selezione di una location”</w:t>
+      </w:r>
+      <w:r>
+        <w:rPr>
+          <w:sz w:val="20"/>
+        </w:rPr>
+        <w:t>.</w:t>
+      </w:r>
+    </w:p>
+    <w:p>
+      <w:pPr>
+        <w:spacing w:line="240" w:lineRule="auto"/>
         <w:jc w:val="both"/>
         <w:rPr>
           <w:szCs w:val="28"/>
@@ -5346,15 +6036,6 @@
       </w:pPr>
       <w:bookmarkStart w:id="0" w:name="_GoBack"/>
       <w:bookmarkEnd w:id="0"/>
-    </w:p>
-    <w:p>
-      <w:pPr>
-        <w:spacing w:line="240" w:lineRule="auto"/>
-        <w:jc w:val="both"/>
-        <w:rPr>
-          <w:szCs w:val="28"/>
-        </w:rPr>
-      </w:pPr>
     </w:p>
     <w:p>
       <w:pPr>
@@ -5440,7 +6121,7 @@
     </w:p>
     <w:p>
       <w:pPr>
-        <w:pStyle w:val="Paragrafoelenco"/>
+        <w:pStyle w:val="ListParagraph"/>
         <w:numPr>
           <w:ilvl w:val="0"/>
           <w:numId w:val="5"/>
@@ -5498,7 +6179,7 @@
     </w:p>
     <w:p>
       <w:pPr>
-        <w:pStyle w:val="Paragrafoelenco"/>
+        <w:pStyle w:val="ListParagraph"/>
         <w:numPr>
           <w:ilvl w:val="0"/>
           <w:numId w:val="5"/>
@@ -5524,7 +6205,7 @@
     </w:p>
     <w:p>
       <w:pPr>
-        <w:pStyle w:val="Paragrafoelenco"/>
+        <w:pStyle w:val="ListParagraph"/>
         <w:numPr>
           <w:ilvl w:val="0"/>
           <w:numId w:val="5"/>
@@ -5556,7 +6237,7 @@
     </w:p>
     <w:p>
       <w:pPr>
-        <w:pStyle w:val="Paragrafoelenco"/>
+        <w:pStyle w:val="ListParagraph"/>
         <w:numPr>
           <w:ilvl w:val="0"/>
           <w:numId w:val="5"/>
@@ -5611,10 +6292,10 @@
         </w:rPr>
         <w:t xml:space="preserve"> (</w:t>
       </w:r>
-      <w:hyperlink r:id="rId22" w:history="1">
+      <w:hyperlink r:id="rId21" w:history="1">
         <w:r>
           <w:rPr>
-            <w:rStyle w:val="Collegamentoipertestuale"/>
+            <w:rStyle w:val="Hyperlink"/>
             <w:szCs w:val="28"/>
           </w:rPr>
           <w:t>http://www.altervista.org/</w:t>
@@ -5643,7 +6324,7 @@
     </w:p>
     <w:p>
       <w:pPr>
-        <w:pStyle w:val="Paragrafoelenco"/>
+        <w:pStyle w:val="ListParagraph"/>
         <w:numPr>
           <w:ilvl w:val="0"/>
           <w:numId w:val="5"/>
@@ -5723,7 +6404,7 @@
     </w:p>
     <w:p>
       <w:pPr>
-        <w:pStyle w:val="Paragrafoelenco"/>
+        <w:pStyle w:val="ListParagraph"/>
         <w:numPr>
           <w:ilvl w:val="0"/>
           <w:numId w:val="5"/>
@@ -5771,7 +6452,7 @@
     </w:p>
     <w:p>
       <w:pPr>
-        <w:pStyle w:val="Paragrafoelenco"/>
+        <w:pStyle w:val="ListParagraph"/>
         <w:numPr>
           <w:ilvl w:val="0"/>
           <w:numId w:val="5"/>
@@ -5848,7 +6529,7 @@
     </w:p>
     <w:p>
       <w:pPr>
-        <w:pStyle w:val="Paragrafoelenco"/>
+        <w:pStyle w:val="ListParagraph"/>
         <w:numPr>
           <w:ilvl w:val="0"/>
           <w:numId w:val="5"/>
@@ -5882,7 +6563,7 @@
     </w:p>
     <w:p>
       <w:pPr>
-        <w:pStyle w:val="Paragrafoelenco"/>
+        <w:pStyle w:val="ListParagraph"/>
         <w:numPr>
           <w:ilvl w:val="0"/>
           <w:numId w:val="5"/>
@@ -5902,7 +6583,7 @@
     </w:p>
     <w:p>
       <w:pPr>
-        <w:pStyle w:val="Paragrafoelenco"/>
+        <w:pStyle w:val="ListParagraph"/>
         <w:rPr>
           <w:szCs w:val="28"/>
         </w:rPr>
@@ -5937,7 +6618,7 @@
     </w:p>
     <w:p>
       <w:pPr>
-        <w:pStyle w:val="Paragrafoelenco"/>
+        <w:pStyle w:val="ListParagraph"/>
         <w:numPr>
           <w:ilvl w:val="0"/>
           <w:numId w:val="6"/>
@@ -5957,7 +6638,7 @@
     </w:p>
     <w:p>
       <w:pPr>
-        <w:pStyle w:val="Paragrafoelenco"/>
+        <w:pStyle w:val="ListParagraph"/>
         <w:numPr>
           <w:ilvl w:val="0"/>
           <w:numId w:val="6"/>
@@ -5977,7 +6658,7 @@
     </w:p>
     <w:p>
       <w:pPr>
-        <w:pStyle w:val="Paragrafoelenco"/>
+        <w:pStyle w:val="ListParagraph"/>
         <w:numPr>
           <w:ilvl w:val="0"/>
           <w:numId w:val="6"/>
@@ -6244,7 +6925,7 @@
 </file>
 
 <file path=word/numbering.xml><?xml version="1.0" encoding="utf-8"?>
-<w:numbering xmlns:wpc="http://schemas.microsoft.com/office/word/2010/wordprocessingCanvas" xmlns:mc="http://schemas.openxmlformats.org/markup-compatibility/2006" xmlns:o="urn:schemas-microsoft-com:office:office" xmlns:r="http://schemas.openxmlformats.org/officeDocument/2006/relationships" xmlns:m="http://schemas.openxmlformats.org/officeDocument/2006/math" xmlns:v="urn:schemas-microsoft-com:vml" xmlns:wp14="http://schemas.microsoft.com/office/word/2010/wordprocessingDrawing" xmlns:wp="http://schemas.openxmlformats.org/drawingml/2006/wordprocessingDrawing" xmlns:w10="urn:schemas-microsoft-com:office:word" xmlns:w="http://schemas.openxmlformats.org/wordprocessingml/2006/main" xmlns:w14="http://schemas.microsoft.com/office/word/2010/wordml" xmlns:wpg="http://schemas.microsoft.com/office/word/2010/wordprocessingGroup" xmlns:wpi="http://schemas.microsoft.com/office/word/2010/wordprocessingInk" xmlns:wne="http://schemas.microsoft.com/office/word/2006/wordml" xmlns:wps="http://schemas.microsoft.com/office/word/2010/wordprocessingShape" mc:Ignorable="w14 wp14">
+<w:numbering xmlns:wpc="http://schemas.microsoft.com/office/word/2010/wordprocessingCanvas" xmlns:mc="http://schemas.openxmlformats.org/markup-compatibility/2006" xmlns:o="urn:schemas-microsoft-com:office:office" xmlns:r="http://schemas.openxmlformats.org/officeDocument/2006/relationships" xmlns:m="http://schemas.openxmlformats.org/officeDocument/2006/math" xmlns:v="urn:schemas-microsoft-com:vml" xmlns:wp14="http://schemas.microsoft.com/office/word/2010/wordprocessingDrawing" xmlns:wp="http://schemas.openxmlformats.org/drawingml/2006/wordprocessingDrawing" xmlns:w10="urn:schemas-microsoft-com:office:word" xmlns:w="http://schemas.openxmlformats.org/wordprocessingml/2006/main" xmlns:w14="http://schemas.microsoft.com/office/word/2010/wordml" xmlns:w15="http://schemas.microsoft.com/office/word/2012/wordml" xmlns:wpg="http://schemas.microsoft.com/office/word/2010/wordprocessingGroup" xmlns:wpi="http://schemas.microsoft.com/office/word/2010/wordprocessingInk" xmlns:wne="http://schemas.microsoft.com/office/word/2006/wordml" xmlns:wps="http://schemas.microsoft.com/office/word/2010/wordprocessingShape" mc:Ignorable="w14 w15 wp14">
   <w:abstractNum w:abstractNumId="0">
     <w:nsid w:val="1F750CDB"/>
     <w:multiLevelType w:val="hybridMultilevel"/>
@@ -7034,7 +7715,7 @@
 </file>
 
 <file path=word/styles.xml><?xml version="1.0" encoding="utf-8"?>
-<w:styles xmlns:mc="http://schemas.openxmlformats.org/markup-compatibility/2006" xmlns:r="http://schemas.openxmlformats.org/officeDocument/2006/relationships" xmlns:w="http://schemas.openxmlformats.org/wordprocessingml/2006/main" xmlns:w14="http://schemas.microsoft.com/office/word/2010/wordml" mc:Ignorable="w14">
+<w:styles xmlns:mc="http://schemas.openxmlformats.org/markup-compatibility/2006" xmlns:r="http://schemas.openxmlformats.org/officeDocument/2006/relationships" xmlns:w="http://schemas.openxmlformats.org/wordprocessingml/2006/main" xmlns:w14="http://schemas.microsoft.com/office/word/2010/wordml" xmlns:w15="http://schemas.microsoft.com/office/word/2012/wordml" mc:Ignorable="w14 w15">
   <w:docDefaults>
     <w:rPrDefault>
       <w:rPr>
@@ -7050,146 +7731,380 @@
       </w:pPr>
     </w:pPrDefault>
   </w:docDefaults>
-  <w:latentStyles w:defLockedState="0" w:defUIPriority="99" w:defSemiHidden="1" w:defUnhideWhenUsed="1" w:defQFormat="0" w:count="267">
-    <w:lsdException w:name="Normal" w:semiHidden="0" w:uiPriority="0" w:unhideWhenUsed="0" w:qFormat="1"/>
-    <w:lsdException w:name="heading 1" w:semiHidden="0" w:uiPriority="9" w:unhideWhenUsed="0" w:qFormat="1"/>
-    <w:lsdException w:name="heading 2" w:uiPriority="9" w:qFormat="1"/>
-    <w:lsdException w:name="heading 3" w:uiPriority="9" w:qFormat="1"/>
-    <w:lsdException w:name="heading 4" w:uiPriority="9" w:qFormat="1"/>
-    <w:lsdException w:name="heading 5" w:uiPriority="9" w:qFormat="1"/>
-    <w:lsdException w:name="heading 6" w:uiPriority="9" w:qFormat="1"/>
-    <w:lsdException w:name="heading 7" w:uiPriority="9" w:qFormat="1"/>
-    <w:lsdException w:name="heading 8" w:uiPriority="9" w:qFormat="1"/>
-    <w:lsdException w:name="heading 9" w:uiPriority="9" w:qFormat="1"/>
-    <w:lsdException w:name="toc 1" w:uiPriority="39" w:qFormat="1"/>
-    <w:lsdException w:name="toc 2" w:uiPriority="39" w:qFormat="1"/>
-    <w:lsdException w:name="toc 3" w:uiPriority="39" w:qFormat="1"/>
-    <w:lsdException w:name="toc 4" w:uiPriority="39"/>
-    <w:lsdException w:name="toc 5" w:uiPriority="39"/>
-    <w:lsdException w:name="toc 6" w:uiPriority="39"/>
-    <w:lsdException w:name="toc 7" w:uiPriority="39"/>
-    <w:lsdException w:name="toc 8" w:uiPriority="39"/>
-    <w:lsdException w:name="toc 9" w:uiPriority="39"/>
-    <w:lsdException w:name="caption" w:uiPriority="35" w:qFormat="1"/>
-    <w:lsdException w:name="Title" w:semiHidden="0" w:uiPriority="0" w:unhideWhenUsed="0" w:qFormat="1"/>
-    <w:lsdException w:name="Default Paragraph Font" w:uiPriority="1"/>
-    <w:lsdException w:name="Subtitle" w:semiHidden="0" w:uiPriority="0" w:unhideWhenUsed="0" w:qFormat="1"/>
-    <w:lsdException w:name="Strong" w:semiHidden="0" w:uiPriority="22" w:unhideWhenUsed="0" w:qFormat="1"/>
-    <w:lsdException w:name="Emphasis" w:semiHidden="0" w:uiPriority="20" w:unhideWhenUsed="0" w:qFormat="1"/>
-    <w:lsdException w:name="Table Grid" w:semiHidden="0" w:uiPriority="59" w:unhideWhenUsed="0"/>
-    <w:lsdException w:name="Placeholder Text" w:unhideWhenUsed="0"/>
-    <w:lsdException w:name="No Spacing" w:semiHidden="0" w:uiPriority="1" w:unhideWhenUsed="0" w:qFormat="1"/>
-    <w:lsdException w:name="Light Shading" w:semiHidden="0" w:uiPriority="60" w:unhideWhenUsed="0"/>
-    <w:lsdException w:name="Light List" w:semiHidden="0" w:uiPriority="61" w:unhideWhenUsed="0"/>
-    <w:lsdException w:name="Light Grid" w:semiHidden="0" w:uiPriority="62" w:unhideWhenUsed="0"/>
-    <w:lsdException w:name="Medium Shading 1" w:semiHidden="0" w:uiPriority="63" w:unhideWhenUsed="0"/>
-    <w:lsdException w:name="Medium Shading 2" w:semiHidden="0" w:uiPriority="64" w:unhideWhenUsed="0"/>
-    <w:lsdException w:name="Medium List 1" w:semiHidden="0" w:uiPriority="65" w:unhideWhenUsed="0"/>
-    <w:lsdException w:name="Medium List 2" w:semiHidden="0" w:uiPriority="66" w:unhideWhenUsed="0"/>
-    <w:lsdException w:name="Medium Grid 1" w:semiHidden="0" w:uiPriority="67" w:unhideWhenUsed="0"/>
-    <w:lsdException w:name="Medium Grid 2" w:semiHidden="0" w:uiPriority="68" w:unhideWhenUsed="0"/>
-    <w:lsdException w:name="Medium Grid 3" w:semiHidden="0" w:uiPriority="69" w:unhideWhenUsed="0"/>
-    <w:lsdException w:name="Dark List" w:semiHidden="0" w:uiPriority="70" w:unhideWhenUsed="0"/>
-    <w:lsdException w:name="Colorful Shading" w:semiHidden="0" w:uiPriority="71" w:unhideWhenUsed="0"/>
-    <w:lsdException w:name="Colorful List" w:semiHidden="0" w:uiPriority="72" w:unhideWhenUsed="0"/>
-    <w:lsdException w:name="Colorful Grid" w:semiHidden="0" w:uiPriority="73" w:unhideWhenUsed="0"/>
-    <w:lsdException w:name="Light Shading Accent 1" w:semiHidden="0" w:uiPriority="60" w:unhideWhenUsed="0"/>
-    <w:lsdException w:name="Light List Accent 1" w:semiHidden="0" w:uiPriority="61" w:unhideWhenUsed="0"/>
-    <w:lsdException w:name="Light Grid Accent 1" w:semiHidden="0" w:uiPriority="62" w:unhideWhenUsed="0"/>
-    <w:lsdException w:name="Medium Shading 1 Accent 1" w:semiHidden="0" w:uiPriority="63" w:unhideWhenUsed="0"/>
-    <w:lsdException w:name="Medium Shading 2 Accent 1" w:semiHidden="0" w:uiPriority="64" w:unhideWhenUsed="0"/>
-    <w:lsdException w:name="Medium List 1 Accent 1" w:semiHidden="0" w:uiPriority="65" w:unhideWhenUsed="0"/>
-    <w:lsdException w:name="Revision" w:unhideWhenUsed="0"/>
-    <w:lsdException w:name="List Paragraph" w:semiHidden="0" w:uiPriority="34" w:unhideWhenUsed="0" w:qFormat="1"/>
-    <w:lsdException w:name="Quote" w:semiHidden="0" w:uiPriority="29" w:unhideWhenUsed="0" w:qFormat="1"/>
-    <w:lsdException w:name="Intense Quote" w:semiHidden="0" w:uiPriority="30" w:unhideWhenUsed="0" w:qFormat="1"/>
-    <w:lsdException w:name="Medium List 2 Accent 1" w:semiHidden="0" w:uiPriority="66" w:unhideWhenUsed="0"/>
-    <w:lsdException w:name="Medium Grid 1 Accent 1" w:semiHidden="0" w:uiPriority="67" w:unhideWhenUsed="0"/>
-    <w:lsdException w:name="Medium Grid 2 Accent 1" w:semiHidden="0" w:uiPriority="68" w:unhideWhenUsed="0"/>
-    <w:lsdException w:name="Medium Grid 3 Accent 1" w:semiHidden="0" w:uiPriority="69" w:unhideWhenUsed="0"/>
-    <w:lsdException w:name="Dark List Accent 1" w:semiHidden="0" w:uiPriority="70" w:unhideWhenUsed="0"/>
-    <w:lsdException w:name="Colorful Shading Accent 1" w:semiHidden="0" w:uiPriority="71" w:unhideWhenUsed="0"/>
-    <w:lsdException w:name="Colorful List Accent 1" w:semiHidden="0" w:uiPriority="72" w:unhideWhenUsed="0"/>
-    <w:lsdException w:name="Colorful Grid Accent 1" w:semiHidden="0" w:uiPriority="73" w:unhideWhenUsed="0"/>
-    <w:lsdException w:name="Light Shading Accent 2" w:semiHidden="0" w:uiPriority="60" w:unhideWhenUsed="0"/>
-    <w:lsdException w:name="Light List Accent 2" w:semiHidden="0" w:uiPriority="61" w:unhideWhenUsed="0"/>
-    <w:lsdException w:name="Light Grid Accent 2" w:semiHidden="0" w:uiPriority="62" w:unhideWhenUsed="0"/>
-    <w:lsdException w:name="Medium Shading 1 Accent 2" w:semiHidden="0" w:uiPriority="63" w:unhideWhenUsed="0"/>
-    <w:lsdException w:name="Medium Shading 2 Accent 2" w:semiHidden="0" w:uiPriority="64" w:unhideWhenUsed="0"/>
-    <w:lsdException w:name="Medium List 1 Accent 2" w:semiHidden="0" w:uiPriority="65" w:unhideWhenUsed="0"/>
-    <w:lsdException w:name="Medium List 2 Accent 2" w:semiHidden="0" w:uiPriority="66" w:unhideWhenUsed="0"/>
-    <w:lsdException w:name="Medium Grid 1 Accent 2" w:semiHidden="0" w:uiPriority="67" w:unhideWhenUsed="0"/>
-    <w:lsdException w:name="Medium Grid 2 Accent 2" w:semiHidden="0" w:uiPriority="68" w:unhideWhenUsed="0"/>
-    <w:lsdException w:name="Medium Grid 3 Accent 2" w:semiHidden="0" w:uiPriority="69" w:unhideWhenUsed="0"/>
-    <w:lsdException w:name="Dark List Accent 2" w:semiHidden="0" w:uiPriority="70" w:unhideWhenUsed="0"/>
-    <w:lsdException w:name="Colorful Shading Accent 2" w:semiHidden="0" w:uiPriority="71" w:unhideWhenUsed="0"/>
-    <w:lsdException w:name="Colorful List Accent 2" w:semiHidden="0" w:uiPriority="72" w:unhideWhenUsed="0"/>
-    <w:lsdException w:name="Colorful Grid Accent 2" w:semiHidden="0" w:uiPriority="73" w:unhideWhenUsed="0"/>
-    <w:lsdException w:name="Light Shading Accent 3" w:semiHidden="0" w:uiPriority="60" w:unhideWhenUsed="0"/>
-    <w:lsdException w:name="Light List Accent 3" w:semiHidden="0" w:uiPriority="61" w:unhideWhenUsed="0"/>
-    <w:lsdException w:name="Light Grid Accent 3" w:semiHidden="0" w:uiPriority="62" w:unhideWhenUsed="0"/>
-    <w:lsdException w:name="Medium Shading 1 Accent 3" w:semiHidden="0" w:uiPriority="63" w:unhideWhenUsed="0"/>
-    <w:lsdException w:name="Medium Shading 2 Accent 3" w:semiHidden="0" w:uiPriority="64" w:unhideWhenUsed="0"/>
-    <w:lsdException w:name="Medium List 1 Accent 3" w:semiHidden="0" w:uiPriority="65" w:unhideWhenUsed="0"/>
-    <w:lsdException w:name="Medium List 2 Accent 3" w:semiHidden="0" w:uiPriority="66" w:unhideWhenUsed="0"/>
-    <w:lsdException w:name="Medium Grid 1 Accent 3" w:semiHidden="0" w:uiPriority="67" w:unhideWhenUsed="0"/>
-    <w:lsdException w:name="Medium Grid 2 Accent 3" w:semiHidden="0" w:uiPriority="68" w:unhideWhenUsed="0"/>
-    <w:lsdException w:name="Medium Grid 3 Accent 3" w:semiHidden="0" w:uiPriority="69" w:unhideWhenUsed="0"/>
-    <w:lsdException w:name="Dark List Accent 3" w:semiHidden="0" w:uiPriority="70" w:unhideWhenUsed="0"/>
-    <w:lsdException w:name="Colorful Shading Accent 3" w:semiHidden="0" w:uiPriority="71" w:unhideWhenUsed="0"/>
-    <w:lsdException w:name="Colorful List Accent 3" w:semiHidden="0" w:uiPriority="72" w:unhideWhenUsed="0"/>
-    <w:lsdException w:name="Colorful Grid Accent 3" w:semiHidden="0" w:uiPriority="73" w:unhideWhenUsed="0"/>
-    <w:lsdException w:name="Light Shading Accent 4" w:semiHidden="0" w:uiPriority="60" w:unhideWhenUsed="0"/>
-    <w:lsdException w:name="Light List Accent 4" w:semiHidden="0" w:uiPriority="61" w:unhideWhenUsed="0"/>
-    <w:lsdException w:name="Light Grid Accent 4" w:semiHidden="0" w:uiPriority="62" w:unhideWhenUsed="0"/>
-    <w:lsdException w:name="Medium Shading 1 Accent 4" w:semiHidden="0" w:uiPriority="63" w:unhideWhenUsed="0"/>
-    <w:lsdException w:name="Medium Shading 2 Accent 4" w:semiHidden="0" w:uiPriority="64" w:unhideWhenUsed="0"/>
-    <w:lsdException w:name="Medium List 1 Accent 4" w:semiHidden="0" w:uiPriority="65" w:unhideWhenUsed="0"/>
-    <w:lsdException w:name="Medium List 2 Accent 4" w:semiHidden="0" w:uiPriority="66" w:unhideWhenUsed="0"/>
-    <w:lsdException w:name="Medium Grid 1 Accent 4" w:semiHidden="0" w:uiPriority="67" w:unhideWhenUsed="0"/>
-    <w:lsdException w:name="Medium Grid 2 Accent 4" w:semiHidden="0" w:uiPriority="68" w:unhideWhenUsed="0"/>
-    <w:lsdException w:name="Medium Grid 3 Accent 4" w:semiHidden="0" w:uiPriority="69" w:unhideWhenUsed="0"/>
-    <w:lsdException w:name="Dark List Accent 4" w:semiHidden="0" w:uiPriority="70" w:unhideWhenUsed="0"/>
-    <w:lsdException w:name="Colorful Shading Accent 4" w:semiHidden="0" w:uiPriority="71" w:unhideWhenUsed="0"/>
-    <w:lsdException w:name="Colorful List Accent 4" w:semiHidden="0" w:uiPriority="72" w:unhideWhenUsed="0"/>
-    <w:lsdException w:name="Colorful Grid Accent 4" w:semiHidden="0" w:uiPriority="73" w:unhideWhenUsed="0"/>
-    <w:lsdException w:name="Light Shading Accent 5" w:semiHidden="0" w:uiPriority="60" w:unhideWhenUsed="0"/>
-    <w:lsdException w:name="Light List Accent 5" w:semiHidden="0" w:uiPriority="61" w:unhideWhenUsed="0"/>
-    <w:lsdException w:name="Light Grid Accent 5" w:semiHidden="0" w:uiPriority="62" w:unhideWhenUsed="0"/>
-    <w:lsdException w:name="Medium Shading 1 Accent 5" w:semiHidden="0" w:uiPriority="63" w:unhideWhenUsed="0"/>
-    <w:lsdException w:name="Medium Shading 2 Accent 5" w:semiHidden="0" w:uiPriority="64" w:unhideWhenUsed="0"/>
-    <w:lsdException w:name="Medium List 1 Accent 5" w:semiHidden="0" w:uiPriority="65" w:unhideWhenUsed="0"/>
-    <w:lsdException w:name="Medium List 2 Accent 5" w:semiHidden="0" w:uiPriority="66" w:unhideWhenUsed="0"/>
-    <w:lsdException w:name="Medium Grid 1 Accent 5" w:semiHidden="0" w:uiPriority="67" w:unhideWhenUsed="0"/>
-    <w:lsdException w:name="Medium Grid 2 Accent 5" w:semiHidden="0" w:uiPriority="68" w:unhideWhenUsed="0"/>
-    <w:lsdException w:name="Medium Grid 3 Accent 5" w:semiHidden="0" w:uiPriority="69" w:unhideWhenUsed="0"/>
-    <w:lsdException w:name="Dark List Accent 5" w:semiHidden="0" w:uiPriority="70" w:unhideWhenUsed="0"/>
-    <w:lsdException w:name="Colorful Shading Accent 5" w:semiHidden="0" w:uiPriority="71" w:unhideWhenUsed="0"/>
-    <w:lsdException w:name="Colorful List Accent 5" w:semiHidden="0" w:uiPriority="72" w:unhideWhenUsed="0"/>
-    <w:lsdException w:name="Colorful Grid Accent 5" w:semiHidden="0" w:uiPriority="73" w:unhideWhenUsed="0"/>
-    <w:lsdException w:name="Light Shading Accent 6" w:semiHidden="0" w:uiPriority="60" w:unhideWhenUsed="0"/>
-    <w:lsdException w:name="Light List Accent 6" w:semiHidden="0" w:uiPriority="61" w:unhideWhenUsed="0"/>
-    <w:lsdException w:name="Light Grid Accent 6" w:semiHidden="0" w:uiPriority="62" w:unhideWhenUsed="0"/>
-    <w:lsdException w:name="Medium Shading 1 Accent 6" w:semiHidden="0" w:uiPriority="63" w:unhideWhenUsed="0"/>
-    <w:lsdException w:name="Medium Shading 2 Accent 6" w:semiHidden="0" w:uiPriority="64" w:unhideWhenUsed="0"/>
-    <w:lsdException w:name="Medium List 1 Accent 6" w:semiHidden="0" w:uiPriority="65" w:unhideWhenUsed="0"/>
-    <w:lsdException w:name="Medium List 2 Accent 6" w:semiHidden="0" w:uiPriority="66" w:unhideWhenUsed="0"/>
-    <w:lsdException w:name="Medium Grid 1 Accent 6" w:semiHidden="0" w:uiPriority="67" w:unhideWhenUsed="0"/>
-    <w:lsdException w:name="Medium Grid 2 Accent 6" w:semiHidden="0" w:uiPriority="68" w:unhideWhenUsed="0"/>
-    <w:lsdException w:name="Medium Grid 3 Accent 6" w:semiHidden="0" w:uiPriority="69" w:unhideWhenUsed="0"/>
-    <w:lsdException w:name="Dark List Accent 6" w:semiHidden="0" w:uiPriority="70" w:unhideWhenUsed="0"/>
-    <w:lsdException w:name="Colorful Shading Accent 6" w:semiHidden="0" w:uiPriority="71" w:unhideWhenUsed="0"/>
-    <w:lsdException w:name="Colorful List Accent 6" w:semiHidden="0" w:uiPriority="72" w:unhideWhenUsed="0"/>
-    <w:lsdException w:name="Colorful Grid Accent 6" w:semiHidden="0" w:uiPriority="73" w:unhideWhenUsed="0"/>
-    <w:lsdException w:name="Subtle Emphasis" w:semiHidden="0" w:uiPriority="19" w:unhideWhenUsed="0" w:qFormat="1"/>
-    <w:lsdException w:name="Intense Emphasis" w:semiHidden="0" w:uiPriority="21" w:unhideWhenUsed="0" w:qFormat="1"/>
-    <w:lsdException w:name="Subtle Reference" w:semiHidden="0" w:uiPriority="31" w:unhideWhenUsed="0" w:qFormat="1"/>
-    <w:lsdException w:name="Intense Reference" w:semiHidden="0" w:uiPriority="32" w:unhideWhenUsed="0" w:qFormat="1"/>
-    <w:lsdException w:name="Book Title" w:semiHidden="0" w:uiPriority="33" w:unhideWhenUsed="0" w:qFormat="1"/>
-    <w:lsdException w:name="Bibliography" w:uiPriority="37"/>
-    <w:lsdException w:name="TOC Heading" w:uiPriority="39" w:qFormat="1"/>
+  <w:latentStyles w:defLockedState="0" w:defUIPriority="99" w:defSemiHidden="0" w:defUnhideWhenUsed="0" w:defQFormat="0" w:count="371">
+    <w:lsdException w:name="Normal" w:uiPriority="0" w:qFormat="1"/>
+    <w:lsdException w:name="heading 1" w:uiPriority="9" w:qFormat="1"/>
+    <w:lsdException w:name="heading 2" w:semiHidden="1" w:uiPriority="9" w:unhideWhenUsed="1" w:qFormat="1"/>
+    <w:lsdException w:name="heading 3" w:semiHidden="1" w:uiPriority="9" w:unhideWhenUsed="1" w:qFormat="1"/>
+    <w:lsdException w:name="heading 4" w:semiHidden="1" w:uiPriority="9" w:unhideWhenUsed="1" w:qFormat="1"/>
+    <w:lsdException w:name="heading 5" w:semiHidden="1" w:uiPriority="9" w:unhideWhenUsed="1" w:qFormat="1"/>
+    <w:lsdException w:name="heading 6" w:semiHidden="1" w:uiPriority="9" w:unhideWhenUsed="1" w:qFormat="1"/>
+    <w:lsdException w:name="heading 7" w:semiHidden="1" w:uiPriority="9" w:unhideWhenUsed="1" w:qFormat="1"/>
+    <w:lsdException w:name="heading 8" w:semiHidden="1" w:uiPriority="9" w:unhideWhenUsed="1" w:qFormat="1"/>
+    <w:lsdException w:name="heading 9" w:semiHidden="1" w:uiPriority="9" w:unhideWhenUsed="1" w:qFormat="1"/>
+    <w:lsdException w:name="index 1" w:semiHidden="1" w:unhideWhenUsed="1"/>
+    <w:lsdException w:name="index 2" w:semiHidden="1" w:unhideWhenUsed="1"/>
+    <w:lsdException w:name="index 3" w:semiHidden="1" w:unhideWhenUsed="1"/>
+    <w:lsdException w:name="index 4" w:semiHidden="1" w:unhideWhenUsed="1"/>
+    <w:lsdException w:name="index 5" w:semiHidden="1" w:unhideWhenUsed="1"/>
+    <w:lsdException w:name="index 6" w:semiHidden="1" w:unhideWhenUsed="1"/>
+    <w:lsdException w:name="index 7" w:semiHidden="1" w:unhideWhenUsed="1"/>
+    <w:lsdException w:name="index 8" w:semiHidden="1" w:unhideWhenUsed="1"/>
+    <w:lsdException w:name="index 9" w:semiHidden="1" w:unhideWhenUsed="1"/>
+    <w:lsdException w:name="toc 1" w:semiHidden="1" w:uiPriority="39" w:unhideWhenUsed="1" w:qFormat="1"/>
+    <w:lsdException w:name="toc 2" w:semiHidden="1" w:uiPriority="39" w:unhideWhenUsed="1" w:qFormat="1"/>
+    <w:lsdException w:name="toc 3" w:semiHidden="1" w:uiPriority="39" w:unhideWhenUsed="1" w:qFormat="1"/>
+    <w:lsdException w:name="toc 4" w:semiHidden="1" w:uiPriority="39" w:unhideWhenUsed="1"/>
+    <w:lsdException w:name="toc 5" w:semiHidden="1" w:uiPriority="39" w:unhideWhenUsed="1"/>
+    <w:lsdException w:name="toc 6" w:semiHidden="1" w:uiPriority="39" w:unhideWhenUsed="1"/>
+    <w:lsdException w:name="toc 7" w:semiHidden="1" w:uiPriority="39" w:unhideWhenUsed="1"/>
+    <w:lsdException w:name="toc 8" w:semiHidden="1" w:uiPriority="39" w:unhideWhenUsed="1"/>
+    <w:lsdException w:name="toc 9" w:semiHidden="1" w:uiPriority="39" w:unhideWhenUsed="1"/>
+    <w:lsdException w:name="Normal Indent" w:semiHidden="1" w:unhideWhenUsed="1"/>
+    <w:lsdException w:name="footnote text" w:semiHidden="1" w:unhideWhenUsed="1"/>
+    <w:lsdException w:name="annotation text" w:semiHidden="1" w:unhideWhenUsed="1"/>
+    <w:lsdException w:name="header" w:semiHidden="1" w:unhideWhenUsed="1"/>
+    <w:lsdException w:name="footer" w:semiHidden="1" w:unhideWhenUsed="1"/>
+    <w:lsdException w:name="index heading" w:semiHidden="1" w:unhideWhenUsed="1"/>
+    <w:lsdException w:name="caption" w:semiHidden="1" w:uiPriority="35" w:unhideWhenUsed="1" w:qFormat="1"/>
+    <w:lsdException w:name="table of figures" w:semiHidden="1" w:unhideWhenUsed="1"/>
+    <w:lsdException w:name="envelope address" w:semiHidden="1" w:unhideWhenUsed="1"/>
+    <w:lsdException w:name="envelope return" w:semiHidden="1" w:unhideWhenUsed="1"/>
+    <w:lsdException w:name="footnote reference" w:semiHidden="1" w:unhideWhenUsed="1"/>
+    <w:lsdException w:name="annotation reference" w:semiHidden="1" w:unhideWhenUsed="1"/>
+    <w:lsdException w:name="line number" w:semiHidden="1" w:unhideWhenUsed="1"/>
+    <w:lsdException w:name="page number" w:semiHidden="1" w:unhideWhenUsed="1"/>
+    <w:lsdException w:name="endnote reference" w:semiHidden="1" w:unhideWhenUsed="1"/>
+    <w:lsdException w:name="endnote text" w:semiHidden="1" w:unhideWhenUsed="1"/>
+    <w:lsdException w:name="table of authorities" w:semiHidden="1" w:unhideWhenUsed="1"/>
+    <w:lsdException w:name="macro" w:semiHidden="1" w:unhideWhenUsed="1"/>
+    <w:lsdException w:name="toa heading" w:semiHidden="1" w:unhideWhenUsed="1"/>
+    <w:lsdException w:name="List" w:semiHidden="1" w:unhideWhenUsed="1"/>
+    <w:lsdException w:name="List Bullet" w:semiHidden="1" w:unhideWhenUsed="1"/>
+    <w:lsdException w:name="List Number" w:semiHidden="1" w:unhideWhenUsed="1"/>
+    <w:lsdException w:name="List 2" w:semiHidden="1" w:unhideWhenUsed="1"/>
+    <w:lsdException w:name="List 3" w:semiHidden="1" w:unhideWhenUsed="1"/>
+    <w:lsdException w:name="List 4" w:semiHidden="1" w:unhideWhenUsed="1"/>
+    <w:lsdException w:name="List 5" w:semiHidden="1" w:unhideWhenUsed="1"/>
+    <w:lsdException w:name="List Bullet 2" w:semiHidden="1" w:unhideWhenUsed="1"/>
+    <w:lsdException w:name="List Bullet 3" w:semiHidden="1" w:unhideWhenUsed="1"/>
+    <w:lsdException w:name="List Bullet 4" w:semiHidden="1" w:unhideWhenUsed="1"/>
+    <w:lsdException w:name="List Bullet 5" w:semiHidden="1" w:unhideWhenUsed="1"/>
+    <w:lsdException w:name="List Number 2" w:semiHidden="1" w:unhideWhenUsed="1"/>
+    <w:lsdException w:name="List Number 3" w:semiHidden="1" w:unhideWhenUsed="1"/>
+    <w:lsdException w:name="List Number 4" w:semiHidden="1" w:unhideWhenUsed="1"/>
+    <w:lsdException w:name="List Number 5" w:semiHidden="1" w:unhideWhenUsed="1"/>
+    <w:lsdException w:name="Title" w:uiPriority="0" w:qFormat="1"/>
+    <w:lsdException w:name="Closing" w:semiHidden="1" w:unhideWhenUsed="1"/>
+    <w:lsdException w:name="Signature" w:semiHidden="1" w:unhideWhenUsed="1"/>
+    <w:lsdException w:name="Default Paragraph Font" w:semiHidden="1" w:uiPriority="1" w:unhideWhenUsed="1"/>
+    <w:lsdException w:name="Body Text" w:semiHidden="1" w:unhideWhenUsed="1"/>
+    <w:lsdException w:name="Body Text Indent" w:semiHidden="1" w:unhideWhenUsed="1"/>
+    <w:lsdException w:name="List Continue" w:semiHidden="1" w:unhideWhenUsed="1"/>
+    <w:lsdException w:name="List Continue 2" w:semiHidden="1" w:unhideWhenUsed="1"/>
+    <w:lsdException w:name="List Continue 3" w:semiHidden="1" w:unhideWhenUsed="1"/>
+    <w:lsdException w:name="List Continue 4" w:semiHidden="1" w:unhideWhenUsed="1"/>
+    <w:lsdException w:name="List Continue 5" w:semiHidden="1" w:unhideWhenUsed="1"/>
+    <w:lsdException w:name="Message Header" w:semiHidden="1" w:unhideWhenUsed="1"/>
+    <w:lsdException w:name="Subtitle" w:uiPriority="0" w:qFormat="1"/>
+    <w:lsdException w:name="Salutation" w:semiHidden="1" w:unhideWhenUsed="1"/>
+    <w:lsdException w:name="Date" w:semiHidden="1" w:unhideWhenUsed="1"/>
+    <w:lsdException w:name="Body Text First Indent" w:semiHidden="1" w:unhideWhenUsed="1"/>
+    <w:lsdException w:name="Body Text First Indent 2" w:semiHidden="1" w:unhideWhenUsed="1"/>
+    <w:lsdException w:name="Note Heading" w:semiHidden="1" w:unhideWhenUsed="1"/>
+    <w:lsdException w:name="Body Text 2" w:semiHidden="1" w:unhideWhenUsed="1"/>
+    <w:lsdException w:name="Body Text 3" w:semiHidden="1" w:unhideWhenUsed="1"/>
+    <w:lsdException w:name="Body Text Indent 2" w:semiHidden="1" w:unhideWhenUsed="1"/>
+    <w:lsdException w:name="Body Text Indent 3" w:semiHidden="1" w:unhideWhenUsed="1"/>
+    <w:lsdException w:name="Block Text" w:semiHidden="1" w:unhideWhenUsed="1"/>
+    <w:lsdException w:name="Hyperlink" w:semiHidden="1" w:unhideWhenUsed="1"/>
+    <w:lsdException w:name="FollowedHyperlink" w:semiHidden="1" w:unhideWhenUsed="1"/>
+    <w:lsdException w:name="Strong" w:uiPriority="22" w:qFormat="1"/>
+    <w:lsdException w:name="Emphasis" w:uiPriority="20" w:qFormat="1"/>
+    <w:lsdException w:name="Document Map" w:semiHidden="1" w:unhideWhenUsed="1"/>
+    <w:lsdException w:name="Plain Text" w:semiHidden="1" w:unhideWhenUsed="1"/>
+    <w:lsdException w:name="E-mail Signature" w:semiHidden="1" w:unhideWhenUsed="1"/>
+    <w:lsdException w:name="HTML Top of Form" w:semiHidden="1" w:unhideWhenUsed="1"/>
+    <w:lsdException w:name="HTML Bottom of Form" w:semiHidden="1" w:unhideWhenUsed="1"/>
+    <w:lsdException w:name="Normal (Web)" w:semiHidden="1" w:unhideWhenUsed="1"/>
+    <w:lsdException w:name="HTML Acronym" w:semiHidden="1" w:unhideWhenUsed="1"/>
+    <w:lsdException w:name="HTML Address" w:semiHidden="1" w:unhideWhenUsed="1"/>
+    <w:lsdException w:name="HTML Cite" w:semiHidden="1" w:unhideWhenUsed="1"/>
+    <w:lsdException w:name="HTML Code" w:semiHidden="1" w:unhideWhenUsed="1"/>
+    <w:lsdException w:name="HTML Definition" w:semiHidden="1" w:unhideWhenUsed="1"/>
+    <w:lsdException w:name="HTML Keyboard" w:semiHidden="1" w:unhideWhenUsed="1"/>
+    <w:lsdException w:name="HTML Preformatted" w:semiHidden="1" w:unhideWhenUsed="1"/>
+    <w:lsdException w:name="HTML Sample" w:semiHidden="1" w:unhideWhenUsed="1"/>
+    <w:lsdException w:name="HTML Typewriter" w:semiHidden="1" w:unhideWhenUsed="1"/>
+    <w:lsdException w:name="HTML Variable" w:semiHidden="1" w:unhideWhenUsed="1"/>
+    <w:lsdException w:name="Normal Table" w:semiHidden="1" w:unhideWhenUsed="1"/>
+    <w:lsdException w:name="annotation subject" w:semiHidden="1" w:unhideWhenUsed="1"/>
+    <w:lsdException w:name="No List" w:semiHidden="1" w:unhideWhenUsed="1"/>
+    <w:lsdException w:name="Outline List 1" w:semiHidden="1" w:unhideWhenUsed="1"/>
+    <w:lsdException w:name="Outline List 2" w:semiHidden="1" w:unhideWhenUsed="1"/>
+    <w:lsdException w:name="Outline List 3" w:semiHidden="1" w:unhideWhenUsed="1"/>
+    <w:lsdException w:name="Table Simple 1" w:semiHidden="1" w:unhideWhenUsed="1"/>
+    <w:lsdException w:name="Table Simple 2" w:semiHidden="1" w:unhideWhenUsed="1"/>
+    <w:lsdException w:name="Table Simple 3" w:semiHidden="1" w:unhideWhenUsed="1"/>
+    <w:lsdException w:name="Table Classic 1" w:semiHidden="1" w:unhideWhenUsed="1"/>
+    <w:lsdException w:name="Table Classic 2" w:semiHidden="1" w:unhideWhenUsed="1"/>
+    <w:lsdException w:name="Table Classic 3" w:semiHidden="1" w:unhideWhenUsed="1"/>
+    <w:lsdException w:name="Table Classic 4" w:semiHidden="1" w:unhideWhenUsed="1"/>
+    <w:lsdException w:name="Table Colorful 1" w:semiHidden="1" w:unhideWhenUsed="1"/>
+    <w:lsdException w:name="Table Colorful 2" w:semiHidden="1" w:unhideWhenUsed="1"/>
+    <w:lsdException w:name="Table Colorful 3" w:semiHidden="1" w:unhideWhenUsed="1"/>
+    <w:lsdException w:name="Table Columns 1" w:semiHidden="1" w:unhideWhenUsed="1"/>
+    <w:lsdException w:name="Table Columns 2" w:semiHidden="1" w:unhideWhenUsed="1"/>
+    <w:lsdException w:name="Table Columns 3" w:semiHidden="1" w:unhideWhenUsed="1"/>
+    <w:lsdException w:name="Table Columns 4" w:semiHidden="1" w:unhideWhenUsed="1"/>
+    <w:lsdException w:name="Table Columns 5" w:semiHidden="1" w:unhideWhenUsed="1"/>
+    <w:lsdException w:name="Table Grid 1" w:semiHidden="1" w:unhideWhenUsed="1"/>
+    <w:lsdException w:name="Table Grid 2" w:semiHidden="1" w:unhideWhenUsed="1"/>
+    <w:lsdException w:name="Table Grid 3" w:semiHidden="1" w:unhideWhenUsed="1"/>
+    <w:lsdException w:name="Table Grid 4" w:semiHidden="1" w:unhideWhenUsed="1"/>
+    <w:lsdException w:name="Table Grid 5" w:semiHidden="1" w:unhideWhenUsed="1"/>
+    <w:lsdException w:name="Table Grid 6" w:semiHidden="1" w:unhideWhenUsed="1"/>
+    <w:lsdException w:name="Table Grid 7" w:semiHidden="1" w:unhideWhenUsed="1"/>
+    <w:lsdException w:name="Table Grid 8" w:semiHidden="1" w:unhideWhenUsed="1"/>
+    <w:lsdException w:name="Table List 1" w:semiHidden="1" w:unhideWhenUsed="1"/>
+    <w:lsdException w:name="Table List 2" w:semiHidden="1" w:unhideWhenUsed="1"/>
+    <w:lsdException w:name="Table List 3" w:semiHidden="1" w:unhideWhenUsed="1"/>
+    <w:lsdException w:name="Table List 4" w:semiHidden="1" w:unhideWhenUsed="1"/>
+    <w:lsdException w:name="Table List 5" w:semiHidden="1" w:unhideWhenUsed="1"/>
+    <w:lsdException w:name="Table List 6" w:semiHidden="1" w:unhideWhenUsed="1"/>
+    <w:lsdException w:name="Table List 7" w:semiHidden="1" w:unhideWhenUsed="1"/>
+    <w:lsdException w:name="Table List 8" w:semiHidden="1" w:unhideWhenUsed="1"/>
+    <w:lsdException w:name="Table 3D effects 1" w:semiHidden="1" w:unhideWhenUsed="1"/>
+    <w:lsdException w:name="Table 3D effects 2" w:semiHidden="1" w:unhideWhenUsed="1"/>
+    <w:lsdException w:name="Table 3D effects 3" w:semiHidden="1" w:unhideWhenUsed="1"/>
+    <w:lsdException w:name="Table Contemporary" w:semiHidden="1" w:unhideWhenUsed="1"/>
+    <w:lsdException w:name="Table Elegant" w:semiHidden="1" w:unhideWhenUsed="1"/>
+    <w:lsdException w:name="Table Professional" w:semiHidden="1" w:unhideWhenUsed="1"/>
+    <w:lsdException w:name="Table Subtle 1" w:semiHidden="1" w:unhideWhenUsed="1"/>
+    <w:lsdException w:name="Table Subtle 2" w:semiHidden="1" w:unhideWhenUsed="1"/>
+    <w:lsdException w:name="Table Web 1" w:semiHidden="1" w:unhideWhenUsed="1"/>
+    <w:lsdException w:name="Table Web 2" w:semiHidden="1" w:unhideWhenUsed="1"/>
+    <w:lsdException w:name="Table Web 3" w:semiHidden="1" w:unhideWhenUsed="1"/>
+    <w:lsdException w:name="Balloon Text" w:semiHidden="1" w:unhideWhenUsed="1"/>
+    <w:lsdException w:name="Table Grid" w:uiPriority="59"/>
+    <w:lsdException w:name="Table Theme" w:semiHidden="1" w:unhideWhenUsed="1"/>
+    <w:lsdException w:name="Placeholder Text" w:semiHidden="1"/>
+    <w:lsdException w:name="No Spacing" w:uiPriority="1" w:qFormat="1"/>
+    <w:lsdException w:name="Light Shading" w:uiPriority="60"/>
+    <w:lsdException w:name="Light List" w:uiPriority="61"/>
+    <w:lsdException w:name="Light Grid" w:uiPriority="62"/>
+    <w:lsdException w:name="Medium Shading 1" w:uiPriority="63"/>
+    <w:lsdException w:name="Medium Shading 2" w:uiPriority="64"/>
+    <w:lsdException w:name="Medium List 1" w:uiPriority="65"/>
+    <w:lsdException w:name="Medium List 2" w:uiPriority="66"/>
+    <w:lsdException w:name="Medium Grid 1" w:uiPriority="67"/>
+    <w:lsdException w:name="Medium Grid 2" w:uiPriority="68"/>
+    <w:lsdException w:name="Medium Grid 3" w:uiPriority="69"/>
+    <w:lsdException w:name="Dark List" w:uiPriority="70"/>
+    <w:lsdException w:name="Colorful Shading" w:uiPriority="71"/>
+    <w:lsdException w:name="Colorful List" w:uiPriority="72"/>
+    <w:lsdException w:name="Colorful Grid" w:uiPriority="73"/>
+    <w:lsdException w:name="Light Shading Accent 1" w:uiPriority="60"/>
+    <w:lsdException w:name="Light List Accent 1" w:uiPriority="61"/>
+    <w:lsdException w:name="Light Grid Accent 1" w:uiPriority="62"/>
+    <w:lsdException w:name="Medium Shading 1 Accent 1" w:uiPriority="63"/>
+    <w:lsdException w:name="Medium Shading 2 Accent 1" w:uiPriority="64"/>
+    <w:lsdException w:name="Medium List 1 Accent 1" w:uiPriority="65"/>
+    <w:lsdException w:name="Revision" w:semiHidden="1"/>
+    <w:lsdException w:name="List Paragraph" w:uiPriority="34" w:qFormat="1"/>
+    <w:lsdException w:name="Quote" w:uiPriority="29" w:qFormat="1"/>
+    <w:lsdException w:name="Intense Quote" w:uiPriority="30" w:qFormat="1"/>
+    <w:lsdException w:name="Medium List 2 Accent 1" w:uiPriority="66"/>
+    <w:lsdException w:name="Medium Grid 1 Accent 1" w:uiPriority="67"/>
+    <w:lsdException w:name="Medium Grid 2 Accent 1" w:uiPriority="68"/>
+    <w:lsdException w:name="Medium Grid 3 Accent 1" w:uiPriority="69"/>
+    <w:lsdException w:name="Dark List Accent 1" w:uiPriority="70"/>
+    <w:lsdException w:name="Colorful Shading Accent 1" w:uiPriority="71"/>
+    <w:lsdException w:name="Colorful List Accent 1" w:uiPriority="72"/>
+    <w:lsdException w:name="Colorful Grid Accent 1" w:uiPriority="73"/>
+    <w:lsdException w:name="Light Shading Accent 2" w:uiPriority="60"/>
+    <w:lsdException w:name="Light List Accent 2" w:uiPriority="61"/>
+    <w:lsdException w:name="Light Grid Accent 2" w:uiPriority="62"/>
+    <w:lsdException w:name="Medium Shading 1 Accent 2" w:uiPriority="63"/>
+    <w:lsdException w:name="Medium Shading 2 Accent 2" w:uiPriority="64"/>
+    <w:lsdException w:name="Medium List 1 Accent 2" w:uiPriority="65"/>
+    <w:lsdException w:name="Medium List 2 Accent 2" w:uiPriority="66"/>
+    <w:lsdException w:name="Medium Grid 1 Accent 2" w:uiPriority="67"/>
+    <w:lsdException w:name="Medium Grid 2 Accent 2" w:uiPriority="68"/>
+    <w:lsdException w:name="Medium Grid 3 Accent 2" w:uiPriority="69"/>
+    <w:lsdException w:name="Dark List Accent 2" w:uiPriority="70"/>
+    <w:lsdException w:name="Colorful Shading Accent 2" w:uiPriority="71"/>
+    <w:lsdException w:name="Colorful List Accent 2" w:uiPriority="72"/>
+    <w:lsdException w:name="Colorful Grid Accent 2" w:uiPriority="73"/>
+    <w:lsdException w:name="Light Shading Accent 3" w:uiPriority="60"/>
+    <w:lsdException w:name="Light List Accent 3" w:uiPriority="61"/>
+    <w:lsdException w:name="Light Grid Accent 3" w:uiPriority="62"/>
+    <w:lsdException w:name="Medium Shading 1 Accent 3" w:uiPriority="63"/>
+    <w:lsdException w:name="Medium Shading 2 Accent 3" w:uiPriority="64"/>
+    <w:lsdException w:name="Medium List 1 Accent 3" w:uiPriority="65"/>
+    <w:lsdException w:name="Medium List 2 Accent 3" w:uiPriority="66"/>
+    <w:lsdException w:name="Medium Grid 1 Accent 3" w:uiPriority="67"/>
+    <w:lsdException w:name="Medium Grid 2 Accent 3" w:uiPriority="68"/>
+    <w:lsdException w:name="Medium Grid 3 Accent 3" w:uiPriority="69"/>
+    <w:lsdException w:name="Dark List Accent 3" w:uiPriority="70"/>
+    <w:lsdException w:name="Colorful Shading Accent 3" w:uiPriority="71"/>
+    <w:lsdException w:name="Colorful List Accent 3" w:uiPriority="72"/>
+    <w:lsdException w:name="Colorful Grid Accent 3" w:uiPriority="73"/>
+    <w:lsdException w:name="Light Shading Accent 4" w:uiPriority="60"/>
+    <w:lsdException w:name="Light List Accent 4" w:uiPriority="61"/>
+    <w:lsdException w:name="Light Grid Accent 4" w:uiPriority="62"/>
+    <w:lsdException w:name="Medium Shading 1 Accent 4" w:uiPriority="63"/>
+    <w:lsdException w:name="Medium Shading 2 Accent 4" w:uiPriority="64"/>
+    <w:lsdException w:name="Medium List 1 Accent 4" w:uiPriority="65"/>
+    <w:lsdException w:name="Medium List 2 Accent 4" w:uiPriority="66"/>
+    <w:lsdException w:name="Medium Grid 1 Accent 4" w:uiPriority="67"/>
+    <w:lsdException w:name="Medium Grid 2 Accent 4" w:uiPriority="68"/>
+    <w:lsdException w:name="Medium Grid 3 Accent 4" w:uiPriority="69"/>
+    <w:lsdException w:name="Dark List Accent 4" w:uiPriority="70"/>
+    <w:lsdException w:name="Colorful Shading Accent 4" w:uiPriority="71"/>
+    <w:lsdException w:name="Colorful List Accent 4" w:uiPriority="72"/>
+    <w:lsdException w:name="Colorful Grid Accent 4" w:uiPriority="73"/>
+    <w:lsdException w:name="Light Shading Accent 5" w:uiPriority="60"/>
+    <w:lsdException w:name="Light List Accent 5" w:uiPriority="61"/>
+    <w:lsdException w:name="Light Grid Accent 5" w:uiPriority="62"/>
+    <w:lsdException w:name="Medium Shading 1 Accent 5" w:uiPriority="63"/>
+    <w:lsdException w:name="Medium Shading 2 Accent 5" w:uiPriority="64"/>
+    <w:lsdException w:name="Medium List 1 Accent 5" w:uiPriority="65"/>
+    <w:lsdException w:name="Medium List 2 Accent 5" w:uiPriority="66"/>
+    <w:lsdException w:name="Medium Grid 1 Accent 5" w:uiPriority="67"/>
+    <w:lsdException w:name="Medium Grid 2 Accent 5" w:uiPriority="68"/>
+    <w:lsdException w:name="Medium Grid 3 Accent 5" w:uiPriority="69"/>
+    <w:lsdException w:name="Dark List Accent 5" w:uiPriority="70"/>
+    <w:lsdException w:name="Colorful Shading Accent 5" w:uiPriority="71"/>
+    <w:lsdException w:name="Colorful List Accent 5" w:uiPriority="72"/>
+    <w:lsdException w:name="Colorful Grid Accent 5" w:uiPriority="73"/>
+    <w:lsdException w:name="Light Shading Accent 6" w:uiPriority="60"/>
+    <w:lsdException w:name="Light List Accent 6" w:uiPriority="61"/>
+    <w:lsdException w:name="Light Grid Accent 6" w:uiPriority="62"/>
+    <w:lsdException w:name="Medium Shading 1 Accent 6" w:uiPriority="63"/>
+    <w:lsdException w:name="Medium Shading 2 Accent 6" w:uiPriority="64"/>
+    <w:lsdException w:name="Medium List 1 Accent 6" w:uiPriority="65"/>
+    <w:lsdException w:name="Medium List 2 Accent 6" w:uiPriority="66"/>
+    <w:lsdException w:name="Medium Grid 1 Accent 6" w:uiPriority="67"/>
+    <w:lsdException w:name="Medium Grid 2 Accent 6" w:uiPriority="68"/>
+    <w:lsdException w:name="Medium Grid 3 Accent 6" w:uiPriority="69"/>
+    <w:lsdException w:name="Dark List Accent 6" w:uiPriority="70"/>
+    <w:lsdException w:name="Colorful Shading Accent 6" w:uiPriority="71"/>
+    <w:lsdException w:name="Colorful List Accent 6" w:uiPriority="72"/>
+    <w:lsdException w:name="Colorful Grid Accent 6" w:uiPriority="73"/>
+    <w:lsdException w:name="Subtle Emphasis" w:uiPriority="19" w:qFormat="1"/>
+    <w:lsdException w:name="Intense Emphasis" w:uiPriority="21" w:qFormat="1"/>
+    <w:lsdException w:name="Subtle Reference" w:uiPriority="31" w:qFormat="1"/>
+    <w:lsdException w:name="Intense Reference" w:uiPriority="32" w:qFormat="1"/>
+    <w:lsdException w:name="Book Title" w:uiPriority="33" w:qFormat="1"/>
+    <w:lsdException w:name="Bibliography" w:semiHidden="1" w:uiPriority="37" w:unhideWhenUsed="1"/>
+    <w:lsdException w:name="TOC Heading" w:semiHidden="1" w:uiPriority="39" w:unhideWhenUsed="1" w:qFormat="1"/>
+    <w:lsdException w:name="Plain Table 1" w:uiPriority="41"/>
+    <w:lsdException w:name="Plain Table 2" w:uiPriority="42"/>
+    <w:lsdException w:name="Plain Table 3" w:uiPriority="43"/>
+    <w:lsdException w:name="Plain Table 4" w:uiPriority="44"/>
+    <w:lsdException w:name="Plain Table 5" w:uiPriority="45"/>
+    <w:lsdException w:name="Grid Table Light" w:uiPriority="40"/>
+    <w:lsdException w:name="Grid Table 1 Light" w:uiPriority="46"/>
+    <w:lsdException w:name="Grid Table 2" w:uiPriority="47"/>
+    <w:lsdException w:name="Grid Table 3" w:uiPriority="48"/>
+    <w:lsdException w:name="Grid Table 4" w:uiPriority="49"/>
+    <w:lsdException w:name="Grid Table 5 Dark" w:uiPriority="50"/>
+    <w:lsdException w:name="Grid Table 6 Colorful" w:uiPriority="51"/>
+    <w:lsdException w:name="Grid Table 7 Colorful" w:uiPriority="52"/>
+    <w:lsdException w:name="Grid Table 1 Light Accent 1" w:uiPriority="46"/>
+    <w:lsdException w:name="Grid Table 2 Accent 1" w:uiPriority="47"/>
+    <w:lsdException w:name="Grid Table 3 Accent 1" w:uiPriority="48"/>
+    <w:lsdException w:name="Grid Table 4 Accent 1" w:uiPriority="49"/>
+    <w:lsdException w:name="Grid Table 5 Dark Accent 1" w:uiPriority="50"/>
+    <w:lsdException w:name="Grid Table 6 Colorful Accent 1" w:uiPriority="51"/>
+    <w:lsdException w:name="Grid Table 7 Colorful Accent 1" w:uiPriority="52"/>
+    <w:lsdException w:name="Grid Table 1 Light Accent 2" w:uiPriority="46"/>
+    <w:lsdException w:name="Grid Table 2 Accent 2" w:uiPriority="47"/>
+    <w:lsdException w:name="Grid Table 3 Accent 2" w:uiPriority="48"/>
+    <w:lsdException w:name="Grid Table 4 Accent 2" w:uiPriority="49"/>
+    <w:lsdException w:name="Grid Table 5 Dark Accent 2" w:uiPriority="50"/>
+    <w:lsdException w:name="Grid Table 6 Colorful Accent 2" w:uiPriority="51"/>
+    <w:lsdException w:name="Grid Table 7 Colorful Accent 2" w:uiPriority="52"/>
+    <w:lsdException w:name="Grid Table 1 Light Accent 3" w:uiPriority="46"/>
+    <w:lsdException w:name="Grid Table 2 Accent 3" w:uiPriority="47"/>
+    <w:lsdException w:name="Grid Table 3 Accent 3" w:uiPriority="48"/>
+    <w:lsdException w:name="Grid Table 4 Accent 3" w:uiPriority="49"/>
+    <w:lsdException w:name="Grid Table 5 Dark Accent 3" w:uiPriority="50"/>
+    <w:lsdException w:name="Grid Table 6 Colorful Accent 3" w:uiPriority="51"/>
+    <w:lsdException w:name="Grid Table 7 Colorful Accent 3" w:uiPriority="52"/>
+    <w:lsdException w:name="Grid Table 1 Light Accent 4" w:uiPriority="46"/>
+    <w:lsdException w:name="Grid Table 2 Accent 4" w:uiPriority="47"/>
+    <w:lsdException w:name="Grid Table 3 Accent 4" w:uiPriority="48"/>
+    <w:lsdException w:name="Grid Table 4 Accent 4" w:uiPriority="49"/>
+    <w:lsdException w:name="Grid Table 5 Dark Accent 4" w:uiPriority="50"/>
+    <w:lsdException w:name="Grid Table 6 Colorful Accent 4" w:uiPriority="51"/>
+    <w:lsdException w:name="Grid Table 7 Colorful Accent 4" w:uiPriority="52"/>
+    <w:lsdException w:name="Grid Table 1 Light Accent 5" w:uiPriority="46"/>
+    <w:lsdException w:name="Grid Table 2 Accent 5" w:uiPriority="47"/>
+    <w:lsdException w:name="Grid Table 3 Accent 5" w:uiPriority="48"/>
+    <w:lsdException w:name="Grid Table 4 Accent 5" w:uiPriority="49"/>
+    <w:lsdException w:name="Grid Table 5 Dark Accent 5" w:uiPriority="50"/>
+    <w:lsdException w:name="Grid Table 6 Colorful Accent 5" w:uiPriority="51"/>
+    <w:lsdException w:name="Grid Table 7 Colorful Accent 5" w:uiPriority="52"/>
+    <w:lsdException w:name="Grid Table 1 Light Accent 6" w:uiPriority="46"/>
+    <w:lsdException w:name="Grid Table 2 Accent 6" w:uiPriority="47"/>
+    <w:lsdException w:name="Grid Table 3 Accent 6" w:uiPriority="48"/>
+    <w:lsdException w:name="Grid Table 4 Accent 6" w:uiPriority="49"/>
+    <w:lsdException w:name="Grid Table 5 Dark Accent 6" w:uiPriority="50"/>
+    <w:lsdException w:name="Grid Table 6 Colorful Accent 6" w:uiPriority="51"/>
+    <w:lsdException w:name="Grid Table 7 Colorful Accent 6" w:uiPriority="52"/>
+    <w:lsdException w:name="List Table 1 Light" w:uiPriority="46"/>
+    <w:lsdException w:name="List Table 2" w:uiPriority="47"/>
+    <w:lsdException w:name="List Table 3" w:uiPriority="48"/>
+    <w:lsdException w:name="List Table 4" w:uiPriority="49"/>
+    <w:lsdException w:name="List Table 5 Dark" w:uiPriority="50"/>
+    <w:lsdException w:name="List Table 6 Colorful" w:uiPriority="51"/>
+    <w:lsdException w:name="List Table 7 Colorful" w:uiPriority="52"/>
+    <w:lsdException w:name="List Table 1 Light Accent 1" w:uiPriority="46"/>
+    <w:lsdException w:name="List Table 2 Accent 1" w:uiPriority="47"/>
+    <w:lsdException w:name="List Table 3 Accent 1" w:uiPriority="48"/>
+    <w:lsdException w:name="List Table 4 Accent 1" w:uiPriority="49"/>
+    <w:lsdException w:name="List Table 5 Dark Accent 1" w:uiPriority="50"/>
+    <w:lsdException w:name="List Table 6 Colorful Accent 1" w:uiPriority="51"/>
+    <w:lsdException w:name="List Table 7 Colorful Accent 1" w:uiPriority="52"/>
+    <w:lsdException w:name="List Table 1 Light Accent 2" w:uiPriority="46"/>
+    <w:lsdException w:name="List Table 2 Accent 2" w:uiPriority="47"/>
+    <w:lsdException w:name="List Table 3 Accent 2" w:uiPriority="48"/>
+    <w:lsdException w:name="List Table 4 Accent 2" w:uiPriority="49"/>
+    <w:lsdException w:name="List Table 5 Dark Accent 2" w:uiPriority="50"/>
+    <w:lsdException w:name="List Table 6 Colorful Accent 2" w:uiPriority="51"/>
+    <w:lsdException w:name="List Table 7 Colorful Accent 2" w:uiPriority="52"/>
+    <w:lsdException w:name="List Table 1 Light Accent 3" w:uiPriority="46"/>
+    <w:lsdException w:name="List Table 2 Accent 3" w:uiPriority="47"/>
+    <w:lsdException w:name="List Table 3 Accent 3" w:uiPriority="48"/>
+    <w:lsdException w:name="List Table 4 Accent 3" w:uiPriority="49"/>
+    <w:lsdException w:name="List Table 5 Dark Accent 3" w:uiPriority="50"/>
+    <w:lsdException w:name="List Table 6 Colorful Accent 3" w:uiPriority="51"/>
+    <w:lsdException w:name="List Table 7 Colorful Accent 3" w:uiPriority="52"/>
+    <w:lsdException w:name="List Table 1 Light Accent 4" w:uiPriority="46"/>
+    <w:lsdException w:name="List Table 2 Accent 4" w:uiPriority="47"/>
+    <w:lsdException w:name="List Table 3 Accent 4" w:uiPriority="48"/>
+    <w:lsdException w:name="List Table 4 Accent 4" w:uiPriority="49"/>
+    <w:lsdException w:name="List Table 5 Dark Accent 4" w:uiPriority="50"/>
+    <w:lsdException w:name="List Table 6 Colorful Accent 4" w:uiPriority="51"/>
+    <w:lsdException w:name="List Table 7 Colorful Accent 4" w:uiPriority="52"/>
+    <w:lsdException w:name="List Table 1 Light Accent 5" w:uiPriority="46"/>
+    <w:lsdException w:name="List Table 2 Accent 5" w:uiPriority="47"/>
+    <w:lsdException w:name="List Table 3 Accent 5" w:uiPriority="48"/>
+    <w:lsdException w:name="List Table 4 Accent 5" w:uiPriority="49"/>
+    <w:lsdException w:name="List Table 5 Dark Accent 5" w:uiPriority="50"/>
+    <w:lsdException w:name="List Table 6 Colorful Accent 5" w:uiPriority="51"/>
+    <w:lsdException w:name="List Table 7 Colorful Accent 5" w:uiPriority="52"/>
+    <w:lsdException w:name="List Table 1 Light Accent 6" w:uiPriority="46"/>
+    <w:lsdException w:name="List Table 2 Accent 6" w:uiPriority="47"/>
+    <w:lsdException w:name="List Table 3 Accent 6" w:uiPriority="48"/>
+    <w:lsdException w:name="List Table 4 Accent 6" w:uiPriority="49"/>
+    <w:lsdException w:name="List Table 5 Dark Accent 6" w:uiPriority="50"/>
+    <w:lsdException w:name="List Table 6 Colorful Accent 6" w:uiPriority="51"/>
+    <w:lsdException w:name="List Table 7 Colorful Accent 6" w:uiPriority="52"/>
   </w:latentStyles>
-  <w:style w:type="paragraph" w:default="1" w:styleId="Normale">
+  <w:style w:type="paragraph" w:default="1" w:styleId="Normal">
     <w:name w:val="Normal"/>
     <w:qFormat/>
     <w:rsid w:val="00F47AE0"/>
@@ -7200,11 +8115,11 @@
       <w:lang w:eastAsia="it-IT"/>
     </w:rPr>
   </w:style>
-  <w:style w:type="paragraph" w:styleId="Titolo1">
+  <w:style w:type="paragraph" w:styleId="Heading1">
     <w:name w:val="heading 1"/>
-    <w:basedOn w:val="Normale"/>
-    <w:next w:val="Normale"/>
-    <w:link w:val="Titolo1Carattere"/>
+    <w:basedOn w:val="Normal"/>
+    <w:next w:val="Normal"/>
+    <w:link w:val="Heading1Char"/>
     <w:uiPriority w:val="9"/>
     <w:qFormat/>
     <w:rsid w:val="004D27E4"/>
@@ -7224,11 +8139,11 @@
       <w:lang w:eastAsia="en-US"/>
     </w:rPr>
   </w:style>
-  <w:style w:type="paragraph" w:styleId="Titolo2">
+  <w:style w:type="paragraph" w:styleId="Heading2">
     <w:name w:val="heading 2"/>
-    <w:basedOn w:val="Normale"/>
-    <w:next w:val="Normale"/>
-    <w:link w:val="Titolo2Carattere"/>
+    <w:basedOn w:val="Normal"/>
+    <w:next w:val="Normal"/>
+    <w:link w:val="Heading2Char"/>
     <w:uiPriority w:val="9"/>
     <w:unhideWhenUsed/>
     <w:qFormat/>
@@ -7248,11 +8163,11 @@
       <w:szCs w:val="26"/>
     </w:rPr>
   </w:style>
-  <w:style w:type="paragraph" w:styleId="Titolo3">
+  <w:style w:type="paragraph" w:styleId="Heading3">
     <w:name w:val="heading 3"/>
-    <w:basedOn w:val="Normale"/>
-    <w:next w:val="Normale"/>
-    <w:link w:val="Titolo3Carattere"/>
+    <w:basedOn w:val="Normal"/>
+    <w:next w:val="Normal"/>
+    <w:link w:val="Heading3Char"/>
     <w:uiPriority w:val="9"/>
     <w:unhideWhenUsed/>
     <w:qFormat/>
@@ -7270,11 +8185,11 @@
       <w:color w:val="FFFFFF" w:themeColor="accent1"/>
     </w:rPr>
   </w:style>
-  <w:style w:type="paragraph" w:styleId="Titolo4">
+  <w:style w:type="paragraph" w:styleId="Heading4">
     <w:name w:val="heading 4"/>
-    <w:basedOn w:val="Normale"/>
-    <w:next w:val="Normale"/>
-    <w:link w:val="Titolo4Carattere"/>
+    <w:basedOn w:val="Normal"/>
+    <w:next w:val="Normal"/>
+    <w:link w:val="Heading4Char"/>
     <w:uiPriority w:val="9"/>
     <w:semiHidden/>
     <w:unhideWhenUsed/>
@@ -7295,13 +8210,13 @@
       <w:color w:val="FFFFFF" w:themeColor="accent1"/>
     </w:rPr>
   </w:style>
-  <w:style w:type="character" w:default="1" w:styleId="Carpredefinitoparagrafo">
+  <w:style w:type="character" w:default="1" w:styleId="DefaultParagraphFont">
     <w:name w:val="Default Paragraph Font"/>
     <w:uiPriority w:val="1"/>
     <w:semiHidden/>
     <w:unhideWhenUsed/>
   </w:style>
-  <w:style w:type="table" w:default="1" w:styleId="Tabellanormale">
+  <w:style w:type="table" w:default="1" w:styleId="TableNormal">
     <w:name w:val="Normal Table"/>
     <w:uiPriority w:val="99"/>
     <w:semiHidden/>
@@ -7316,16 +8231,16 @@
       </w:tblCellMar>
     </w:tblPr>
   </w:style>
-  <w:style w:type="numbering" w:default="1" w:styleId="Nessunelenco">
+  <w:style w:type="numbering" w:default="1" w:styleId="NoList">
     <w:name w:val="No List"/>
     <w:uiPriority w:val="99"/>
     <w:semiHidden/>
     <w:unhideWhenUsed/>
   </w:style>
-  <w:style w:type="character" w:customStyle="1" w:styleId="Titolo1Carattere">
-    <w:name w:val="Titolo 1 Carattere"/>
-    <w:basedOn w:val="Carpredefinitoparagrafo"/>
-    <w:link w:val="Titolo1"/>
+  <w:style w:type="character" w:customStyle="1" w:styleId="Heading1Char">
+    <w:name w:val="Heading 1 Char"/>
+    <w:basedOn w:val="DefaultParagraphFont"/>
+    <w:link w:val="Heading1"/>
     <w:uiPriority w:val="9"/>
     <w:rsid w:val="004D27E4"/>
     <w:rPr>
@@ -7337,10 +8252,10 @@
       <w:szCs w:val="28"/>
     </w:rPr>
   </w:style>
-  <w:style w:type="character" w:customStyle="1" w:styleId="Titolo2Carattere">
-    <w:name w:val="Titolo 2 Carattere"/>
-    <w:basedOn w:val="Carpredefinitoparagrafo"/>
-    <w:link w:val="Titolo2"/>
+  <w:style w:type="character" w:customStyle="1" w:styleId="Heading2Char">
+    <w:name w:val="Heading 2 Char"/>
+    <w:basedOn w:val="DefaultParagraphFont"/>
+    <w:link w:val="Heading2"/>
     <w:uiPriority w:val="9"/>
     <w:rsid w:val="004D27E4"/>
     <w:rPr>
@@ -7353,10 +8268,10 @@
       <w:lang w:eastAsia="it-IT"/>
     </w:rPr>
   </w:style>
-  <w:style w:type="character" w:customStyle="1" w:styleId="Titolo3Carattere">
-    <w:name w:val="Titolo 3 Carattere"/>
-    <w:basedOn w:val="Carpredefinitoparagrafo"/>
-    <w:link w:val="Titolo3"/>
+  <w:style w:type="character" w:customStyle="1" w:styleId="Heading3Char">
+    <w:name w:val="Heading 3 Char"/>
+    <w:basedOn w:val="DefaultParagraphFont"/>
+    <w:link w:val="Heading3"/>
     <w:uiPriority w:val="9"/>
     <w:rsid w:val="004D27E4"/>
     <w:rPr>
@@ -7369,10 +8284,10 @@
       <w:lang w:eastAsia="it-IT"/>
     </w:rPr>
   </w:style>
-  <w:style w:type="character" w:customStyle="1" w:styleId="Titolo4Carattere">
-    <w:name w:val="Titolo 4 Carattere"/>
-    <w:basedOn w:val="Carpredefinitoparagrafo"/>
-    <w:link w:val="Titolo4"/>
+  <w:style w:type="character" w:customStyle="1" w:styleId="Heading4Char">
+    <w:name w:val="Heading 4 Char"/>
+    <w:basedOn w:val="DefaultParagraphFont"/>
+    <w:link w:val="Heading4"/>
     <w:uiPriority w:val="9"/>
     <w:semiHidden/>
     <w:rsid w:val="004D27E4"/>
@@ -7388,10 +8303,10 @@
       <w:lang w:eastAsia="it-IT"/>
     </w:rPr>
   </w:style>
-  <w:style w:type="paragraph" w:styleId="Sommario1">
+  <w:style w:type="paragraph" w:styleId="TOC1">
     <w:name w:val="toc 1"/>
-    <w:basedOn w:val="Normale"/>
-    <w:next w:val="Normale"/>
+    <w:basedOn w:val="Normal"/>
+    <w:next w:val="Normal"/>
     <w:autoRedefine/>
     <w:uiPriority w:val="39"/>
     <w:unhideWhenUsed/>
@@ -7408,10 +8323,10 @@
       <w:iCs/>
     </w:rPr>
   </w:style>
-  <w:style w:type="paragraph" w:styleId="Sommario2">
+  <w:style w:type="paragraph" w:styleId="TOC2">
     <w:name w:val="toc 2"/>
-    <w:basedOn w:val="Normale"/>
-    <w:next w:val="Normale"/>
+    <w:basedOn w:val="Normal"/>
+    <w:next w:val="Normal"/>
     <w:autoRedefine/>
     <w:uiPriority w:val="39"/>
     <w:unhideWhenUsed/>
@@ -7429,10 +8344,10 @@
       <w:szCs w:val="22"/>
     </w:rPr>
   </w:style>
-  <w:style w:type="paragraph" w:styleId="Sommario3">
+  <w:style w:type="paragraph" w:styleId="TOC3">
     <w:name w:val="toc 3"/>
-    <w:basedOn w:val="Normale"/>
-    <w:next w:val="Normale"/>
+    <w:basedOn w:val="Normal"/>
+    <w:next w:val="Normal"/>
     <w:autoRedefine/>
     <w:uiPriority w:val="39"/>
     <w:unhideWhenUsed/>
@@ -7447,10 +8362,10 @@
       <w:szCs w:val="20"/>
     </w:rPr>
   </w:style>
-  <w:style w:type="paragraph" w:styleId="Didascalia">
+  <w:style w:type="paragraph" w:styleId="Caption">
     <w:name w:val="caption"/>
-    <w:basedOn w:val="Normale"/>
-    <w:next w:val="Normale"/>
+    <w:basedOn w:val="Normal"/>
+    <w:next w:val="Normal"/>
     <w:uiPriority w:val="35"/>
     <w:unhideWhenUsed/>
     <w:qFormat/>
@@ -7464,10 +8379,10 @@
       <w:szCs w:val="18"/>
     </w:rPr>
   </w:style>
-  <w:style w:type="paragraph" w:styleId="Titolo">
+  <w:style w:type="paragraph" w:styleId="Title">
     <w:name w:val="Title"/>
-    <w:basedOn w:val="Normale"/>
-    <w:link w:val="TitoloCarattere"/>
+    <w:basedOn w:val="Normal"/>
+    <w:link w:val="TitleChar"/>
     <w:qFormat/>
     <w:rsid w:val="004D27E4"/>
     <w:pPr>
@@ -7481,10 +8396,10 @@
       <w:szCs w:val="20"/>
     </w:rPr>
   </w:style>
-  <w:style w:type="character" w:customStyle="1" w:styleId="TitoloCarattere">
-    <w:name w:val="Titolo Carattere"/>
-    <w:basedOn w:val="Carpredefinitoparagrafo"/>
-    <w:link w:val="Titolo"/>
+  <w:style w:type="character" w:customStyle="1" w:styleId="TitleChar">
+    <w:name w:val="Title Char"/>
+    <w:basedOn w:val="DefaultParagraphFont"/>
+    <w:link w:val="Title"/>
     <w:rsid w:val="004D27E4"/>
     <w:rPr>
       <w:rFonts w:ascii="Gatineau" w:eastAsia="Times New Roman" w:hAnsi="Gatineau" w:cs="Times New Roman"/>
@@ -7495,10 +8410,10 @@
       <w:lang w:eastAsia="it-IT"/>
     </w:rPr>
   </w:style>
-  <w:style w:type="paragraph" w:styleId="Sottotitolo">
+  <w:style w:type="paragraph" w:styleId="Subtitle">
     <w:name w:val="Subtitle"/>
-    <w:basedOn w:val="Normale"/>
-    <w:link w:val="SottotitoloCarattere"/>
+    <w:basedOn w:val="Normal"/>
+    <w:link w:val="SubtitleChar"/>
     <w:qFormat/>
     <w:rsid w:val="004D27E4"/>
     <w:pPr>
@@ -7510,10 +8425,10 @@
       <w:bCs/>
     </w:rPr>
   </w:style>
-  <w:style w:type="character" w:customStyle="1" w:styleId="SottotitoloCarattere">
-    <w:name w:val="Sottotitolo Carattere"/>
-    <w:basedOn w:val="Carpredefinitoparagrafo"/>
-    <w:link w:val="Sottotitolo"/>
+  <w:style w:type="character" w:customStyle="1" w:styleId="SubtitleChar">
+    <w:name w:val="Subtitle Char"/>
+    <w:basedOn w:val="DefaultParagraphFont"/>
+    <w:link w:val="Subtitle"/>
     <w:rsid w:val="004D27E4"/>
     <w:rPr>
       <w:rFonts w:ascii="Times New Roman" w:eastAsia="Times New Roman" w:hAnsi="Times New Roman" w:cs="Times New Roman"/>
@@ -7524,9 +8439,9 @@
       <w:lang w:eastAsia="it-IT"/>
     </w:rPr>
   </w:style>
-  <w:style w:type="character" w:styleId="Enfasigrassetto">
+  <w:style w:type="character" w:styleId="Strong">
     <w:name w:val="Strong"/>
-    <w:basedOn w:val="Carpredefinitoparagrafo"/>
+    <w:basedOn w:val="DefaultParagraphFont"/>
     <w:uiPriority w:val="22"/>
     <w:qFormat/>
     <w:rsid w:val="004D27E4"/>
@@ -7535,9 +8450,9 @@
       <w:bCs/>
     </w:rPr>
   </w:style>
-  <w:style w:type="character" w:styleId="Enfasicorsivo">
+  <w:style w:type="character" w:styleId="Emphasis">
     <w:name w:val="Emphasis"/>
-    <w:basedOn w:val="Carpredefinitoparagrafo"/>
+    <w:basedOn w:val="DefaultParagraphFont"/>
     <w:uiPriority w:val="20"/>
     <w:qFormat/>
     <w:rsid w:val="004D27E4"/>
@@ -7546,9 +8461,9 @@
       <w:iCs/>
     </w:rPr>
   </w:style>
-  <w:style w:type="paragraph" w:styleId="Paragrafoelenco">
+  <w:style w:type="paragraph" w:styleId="ListParagraph">
     <w:name w:val="List Paragraph"/>
-    <w:basedOn w:val="Normale"/>
+    <w:basedOn w:val="Normal"/>
     <w:uiPriority w:val="34"/>
     <w:qFormat/>
     <w:rsid w:val="004D27E4"/>
@@ -7560,11 +8475,11 @@
       <w:rFonts w:eastAsia="Times New Roman" w:cs="Times New Roman"/>
     </w:rPr>
   </w:style>
-  <w:style w:type="paragraph" w:styleId="Citazione">
+  <w:style w:type="paragraph" w:styleId="Quote">
     <w:name w:val="Quote"/>
-    <w:basedOn w:val="Normale"/>
-    <w:next w:val="Normale"/>
-    <w:link w:val="CitazioneCarattere"/>
+    <w:basedOn w:val="Normal"/>
+    <w:next w:val="Normal"/>
+    <w:link w:val="QuoteChar"/>
     <w:uiPriority w:val="29"/>
     <w:qFormat/>
     <w:rsid w:val="004D27E4"/>
@@ -7575,10 +8490,10 @@
       <w:color w:val="000000" w:themeColor="text1"/>
     </w:rPr>
   </w:style>
-  <w:style w:type="character" w:customStyle="1" w:styleId="CitazioneCarattere">
-    <w:name w:val="Citazione Carattere"/>
-    <w:basedOn w:val="Carpredefinitoparagrafo"/>
-    <w:link w:val="Citazione"/>
+  <w:style w:type="character" w:customStyle="1" w:styleId="QuoteChar">
+    <w:name w:val="Quote Char"/>
+    <w:basedOn w:val="DefaultParagraphFont"/>
+    <w:link w:val="Quote"/>
     <w:uiPriority w:val="29"/>
     <w:rsid w:val="004D27E4"/>
     <w:rPr>
@@ -7591,11 +8506,11 @@
       <w:lang w:eastAsia="it-IT"/>
     </w:rPr>
   </w:style>
-  <w:style w:type="paragraph" w:styleId="Citazioneintensa">
+  <w:style w:type="paragraph" w:styleId="IntenseQuote">
     <w:name w:val="Intense Quote"/>
-    <w:basedOn w:val="Normale"/>
-    <w:next w:val="Normale"/>
-    <w:link w:val="CitazioneintensaCarattere"/>
+    <w:basedOn w:val="Normal"/>
+    <w:next w:val="Normal"/>
+    <w:link w:val="IntenseQuoteChar"/>
     <w:uiPriority w:val="30"/>
     <w:qFormat/>
     <w:rsid w:val="004D27E4"/>
@@ -7615,10 +8530,10 @@
       <w:color w:val="FFFFFF" w:themeColor="accent1"/>
     </w:rPr>
   </w:style>
-  <w:style w:type="character" w:customStyle="1" w:styleId="CitazioneintensaCarattere">
-    <w:name w:val="Citazione intensa Carattere"/>
-    <w:basedOn w:val="Carpredefinitoparagrafo"/>
-    <w:link w:val="Citazioneintensa"/>
+  <w:style w:type="character" w:customStyle="1" w:styleId="IntenseQuoteChar">
+    <w:name w:val="Intense Quote Char"/>
+    <w:basedOn w:val="DefaultParagraphFont"/>
+    <w:link w:val="IntenseQuote"/>
     <w:uiPriority w:val="30"/>
     <w:rsid w:val="004D27E4"/>
     <w:rPr>
@@ -7633,9 +8548,9 @@
       <w:lang w:eastAsia="it-IT"/>
     </w:rPr>
   </w:style>
-  <w:style w:type="character" w:styleId="Enfasiintensa">
+  <w:style w:type="character" w:styleId="IntenseEmphasis">
     <w:name w:val="Intense Emphasis"/>
-    <w:basedOn w:val="Carpredefinitoparagrafo"/>
+    <w:basedOn w:val="DefaultParagraphFont"/>
     <w:uiPriority w:val="21"/>
     <w:qFormat/>
     <w:rsid w:val="004D27E4"/>
@@ -7647,9 +8562,9 @@
       <w:color w:val="FFFFFF" w:themeColor="accent1"/>
     </w:rPr>
   </w:style>
-  <w:style w:type="character" w:styleId="Riferimentodelicato">
+  <w:style w:type="character" w:styleId="SubtleReference">
     <w:name w:val="Subtle Reference"/>
-    <w:basedOn w:val="Carpredefinitoparagrafo"/>
+    <w:basedOn w:val="DefaultParagraphFont"/>
     <w:uiPriority w:val="31"/>
     <w:qFormat/>
     <w:rsid w:val="004D27E4"/>
@@ -7659,9 +8574,9 @@
       <w:u w:val="single"/>
     </w:rPr>
   </w:style>
-  <w:style w:type="character" w:styleId="Titolodellibro">
+  <w:style w:type="character" w:styleId="BookTitle">
     <w:name w:val="Book Title"/>
-    <w:basedOn w:val="Carpredefinitoparagrafo"/>
+    <w:basedOn w:val="DefaultParagraphFont"/>
     <w:uiPriority w:val="33"/>
     <w:qFormat/>
     <w:rsid w:val="004D27E4"/>
@@ -7672,10 +8587,10 @@
       <w:spacing w:val="5"/>
     </w:rPr>
   </w:style>
-  <w:style w:type="paragraph" w:styleId="Titolosommario">
+  <w:style w:type="paragraph" w:styleId="TOCHeading">
     <w:name w:val="TOC Heading"/>
-    <w:basedOn w:val="Titolo1"/>
-    <w:next w:val="Normale"/>
+    <w:basedOn w:val="Heading1"/>
+    <w:next w:val="Normal"/>
     <w:uiPriority w:val="39"/>
     <w:semiHidden/>
     <w:unhideWhenUsed/>
@@ -7688,9 +8603,9 @@
       <w:lang w:eastAsia="it-IT"/>
     </w:rPr>
   </w:style>
-  <w:style w:type="character" w:styleId="Collegamentoipertestuale">
+  <w:style w:type="character" w:styleId="Hyperlink">
     <w:name w:val="Hyperlink"/>
-    <w:basedOn w:val="Carpredefinitoparagrafo"/>
+    <w:basedOn w:val="DefaultParagraphFont"/>
     <w:uiPriority w:val="99"/>
     <w:unhideWhenUsed/>
     <w:rsid w:val="00F47AE0"/>
@@ -7699,9 +8614,9 @@
       <w:u w:val="single"/>
     </w:rPr>
   </w:style>
-  <w:style w:type="table" w:styleId="Elencochiaro">
+  <w:style w:type="table" w:styleId="LightList">
     <w:name w:val="Light List"/>
-    <w:basedOn w:val="Tabellanormale"/>
+    <w:basedOn w:val="TableNormal"/>
     <w:uiPriority w:val="61"/>
     <w:rsid w:val="00F47AE0"/>
     <w:pPr>
@@ -7784,10 +8699,10 @@
       </w:tcPr>
     </w:tblStylePr>
   </w:style>
-  <w:style w:type="paragraph" w:styleId="Testofumetto">
+  <w:style w:type="paragraph" w:styleId="BalloonText">
     <w:name w:val="Balloon Text"/>
-    <w:basedOn w:val="Normale"/>
-    <w:link w:val="TestofumettoCarattere"/>
+    <w:basedOn w:val="Normal"/>
+    <w:link w:val="BalloonTextChar"/>
     <w:uiPriority w:val="99"/>
     <w:semiHidden/>
     <w:unhideWhenUsed/>
@@ -7801,10 +8716,10 @@
       <w:szCs w:val="16"/>
     </w:rPr>
   </w:style>
-  <w:style w:type="character" w:customStyle="1" w:styleId="TestofumettoCarattere">
-    <w:name w:val="Testo fumetto Carattere"/>
-    <w:basedOn w:val="Carpredefinitoparagrafo"/>
-    <w:link w:val="Testofumetto"/>
+  <w:style w:type="character" w:customStyle="1" w:styleId="BalloonTextChar">
+    <w:name w:val="Balloon Text Char"/>
+    <w:basedOn w:val="DefaultParagraphFont"/>
+    <w:link w:val="BalloonText"/>
     <w:uiPriority w:val="99"/>
     <w:semiHidden/>
     <w:rsid w:val="006E0511"/>
@@ -7815,813 +8730,9 @@
       <w:lang w:eastAsia="it-IT"/>
     </w:rPr>
   </w:style>
-  <w:style w:type="table" w:styleId="Grigliatabella">
+  <w:style w:type="table" w:styleId="TableGrid">
     <w:name w:val="Table Grid"/>
-    <w:basedOn w:val="Tabellanormale"/>
-    <w:uiPriority w:val="59"/>
-    <w:rsid w:val="008624B8"/>
-    <w:pPr>
-      <w:spacing w:after="0" w:line="240" w:lineRule="auto"/>
-    </w:pPr>
-    <w:tblPr>
-      <w:tblBorders>
-        <w:top w:val="single" w:sz="4" w:space="0" w:color="auto"/>
-        <w:left w:val="single" w:sz="4" w:space="0" w:color="auto"/>
-        <w:bottom w:val="single" w:sz="4" w:space="0" w:color="auto"/>
-        <w:right w:val="single" w:sz="4" w:space="0" w:color="auto"/>
-        <w:insideH w:val="single" w:sz="4" w:space="0" w:color="auto"/>
-        <w:insideV w:val="single" w:sz="4" w:space="0" w:color="auto"/>
-      </w:tblBorders>
-    </w:tblPr>
-  </w:style>
-</w:styles>
-</file>
-
-<file path=word/stylesWithEffects.xml><?xml version="1.0" encoding="utf-8"?>
-<w:styles xmlns:wpc="http://schemas.microsoft.com/office/word/2010/wordprocessingCanvas" xmlns:mc="http://schemas.openxmlformats.org/markup-compatibility/2006" xmlns:o="urn:schemas-microsoft-com:office:office" xmlns:r="http://schemas.openxmlformats.org/officeDocument/2006/relationships" xmlns:m="http://schemas.openxmlformats.org/officeDocument/2006/math" xmlns:v="urn:schemas-microsoft-com:vml" xmlns:wp14="http://schemas.microsoft.com/office/word/2010/wordprocessingDrawing" xmlns:wp="http://schemas.openxmlformats.org/drawingml/2006/wordprocessingDrawing" xmlns:w10="urn:schemas-microsoft-com:office:word" xmlns:w="http://schemas.openxmlformats.org/wordprocessingml/2006/main" xmlns:w14="http://schemas.microsoft.com/office/word/2010/wordml" xmlns:wpg="http://schemas.microsoft.com/office/word/2010/wordprocessingGroup" xmlns:wpi="http://schemas.microsoft.com/office/word/2010/wordprocessingInk" xmlns:wne="http://schemas.microsoft.com/office/word/2006/wordml" xmlns:wps="http://schemas.microsoft.com/office/word/2010/wordprocessingShape" mc:Ignorable="w14 wp14">
-  <w:docDefaults>
-    <w:rPrDefault>
-      <w:rPr>
-        <w:rFonts w:asciiTheme="minorHAnsi" w:eastAsiaTheme="minorHAnsi" w:hAnsiTheme="minorHAnsi" w:cstheme="minorBidi"/>
-        <w:sz w:val="22"/>
-        <w:szCs w:val="22"/>
-        <w:lang w:val="it-IT" w:eastAsia="en-US" w:bidi="ar-SA"/>
-      </w:rPr>
-    </w:rPrDefault>
-    <w:pPrDefault>
-      <w:pPr>
-        <w:spacing w:after="200" w:line="276" w:lineRule="auto"/>
-      </w:pPr>
-    </w:pPrDefault>
-  </w:docDefaults>
-  <w:latentStyles w:defLockedState="0" w:defUIPriority="99" w:defSemiHidden="1" w:defUnhideWhenUsed="1" w:defQFormat="0" w:count="267">
-    <w:lsdException w:name="Normal" w:semiHidden="0" w:uiPriority="0" w:unhideWhenUsed="0" w:qFormat="1"/>
-    <w:lsdException w:name="heading 1" w:semiHidden="0" w:uiPriority="9" w:unhideWhenUsed="0" w:qFormat="1"/>
-    <w:lsdException w:name="heading 2" w:uiPriority="9" w:qFormat="1"/>
-    <w:lsdException w:name="heading 3" w:uiPriority="9" w:qFormat="1"/>
-    <w:lsdException w:name="heading 4" w:uiPriority="9" w:qFormat="1"/>
-    <w:lsdException w:name="heading 5" w:uiPriority="9" w:qFormat="1"/>
-    <w:lsdException w:name="heading 6" w:uiPriority="9" w:qFormat="1"/>
-    <w:lsdException w:name="heading 7" w:uiPriority="9" w:qFormat="1"/>
-    <w:lsdException w:name="heading 8" w:uiPriority="9" w:qFormat="1"/>
-    <w:lsdException w:name="heading 9" w:uiPriority="9" w:qFormat="1"/>
-    <w:lsdException w:name="toc 1" w:uiPriority="39" w:qFormat="1"/>
-    <w:lsdException w:name="toc 2" w:uiPriority="39" w:qFormat="1"/>
-    <w:lsdException w:name="toc 3" w:uiPriority="39" w:qFormat="1"/>
-    <w:lsdException w:name="toc 4" w:uiPriority="39"/>
-    <w:lsdException w:name="toc 5" w:uiPriority="39"/>
-    <w:lsdException w:name="toc 6" w:uiPriority="39"/>
-    <w:lsdException w:name="toc 7" w:uiPriority="39"/>
-    <w:lsdException w:name="toc 8" w:uiPriority="39"/>
-    <w:lsdException w:name="toc 9" w:uiPriority="39"/>
-    <w:lsdException w:name="caption" w:uiPriority="35" w:qFormat="1"/>
-    <w:lsdException w:name="Title" w:semiHidden="0" w:uiPriority="0" w:unhideWhenUsed="0" w:qFormat="1"/>
-    <w:lsdException w:name="Default Paragraph Font" w:uiPriority="1"/>
-    <w:lsdException w:name="Subtitle" w:semiHidden="0" w:uiPriority="0" w:unhideWhenUsed="0" w:qFormat="1"/>
-    <w:lsdException w:name="Strong" w:semiHidden="0" w:uiPriority="22" w:unhideWhenUsed="0" w:qFormat="1"/>
-    <w:lsdException w:name="Emphasis" w:semiHidden="0" w:uiPriority="20" w:unhideWhenUsed="0" w:qFormat="1"/>
-    <w:lsdException w:name="Table Grid" w:semiHidden="0" w:uiPriority="59" w:unhideWhenUsed="0"/>
-    <w:lsdException w:name="Placeholder Text" w:unhideWhenUsed="0"/>
-    <w:lsdException w:name="No Spacing" w:semiHidden="0" w:uiPriority="1" w:unhideWhenUsed="0" w:qFormat="1"/>
-    <w:lsdException w:name="Light Shading" w:semiHidden="0" w:uiPriority="60" w:unhideWhenUsed="0"/>
-    <w:lsdException w:name="Light List" w:semiHidden="0" w:uiPriority="61" w:unhideWhenUsed="0"/>
-    <w:lsdException w:name="Light Grid" w:semiHidden="0" w:uiPriority="62" w:unhideWhenUsed="0"/>
-    <w:lsdException w:name="Medium Shading 1" w:semiHidden="0" w:uiPriority="63" w:unhideWhenUsed="0"/>
-    <w:lsdException w:name="Medium Shading 2" w:semiHidden="0" w:uiPriority="64" w:unhideWhenUsed="0"/>
-    <w:lsdException w:name="Medium List 1" w:semiHidden="0" w:uiPriority="65" w:unhideWhenUsed="0"/>
-    <w:lsdException w:name="Medium List 2" w:semiHidden="0" w:uiPriority="66" w:unhideWhenUsed="0"/>
-    <w:lsdException w:name="Medium Grid 1" w:semiHidden="0" w:uiPriority="67" w:unhideWhenUsed="0"/>
-    <w:lsdException w:name="Medium Grid 2" w:semiHidden="0" w:uiPriority="68" w:unhideWhenUsed="0"/>
-    <w:lsdException w:name="Medium Grid 3" w:semiHidden="0" w:uiPriority="69" w:unhideWhenUsed="0"/>
-    <w:lsdException w:name="Dark List" w:semiHidden="0" w:uiPriority="70" w:unhideWhenUsed="0"/>
-    <w:lsdException w:name="Colorful Shading" w:semiHidden="0" w:uiPriority="71" w:unhideWhenUsed="0"/>
-    <w:lsdException w:name="Colorful List" w:semiHidden="0" w:uiPriority="72" w:unhideWhenUsed="0"/>
-    <w:lsdException w:name="Colorful Grid" w:semiHidden="0" w:uiPriority="73" w:unhideWhenUsed="0"/>
-    <w:lsdException w:name="Light Shading Accent 1" w:semiHidden="0" w:uiPriority="60" w:unhideWhenUsed="0"/>
-    <w:lsdException w:name="Light List Accent 1" w:semiHidden="0" w:uiPriority="61" w:unhideWhenUsed="0"/>
-    <w:lsdException w:name="Light Grid Accent 1" w:semiHidden="0" w:uiPriority="62" w:unhideWhenUsed="0"/>
-    <w:lsdException w:name="Medium Shading 1 Accent 1" w:semiHidden="0" w:uiPriority="63" w:unhideWhenUsed="0"/>
-    <w:lsdException w:name="Medium Shading 2 Accent 1" w:semiHidden="0" w:uiPriority="64" w:unhideWhenUsed="0"/>
-    <w:lsdException w:name="Medium List 1 Accent 1" w:semiHidden="0" w:uiPriority="65" w:unhideWhenUsed="0"/>
-    <w:lsdException w:name="Revision" w:unhideWhenUsed="0"/>
-    <w:lsdException w:name="List Paragraph" w:semiHidden="0" w:uiPriority="34" w:unhideWhenUsed="0" w:qFormat="1"/>
-    <w:lsdException w:name="Quote" w:semiHidden="0" w:uiPriority="29" w:unhideWhenUsed="0" w:qFormat="1"/>
-    <w:lsdException w:name="Intense Quote" w:semiHidden="0" w:uiPriority="30" w:unhideWhenUsed="0" w:qFormat="1"/>
-    <w:lsdException w:name="Medium List 2 Accent 1" w:semiHidden="0" w:uiPriority="66" w:unhideWhenUsed="0"/>
-    <w:lsdException w:name="Medium Grid 1 Accent 1" w:semiHidden="0" w:uiPriority="67" w:unhideWhenUsed="0"/>
-    <w:lsdException w:name="Medium Grid 2 Accent 1" w:semiHidden="0" w:uiPriority="68" w:unhideWhenUsed="0"/>
-    <w:lsdException w:name="Medium Grid 3 Accent 1" w:semiHidden="0" w:uiPriority="69" w:unhideWhenUsed="0"/>
-    <w:lsdException w:name="Dark List Accent 1" w:semiHidden="0" w:uiPriority="70" w:unhideWhenUsed="0"/>
-    <w:lsdException w:name="Colorful Shading Accent 1" w:semiHidden="0" w:uiPriority="71" w:unhideWhenUsed="0"/>
-    <w:lsdException w:name="Colorful List Accent 1" w:semiHidden="0" w:uiPriority="72" w:unhideWhenUsed="0"/>
-    <w:lsdException w:name="Colorful Grid Accent 1" w:semiHidden="0" w:uiPriority="73" w:unhideWhenUsed="0"/>
-    <w:lsdException w:name="Light Shading Accent 2" w:semiHidden="0" w:uiPriority="60" w:unhideWhenUsed="0"/>
-    <w:lsdException w:name="Light List Accent 2" w:semiHidden="0" w:uiPriority="61" w:unhideWhenUsed="0"/>
-    <w:lsdException w:name="Light Grid Accent 2" w:semiHidden="0" w:uiPriority="62" w:unhideWhenUsed="0"/>
-    <w:lsdException w:name="Medium Shading 1 Accent 2" w:semiHidden="0" w:uiPriority="63" w:unhideWhenUsed="0"/>
-    <w:lsdException w:name="Medium Shading 2 Accent 2" w:semiHidden="0" w:uiPriority="64" w:unhideWhenUsed="0"/>
-    <w:lsdException w:name="Medium List 1 Accent 2" w:semiHidden="0" w:uiPriority="65" w:unhideWhenUsed="0"/>
-    <w:lsdException w:name="Medium List 2 Accent 2" w:semiHidden="0" w:uiPriority="66" w:unhideWhenUsed="0"/>
-    <w:lsdException w:name="Medium Grid 1 Accent 2" w:semiHidden="0" w:uiPriority="67" w:unhideWhenUsed="0"/>
-    <w:lsdException w:name="Medium Grid 2 Accent 2" w:semiHidden="0" w:uiPriority="68" w:unhideWhenUsed="0"/>
-    <w:lsdException w:name="Medium Grid 3 Accent 2" w:semiHidden="0" w:uiPriority="69" w:unhideWhenUsed="0"/>
-    <w:lsdException w:name="Dark List Accent 2" w:semiHidden="0" w:uiPriority="70" w:unhideWhenUsed="0"/>
-    <w:lsdException w:name="Colorful Shading Accent 2" w:semiHidden="0" w:uiPriority="71" w:unhideWhenUsed="0"/>
-    <w:lsdException w:name="Colorful List Accent 2" w:semiHidden="0" w:uiPriority="72" w:unhideWhenUsed="0"/>
-    <w:lsdException w:name="Colorful Grid Accent 2" w:semiHidden="0" w:uiPriority="73" w:unhideWhenUsed="0"/>
-    <w:lsdException w:name="Light Shading Accent 3" w:semiHidden="0" w:uiPriority="60" w:unhideWhenUsed="0"/>
-    <w:lsdException w:name="Light List Accent 3" w:semiHidden="0" w:uiPriority="61" w:unhideWhenUsed="0"/>
-    <w:lsdException w:name="Light Grid Accent 3" w:semiHidden="0" w:uiPriority="62" w:unhideWhenUsed="0"/>
-    <w:lsdException w:name="Medium Shading 1 Accent 3" w:semiHidden="0" w:uiPriority="63" w:unhideWhenUsed="0"/>
-    <w:lsdException w:name="Medium Shading 2 Accent 3" w:semiHidden="0" w:uiPriority="64" w:unhideWhenUsed="0"/>
-    <w:lsdException w:name="Medium List 1 Accent 3" w:semiHidden="0" w:uiPriority="65" w:unhideWhenUsed="0"/>
-    <w:lsdException w:name="Medium List 2 Accent 3" w:semiHidden="0" w:uiPriority="66" w:unhideWhenUsed="0"/>
-    <w:lsdException w:name="Medium Grid 1 Accent 3" w:semiHidden="0" w:uiPriority="67" w:unhideWhenUsed="0"/>
-    <w:lsdException w:name="Medium Grid 2 Accent 3" w:semiHidden="0" w:uiPriority="68" w:unhideWhenUsed="0"/>
-    <w:lsdException w:name="Medium Grid 3 Accent 3" w:semiHidden="0" w:uiPriority="69" w:unhideWhenUsed="0"/>
-    <w:lsdException w:name="Dark List Accent 3" w:semiHidden="0" w:uiPriority="70" w:unhideWhenUsed="0"/>
-    <w:lsdException w:name="Colorful Shading Accent 3" w:semiHidden="0" w:uiPriority="71" w:unhideWhenUsed="0"/>
-    <w:lsdException w:name="Colorful List Accent 3" w:semiHidden="0" w:uiPriority="72" w:unhideWhenUsed="0"/>
-    <w:lsdException w:name="Colorful Grid Accent 3" w:semiHidden="0" w:uiPriority="73" w:unhideWhenUsed="0"/>
-    <w:lsdException w:name="Light Shading Accent 4" w:semiHidden="0" w:uiPriority="60" w:unhideWhenUsed="0"/>
-    <w:lsdException w:name="Light List Accent 4" w:semiHidden="0" w:uiPriority="61" w:unhideWhenUsed="0"/>
-    <w:lsdException w:name="Light Grid Accent 4" w:semiHidden="0" w:uiPriority="62" w:unhideWhenUsed="0"/>
-    <w:lsdException w:name="Medium Shading 1 Accent 4" w:semiHidden="0" w:uiPriority="63" w:unhideWhenUsed="0"/>
-    <w:lsdException w:name="Medium Shading 2 Accent 4" w:semiHidden="0" w:uiPriority="64" w:unhideWhenUsed="0"/>
-    <w:lsdException w:name="Medium List 1 Accent 4" w:semiHidden="0" w:uiPriority="65" w:unhideWhenUsed="0"/>
-    <w:lsdException w:name="Medium List 2 Accent 4" w:semiHidden="0" w:uiPriority="66" w:unhideWhenUsed="0"/>
-    <w:lsdException w:name="Medium Grid 1 Accent 4" w:semiHidden="0" w:uiPriority="67" w:unhideWhenUsed="0"/>
-    <w:lsdException w:name="Medium Grid 2 Accent 4" w:semiHidden="0" w:uiPriority="68" w:unhideWhenUsed="0"/>
-    <w:lsdException w:name="Medium Grid 3 Accent 4" w:semiHidden="0" w:uiPriority="69" w:unhideWhenUsed="0"/>
-    <w:lsdException w:name="Dark List Accent 4" w:semiHidden="0" w:uiPriority="70" w:unhideWhenUsed="0"/>
-    <w:lsdException w:name="Colorful Shading Accent 4" w:semiHidden="0" w:uiPriority="71" w:unhideWhenUsed="0"/>
-    <w:lsdException w:name="Colorful List Accent 4" w:semiHidden="0" w:uiPriority="72" w:unhideWhenUsed="0"/>
-    <w:lsdException w:name="Colorful Grid Accent 4" w:semiHidden="0" w:uiPriority="73" w:unhideWhenUsed="0"/>
-    <w:lsdException w:name="Light Shading Accent 5" w:semiHidden="0" w:uiPriority="60" w:unhideWhenUsed="0"/>
-    <w:lsdException w:name="Light List Accent 5" w:semiHidden="0" w:uiPriority="61" w:unhideWhenUsed="0"/>
-    <w:lsdException w:name="Light Grid Accent 5" w:semiHidden="0" w:uiPriority="62" w:unhideWhenUsed="0"/>
-    <w:lsdException w:name="Medium Shading 1 Accent 5" w:semiHidden="0" w:uiPriority="63" w:unhideWhenUsed="0"/>
-    <w:lsdException w:name="Medium Shading 2 Accent 5" w:semiHidden="0" w:uiPriority="64" w:unhideWhenUsed="0"/>
-    <w:lsdException w:name="Medium List 1 Accent 5" w:semiHidden="0" w:uiPriority="65" w:unhideWhenUsed="0"/>
-    <w:lsdException w:name="Medium List 2 Accent 5" w:semiHidden="0" w:uiPriority="66" w:unhideWhenUsed="0"/>
-    <w:lsdException w:name="Medium Grid 1 Accent 5" w:semiHidden="0" w:uiPriority="67" w:unhideWhenUsed="0"/>
-    <w:lsdException w:name="Medium Grid 2 Accent 5" w:semiHidden="0" w:uiPriority="68" w:unhideWhenUsed="0"/>
-    <w:lsdException w:name="Medium Grid 3 Accent 5" w:semiHidden="0" w:uiPriority="69" w:unhideWhenUsed="0"/>
-    <w:lsdException w:name="Dark List Accent 5" w:semiHidden="0" w:uiPriority="70" w:unhideWhenUsed="0"/>
-    <w:lsdException w:name="Colorful Shading Accent 5" w:semiHidden="0" w:uiPriority="71" w:unhideWhenUsed="0"/>
-    <w:lsdException w:name="Colorful List Accent 5" w:semiHidden="0" w:uiPriority="72" w:unhideWhenUsed="0"/>
-    <w:lsdException w:name="Colorful Grid Accent 5" w:semiHidden="0" w:uiPriority="73" w:unhideWhenUsed="0"/>
-    <w:lsdException w:name="Light Shading Accent 6" w:semiHidden="0" w:uiPriority="60" w:unhideWhenUsed="0"/>
-    <w:lsdException w:name="Light List Accent 6" w:semiHidden="0" w:uiPriority="61" w:unhideWhenUsed="0"/>
-    <w:lsdException w:name="Light Grid Accent 6" w:semiHidden="0" w:uiPriority="62" w:unhideWhenUsed="0"/>
-    <w:lsdException w:name="Medium Shading 1 Accent 6" w:semiHidden="0" w:uiPriority="63" w:unhideWhenUsed="0"/>
-    <w:lsdException w:name="Medium Shading 2 Accent 6" w:semiHidden="0" w:uiPriority="64" w:unhideWhenUsed="0"/>
-    <w:lsdException w:name="Medium List 1 Accent 6" w:semiHidden="0" w:uiPriority="65" w:unhideWhenUsed="0"/>
-    <w:lsdException w:name="Medium List 2 Accent 6" w:semiHidden="0" w:uiPriority="66" w:unhideWhenUsed="0"/>
-    <w:lsdException w:name="Medium Grid 1 Accent 6" w:semiHidden="0" w:uiPriority="67" w:unhideWhenUsed="0"/>
-    <w:lsdException w:name="Medium Grid 2 Accent 6" w:semiHidden="0" w:uiPriority="68" w:unhideWhenUsed="0"/>
-    <w:lsdException w:name="Medium Grid 3 Accent 6" w:semiHidden="0" w:uiPriority="69" w:unhideWhenUsed="0"/>
-    <w:lsdException w:name="Dark List Accent 6" w:semiHidden="0" w:uiPriority="70" w:unhideWhenUsed="0"/>
-    <w:lsdException w:name="Colorful Shading Accent 6" w:semiHidden="0" w:uiPriority="71" w:unhideWhenUsed="0"/>
-    <w:lsdException w:name="Colorful List Accent 6" w:semiHidden="0" w:uiPriority="72" w:unhideWhenUsed="0"/>
-    <w:lsdException w:name="Colorful Grid Accent 6" w:semiHidden="0" w:uiPriority="73" w:unhideWhenUsed="0"/>
-    <w:lsdException w:name="Subtle Emphasis" w:semiHidden="0" w:uiPriority="19" w:unhideWhenUsed="0" w:qFormat="1"/>
-    <w:lsdException w:name="Intense Emphasis" w:semiHidden="0" w:uiPriority="21" w:unhideWhenUsed="0" w:qFormat="1"/>
-    <w:lsdException w:name="Subtle Reference" w:semiHidden="0" w:uiPriority="31" w:unhideWhenUsed="0" w:qFormat="1"/>
-    <w:lsdException w:name="Intense Reference" w:semiHidden="0" w:uiPriority="32" w:unhideWhenUsed="0" w:qFormat="1"/>
-    <w:lsdException w:name="Book Title" w:semiHidden="0" w:uiPriority="33" w:unhideWhenUsed="0" w:qFormat="1"/>
-    <w:lsdException w:name="Bibliography" w:uiPriority="37"/>
-    <w:lsdException w:name="TOC Heading" w:uiPriority="39" w:qFormat="1"/>
-  </w:latentStyles>
-  <w:style w:type="paragraph" w:default="1" w:styleId="Normale">
-    <w:name w:val="Normal"/>
-    <w:qFormat/>
-    <w:rsid w:val="00F47AE0"/>
-    <w:rPr>
-      <w:rFonts w:ascii="Times New Roman" w:hAnsi="Times New Roman"/>
-      <w:sz w:val="24"/>
-      <w:szCs w:val="24"/>
-      <w:lang w:eastAsia="it-IT"/>
-    </w:rPr>
-  </w:style>
-  <w:style w:type="paragraph" w:styleId="Titolo1">
-    <w:name w:val="heading 1"/>
-    <w:basedOn w:val="Normale"/>
-    <w:next w:val="Normale"/>
-    <w:link w:val="Titolo1Carattere"/>
-    <w:uiPriority w:val="9"/>
-    <w:qFormat/>
-    <w:rsid w:val="004D27E4"/>
-    <w:pPr>
-      <w:keepNext/>
-      <w:keepLines/>
-      <w:spacing w:before="480"/>
-      <w:outlineLvl w:val="0"/>
-    </w:pPr>
-    <w:rPr>
-      <w:rFonts w:asciiTheme="majorHAnsi" w:eastAsiaTheme="majorEastAsia" w:hAnsiTheme="majorHAnsi" w:cstheme="majorBidi"/>
-      <w:b/>
-      <w:bCs/>
-      <w:color w:val="BFBFBF" w:themeColor="accent1" w:themeShade="BF"/>
-      <w:sz w:val="28"/>
-      <w:szCs w:val="28"/>
-      <w:lang w:eastAsia="en-US"/>
-    </w:rPr>
-  </w:style>
-  <w:style w:type="paragraph" w:styleId="Titolo2">
-    <w:name w:val="heading 2"/>
-    <w:basedOn w:val="Normale"/>
-    <w:next w:val="Normale"/>
-    <w:link w:val="Titolo2Carattere"/>
-    <w:uiPriority w:val="9"/>
-    <w:unhideWhenUsed/>
-    <w:qFormat/>
-    <w:rsid w:val="004D27E4"/>
-    <w:pPr>
-      <w:keepNext/>
-      <w:keepLines/>
-      <w:spacing w:before="200"/>
-      <w:outlineLvl w:val="1"/>
-    </w:pPr>
-    <w:rPr>
-      <w:rFonts w:asciiTheme="majorHAnsi" w:eastAsiaTheme="majorEastAsia" w:hAnsiTheme="majorHAnsi" w:cstheme="majorBidi"/>
-      <w:b/>
-      <w:bCs/>
-      <w:color w:val="FFFFFF" w:themeColor="accent1"/>
-      <w:sz w:val="26"/>
-      <w:szCs w:val="26"/>
-    </w:rPr>
-  </w:style>
-  <w:style w:type="paragraph" w:styleId="Titolo3">
-    <w:name w:val="heading 3"/>
-    <w:basedOn w:val="Normale"/>
-    <w:next w:val="Normale"/>
-    <w:link w:val="Titolo3Carattere"/>
-    <w:uiPriority w:val="9"/>
-    <w:unhideWhenUsed/>
-    <w:qFormat/>
-    <w:rsid w:val="004D27E4"/>
-    <w:pPr>
-      <w:keepNext/>
-      <w:keepLines/>
-      <w:spacing w:before="200"/>
-      <w:outlineLvl w:val="2"/>
-    </w:pPr>
-    <w:rPr>
-      <w:rFonts w:asciiTheme="majorHAnsi" w:eastAsiaTheme="majorEastAsia" w:hAnsiTheme="majorHAnsi" w:cstheme="majorBidi"/>
-      <w:b/>
-      <w:bCs/>
-      <w:color w:val="FFFFFF" w:themeColor="accent1"/>
-    </w:rPr>
-  </w:style>
-  <w:style w:type="paragraph" w:styleId="Titolo4">
-    <w:name w:val="heading 4"/>
-    <w:basedOn w:val="Normale"/>
-    <w:next w:val="Normale"/>
-    <w:link w:val="Titolo4Carattere"/>
-    <w:uiPriority w:val="9"/>
-    <w:semiHidden/>
-    <w:unhideWhenUsed/>
-    <w:qFormat/>
-    <w:rsid w:val="004D27E4"/>
-    <w:pPr>
-      <w:keepNext/>
-      <w:keepLines/>
-      <w:spacing w:before="200"/>
-      <w:outlineLvl w:val="3"/>
-    </w:pPr>
-    <w:rPr>
-      <w:rFonts w:asciiTheme="majorHAnsi" w:eastAsiaTheme="majorEastAsia" w:hAnsiTheme="majorHAnsi" w:cstheme="majorBidi"/>
-      <w:b/>
-      <w:bCs/>
-      <w:i/>
-      <w:iCs/>
-      <w:color w:val="FFFFFF" w:themeColor="accent1"/>
-    </w:rPr>
-  </w:style>
-  <w:style w:type="character" w:default="1" w:styleId="Carpredefinitoparagrafo">
-    <w:name w:val="Default Paragraph Font"/>
-    <w:uiPriority w:val="1"/>
-    <w:semiHidden/>
-    <w:unhideWhenUsed/>
-  </w:style>
-  <w:style w:type="table" w:default="1" w:styleId="Tabellanormale">
-    <w:name w:val="Normal Table"/>
-    <w:uiPriority w:val="99"/>
-    <w:semiHidden/>
-    <w:unhideWhenUsed/>
-    <w:tblPr>
-      <w:tblInd w:w="0" w:type="dxa"/>
-      <w:tblCellMar>
-        <w:top w:w="0" w:type="dxa"/>
-        <w:left w:w="108" w:type="dxa"/>
-        <w:bottom w:w="0" w:type="dxa"/>
-        <w:right w:w="108" w:type="dxa"/>
-      </w:tblCellMar>
-    </w:tblPr>
-  </w:style>
-  <w:style w:type="numbering" w:default="1" w:styleId="Nessunelenco">
-    <w:name w:val="No List"/>
-    <w:uiPriority w:val="99"/>
-    <w:semiHidden/>
-    <w:unhideWhenUsed/>
-  </w:style>
-  <w:style w:type="character" w:customStyle="1" w:styleId="Titolo1Carattere">
-    <w:name w:val="Titolo 1 Carattere"/>
-    <w:basedOn w:val="Carpredefinitoparagrafo"/>
-    <w:link w:val="Titolo1"/>
-    <w:uiPriority w:val="9"/>
-    <w:rsid w:val="004D27E4"/>
-    <w:rPr>
-      <w:rFonts w:asciiTheme="majorHAnsi" w:eastAsiaTheme="majorEastAsia" w:hAnsiTheme="majorHAnsi" w:cstheme="majorBidi"/>
-      <w:b/>
-      <w:bCs/>
-      <w:color w:val="BFBFBF" w:themeColor="accent1" w:themeShade="BF"/>
-      <w:sz w:val="28"/>
-      <w:szCs w:val="28"/>
-    </w:rPr>
-  </w:style>
-  <w:style w:type="character" w:customStyle="1" w:styleId="Titolo2Carattere">
-    <w:name w:val="Titolo 2 Carattere"/>
-    <w:basedOn w:val="Carpredefinitoparagrafo"/>
-    <w:link w:val="Titolo2"/>
-    <w:uiPriority w:val="9"/>
-    <w:rsid w:val="004D27E4"/>
-    <w:rPr>
-      <w:rFonts w:asciiTheme="majorHAnsi" w:eastAsiaTheme="majorEastAsia" w:hAnsiTheme="majorHAnsi" w:cstheme="majorBidi"/>
-      <w:b/>
-      <w:bCs/>
-      <w:color w:val="FFFFFF" w:themeColor="accent1"/>
-      <w:sz w:val="26"/>
-      <w:szCs w:val="26"/>
-      <w:lang w:eastAsia="it-IT"/>
-    </w:rPr>
-  </w:style>
-  <w:style w:type="character" w:customStyle="1" w:styleId="Titolo3Carattere">
-    <w:name w:val="Titolo 3 Carattere"/>
-    <w:basedOn w:val="Carpredefinitoparagrafo"/>
-    <w:link w:val="Titolo3"/>
-    <w:uiPriority w:val="9"/>
-    <w:rsid w:val="004D27E4"/>
-    <w:rPr>
-      <w:rFonts w:asciiTheme="majorHAnsi" w:eastAsiaTheme="majorEastAsia" w:hAnsiTheme="majorHAnsi" w:cstheme="majorBidi"/>
-      <w:b/>
-      <w:bCs/>
-      <w:color w:val="FFFFFF" w:themeColor="accent1"/>
-      <w:sz w:val="24"/>
-      <w:szCs w:val="24"/>
-      <w:lang w:eastAsia="it-IT"/>
-    </w:rPr>
-  </w:style>
-  <w:style w:type="character" w:customStyle="1" w:styleId="Titolo4Carattere">
-    <w:name w:val="Titolo 4 Carattere"/>
-    <w:basedOn w:val="Carpredefinitoparagrafo"/>
-    <w:link w:val="Titolo4"/>
-    <w:uiPriority w:val="9"/>
-    <w:semiHidden/>
-    <w:rsid w:val="004D27E4"/>
-    <w:rPr>
-      <w:rFonts w:asciiTheme="majorHAnsi" w:eastAsiaTheme="majorEastAsia" w:hAnsiTheme="majorHAnsi" w:cstheme="majorBidi"/>
-      <w:b/>
-      <w:bCs/>
-      <w:i/>
-      <w:iCs/>
-      <w:color w:val="FFFFFF" w:themeColor="accent1"/>
-      <w:sz w:val="24"/>
-      <w:szCs w:val="24"/>
-      <w:lang w:eastAsia="it-IT"/>
-    </w:rPr>
-  </w:style>
-  <w:style w:type="paragraph" w:styleId="Sommario1">
-    <w:name w:val="toc 1"/>
-    <w:basedOn w:val="Normale"/>
-    <w:next w:val="Normale"/>
-    <w:autoRedefine/>
-    <w:uiPriority w:val="39"/>
-    <w:unhideWhenUsed/>
-    <w:qFormat/>
-    <w:rsid w:val="004D27E4"/>
-    <w:pPr>
-      <w:spacing w:before="120"/>
-    </w:pPr>
-    <w:rPr>
-      <w:rFonts w:ascii="Trebuchet MS" w:eastAsia="Times New Roman" w:hAnsi="Trebuchet MS" w:cs="Times New Roman"/>
-      <w:b/>
-      <w:bCs/>
-      <w:i/>
-      <w:iCs/>
-    </w:rPr>
-  </w:style>
-  <w:style w:type="paragraph" w:styleId="Sommario2">
-    <w:name w:val="toc 2"/>
-    <w:basedOn w:val="Normale"/>
-    <w:next w:val="Normale"/>
-    <w:autoRedefine/>
-    <w:uiPriority w:val="39"/>
-    <w:unhideWhenUsed/>
-    <w:qFormat/>
-    <w:rsid w:val="004D27E4"/>
-    <w:pPr>
-      <w:spacing w:before="120"/>
-      <w:ind w:left="240"/>
-    </w:pPr>
-    <w:rPr>
-      <w:rFonts w:asciiTheme="minorHAnsi" w:eastAsia="Times New Roman" w:hAnsiTheme="minorHAnsi" w:cs="Times New Roman"/>
-      <w:b/>
-      <w:bCs/>
-      <w:sz w:val="22"/>
-      <w:szCs w:val="22"/>
-    </w:rPr>
-  </w:style>
-  <w:style w:type="paragraph" w:styleId="Sommario3">
-    <w:name w:val="toc 3"/>
-    <w:basedOn w:val="Normale"/>
-    <w:next w:val="Normale"/>
-    <w:autoRedefine/>
-    <w:uiPriority w:val="39"/>
-    <w:unhideWhenUsed/>
-    <w:qFormat/>
-    <w:rsid w:val="004D27E4"/>
-    <w:pPr>
-      <w:ind w:left="480"/>
-    </w:pPr>
-    <w:rPr>
-      <w:rFonts w:asciiTheme="minorHAnsi" w:eastAsia="Times New Roman" w:hAnsiTheme="minorHAnsi" w:cs="Times New Roman"/>
-      <w:sz w:val="20"/>
-      <w:szCs w:val="20"/>
-    </w:rPr>
-  </w:style>
-  <w:style w:type="paragraph" w:styleId="Didascalia">
-    <w:name w:val="caption"/>
-    <w:basedOn w:val="Normale"/>
-    <w:next w:val="Normale"/>
-    <w:uiPriority w:val="35"/>
-    <w:unhideWhenUsed/>
-    <w:qFormat/>
-    <w:rsid w:val="004D27E4"/>
-    <w:rPr>
-      <w:rFonts w:eastAsia="Times New Roman" w:cs="Times New Roman"/>
-      <w:b/>
-      <w:bCs/>
-      <w:color w:val="FFFFFF" w:themeColor="accent1"/>
-      <w:sz w:val="18"/>
-      <w:szCs w:val="18"/>
-    </w:rPr>
-  </w:style>
-  <w:style w:type="paragraph" w:styleId="Titolo">
-    <w:name w:val="Title"/>
-    <w:basedOn w:val="Normale"/>
-    <w:link w:val="TitoloCarattere"/>
-    <w:qFormat/>
-    <w:rsid w:val="004D27E4"/>
-    <w:pPr>
-      <w:jc w:val="center"/>
-    </w:pPr>
-    <w:rPr>
-      <w:rFonts w:ascii="Gatineau" w:eastAsia="Times New Roman" w:hAnsi="Gatineau" w:cs="Times New Roman"/>
-      <w:smallCaps/>
-      <w:spacing w:val="60"/>
-      <w:sz w:val="32"/>
-      <w:szCs w:val="20"/>
-    </w:rPr>
-  </w:style>
-  <w:style w:type="character" w:customStyle="1" w:styleId="TitoloCarattere">
-    <w:name w:val="Titolo Carattere"/>
-    <w:basedOn w:val="Carpredefinitoparagrafo"/>
-    <w:link w:val="Titolo"/>
-    <w:rsid w:val="004D27E4"/>
-    <w:rPr>
-      <w:rFonts w:ascii="Gatineau" w:eastAsia="Times New Roman" w:hAnsi="Gatineau" w:cs="Times New Roman"/>
-      <w:smallCaps/>
-      <w:spacing w:val="60"/>
-      <w:sz w:val="32"/>
-      <w:szCs w:val="20"/>
-      <w:lang w:eastAsia="it-IT"/>
-    </w:rPr>
-  </w:style>
-  <w:style w:type="paragraph" w:styleId="Sottotitolo">
-    <w:name w:val="Subtitle"/>
-    <w:basedOn w:val="Normale"/>
-    <w:link w:val="SottotitoloCarattere"/>
-    <w:qFormat/>
-    <w:rsid w:val="004D27E4"/>
-    <w:pPr>
-      <w:jc w:val="center"/>
-    </w:pPr>
-    <w:rPr>
-      <w:rFonts w:eastAsia="Times New Roman" w:cs="Times New Roman"/>
-      <w:b/>
-      <w:bCs/>
-    </w:rPr>
-  </w:style>
-  <w:style w:type="character" w:customStyle="1" w:styleId="SottotitoloCarattere">
-    <w:name w:val="Sottotitolo Carattere"/>
-    <w:basedOn w:val="Carpredefinitoparagrafo"/>
-    <w:link w:val="Sottotitolo"/>
-    <w:rsid w:val="004D27E4"/>
-    <w:rPr>
-      <w:rFonts w:ascii="Times New Roman" w:eastAsia="Times New Roman" w:hAnsi="Times New Roman" w:cs="Times New Roman"/>
-      <w:b/>
-      <w:bCs/>
-      <w:sz w:val="24"/>
-      <w:szCs w:val="24"/>
-      <w:lang w:eastAsia="it-IT"/>
-    </w:rPr>
-  </w:style>
-  <w:style w:type="character" w:styleId="Enfasigrassetto">
-    <w:name w:val="Strong"/>
-    <w:basedOn w:val="Carpredefinitoparagrafo"/>
-    <w:uiPriority w:val="22"/>
-    <w:qFormat/>
-    <w:rsid w:val="004D27E4"/>
-    <w:rPr>
-      <w:b/>
-      <w:bCs/>
-    </w:rPr>
-  </w:style>
-  <w:style w:type="character" w:styleId="Enfasicorsivo">
-    <w:name w:val="Emphasis"/>
-    <w:basedOn w:val="Carpredefinitoparagrafo"/>
-    <w:uiPriority w:val="20"/>
-    <w:qFormat/>
-    <w:rsid w:val="004D27E4"/>
-    <w:rPr>
-      <w:i/>
-      <w:iCs/>
-    </w:rPr>
-  </w:style>
-  <w:style w:type="paragraph" w:styleId="Paragrafoelenco">
-    <w:name w:val="List Paragraph"/>
-    <w:basedOn w:val="Normale"/>
-    <w:uiPriority w:val="34"/>
-    <w:qFormat/>
-    <w:rsid w:val="004D27E4"/>
-    <w:pPr>
-      <w:ind w:left="720"/>
-      <w:contextualSpacing/>
-    </w:pPr>
-    <w:rPr>
-      <w:rFonts w:eastAsia="Times New Roman" w:cs="Times New Roman"/>
-    </w:rPr>
-  </w:style>
-  <w:style w:type="paragraph" w:styleId="Citazione">
-    <w:name w:val="Quote"/>
-    <w:basedOn w:val="Normale"/>
-    <w:next w:val="Normale"/>
-    <w:link w:val="CitazioneCarattere"/>
-    <w:uiPriority w:val="29"/>
-    <w:qFormat/>
-    <w:rsid w:val="004D27E4"/>
-    <w:rPr>
-      <w:rFonts w:eastAsia="Times New Roman" w:cs="Times New Roman"/>
-      <w:i/>
-      <w:iCs/>
-      <w:color w:val="000000" w:themeColor="text1"/>
-    </w:rPr>
-  </w:style>
-  <w:style w:type="character" w:customStyle="1" w:styleId="CitazioneCarattere">
-    <w:name w:val="Citazione Carattere"/>
-    <w:basedOn w:val="Carpredefinitoparagrafo"/>
-    <w:link w:val="Citazione"/>
-    <w:uiPriority w:val="29"/>
-    <w:rsid w:val="004D27E4"/>
-    <w:rPr>
-      <w:rFonts w:ascii="Times New Roman" w:eastAsia="Times New Roman" w:hAnsi="Times New Roman" w:cs="Times New Roman"/>
-      <w:i/>
-      <w:iCs/>
-      <w:color w:val="000000" w:themeColor="text1"/>
-      <w:sz w:val="24"/>
-      <w:szCs w:val="24"/>
-      <w:lang w:eastAsia="it-IT"/>
-    </w:rPr>
-  </w:style>
-  <w:style w:type="paragraph" w:styleId="Citazioneintensa">
-    <w:name w:val="Intense Quote"/>
-    <w:basedOn w:val="Normale"/>
-    <w:next w:val="Normale"/>
-    <w:link w:val="CitazioneintensaCarattere"/>
-    <w:uiPriority w:val="30"/>
-    <w:qFormat/>
-    <w:rsid w:val="004D27E4"/>
-    <w:pPr>
-      <w:pBdr>
-        <w:bottom w:val="single" w:sz="4" w:space="4" w:color="FFFFFF" w:themeColor="accent1"/>
-      </w:pBdr>
-      <w:spacing w:before="200" w:after="280"/>
-      <w:ind w:left="936" w:right="936"/>
-    </w:pPr>
-    <w:rPr>
-      <w:rFonts w:eastAsia="Times New Roman" w:cs="Times New Roman"/>
-      <w:b/>
-      <w:bCs/>
-      <w:i/>
-      <w:iCs/>
-      <w:color w:val="FFFFFF" w:themeColor="accent1"/>
-    </w:rPr>
-  </w:style>
-  <w:style w:type="character" w:customStyle="1" w:styleId="CitazioneintensaCarattere">
-    <w:name w:val="Citazione intensa Carattere"/>
-    <w:basedOn w:val="Carpredefinitoparagrafo"/>
-    <w:link w:val="Citazioneintensa"/>
-    <w:uiPriority w:val="30"/>
-    <w:rsid w:val="004D27E4"/>
-    <w:rPr>
-      <w:rFonts w:ascii="Times New Roman" w:eastAsia="Times New Roman" w:hAnsi="Times New Roman" w:cs="Times New Roman"/>
-      <w:b/>
-      <w:bCs/>
-      <w:i/>
-      <w:iCs/>
-      <w:color w:val="FFFFFF" w:themeColor="accent1"/>
-      <w:sz w:val="24"/>
-      <w:szCs w:val="24"/>
-      <w:lang w:eastAsia="it-IT"/>
-    </w:rPr>
-  </w:style>
-  <w:style w:type="character" w:styleId="Enfasiintensa">
-    <w:name w:val="Intense Emphasis"/>
-    <w:basedOn w:val="Carpredefinitoparagrafo"/>
-    <w:uiPriority w:val="21"/>
-    <w:qFormat/>
-    <w:rsid w:val="004D27E4"/>
-    <w:rPr>
-      <w:b/>
-      <w:bCs/>
-      <w:i/>
-      <w:iCs/>
-      <w:color w:val="FFFFFF" w:themeColor="accent1"/>
-    </w:rPr>
-  </w:style>
-  <w:style w:type="character" w:styleId="Riferimentodelicato">
-    <w:name w:val="Subtle Reference"/>
-    <w:basedOn w:val="Carpredefinitoparagrafo"/>
-    <w:uiPriority w:val="31"/>
-    <w:qFormat/>
-    <w:rsid w:val="004D27E4"/>
-    <w:rPr>
-      <w:smallCaps/>
-      <w:color w:val="C0504D" w:themeColor="accent2"/>
-      <w:u w:val="single"/>
-    </w:rPr>
-  </w:style>
-  <w:style w:type="character" w:styleId="Titolodellibro">
-    <w:name w:val="Book Title"/>
-    <w:basedOn w:val="Carpredefinitoparagrafo"/>
-    <w:uiPriority w:val="33"/>
-    <w:qFormat/>
-    <w:rsid w:val="004D27E4"/>
-    <w:rPr>
-      <w:b/>
-      <w:bCs/>
-      <w:smallCaps/>
-      <w:spacing w:val="5"/>
-    </w:rPr>
-  </w:style>
-  <w:style w:type="paragraph" w:styleId="Titolosommario">
-    <w:name w:val="TOC Heading"/>
-    <w:basedOn w:val="Titolo1"/>
-    <w:next w:val="Normale"/>
-    <w:uiPriority w:val="39"/>
-    <w:semiHidden/>
-    <w:unhideWhenUsed/>
-    <w:qFormat/>
-    <w:rsid w:val="004D27E4"/>
-    <w:pPr>
-      <w:outlineLvl w:val="9"/>
-    </w:pPr>
-    <w:rPr>
-      <w:lang w:eastAsia="it-IT"/>
-    </w:rPr>
-  </w:style>
-  <w:style w:type="character" w:styleId="Collegamentoipertestuale">
-    <w:name w:val="Hyperlink"/>
-    <w:basedOn w:val="Carpredefinitoparagrafo"/>
-    <w:uiPriority w:val="99"/>
-    <w:unhideWhenUsed/>
-    <w:rsid w:val="00F47AE0"/>
-    <w:rPr>
-      <w:color w:val="0000FF"/>
-      <w:u w:val="single"/>
-    </w:rPr>
-  </w:style>
-  <w:style w:type="table" w:styleId="Elencochiaro">
-    <w:name w:val="Light List"/>
-    <w:basedOn w:val="Tabellanormale"/>
-    <w:uiPriority w:val="61"/>
-    <w:rsid w:val="00F47AE0"/>
-    <w:pPr>
-      <w:spacing w:after="0" w:line="240" w:lineRule="auto"/>
-    </w:pPr>
-    <w:tblPr>
-      <w:tblStyleRowBandSize w:val="1"/>
-      <w:tblStyleColBandSize w:val="1"/>
-      <w:tblBorders>
-        <w:top w:val="single" w:sz="8" w:space="0" w:color="000000" w:themeColor="text1"/>
-        <w:left w:val="single" w:sz="8" w:space="0" w:color="000000" w:themeColor="text1"/>
-        <w:bottom w:val="single" w:sz="8" w:space="0" w:color="000000" w:themeColor="text1"/>
-        <w:right w:val="single" w:sz="8" w:space="0" w:color="000000" w:themeColor="text1"/>
-      </w:tblBorders>
-    </w:tblPr>
-    <w:tblStylePr w:type="firstRow">
-      <w:pPr>
-        <w:spacing w:before="0" w:after="0" w:line="240" w:lineRule="auto"/>
-      </w:pPr>
-      <w:rPr>
-        <w:b/>
-        <w:bCs/>
-        <w:color w:val="FFFFFF" w:themeColor="background1"/>
-      </w:rPr>
-      <w:tblPr/>
-      <w:tcPr>
-        <w:shd w:val="clear" w:color="auto" w:fill="000000" w:themeFill="text1"/>
-      </w:tcPr>
-    </w:tblStylePr>
-    <w:tblStylePr w:type="lastRow">
-      <w:pPr>
-        <w:spacing w:before="0" w:after="0" w:line="240" w:lineRule="auto"/>
-      </w:pPr>
-      <w:rPr>
-        <w:b/>
-        <w:bCs/>
-      </w:rPr>
-      <w:tblPr/>
-      <w:tcPr>
-        <w:tcBorders>
-          <w:top w:val="double" w:sz="6" w:space="0" w:color="000000" w:themeColor="text1"/>
-          <w:left w:val="single" w:sz="8" w:space="0" w:color="000000" w:themeColor="text1"/>
-          <w:bottom w:val="single" w:sz="8" w:space="0" w:color="000000" w:themeColor="text1"/>
-          <w:right w:val="single" w:sz="8" w:space="0" w:color="000000" w:themeColor="text1"/>
-        </w:tcBorders>
-      </w:tcPr>
-    </w:tblStylePr>
-    <w:tblStylePr w:type="firstCol">
-      <w:rPr>
-        <w:b/>
-        <w:bCs/>
-      </w:rPr>
-    </w:tblStylePr>
-    <w:tblStylePr w:type="lastCol">
-      <w:rPr>
-        <w:b/>
-        <w:bCs/>
-      </w:rPr>
-    </w:tblStylePr>
-    <w:tblStylePr w:type="band1Vert">
-      <w:tblPr/>
-      <w:tcPr>
-        <w:tcBorders>
-          <w:top w:val="single" w:sz="8" w:space="0" w:color="000000" w:themeColor="text1"/>
-          <w:left w:val="single" w:sz="8" w:space="0" w:color="000000" w:themeColor="text1"/>
-          <w:bottom w:val="single" w:sz="8" w:space="0" w:color="000000" w:themeColor="text1"/>
-          <w:right w:val="single" w:sz="8" w:space="0" w:color="000000" w:themeColor="text1"/>
-        </w:tcBorders>
-      </w:tcPr>
-    </w:tblStylePr>
-    <w:tblStylePr w:type="band1Horz">
-      <w:tblPr/>
-      <w:tcPr>
-        <w:tcBorders>
-          <w:top w:val="single" w:sz="8" w:space="0" w:color="000000" w:themeColor="text1"/>
-          <w:left w:val="single" w:sz="8" w:space="0" w:color="000000" w:themeColor="text1"/>
-          <w:bottom w:val="single" w:sz="8" w:space="0" w:color="000000" w:themeColor="text1"/>
-          <w:right w:val="single" w:sz="8" w:space="0" w:color="000000" w:themeColor="text1"/>
-        </w:tcBorders>
-      </w:tcPr>
-    </w:tblStylePr>
-  </w:style>
-  <w:style w:type="paragraph" w:styleId="Testofumetto">
-    <w:name w:val="Balloon Text"/>
-    <w:basedOn w:val="Normale"/>
-    <w:link w:val="TestofumettoCarattere"/>
-    <w:uiPriority w:val="99"/>
-    <w:semiHidden/>
-    <w:unhideWhenUsed/>
-    <w:rsid w:val="006E0511"/>
-    <w:pPr>
-      <w:spacing w:after="0" w:line="240" w:lineRule="auto"/>
-    </w:pPr>
-    <w:rPr>
-      <w:rFonts w:ascii="Tahoma" w:hAnsi="Tahoma" w:cs="Tahoma"/>
-      <w:sz w:val="16"/>
-      <w:szCs w:val="16"/>
-    </w:rPr>
-  </w:style>
-  <w:style w:type="character" w:customStyle="1" w:styleId="TestofumettoCarattere">
-    <w:name w:val="Testo fumetto Carattere"/>
-    <w:basedOn w:val="Carpredefinitoparagrafo"/>
-    <w:link w:val="Testofumetto"/>
-    <w:uiPriority w:val="99"/>
-    <w:semiHidden/>
-    <w:rsid w:val="006E0511"/>
-    <w:rPr>
-      <w:rFonts w:ascii="Tahoma" w:hAnsi="Tahoma" w:cs="Tahoma"/>
-      <w:sz w:val="16"/>
-      <w:szCs w:val="16"/>
-      <w:lang w:eastAsia="it-IT"/>
-    </w:rPr>
-  </w:style>
-  <w:style w:type="table" w:styleId="Grigliatabella">
-    <w:name w:val="Table Grid"/>
-    <w:basedOn w:val="Tabellanormale"/>
+    <w:basedOn w:val="TableNormal"/>
     <w:uiPriority w:val="59"/>
     <w:rsid w:val="008624B8"/>
     <w:pPr>

--- a/Documentazione/sdd.docx
+++ b/Documentazione/sdd.docx
@@ -1,6 +1,6 @@
 
 <file path=word/document.xml><?xml version="1.0" encoding="utf-8"?>
-<w:document xmlns:wpc="http://schemas.microsoft.com/office/word/2010/wordprocessingCanvas" xmlns:mc="http://schemas.openxmlformats.org/markup-compatibility/2006" xmlns:o="urn:schemas-microsoft-com:office:office" xmlns:r="http://schemas.openxmlformats.org/officeDocument/2006/relationships" xmlns:m="http://schemas.openxmlformats.org/officeDocument/2006/math" xmlns:v="urn:schemas-microsoft-com:vml" xmlns:wp14="http://schemas.microsoft.com/office/word/2010/wordprocessingDrawing" xmlns:wp="http://schemas.openxmlformats.org/drawingml/2006/wordprocessingDrawing" xmlns:w10="urn:schemas-microsoft-com:office:word" xmlns:w="http://schemas.openxmlformats.org/wordprocessingml/2006/main" xmlns:w14="http://schemas.microsoft.com/office/word/2010/wordml" xmlns:w15="http://schemas.microsoft.com/office/word/2012/wordml" xmlns:wpg="http://schemas.microsoft.com/office/word/2010/wordprocessingGroup" xmlns:wpi="http://schemas.microsoft.com/office/word/2010/wordprocessingInk" xmlns:wne="http://schemas.microsoft.com/office/word/2006/wordml" xmlns:wps="http://schemas.microsoft.com/office/word/2010/wordprocessingShape" mc:Ignorable="w14 w15 wp14">
+<w:document xmlns:wpc="http://schemas.microsoft.com/office/word/2010/wordprocessingCanvas" xmlns:mc="http://schemas.openxmlformats.org/markup-compatibility/2006" xmlns:o="urn:schemas-microsoft-com:office:office" xmlns:r="http://schemas.openxmlformats.org/officeDocument/2006/relationships" xmlns:m="http://schemas.openxmlformats.org/officeDocument/2006/math" xmlns:v="urn:schemas-microsoft-com:vml" xmlns:wp14="http://schemas.microsoft.com/office/word/2010/wordprocessingDrawing" xmlns:wp="http://schemas.openxmlformats.org/drawingml/2006/wordprocessingDrawing" xmlns:w10="urn:schemas-microsoft-com:office:word" xmlns:w="http://schemas.openxmlformats.org/wordprocessingml/2006/main" xmlns:w14="http://schemas.microsoft.com/office/word/2010/wordml" xmlns:wpg="http://schemas.microsoft.com/office/word/2010/wordprocessingGroup" xmlns:wpi="http://schemas.microsoft.com/office/word/2010/wordprocessingInk" xmlns:wne="http://schemas.microsoft.com/office/word/2006/wordml" xmlns:wps="http://schemas.microsoft.com/office/word/2010/wordprocessingShape" mc:Ignorable="w14 wp14">
   <w:body>
     <w:p>
       <w:pPr>
@@ -159,7 +159,7 @@
     </w:p>
     <w:p>
       <w:pPr>
-        <w:pStyle w:val="ListParagraph"/>
+        <w:pStyle w:val="Paragrafoelenco"/>
         <w:spacing w:after="0" w:line="240" w:lineRule="auto"/>
         <w:jc w:val="center"/>
         <w:rPr>
@@ -175,19 +175,17 @@
     </w:p>
     <w:p>
       <w:pPr>
-        <w:pStyle w:val="ListParagraph"/>
+        <w:pStyle w:val="Paragrafoelenco"/>
         <w:spacing w:after="0" w:line="240" w:lineRule="auto"/>
         <w:ind w:left="3552" w:firstLine="696"/>
         <w:jc w:val="center"/>
       </w:pPr>
-      <w:proofErr w:type="gramStart"/>
       <w:r>
         <w:t>m</w:t>
       </w:r>
       <w:r>
         <w:t>atricola</w:t>
       </w:r>
-      <w:proofErr w:type="gramEnd"/>
       <w:r>
         <w:t>:</w:t>
       </w:r>
@@ -197,7 +195,7 @@
     </w:p>
     <w:p>
       <w:pPr>
-        <w:pStyle w:val="ListParagraph"/>
+        <w:pStyle w:val="Paragrafoelenco"/>
         <w:spacing w:after="0" w:line="240" w:lineRule="auto"/>
         <w:ind w:left="3552" w:firstLine="696"/>
         <w:jc w:val="center"/>
@@ -205,18 +203,13 @@
       <w:r>
         <w:t xml:space="preserve">                          </w:t>
       </w:r>
-      <w:proofErr w:type="gramStart"/>
-      <w:r>
-        <w:t>email</w:t>
-      </w:r>
-      <w:proofErr w:type="gramEnd"/>
-      <w:r>
-        <w:t xml:space="preserve">: </w:t>
-      </w:r>
-      <w:hyperlink r:id="rId5" w:history="1">
+      <w:r>
+        <w:t xml:space="preserve">email: </w:t>
+      </w:r>
+      <w:hyperlink r:id="rId6" w:history="1">
         <w:r>
           <w:rPr>
-            <w:rStyle w:val="Hyperlink"/>
+            <w:rStyle w:val="Collegamentoipertestuale"/>
           </w:rPr>
           <w:t>giuseppe.fusco.666@gmail.com</w:t>
         </w:r>
@@ -224,7 +217,7 @@
     </w:p>
     <w:p>
       <w:pPr>
-        <w:pStyle w:val="ListParagraph"/>
+        <w:pStyle w:val="Paragrafoelenco"/>
         <w:spacing w:after="0" w:line="240" w:lineRule="auto"/>
         <w:ind w:left="3552" w:firstLine="696"/>
         <w:jc w:val="center"/>
@@ -232,7 +225,7 @@
     </w:p>
     <w:p>
       <w:pPr>
-        <w:pStyle w:val="ListParagraph"/>
+        <w:pStyle w:val="Paragrafoelenco"/>
         <w:spacing w:after="0" w:line="240" w:lineRule="auto"/>
         <w:jc w:val="center"/>
         <w:rPr>
@@ -256,19 +249,17 @@
     </w:p>
     <w:p>
       <w:pPr>
-        <w:pStyle w:val="ListParagraph"/>
+        <w:pStyle w:val="Paragrafoelenco"/>
         <w:spacing w:after="0" w:line="240" w:lineRule="auto"/>
         <w:ind w:left="2844" w:firstLine="696"/>
         <w:jc w:val="center"/>
       </w:pPr>
-      <w:proofErr w:type="gramStart"/>
       <w:r>
         <w:t>m</w:t>
       </w:r>
       <w:r>
         <w:t>atricola</w:t>
       </w:r>
-      <w:proofErr w:type="gramEnd"/>
       <w:r>
         <w:t>:</w:t>
       </w:r>
@@ -278,26 +269,18 @@
     </w:p>
     <w:p>
       <w:pPr>
-        <w:pStyle w:val="ListParagraph"/>
+        <w:pStyle w:val="Paragrafoelenco"/>
         <w:spacing w:after="0" w:line="240" w:lineRule="auto"/>
         <w:ind w:left="4968"/>
         <w:jc w:val="center"/>
       </w:pPr>
       <w:r>
-        <w:t xml:space="preserve">  </w:t>
-      </w:r>
-      <w:proofErr w:type="gramStart"/>
-      <w:r>
-        <w:t>email</w:t>
-      </w:r>
-      <w:proofErr w:type="gramEnd"/>
-      <w:r>
-        <w:t xml:space="preserve">: </w:t>
-      </w:r>
-      <w:hyperlink r:id="rId6" w:history="1">
+        <w:t xml:space="preserve">  email: </w:t>
+      </w:r>
+      <w:hyperlink r:id="rId7" w:history="1">
         <w:r>
           <w:rPr>
-            <w:rStyle w:val="Hyperlink"/>
+            <w:rStyle w:val="Collegamentoipertestuale"/>
           </w:rPr>
           <w:t>diblasiogiovanni48@gmail.com</w:t>
         </w:r>
@@ -305,7 +288,7 @@
     </w:p>
     <w:p>
       <w:pPr>
-        <w:pStyle w:val="ListParagraph"/>
+        <w:pStyle w:val="Paragrafoelenco"/>
         <w:spacing w:after="0" w:line="240" w:lineRule="auto"/>
         <w:ind w:left="2844" w:firstLine="696"/>
         <w:jc w:val="both"/>
@@ -407,7 +390,7 @@
     </w:p>
     <w:p>
       <w:pPr>
-        <w:pStyle w:val="ListParagraph"/>
+        <w:pStyle w:val="Paragrafoelenco"/>
         <w:numPr>
           <w:ilvl w:val="0"/>
           <w:numId w:val="1"/>
@@ -421,7 +404,7 @@
     </w:p>
     <w:p>
       <w:pPr>
-        <w:pStyle w:val="ListParagraph"/>
+        <w:pStyle w:val="Paragrafoelenco"/>
         <w:numPr>
           <w:ilvl w:val="1"/>
           <w:numId w:val="1"/>
@@ -435,7 +418,7 @@
     </w:p>
     <w:p>
       <w:pPr>
-        <w:pStyle w:val="ListParagraph"/>
+        <w:pStyle w:val="Paragrafoelenco"/>
         <w:numPr>
           <w:ilvl w:val="1"/>
           <w:numId w:val="1"/>
@@ -449,7 +432,7 @@
     </w:p>
     <w:p>
       <w:pPr>
-        <w:pStyle w:val="ListParagraph"/>
+        <w:pStyle w:val="Paragrafoelenco"/>
         <w:numPr>
           <w:ilvl w:val="1"/>
           <w:numId w:val="1"/>
@@ -469,7 +452,7 @@
     </w:p>
     <w:p>
       <w:pPr>
-        <w:pStyle w:val="ListParagraph"/>
+        <w:pStyle w:val="Paragrafoelenco"/>
         <w:numPr>
           <w:ilvl w:val="0"/>
           <w:numId w:val="1"/>
@@ -483,7 +466,7 @@
     </w:p>
     <w:p>
       <w:pPr>
-        <w:pStyle w:val="ListParagraph"/>
+        <w:pStyle w:val="Paragrafoelenco"/>
         <w:spacing w:line="240" w:lineRule="auto"/>
         <w:ind w:left="360"/>
         <w:jc w:val="both"/>
@@ -491,7 +474,7 @@
     </w:p>
     <w:p>
       <w:pPr>
-        <w:pStyle w:val="ListParagraph"/>
+        <w:pStyle w:val="Paragrafoelenco"/>
         <w:numPr>
           <w:ilvl w:val="0"/>
           <w:numId w:val="1"/>
@@ -505,7 +488,7 @@
     </w:p>
     <w:p>
       <w:pPr>
-        <w:pStyle w:val="ListParagraph"/>
+        <w:pStyle w:val="Paragrafoelenco"/>
         <w:numPr>
           <w:ilvl w:val="1"/>
           <w:numId w:val="1"/>
@@ -521,7 +504,7 @@
     </w:p>
     <w:p>
       <w:pPr>
-        <w:pStyle w:val="ListParagraph"/>
+        <w:pStyle w:val="Paragrafoelenco"/>
         <w:numPr>
           <w:ilvl w:val="1"/>
           <w:numId w:val="1"/>
@@ -535,7 +518,7 @@
     </w:p>
     <w:p>
       <w:pPr>
-        <w:pStyle w:val="ListParagraph"/>
+        <w:pStyle w:val="Paragrafoelenco"/>
         <w:numPr>
           <w:ilvl w:val="2"/>
           <w:numId w:val="1"/>
@@ -549,7 +532,7 @@
     </w:p>
     <w:p>
       <w:pPr>
-        <w:pStyle w:val="ListParagraph"/>
+        <w:pStyle w:val="Paragrafoelenco"/>
         <w:numPr>
           <w:ilvl w:val="2"/>
           <w:numId w:val="1"/>
@@ -563,7 +546,7 @@
     </w:p>
     <w:p>
       <w:pPr>
-        <w:pStyle w:val="ListParagraph"/>
+        <w:pStyle w:val="Paragrafoelenco"/>
         <w:numPr>
           <w:ilvl w:val="2"/>
           <w:numId w:val="1"/>
@@ -577,7 +560,7 @@
     </w:p>
     <w:p>
       <w:pPr>
-        <w:pStyle w:val="ListParagraph"/>
+        <w:pStyle w:val="Paragrafoelenco"/>
         <w:numPr>
           <w:ilvl w:val="1"/>
           <w:numId w:val="1"/>
@@ -596,7 +579,7 @@
     </w:p>
     <w:p>
       <w:pPr>
-        <w:pStyle w:val="ListParagraph"/>
+        <w:pStyle w:val="Paragrafoelenco"/>
         <w:numPr>
           <w:ilvl w:val="1"/>
           <w:numId w:val="1"/>
@@ -615,7 +598,7 @@
     </w:p>
     <w:p>
       <w:pPr>
-        <w:pStyle w:val="ListParagraph"/>
+        <w:pStyle w:val="Paragrafoelenco"/>
         <w:numPr>
           <w:ilvl w:val="1"/>
           <w:numId w:val="1"/>
@@ -629,7 +612,7 @@
     </w:p>
     <w:p>
       <w:pPr>
-        <w:pStyle w:val="ListParagraph"/>
+        <w:pStyle w:val="Paragrafoelenco"/>
         <w:numPr>
           <w:ilvl w:val="1"/>
           <w:numId w:val="1"/>
@@ -785,7 +768,7 @@
     </w:p>
     <w:p>
       <w:pPr>
-        <w:pStyle w:val="ListParagraph"/>
+        <w:pStyle w:val="Paragrafoelenco"/>
         <w:numPr>
           <w:ilvl w:val="1"/>
           <w:numId w:val="2"/>
@@ -1013,7 +996,7 @@
     </w:p>
     <w:p>
       <w:pPr>
-        <w:pStyle w:val="ListParagraph"/>
+        <w:pStyle w:val="Paragrafoelenco"/>
         <w:numPr>
           <w:ilvl w:val="0"/>
           <w:numId w:val="3"/>
@@ -1021,13 +1004,8 @@
         <w:spacing w:after="0" w:line="240" w:lineRule="auto"/>
         <w:jc w:val="both"/>
       </w:pPr>
-      <w:proofErr w:type="gramStart"/>
-      <w:r>
-        <w:t>una</w:t>
-      </w:r>
-      <w:proofErr w:type="gramEnd"/>
-      <w:r>
-        <w:t xml:space="preserve"> sezione interattiva (</w:t>
+      <w:r>
+        <w:t>una sezione interattiva (</w:t>
       </w:r>
       <w:r>
         <w:rPr>
@@ -1049,7 +1027,7 @@
     </w:p>
     <w:p>
       <w:pPr>
-        <w:pStyle w:val="ListParagraph"/>
+        <w:pStyle w:val="Paragrafoelenco"/>
         <w:numPr>
           <w:ilvl w:val="1"/>
           <w:numId w:val="3"/>
@@ -1057,13 +1035,8 @@
         <w:spacing w:after="0" w:line="240" w:lineRule="auto"/>
         <w:jc w:val="both"/>
       </w:pPr>
-      <w:proofErr w:type="gramStart"/>
-      <w:r>
-        <w:t>visualizzazione</w:t>
-      </w:r>
-      <w:proofErr w:type="gramEnd"/>
-      <w:r>
-        <w:t xml:space="preserve"> real-time delle posizioni degli utenti iscritti alla </w:t>
+      <w:r>
+        <w:t xml:space="preserve">visualizzazione real-time delle posizioni degli utenti iscritti alla </w:t>
       </w:r>
       <w:proofErr w:type="spellStart"/>
       <w:r>
@@ -1076,7 +1049,7 @@
     </w:p>
     <w:p>
       <w:pPr>
-        <w:pStyle w:val="ListParagraph"/>
+        <w:pStyle w:val="Paragrafoelenco"/>
         <w:numPr>
           <w:ilvl w:val="1"/>
           <w:numId w:val="3"/>
@@ -1084,13 +1057,8 @@
         <w:spacing w:after="0" w:line="240" w:lineRule="auto"/>
         <w:jc w:val="both"/>
       </w:pPr>
-      <w:proofErr w:type="gramStart"/>
-      <w:r>
-        <w:t>visualizzazione</w:t>
-      </w:r>
-      <w:proofErr w:type="gramEnd"/>
-      <w:r>
-        <w:t xml:space="preserve"> del percorso della </w:t>
+      <w:r>
+        <w:t xml:space="preserve">visualizzazione del percorso della </w:t>
       </w:r>
       <w:proofErr w:type="spellStart"/>
       <w:r>
@@ -1103,7 +1071,7 @@
     </w:p>
     <w:p>
       <w:pPr>
-        <w:pStyle w:val="ListParagraph"/>
+        <w:pStyle w:val="Paragrafoelenco"/>
         <w:numPr>
           <w:ilvl w:val="0"/>
           <w:numId w:val="3"/>
@@ -1111,13 +1079,8 @@
         <w:spacing w:after="0" w:line="240" w:lineRule="auto"/>
         <w:jc w:val="both"/>
       </w:pPr>
-      <w:proofErr w:type="gramStart"/>
-      <w:r>
-        <w:t>lo</w:t>
-      </w:r>
-      <w:proofErr w:type="gramEnd"/>
-      <w:r>
-        <w:t xml:space="preserve"> scambio di messaggi tra utenti.</w:t>
+      <w:r>
+        <w:t>lo scambio di messaggi tra utenti.</w:t>
       </w:r>
     </w:p>
     <w:p>
@@ -1200,7 +1163,7 @@
     </w:p>
     <w:tbl>
       <w:tblPr>
-        <w:tblStyle w:val="LightList"/>
+        <w:tblStyle w:val="Elencochiaro"/>
         <w:tblW w:w="0" w:type="auto"/>
         <w:tblLook w:val="04A0" w:firstRow="1" w:lastRow="0" w:firstColumn="1" w:lastColumn="0" w:noHBand="0" w:noVBand="1"/>
       </w:tblPr>
@@ -1848,7 +1811,7 @@
     </w:tbl>
     <w:p>
       <w:pPr>
-        <w:pStyle w:val="ListParagraph"/>
+        <w:pStyle w:val="Paragrafoelenco"/>
         <w:numPr>
           <w:ilvl w:val="0"/>
           <w:numId w:val="2"/>
@@ -1920,7 +1883,7 @@
     </w:p>
     <w:p>
       <w:pPr>
-        <w:pStyle w:val="ListParagraph"/>
+        <w:pStyle w:val="Paragrafoelenco"/>
         <w:numPr>
           <w:ilvl w:val="0"/>
           <w:numId w:val="2"/>
@@ -1949,7 +1912,7 @@
     </w:p>
     <w:p>
       <w:pPr>
-        <w:pStyle w:val="ListParagraph"/>
+        <w:pStyle w:val="Paragrafoelenco"/>
         <w:spacing w:line="240" w:lineRule="auto"/>
         <w:ind w:left="555"/>
         <w:jc w:val="both"/>
@@ -1961,7 +1924,7 @@
     </w:p>
     <w:p>
       <w:pPr>
-        <w:pStyle w:val="ListParagraph"/>
+        <w:pStyle w:val="Paragrafoelenco"/>
         <w:spacing w:line="240" w:lineRule="auto"/>
         <w:ind w:left="555"/>
         <w:jc w:val="both"/>
@@ -1973,7 +1936,7 @@
     </w:p>
     <w:p>
       <w:pPr>
-        <w:pStyle w:val="ListParagraph"/>
+        <w:pStyle w:val="Paragrafoelenco"/>
         <w:numPr>
           <w:ilvl w:val="1"/>
           <w:numId w:val="2"/>
@@ -2037,7 +2000,7 @@
     </w:p>
     <w:p>
       <w:pPr>
-        <w:pStyle w:val="ListParagraph"/>
+        <w:pStyle w:val="Paragrafoelenco"/>
         <w:numPr>
           <w:ilvl w:val="1"/>
           <w:numId w:val="2"/>
@@ -2095,17 +2058,12 @@
         <w:t xml:space="preserve">Di seguito è illustrato il diagramma di </w:t>
       </w:r>
       <w:proofErr w:type="spellStart"/>
-      <w:proofErr w:type="gramStart"/>
       <w:r>
         <w:t>deployment</w:t>
       </w:r>
       <w:proofErr w:type="spellEnd"/>
       <w:r>
-        <w:t xml:space="preserve">  con</w:t>
-      </w:r>
-      <w:proofErr w:type="gramEnd"/>
-      <w:r>
-        <w:t xml:space="preserve"> i componenti suddivisi per ogni nodo.</w:t>
+        <w:t xml:space="preserve">  con i componenti suddivisi per ogni nodo.</w:t>
       </w:r>
     </w:p>
     <w:p>
@@ -2120,9 +2078,9 @@
         <w:lastRenderedPageBreak/>
         <w:drawing>
           <wp:inline distT="0" distB="0" distL="0" distR="0">
-            <wp:extent cx="6120130" cy="3835599"/>
-            <wp:effectExtent l="0" t="0" r="0" b="0"/>
-            <wp:docPr id="1" name="Picture 1" descr="C:\Users\pc\Desktop\Uml_png\mapyou_deployment_diagram.png"/>
+            <wp:extent cx="6358476" cy="3666393"/>
+            <wp:effectExtent l="0" t="0" r="4445" b="0"/>
+            <wp:docPr id="15" name="Immagine 15" descr="C:\Users\Mentalist\Documents\mapyou\mapyou\Documentazione\Uml_png\Uml_png\mapyou_deployment_diagram_2.png"/>
             <wp:cNvGraphicFramePr>
               <a:graphicFrameLocks xmlns:a="http://schemas.openxmlformats.org/drawingml/2006/main" noChangeAspect="1"/>
             </wp:cNvGraphicFramePr>
@@ -2130,13 +2088,13 @@
               <a:graphicData uri="http://schemas.openxmlformats.org/drawingml/2006/picture">
                 <pic:pic xmlns:pic="http://schemas.openxmlformats.org/drawingml/2006/picture">
                   <pic:nvPicPr>
-                    <pic:cNvPr id="0" name="Picture 1" descr="C:\Users\pc\Desktop\Uml_png\mapyou_deployment_diagram.png"/>
+                    <pic:cNvPr id="0" name="Picture 1" descr="C:\Users\Mentalist\Documents\mapyou\mapyou\Documentazione\Uml_png\Uml_png\mapyou_deployment_diagram_2.png"/>
                     <pic:cNvPicPr>
                       <a:picLocks noChangeAspect="1" noChangeArrowheads="1"/>
                     </pic:cNvPicPr>
                   </pic:nvPicPr>
                   <pic:blipFill>
-                    <a:blip r:embed="rId7">
+                    <a:blip r:embed="rId8" cstate="print">
                       <a:extLst>
                         <a:ext uri="{28A0092B-C50C-407E-A947-70E740481C1C}">
                           <a14:useLocalDpi xmlns:a14="http://schemas.microsoft.com/office/drawing/2010/main" val="0"/>
@@ -2151,7 +2109,7 @@
                   <pic:spPr bwMode="auto">
                     <a:xfrm>
                       <a:off x="0" y="0"/>
-                      <a:ext cx="6120130" cy="3835599"/>
+                      <a:ext cx="6364325" cy="3669765"/>
                     </a:xfrm>
                     <a:prstGeom prst="rect">
                       <a:avLst/>
@@ -2289,6 +2247,8 @@
         <w:spacing w:line="240" w:lineRule="auto"/>
         <w:jc w:val="both"/>
       </w:pPr>
+      <w:bookmarkStart w:id="0" w:name="_GoBack"/>
+      <w:bookmarkEnd w:id="0"/>
     </w:p>
     <w:p>
       <w:pPr>
@@ -2366,9 +2326,9 @@
         </w:rPr>
         <w:drawing>
           <wp:inline distT="0" distB="0" distL="0" distR="0">
-            <wp:extent cx="3064213" cy="2906122"/>
+            <wp:extent cx="3006725" cy="2620010"/>
             <wp:effectExtent l="0" t="0" r="3175" b="8890"/>
-            <wp:docPr id="2" name="Picture 2" descr="C:\Users\pc\Desktop\Uml_png\client_mapyou_deployment_diagram.png"/>
+            <wp:docPr id="1" name="Immagine 1" descr="C:\Users\Mentalist\Documents\MapYou\MapYou\Documentazione\Uml_png\Uml_png\Client\client.png"/>
             <wp:cNvGraphicFramePr>
               <a:graphicFrameLocks xmlns:a="http://schemas.openxmlformats.org/drawingml/2006/main" noChangeAspect="1"/>
             </wp:cNvGraphicFramePr>
@@ -2376,13 +2336,13 @@
               <a:graphicData uri="http://schemas.openxmlformats.org/drawingml/2006/picture">
                 <pic:pic xmlns:pic="http://schemas.openxmlformats.org/drawingml/2006/picture">
                   <pic:nvPicPr>
-                    <pic:cNvPr id="0" name="Picture 2" descr="C:\Users\pc\Desktop\Uml_png\client_mapyou_deployment_diagram.png"/>
+                    <pic:cNvPr id="0" name="Picture 1" descr="C:\Users\Mentalist\Documents\MapYou\MapYou\Documentazione\Uml_png\Uml_png\Client\client.png"/>
                     <pic:cNvPicPr>
                       <a:picLocks noChangeAspect="1" noChangeArrowheads="1"/>
                     </pic:cNvPicPr>
                   </pic:nvPicPr>
                   <pic:blipFill>
-                    <a:blip r:embed="rId8">
+                    <a:blip r:embed="rId9">
                       <a:extLst>
                         <a:ext uri="{28A0092B-C50C-407E-A947-70E740481C1C}">
                           <a14:useLocalDpi xmlns:a14="http://schemas.microsoft.com/office/drawing/2010/main" val="0"/>
@@ -2397,7 +2357,7 @@
                   <pic:spPr bwMode="auto">
                     <a:xfrm>
                       <a:off x="0" y="0"/>
-                      <a:ext cx="3081353" cy="2922378"/>
+                      <a:ext cx="3006725" cy="2620010"/>
                     </a:xfrm>
                     <a:prstGeom prst="rect">
                       <a:avLst/>
@@ -2440,7 +2400,7 @@
     </w:p>
     <w:p>
       <w:pPr>
-        <w:pStyle w:val="ListParagraph"/>
+        <w:pStyle w:val="Paragrafoelenco"/>
         <w:numPr>
           <w:ilvl w:val="0"/>
           <w:numId w:val="4"/>
@@ -2475,7 +2435,7 @@
     </w:p>
     <w:p>
       <w:pPr>
-        <w:pStyle w:val="ListParagraph"/>
+        <w:pStyle w:val="Paragrafoelenco"/>
         <w:spacing w:line="240" w:lineRule="auto"/>
         <w:jc w:val="both"/>
         <w:rPr>
@@ -2531,7 +2491,7 @@
                     </pic:cNvPicPr>
                   </pic:nvPicPr>
                   <pic:blipFill>
-                    <a:blip r:embed="rId9" cstate="print">
+                    <a:blip r:embed="rId10" cstate="print">
                       <a:extLst>
                         <a:ext uri="{28A0092B-C50C-407E-A947-70E740481C1C}">
                           <a14:useLocalDpi xmlns:a14="http://schemas.microsoft.com/office/drawing/2010/main" val="0"/>
@@ -2600,7 +2560,7 @@
     </w:p>
     <w:p>
       <w:pPr>
-        <w:pStyle w:val="ListParagraph"/>
+        <w:pStyle w:val="Paragrafoelenco"/>
         <w:spacing w:line="240" w:lineRule="auto"/>
         <w:jc w:val="both"/>
         <w:rPr>
@@ -2625,7 +2585,7 @@
     </w:p>
     <w:p>
       <w:pPr>
-        <w:pStyle w:val="ListParagraph"/>
+        <w:pStyle w:val="Paragrafoelenco"/>
         <w:numPr>
           <w:ilvl w:val="0"/>
           <w:numId w:val="4"/>
@@ -2652,17 +2612,17 @@
     </w:p>
     <w:p>
       <w:pPr>
-        <w:pStyle w:val="ListParagraph"/>
-        <w:spacing w:line="240" w:lineRule="auto"/>
-        <w:jc w:val="both"/>
-        <w:rPr>
-          <w:szCs w:val="28"/>
-        </w:rPr>
-      </w:pPr>
-    </w:p>
-    <w:p>
-      <w:pPr>
-        <w:pStyle w:val="ListParagraph"/>
+        <w:pStyle w:val="Paragrafoelenco"/>
+        <w:spacing w:line="240" w:lineRule="auto"/>
+        <w:jc w:val="both"/>
+        <w:rPr>
+          <w:szCs w:val="28"/>
+        </w:rPr>
+      </w:pPr>
+    </w:p>
+    <w:p>
+      <w:pPr>
+        <w:pStyle w:val="Paragrafoelenco"/>
         <w:numPr>
           <w:ilvl w:val="0"/>
           <w:numId w:val="4"/>
@@ -2715,7 +2675,7 @@
     </w:p>
     <w:p>
       <w:pPr>
-        <w:pStyle w:val="ListParagraph"/>
+        <w:pStyle w:val="Paragrafoelenco"/>
         <w:rPr>
           <w:b/>
           <w:szCs w:val="28"/>
@@ -2724,7 +2684,7 @@
     </w:p>
     <w:p>
       <w:pPr>
-        <w:pStyle w:val="ListParagraph"/>
+        <w:pStyle w:val="Paragrafoelenco"/>
         <w:numPr>
           <w:ilvl w:val="0"/>
           <w:numId w:val="4"/>
@@ -2781,47 +2741,47 @@
     </w:p>
     <w:p>
       <w:pPr>
-        <w:pStyle w:val="ListParagraph"/>
-        <w:spacing w:line="240" w:lineRule="auto"/>
-        <w:jc w:val="both"/>
-        <w:rPr>
-          <w:szCs w:val="28"/>
-        </w:rPr>
-      </w:pPr>
-    </w:p>
-    <w:p>
-      <w:pPr>
-        <w:pStyle w:val="ListParagraph"/>
-        <w:spacing w:line="240" w:lineRule="auto"/>
-        <w:jc w:val="both"/>
-        <w:rPr>
-          <w:szCs w:val="28"/>
-        </w:rPr>
-      </w:pPr>
-    </w:p>
-    <w:p>
-      <w:pPr>
-        <w:pStyle w:val="ListParagraph"/>
-        <w:spacing w:line="240" w:lineRule="auto"/>
-        <w:jc w:val="both"/>
-        <w:rPr>
-          <w:szCs w:val="28"/>
-        </w:rPr>
-      </w:pPr>
-    </w:p>
-    <w:p>
-      <w:pPr>
-        <w:pStyle w:val="ListParagraph"/>
-        <w:spacing w:line="240" w:lineRule="auto"/>
-        <w:jc w:val="both"/>
-        <w:rPr>
-          <w:szCs w:val="28"/>
-        </w:rPr>
-      </w:pPr>
-    </w:p>
-    <w:p>
-      <w:pPr>
-        <w:pStyle w:val="ListParagraph"/>
+        <w:pStyle w:val="Paragrafoelenco"/>
+        <w:spacing w:line="240" w:lineRule="auto"/>
+        <w:jc w:val="both"/>
+        <w:rPr>
+          <w:szCs w:val="28"/>
+        </w:rPr>
+      </w:pPr>
+    </w:p>
+    <w:p>
+      <w:pPr>
+        <w:pStyle w:val="Paragrafoelenco"/>
+        <w:spacing w:line="240" w:lineRule="auto"/>
+        <w:jc w:val="both"/>
+        <w:rPr>
+          <w:szCs w:val="28"/>
+        </w:rPr>
+      </w:pPr>
+    </w:p>
+    <w:p>
+      <w:pPr>
+        <w:pStyle w:val="Paragrafoelenco"/>
+        <w:spacing w:line="240" w:lineRule="auto"/>
+        <w:jc w:val="both"/>
+        <w:rPr>
+          <w:szCs w:val="28"/>
+        </w:rPr>
+      </w:pPr>
+    </w:p>
+    <w:p>
+      <w:pPr>
+        <w:pStyle w:val="Paragrafoelenco"/>
+        <w:spacing w:line="240" w:lineRule="auto"/>
+        <w:jc w:val="both"/>
+        <w:rPr>
+          <w:szCs w:val="28"/>
+        </w:rPr>
+      </w:pPr>
+    </w:p>
+    <w:p>
+      <w:pPr>
+        <w:pStyle w:val="Paragrafoelenco"/>
         <w:numPr>
           <w:ilvl w:val="0"/>
           <w:numId w:val="4"/>
@@ -2889,7 +2849,7 @@
                     </pic:cNvPicPr>
                   </pic:nvPicPr>
                   <pic:blipFill>
-                    <a:blip r:embed="rId10">
+                    <a:blip r:embed="rId11">
                       <a:extLst>
                         <a:ext uri="{28A0092B-C50C-407E-A947-70E740481C1C}">
                           <a14:useLocalDpi xmlns:a14="http://schemas.microsoft.com/office/drawing/2010/main" val="0"/>
@@ -2971,35 +2931,21 @@
         <w:rPr>
           <w:szCs w:val="28"/>
         </w:rPr>
-        <w:t xml:space="preserve">Tale componente è stato progettato utilizzando il pattern strutturale DAO (Data Access Object), per </w:t>
-      </w:r>
-      <w:proofErr w:type="gramStart"/>
-      <w:r>
-        <w:rPr>
-          <w:szCs w:val="28"/>
-        </w:rPr>
-        <w:t>agevolare</w:t>
-      </w:r>
-      <w:proofErr w:type="gramEnd"/>
-      <w:r>
-        <w:rPr>
-          <w:szCs w:val="28"/>
-        </w:rPr>
-        <w:t xml:space="preserve"> lo sviluppatore nell’integrazione di diverse sorgenti.</w:t>
-      </w:r>
-    </w:p>
-    <w:p>
-      <w:pPr>
-        <w:spacing w:line="240" w:lineRule="auto"/>
-        <w:jc w:val="both"/>
-        <w:rPr>
-          <w:szCs w:val="28"/>
-        </w:rPr>
-      </w:pPr>
-    </w:p>
-    <w:p>
-      <w:pPr>
-        <w:pStyle w:val="ListParagraph"/>
+        <w:t>Tale componente è stato progettato utilizzando il pattern strutturale DAO (Data Access Object), per agevolare lo sviluppatore nell’integrazione di diverse sorgenti.</w:t>
+      </w:r>
+    </w:p>
+    <w:p>
+      <w:pPr>
+        <w:spacing w:line="240" w:lineRule="auto"/>
+        <w:jc w:val="both"/>
+        <w:rPr>
+          <w:szCs w:val="28"/>
+        </w:rPr>
+      </w:pPr>
+    </w:p>
+    <w:p>
+      <w:pPr>
+        <w:pStyle w:val="Paragrafoelenco"/>
         <w:numPr>
           <w:ilvl w:val="0"/>
           <w:numId w:val="4"/>
@@ -3080,7 +3026,7 @@
                     </pic:cNvPicPr>
                   </pic:nvPicPr>
                   <pic:blipFill>
-                    <a:blip r:embed="rId11" cstate="print">
+                    <a:blip r:embed="rId12" cstate="print">
                       <a:extLst>
                         <a:ext uri="{28A0092B-C50C-407E-A947-70E740481C1C}">
                           <a14:useLocalDpi xmlns:a14="http://schemas.microsoft.com/office/drawing/2010/main" val="0"/>
@@ -3224,7 +3170,7 @@
     </w:p>
     <w:tbl>
       <w:tblPr>
-        <w:tblStyle w:val="LightList"/>
+        <w:tblStyle w:val="Elencochiaro"/>
         <w:tblW w:w="0" w:type="auto"/>
         <w:tblLook w:val="04A0" w:firstRow="1" w:lastRow="0" w:firstColumn="1" w:lastColumn="0" w:noHBand="0" w:noVBand="1"/>
       </w:tblPr>
@@ -3766,7 +3712,7 @@
     </w:p>
     <w:p>
       <w:pPr>
-        <w:pStyle w:val="ListParagraph"/>
+        <w:pStyle w:val="Paragrafoelenco"/>
         <w:numPr>
           <w:ilvl w:val="0"/>
           <w:numId w:val="4"/>
@@ -3835,7 +3781,7 @@
                     </pic:cNvPicPr>
                   </pic:nvPicPr>
                   <pic:blipFill>
-                    <a:blip r:embed="rId12" cstate="print">
+                    <a:blip r:embed="rId13" cstate="print">
                       <a:extLst>
                         <a:ext uri="{28A0092B-C50C-407E-A947-70E740481C1C}">
                           <a14:useLocalDpi xmlns:a14="http://schemas.microsoft.com/office/drawing/2010/main" val="0"/>
@@ -3883,96 +3829,65 @@
         <w:jc w:val="center"/>
         <w:rPr>
           <w:sz w:val="20"/>
+          <w:lang w:val="en-US"/>
         </w:rPr>
       </w:pPr>
       <w:r>
         <w:rPr>
           <w:sz w:val="20"/>
-        </w:rPr>
-        <w:t xml:space="preserve">Fig. </w:t>
-      </w:r>
-      <w:r>
-        <w:rPr>
-          <w:sz w:val="20"/>
-        </w:rPr>
-        <w:t xml:space="preserve">7 Class </w:t>
+          <w:lang w:val="en-US"/>
+        </w:rPr>
+        <w:t>Fig. 7 Class diagram del component View.</w:t>
+      </w:r>
+    </w:p>
+    <w:p>
+      <w:pPr>
+        <w:spacing w:line="240" w:lineRule="auto"/>
+        <w:jc w:val="both"/>
+        <w:rPr>
+          <w:szCs w:val="28"/>
+          <w:lang w:val="en-US"/>
+        </w:rPr>
+      </w:pPr>
+    </w:p>
+    <w:p>
+      <w:pPr>
+        <w:spacing w:line="240" w:lineRule="auto"/>
+        <w:jc w:val="both"/>
+        <w:rPr>
+          <w:szCs w:val="28"/>
+        </w:rPr>
+      </w:pPr>
+      <w:r>
+        <w:rPr>
+          <w:szCs w:val="28"/>
+        </w:rPr>
+        <w:t xml:space="preserve">L’idea base per la progettazione del componente </w:t>
       </w:r>
       <w:proofErr w:type="spellStart"/>
       <w:r>
         <w:rPr>
-          <w:sz w:val="20"/>
-        </w:rPr>
-        <w:t>diagram</w:t>
+          <w:szCs w:val="28"/>
+        </w:rPr>
+        <w:t>View</w:t>
       </w:r>
       <w:proofErr w:type="spellEnd"/>
       <w:r>
         <w:rPr>
-          <w:sz w:val="20"/>
-        </w:rPr>
-        <w:t xml:space="preserve"> del component </w:t>
+          <w:szCs w:val="28"/>
+        </w:rPr>
+        <w:t xml:space="preserve"> è che ogni classe e/o gruppo di classi gestisca una specifica funzionalità del sistema, in maniera tale da essere facilmente estendibile a nuove implementazioni, a prescindere dalla piattaforma sottostante (nel caso specifico: </w:t>
       </w:r>
       <w:proofErr w:type="spellStart"/>
       <w:r>
         <w:rPr>
-          <w:sz w:val="20"/>
-        </w:rPr>
-        <w:t>View</w:t>
+          <w:szCs w:val="28"/>
+        </w:rPr>
+        <w:t>Android</w:t>
       </w:r>
       <w:proofErr w:type="spellEnd"/>
       <w:r>
         <w:rPr>
-          <w:sz w:val="20"/>
-        </w:rPr>
-        <w:t>.</w:t>
-      </w:r>
-    </w:p>
-    <w:p>
-      <w:pPr>
-        <w:spacing w:line="240" w:lineRule="auto"/>
-        <w:jc w:val="both"/>
-        <w:rPr>
-          <w:szCs w:val="28"/>
-        </w:rPr>
-      </w:pPr>
-    </w:p>
-    <w:p>
-      <w:pPr>
-        <w:spacing w:line="240" w:lineRule="auto"/>
-        <w:jc w:val="both"/>
-        <w:rPr>
-          <w:szCs w:val="28"/>
-        </w:rPr>
-      </w:pPr>
-      <w:r>
-        <w:rPr>
-          <w:szCs w:val="28"/>
-        </w:rPr>
-        <w:t xml:space="preserve">L’idea base per la progettazione del componente </w:t>
-      </w:r>
-      <w:proofErr w:type="spellStart"/>
-      <w:r>
-        <w:rPr>
-          <w:szCs w:val="28"/>
-        </w:rPr>
-        <w:t>View</w:t>
-      </w:r>
-      <w:proofErr w:type="spellEnd"/>
-      <w:r>
-        <w:rPr>
-          <w:szCs w:val="28"/>
-        </w:rPr>
-        <w:t xml:space="preserve"> è che ogni classe e/o gruppo di classi gestisca una specifica funzionalità del sistema, in maniera tale da essere facilmente estendibile a nuove implementazioni, a prescindere dalla piattaforma sottostante (nel caso specifico: </w:t>
-      </w:r>
-      <w:proofErr w:type="spellStart"/>
-      <w:r>
-        <w:rPr>
-          <w:szCs w:val="28"/>
-        </w:rPr>
-        <w:t>Android</w:t>
-      </w:r>
-      <w:proofErr w:type="spellEnd"/>
-      <w:r>
-        <w:rPr>
           <w:szCs w:val="28"/>
         </w:rPr>
         <w:t>).</w:t>
@@ -3990,7 +3905,7 @@
     </w:p>
     <w:p>
       <w:pPr>
-        <w:pStyle w:val="ListParagraph"/>
+        <w:pStyle w:val="Paragrafoelenco"/>
         <w:numPr>
           <w:ilvl w:val="0"/>
           <w:numId w:val="4"/>
@@ -4096,7 +4011,7 @@
     </w:p>
     <w:p>
       <w:pPr>
-        <w:pStyle w:val="ListParagraph"/>
+        <w:pStyle w:val="Paragrafoelenco"/>
         <w:numPr>
           <w:ilvl w:val="0"/>
           <w:numId w:val="4"/>
@@ -4172,7 +4087,7 @@
                     </pic:cNvPicPr>
                   </pic:nvPicPr>
                   <pic:blipFill>
-                    <a:blip r:embed="rId13">
+                    <a:blip r:embed="rId14">
                       <a:extLst>
                         <a:ext uri="{28A0092B-C50C-407E-A947-70E740481C1C}">
                           <a14:useLocalDpi xmlns:a14="http://schemas.microsoft.com/office/drawing/2010/main" val="0"/>
@@ -4237,7 +4152,7 @@
     </w:p>
     <w:p>
       <w:pPr>
-        <w:pStyle w:val="ListParagraph"/>
+        <w:pStyle w:val="Paragrafoelenco"/>
         <w:numPr>
           <w:ilvl w:val="0"/>
           <w:numId w:val="4"/>
@@ -4287,7 +4202,7 @@
     </w:p>
     <w:p>
       <w:pPr>
-        <w:pStyle w:val="ListParagraph"/>
+        <w:pStyle w:val="Paragrafoelenco"/>
         <w:numPr>
           <w:ilvl w:val="1"/>
           <w:numId w:val="4"/>
@@ -4316,7 +4231,7 @@
     </w:p>
     <w:p>
       <w:pPr>
-        <w:pStyle w:val="ListParagraph"/>
+        <w:pStyle w:val="Paragrafoelenco"/>
         <w:numPr>
           <w:ilvl w:val="1"/>
           <w:numId w:val="4"/>
@@ -4337,7 +4252,7 @@
     </w:p>
     <w:p>
       <w:pPr>
-        <w:pStyle w:val="ListParagraph"/>
+        <w:pStyle w:val="Paragrafoelenco"/>
         <w:numPr>
           <w:ilvl w:val="1"/>
           <w:numId w:val="4"/>
@@ -4479,7 +4394,7 @@
                     </pic:cNvPicPr>
                   </pic:nvPicPr>
                   <pic:blipFill>
-                    <a:blip r:embed="rId14" cstate="print">
+                    <a:blip r:embed="rId15" cstate="print">
                       <a:extLst>
                         <a:ext uri="{28A0092B-C50C-407E-A947-70E740481C1C}">
                           <a14:useLocalDpi xmlns:a14="http://schemas.microsoft.com/office/drawing/2010/main" val="0"/>
@@ -4702,7 +4617,7 @@
     </w:p>
     <w:p>
       <w:pPr>
-        <w:pStyle w:val="ListParagraph"/>
+        <w:pStyle w:val="Paragrafoelenco"/>
         <w:numPr>
           <w:ilvl w:val="0"/>
           <w:numId w:val="4"/>
@@ -4722,7 +4637,7 @@
     </w:p>
     <w:p>
       <w:pPr>
-        <w:pStyle w:val="ListParagraph"/>
+        <w:pStyle w:val="Paragrafoelenco"/>
         <w:numPr>
           <w:ilvl w:val="0"/>
           <w:numId w:val="4"/>
@@ -4799,7 +4714,7 @@
                     </pic:cNvPicPr>
                   </pic:nvPicPr>
                   <pic:blipFill>
-                    <a:blip r:embed="rId15">
+                    <a:blip r:embed="rId16">
                       <a:extLst>
                         <a:ext uri="{28A0092B-C50C-407E-A947-70E740481C1C}">
                           <a14:useLocalDpi xmlns:a14="http://schemas.microsoft.com/office/drawing/2010/main" val="0"/>
@@ -5013,7 +4928,7 @@
                     </pic:cNvPicPr>
                   </pic:nvPicPr>
                   <pic:blipFill>
-                    <a:blip r:embed="rId16">
+                    <a:blip r:embed="rId17">
                       <a:extLst>
                         <a:ext uri="{28A0092B-C50C-407E-A947-70E740481C1C}">
                           <a14:useLocalDpi xmlns:a14="http://schemas.microsoft.com/office/drawing/2010/main" val="0"/>
@@ -5221,7 +5136,7 @@
     </w:p>
     <w:p>
       <w:pPr>
-        <w:pStyle w:val="ListParagraph"/>
+        <w:pStyle w:val="Paragrafoelenco"/>
         <w:numPr>
           <w:ilvl w:val="0"/>
           <w:numId w:val="7"/>
@@ -5270,7 +5185,7 @@
                     </pic:cNvPicPr>
                   </pic:nvPicPr>
                   <pic:blipFill>
-                    <a:blip r:embed="rId17" cstate="print">
+                    <a:blip r:embed="rId18" cstate="print">
                       <a:extLst>
                         <a:ext uri="{28A0092B-C50C-407E-A947-70E740481C1C}">
                           <a14:useLocalDpi xmlns:a14="http://schemas.microsoft.com/office/drawing/2010/main" val="0"/>
@@ -5348,18 +5263,12 @@
         <w:rPr>
           <w:sz w:val="20"/>
         </w:rPr>
-        <w:t xml:space="preserve"> “Accesso al sistema”</w:t>
-      </w:r>
-      <w:r>
-        <w:rPr>
-          <w:sz w:val="20"/>
-        </w:rPr>
-        <w:t>.</w:t>
-      </w:r>
-    </w:p>
-    <w:p>
-      <w:pPr>
-        <w:pStyle w:val="ListParagraph"/>
+        <w:t xml:space="preserve"> “Accesso al sistema”.</w:t>
+      </w:r>
+    </w:p>
+    <w:p>
+      <w:pPr>
+        <w:pStyle w:val="Paragrafoelenco"/>
         <w:numPr>
           <w:ilvl w:val="0"/>
           <w:numId w:val="7"/>
@@ -5409,7 +5318,7 @@
                     </pic:cNvPicPr>
                   </pic:nvPicPr>
                   <pic:blipFill>
-                    <a:blip r:embed="rId18" cstate="print">
+                    <a:blip r:embed="rId19" cstate="print">
                       <a:extLst>
                         <a:ext uri="{28A0092B-C50C-407E-A947-70E740481C1C}">
                           <a14:useLocalDpi xmlns:a14="http://schemas.microsoft.com/office/drawing/2010/main" val="0"/>
@@ -5487,32 +5396,18 @@
         <w:rPr>
           <w:sz w:val="20"/>
         </w:rPr>
-        <w:t xml:space="preserve"> “Creazione di una </w:t>
-      </w:r>
-      <w:proofErr w:type="spellStart"/>
+        <w:t xml:space="preserve"> “Creazione di una MapMe”</w:t>
+      </w:r>
       <w:r>
         <w:rPr>
           <w:sz w:val="20"/>
         </w:rPr>
-        <w:t>MapMe</w:t>
-      </w:r>
-      <w:proofErr w:type="spellEnd"/>
-      <w:r>
-        <w:rPr>
-          <w:sz w:val="20"/>
-        </w:rPr>
-        <w:t>”</w:t>
-      </w:r>
-      <w:r>
-        <w:rPr>
-          <w:sz w:val="20"/>
-        </w:rPr>
         <w:t>.</w:t>
       </w:r>
     </w:p>
     <w:p>
       <w:pPr>
-        <w:pStyle w:val="ListParagraph"/>
+        <w:pStyle w:val="Paragrafoelenco"/>
         <w:numPr>
           <w:ilvl w:val="0"/>
           <w:numId w:val="7"/>
@@ -5562,7 +5457,7 @@
                     </pic:cNvPicPr>
                   </pic:nvPicPr>
                   <pic:blipFill>
-                    <a:blip r:embed="rId19" cstate="print">
+                    <a:blip r:embed="rId20" cstate="print">
                       <a:extLst>
                         <a:ext uri="{28A0092B-C50C-407E-A947-70E740481C1C}">
                           <a14:useLocalDpi xmlns:a14="http://schemas.microsoft.com/office/drawing/2010/main" val="0"/>
@@ -5640,121 +5535,101 @@
         <w:rPr>
           <w:sz w:val="20"/>
         </w:rPr>
-        <w:t xml:space="preserve"> “Invito di partecipazione ad una </w:t>
-      </w:r>
-      <w:proofErr w:type="spellStart"/>
-      <w:r>
-        <w:rPr>
-          <w:sz w:val="20"/>
-        </w:rPr>
-        <w:t>MapMe</w:t>
-      </w:r>
-      <w:proofErr w:type="spellEnd"/>
-      <w:r>
-        <w:rPr>
-          <w:sz w:val="20"/>
-        </w:rPr>
-        <w:t>”</w:t>
-      </w:r>
-      <w:r>
-        <w:rPr>
-          <w:sz w:val="20"/>
-        </w:rPr>
-        <w:t>.</w:t>
-      </w:r>
-    </w:p>
-    <w:p>
-      <w:pPr>
-        <w:spacing w:line="240" w:lineRule="auto"/>
-        <w:rPr>
-          <w:szCs w:val="28"/>
-        </w:rPr>
-      </w:pPr>
-    </w:p>
-    <w:p>
-      <w:pPr>
-        <w:spacing w:line="240" w:lineRule="auto"/>
-        <w:jc w:val="both"/>
-        <w:rPr>
-          <w:szCs w:val="28"/>
-        </w:rPr>
-      </w:pPr>
-    </w:p>
-    <w:p>
-      <w:pPr>
-        <w:spacing w:line="240" w:lineRule="auto"/>
-        <w:jc w:val="both"/>
-        <w:rPr>
-          <w:szCs w:val="28"/>
-        </w:rPr>
-      </w:pPr>
-    </w:p>
-    <w:p>
-      <w:pPr>
-        <w:spacing w:line="240" w:lineRule="auto"/>
-        <w:jc w:val="both"/>
-        <w:rPr>
-          <w:szCs w:val="28"/>
-        </w:rPr>
-      </w:pPr>
-    </w:p>
-    <w:p>
-      <w:pPr>
-        <w:spacing w:line="240" w:lineRule="auto"/>
-        <w:jc w:val="both"/>
-        <w:rPr>
-          <w:szCs w:val="28"/>
-        </w:rPr>
-      </w:pPr>
-    </w:p>
-    <w:p>
-      <w:pPr>
-        <w:spacing w:line="240" w:lineRule="auto"/>
-        <w:jc w:val="both"/>
-        <w:rPr>
-          <w:szCs w:val="28"/>
-        </w:rPr>
-      </w:pPr>
-    </w:p>
-    <w:p>
-      <w:pPr>
-        <w:spacing w:line="240" w:lineRule="auto"/>
-        <w:jc w:val="both"/>
-        <w:rPr>
-          <w:szCs w:val="28"/>
-        </w:rPr>
-      </w:pPr>
-    </w:p>
-    <w:p>
-      <w:pPr>
-        <w:spacing w:line="240" w:lineRule="auto"/>
-        <w:jc w:val="both"/>
-        <w:rPr>
-          <w:szCs w:val="28"/>
-        </w:rPr>
-      </w:pPr>
-    </w:p>
-    <w:p>
-      <w:pPr>
-        <w:spacing w:line="240" w:lineRule="auto"/>
-        <w:jc w:val="both"/>
-        <w:rPr>
-          <w:szCs w:val="28"/>
-        </w:rPr>
-      </w:pPr>
-    </w:p>
-    <w:p>
-      <w:pPr>
-        <w:spacing w:line="240" w:lineRule="auto"/>
-        <w:jc w:val="both"/>
-        <w:rPr>
-          <w:szCs w:val="28"/>
-        </w:rPr>
-      </w:pPr>
-    </w:p>
-    <w:p>
-      <w:pPr>
-        <w:pStyle w:val="ListParagraph"/>
+        <w:t xml:space="preserve"> “Invito di partecipazione ad una MapMe”.</w:t>
+      </w:r>
+    </w:p>
+    <w:p>
+      <w:pPr>
+        <w:spacing w:line="240" w:lineRule="auto"/>
+        <w:rPr>
+          <w:szCs w:val="28"/>
+        </w:rPr>
+      </w:pPr>
+    </w:p>
+    <w:p>
+      <w:pPr>
+        <w:spacing w:line="240" w:lineRule="auto"/>
+        <w:jc w:val="both"/>
+        <w:rPr>
+          <w:szCs w:val="28"/>
+        </w:rPr>
+      </w:pPr>
+    </w:p>
+    <w:p>
+      <w:pPr>
+        <w:spacing w:line="240" w:lineRule="auto"/>
+        <w:jc w:val="both"/>
+        <w:rPr>
+          <w:szCs w:val="28"/>
+        </w:rPr>
+      </w:pPr>
+    </w:p>
+    <w:p>
+      <w:pPr>
+        <w:spacing w:line="240" w:lineRule="auto"/>
+        <w:jc w:val="both"/>
+        <w:rPr>
+          <w:szCs w:val="28"/>
+        </w:rPr>
+      </w:pPr>
+    </w:p>
+    <w:p>
+      <w:pPr>
+        <w:spacing w:line="240" w:lineRule="auto"/>
+        <w:jc w:val="both"/>
+        <w:rPr>
+          <w:szCs w:val="28"/>
+        </w:rPr>
+      </w:pPr>
+    </w:p>
+    <w:p>
+      <w:pPr>
+        <w:spacing w:line="240" w:lineRule="auto"/>
+        <w:jc w:val="both"/>
+        <w:rPr>
+          <w:szCs w:val="28"/>
+        </w:rPr>
+      </w:pPr>
+    </w:p>
+    <w:p>
+      <w:pPr>
+        <w:spacing w:line="240" w:lineRule="auto"/>
+        <w:jc w:val="both"/>
+        <w:rPr>
+          <w:szCs w:val="28"/>
+        </w:rPr>
+      </w:pPr>
+    </w:p>
+    <w:p>
+      <w:pPr>
+        <w:spacing w:line="240" w:lineRule="auto"/>
+        <w:jc w:val="both"/>
+        <w:rPr>
+          <w:szCs w:val="28"/>
+        </w:rPr>
+      </w:pPr>
+    </w:p>
+    <w:p>
+      <w:pPr>
+        <w:spacing w:line="240" w:lineRule="auto"/>
+        <w:jc w:val="both"/>
+        <w:rPr>
+          <w:szCs w:val="28"/>
+        </w:rPr>
+      </w:pPr>
+    </w:p>
+    <w:p>
+      <w:pPr>
+        <w:spacing w:line="240" w:lineRule="auto"/>
+        <w:jc w:val="both"/>
+        <w:rPr>
+          <w:szCs w:val="28"/>
+        </w:rPr>
+      </w:pPr>
+    </w:p>
+    <w:p>
+      <w:pPr>
+        <w:pStyle w:val="Paragrafoelenco"/>
         <w:numPr>
           <w:ilvl w:val="0"/>
           <w:numId w:val="7"/>
@@ -5804,7 +5679,7 @@
                     </pic:cNvPicPr>
                   </pic:nvPicPr>
                   <pic:blipFill>
-                    <a:blip r:embed="rId20" cstate="print">
+                    <a:blip r:embed="rId21" cstate="print">
                       <a:extLst>
                         <a:ext uri="{28A0092B-C50C-407E-A947-70E740481C1C}">
                           <a14:useLocalDpi xmlns:a14="http://schemas.microsoft.com/office/drawing/2010/main" val="0"/>
@@ -5882,160 +5757,152 @@
         <w:rPr>
           <w:sz w:val="20"/>
         </w:rPr>
-        <w:t xml:space="preserve"> “Selezione di una location”</w:t>
-      </w:r>
-      <w:r>
-        <w:rPr>
-          <w:sz w:val="20"/>
-        </w:rPr>
-        <w:t>.</w:t>
-      </w:r>
-    </w:p>
-    <w:p>
-      <w:pPr>
-        <w:spacing w:line="240" w:lineRule="auto"/>
-        <w:jc w:val="both"/>
-        <w:rPr>
-          <w:szCs w:val="28"/>
-        </w:rPr>
-      </w:pPr>
-    </w:p>
-    <w:p>
-      <w:pPr>
-        <w:spacing w:line="240" w:lineRule="auto"/>
-        <w:jc w:val="both"/>
-        <w:rPr>
-          <w:szCs w:val="28"/>
-        </w:rPr>
-      </w:pPr>
-    </w:p>
-    <w:p>
-      <w:pPr>
-        <w:spacing w:line="240" w:lineRule="auto"/>
-        <w:jc w:val="both"/>
-        <w:rPr>
-          <w:szCs w:val="28"/>
-        </w:rPr>
-      </w:pPr>
-    </w:p>
-    <w:p>
-      <w:pPr>
-        <w:spacing w:line="240" w:lineRule="auto"/>
-        <w:jc w:val="both"/>
-        <w:rPr>
-          <w:szCs w:val="28"/>
-        </w:rPr>
-      </w:pPr>
-    </w:p>
-    <w:p>
-      <w:pPr>
-        <w:spacing w:line="240" w:lineRule="auto"/>
-        <w:jc w:val="both"/>
-        <w:rPr>
-          <w:szCs w:val="28"/>
-        </w:rPr>
-      </w:pPr>
-    </w:p>
-    <w:p>
-      <w:pPr>
-        <w:spacing w:line="240" w:lineRule="auto"/>
-        <w:jc w:val="both"/>
-        <w:rPr>
-          <w:szCs w:val="28"/>
-        </w:rPr>
-      </w:pPr>
-    </w:p>
-    <w:p>
-      <w:pPr>
-        <w:spacing w:line="240" w:lineRule="auto"/>
-        <w:jc w:val="both"/>
-        <w:rPr>
-          <w:szCs w:val="28"/>
-        </w:rPr>
-      </w:pPr>
-    </w:p>
-    <w:p>
-      <w:pPr>
-        <w:spacing w:line="240" w:lineRule="auto"/>
-        <w:jc w:val="both"/>
-        <w:rPr>
-          <w:szCs w:val="28"/>
-        </w:rPr>
-      </w:pPr>
-    </w:p>
-    <w:p>
-      <w:pPr>
-        <w:spacing w:line="240" w:lineRule="auto"/>
-        <w:jc w:val="both"/>
-        <w:rPr>
-          <w:szCs w:val="28"/>
-        </w:rPr>
-      </w:pPr>
-    </w:p>
-    <w:p>
-      <w:pPr>
-        <w:spacing w:line="240" w:lineRule="auto"/>
-        <w:jc w:val="both"/>
-        <w:rPr>
-          <w:szCs w:val="28"/>
-        </w:rPr>
-      </w:pPr>
-    </w:p>
-    <w:p>
-      <w:pPr>
-        <w:spacing w:line="240" w:lineRule="auto"/>
-        <w:jc w:val="both"/>
-        <w:rPr>
-          <w:szCs w:val="28"/>
-        </w:rPr>
-      </w:pPr>
-    </w:p>
-    <w:p>
-      <w:pPr>
-        <w:spacing w:line="240" w:lineRule="auto"/>
-        <w:jc w:val="both"/>
-        <w:rPr>
-          <w:szCs w:val="28"/>
-        </w:rPr>
-      </w:pPr>
-    </w:p>
-    <w:p>
-      <w:pPr>
-        <w:spacing w:line="240" w:lineRule="auto"/>
-        <w:jc w:val="both"/>
-        <w:rPr>
-          <w:szCs w:val="28"/>
-        </w:rPr>
-      </w:pPr>
-    </w:p>
-    <w:p>
-      <w:pPr>
-        <w:spacing w:line="240" w:lineRule="auto"/>
-        <w:jc w:val="both"/>
-        <w:rPr>
-          <w:szCs w:val="28"/>
-        </w:rPr>
-      </w:pPr>
-    </w:p>
-    <w:p>
-      <w:pPr>
-        <w:spacing w:line="240" w:lineRule="auto"/>
-        <w:jc w:val="both"/>
-        <w:rPr>
-          <w:szCs w:val="28"/>
-        </w:rPr>
-      </w:pPr>
-    </w:p>
-    <w:p>
-      <w:pPr>
-        <w:spacing w:line="240" w:lineRule="auto"/>
-        <w:jc w:val="both"/>
-        <w:rPr>
-          <w:szCs w:val="28"/>
-        </w:rPr>
-      </w:pPr>
-      <w:bookmarkStart w:id="0" w:name="_GoBack"/>
-      <w:bookmarkEnd w:id="0"/>
+        <w:t xml:space="preserve"> “Selezione di una location”.</w:t>
+      </w:r>
+    </w:p>
+    <w:p>
+      <w:pPr>
+        <w:spacing w:line="240" w:lineRule="auto"/>
+        <w:jc w:val="both"/>
+        <w:rPr>
+          <w:szCs w:val="28"/>
+        </w:rPr>
+      </w:pPr>
+    </w:p>
+    <w:p>
+      <w:pPr>
+        <w:spacing w:line="240" w:lineRule="auto"/>
+        <w:jc w:val="both"/>
+        <w:rPr>
+          <w:szCs w:val="28"/>
+        </w:rPr>
+      </w:pPr>
+    </w:p>
+    <w:p>
+      <w:pPr>
+        <w:spacing w:line="240" w:lineRule="auto"/>
+        <w:jc w:val="both"/>
+        <w:rPr>
+          <w:szCs w:val="28"/>
+        </w:rPr>
+      </w:pPr>
+    </w:p>
+    <w:p>
+      <w:pPr>
+        <w:spacing w:line="240" w:lineRule="auto"/>
+        <w:jc w:val="both"/>
+        <w:rPr>
+          <w:szCs w:val="28"/>
+        </w:rPr>
+      </w:pPr>
+    </w:p>
+    <w:p>
+      <w:pPr>
+        <w:spacing w:line="240" w:lineRule="auto"/>
+        <w:jc w:val="both"/>
+        <w:rPr>
+          <w:szCs w:val="28"/>
+        </w:rPr>
+      </w:pPr>
+    </w:p>
+    <w:p>
+      <w:pPr>
+        <w:spacing w:line="240" w:lineRule="auto"/>
+        <w:jc w:val="both"/>
+        <w:rPr>
+          <w:szCs w:val="28"/>
+        </w:rPr>
+      </w:pPr>
+    </w:p>
+    <w:p>
+      <w:pPr>
+        <w:spacing w:line="240" w:lineRule="auto"/>
+        <w:jc w:val="both"/>
+        <w:rPr>
+          <w:szCs w:val="28"/>
+        </w:rPr>
+      </w:pPr>
+    </w:p>
+    <w:p>
+      <w:pPr>
+        <w:spacing w:line="240" w:lineRule="auto"/>
+        <w:jc w:val="both"/>
+        <w:rPr>
+          <w:szCs w:val="28"/>
+        </w:rPr>
+      </w:pPr>
+    </w:p>
+    <w:p>
+      <w:pPr>
+        <w:spacing w:line="240" w:lineRule="auto"/>
+        <w:jc w:val="both"/>
+        <w:rPr>
+          <w:szCs w:val="28"/>
+        </w:rPr>
+      </w:pPr>
+    </w:p>
+    <w:p>
+      <w:pPr>
+        <w:spacing w:line="240" w:lineRule="auto"/>
+        <w:jc w:val="both"/>
+        <w:rPr>
+          <w:szCs w:val="28"/>
+        </w:rPr>
+      </w:pPr>
+    </w:p>
+    <w:p>
+      <w:pPr>
+        <w:spacing w:line="240" w:lineRule="auto"/>
+        <w:jc w:val="both"/>
+        <w:rPr>
+          <w:szCs w:val="28"/>
+        </w:rPr>
+      </w:pPr>
+    </w:p>
+    <w:p>
+      <w:pPr>
+        <w:spacing w:line="240" w:lineRule="auto"/>
+        <w:jc w:val="both"/>
+        <w:rPr>
+          <w:szCs w:val="28"/>
+        </w:rPr>
+      </w:pPr>
+    </w:p>
+    <w:p>
+      <w:pPr>
+        <w:spacing w:line="240" w:lineRule="auto"/>
+        <w:jc w:val="both"/>
+        <w:rPr>
+          <w:szCs w:val="28"/>
+        </w:rPr>
+      </w:pPr>
+    </w:p>
+    <w:p>
+      <w:pPr>
+        <w:spacing w:line="240" w:lineRule="auto"/>
+        <w:jc w:val="both"/>
+        <w:rPr>
+          <w:szCs w:val="28"/>
+        </w:rPr>
+      </w:pPr>
+    </w:p>
+    <w:p>
+      <w:pPr>
+        <w:spacing w:line="240" w:lineRule="auto"/>
+        <w:jc w:val="both"/>
+        <w:rPr>
+          <w:szCs w:val="28"/>
+        </w:rPr>
+      </w:pPr>
+    </w:p>
+    <w:p>
+      <w:pPr>
+        <w:spacing w:line="240" w:lineRule="auto"/>
+        <w:jc w:val="both"/>
+        <w:rPr>
+          <w:szCs w:val="28"/>
+        </w:rPr>
+      </w:pPr>
     </w:p>
     <w:p>
       <w:pPr>
@@ -6121,7 +5988,7 @@
     </w:p>
     <w:p>
       <w:pPr>
-        <w:pStyle w:val="ListParagraph"/>
+        <w:pStyle w:val="Paragrafoelenco"/>
         <w:numPr>
           <w:ilvl w:val="0"/>
           <w:numId w:val="5"/>
@@ -6179,7 +6046,7 @@
     </w:p>
     <w:p>
       <w:pPr>
-        <w:pStyle w:val="ListParagraph"/>
+        <w:pStyle w:val="Paragrafoelenco"/>
         <w:numPr>
           <w:ilvl w:val="0"/>
           <w:numId w:val="5"/>
@@ -6205,7 +6072,7 @@
     </w:p>
     <w:p>
       <w:pPr>
-        <w:pStyle w:val="ListParagraph"/>
+        <w:pStyle w:val="Paragrafoelenco"/>
         <w:numPr>
           <w:ilvl w:val="0"/>
           <w:numId w:val="5"/>
@@ -6237,7 +6104,7 @@
     </w:p>
     <w:p>
       <w:pPr>
-        <w:pStyle w:val="ListParagraph"/>
+        <w:pStyle w:val="Paragrafoelenco"/>
         <w:numPr>
           <w:ilvl w:val="0"/>
           <w:numId w:val="5"/>
@@ -6292,10 +6159,10 @@
         </w:rPr>
         <w:t xml:space="preserve"> (</w:t>
       </w:r>
-      <w:hyperlink r:id="rId21" w:history="1">
+      <w:hyperlink r:id="rId22" w:history="1">
         <w:r>
           <w:rPr>
-            <w:rStyle w:val="Hyperlink"/>
+            <w:rStyle w:val="Collegamentoipertestuale"/>
             <w:szCs w:val="28"/>
           </w:rPr>
           <w:t>http://www.altervista.org/</w:t>
@@ -6324,7 +6191,7 @@
     </w:p>
     <w:p>
       <w:pPr>
-        <w:pStyle w:val="ListParagraph"/>
+        <w:pStyle w:val="Paragrafoelenco"/>
         <w:numPr>
           <w:ilvl w:val="0"/>
           <w:numId w:val="5"/>
@@ -6404,7 +6271,7 @@
     </w:p>
     <w:p>
       <w:pPr>
-        <w:pStyle w:val="ListParagraph"/>
+        <w:pStyle w:val="Paragrafoelenco"/>
         <w:numPr>
           <w:ilvl w:val="0"/>
           <w:numId w:val="5"/>
@@ -6452,7 +6319,7 @@
     </w:p>
     <w:p>
       <w:pPr>
-        <w:pStyle w:val="ListParagraph"/>
+        <w:pStyle w:val="Paragrafoelenco"/>
         <w:numPr>
           <w:ilvl w:val="0"/>
           <w:numId w:val="5"/>
@@ -6529,7 +6396,7 @@
     </w:p>
     <w:p>
       <w:pPr>
-        <w:pStyle w:val="ListParagraph"/>
+        <w:pStyle w:val="Paragrafoelenco"/>
         <w:numPr>
           <w:ilvl w:val="0"/>
           <w:numId w:val="5"/>
@@ -6563,7 +6430,7 @@
     </w:p>
     <w:p>
       <w:pPr>
-        <w:pStyle w:val="ListParagraph"/>
+        <w:pStyle w:val="Paragrafoelenco"/>
         <w:numPr>
           <w:ilvl w:val="0"/>
           <w:numId w:val="5"/>
@@ -6583,7 +6450,7 @@
     </w:p>
     <w:p>
       <w:pPr>
-        <w:pStyle w:val="ListParagraph"/>
+        <w:pStyle w:val="Paragrafoelenco"/>
         <w:rPr>
           <w:szCs w:val="28"/>
         </w:rPr>
@@ -6618,7 +6485,7 @@
     </w:p>
     <w:p>
       <w:pPr>
-        <w:pStyle w:val="ListParagraph"/>
+        <w:pStyle w:val="Paragrafoelenco"/>
         <w:numPr>
           <w:ilvl w:val="0"/>
           <w:numId w:val="6"/>
@@ -6638,7 +6505,7 @@
     </w:p>
     <w:p>
       <w:pPr>
-        <w:pStyle w:val="ListParagraph"/>
+        <w:pStyle w:val="Paragrafoelenco"/>
         <w:numPr>
           <w:ilvl w:val="0"/>
           <w:numId w:val="6"/>
@@ -6658,7 +6525,7 @@
     </w:p>
     <w:p>
       <w:pPr>
-        <w:pStyle w:val="ListParagraph"/>
+        <w:pStyle w:val="Paragrafoelenco"/>
         <w:numPr>
           <w:ilvl w:val="0"/>
           <w:numId w:val="6"/>
@@ -6925,7 +6792,7 @@
 </file>
 
 <file path=word/numbering.xml><?xml version="1.0" encoding="utf-8"?>
-<w:numbering xmlns:wpc="http://schemas.microsoft.com/office/word/2010/wordprocessingCanvas" xmlns:mc="http://schemas.openxmlformats.org/markup-compatibility/2006" xmlns:o="urn:schemas-microsoft-com:office:office" xmlns:r="http://schemas.openxmlformats.org/officeDocument/2006/relationships" xmlns:m="http://schemas.openxmlformats.org/officeDocument/2006/math" xmlns:v="urn:schemas-microsoft-com:vml" xmlns:wp14="http://schemas.microsoft.com/office/word/2010/wordprocessingDrawing" xmlns:wp="http://schemas.openxmlformats.org/drawingml/2006/wordprocessingDrawing" xmlns:w10="urn:schemas-microsoft-com:office:word" xmlns:w="http://schemas.openxmlformats.org/wordprocessingml/2006/main" xmlns:w14="http://schemas.microsoft.com/office/word/2010/wordml" xmlns:w15="http://schemas.microsoft.com/office/word/2012/wordml" xmlns:wpg="http://schemas.microsoft.com/office/word/2010/wordprocessingGroup" xmlns:wpi="http://schemas.microsoft.com/office/word/2010/wordprocessingInk" xmlns:wne="http://schemas.microsoft.com/office/word/2006/wordml" xmlns:wps="http://schemas.microsoft.com/office/word/2010/wordprocessingShape" mc:Ignorable="w14 w15 wp14">
+<w:numbering xmlns:wpc="http://schemas.microsoft.com/office/word/2010/wordprocessingCanvas" xmlns:mc="http://schemas.openxmlformats.org/markup-compatibility/2006" xmlns:o="urn:schemas-microsoft-com:office:office" xmlns:r="http://schemas.openxmlformats.org/officeDocument/2006/relationships" xmlns:m="http://schemas.openxmlformats.org/officeDocument/2006/math" xmlns:v="urn:schemas-microsoft-com:vml" xmlns:wp14="http://schemas.microsoft.com/office/word/2010/wordprocessingDrawing" xmlns:wp="http://schemas.openxmlformats.org/drawingml/2006/wordprocessingDrawing" xmlns:w10="urn:schemas-microsoft-com:office:word" xmlns:w="http://schemas.openxmlformats.org/wordprocessingml/2006/main" xmlns:w14="http://schemas.microsoft.com/office/word/2010/wordml" xmlns:wpg="http://schemas.microsoft.com/office/word/2010/wordprocessingGroup" xmlns:wpi="http://schemas.microsoft.com/office/word/2010/wordprocessingInk" xmlns:wne="http://schemas.microsoft.com/office/word/2006/wordml" xmlns:wps="http://schemas.microsoft.com/office/word/2010/wordprocessingShape" mc:Ignorable="w14 wp14">
   <w:abstractNum w:abstractNumId="0">
     <w:nsid w:val="1F750CDB"/>
     <w:multiLevelType w:val="hybridMultilevel"/>
@@ -7715,7 +7582,7 @@
 </file>
 
 <file path=word/styles.xml><?xml version="1.0" encoding="utf-8"?>
-<w:styles xmlns:mc="http://schemas.openxmlformats.org/markup-compatibility/2006" xmlns:r="http://schemas.openxmlformats.org/officeDocument/2006/relationships" xmlns:w="http://schemas.openxmlformats.org/wordprocessingml/2006/main" xmlns:w14="http://schemas.microsoft.com/office/word/2010/wordml" xmlns:w15="http://schemas.microsoft.com/office/word/2012/wordml" mc:Ignorable="w14 w15">
+<w:styles xmlns:mc="http://schemas.openxmlformats.org/markup-compatibility/2006" xmlns:r="http://schemas.openxmlformats.org/officeDocument/2006/relationships" xmlns:w="http://schemas.openxmlformats.org/wordprocessingml/2006/main" xmlns:w14="http://schemas.microsoft.com/office/word/2010/wordml" mc:Ignorable="w14">
   <w:docDefaults>
     <w:rPrDefault>
       <w:rPr>
@@ -7731,380 +7598,146 @@
       </w:pPr>
     </w:pPrDefault>
   </w:docDefaults>
-  <w:latentStyles w:defLockedState="0" w:defUIPriority="99" w:defSemiHidden="0" w:defUnhideWhenUsed="0" w:defQFormat="0" w:count="371">
-    <w:lsdException w:name="Normal" w:uiPriority="0" w:qFormat="1"/>
-    <w:lsdException w:name="heading 1" w:uiPriority="9" w:qFormat="1"/>
-    <w:lsdException w:name="heading 2" w:semiHidden="1" w:uiPriority="9" w:unhideWhenUsed="1" w:qFormat="1"/>
-    <w:lsdException w:name="heading 3" w:semiHidden="1" w:uiPriority="9" w:unhideWhenUsed="1" w:qFormat="1"/>
-    <w:lsdException w:name="heading 4" w:semiHidden="1" w:uiPriority="9" w:unhideWhenUsed="1" w:qFormat="1"/>
-    <w:lsdException w:name="heading 5" w:semiHidden="1" w:uiPriority="9" w:unhideWhenUsed="1" w:qFormat="1"/>
-    <w:lsdException w:name="heading 6" w:semiHidden="1" w:uiPriority="9" w:unhideWhenUsed="1" w:qFormat="1"/>
-    <w:lsdException w:name="heading 7" w:semiHidden="1" w:uiPriority="9" w:unhideWhenUsed="1" w:qFormat="1"/>
-    <w:lsdException w:name="heading 8" w:semiHidden="1" w:uiPriority="9" w:unhideWhenUsed="1" w:qFormat="1"/>
-    <w:lsdException w:name="heading 9" w:semiHidden="1" w:uiPriority="9" w:unhideWhenUsed="1" w:qFormat="1"/>
-    <w:lsdException w:name="index 1" w:semiHidden="1" w:unhideWhenUsed="1"/>
-    <w:lsdException w:name="index 2" w:semiHidden="1" w:unhideWhenUsed="1"/>
-    <w:lsdException w:name="index 3" w:semiHidden="1" w:unhideWhenUsed="1"/>
-    <w:lsdException w:name="index 4" w:semiHidden="1" w:unhideWhenUsed="1"/>
-    <w:lsdException w:name="index 5" w:semiHidden="1" w:unhideWhenUsed="1"/>
-    <w:lsdException w:name="index 6" w:semiHidden="1" w:unhideWhenUsed="1"/>
-    <w:lsdException w:name="index 7" w:semiHidden="1" w:unhideWhenUsed="1"/>
-    <w:lsdException w:name="index 8" w:semiHidden="1" w:unhideWhenUsed="1"/>
-    <w:lsdException w:name="index 9" w:semiHidden="1" w:unhideWhenUsed="1"/>
-    <w:lsdException w:name="toc 1" w:semiHidden="1" w:uiPriority="39" w:unhideWhenUsed="1" w:qFormat="1"/>
-    <w:lsdException w:name="toc 2" w:semiHidden="1" w:uiPriority="39" w:unhideWhenUsed="1" w:qFormat="1"/>
-    <w:lsdException w:name="toc 3" w:semiHidden="1" w:uiPriority="39" w:unhideWhenUsed="1" w:qFormat="1"/>
-    <w:lsdException w:name="toc 4" w:semiHidden="1" w:uiPriority="39" w:unhideWhenUsed="1"/>
-    <w:lsdException w:name="toc 5" w:semiHidden="1" w:uiPriority="39" w:unhideWhenUsed="1"/>
-    <w:lsdException w:name="toc 6" w:semiHidden="1" w:uiPriority="39" w:unhideWhenUsed="1"/>
-    <w:lsdException w:name="toc 7" w:semiHidden="1" w:uiPriority="39" w:unhideWhenUsed="1"/>
-    <w:lsdException w:name="toc 8" w:semiHidden="1" w:uiPriority="39" w:unhideWhenUsed="1"/>
-    <w:lsdException w:name="toc 9" w:semiHidden="1" w:uiPriority="39" w:unhideWhenUsed="1"/>
-    <w:lsdException w:name="Normal Indent" w:semiHidden="1" w:unhideWhenUsed="1"/>
-    <w:lsdException w:name="footnote text" w:semiHidden="1" w:unhideWhenUsed="1"/>
-    <w:lsdException w:name="annotation text" w:semiHidden="1" w:unhideWhenUsed="1"/>
-    <w:lsdException w:name="header" w:semiHidden="1" w:unhideWhenUsed="1"/>
-    <w:lsdException w:name="footer" w:semiHidden="1" w:unhideWhenUsed="1"/>
-    <w:lsdException w:name="index heading" w:semiHidden="1" w:unhideWhenUsed="1"/>
-    <w:lsdException w:name="caption" w:semiHidden="1" w:uiPriority="35" w:unhideWhenUsed="1" w:qFormat="1"/>
-    <w:lsdException w:name="table of figures" w:semiHidden="1" w:unhideWhenUsed="1"/>
-    <w:lsdException w:name="envelope address" w:semiHidden="1" w:unhideWhenUsed="1"/>
-    <w:lsdException w:name="envelope return" w:semiHidden="1" w:unhideWhenUsed="1"/>
-    <w:lsdException w:name="footnote reference" w:semiHidden="1" w:unhideWhenUsed="1"/>
-    <w:lsdException w:name="annotation reference" w:semiHidden="1" w:unhideWhenUsed="1"/>
-    <w:lsdException w:name="line number" w:semiHidden="1" w:unhideWhenUsed="1"/>
-    <w:lsdException w:name="page number" w:semiHidden="1" w:unhideWhenUsed="1"/>
-    <w:lsdException w:name="endnote reference" w:semiHidden="1" w:unhideWhenUsed="1"/>
-    <w:lsdException w:name="endnote text" w:semiHidden="1" w:unhideWhenUsed="1"/>
-    <w:lsdException w:name="table of authorities" w:semiHidden="1" w:unhideWhenUsed="1"/>
-    <w:lsdException w:name="macro" w:semiHidden="1" w:unhideWhenUsed="1"/>
-    <w:lsdException w:name="toa heading" w:semiHidden="1" w:unhideWhenUsed="1"/>
-    <w:lsdException w:name="List" w:semiHidden="1" w:unhideWhenUsed="1"/>
-    <w:lsdException w:name="List Bullet" w:semiHidden="1" w:unhideWhenUsed="1"/>
-    <w:lsdException w:name="List Number" w:semiHidden="1" w:unhideWhenUsed="1"/>
-    <w:lsdException w:name="List 2" w:semiHidden="1" w:unhideWhenUsed="1"/>
-    <w:lsdException w:name="List 3" w:semiHidden="1" w:unhideWhenUsed="1"/>
-    <w:lsdException w:name="List 4" w:semiHidden="1" w:unhideWhenUsed="1"/>
-    <w:lsdException w:name="List 5" w:semiHidden="1" w:unhideWhenUsed="1"/>
-    <w:lsdException w:name="List Bullet 2" w:semiHidden="1" w:unhideWhenUsed="1"/>
-    <w:lsdException w:name="List Bullet 3" w:semiHidden="1" w:unhideWhenUsed="1"/>
-    <w:lsdException w:name="List Bullet 4" w:semiHidden="1" w:unhideWhenUsed="1"/>
-    <w:lsdException w:name="List Bullet 5" w:semiHidden="1" w:unhideWhenUsed="1"/>
-    <w:lsdException w:name="List Number 2" w:semiHidden="1" w:unhideWhenUsed="1"/>
-    <w:lsdException w:name="List Number 3" w:semiHidden="1" w:unhideWhenUsed="1"/>
-    <w:lsdException w:name="List Number 4" w:semiHidden="1" w:unhideWhenUsed="1"/>
-    <w:lsdException w:name="List Number 5" w:semiHidden="1" w:unhideWhenUsed="1"/>
-    <w:lsdException w:name="Title" w:uiPriority="0" w:qFormat="1"/>
-    <w:lsdException w:name="Closing" w:semiHidden="1" w:unhideWhenUsed="1"/>
-    <w:lsdException w:name="Signature" w:semiHidden="1" w:unhideWhenUsed="1"/>
-    <w:lsdException w:name="Default Paragraph Font" w:semiHidden="1" w:uiPriority="1" w:unhideWhenUsed="1"/>
-    <w:lsdException w:name="Body Text" w:semiHidden="1" w:unhideWhenUsed="1"/>
-    <w:lsdException w:name="Body Text Indent" w:semiHidden="1" w:unhideWhenUsed="1"/>
-    <w:lsdException w:name="List Continue" w:semiHidden="1" w:unhideWhenUsed="1"/>
-    <w:lsdException w:name="List Continue 2" w:semiHidden="1" w:unhideWhenUsed="1"/>
-    <w:lsdException w:name="List Continue 3" w:semiHidden="1" w:unhideWhenUsed="1"/>
-    <w:lsdException w:name="List Continue 4" w:semiHidden="1" w:unhideWhenUsed="1"/>
-    <w:lsdException w:name="List Continue 5" w:semiHidden="1" w:unhideWhenUsed="1"/>
-    <w:lsdException w:name="Message Header" w:semiHidden="1" w:unhideWhenUsed="1"/>
-    <w:lsdException w:name="Subtitle" w:uiPriority="0" w:qFormat="1"/>
-    <w:lsdException w:name="Salutation" w:semiHidden="1" w:unhideWhenUsed="1"/>
-    <w:lsdException w:name="Date" w:semiHidden="1" w:unhideWhenUsed="1"/>
-    <w:lsdException w:name="Body Text First Indent" w:semiHidden="1" w:unhideWhenUsed="1"/>
-    <w:lsdException w:name="Body Text First Indent 2" w:semiHidden="1" w:unhideWhenUsed="1"/>
-    <w:lsdException w:name="Note Heading" w:semiHidden="1" w:unhideWhenUsed="1"/>
-    <w:lsdException w:name="Body Text 2" w:semiHidden="1" w:unhideWhenUsed="1"/>
-    <w:lsdException w:name="Body Text 3" w:semiHidden="1" w:unhideWhenUsed="1"/>
-    <w:lsdException w:name="Body Text Indent 2" w:semiHidden="1" w:unhideWhenUsed="1"/>
-    <w:lsdException w:name="Body Text Indent 3" w:semiHidden="1" w:unhideWhenUsed="1"/>
-    <w:lsdException w:name="Block Text" w:semiHidden="1" w:unhideWhenUsed="1"/>
-    <w:lsdException w:name="Hyperlink" w:semiHidden="1" w:unhideWhenUsed="1"/>
-    <w:lsdException w:name="FollowedHyperlink" w:semiHidden="1" w:unhideWhenUsed="1"/>
-    <w:lsdException w:name="Strong" w:uiPriority="22" w:qFormat="1"/>
-    <w:lsdException w:name="Emphasis" w:uiPriority="20" w:qFormat="1"/>
-    <w:lsdException w:name="Document Map" w:semiHidden="1" w:unhideWhenUsed="1"/>
-    <w:lsdException w:name="Plain Text" w:semiHidden="1" w:unhideWhenUsed="1"/>
-    <w:lsdException w:name="E-mail Signature" w:semiHidden="1" w:unhideWhenUsed="1"/>
-    <w:lsdException w:name="HTML Top of Form" w:semiHidden="1" w:unhideWhenUsed="1"/>
-    <w:lsdException w:name="HTML Bottom of Form" w:semiHidden="1" w:unhideWhenUsed="1"/>
-    <w:lsdException w:name="Normal (Web)" w:semiHidden="1" w:unhideWhenUsed="1"/>
-    <w:lsdException w:name="HTML Acronym" w:semiHidden="1" w:unhideWhenUsed="1"/>
-    <w:lsdException w:name="HTML Address" w:semiHidden="1" w:unhideWhenUsed="1"/>
-    <w:lsdException w:name="HTML Cite" w:semiHidden="1" w:unhideWhenUsed="1"/>
-    <w:lsdException w:name="HTML Code" w:semiHidden="1" w:unhideWhenUsed="1"/>
-    <w:lsdException w:name="HTML Definition" w:semiHidden="1" w:unhideWhenUsed="1"/>
-    <w:lsdException w:name="HTML Keyboard" w:semiHidden="1" w:unhideWhenUsed="1"/>
-    <w:lsdException w:name="HTML Preformatted" w:semiHidden="1" w:unhideWhenUsed="1"/>
-    <w:lsdException w:name="HTML Sample" w:semiHidden="1" w:unhideWhenUsed="1"/>
-    <w:lsdException w:name="HTML Typewriter" w:semiHidden="1" w:unhideWhenUsed="1"/>
-    <w:lsdException w:name="HTML Variable" w:semiHidden="1" w:unhideWhenUsed="1"/>
-    <w:lsdException w:name="Normal Table" w:semiHidden="1" w:unhideWhenUsed="1"/>
-    <w:lsdException w:name="annotation subject" w:semiHidden="1" w:unhideWhenUsed="1"/>
-    <w:lsdException w:name="No List" w:semiHidden="1" w:unhideWhenUsed="1"/>
-    <w:lsdException w:name="Outline List 1" w:semiHidden="1" w:unhideWhenUsed="1"/>
-    <w:lsdException w:name="Outline List 2" w:semiHidden="1" w:unhideWhenUsed="1"/>
-    <w:lsdException w:name="Outline List 3" w:semiHidden="1" w:unhideWhenUsed="1"/>
-    <w:lsdException w:name="Table Simple 1" w:semiHidden="1" w:unhideWhenUsed="1"/>
-    <w:lsdException w:name="Table Simple 2" w:semiHidden="1" w:unhideWhenUsed="1"/>
-    <w:lsdException w:name="Table Simple 3" w:semiHidden="1" w:unhideWhenUsed="1"/>
-    <w:lsdException w:name="Table Classic 1" w:semiHidden="1" w:unhideWhenUsed="1"/>
-    <w:lsdException w:name="Table Classic 2" w:semiHidden="1" w:unhideWhenUsed="1"/>
-    <w:lsdException w:name="Table Classic 3" w:semiHidden="1" w:unhideWhenUsed="1"/>
-    <w:lsdException w:name="Table Classic 4" w:semiHidden="1" w:unhideWhenUsed="1"/>
-    <w:lsdException w:name="Table Colorful 1" w:semiHidden="1" w:unhideWhenUsed="1"/>
-    <w:lsdException w:name="Table Colorful 2" w:semiHidden="1" w:unhideWhenUsed="1"/>
-    <w:lsdException w:name="Table Colorful 3" w:semiHidden="1" w:unhideWhenUsed="1"/>
-    <w:lsdException w:name="Table Columns 1" w:semiHidden="1" w:unhideWhenUsed="1"/>
-    <w:lsdException w:name="Table Columns 2" w:semiHidden="1" w:unhideWhenUsed="1"/>
-    <w:lsdException w:name="Table Columns 3" w:semiHidden="1" w:unhideWhenUsed="1"/>
-    <w:lsdException w:name="Table Columns 4" w:semiHidden="1" w:unhideWhenUsed="1"/>
-    <w:lsdException w:name="Table Columns 5" w:semiHidden="1" w:unhideWhenUsed="1"/>
-    <w:lsdException w:name="Table Grid 1" w:semiHidden="1" w:unhideWhenUsed="1"/>
-    <w:lsdException w:name="Table Grid 2" w:semiHidden="1" w:unhideWhenUsed="1"/>
-    <w:lsdException w:name="Table Grid 3" w:semiHidden="1" w:unhideWhenUsed="1"/>
-    <w:lsdException w:name="Table Grid 4" w:semiHidden="1" w:unhideWhenUsed="1"/>
-    <w:lsdException w:name="Table Grid 5" w:semiHidden="1" w:unhideWhenUsed="1"/>
-    <w:lsdException w:name="Table Grid 6" w:semiHidden="1" w:unhideWhenUsed="1"/>
-    <w:lsdException w:name="Table Grid 7" w:semiHidden="1" w:unhideWhenUsed="1"/>
-    <w:lsdException w:name="Table Grid 8" w:semiHidden="1" w:unhideWhenUsed="1"/>
-    <w:lsdException w:name="Table List 1" w:semiHidden="1" w:unhideWhenUsed="1"/>
-    <w:lsdException w:name="Table List 2" w:semiHidden="1" w:unhideWhenUsed="1"/>
-    <w:lsdException w:name="Table List 3" w:semiHidden="1" w:unhideWhenUsed="1"/>
-    <w:lsdException w:name="Table List 4" w:semiHidden="1" w:unhideWhenUsed="1"/>
-    <w:lsdException w:name="Table List 5" w:semiHidden="1" w:unhideWhenUsed="1"/>
-    <w:lsdException w:name="Table List 6" w:semiHidden="1" w:unhideWhenUsed="1"/>
-    <w:lsdException w:name="Table List 7" w:semiHidden="1" w:unhideWhenUsed="1"/>
-    <w:lsdException w:name="Table List 8" w:semiHidden="1" w:unhideWhenUsed="1"/>
-    <w:lsdException w:name="Table 3D effects 1" w:semiHidden="1" w:unhideWhenUsed="1"/>
-    <w:lsdException w:name="Table 3D effects 2" w:semiHidden="1" w:unhideWhenUsed="1"/>
-    <w:lsdException w:name="Table 3D effects 3" w:semiHidden="1" w:unhideWhenUsed="1"/>
-    <w:lsdException w:name="Table Contemporary" w:semiHidden="1" w:unhideWhenUsed="1"/>
-    <w:lsdException w:name="Table Elegant" w:semiHidden="1" w:unhideWhenUsed="1"/>
-    <w:lsdException w:name="Table Professional" w:semiHidden="1" w:unhideWhenUsed="1"/>
-    <w:lsdException w:name="Table Subtle 1" w:semiHidden="1" w:unhideWhenUsed="1"/>
-    <w:lsdException w:name="Table Subtle 2" w:semiHidden="1" w:unhideWhenUsed="1"/>
-    <w:lsdException w:name="Table Web 1" w:semiHidden="1" w:unhideWhenUsed="1"/>
-    <w:lsdException w:name="Table Web 2" w:semiHidden="1" w:unhideWhenUsed="1"/>
-    <w:lsdException w:name="Table Web 3" w:semiHidden="1" w:unhideWhenUsed="1"/>
-    <w:lsdException w:name="Balloon Text" w:semiHidden="1" w:unhideWhenUsed="1"/>
-    <w:lsdException w:name="Table Grid" w:uiPriority="59"/>
-    <w:lsdException w:name="Table Theme" w:semiHidden="1" w:unhideWhenUsed="1"/>
-    <w:lsdException w:name="Placeholder Text" w:semiHidden="1"/>
-    <w:lsdException w:name="No Spacing" w:uiPriority="1" w:qFormat="1"/>
-    <w:lsdException w:name="Light Shading" w:uiPriority="60"/>
-    <w:lsdException w:name="Light List" w:uiPriority="61"/>
-    <w:lsdException w:name="Light Grid" w:uiPriority="62"/>
-    <w:lsdException w:name="Medium Shading 1" w:uiPriority="63"/>
-    <w:lsdException w:name="Medium Shading 2" w:uiPriority="64"/>
-    <w:lsdException w:name="Medium List 1" w:uiPriority="65"/>
-    <w:lsdException w:name="Medium List 2" w:uiPriority="66"/>
-    <w:lsdException w:name="Medium Grid 1" w:uiPriority="67"/>
-    <w:lsdException w:name="Medium Grid 2" w:uiPriority="68"/>
-    <w:lsdException w:name="Medium Grid 3" w:uiPriority="69"/>
-    <w:lsdException w:name="Dark List" w:uiPriority="70"/>
-    <w:lsdException w:name="Colorful Shading" w:uiPriority="71"/>
-    <w:lsdException w:name="Colorful List" w:uiPriority="72"/>
-    <w:lsdException w:name="Colorful Grid" w:uiPriority="73"/>
-    <w:lsdException w:name="Light Shading Accent 1" w:uiPriority="60"/>
-    <w:lsdException w:name="Light List Accent 1" w:uiPriority="61"/>
-    <w:lsdException w:name="Light Grid Accent 1" w:uiPriority="62"/>
-    <w:lsdException w:name="Medium Shading 1 Accent 1" w:uiPriority="63"/>
-    <w:lsdException w:name="Medium Shading 2 Accent 1" w:uiPriority="64"/>
-    <w:lsdException w:name="Medium List 1 Accent 1" w:uiPriority="65"/>
-    <w:lsdException w:name="Revision" w:semiHidden="1"/>
-    <w:lsdException w:name="List Paragraph" w:uiPriority="34" w:qFormat="1"/>
-    <w:lsdException w:name="Quote" w:uiPriority="29" w:qFormat="1"/>
-    <w:lsdException w:name="Intense Quote" w:uiPriority="30" w:qFormat="1"/>
-    <w:lsdException w:name="Medium List 2 Accent 1" w:uiPriority="66"/>
-    <w:lsdException w:name="Medium Grid 1 Accent 1" w:uiPriority="67"/>
-    <w:lsdException w:name="Medium Grid 2 Accent 1" w:uiPriority="68"/>
-    <w:lsdException w:name="Medium Grid 3 Accent 1" w:uiPriority="69"/>
-    <w:lsdException w:name="Dark List Accent 1" w:uiPriority="70"/>
-    <w:lsdException w:name="Colorful Shading Accent 1" w:uiPriority="71"/>
-    <w:lsdException w:name="Colorful List Accent 1" w:uiPriority="72"/>
-    <w:lsdException w:name="Colorful Grid Accent 1" w:uiPriority="73"/>
-    <w:lsdException w:name="Light Shading Accent 2" w:uiPriority="60"/>
-    <w:lsdException w:name="Light List Accent 2" w:uiPriority="61"/>
-    <w:lsdException w:name="Light Grid Accent 2" w:uiPriority="62"/>
-    <w:lsdException w:name="Medium Shading 1 Accent 2" w:uiPriority="63"/>
-    <w:lsdException w:name="Medium Shading 2 Accent 2" w:uiPriority="64"/>
-    <w:lsdException w:name="Medium List 1 Accent 2" w:uiPriority="65"/>
-    <w:lsdException w:name="Medium List 2 Accent 2" w:uiPriority="66"/>
-    <w:lsdException w:name="Medium Grid 1 Accent 2" w:uiPriority="67"/>
-    <w:lsdException w:name="Medium Grid 2 Accent 2" w:uiPriority="68"/>
-    <w:lsdException w:name="Medium Grid 3 Accent 2" w:uiPriority="69"/>
-    <w:lsdException w:name="Dark List Accent 2" w:uiPriority="70"/>
-    <w:lsdException w:name="Colorful Shading Accent 2" w:uiPriority="71"/>
-    <w:lsdException w:name="Colorful List Accent 2" w:uiPriority="72"/>
-    <w:lsdException w:name="Colorful Grid Accent 2" w:uiPriority="73"/>
-    <w:lsdException w:name="Light Shading Accent 3" w:uiPriority="60"/>
-    <w:lsdException w:name="Light List Accent 3" w:uiPriority="61"/>
-    <w:lsdException w:name="Light Grid Accent 3" w:uiPriority="62"/>
-    <w:lsdException w:name="Medium Shading 1 Accent 3" w:uiPriority="63"/>
-    <w:lsdException w:name="Medium Shading 2 Accent 3" w:uiPriority="64"/>
-    <w:lsdException w:name="Medium List 1 Accent 3" w:uiPriority="65"/>
-    <w:lsdException w:name="Medium List 2 Accent 3" w:uiPriority="66"/>
-    <w:lsdException w:name="Medium Grid 1 Accent 3" w:uiPriority="67"/>
-    <w:lsdException w:name="Medium Grid 2 Accent 3" w:uiPriority="68"/>
-    <w:lsdException w:name="Medium Grid 3 Accent 3" w:uiPriority="69"/>
-    <w:lsdException w:name="Dark List Accent 3" w:uiPriority="70"/>
-    <w:lsdException w:name="Colorful Shading Accent 3" w:uiPriority="71"/>
-    <w:lsdException w:name="Colorful List Accent 3" w:uiPriority="72"/>
-    <w:lsdException w:name="Colorful Grid Accent 3" w:uiPriority="73"/>
-    <w:lsdException w:name="Light Shading Accent 4" w:uiPriority="60"/>
-    <w:lsdException w:name="Light List Accent 4" w:uiPriority="61"/>
-    <w:lsdException w:name="Light Grid Accent 4" w:uiPriority="62"/>
-    <w:lsdException w:name="Medium Shading 1 Accent 4" w:uiPriority="63"/>
-    <w:lsdException w:name="Medium Shading 2 Accent 4" w:uiPriority="64"/>
-    <w:lsdException w:name="Medium List 1 Accent 4" w:uiPriority="65"/>
-    <w:lsdException w:name="Medium List 2 Accent 4" w:uiPriority="66"/>
-    <w:lsdException w:name="Medium Grid 1 Accent 4" w:uiPriority="67"/>
-    <w:lsdException w:name="Medium Grid 2 Accent 4" w:uiPriority="68"/>
-    <w:lsdException w:name="Medium Grid 3 Accent 4" w:uiPriority="69"/>
-    <w:lsdException w:name="Dark List Accent 4" w:uiPriority="70"/>
-    <w:lsdException w:name="Colorful Shading Accent 4" w:uiPriority="71"/>
-    <w:lsdException w:name="Colorful List Accent 4" w:uiPriority="72"/>
-    <w:lsdException w:name="Colorful Grid Accent 4" w:uiPriority="73"/>
-    <w:lsdException w:name="Light Shading Accent 5" w:uiPriority="60"/>
-    <w:lsdException w:name="Light List Accent 5" w:uiPriority="61"/>
-    <w:lsdException w:name="Light Grid Accent 5" w:uiPriority="62"/>
-    <w:lsdException w:name="Medium Shading 1 Accent 5" w:uiPriority="63"/>
-    <w:lsdException w:name="Medium Shading 2 Accent 5" w:uiPriority="64"/>
-    <w:lsdException w:name="Medium List 1 Accent 5" w:uiPriority="65"/>
-    <w:lsdException w:name="Medium List 2 Accent 5" w:uiPriority="66"/>
-    <w:lsdException w:name="Medium Grid 1 Accent 5" w:uiPriority="67"/>
-    <w:lsdException w:name="Medium Grid 2 Accent 5" w:uiPriority="68"/>
-    <w:lsdException w:name="Medium Grid 3 Accent 5" w:uiPriority="69"/>
-    <w:lsdException w:name="Dark List Accent 5" w:uiPriority="70"/>
-    <w:lsdException w:name="Colorful Shading Accent 5" w:uiPriority="71"/>
-    <w:lsdException w:name="Colorful List Accent 5" w:uiPriority="72"/>
-    <w:lsdException w:name="Colorful Grid Accent 5" w:uiPriority="73"/>
-    <w:lsdException w:name="Light Shading Accent 6" w:uiPriority="60"/>
-    <w:lsdException w:name="Light List Accent 6" w:uiPriority="61"/>
-    <w:lsdException w:name="Light Grid Accent 6" w:uiPriority="62"/>
-    <w:lsdException w:name="Medium Shading 1 Accent 6" w:uiPriority="63"/>
-    <w:lsdException w:name="Medium Shading 2 Accent 6" w:uiPriority="64"/>
-    <w:lsdException w:name="Medium List 1 Accent 6" w:uiPriority="65"/>
-    <w:lsdException w:name="Medium List 2 Accent 6" w:uiPriority="66"/>
-    <w:lsdException w:name="Medium Grid 1 Accent 6" w:uiPriority="67"/>
-    <w:lsdException w:name="Medium Grid 2 Accent 6" w:uiPriority="68"/>
-    <w:lsdException w:name="Medium Grid 3 Accent 6" w:uiPriority="69"/>
-    <w:lsdException w:name="Dark List Accent 6" w:uiPriority="70"/>
-    <w:lsdException w:name="Colorful Shading Accent 6" w:uiPriority="71"/>
-    <w:lsdException w:name="Colorful List Accent 6" w:uiPriority="72"/>
-    <w:lsdException w:name="Colorful Grid Accent 6" w:uiPriority="73"/>
-    <w:lsdException w:name="Subtle Emphasis" w:uiPriority="19" w:qFormat="1"/>
-    <w:lsdException w:name="Intense Emphasis" w:uiPriority="21" w:qFormat="1"/>
-    <w:lsdException w:name="Subtle Reference" w:uiPriority="31" w:qFormat="1"/>
-    <w:lsdException w:name="Intense Reference" w:uiPriority="32" w:qFormat="1"/>
-    <w:lsdException w:name="Book Title" w:uiPriority="33" w:qFormat="1"/>
-    <w:lsdException w:name="Bibliography" w:semiHidden="1" w:uiPriority="37" w:unhideWhenUsed="1"/>
-    <w:lsdException w:name="TOC Heading" w:semiHidden="1" w:uiPriority="39" w:unhideWhenUsed="1" w:qFormat="1"/>
-    <w:lsdException w:name="Plain Table 1" w:uiPriority="41"/>
-    <w:lsdException w:name="Plain Table 2" w:uiPriority="42"/>
-    <w:lsdException w:name="Plain Table 3" w:uiPriority="43"/>
-    <w:lsdException w:name="Plain Table 4" w:uiPriority="44"/>
-    <w:lsdException w:name="Plain Table 5" w:uiPriority="45"/>
-    <w:lsdException w:name="Grid Table Light" w:uiPriority="40"/>
-    <w:lsdException w:name="Grid Table 1 Light" w:uiPriority="46"/>
-    <w:lsdException w:name="Grid Table 2" w:uiPriority="47"/>
-    <w:lsdException w:name="Grid Table 3" w:uiPriority="48"/>
-    <w:lsdException w:name="Grid Table 4" w:uiPriority="49"/>
-    <w:lsdException w:name="Grid Table 5 Dark" w:uiPriority="50"/>
-    <w:lsdException w:name="Grid Table 6 Colorful" w:uiPriority="51"/>
-    <w:lsdException w:name="Grid Table 7 Colorful" w:uiPriority="52"/>
-    <w:lsdException w:name="Grid Table 1 Light Accent 1" w:uiPriority="46"/>
-    <w:lsdException w:name="Grid Table 2 Accent 1" w:uiPriority="47"/>
-    <w:lsdException w:name="Grid Table 3 Accent 1" w:uiPriority="48"/>
-    <w:lsdException w:name="Grid Table 4 Accent 1" w:uiPriority="49"/>
-    <w:lsdException w:name="Grid Table 5 Dark Accent 1" w:uiPriority="50"/>
-    <w:lsdException w:name="Grid Table 6 Colorful Accent 1" w:uiPriority="51"/>
-    <w:lsdException w:name="Grid Table 7 Colorful Accent 1" w:uiPriority="52"/>
-    <w:lsdException w:name="Grid Table 1 Light Accent 2" w:uiPriority="46"/>
-    <w:lsdException w:name="Grid Table 2 Accent 2" w:uiPriority="47"/>
-    <w:lsdException w:name="Grid Table 3 Accent 2" w:uiPriority="48"/>
-    <w:lsdException w:name="Grid Table 4 Accent 2" w:uiPriority="49"/>
-    <w:lsdException w:name="Grid Table 5 Dark Accent 2" w:uiPriority="50"/>
-    <w:lsdException w:name="Grid Table 6 Colorful Accent 2" w:uiPriority="51"/>
-    <w:lsdException w:name="Grid Table 7 Colorful Accent 2" w:uiPriority="52"/>
-    <w:lsdException w:name="Grid Table 1 Light Accent 3" w:uiPriority="46"/>
-    <w:lsdException w:name="Grid Table 2 Accent 3" w:uiPriority="47"/>
-    <w:lsdException w:name="Grid Table 3 Accent 3" w:uiPriority="48"/>
-    <w:lsdException w:name="Grid Table 4 Accent 3" w:uiPriority="49"/>
-    <w:lsdException w:name="Grid Table 5 Dark Accent 3" w:uiPriority="50"/>
-    <w:lsdException w:name="Grid Table 6 Colorful Accent 3" w:uiPriority="51"/>
-    <w:lsdException w:name="Grid Table 7 Colorful Accent 3" w:uiPriority="52"/>
-    <w:lsdException w:name="Grid Table 1 Light Accent 4" w:uiPriority="46"/>
-    <w:lsdException w:name="Grid Table 2 Accent 4" w:uiPriority="47"/>
-    <w:lsdException w:name="Grid Table 3 Accent 4" w:uiPriority="48"/>
-    <w:lsdException w:name="Grid Table 4 Accent 4" w:uiPriority="49"/>
-    <w:lsdException w:name="Grid Table 5 Dark Accent 4" w:uiPriority="50"/>
-    <w:lsdException w:name="Grid Table 6 Colorful Accent 4" w:uiPriority="51"/>
-    <w:lsdException w:name="Grid Table 7 Colorful Accent 4" w:uiPriority="52"/>
-    <w:lsdException w:name="Grid Table 1 Light Accent 5" w:uiPriority="46"/>
-    <w:lsdException w:name="Grid Table 2 Accent 5" w:uiPriority="47"/>
-    <w:lsdException w:name="Grid Table 3 Accent 5" w:uiPriority="48"/>
-    <w:lsdException w:name="Grid Table 4 Accent 5" w:uiPriority="49"/>
-    <w:lsdException w:name="Grid Table 5 Dark Accent 5" w:uiPriority="50"/>
-    <w:lsdException w:name="Grid Table 6 Colorful Accent 5" w:uiPriority="51"/>
-    <w:lsdException w:name="Grid Table 7 Colorful Accent 5" w:uiPriority="52"/>
-    <w:lsdException w:name="Grid Table 1 Light Accent 6" w:uiPriority="46"/>
-    <w:lsdException w:name="Grid Table 2 Accent 6" w:uiPriority="47"/>
-    <w:lsdException w:name="Grid Table 3 Accent 6" w:uiPriority="48"/>
-    <w:lsdException w:name="Grid Table 4 Accent 6" w:uiPriority="49"/>
-    <w:lsdException w:name="Grid Table 5 Dark Accent 6" w:uiPriority="50"/>
-    <w:lsdException w:name="Grid Table 6 Colorful Accent 6" w:uiPriority="51"/>
-    <w:lsdException w:name="Grid Table 7 Colorful Accent 6" w:uiPriority="52"/>
-    <w:lsdException w:name="List Table 1 Light" w:uiPriority="46"/>
-    <w:lsdException w:name="List Table 2" w:uiPriority="47"/>
-    <w:lsdException w:name="List Table 3" w:uiPriority="48"/>
-    <w:lsdException w:name="List Table 4" w:uiPriority="49"/>
-    <w:lsdException w:name="List Table 5 Dark" w:uiPriority="50"/>
-    <w:lsdException w:name="List Table 6 Colorful" w:uiPriority="51"/>
-    <w:lsdException w:name="List Table 7 Colorful" w:uiPriority="52"/>
-    <w:lsdException w:name="List Table 1 Light Accent 1" w:uiPriority="46"/>
-    <w:lsdException w:name="List Table 2 Accent 1" w:uiPriority="47"/>
-    <w:lsdException w:name="List Table 3 Accent 1" w:uiPriority="48"/>
-    <w:lsdException w:name="List Table 4 Accent 1" w:uiPriority="49"/>
-    <w:lsdException w:name="List Table 5 Dark Accent 1" w:uiPriority="50"/>
-    <w:lsdException w:name="List Table 6 Colorful Accent 1" w:uiPriority="51"/>
-    <w:lsdException w:name="List Table 7 Colorful Accent 1" w:uiPriority="52"/>
-    <w:lsdException w:name="List Table 1 Light Accent 2" w:uiPriority="46"/>
-    <w:lsdException w:name="List Table 2 Accent 2" w:uiPriority="47"/>
-    <w:lsdException w:name="List Table 3 Accent 2" w:uiPriority="48"/>
-    <w:lsdException w:name="List Table 4 Accent 2" w:uiPriority="49"/>
-    <w:lsdException w:name="List Table 5 Dark Accent 2" w:uiPriority="50"/>
-    <w:lsdException w:name="List Table 6 Colorful Accent 2" w:uiPriority="51"/>
-    <w:lsdException w:name="List Table 7 Colorful Accent 2" w:uiPriority="52"/>
-    <w:lsdException w:name="List Table 1 Light Accent 3" w:uiPriority="46"/>
-    <w:lsdException w:name="List Table 2 Accent 3" w:uiPriority="47"/>
-    <w:lsdException w:name="List Table 3 Accent 3" w:uiPriority="48"/>
-    <w:lsdException w:name="List Table 4 Accent 3" w:uiPriority="49"/>
-    <w:lsdException w:name="List Table 5 Dark Accent 3" w:uiPriority="50"/>
-    <w:lsdException w:name="List Table 6 Colorful Accent 3" w:uiPriority="51"/>
-    <w:lsdException w:name="List Table 7 Colorful Accent 3" w:uiPriority="52"/>
-    <w:lsdException w:name="List Table 1 Light Accent 4" w:uiPriority="46"/>
-    <w:lsdException w:name="List Table 2 Accent 4" w:uiPriority="47"/>
-    <w:lsdException w:name="List Table 3 Accent 4" w:uiPriority="48"/>
-    <w:lsdException w:name="List Table 4 Accent 4" w:uiPriority="49"/>
-    <w:lsdException w:name="List Table 5 Dark Accent 4" w:uiPriority="50"/>
-    <w:lsdException w:name="List Table 6 Colorful Accent 4" w:uiPriority="51"/>
-    <w:lsdException w:name="List Table 7 Colorful Accent 4" w:uiPriority="52"/>
-    <w:lsdException w:name="List Table 1 Light Accent 5" w:uiPriority="46"/>
-    <w:lsdException w:name="List Table 2 Accent 5" w:uiPriority="47"/>
-    <w:lsdException w:name="List Table 3 Accent 5" w:uiPriority="48"/>
-    <w:lsdException w:name="List Table 4 Accent 5" w:uiPriority="49"/>
-    <w:lsdException w:name="List Table 5 Dark Accent 5" w:uiPriority="50"/>
-    <w:lsdException w:name="List Table 6 Colorful Accent 5" w:uiPriority="51"/>
-    <w:lsdException w:name="List Table 7 Colorful Accent 5" w:uiPriority="52"/>
-    <w:lsdException w:name="List Table 1 Light Accent 6" w:uiPriority="46"/>
-    <w:lsdException w:name="List Table 2 Accent 6" w:uiPriority="47"/>
-    <w:lsdException w:name="List Table 3 Accent 6" w:uiPriority="48"/>
-    <w:lsdException w:name="List Table 4 Accent 6" w:uiPriority="49"/>
-    <w:lsdException w:name="List Table 5 Dark Accent 6" w:uiPriority="50"/>
-    <w:lsdException w:name="List Table 6 Colorful Accent 6" w:uiPriority="51"/>
-    <w:lsdException w:name="List Table 7 Colorful Accent 6" w:uiPriority="52"/>
+  <w:latentStyles w:defLockedState="0" w:defUIPriority="99" w:defSemiHidden="1" w:defUnhideWhenUsed="1" w:defQFormat="0" w:count="267">
+    <w:lsdException w:name="Normal" w:semiHidden="0" w:uiPriority="0" w:unhideWhenUsed="0" w:qFormat="1"/>
+    <w:lsdException w:name="heading 1" w:semiHidden="0" w:uiPriority="9" w:unhideWhenUsed="0" w:qFormat="1"/>
+    <w:lsdException w:name="heading 2" w:uiPriority="9" w:qFormat="1"/>
+    <w:lsdException w:name="heading 3" w:uiPriority="9" w:qFormat="1"/>
+    <w:lsdException w:name="heading 4" w:uiPriority="9" w:qFormat="1"/>
+    <w:lsdException w:name="heading 5" w:uiPriority="9" w:qFormat="1"/>
+    <w:lsdException w:name="heading 6" w:uiPriority="9" w:qFormat="1"/>
+    <w:lsdException w:name="heading 7" w:uiPriority="9" w:qFormat="1"/>
+    <w:lsdException w:name="heading 8" w:uiPriority="9" w:qFormat="1"/>
+    <w:lsdException w:name="heading 9" w:uiPriority="9" w:qFormat="1"/>
+    <w:lsdException w:name="toc 1" w:uiPriority="39" w:qFormat="1"/>
+    <w:lsdException w:name="toc 2" w:uiPriority="39" w:qFormat="1"/>
+    <w:lsdException w:name="toc 3" w:uiPriority="39" w:qFormat="1"/>
+    <w:lsdException w:name="toc 4" w:uiPriority="39"/>
+    <w:lsdException w:name="toc 5" w:uiPriority="39"/>
+    <w:lsdException w:name="toc 6" w:uiPriority="39"/>
+    <w:lsdException w:name="toc 7" w:uiPriority="39"/>
+    <w:lsdException w:name="toc 8" w:uiPriority="39"/>
+    <w:lsdException w:name="toc 9" w:uiPriority="39"/>
+    <w:lsdException w:name="caption" w:uiPriority="35" w:qFormat="1"/>
+    <w:lsdException w:name="Title" w:semiHidden="0" w:uiPriority="0" w:unhideWhenUsed="0" w:qFormat="1"/>
+    <w:lsdException w:name="Default Paragraph Font" w:uiPriority="1"/>
+    <w:lsdException w:name="Subtitle" w:semiHidden="0" w:uiPriority="0" w:unhideWhenUsed="0" w:qFormat="1"/>
+    <w:lsdException w:name="Strong" w:semiHidden="0" w:uiPriority="22" w:unhideWhenUsed="0" w:qFormat="1"/>
+    <w:lsdException w:name="Emphasis" w:semiHidden="0" w:uiPriority="20" w:unhideWhenUsed="0" w:qFormat="1"/>
+    <w:lsdException w:name="Table Grid" w:semiHidden="0" w:uiPriority="59" w:unhideWhenUsed="0"/>
+    <w:lsdException w:name="Placeholder Text" w:unhideWhenUsed="0"/>
+    <w:lsdException w:name="No Spacing" w:semiHidden="0" w:uiPriority="1" w:unhideWhenUsed="0" w:qFormat="1"/>
+    <w:lsdException w:name="Light Shading" w:semiHidden="0" w:uiPriority="60" w:unhideWhenUsed="0"/>
+    <w:lsdException w:name="Light List" w:semiHidden="0" w:uiPriority="61" w:unhideWhenUsed="0"/>
+    <w:lsdException w:name="Light Grid" w:semiHidden="0" w:uiPriority="62" w:unhideWhenUsed="0"/>
+    <w:lsdException w:name="Medium Shading 1" w:semiHidden="0" w:uiPriority="63" w:unhideWhenUsed="0"/>
+    <w:lsdException w:name="Medium Shading 2" w:semiHidden="0" w:uiPriority="64" w:unhideWhenUsed="0"/>
+    <w:lsdException w:name="Medium List 1" w:semiHidden="0" w:uiPriority="65" w:unhideWhenUsed="0"/>
+    <w:lsdException w:name="Medium List 2" w:semiHidden="0" w:uiPriority="66" w:unhideWhenUsed="0"/>
+    <w:lsdException w:name="Medium Grid 1" w:semiHidden="0" w:uiPriority="67" w:unhideWhenUsed="0"/>
+    <w:lsdException w:name="Medium Grid 2" w:semiHidden="0" w:uiPriority="68" w:unhideWhenUsed="0"/>
+    <w:lsdException w:name="Medium Grid 3" w:semiHidden="0" w:uiPriority="69" w:unhideWhenUsed="0"/>
+    <w:lsdException w:name="Dark List" w:semiHidden="0" w:uiPriority="70" w:unhideWhenUsed="0"/>
+    <w:lsdException w:name="Colorful Shading" w:semiHidden="0" w:uiPriority="71" w:unhideWhenUsed="0"/>
+    <w:lsdException w:name="Colorful List" w:semiHidden="0" w:uiPriority="72" w:unhideWhenUsed="0"/>
+    <w:lsdException w:name="Colorful Grid" w:semiHidden="0" w:uiPriority="73" w:unhideWhenUsed="0"/>
+    <w:lsdException w:name="Light Shading Accent 1" w:semiHidden="0" w:uiPriority="60" w:unhideWhenUsed="0"/>
+    <w:lsdException w:name="Light List Accent 1" w:semiHidden="0" w:uiPriority="61" w:unhideWhenUsed="0"/>
+    <w:lsdException w:name="Light Grid Accent 1" w:semiHidden="0" w:uiPriority="62" w:unhideWhenUsed="0"/>
+    <w:lsdException w:name="Medium Shading 1 Accent 1" w:semiHidden="0" w:uiPriority="63" w:unhideWhenUsed="0"/>
+    <w:lsdException w:name="Medium Shading 2 Accent 1" w:semiHidden="0" w:uiPriority="64" w:unhideWhenUsed="0"/>
+    <w:lsdException w:name="Medium List 1 Accent 1" w:semiHidden="0" w:uiPriority="65" w:unhideWhenUsed="0"/>
+    <w:lsdException w:name="Revision" w:unhideWhenUsed="0"/>
+    <w:lsdException w:name="List Paragraph" w:semiHidden="0" w:uiPriority="34" w:unhideWhenUsed="0" w:qFormat="1"/>
+    <w:lsdException w:name="Quote" w:semiHidden="0" w:uiPriority="29" w:unhideWhenUsed="0" w:qFormat="1"/>
+    <w:lsdException w:name="Intense Quote" w:semiHidden="0" w:uiPriority="30" w:unhideWhenUsed="0" w:qFormat="1"/>
+    <w:lsdException w:name="Medium List 2 Accent 1" w:semiHidden="0" w:uiPriority="66" w:unhideWhenUsed="0"/>
+    <w:lsdException w:name="Medium Grid 1 Accent 1" w:semiHidden="0" w:uiPriority="67" w:unhideWhenUsed="0"/>
+    <w:lsdException w:name="Medium Grid 2 Accent 1" w:semiHidden="0" w:uiPriority="68" w:unhideWhenUsed="0"/>
+    <w:lsdException w:name="Medium Grid 3 Accent 1" w:semiHidden="0" w:uiPriority="69" w:unhideWhenUsed="0"/>
+    <w:lsdException w:name="Dark List Accent 1" w:semiHidden="0" w:uiPriority="70" w:unhideWhenUsed="0"/>
+    <w:lsdException w:name="Colorful Shading Accent 1" w:semiHidden="0" w:uiPriority="71" w:unhideWhenUsed="0"/>
+    <w:lsdException w:name="Colorful List Accent 1" w:semiHidden="0" w:uiPriority="72" w:unhideWhenUsed="0"/>
+    <w:lsdException w:name="Colorful Grid Accent 1" w:semiHidden="0" w:uiPriority="73" w:unhideWhenUsed="0"/>
+    <w:lsdException w:name="Light Shading Accent 2" w:semiHidden="0" w:uiPriority="60" w:unhideWhenUsed="0"/>
+    <w:lsdException w:name="Light List Accent 2" w:semiHidden="0" w:uiPriority="61" w:unhideWhenUsed="0"/>
+    <w:lsdException w:name="Light Grid Accent 2" w:semiHidden="0" w:uiPriority="62" w:unhideWhenUsed="0"/>
+    <w:lsdException w:name="Medium Shading 1 Accent 2" w:semiHidden="0" w:uiPriority="63" w:unhideWhenUsed="0"/>
+    <w:lsdException w:name="Medium Shading 2 Accent 2" w:semiHidden="0" w:uiPriority="64" w:unhideWhenUsed="0"/>
+    <w:lsdException w:name="Medium List 1 Accent 2" w:semiHidden="0" w:uiPriority="65" w:unhideWhenUsed="0"/>
+    <w:lsdException w:name="Medium List 2 Accent 2" w:semiHidden="0" w:uiPriority="66" w:unhideWhenUsed="0"/>
+    <w:lsdException w:name="Medium Grid 1 Accent 2" w:semiHidden="0" w:uiPriority="67" w:unhideWhenUsed="0"/>
+    <w:lsdException w:name="Medium Grid 2 Accent 2" w:semiHidden="0" w:uiPriority="68" w:unhideWhenUsed="0"/>
+    <w:lsdException w:name="Medium Grid 3 Accent 2" w:semiHidden="0" w:uiPriority="69" w:unhideWhenUsed="0"/>
+    <w:lsdException w:name="Dark List Accent 2" w:semiHidden="0" w:uiPriority="70" w:unhideWhenUsed="0"/>
+    <w:lsdException w:name="Colorful Shading Accent 2" w:semiHidden="0" w:uiPriority="71" w:unhideWhenUsed="0"/>
+    <w:lsdException w:name="Colorful List Accent 2" w:semiHidden="0" w:uiPriority="72" w:unhideWhenUsed="0"/>
+    <w:lsdException w:name="Colorful Grid Accent 2" w:semiHidden="0" w:uiPriority="73" w:unhideWhenUsed="0"/>
+    <w:lsdException w:name="Light Shading Accent 3" w:semiHidden="0" w:uiPriority="60" w:unhideWhenUsed="0"/>
+    <w:lsdException w:name="Light List Accent 3" w:semiHidden="0" w:uiPriority="61" w:unhideWhenUsed="0"/>
+    <w:lsdException w:name="Light Grid Accent 3" w:semiHidden="0" w:uiPriority="62" w:unhideWhenUsed="0"/>
+    <w:lsdException w:name="Medium Shading 1 Accent 3" w:semiHidden="0" w:uiPriority="63" w:unhideWhenUsed="0"/>
+    <w:lsdException w:name="Medium Shading 2 Accent 3" w:semiHidden="0" w:uiPriority="64" w:unhideWhenUsed="0"/>
+    <w:lsdException w:name="Medium List 1 Accent 3" w:semiHidden="0" w:uiPriority="65" w:unhideWhenUsed="0"/>
+    <w:lsdException w:name="Medium List 2 Accent 3" w:semiHidden="0" w:uiPriority="66" w:unhideWhenUsed="0"/>
+    <w:lsdException w:name="Medium Grid 1 Accent 3" w:semiHidden="0" w:uiPriority="67" w:unhideWhenUsed="0"/>
+    <w:lsdException w:name="Medium Grid 2 Accent 3" w:semiHidden="0" w:uiPriority="68" w:unhideWhenUsed="0"/>
+    <w:lsdException w:name="Medium Grid 3 Accent 3" w:semiHidden="0" w:uiPriority="69" w:unhideWhenUsed="0"/>
+    <w:lsdException w:name="Dark List Accent 3" w:semiHidden="0" w:uiPriority="70" w:unhideWhenUsed="0"/>
+    <w:lsdException w:name="Colorful Shading Accent 3" w:semiHidden="0" w:uiPriority="71" w:unhideWhenUsed="0"/>
+    <w:lsdException w:name="Colorful List Accent 3" w:semiHidden="0" w:uiPriority="72" w:unhideWhenUsed="0"/>
+    <w:lsdException w:name="Colorful Grid Accent 3" w:semiHidden="0" w:uiPriority="73" w:unhideWhenUsed="0"/>
+    <w:lsdException w:name="Light Shading Accent 4" w:semiHidden="0" w:uiPriority="60" w:unhideWhenUsed="0"/>
+    <w:lsdException w:name="Light List Accent 4" w:semiHidden="0" w:uiPriority="61" w:unhideWhenUsed="0"/>
+    <w:lsdException w:name="Light Grid Accent 4" w:semiHidden="0" w:uiPriority="62" w:unhideWhenUsed="0"/>
+    <w:lsdException w:name="Medium Shading 1 Accent 4" w:semiHidden="0" w:uiPriority="63" w:unhideWhenUsed="0"/>
+    <w:lsdException w:name="Medium Shading 2 Accent 4" w:semiHidden="0" w:uiPriority="64" w:unhideWhenUsed="0"/>
+    <w:lsdException w:name="Medium List 1 Accent 4" w:semiHidden="0" w:uiPriority="65" w:unhideWhenUsed="0"/>
+    <w:lsdException w:name="Medium List 2 Accent 4" w:semiHidden="0" w:uiPriority="66" w:unhideWhenUsed="0"/>
+    <w:lsdException w:name="Medium Grid 1 Accent 4" w:semiHidden="0" w:uiPriority="67" w:unhideWhenUsed="0"/>
+    <w:lsdException w:name="Medium Grid 2 Accent 4" w:semiHidden="0" w:uiPriority="68" w:unhideWhenUsed="0"/>
+    <w:lsdException w:name="Medium Grid 3 Accent 4" w:semiHidden="0" w:uiPriority="69" w:unhideWhenUsed="0"/>
+    <w:lsdException w:name="Dark List Accent 4" w:semiHidden="0" w:uiPriority="70" w:unhideWhenUsed="0"/>
+    <w:lsdException w:name="Colorful Shading Accent 4" w:semiHidden="0" w:uiPriority="71" w:unhideWhenUsed="0"/>
+    <w:lsdException w:name="Colorful List Accent 4" w:semiHidden="0" w:uiPriority="72" w:unhideWhenUsed="0"/>
+    <w:lsdException w:name="Colorful Grid Accent 4" w:semiHidden="0" w:uiPriority="73" w:unhideWhenUsed="0"/>
+    <w:lsdException w:name="Light Shading Accent 5" w:semiHidden="0" w:uiPriority="60" w:unhideWhenUsed="0"/>
+    <w:lsdException w:name="Light List Accent 5" w:semiHidden="0" w:uiPriority="61" w:unhideWhenUsed="0"/>
+    <w:lsdException w:name="Light Grid Accent 5" w:semiHidden="0" w:uiPriority="62" w:unhideWhenUsed="0"/>
+    <w:lsdException w:name="Medium Shading 1 Accent 5" w:semiHidden="0" w:uiPriority="63" w:unhideWhenUsed="0"/>
+    <w:lsdException w:name="Medium Shading 2 Accent 5" w:semiHidden="0" w:uiPriority="64" w:unhideWhenUsed="0"/>
+    <w:lsdException w:name="Medium List 1 Accent 5" w:semiHidden="0" w:uiPriority="65" w:unhideWhenUsed="0"/>
+    <w:lsdException w:name="Medium List 2 Accent 5" w:semiHidden="0" w:uiPriority="66" w:unhideWhenUsed="0"/>
+    <w:lsdException w:name="Medium Grid 1 Accent 5" w:semiHidden="0" w:uiPriority="67" w:unhideWhenUsed="0"/>
+    <w:lsdException w:name="Medium Grid 2 Accent 5" w:semiHidden="0" w:uiPriority="68" w:unhideWhenUsed="0"/>
+    <w:lsdException w:name="Medium Grid 3 Accent 5" w:semiHidden="0" w:uiPriority="69" w:unhideWhenUsed="0"/>
+    <w:lsdException w:name="Dark List Accent 5" w:semiHidden="0" w:uiPriority="70" w:unhideWhenUsed="0"/>
+    <w:lsdException w:name="Colorful Shading Accent 5" w:semiHidden="0" w:uiPriority="71" w:unhideWhenUsed="0"/>
+    <w:lsdException w:name="Colorful List Accent 5" w:semiHidden="0" w:uiPriority="72" w:unhideWhenUsed="0"/>
+    <w:lsdException w:name="Colorful Grid Accent 5" w:semiHidden="0" w:uiPriority="73" w:unhideWhenUsed="0"/>
+    <w:lsdException w:name="Light Shading Accent 6" w:semiHidden="0" w:uiPriority="60" w:unhideWhenUsed="0"/>
+    <w:lsdException w:name="Light List Accent 6" w:semiHidden="0" w:uiPriority="61" w:unhideWhenUsed="0"/>
+    <w:lsdException w:name="Light Grid Accent 6" w:semiHidden="0" w:uiPriority="62" w:unhideWhenUsed="0"/>
+    <w:lsdException w:name="Medium Shading 1 Accent 6" w:semiHidden="0" w:uiPriority="63" w:unhideWhenUsed="0"/>
+    <w:lsdException w:name="Medium Shading 2 Accent 6" w:semiHidden="0" w:uiPriority="64" w:unhideWhenUsed="0"/>
+    <w:lsdException w:name="Medium List 1 Accent 6" w:semiHidden="0" w:uiPriority="65" w:unhideWhenUsed="0"/>
+    <w:lsdException w:name="Medium List 2 Accent 6" w:semiHidden="0" w:uiPriority="66" w:unhideWhenUsed="0"/>
+    <w:lsdException w:name="Medium Grid 1 Accent 6" w:semiHidden="0" w:uiPriority="67" w:unhideWhenUsed="0"/>
+    <w:lsdException w:name="Medium Grid 2 Accent 6" w:semiHidden="0" w:uiPriority="68" w:unhideWhenUsed="0"/>
+    <w:lsdException w:name="Medium Grid 3 Accent 6" w:semiHidden="0" w:uiPriority="69" w:unhideWhenUsed="0"/>
+    <w:lsdException w:name="Dark List Accent 6" w:semiHidden="0" w:uiPriority="70" w:unhideWhenUsed="0"/>
+    <w:lsdException w:name="Colorful Shading Accent 6" w:semiHidden="0" w:uiPriority="71" w:unhideWhenUsed="0"/>
+    <w:lsdException w:name="Colorful List Accent 6" w:semiHidden="0" w:uiPriority="72" w:unhideWhenUsed="0"/>
+    <w:lsdException w:name="Colorful Grid Accent 6" w:semiHidden="0" w:uiPriority="73" w:unhideWhenUsed="0"/>
+    <w:lsdException w:name="Subtle Emphasis" w:semiHidden="0" w:uiPriority="19" w:unhideWhenUsed="0" w:qFormat="1"/>
+    <w:lsdException w:name="Intense Emphasis" w:semiHidden="0" w:uiPriority="21" w:unhideWhenUsed="0" w:qFormat="1"/>
+    <w:lsdException w:name="Subtle Reference" w:semiHidden="0" w:uiPriority="31" w:unhideWhenUsed="0" w:qFormat="1"/>
+    <w:lsdException w:name="Intense Reference" w:semiHidden="0" w:uiPriority="32" w:unhideWhenUsed="0" w:qFormat="1"/>
+    <w:lsdException w:name="Book Title" w:semiHidden="0" w:uiPriority="33" w:unhideWhenUsed="0" w:qFormat="1"/>
+    <w:lsdException w:name="Bibliography" w:uiPriority="37"/>
+    <w:lsdException w:name="TOC Heading" w:uiPriority="39" w:qFormat="1"/>
   </w:latentStyles>
-  <w:style w:type="paragraph" w:default="1" w:styleId="Normal">
+  <w:style w:type="paragraph" w:default="1" w:styleId="Normale">
     <w:name w:val="Normal"/>
     <w:qFormat/>
     <w:rsid w:val="00F47AE0"/>
@@ -8115,11 +7748,11 @@
       <w:lang w:eastAsia="it-IT"/>
     </w:rPr>
   </w:style>
-  <w:style w:type="paragraph" w:styleId="Heading1">
+  <w:style w:type="paragraph" w:styleId="Titolo1">
     <w:name w:val="heading 1"/>
-    <w:basedOn w:val="Normal"/>
-    <w:next w:val="Normal"/>
-    <w:link w:val="Heading1Char"/>
+    <w:basedOn w:val="Normale"/>
+    <w:next w:val="Normale"/>
+    <w:link w:val="Titolo1Carattere"/>
     <w:uiPriority w:val="9"/>
     <w:qFormat/>
     <w:rsid w:val="004D27E4"/>
@@ -8139,11 +7772,11 @@
       <w:lang w:eastAsia="en-US"/>
     </w:rPr>
   </w:style>
-  <w:style w:type="paragraph" w:styleId="Heading2">
+  <w:style w:type="paragraph" w:styleId="Titolo2">
     <w:name w:val="heading 2"/>
-    <w:basedOn w:val="Normal"/>
-    <w:next w:val="Normal"/>
-    <w:link w:val="Heading2Char"/>
+    <w:basedOn w:val="Normale"/>
+    <w:next w:val="Normale"/>
+    <w:link w:val="Titolo2Carattere"/>
     <w:uiPriority w:val="9"/>
     <w:unhideWhenUsed/>
     <w:qFormat/>
@@ -8163,11 +7796,11 @@
       <w:szCs w:val="26"/>
     </w:rPr>
   </w:style>
-  <w:style w:type="paragraph" w:styleId="Heading3">
+  <w:style w:type="paragraph" w:styleId="Titolo3">
     <w:name w:val="heading 3"/>
-    <w:basedOn w:val="Normal"/>
-    <w:next w:val="Normal"/>
-    <w:link w:val="Heading3Char"/>
+    <w:basedOn w:val="Normale"/>
+    <w:next w:val="Normale"/>
+    <w:link w:val="Titolo3Carattere"/>
     <w:uiPriority w:val="9"/>
     <w:unhideWhenUsed/>
     <w:qFormat/>
@@ -8185,11 +7818,11 @@
       <w:color w:val="FFFFFF" w:themeColor="accent1"/>
     </w:rPr>
   </w:style>
-  <w:style w:type="paragraph" w:styleId="Heading4">
+  <w:style w:type="paragraph" w:styleId="Titolo4">
     <w:name w:val="heading 4"/>
-    <w:basedOn w:val="Normal"/>
-    <w:next w:val="Normal"/>
-    <w:link w:val="Heading4Char"/>
+    <w:basedOn w:val="Normale"/>
+    <w:next w:val="Normale"/>
+    <w:link w:val="Titolo4Carattere"/>
     <w:uiPriority w:val="9"/>
     <w:semiHidden/>
     <w:unhideWhenUsed/>
@@ -8210,13 +7843,13 @@
       <w:color w:val="FFFFFF" w:themeColor="accent1"/>
     </w:rPr>
   </w:style>
-  <w:style w:type="character" w:default="1" w:styleId="DefaultParagraphFont">
+  <w:style w:type="character" w:default="1" w:styleId="Carpredefinitoparagrafo">
     <w:name w:val="Default Paragraph Font"/>
     <w:uiPriority w:val="1"/>
     <w:semiHidden/>
     <w:unhideWhenUsed/>
   </w:style>
-  <w:style w:type="table" w:default="1" w:styleId="TableNormal">
+  <w:style w:type="table" w:default="1" w:styleId="Tabellanormale">
     <w:name w:val="Normal Table"/>
     <w:uiPriority w:val="99"/>
     <w:semiHidden/>
@@ -8231,16 +7864,16 @@
       </w:tblCellMar>
     </w:tblPr>
   </w:style>
-  <w:style w:type="numbering" w:default="1" w:styleId="NoList">
+  <w:style w:type="numbering" w:default="1" w:styleId="Nessunelenco">
     <w:name w:val="No List"/>
     <w:uiPriority w:val="99"/>
     <w:semiHidden/>
     <w:unhideWhenUsed/>
   </w:style>
-  <w:style w:type="character" w:customStyle="1" w:styleId="Heading1Char">
-    <w:name w:val="Heading 1 Char"/>
-    <w:basedOn w:val="DefaultParagraphFont"/>
-    <w:link w:val="Heading1"/>
+  <w:style w:type="character" w:customStyle="1" w:styleId="Titolo1Carattere">
+    <w:name w:val="Titolo 1 Carattere"/>
+    <w:basedOn w:val="Carpredefinitoparagrafo"/>
+    <w:link w:val="Titolo1"/>
     <w:uiPriority w:val="9"/>
     <w:rsid w:val="004D27E4"/>
     <w:rPr>
@@ -8252,10 +7885,10 @@
       <w:szCs w:val="28"/>
     </w:rPr>
   </w:style>
-  <w:style w:type="character" w:customStyle="1" w:styleId="Heading2Char">
-    <w:name w:val="Heading 2 Char"/>
-    <w:basedOn w:val="DefaultParagraphFont"/>
-    <w:link w:val="Heading2"/>
+  <w:style w:type="character" w:customStyle="1" w:styleId="Titolo2Carattere">
+    <w:name w:val="Titolo 2 Carattere"/>
+    <w:basedOn w:val="Carpredefinitoparagrafo"/>
+    <w:link w:val="Titolo2"/>
     <w:uiPriority w:val="9"/>
     <w:rsid w:val="004D27E4"/>
     <w:rPr>
@@ -8268,10 +7901,10 @@
       <w:lang w:eastAsia="it-IT"/>
     </w:rPr>
   </w:style>
-  <w:style w:type="character" w:customStyle="1" w:styleId="Heading3Char">
-    <w:name w:val="Heading 3 Char"/>
-    <w:basedOn w:val="DefaultParagraphFont"/>
-    <w:link w:val="Heading3"/>
+  <w:style w:type="character" w:customStyle="1" w:styleId="Titolo3Carattere">
+    <w:name w:val="Titolo 3 Carattere"/>
+    <w:basedOn w:val="Carpredefinitoparagrafo"/>
+    <w:link w:val="Titolo3"/>
     <w:uiPriority w:val="9"/>
     <w:rsid w:val="004D27E4"/>
     <w:rPr>
@@ -8284,10 +7917,10 @@
       <w:lang w:eastAsia="it-IT"/>
     </w:rPr>
   </w:style>
-  <w:style w:type="character" w:customStyle="1" w:styleId="Heading4Char">
-    <w:name w:val="Heading 4 Char"/>
-    <w:basedOn w:val="DefaultParagraphFont"/>
-    <w:link w:val="Heading4"/>
+  <w:style w:type="character" w:customStyle="1" w:styleId="Titolo4Carattere">
+    <w:name w:val="Titolo 4 Carattere"/>
+    <w:basedOn w:val="Carpredefinitoparagrafo"/>
+    <w:link w:val="Titolo4"/>
     <w:uiPriority w:val="9"/>
     <w:semiHidden/>
     <w:rsid w:val="004D27E4"/>
@@ -8303,10 +7936,10 @@
       <w:lang w:eastAsia="it-IT"/>
     </w:rPr>
   </w:style>
-  <w:style w:type="paragraph" w:styleId="TOC1">
+  <w:style w:type="paragraph" w:styleId="Sommario1">
     <w:name w:val="toc 1"/>
-    <w:basedOn w:val="Normal"/>
-    <w:next w:val="Normal"/>
+    <w:basedOn w:val="Normale"/>
+    <w:next w:val="Normale"/>
     <w:autoRedefine/>
     <w:uiPriority w:val="39"/>
     <w:unhideWhenUsed/>
@@ -8323,10 +7956,10 @@
       <w:iCs/>
     </w:rPr>
   </w:style>
-  <w:style w:type="paragraph" w:styleId="TOC2">
+  <w:style w:type="paragraph" w:styleId="Sommario2">
     <w:name w:val="toc 2"/>
-    <w:basedOn w:val="Normal"/>
-    <w:next w:val="Normal"/>
+    <w:basedOn w:val="Normale"/>
+    <w:next w:val="Normale"/>
     <w:autoRedefine/>
     <w:uiPriority w:val="39"/>
     <w:unhideWhenUsed/>
@@ -8344,10 +7977,10 @@
       <w:szCs w:val="22"/>
     </w:rPr>
   </w:style>
-  <w:style w:type="paragraph" w:styleId="TOC3">
+  <w:style w:type="paragraph" w:styleId="Sommario3">
     <w:name w:val="toc 3"/>
-    <w:basedOn w:val="Normal"/>
-    <w:next w:val="Normal"/>
+    <w:basedOn w:val="Normale"/>
+    <w:next w:val="Normale"/>
     <w:autoRedefine/>
     <w:uiPriority w:val="39"/>
     <w:unhideWhenUsed/>
@@ -8362,10 +7995,10 @@
       <w:szCs w:val="20"/>
     </w:rPr>
   </w:style>
-  <w:style w:type="paragraph" w:styleId="Caption">
+  <w:style w:type="paragraph" w:styleId="Didascalia">
     <w:name w:val="caption"/>
-    <w:basedOn w:val="Normal"/>
-    <w:next w:val="Normal"/>
+    <w:basedOn w:val="Normale"/>
+    <w:next w:val="Normale"/>
     <w:uiPriority w:val="35"/>
     <w:unhideWhenUsed/>
     <w:qFormat/>
@@ -8379,10 +8012,10 @@
       <w:szCs w:val="18"/>
     </w:rPr>
   </w:style>
-  <w:style w:type="paragraph" w:styleId="Title">
+  <w:style w:type="paragraph" w:styleId="Titolo">
     <w:name w:val="Title"/>
-    <w:basedOn w:val="Normal"/>
-    <w:link w:val="TitleChar"/>
+    <w:basedOn w:val="Normale"/>
+    <w:link w:val="TitoloCarattere"/>
     <w:qFormat/>
     <w:rsid w:val="004D27E4"/>
     <w:pPr>
@@ -8396,10 +8029,10 @@
       <w:szCs w:val="20"/>
     </w:rPr>
   </w:style>
-  <w:style w:type="character" w:customStyle="1" w:styleId="TitleChar">
-    <w:name w:val="Title Char"/>
-    <w:basedOn w:val="DefaultParagraphFont"/>
-    <w:link w:val="Title"/>
+  <w:style w:type="character" w:customStyle="1" w:styleId="TitoloCarattere">
+    <w:name w:val="Titolo Carattere"/>
+    <w:basedOn w:val="Carpredefinitoparagrafo"/>
+    <w:link w:val="Titolo"/>
     <w:rsid w:val="004D27E4"/>
     <w:rPr>
       <w:rFonts w:ascii="Gatineau" w:eastAsia="Times New Roman" w:hAnsi="Gatineau" w:cs="Times New Roman"/>
@@ -8410,10 +8043,10 @@
       <w:lang w:eastAsia="it-IT"/>
     </w:rPr>
   </w:style>
-  <w:style w:type="paragraph" w:styleId="Subtitle">
+  <w:style w:type="paragraph" w:styleId="Sottotitolo">
     <w:name w:val="Subtitle"/>
-    <w:basedOn w:val="Normal"/>
-    <w:link w:val="SubtitleChar"/>
+    <w:basedOn w:val="Normale"/>
+    <w:link w:val="SottotitoloCarattere"/>
     <w:qFormat/>
     <w:rsid w:val="004D27E4"/>
     <w:pPr>
@@ -8425,10 +8058,10 @@
       <w:bCs/>
     </w:rPr>
   </w:style>
-  <w:style w:type="character" w:customStyle="1" w:styleId="SubtitleChar">
-    <w:name w:val="Subtitle Char"/>
-    <w:basedOn w:val="DefaultParagraphFont"/>
-    <w:link w:val="Subtitle"/>
+  <w:style w:type="character" w:customStyle="1" w:styleId="SottotitoloCarattere">
+    <w:name w:val="Sottotitolo Carattere"/>
+    <w:basedOn w:val="Carpredefinitoparagrafo"/>
+    <w:link w:val="Sottotitolo"/>
     <w:rsid w:val="004D27E4"/>
     <w:rPr>
       <w:rFonts w:ascii="Times New Roman" w:eastAsia="Times New Roman" w:hAnsi="Times New Roman" w:cs="Times New Roman"/>
@@ -8439,9 +8072,9 @@
       <w:lang w:eastAsia="it-IT"/>
     </w:rPr>
   </w:style>
-  <w:style w:type="character" w:styleId="Strong">
+  <w:style w:type="character" w:styleId="Enfasigrassetto">
     <w:name w:val="Strong"/>
-    <w:basedOn w:val="DefaultParagraphFont"/>
+    <w:basedOn w:val="Carpredefinitoparagrafo"/>
     <w:uiPriority w:val="22"/>
     <w:qFormat/>
     <w:rsid w:val="004D27E4"/>
@@ -8450,9 +8083,9 @@
       <w:bCs/>
     </w:rPr>
   </w:style>
-  <w:style w:type="character" w:styleId="Emphasis">
+  <w:style w:type="character" w:styleId="Enfasicorsivo">
     <w:name w:val="Emphasis"/>
-    <w:basedOn w:val="DefaultParagraphFont"/>
+    <w:basedOn w:val="Carpredefinitoparagrafo"/>
     <w:uiPriority w:val="20"/>
     <w:qFormat/>
     <w:rsid w:val="004D27E4"/>
@@ -8461,9 +8094,9 @@
       <w:iCs/>
     </w:rPr>
   </w:style>
-  <w:style w:type="paragraph" w:styleId="ListParagraph">
+  <w:style w:type="paragraph" w:styleId="Paragrafoelenco">
     <w:name w:val="List Paragraph"/>
-    <w:basedOn w:val="Normal"/>
+    <w:basedOn w:val="Normale"/>
     <w:uiPriority w:val="34"/>
     <w:qFormat/>
     <w:rsid w:val="004D27E4"/>
@@ -8475,11 +8108,11 @@
       <w:rFonts w:eastAsia="Times New Roman" w:cs="Times New Roman"/>
     </w:rPr>
   </w:style>
-  <w:style w:type="paragraph" w:styleId="Quote">
+  <w:style w:type="paragraph" w:styleId="Citazione">
     <w:name w:val="Quote"/>
-    <w:basedOn w:val="Normal"/>
-    <w:next w:val="Normal"/>
-    <w:link w:val="QuoteChar"/>
+    <w:basedOn w:val="Normale"/>
+    <w:next w:val="Normale"/>
+    <w:link w:val="CitazioneCarattere"/>
     <w:uiPriority w:val="29"/>
     <w:qFormat/>
     <w:rsid w:val="004D27E4"/>
@@ -8490,10 +8123,10 @@
       <w:color w:val="000000" w:themeColor="text1"/>
     </w:rPr>
   </w:style>
-  <w:style w:type="character" w:customStyle="1" w:styleId="QuoteChar">
-    <w:name w:val="Quote Char"/>
-    <w:basedOn w:val="DefaultParagraphFont"/>
-    <w:link w:val="Quote"/>
+  <w:style w:type="character" w:customStyle="1" w:styleId="CitazioneCarattere">
+    <w:name w:val="Citazione Carattere"/>
+    <w:basedOn w:val="Carpredefinitoparagrafo"/>
+    <w:link w:val="Citazione"/>
     <w:uiPriority w:val="29"/>
     <w:rsid w:val="004D27E4"/>
     <w:rPr>
@@ -8506,11 +8139,11 @@
       <w:lang w:eastAsia="it-IT"/>
     </w:rPr>
   </w:style>
-  <w:style w:type="paragraph" w:styleId="IntenseQuote">
+  <w:style w:type="paragraph" w:styleId="Citazioneintensa">
     <w:name w:val="Intense Quote"/>
-    <w:basedOn w:val="Normal"/>
-    <w:next w:val="Normal"/>
-    <w:link w:val="IntenseQuoteChar"/>
+    <w:basedOn w:val="Normale"/>
+    <w:next w:val="Normale"/>
+    <w:link w:val="CitazioneintensaCarattere"/>
     <w:uiPriority w:val="30"/>
     <w:qFormat/>
     <w:rsid w:val="004D27E4"/>
@@ -8530,10 +8163,10 @@
       <w:color w:val="FFFFFF" w:themeColor="accent1"/>
     </w:rPr>
   </w:style>
-  <w:style w:type="character" w:customStyle="1" w:styleId="IntenseQuoteChar">
-    <w:name w:val="Intense Quote Char"/>
-    <w:basedOn w:val="DefaultParagraphFont"/>
-    <w:link w:val="IntenseQuote"/>
+  <w:style w:type="character" w:customStyle="1" w:styleId="CitazioneintensaCarattere">
+    <w:name w:val="Citazione intensa Carattere"/>
+    <w:basedOn w:val="Carpredefinitoparagrafo"/>
+    <w:link w:val="Citazioneintensa"/>
     <w:uiPriority w:val="30"/>
     <w:rsid w:val="004D27E4"/>
     <w:rPr>
@@ -8548,9 +8181,9 @@
       <w:lang w:eastAsia="it-IT"/>
     </w:rPr>
   </w:style>
-  <w:style w:type="character" w:styleId="IntenseEmphasis">
+  <w:style w:type="character" w:styleId="Enfasiintensa">
     <w:name w:val="Intense Emphasis"/>
-    <w:basedOn w:val="DefaultParagraphFont"/>
+    <w:basedOn w:val="Carpredefinitoparagrafo"/>
     <w:uiPriority w:val="21"/>
     <w:qFormat/>
     <w:rsid w:val="004D27E4"/>
@@ -8562,9 +8195,9 @@
       <w:color w:val="FFFFFF" w:themeColor="accent1"/>
     </w:rPr>
   </w:style>
-  <w:style w:type="character" w:styleId="SubtleReference">
+  <w:style w:type="character" w:styleId="Riferimentodelicato">
     <w:name w:val="Subtle Reference"/>
-    <w:basedOn w:val="DefaultParagraphFont"/>
+    <w:basedOn w:val="Carpredefinitoparagrafo"/>
     <w:uiPriority w:val="31"/>
     <w:qFormat/>
     <w:rsid w:val="004D27E4"/>
@@ -8574,9 +8207,9 @@
       <w:u w:val="single"/>
     </w:rPr>
   </w:style>
-  <w:style w:type="character" w:styleId="BookTitle">
+  <w:style w:type="character" w:styleId="Titolodellibro">
     <w:name w:val="Book Title"/>
-    <w:basedOn w:val="DefaultParagraphFont"/>
+    <w:basedOn w:val="Carpredefinitoparagrafo"/>
     <w:uiPriority w:val="33"/>
     <w:qFormat/>
     <w:rsid w:val="004D27E4"/>
@@ -8587,10 +8220,10 @@
       <w:spacing w:val="5"/>
     </w:rPr>
   </w:style>
-  <w:style w:type="paragraph" w:styleId="TOCHeading">
+  <w:style w:type="paragraph" w:styleId="Titolosommario">
     <w:name w:val="TOC Heading"/>
-    <w:basedOn w:val="Heading1"/>
-    <w:next w:val="Normal"/>
+    <w:basedOn w:val="Titolo1"/>
+    <w:next w:val="Normale"/>
     <w:uiPriority w:val="39"/>
     <w:semiHidden/>
     <w:unhideWhenUsed/>
@@ -8603,9 +8236,9 @@
       <w:lang w:eastAsia="it-IT"/>
     </w:rPr>
   </w:style>
-  <w:style w:type="character" w:styleId="Hyperlink">
+  <w:style w:type="character" w:styleId="Collegamentoipertestuale">
     <w:name w:val="Hyperlink"/>
-    <w:basedOn w:val="DefaultParagraphFont"/>
+    <w:basedOn w:val="Carpredefinitoparagrafo"/>
     <w:uiPriority w:val="99"/>
     <w:unhideWhenUsed/>
     <w:rsid w:val="00F47AE0"/>
@@ -8614,9 +8247,9 @@
       <w:u w:val="single"/>
     </w:rPr>
   </w:style>
-  <w:style w:type="table" w:styleId="LightList">
+  <w:style w:type="table" w:styleId="Elencochiaro">
     <w:name w:val="Light List"/>
-    <w:basedOn w:val="TableNormal"/>
+    <w:basedOn w:val="Tabellanormale"/>
     <w:uiPriority w:val="61"/>
     <w:rsid w:val="00F47AE0"/>
     <w:pPr>
@@ -8699,10 +8332,10 @@
       </w:tcPr>
     </w:tblStylePr>
   </w:style>
-  <w:style w:type="paragraph" w:styleId="BalloonText">
+  <w:style w:type="paragraph" w:styleId="Testofumetto">
     <w:name w:val="Balloon Text"/>
-    <w:basedOn w:val="Normal"/>
-    <w:link w:val="BalloonTextChar"/>
+    <w:basedOn w:val="Normale"/>
+    <w:link w:val="TestofumettoCarattere"/>
     <w:uiPriority w:val="99"/>
     <w:semiHidden/>
     <w:unhideWhenUsed/>
@@ -8716,10 +8349,10 @@
       <w:szCs w:val="16"/>
     </w:rPr>
   </w:style>
-  <w:style w:type="character" w:customStyle="1" w:styleId="BalloonTextChar">
-    <w:name w:val="Balloon Text Char"/>
-    <w:basedOn w:val="DefaultParagraphFont"/>
-    <w:link w:val="BalloonText"/>
+  <w:style w:type="character" w:customStyle="1" w:styleId="TestofumettoCarattere">
+    <w:name w:val="Testo fumetto Carattere"/>
+    <w:basedOn w:val="Carpredefinitoparagrafo"/>
+    <w:link w:val="Testofumetto"/>
     <w:uiPriority w:val="99"/>
     <w:semiHidden/>
     <w:rsid w:val="006E0511"/>
@@ -8730,9 +8363,813 @@
       <w:lang w:eastAsia="it-IT"/>
     </w:rPr>
   </w:style>
-  <w:style w:type="table" w:styleId="TableGrid">
+  <w:style w:type="table" w:styleId="Grigliatabella">
     <w:name w:val="Table Grid"/>
-    <w:basedOn w:val="TableNormal"/>
+    <w:basedOn w:val="Tabellanormale"/>
+    <w:uiPriority w:val="59"/>
+    <w:rsid w:val="008624B8"/>
+    <w:pPr>
+      <w:spacing w:after="0" w:line="240" w:lineRule="auto"/>
+    </w:pPr>
+    <w:tblPr>
+      <w:tblBorders>
+        <w:top w:val="single" w:sz="4" w:space="0" w:color="auto"/>
+        <w:left w:val="single" w:sz="4" w:space="0" w:color="auto"/>
+        <w:bottom w:val="single" w:sz="4" w:space="0" w:color="auto"/>
+        <w:right w:val="single" w:sz="4" w:space="0" w:color="auto"/>
+        <w:insideH w:val="single" w:sz="4" w:space="0" w:color="auto"/>
+        <w:insideV w:val="single" w:sz="4" w:space="0" w:color="auto"/>
+      </w:tblBorders>
+    </w:tblPr>
+  </w:style>
+</w:styles>
+</file>
+
+<file path=word/stylesWithEffects.xml><?xml version="1.0" encoding="utf-8"?>
+<w:styles xmlns:wpc="http://schemas.microsoft.com/office/word/2010/wordprocessingCanvas" xmlns:mc="http://schemas.openxmlformats.org/markup-compatibility/2006" xmlns:o="urn:schemas-microsoft-com:office:office" xmlns:r="http://schemas.openxmlformats.org/officeDocument/2006/relationships" xmlns:m="http://schemas.openxmlformats.org/officeDocument/2006/math" xmlns:v="urn:schemas-microsoft-com:vml" xmlns:wp14="http://schemas.microsoft.com/office/word/2010/wordprocessingDrawing" xmlns:wp="http://schemas.openxmlformats.org/drawingml/2006/wordprocessingDrawing" xmlns:w10="urn:schemas-microsoft-com:office:word" xmlns:w="http://schemas.openxmlformats.org/wordprocessingml/2006/main" xmlns:w14="http://schemas.microsoft.com/office/word/2010/wordml" xmlns:wpg="http://schemas.microsoft.com/office/word/2010/wordprocessingGroup" xmlns:wpi="http://schemas.microsoft.com/office/word/2010/wordprocessingInk" xmlns:wne="http://schemas.microsoft.com/office/word/2006/wordml" xmlns:wps="http://schemas.microsoft.com/office/word/2010/wordprocessingShape" mc:Ignorable="w14 wp14">
+  <w:docDefaults>
+    <w:rPrDefault>
+      <w:rPr>
+        <w:rFonts w:asciiTheme="minorHAnsi" w:eastAsiaTheme="minorHAnsi" w:hAnsiTheme="minorHAnsi" w:cstheme="minorBidi"/>
+        <w:sz w:val="22"/>
+        <w:szCs w:val="22"/>
+        <w:lang w:val="it-IT" w:eastAsia="en-US" w:bidi="ar-SA"/>
+      </w:rPr>
+    </w:rPrDefault>
+    <w:pPrDefault>
+      <w:pPr>
+        <w:spacing w:after="200" w:line="276" w:lineRule="auto"/>
+      </w:pPr>
+    </w:pPrDefault>
+  </w:docDefaults>
+  <w:latentStyles w:defLockedState="0" w:defUIPriority="99" w:defSemiHidden="1" w:defUnhideWhenUsed="1" w:defQFormat="0" w:count="267">
+    <w:lsdException w:name="Normal" w:semiHidden="0" w:uiPriority="0" w:unhideWhenUsed="0" w:qFormat="1"/>
+    <w:lsdException w:name="heading 1" w:semiHidden="0" w:uiPriority="9" w:unhideWhenUsed="0" w:qFormat="1"/>
+    <w:lsdException w:name="heading 2" w:uiPriority="9" w:qFormat="1"/>
+    <w:lsdException w:name="heading 3" w:uiPriority="9" w:qFormat="1"/>
+    <w:lsdException w:name="heading 4" w:uiPriority="9" w:qFormat="1"/>
+    <w:lsdException w:name="heading 5" w:uiPriority="9" w:qFormat="1"/>
+    <w:lsdException w:name="heading 6" w:uiPriority="9" w:qFormat="1"/>
+    <w:lsdException w:name="heading 7" w:uiPriority="9" w:qFormat="1"/>
+    <w:lsdException w:name="heading 8" w:uiPriority="9" w:qFormat="1"/>
+    <w:lsdException w:name="heading 9" w:uiPriority="9" w:qFormat="1"/>
+    <w:lsdException w:name="toc 1" w:uiPriority="39" w:qFormat="1"/>
+    <w:lsdException w:name="toc 2" w:uiPriority="39" w:qFormat="1"/>
+    <w:lsdException w:name="toc 3" w:uiPriority="39" w:qFormat="1"/>
+    <w:lsdException w:name="toc 4" w:uiPriority="39"/>
+    <w:lsdException w:name="toc 5" w:uiPriority="39"/>
+    <w:lsdException w:name="toc 6" w:uiPriority="39"/>
+    <w:lsdException w:name="toc 7" w:uiPriority="39"/>
+    <w:lsdException w:name="toc 8" w:uiPriority="39"/>
+    <w:lsdException w:name="toc 9" w:uiPriority="39"/>
+    <w:lsdException w:name="caption" w:uiPriority="35" w:qFormat="1"/>
+    <w:lsdException w:name="Title" w:semiHidden="0" w:uiPriority="0" w:unhideWhenUsed="0" w:qFormat="1"/>
+    <w:lsdException w:name="Default Paragraph Font" w:uiPriority="1"/>
+    <w:lsdException w:name="Subtitle" w:semiHidden="0" w:uiPriority="0" w:unhideWhenUsed="0" w:qFormat="1"/>
+    <w:lsdException w:name="Strong" w:semiHidden="0" w:uiPriority="22" w:unhideWhenUsed="0" w:qFormat="1"/>
+    <w:lsdException w:name="Emphasis" w:semiHidden="0" w:uiPriority="20" w:unhideWhenUsed="0" w:qFormat="1"/>
+    <w:lsdException w:name="Table Grid" w:semiHidden="0" w:uiPriority="59" w:unhideWhenUsed="0"/>
+    <w:lsdException w:name="Placeholder Text" w:unhideWhenUsed="0"/>
+    <w:lsdException w:name="No Spacing" w:semiHidden="0" w:uiPriority="1" w:unhideWhenUsed="0" w:qFormat="1"/>
+    <w:lsdException w:name="Light Shading" w:semiHidden="0" w:uiPriority="60" w:unhideWhenUsed="0"/>
+    <w:lsdException w:name="Light List" w:semiHidden="0" w:uiPriority="61" w:unhideWhenUsed="0"/>
+    <w:lsdException w:name="Light Grid" w:semiHidden="0" w:uiPriority="62" w:unhideWhenUsed="0"/>
+    <w:lsdException w:name="Medium Shading 1" w:semiHidden="0" w:uiPriority="63" w:unhideWhenUsed="0"/>
+    <w:lsdException w:name="Medium Shading 2" w:semiHidden="0" w:uiPriority="64" w:unhideWhenUsed="0"/>
+    <w:lsdException w:name="Medium List 1" w:semiHidden="0" w:uiPriority="65" w:unhideWhenUsed="0"/>
+    <w:lsdException w:name="Medium List 2" w:semiHidden="0" w:uiPriority="66" w:unhideWhenUsed="0"/>
+    <w:lsdException w:name="Medium Grid 1" w:semiHidden="0" w:uiPriority="67" w:unhideWhenUsed="0"/>
+    <w:lsdException w:name="Medium Grid 2" w:semiHidden="0" w:uiPriority="68" w:unhideWhenUsed="0"/>
+    <w:lsdException w:name="Medium Grid 3" w:semiHidden="0" w:uiPriority="69" w:unhideWhenUsed="0"/>
+    <w:lsdException w:name="Dark List" w:semiHidden="0" w:uiPriority="70" w:unhideWhenUsed="0"/>
+    <w:lsdException w:name="Colorful Shading" w:semiHidden="0" w:uiPriority="71" w:unhideWhenUsed="0"/>
+    <w:lsdException w:name="Colorful List" w:semiHidden="0" w:uiPriority="72" w:unhideWhenUsed="0"/>
+    <w:lsdException w:name="Colorful Grid" w:semiHidden="0" w:uiPriority="73" w:unhideWhenUsed="0"/>
+    <w:lsdException w:name="Light Shading Accent 1" w:semiHidden="0" w:uiPriority="60" w:unhideWhenUsed="0"/>
+    <w:lsdException w:name="Light List Accent 1" w:semiHidden="0" w:uiPriority="61" w:unhideWhenUsed="0"/>
+    <w:lsdException w:name="Light Grid Accent 1" w:semiHidden="0" w:uiPriority="62" w:unhideWhenUsed="0"/>
+    <w:lsdException w:name="Medium Shading 1 Accent 1" w:semiHidden="0" w:uiPriority="63" w:unhideWhenUsed="0"/>
+    <w:lsdException w:name="Medium Shading 2 Accent 1" w:semiHidden="0" w:uiPriority="64" w:unhideWhenUsed="0"/>
+    <w:lsdException w:name="Medium List 1 Accent 1" w:semiHidden="0" w:uiPriority="65" w:unhideWhenUsed="0"/>
+    <w:lsdException w:name="Revision" w:unhideWhenUsed="0"/>
+    <w:lsdException w:name="List Paragraph" w:semiHidden="0" w:uiPriority="34" w:unhideWhenUsed="0" w:qFormat="1"/>
+    <w:lsdException w:name="Quote" w:semiHidden="0" w:uiPriority="29" w:unhideWhenUsed="0" w:qFormat="1"/>
+    <w:lsdException w:name="Intense Quote" w:semiHidden="0" w:uiPriority="30" w:unhideWhenUsed="0" w:qFormat="1"/>
+    <w:lsdException w:name="Medium List 2 Accent 1" w:semiHidden="0" w:uiPriority="66" w:unhideWhenUsed="0"/>
+    <w:lsdException w:name="Medium Grid 1 Accent 1" w:semiHidden="0" w:uiPriority="67" w:unhideWhenUsed="0"/>
+    <w:lsdException w:name="Medium Grid 2 Accent 1" w:semiHidden="0" w:uiPriority="68" w:unhideWhenUsed="0"/>
+    <w:lsdException w:name="Medium Grid 3 Accent 1" w:semiHidden="0" w:uiPriority="69" w:unhideWhenUsed="0"/>
+    <w:lsdException w:name="Dark List Accent 1" w:semiHidden="0" w:uiPriority="70" w:unhideWhenUsed="0"/>
+    <w:lsdException w:name="Colorful Shading Accent 1" w:semiHidden="0" w:uiPriority="71" w:unhideWhenUsed="0"/>
+    <w:lsdException w:name="Colorful List Accent 1" w:semiHidden="0" w:uiPriority="72" w:unhideWhenUsed="0"/>
+    <w:lsdException w:name="Colorful Grid Accent 1" w:semiHidden="0" w:uiPriority="73" w:unhideWhenUsed="0"/>
+    <w:lsdException w:name="Light Shading Accent 2" w:semiHidden="0" w:uiPriority="60" w:unhideWhenUsed="0"/>
+    <w:lsdException w:name="Light List Accent 2" w:semiHidden="0" w:uiPriority="61" w:unhideWhenUsed="0"/>
+    <w:lsdException w:name="Light Grid Accent 2" w:semiHidden="0" w:uiPriority="62" w:unhideWhenUsed="0"/>
+    <w:lsdException w:name="Medium Shading 1 Accent 2" w:semiHidden="0" w:uiPriority="63" w:unhideWhenUsed="0"/>
+    <w:lsdException w:name="Medium Shading 2 Accent 2" w:semiHidden="0" w:uiPriority="64" w:unhideWhenUsed="0"/>
+    <w:lsdException w:name="Medium List 1 Accent 2" w:semiHidden="0" w:uiPriority="65" w:unhideWhenUsed="0"/>
+    <w:lsdException w:name="Medium List 2 Accent 2" w:semiHidden="0" w:uiPriority="66" w:unhideWhenUsed="0"/>
+    <w:lsdException w:name="Medium Grid 1 Accent 2" w:semiHidden="0" w:uiPriority="67" w:unhideWhenUsed="0"/>
+    <w:lsdException w:name="Medium Grid 2 Accent 2" w:semiHidden="0" w:uiPriority="68" w:unhideWhenUsed="0"/>
+    <w:lsdException w:name="Medium Grid 3 Accent 2" w:semiHidden="0" w:uiPriority="69" w:unhideWhenUsed="0"/>
+    <w:lsdException w:name="Dark List Accent 2" w:semiHidden="0" w:uiPriority="70" w:unhideWhenUsed="0"/>
+    <w:lsdException w:name="Colorful Shading Accent 2" w:semiHidden="0" w:uiPriority="71" w:unhideWhenUsed="0"/>
+    <w:lsdException w:name="Colorful List Accent 2" w:semiHidden="0" w:uiPriority="72" w:unhideWhenUsed="0"/>
+    <w:lsdException w:name="Colorful Grid Accent 2" w:semiHidden="0" w:uiPriority="73" w:unhideWhenUsed="0"/>
+    <w:lsdException w:name="Light Shading Accent 3" w:semiHidden="0" w:uiPriority="60" w:unhideWhenUsed="0"/>
+    <w:lsdException w:name="Light List Accent 3" w:semiHidden="0" w:uiPriority="61" w:unhideWhenUsed="0"/>
+    <w:lsdException w:name="Light Grid Accent 3" w:semiHidden="0" w:uiPriority="62" w:unhideWhenUsed="0"/>
+    <w:lsdException w:name="Medium Shading 1 Accent 3" w:semiHidden="0" w:uiPriority="63" w:unhideWhenUsed="0"/>
+    <w:lsdException w:name="Medium Shading 2 Accent 3" w:semiHidden="0" w:uiPriority="64" w:unhideWhenUsed="0"/>
+    <w:lsdException w:name="Medium List 1 Accent 3" w:semiHidden="0" w:uiPriority="65" w:unhideWhenUsed="0"/>
+    <w:lsdException w:name="Medium List 2 Accent 3" w:semiHidden="0" w:uiPriority="66" w:unhideWhenUsed="0"/>
+    <w:lsdException w:name="Medium Grid 1 Accent 3" w:semiHidden="0" w:uiPriority="67" w:unhideWhenUsed="0"/>
+    <w:lsdException w:name="Medium Grid 2 Accent 3" w:semiHidden="0" w:uiPriority="68" w:unhideWhenUsed="0"/>
+    <w:lsdException w:name="Medium Grid 3 Accent 3" w:semiHidden="0" w:uiPriority="69" w:unhideWhenUsed="0"/>
+    <w:lsdException w:name="Dark List Accent 3" w:semiHidden="0" w:uiPriority="70" w:unhideWhenUsed="0"/>
+    <w:lsdException w:name="Colorful Shading Accent 3" w:semiHidden="0" w:uiPriority="71" w:unhideWhenUsed="0"/>
+    <w:lsdException w:name="Colorful List Accent 3" w:semiHidden="0" w:uiPriority="72" w:unhideWhenUsed="0"/>
+    <w:lsdException w:name="Colorful Grid Accent 3" w:semiHidden="0" w:uiPriority="73" w:unhideWhenUsed="0"/>
+    <w:lsdException w:name="Light Shading Accent 4" w:semiHidden="0" w:uiPriority="60" w:unhideWhenUsed="0"/>
+    <w:lsdException w:name="Light List Accent 4" w:semiHidden="0" w:uiPriority="61" w:unhideWhenUsed="0"/>
+    <w:lsdException w:name="Light Grid Accent 4" w:semiHidden="0" w:uiPriority="62" w:unhideWhenUsed="0"/>
+    <w:lsdException w:name="Medium Shading 1 Accent 4" w:semiHidden="0" w:uiPriority="63" w:unhideWhenUsed="0"/>
+    <w:lsdException w:name="Medium Shading 2 Accent 4" w:semiHidden="0" w:uiPriority="64" w:unhideWhenUsed="0"/>
+    <w:lsdException w:name="Medium List 1 Accent 4" w:semiHidden="0" w:uiPriority="65" w:unhideWhenUsed="0"/>
+    <w:lsdException w:name="Medium List 2 Accent 4" w:semiHidden="0" w:uiPriority="66" w:unhideWhenUsed="0"/>
+    <w:lsdException w:name="Medium Grid 1 Accent 4" w:semiHidden="0" w:uiPriority="67" w:unhideWhenUsed="0"/>
+    <w:lsdException w:name="Medium Grid 2 Accent 4" w:semiHidden="0" w:uiPriority="68" w:unhideWhenUsed="0"/>
+    <w:lsdException w:name="Medium Grid 3 Accent 4" w:semiHidden="0" w:uiPriority="69" w:unhideWhenUsed="0"/>
+    <w:lsdException w:name="Dark List Accent 4" w:semiHidden="0" w:uiPriority="70" w:unhideWhenUsed="0"/>
+    <w:lsdException w:name="Colorful Shading Accent 4" w:semiHidden="0" w:uiPriority="71" w:unhideWhenUsed="0"/>
+    <w:lsdException w:name="Colorful List Accent 4" w:semiHidden="0" w:uiPriority="72" w:unhideWhenUsed="0"/>
+    <w:lsdException w:name="Colorful Grid Accent 4" w:semiHidden="0" w:uiPriority="73" w:unhideWhenUsed="0"/>
+    <w:lsdException w:name="Light Shading Accent 5" w:semiHidden="0" w:uiPriority="60" w:unhideWhenUsed="0"/>
+    <w:lsdException w:name="Light List Accent 5" w:semiHidden="0" w:uiPriority="61" w:unhideWhenUsed="0"/>
+    <w:lsdException w:name="Light Grid Accent 5" w:semiHidden="0" w:uiPriority="62" w:unhideWhenUsed="0"/>
+    <w:lsdException w:name="Medium Shading 1 Accent 5" w:semiHidden="0" w:uiPriority="63" w:unhideWhenUsed="0"/>
+    <w:lsdException w:name="Medium Shading 2 Accent 5" w:semiHidden="0" w:uiPriority="64" w:unhideWhenUsed="0"/>
+    <w:lsdException w:name="Medium List 1 Accent 5" w:semiHidden="0" w:uiPriority="65" w:unhideWhenUsed="0"/>
+    <w:lsdException w:name="Medium List 2 Accent 5" w:semiHidden="0" w:uiPriority="66" w:unhideWhenUsed="0"/>
+    <w:lsdException w:name="Medium Grid 1 Accent 5" w:semiHidden="0" w:uiPriority="67" w:unhideWhenUsed="0"/>
+    <w:lsdException w:name="Medium Grid 2 Accent 5" w:semiHidden="0" w:uiPriority="68" w:unhideWhenUsed="0"/>
+    <w:lsdException w:name="Medium Grid 3 Accent 5" w:semiHidden="0" w:uiPriority="69" w:unhideWhenUsed="0"/>
+    <w:lsdException w:name="Dark List Accent 5" w:semiHidden="0" w:uiPriority="70" w:unhideWhenUsed="0"/>
+    <w:lsdException w:name="Colorful Shading Accent 5" w:semiHidden="0" w:uiPriority="71" w:unhideWhenUsed="0"/>
+    <w:lsdException w:name="Colorful List Accent 5" w:semiHidden="0" w:uiPriority="72" w:unhideWhenUsed="0"/>
+    <w:lsdException w:name="Colorful Grid Accent 5" w:semiHidden="0" w:uiPriority="73" w:unhideWhenUsed="0"/>
+    <w:lsdException w:name="Light Shading Accent 6" w:semiHidden="0" w:uiPriority="60" w:unhideWhenUsed="0"/>
+    <w:lsdException w:name="Light List Accent 6" w:semiHidden="0" w:uiPriority="61" w:unhideWhenUsed="0"/>
+    <w:lsdException w:name="Light Grid Accent 6" w:semiHidden="0" w:uiPriority="62" w:unhideWhenUsed="0"/>
+    <w:lsdException w:name="Medium Shading 1 Accent 6" w:semiHidden="0" w:uiPriority="63" w:unhideWhenUsed="0"/>
+    <w:lsdException w:name="Medium Shading 2 Accent 6" w:semiHidden="0" w:uiPriority="64" w:unhideWhenUsed="0"/>
+    <w:lsdException w:name="Medium List 1 Accent 6" w:semiHidden="0" w:uiPriority="65" w:unhideWhenUsed="0"/>
+    <w:lsdException w:name="Medium List 2 Accent 6" w:semiHidden="0" w:uiPriority="66" w:unhideWhenUsed="0"/>
+    <w:lsdException w:name="Medium Grid 1 Accent 6" w:semiHidden="0" w:uiPriority="67" w:unhideWhenUsed="0"/>
+    <w:lsdException w:name="Medium Grid 2 Accent 6" w:semiHidden="0" w:uiPriority="68" w:unhideWhenUsed="0"/>
+    <w:lsdException w:name="Medium Grid 3 Accent 6" w:semiHidden="0" w:uiPriority="69" w:unhideWhenUsed="0"/>
+    <w:lsdException w:name="Dark List Accent 6" w:semiHidden="0" w:uiPriority="70" w:unhideWhenUsed="0"/>
+    <w:lsdException w:name="Colorful Shading Accent 6" w:semiHidden="0" w:uiPriority="71" w:unhideWhenUsed="0"/>
+    <w:lsdException w:name="Colorful List Accent 6" w:semiHidden="0" w:uiPriority="72" w:unhideWhenUsed="0"/>
+    <w:lsdException w:name="Colorful Grid Accent 6" w:semiHidden="0" w:uiPriority="73" w:unhideWhenUsed="0"/>
+    <w:lsdException w:name="Subtle Emphasis" w:semiHidden="0" w:uiPriority="19" w:unhideWhenUsed="0" w:qFormat="1"/>
+    <w:lsdException w:name="Intense Emphasis" w:semiHidden="0" w:uiPriority="21" w:unhideWhenUsed="0" w:qFormat="1"/>
+    <w:lsdException w:name="Subtle Reference" w:semiHidden="0" w:uiPriority="31" w:unhideWhenUsed="0" w:qFormat="1"/>
+    <w:lsdException w:name="Intense Reference" w:semiHidden="0" w:uiPriority="32" w:unhideWhenUsed="0" w:qFormat="1"/>
+    <w:lsdException w:name="Book Title" w:semiHidden="0" w:uiPriority="33" w:unhideWhenUsed="0" w:qFormat="1"/>
+    <w:lsdException w:name="Bibliography" w:uiPriority="37"/>
+    <w:lsdException w:name="TOC Heading" w:uiPriority="39" w:qFormat="1"/>
+  </w:latentStyles>
+  <w:style w:type="paragraph" w:default="1" w:styleId="Normale">
+    <w:name w:val="Normal"/>
+    <w:qFormat/>
+    <w:rsid w:val="00F47AE0"/>
+    <w:rPr>
+      <w:rFonts w:ascii="Times New Roman" w:hAnsi="Times New Roman"/>
+      <w:sz w:val="24"/>
+      <w:szCs w:val="24"/>
+      <w:lang w:eastAsia="it-IT"/>
+    </w:rPr>
+  </w:style>
+  <w:style w:type="paragraph" w:styleId="Titolo1">
+    <w:name w:val="heading 1"/>
+    <w:basedOn w:val="Normale"/>
+    <w:next w:val="Normale"/>
+    <w:link w:val="Titolo1Carattere"/>
+    <w:uiPriority w:val="9"/>
+    <w:qFormat/>
+    <w:rsid w:val="004D27E4"/>
+    <w:pPr>
+      <w:keepNext/>
+      <w:keepLines/>
+      <w:spacing w:before="480"/>
+      <w:outlineLvl w:val="0"/>
+    </w:pPr>
+    <w:rPr>
+      <w:rFonts w:asciiTheme="majorHAnsi" w:eastAsiaTheme="majorEastAsia" w:hAnsiTheme="majorHAnsi" w:cstheme="majorBidi"/>
+      <w:b/>
+      <w:bCs/>
+      <w:color w:val="BFBFBF" w:themeColor="accent1" w:themeShade="BF"/>
+      <w:sz w:val="28"/>
+      <w:szCs w:val="28"/>
+      <w:lang w:eastAsia="en-US"/>
+    </w:rPr>
+  </w:style>
+  <w:style w:type="paragraph" w:styleId="Titolo2">
+    <w:name w:val="heading 2"/>
+    <w:basedOn w:val="Normale"/>
+    <w:next w:val="Normale"/>
+    <w:link w:val="Titolo2Carattere"/>
+    <w:uiPriority w:val="9"/>
+    <w:unhideWhenUsed/>
+    <w:qFormat/>
+    <w:rsid w:val="004D27E4"/>
+    <w:pPr>
+      <w:keepNext/>
+      <w:keepLines/>
+      <w:spacing w:before="200"/>
+      <w:outlineLvl w:val="1"/>
+    </w:pPr>
+    <w:rPr>
+      <w:rFonts w:asciiTheme="majorHAnsi" w:eastAsiaTheme="majorEastAsia" w:hAnsiTheme="majorHAnsi" w:cstheme="majorBidi"/>
+      <w:b/>
+      <w:bCs/>
+      <w:color w:val="FFFFFF" w:themeColor="accent1"/>
+      <w:sz w:val="26"/>
+      <w:szCs w:val="26"/>
+    </w:rPr>
+  </w:style>
+  <w:style w:type="paragraph" w:styleId="Titolo3">
+    <w:name w:val="heading 3"/>
+    <w:basedOn w:val="Normale"/>
+    <w:next w:val="Normale"/>
+    <w:link w:val="Titolo3Carattere"/>
+    <w:uiPriority w:val="9"/>
+    <w:unhideWhenUsed/>
+    <w:qFormat/>
+    <w:rsid w:val="004D27E4"/>
+    <w:pPr>
+      <w:keepNext/>
+      <w:keepLines/>
+      <w:spacing w:before="200"/>
+      <w:outlineLvl w:val="2"/>
+    </w:pPr>
+    <w:rPr>
+      <w:rFonts w:asciiTheme="majorHAnsi" w:eastAsiaTheme="majorEastAsia" w:hAnsiTheme="majorHAnsi" w:cstheme="majorBidi"/>
+      <w:b/>
+      <w:bCs/>
+      <w:color w:val="FFFFFF" w:themeColor="accent1"/>
+    </w:rPr>
+  </w:style>
+  <w:style w:type="paragraph" w:styleId="Titolo4">
+    <w:name w:val="heading 4"/>
+    <w:basedOn w:val="Normale"/>
+    <w:next w:val="Normale"/>
+    <w:link w:val="Titolo4Carattere"/>
+    <w:uiPriority w:val="9"/>
+    <w:semiHidden/>
+    <w:unhideWhenUsed/>
+    <w:qFormat/>
+    <w:rsid w:val="004D27E4"/>
+    <w:pPr>
+      <w:keepNext/>
+      <w:keepLines/>
+      <w:spacing w:before="200"/>
+      <w:outlineLvl w:val="3"/>
+    </w:pPr>
+    <w:rPr>
+      <w:rFonts w:asciiTheme="majorHAnsi" w:eastAsiaTheme="majorEastAsia" w:hAnsiTheme="majorHAnsi" w:cstheme="majorBidi"/>
+      <w:b/>
+      <w:bCs/>
+      <w:i/>
+      <w:iCs/>
+      <w:color w:val="FFFFFF" w:themeColor="accent1"/>
+    </w:rPr>
+  </w:style>
+  <w:style w:type="character" w:default="1" w:styleId="Carpredefinitoparagrafo">
+    <w:name w:val="Default Paragraph Font"/>
+    <w:uiPriority w:val="1"/>
+    <w:semiHidden/>
+    <w:unhideWhenUsed/>
+  </w:style>
+  <w:style w:type="table" w:default="1" w:styleId="Tabellanormale">
+    <w:name w:val="Normal Table"/>
+    <w:uiPriority w:val="99"/>
+    <w:semiHidden/>
+    <w:unhideWhenUsed/>
+    <w:tblPr>
+      <w:tblInd w:w="0" w:type="dxa"/>
+      <w:tblCellMar>
+        <w:top w:w="0" w:type="dxa"/>
+        <w:left w:w="108" w:type="dxa"/>
+        <w:bottom w:w="0" w:type="dxa"/>
+        <w:right w:w="108" w:type="dxa"/>
+      </w:tblCellMar>
+    </w:tblPr>
+  </w:style>
+  <w:style w:type="numbering" w:default="1" w:styleId="Nessunelenco">
+    <w:name w:val="No List"/>
+    <w:uiPriority w:val="99"/>
+    <w:semiHidden/>
+    <w:unhideWhenUsed/>
+  </w:style>
+  <w:style w:type="character" w:customStyle="1" w:styleId="Titolo1Carattere">
+    <w:name w:val="Titolo 1 Carattere"/>
+    <w:basedOn w:val="Carpredefinitoparagrafo"/>
+    <w:link w:val="Titolo1"/>
+    <w:uiPriority w:val="9"/>
+    <w:rsid w:val="004D27E4"/>
+    <w:rPr>
+      <w:rFonts w:asciiTheme="majorHAnsi" w:eastAsiaTheme="majorEastAsia" w:hAnsiTheme="majorHAnsi" w:cstheme="majorBidi"/>
+      <w:b/>
+      <w:bCs/>
+      <w:color w:val="BFBFBF" w:themeColor="accent1" w:themeShade="BF"/>
+      <w:sz w:val="28"/>
+      <w:szCs w:val="28"/>
+    </w:rPr>
+  </w:style>
+  <w:style w:type="character" w:customStyle="1" w:styleId="Titolo2Carattere">
+    <w:name w:val="Titolo 2 Carattere"/>
+    <w:basedOn w:val="Carpredefinitoparagrafo"/>
+    <w:link w:val="Titolo2"/>
+    <w:uiPriority w:val="9"/>
+    <w:rsid w:val="004D27E4"/>
+    <w:rPr>
+      <w:rFonts w:asciiTheme="majorHAnsi" w:eastAsiaTheme="majorEastAsia" w:hAnsiTheme="majorHAnsi" w:cstheme="majorBidi"/>
+      <w:b/>
+      <w:bCs/>
+      <w:color w:val="FFFFFF" w:themeColor="accent1"/>
+      <w:sz w:val="26"/>
+      <w:szCs w:val="26"/>
+      <w:lang w:eastAsia="it-IT"/>
+    </w:rPr>
+  </w:style>
+  <w:style w:type="character" w:customStyle="1" w:styleId="Titolo3Carattere">
+    <w:name w:val="Titolo 3 Carattere"/>
+    <w:basedOn w:val="Carpredefinitoparagrafo"/>
+    <w:link w:val="Titolo3"/>
+    <w:uiPriority w:val="9"/>
+    <w:rsid w:val="004D27E4"/>
+    <w:rPr>
+      <w:rFonts w:asciiTheme="majorHAnsi" w:eastAsiaTheme="majorEastAsia" w:hAnsiTheme="majorHAnsi" w:cstheme="majorBidi"/>
+      <w:b/>
+      <w:bCs/>
+      <w:color w:val="FFFFFF" w:themeColor="accent1"/>
+      <w:sz w:val="24"/>
+      <w:szCs w:val="24"/>
+      <w:lang w:eastAsia="it-IT"/>
+    </w:rPr>
+  </w:style>
+  <w:style w:type="character" w:customStyle="1" w:styleId="Titolo4Carattere">
+    <w:name w:val="Titolo 4 Carattere"/>
+    <w:basedOn w:val="Carpredefinitoparagrafo"/>
+    <w:link w:val="Titolo4"/>
+    <w:uiPriority w:val="9"/>
+    <w:semiHidden/>
+    <w:rsid w:val="004D27E4"/>
+    <w:rPr>
+      <w:rFonts w:asciiTheme="majorHAnsi" w:eastAsiaTheme="majorEastAsia" w:hAnsiTheme="majorHAnsi" w:cstheme="majorBidi"/>
+      <w:b/>
+      <w:bCs/>
+      <w:i/>
+      <w:iCs/>
+      <w:color w:val="FFFFFF" w:themeColor="accent1"/>
+      <w:sz w:val="24"/>
+      <w:szCs w:val="24"/>
+      <w:lang w:eastAsia="it-IT"/>
+    </w:rPr>
+  </w:style>
+  <w:style w:type="paragraph" w:styleId="Sommario1">
+    <w:name w:val="toc 1"/>
+    <w:basedOn w:val="Normale"/>
+    <w:next w:val="Normale"/>
+    <w:autoRedefine/>
+    <w:uiPriority w:val="39"/>
+    <w:unhideWhenUsed/>
+    <w:qFormat/>
+    <w:rsid w:val="004D27E4"/>
+    <w:pPr>
+      <w:spacing w:before="120"/>
+    </w:pPr>
+    <w:rPr>
+      <w:rFonts w:ascii="Trebuchet MS" w:eastAsia="Times New Roman" w:hAnsi="Trebuchet MS" w:cs="Times New Roman"/>
+      <w:b/>
+      <w:bCs/>
+      <w:i/>
+      <w:iCs/>
+    </w:rPr>
+  </w:style>
+  <w:style w:type="paragraph" w:styleId="Sommario2">
+    <w:name w:val="toc 2"/>
+    <w:basedOn w:val="Normale"/>
+    <w:next w:val="Normale"/>
+    <w:autoRedefine/>
+    <w:uiPriority w:val="39"/>
+    <w:unhideWhenUsed/>
+    <w:qFormat/>
+    <w:rsid w:val="004D27E4"/>
+    <w:pPr>
+      <w:spacing w:before="120"/>
+      <w:ind w:left="240"/>
+    </w:pPr>
+    <w:rPr>
+      <w:rFonts w:asciiTheme="minorHAnsi" w:eastAsia="Times New Roman" w:hAnsiTheme="minorHAnsi" w:cs="Times New Roman"/>
+      <w:b/>
+      <w:bCs/>
+      <w:sz w:val="22"/>
+      <w:szCs w:val="22"/>
+    </w:rPr>
+  </w:style>
+  <w:style w:type="paragraph" w:styleId="Sommario3">
+    <w:name w:val="toc 3"/>
+    <w:basedOn w:val="Normale"/>
+    <w:next w:val="Normale"/>
+    <w:autoRedefine/>
+    <w:uiPriority w:val="39"/>
+    <w:unhideWhenUsed/>
+    <w:qFormat/>
+    <w:rsid w:val="004D27E4"/>
+    <w:pPr>
+      <w:ind w:left="480"/>
+    </w:pPr>
+    <w:rPr>
+      <w:rFonts w:asciiTheme="minorHAnsi" w:eastAsia="Times New Roman" w:hAnsiTheme="minorHAnsi" w:cs="Times New Roman"/>
+      <w:sz w:val="20"/>
+      <w:szCs w:val="20"/>
+    </w:rPr>
+  </w:style>
+  <w:style w:type="paragraph" w:styleId="Didascalia">
+    <w:name w:val="caption"/>
+    <w:basedOn w:val="Normale"/>
+    <w:next w:val="Normale"/>
+    <w:uiPriority w:val="35"/>
+    <w:unhideWhenUsed/>
+    <w:qFormat/>
+    <w:rsid w:val="004D27E4"/>
+    <w:rPr>
+      <w:rFonts w:eastAsia="Times New Roman" w:cs="Times New Roman"/>
+      <w:b/>
+      <w:bCs/>
+      <w:color w:val="FFFFFF" w:themeColor="accent1"/>
+      <w:sz w:val="18"/>
+      <w:szCs w:val="18"/>
+    </w:rPr>
+  </w:style>
+  <w:style w:type="paragraph" w:styleId="Titolo">
+    <w:name w:val="Title"/>
+    <w:basedOn w:val="Normale"/>
+    <w:link w:val="TitoloCarattere"/>
+    <w:qFormat/>
+    <w:rsid w:val="004D27E4"/>
+    <w:pPr>
+      <w:jc w:val="center"/>
+    </w:pPr>
+    <w:rPr>
+      <w:rFonts w:ascii="Gatineau" w:eastAsia="Times New Roman" w:hAnsi="Gatineau" w:cs="Times New Roman"/>
+      <w:smallCaps/>
+      <w:spacing w:val="60"/>
+      <w:sz w:val="32"/>
+      <w:szCs w:val="20"/>
+    </w:rPr>
+  </w:style>
+  <w:style w:type="character" w:customStyle="1" w:styleId="TitoloCarattere">
+    <w:name w:val="Titolo Carattere"/>
+    <w:basedOn w:val="Carpredefinitoparagrafo"/>
+    <w:link w:val="Titolo"/>
+    <w:rsid w:val="004D27E4"/>
+    <w:rPr>
+      <w:rFonts w:ascii="Gatineau" w:eastAsia="Times New Roman" w:hAnsi="Gatineau" w:cs="Times New Roman"/>
+      <w:smallCaps/>
+      <w:spacing w:val="60"/>
+      <w:sz w:val="32"/>
+      <w:szCs w:val="20"/>
+      <w:lang w:eastAsia="it-IT"/>
+    </w:rPr>
+  </w:style>
+  <w:style w:type="paragraph" w:styleId="Sottotitolo">
+    <w:name w:val="Subtitle"/>
+    <w:basedOn w:val="Normale"/>
+    <w:link w:val="SottotitoloCarattere"/>
+    <w:qFormat/>
+    <w:rsid w:val="004D27E4"/>
+    <w:pPr>
+      <w:jc w:val="center"/>
+    </w:pPr>
+    <w:rPr>
+      <w:rFonts w:eastAsia="Times New Roman" w:cs="Times New Roman"/>
+      <w:b/>
+      <w:bCs/>
+    </w:rPr>
+  </w:style>
+  <w:style w:type="character" w:customStyle="1" w:styleId="SottotitoloCarattere">
+    <w:name w:val="Sottotitolo Carattere"/>
+    <w:basedOn w:val="Carpredefinitoparagrafo"/>
+    <w:link w:val="Sottotitolo"/>
+    <w:rsid w:val="004D27E4"/>
+    <w:rPr>
+      <w:rFonts w:ascii="Times New Roman" w:eastAsia="Times New Roman" w:hAnsi="Times New Roman" w:cs="Times New Roman"/>
+      <w:b/>
+      <w:bCs/>
+      <w:sz w:val="24"/>
+      <w:szCs w:val="24"/>
+      <w:lang w:eastAsia="it-IT"/>
+    </w:rPr>
+  </w:style>
+  <w:style w:type="character" w:styleId="Enfasigrassetto">
+    <w:name w:val="Strong"/>
+    <w:basedOn w:val="Carpredefinitoparagrafo"/>
+    <w:uiPriority w:val="22"/>
+    <w:qFormat/>
+    <w:rsid w:val="004D27E4"/>
+    <w:rPr>
+      <w:b/>
+      <w:bCs/>
+    </w:rPr>
+  </w:style>
+  <w:style w:type="character" w:styleId="Enfasicorsivo">
+    <w:name w:val="Emphasis"/>
+    <w:basedOn w:val="Carpredefinitoparagrafo"/>
+    <w:uiPriority w:val="20"/>
+    <w:qFormat/>
+    <w:rsid w:val="004D27E4"/>
+    <w:rPr>
+      <w:i/>
+      <w:iCs/>
+    </w:rPr>
+  </w:style>
+  <w:style w:type="paragraph" w:styleId="Paragrafoelenco">
+    <w:name w:val="List Paragraph"/>
+    <w:basedOn w:val="Normale"/>
+    <w:uiPriority w:val="34"/>
+    <w:qFormat/>
+    <w:rsid w:val="004D27E4"/>
+    <w:pPr>
+      <w:ind w:left="720"/>
+      <w:contextualSpacing/>
+    </w:pPr>
+    <w:rPr>
+      <w:rFonts w:eastAsia="Times New Roman" w:cs="Times New Roman"/>
+    </w:rPr>
+  </w:style>
+  <w:style w:type="paragraph" w:styleId="Citazione">
+    <w:name w:val="Quote"/>
+    <w:basedOn w:val="Normale"/>
+    <w:next w:val="Normale"/>
+    <w:link w:val="CitazioneCarattere"/>
+    <w:uiPriority w:val="29"/>
+    <w:qFormat/>
+    <w:rsid w:val="004D27E4"/>
+    <w:rPr>
+      <w:rFonts w:eastAsia="Times New Roman" w:cs="Times New Roman"/>
+      <w:i/>
+      <w:iCs/>
+      <w:color w:val="000000" w:themeColor="text1"/>
+    </w:rPr>
+  </w:style>
+  <w:style w:type="character" w:customStyle="1" w:styleId="CitazioneCarattere">
+    <w:name w:val="Citazione Carattere"/>
+    <w:basedOn w:val="Carpredefinitoparagrafo"/>
+    <w:link w:val="Citazione"/>
+    <w:uiPriority w:val="29"/>
+    <w:rsid w:val="004D27E4"/>
+    <w:rPr>
+      <w:rFonts w:ascii="Times New Roman" w:eastAsia="Times New Roman" w:hAnsi="Times New Roman" w:cs="Times New Roman"/>
+      <w:i/>
+      <w:iCs/>
+      <w:color w:val="000000" w:themeColor="text1"/>
+      <w:sz w:val="24"/>
+      <w:szCs w:val="24"/>
+      <w:lang w:eastAsia="it-IT"/>
+    </w:rPr>
+  </w:style>
+  <w:style w:type="paragraph" w:styleId="Citazioneintensa">
+    <w:name w:val="Intense Quote"/>
+    <w:basedOn w:val="Normale"/>
+    <w:next w:val="Normale"/>
+    <w:link w:val="CitazioneintensaCarattere"/>
+    <w:uiPriority w:val="30"/>
+    <w:qFormat/>
+    <w:rsid w:val="004D27E4"/>
+    <w:pPr>
+      <w:pBdr>
+        <w:bottom w:val="single" w:sz="4" w:space="4" w:color="FFFFFF" w:themeColor="accent1"/>
+      </w:pBdr>
+      <w:spacing w:before="200" w:after="280"/>
+      <w:ind w:left="936" w:right="936"/>
+    </w:pPr>
+    <w:rPr>
+      <w:rFonts w:eastAsia="Times New Roman" w:cs="Times New Roman"/>
+      <w:b/>
+      <w:bCs/>
+      <w:i/>
+      <w:iCs/>
+      <w:color w:val="FFFFFF" w:themeColor="accent1"/>
+    </w:rPr>
+  </w:style>
+  <w:style w:type="character" w:customStyle="1" w:styleId="CitazioneintensaCarattere">
+    <w:name w:val="Citazione intensa Carattere"/>
+    <w:basedOn w:val="Carpredefinitoparagrafo"/>
+    <w:link w:val="Citazioneintensa"/>
+    <w:uiPriority w:val="30"/>
+    <w:rsid w:val="004D27E4"/>
+    <w:rPr>
+      <w:rFonts w:ascii="Times New Roman" w:eastAsia="Times New Roman" w:hAnsi="Times New Roman" w:cs="Times New Roman"/>
+      <w:b/>
+      <w:bCs/>
+      <w:i/>
+      <w:iCs/>
+      <w:color w:val="FFFFFF" w:themeColor="accent1"/>
+      <w:sz w:val="24"/>
+      <w:szCs w:val="24"/>
+      <w:lang w:eastAsia="it-IT"/>
+    </w:rPr>
+  </w:style>
+  <w:style w:type="character" w:styleId="Enfasiintensa">
+    <w:name w:val="Intense Emphasis"/>
+    <w:basedOn w:val="Carpredefinitoparagrafo"/>
+    <w:uiPriority w:val="21"/>
+    <w:qFormat/>
+    <w:rsid w:val="004D27E4"/>
+    <w:rPr>
+      <w:b/>
+      <w:bCs/>
+      <w:i/>
+      <w:iCs/>
+      <w:color w:val="FFFFFF" w:themeColor="accent1"/>
+    </w:rPr>
+  </w:style>
+  <w:style w:type="character" w:styleId="Riferimentodelicato">
+    <w:name w:val="Subtle Reference"/>
+    <w:basedOn w:val="Carpredefinitoparagrafo"/>
+    <w:uiPriority w:val="31"/>
+    <w:qFormat/>
+    <w:rsid w:val="004D27E4"/>
+    <w:rPr>
+      <w:smallCaps/>
+      <w:color w:val="C0504D" w:themeColor="accent2"/>
+      <w:u w:val="single"/>
+    </w:rPr>
+  </w:style>
+  <w:style w:type="character" w:styleId="Titolodellibro">
+    <w:name w:val="Book Title"/>
+    <w:basedOn w:val="Carpredefinitoparagrafo"/>
+    <w:uiPriority w:val="33"/>
+    <w:qFormat/>
+    <w:rsid w:val="004D27E4"/>
+    <w:rPr>
+      <w:b/>
+      <w:bCs/>
+      <w:smallCaps/>
+      <w:spacing w:val="5"/>
+    </w:rPr>
+  </w:style>
+  <w:style w:type="paragraph" w:styleId="Titolosommario">
+    <w:name w:val="TOC Heading"/>
+    <w:basedOn w:val="Titolo1"/>
+    <w:next w:val="Normale"/>
+    <w:uiPriority w:val="39"/>
+    <w:semiHidden/>
+    <w:unhideWhenUsed/>
+    <w:qFormat/>
+    <w:rsid w:val="004D27E4"/>
+    <w:pPr>
+      <w:outlineLvl w:val="9"/>
+    </w:pPr>
+    <w:rPr>
+      <w:lang w:eastAsia="it-IT"/>
+    </w:rPr>
+  </w:style>
+  <w:style w:type="character" w:styleId="Collegamentoipertestuale">
+    <w:name w:val="Hyperlink"/>
+    <w:basedOn w:val="Carpredefinitoparagrafo"/>
+    <w:uiPriority w:val="99"/>
+    <w:unhideWhenUsed/>
+    <w:rsid w:val="00F47AE0"/>
+    <w:rPr>
+      <w:color w:val="0000FF"/>
+      <w:u w:val="single"/>
+    </w:rPr>
+  </w:style>
+  <w:style w:type="table" w:styleId="Elencochiaro">
+    <w:name w:val="Light List"/>
+    <w:basedOn w:val="Tabellanormale"/>
+    <w:uiPriority w:val="61"/>
+    <w:rsid w:val="00F47AE0"/>
+    <w:pPr>
+      <w:spacing w:after="0" w:line="240" w:lineRule="auto"/>
+    </w:pPr>
+    <w:tblPr>
+      <w:tblStyleRowBandSize w:val="1"/>
+      <w:tblStyleColBandSize w:val="1"/>
+      <w:tblBorders>
+        <w:top w:val="single" w:sz="8" w:space="0" w:color="000000" w:themeColor="text1"/>
+        <w:left w:val="single" w:sz="8" w:space="0" w:color="000000" w:themeColor="text1"/>
+        <w:bottom w:val="single" w:sz="8" w:space="0" w:color="000000" w:themeColor="text1"/>
+        <w:right w:val="single" w:sz="8" w:space="0" w:color="000000" w:themeColor="text1"/>
+      </w:tblBorders>
+    </w:tblPr>
+    <w:tblStylePr w:type="firstRow">
+      <w:pPr>
+        <w:spacing w:before="0" w:after="0" w:line="240" w:lineRule="auto"/>
+      </w:pPr>
+      <w:rPr>
+        <w:b/>
+        <w:bCs/>
+        <w:color w:val="FFFFFF" w:themeColor="background1"/>
+      </w:rPr>
+      <w:tblPr/>
+      <w:tcPr>
+        <w:shd w:val="clear" w:color="auto" w:fill="000000" w:themeFill="text1"/>
+      </w:tcPr>
+    </w:tblStylePr>
+    <w:tblStylePr w:type="lastRow">
+      <w:pPr>
+        <w:spacing w:before="0" w:after="0" w:line="240" w:lineRule="auto"/>
+      </w:pPr>
+      <w:rPr>
+        <w:b/>
+        <w:bCs/>
+      </w:rPr>
+      <w:tblPr/>
+      <w:tcPr>
+        <w:tcBorders>
+          <w:top w:val="double" w:sz="6" w:space="0" w:color="000000" w:themeColor="text1"/>
+          <w:left w:val="single" w:sz="8" w:space="0" w:color="000000" w:themeColor="text1"/>
+          <w:bottom w:val="single" w:sz="8" w:space="0" w:color="000000" w:themeColor="text1"/>
+          <w:right w:val="single" w:sz="8" w:space="0" w:color="000000" w:themeColor="text1"/>
+        </w:tcBorders>
+      </w:tcPr>
+    </w:tblStylePr>
+    <w:tblStylePr w:type="firstCol">
+      <w:rPr>
+        <w:b/>
+        <w:bCs/>
+      </w:rPr>
+    </w:tblStylePr>
+    <w:tblStylePr w:type="lastCol">
+      <w:rPr>
+        <w:b/>
+        <w:bCs/>
+      </w:rPr>
+    </w:tblStylePr>
+    <w:tblStylePr w:type="band1Vert">
+      <w:tblPr/>
+      <w:tcPr>
+        <w:tcBorders>
+          <w:top w:val="single" w:sz="8" w:space="0" w:color="000000" w:themeColor="text1"/>
+          <w:left w:val="single" w:sz="8" w:space="0" w:color="000000" w:themeColor="text1"/>
+          <w:bottom w:val="single" w:sz="8" w:space="0" w:color="000000" w:themeColor="text1"/>
+          <w:right w:val="single" w:sz="8" w:space="0" w:color="000000" w:themeColor="text1"/>
+        </w:tcBorders>
+      </w:tcPr>
+    </w:tblStylePr>
+    <w:tblStylePr w:type="band1Horz">
+      <w:tblPr/>
+      <w:tcPr>
+        <w:tcBorders>
+          <w:top w:val="single" w:sz="8" w:space="0" w:color="000000" w:themeColor="text1"/>
+          <w:left w:val="single" w:sz="8" w:space="0" w:color="000000" w:themeColor="text1"/>
+          <w:bottom w:val="single" w:sz="8" w:space="0" w:color="000000" w:themeColor="text1"/>
+          <w:right w:val="single" w:sz="8" w:space="0" w:color="000000" w:themeColor="text1"/>
+        </w:tcBorders>
+      </w:tcPr>
+    </w:tblStylePr>
+  </w:style>
+  <w:style w:type="paragraph" w:styleId="Testofumetto">
+    <w:name w:val="Balloon Text"/>
+    <w:basedOn w:val="Normale"/>
+    <w:link w:val="TestofumettoCarattere"/>
+    <w:uiPriority w:val="99"/>
+    <w:semiHidden/>
+    <w:unhideWhenUsed/>
+    <w:rsid w:val="006E0511"/>
+    <w:pPr>
+      <w:spacing w:after="0" w:line="240" w:lineRule="auto"/>
+    </w:pPr>
+    <w:rPr>
+      <w:rFonts w:ascii="Tahoma" w:hAnsi="Tahoma" w:cs="Tahoma"/>
+      <w:sz w:val="16"/>
+      <w:szCs w:val="16"/>
+    </w:rPr>
+  </w:style>
+  <w:style w:type="character" w:customStyle="1" w:styleId="TestofumettoCarattere">
+    <w:name w:val="Testo fumetto Carattere"/>
+    <w:basedOn w:val="Carpredefinitoparagrafo"/>
+    <w:link w:val="Testofumetto"/>
+    <w:uiPriority w:val="99"/>
+    <w:semiHidden/>
+    <w:rsid w:val="006E0511"/>
+    <w:rPr>
+      <w:rFonts w:ascii="Tahoma" w:hAnsi="Tahoma" w:cs="Tahoma"/>
+      <w:sz w:val="16"/>
+      <w:szCs w:val="16"/>
+      <w:lang w:eastAsia="it-IT"/>
+    </w:rPr>
+  </w:style>
+  <w:style w:type="table" w:styleId="Grigliatabella">
+    <w:name w:val="Table Grid"/>
+    <w:basedOn w:val="Tabellanormale"/>
     <w:uiPriority w:val="59"/>
     <w:rsid w:val="008624B8"/>
     <w:pPr>

--- a/Documentazione/sdd.docx
+++ b/Documentazione/sdd.docx
@@ -13,6 +13,8 @@
           <w:lang w:eastAsia="en-US"/>
         </w:rPr>
       </w:pPr>
+      <w:bookmarkStart w:id="0" w:name="_GoBack"/>
+      <w:bookmarkEnd w:id="0"/>
       <w:r>
         <w:rPr>
           <w:rFonts w:cs="Times New Roman"/>
@@ -2247,8 +2249,6 @@
         <w:spacing w:line="240" w:lineRule="auto"/>
         <w:jc w:val="both"/>
       </w:pPr>
-      <w:bookmarkStart w:id="0" w:name="_GoBack"/>
-      <w:bookmarkEnd w:id="0"/>
     </w:p>
     <w:p>
       <w:pPr>
